--- a/1bf057da (clams heatwave)/Data Dictionary_BILINGUAL.docx
+++ b/1bf057da (clams heatwave)/Data Dictionary_BILINGUAL.docx
@@ -1,6 +1,6 @@
 
 <file path=word/document.xml><?xml version="1.0" encoding="utf-8"?>
-<w:document xmlns:wpc="http://schemas.microsoft.com/office/word/2010/wordprocessingCanvas" xmlns:cx="http://schemas.microsoft.com/office/drawing/2014/chartex" xmlns:cx1="http://schemas.microsoft.com/office/drawing/2015/9/8/chartex" xmlns:cx2="http://schemas.microsoft.com/office/drawing/2015/10/21/chartex" xmlns:cx3="http://schemas.microsoft.com/office/drawing/2016/5/9/chartex" xmlns:cx4="http://schemas.microsoft.com/office/drawing/2016/5/10/chartex" xmlns:cx5="http://schemas.microsoft.com/office/drawing/2016/5/11/chartex" xmlns:cx6="http://schemas.microsoft.com/office/drawing/2016/5/12/chartex" xmlns:cx7="http://schemas.microsoft.com/office/drawing/2016/5/13/chartex" xmlns:cx8="http://schemas.microsoft.com/office/drawing/2016/5/14/chartex" xmlns:mc="http://schemas.openxmlformats.org/markup-compatibility/2006" xmlns:aink="http://schemas.microsoft.com/office/drawing/2016/ink" xmlns:am3d="http://schemas.microsoft.com/office/drawing/2017/model3d" xmlns:o="urn:schemas-microsoft-com:office:office" xmlns:oel="http://schemas.microsoft.com/office/2019/extlst" xmlns:r="http://schemas.openxmlformats.org/officeDocument/2006/relationships" xmlns:m="http://schemas.openxmlformats.org/officeDocument/2006/math" xmlns:v="urn:schemas-microsoft-com:vml" xmlns:wp14="http://schemas.microsoft.com/office/word/2010/wordprocessingDrawing" xmlns:wp="http://schemas.openxmlformats.org/drawingml/2006/wordprocessingDrawing" xmlns:w10="urn:schemas-microsoft-com:office:word" xmlns:w="http://schemas.openxmlformats.org/wordprocessingml/2006/main" xmlns:w14="http://schemas.microsoft.com/office/word/2010/wordml" xmlns:w15="http://schemas.microsoft.com/office/word/2012/wordml" xmlns:w16cex="http://schemas.microsoft.com/office/word/2018/wordml/cex" xmlns:w16cid="http://schemas.microsoft.com/office/word/2016/wordml/cid" xmlns:w16="http://schemas.microsoft.com/office/word/2018/wordml" xmlns:w16sdtdh="http://schemas.microsoft.com/office/word/2020/wordml/sdtdatahash" xmlns:w16se="http://schemas.microsoft.com/office/word/2015/wordml/symex" xmlns:wpg="http://schemas.microsoft.com/office/word/2010/wordprocessingGroup" xmlns:wpi="http://schemas.microsoft.com/office/word/2010/wordprocessingInk" xmlns:wne="http://schemas.microsoft.com/office/word/2006/wordml" xmlns:wps="http://schemas.microsoft.com/office/word/2010/wordprocessingShape" mc:Ignorable="w14 w15 w16se w16cid w16 w16cex w16sdtdh wp14">
+<w:document xmlns:wpc="http://schemas.microsoft.com/office/word/2010/wordprocessingCanvas" xmlns:cx="http://schemas.microsoft.com/office/drawing/2014/chartex" xmlns:cx1="http://schemas.microsoft.com/office/drawing/2015/9/8/chartex" xmlns:cx2="http://schemas.microsoft.com/office/drawing/2015/10/21/chartex" xmlns:cx3="http://schemas.microsoft.com/office/drawing/2016/5/9/chartex" xmlns:cx4="http://schemas.microsoft.com/office/drawing/2016/5/10/chartex" xmlns:cx5="http://schemas.microsoft.com/office/drawing/2016/5/11/chartex" xmlns:cx6="http://schemas.microsoft.com/office/drawing/2016/5/12/chartex" xmlns:cx7="http://schemas.microsoft.com/office/drawing/2016/5/13/chartex" xmlns:cx8="http://schemas.microsoft.com/office/drawing/2016/5/14/chartex" xmlns:mc="http://schemas.openxmlformats.org/markup-compatibility/2006" xmlns:aink="http://schemas.microsoft.com/office/drawing/2016/ink" xmlns:am3d="http://schemas.microsoft.com/office/drawing/2017/model3d" xmlns:o="urn:schemas-microsoft-com:office:office" xmlns:oel="http://schemas.microsoft.com/office/2019/extlst" xmlns:r="http://schemas.openxmlformats.org/officeDocument/2006/relationships" xmlns:m="http://schemas.openxmlformats.org/officeDocument/2006/math" xmlns:v="urn:schemas-microsoft-com:vml" xmlns:wp14="http://schemas.microsoft.com/office/word/2010/wordprocessingDrawing" xmlns:wp="http://schemas.openxmlformats.org/drawingml/2006/wordprocessingDrawing" xmlns:w10="urn:schemas-microsoft-com:office:word" xmlns:w="http://schemas.openxmlformats.org/wordprocessingml/2006/main" xmlns:w14="http://schemas.microsoft.com/office/word/2010/wordml" xmlns:w15="http://schemas.microsoft.com/office/word/2012/wordml" xmlns:w16cex="http://schemas.microsoft.com/office/word/2018/wordml/cex" xmlns:w16cid="http://schemas.microsoft.com/office/word/2016/wordml/cid" xmlns:w16="http://schemas.microsoft.com/office/word/2018/wordml" xmlns:w16du="http://schemas.microsoft.com/office/word/2023/wordml/word16du" xmlns:w16sdtdh="http://schemas.microsoft.com/office/word/2020/wordml/sdtdatahash" xmlns:w16se="http://schemas.microsoft.com/office/word/2015/wordml/symex" xmlns:wpg="http://schemas.microsoft.com/office/word/2010/wordprocessingGroup" xmlns:wpi="http://schemas.microsoft.com/office/word/2010/wordprocessingInk" xmlns:wne="http://schemas.microsoft.com/office/word/2006/wordml" xmlns:wps="http://schemas.microsoft.com/office/word/2010/wordprocessingShape" mc:Ignorable="w14 w15 w16se w16cid w16 w16cex w16sdtdh w16du wp14">
   <w:body>
     <w:p>
       <w:pPr>
@@ -195,25 +195,7 @@
           <w:sz w:val="24"/>
           <w:szCs w:val="24"/>
         </w:rPr>
-        <w:t xml:space="preserve">, </w:t>
-      </w:r>
-      <w:proofErr w:type="spellStart"/>
-      <w:r>
-        <w:rPr>
-          <w:rFonts w:ascii="Arial" w:hAnsi="Arial" w:cs="Arial"/>
-          <w:sz w:val="24"/>
-          <w:szCs w:val="24"/>
-        </w:rPr>
-        <w:t>Rémi</w:t>
-      </w:r>
-      <w:proofErr w:type="spellEnd"/>
-      <w:r>
-        <w:rPr>
-          <w:rFonts w:ascii="Arial" w:hAnsi="Arial" w:cs="Arial"/>
-          <w:sz w:val="24"/>
-          <w:szCs w:val="24"/>
-        </w:rPr>
-        <w:t xml:space="preserve"> Sonier</w:t>
+        <w:t>, Rémi Sonier</w:t>
       </w:r>
       <w:r>
         <w:rPr>
@@ -1228,7 +1210,7 @@
                 <w:sz w:val="20"/>
                 <w:szCs w:val="20"/>
               </w:rPr>
-              <w:t>time.since.deploy</w:t>
+              <w:t>julian.date</w:t>
             </w:r>
             <w:proofErr w:type="spellEnd"/>
           </w:p>
@@ -1252,113 +1234,23 @@
                 <w:sz w:val="20"/>
                 <w:szCs w:val="20"/>
               </w:rPr>
-              <w:t xml:space="preserve">Categorical </w:t>
-            </w:r>
-            <w:r>
-              <w:rPr>
-                <w:rFonts w:ascii="Arial" w:hAnsi="Arial" w:cs="Arial"/>
-                <w:sz w:val="20"/>
-                <w:szCs w:val="20"/>
-              </w:rPr>
-              <w:t xml:space="preserve">fixed </w:t>
-            </w:r>
-            <w:r>
-              <w:rPr>
-                <w:rFonts w:ascii="Arial" w:hAnsi="Arial" w:cs="Arial"/>
-                <w:sz w:val="20"/>
-                <w:szCs w:val="20"/>
-              </w:rPr>
-              <w:t>independent variable</w:t>
-            </w:r>
-            <w:r>
-              <w:rPr>
-                <w:rFonts w:ascii="Arial" w:hAnsi="Arial" w:cs="Arial"/>
-                <w:sz w:val="20"/>
-                <w:szCs w:val="20"/>
-              </w:rPr>
-              <w:t xml:space="preserve"> </w:t>
-            </w:r>
-            <w:r>
-              <w:rPr>
-                <w:rFonts w:ascii="Arial" w:hAnsi="Arial" w:cs="Arial"/>
-                <w:sz w:val="20"/>
-                <w:szCs w:val="20"/>
-              </w:rPr>
-              <w:t xml:space="preserve">with </w:t>
-            </w:r>
-            <w:r>
-              <w:rPr>
-                <w:rFonts w:ascii="Arial" w:hAnsi="Arial" w:cs="Arial"/>
-                <w:sz w:val="20"/>
-                <w:szCs w:val="20"/>
-              </w:rPr>
-              <w:t>two</w:t>
-            </w:r>
-            <w:r>
-              <w:rPr>
-                <w:rFonts w:ascii="Arial" w:hAnsi="Arial" w:cs="Arial"/>
-                <w:sz w:val="20"/>
-                <w:szCs w:val="20"/>
-              </w:rPr>
-              <w:t xml:space="preserve"> levels</w:t>
-            </w:r>
-            <w:r>
-              <w:rPr>
-                <w:rFonts w:ascii="Arial" w:hAnsi="Arial" w:cs="Arial"/>
-                <w:sz w:val="20"/>
-                <w:szCs w:val="20"/>
-              </w:rPr>
-              <w:t xml:space="preserve"> (24 h, 48 h)</w:t>
-            </w:r>
-            <w:r>
-              <w:rPr>
-                <w:rFonts w:ascii="Arial" w:hAnsi="Arial" w:cs="Arial"/>
-                <w:sz w:val="20"/>
-                <w:szCs w:val="20"/>
-              </w:rPr>
-              <w:t xml:space="preserve">. </w:t>
-            </w:r>
-            <w:r>
-              <w:rPr>
-                <w:rFonts w:ascii="Arial" w:hAnsi="Arial" w:cs="Arial"/>
-                <w:sz w:val="20"/>
-                <w:szCs w:val="20"/>
-              </w:rPr>
-              <w:t xml:space="preserve">The time point </w:t>
-            </w:r>
-            <w:r>
-              <w:rPr>
-                <w:rFonts w:ascii="Arial" w:hAnsi="Arial" w:cs="Arial"/>
-                <w:sz w:val="20"/>
-                <w:szCs w:val="20"/>
-              </w:rPr>
-              <w:t xml:space="preserve">at which the number of </w:t>
-            </w:r>
-            <w:proofErr w:type="spellStart"/>
-            <w:r>
-              <w:rPr>
-                <w:rFonts w:ascii="Arial" w:hAnsi="Arial" w:cs="Arial"/>
-                <w:sz w:val="20"/>
-                <w:szCs w:val="20"/>
-              </w:rPr>
-              <w:t>reburrow</w:t>
-            </w:r>
-            <w:r>
-              <w:rPr>
-                <w:rFonts w:ascii="Arial" w:hAnsi="Arial" w:cs="Arial"/>
-                <w:sz w:val="20"/>
-                <w:szCs w:val="20"/>
-              </w:rPr>
-              <w:t>ed</w:t>
-            </w:r>
-            <w:proofErr w:type="spellEnd"/>
-            <w:r>
-              <w:rPr>
-                <w:rFonts w:ascii="Arial" w:hAnsi="Arial" w:cs="Arial"/>
-                <w:sz w:val="20"/>
-                <w:szCs w:val="20"/>
-              </w:rPr>
-              <w:t xml:space="preserve"> and dead clams was recorded after fishing in their respective mesocosm plots.</w:t>
+              <w:t xml:space="preserve">The Julian date corresponding to </w:t>
+            </w:r>
+            <w:r>
+              <w:rPr>
+                <w:rFonts w:ascii="Arial" w:hAnsi="Arial" w:cs="Arial"/>
+                <w:sz w:val="20"/>
+                <w:szCs w:val="20"/>
+              </w:rPr>
+              <w:t>the first day of each experiment</w:t>
+            </w:r>
+            <w:r>
+              <w:rPr>
+                <w:rFonts w:ascii="Arial" w:hAnsi="Arial" w:cs="Arial"/>
+                <w:sz w:val="20"/>
+                <w:szCs w:val="20"/>
+              </w:rPr>
+              <w:t>.</w:t>
             </w:r>
           </w:p>
         </w:tc>
@@ -1387,7 +1279,7 @@
                 <w:sz w:val="20"/>
                 <w:szCs w:val="20"/>
               </w:rPr>
-              <w:t>tide.level</w:t>
+              <w:t>avg.temp</w:t>
             </w:r>
             <w:proofErr w:type="spellEnd"/>
           </w:p>
@@ -1411,87 +1303,15 @@
                 <w:sz w:val="20"/>
                 <w:szCs w:val="20"/>
               </w:rPr>
-              <w:t xml:space="preserve">Categorical </w:t>
-            </w:r>
-            <w:r>
-              <w:rPr>
-                <w:rFonts w:ascii="Arial" w:hAnsi="Arial" w:cs="Arial"/>
-                <w:sz w:val="20"/>
-                <w:szCs w:val="20"/>
-              </w:rPr>
-              <w:t xml:space="preserve">fixed </w:t>
-            </w:r>
-            <w:r>
-              <w:rPr>
-                <w:rFonts w:ascii="Arial" w:hAnsi="Arial" w:cs="Arial"/>
-                <w:sz w:val="20"/>
-                <w:szCs w:val="20"/>
-              </w:rPr>
-              <w:t>independent variable</w:t>
-            </w:r>
-            <w:r>
-              <w:rPr>
-                <w:rFonts w:ascii="Arial" w:hAnsi="Arial" w:cs="Arial"/>
-                <w:sz w:val="20"/>
-                <w:szCs w:val="20"/>
-              </w:rPr>
-              <w:t xml:space="preserve"> </w:t>
-            </w:r>
-            <w:r>
-              <w:rPr>
-                <w:rFonts w:ascii="Arial" w:hAnsi="Arial" w:cs="Arial"/>
-                <w:sz w:val="20"/>
-                <w:szCs w:val="20"/>
-              </w:rPr>
-              <w:t xml:space="preserve">with </w:t>
-            </w:r>
-            <w:r>
-              <w:rPr>
-                <w:rFonts w:ascii="Arial" w:hAnsi="Arial" w:cs="Arial"/>
-                <w:sz w:val="20"/>
-                <w:szCs w:val="20"/>
-              </w:rPr>
-              <w:t>three</w:t>
-            </w:r>
-            <w:r>
-              <w:rPr>
-                <w:rFonts w:ascii="Arial" w:hAnsi="Arial" w:cs="Arial"/>
-                <w:sz w:val="20"/>
-                <w:szCs w:val="20"/>
-              </w:rPr>
-              <w:t xml:space="preserve"> levels</w:t>
-            </w:r>
-            <w:r>
-              <w:rPr>
-                <w:rFonts w:ascii="Arial" w:hAnsi="Arial" w:cs="Arial"/>
-                <w:sz w:val="20"/>
-                <w:szCs w:val="20"/>
-              </w:rPr>
-              <w:t xml:space="preserve"> (intertidal, shallow subtidal, deeper subtidal)</w:t>
-            </w:r>
-            <w:r>
-              <w:rPr>
-                <w:rFonts w:ascii="Arial" w:hAnsi="Arial" w:cs="Arial"/>
-                <w:sz w:val="20"/>
-                <w:szCs w:val="20"/>
-              </w:rPr>
-              <w:t xml:space="preserve">. The </w:t>
-            </w:r>
-            <w:r>
-              <w:rPr>
-                <w:rFonts w:ascii="Arial" w:hAnsi="Arial" w:cs="Arial"/>
-                <w:sz w:val="20"/>
-                <w:szCs w:val="20"/>
-              </w:rPr>
-              <w:t xml:space="preserve">tide level at which the clams were released into their respective mesocosm plots. </w:t>
-            </w:r>
-            <w:r>
-              <w:rPr>
-                <w:rFonts w:ascii="Arial" w:hAnsi="Arial" w:cs="Arial"/>
-                <w:sz w:val="20"/>
-                <w:szCs w:val="20"/>
-              </w:rPr>
-              <w:t>IN = intertidal; S1 = shallow subtidal; S2 = deeper subtidal.</w:t>
+              <w:t>Average air temperature during the first day of each experiment</w:t>
+            </w:r>
+            <w:r>
+              <w:rPr>
+                <w:rFonts w:ascii="Arial" w:hAnsi="Arial" w:cs="Arial"/>
+                <w:sz w:val="20"/>
+                <w:szCs w:val="20"/>
+              </w:rPr>
+              <w:t>.</w:t>
             </w:r>
           </w:p>
         </w:tc>
@@ -1520,7 +1340,7 @@
                 <w:sz w:val="20"/>
                 <w:szCs w:val="20"/>
               </w:rPr>
-              <w:t>plot.glob</w:t>
+              <w:t>avg.humidex</w:t>
             </w:r>
             <w:proofErr w:type="spellEnd"/>
           </w:p>
@@ -1544,103 +1364,7 @@
                 <w:sz w:val="20"/>
                 <w:szCs w:val="20"/>
               </w:rPr>
-              <w:t xml:space="preserve">Categorical </w:t>
-            </w:r>
-            <w:r>
-              <w:rPr>
-                <w:rFonts w:ascii="Arial" w:hAnsi="Arial" w:cs="Arial"/>
-                <w:sz w:val="20"/>
-                <w:szCs w:val="20"/>
-              </w:rPr>
-              <w:t xml:space="preserve">random </w:t>
-            </w:r>
-            <w:r>
-              <w:rPr>
-                <w:rFonts w:ascii="Arial" w:hAnsi="Arial" w:cs="Arial"/>
-                <w:sz w:val="20"/>
-                <w:szCs w:val="20"/>
-              </w:rPr>
-              <w:t>independent variable</w:t>
-            </w:r>
-            <w:r>
-              <w:rPr>
-                <w:rFonts w:ascii="Arial" w:hAnsi="Arial" w:cs="Arial"/>
-                <w:sz w:val="20"/>
-                <w:szCs w:val="20"/>
-              </w:rPr>
-              <w:t xml:space="preserve"> with </w:t>
-            </w:r>
-            <w:r>
-              <w:rPr>
-                <w:rFonts w:ascii="Arial" w:hAnsi="Arial" w:cs="Arial"/>
-                <w:sz w:val="20"/>
-                <w:szCs w:val="20"/>
-              </w:rPr>
-              <w:t>150</w:t>
-            </w:r>
-            <w:r>
-              <w:rPr>
-                <w:rFonts w:ascii="Arial" w:hAnsi="Arial" w:cs="Arial"/>
-                <w:sz w:val="20"/>
-                <w:szCs w:val="20"/>
-              </w:rPr>
-              <w:t xml:space="preserve"> levels. </w:t>
-            </w:r>
-            <w:r>
-              <w:rPr>
-                <w:rFonts w:ascii="Arial" w:hAnsi="Arial" w:cs="Arial"/>
-                <w:sz w:val="20"/>
-                <w:szCs w:val="20"/>
-              </w:rPr>
-              <w:t xml:space="preserve">The identification of each individual mesocosm plot </w:t>
-            </w:r>
-            <w:r>
-              <w:rPr>
-                <w:rFonts w:ascii="Arial" w:hAnsi="Arial" w:cs="Arial"/>
-                <w:sz w:val="20"/>
-                <w:szCs w:val="20"/>
-              </w:rPr>
-              <w:t>within</w:t>
-            </w:r>
-            <w:r>
-              <w:rPr>
-                <w:rFonts w:ascii="Arial" w:hAnsi="Arial" w:cs="Arial"/>
-                <w:sz w:val="20"/>
-                <w:szCs w:val="20"/>
-              </w:rPr>
-              <w:t xml:space="preserve"> each experiment</w:t>
-            </w:r>
-            <w:r>
-              <w:rPr>
-                <w:rFonts w:ascii="Arial" w:hAnsi="Arial" w:cs="Arial"/>
-                <w:sz w:val="20"/>
-                <w:szCs w:val="20"/>
-              </w:rPr>
-              <w:t>al trial</w:t>
-            </w:r>
-            <w:r>
-              <w:rPr>
-                <w:rFonts w:ascii="Arial" w:hAnsi="Arial" w:cs="Arial"/>
-                <w:sz w:val="20"/>
-                <w:szCs w:val="20"/>
-              </w:rPr>
-              <w:t xml:space="preserve">. </w:t>
-            </w:r>
-            <w:r>
-              <w:rPr>
-                <w:rFonts w:ascii="Arial" w:hAnsi="Arial" w:cs="Arial"/>
-                <w:sz w:val="20"/>
-                <w:szCs w:val="20"/>
-              </w:rPr>
-              <w:t>Individual plots are repeated twice within each experiment, as the exact same plot was assessed twice in each experiment</w:t>
-            </w:r>
-            <w:r>
-              <w:rPr>
-                <w:rFonts w:ascii="Arial" w:hAnsi="Arial" w:cs="Arial"/>
-                <w:sz w:val="20"/>
-                <w:szCs w:val="20"/>
-              </w:rPr>
-              <w:t>al trial</w:t>
+              <w:t>Average humidex value during the first day of each experiment</w:t>
             </w:r>
             <w:r>
               <w:rPr>
@@ -1649,14 +1373,6 @@
                 <w:szCs w:val="20"/>
               </w:rPr>
               <w:t>.</w:t>
-            </w:r>
-            <w:r>
-              <w:rPr>
-                <w:rFonts w:ascii="Arial" w:hAnsi="Arial" w:cs="Arial"/>
-                <w:sz w:val="20"/>
-                <w:szCs w:val="20"/>
-              </w:rPr>
-              <w:t xml:space="preserve"> Referred to as “Plot ID” in the main paper.</w:t>
             </w:r>
           </w:p>
         </w:tc>
@@ -1685,7 +1401,7 @@
                 <w:sz w:val="20"/>
                 <w:szCs w:val="20"/>
               </w:rPr>
-              <w:t>pred.treat</w:t>
+              <w:t>time.since.deploy</w:t>
             </w:r>
             <w:proofErr w:type="spellEnd"/>
           </w:p>
@@ -1749,31 +1465,41 @@
                 <w:sz w:val="20"/>
                 <w:szCs w:val="20"/>
               </w:rPr>
-              <w:t xml:space="preserve"> (predator exclusion, predator inclusion)</w:t>
-            </w:r>
-            <w:r>
-              <w:rPr>
-                <w:rFonts w:ascii="Arial" w:hAnsi="Arial" w:cs="Arial"/>
-                <w:sz w:val="20"/>
-                <w:szCs w:val="20"/>
-              </w:rPr>
-              <w:t xml:space="preserve">. The </w:t>
-            </w:r>
-            <w:r>
-              <w:rPr>
-                <w:rFonts w:ascii="Arial" w:hAnsi="Arial" w:cs="Arial"/>
-                <w:sz w:val="20"/>
-                <w:szCs w:val="20"/>
-              </w:rPr>
-              <w:t>type of mesocosm plot used</w:t>
-            </w:r>
-            <w:r>
-              <w:rPr>
-                <w:rFonts w:ascii="Arial" w:hAnsi="Arial" w:cs="Arial"/>
-                <w:sz w:val="20"/>
-                <w:szCs w:val="20"/>
-              </w:rPr>
-              <w:t xml:space="preserve"> with respect to including or excluding crab predators. PE = predator exclusion; PI = predator inclusion.</w:t>
+              <w:t xml:space="preserve"> (24 h, 48 h)</w:t>
+            </w:r>
+            <w:r>
+              <w:rPr>
+                <w:rFonts w:ascii="Arial" w:hAnsi="Arial" w:cs="Arial"/>
+                <w:sz w:val="20"/>
+                <w:szCs w:val="20"/>
+              </w:rPr>
+              <w:t xml:space="preserve">. The time point </w:t>
+            </w:r>
+            <w:r>
+              <w:rPr>
+                <w:rFonts w:ascii="Arial" w:hAnsi="Arial" w:cs="Arial"/>
+                <w:sz w:val="20"/>
+                <w:szCs w:val="20"/>
+              </w:rPr>
+              <w:t xml:space="preserve">at which the number of </w:t>
+            </w:r>
+            <w:proofErr w:type="spellStart"/>
+            <w:r>
+              <w:rPr>
+                <w:rFonts w:ascii="Arial" w:hAnsi="Arial" w:cs="Arial"/>
+                <w:sz w:val="20"/>
+                <w:szCs w:val="20"/>
+              </w:rPr>
+              <w:t>reburrowed</w:t>
+            </w:r>
+            <w:proofErr w:type="spellEnd"/>
+            <w:r>
+              <w:rPr>
+                <w:rFonts w:ascii="Arial" w:hAnsi="Arial" w:cs="Arial"/>
+                <w:sz w:val="20"/>
+                <w:szCs w:val="20"/>
+              </w:rPr>
+              <w:t xml:space="preserve"> and dead clams was recorded after fishing in their respective mesocosm plots.</w:t>
             </w:r>
           </w:p>
         </w:tc>
@@ -1795,14 +1521,16 @@
                 <w:szCs w:val="20"/>
               </w:rPr>
             </w:pPr>
-            <w:r>
-              <w:rPr>
-                <w:rFonts w:ascii="Arial" w:hAnsi="Arial" w:cs="Arial"/>
-                <w:sz w:val="20"/>
-                <w:szCs w:val="20"/>
-              </w:rPr>
-              <w:t>initial</w:t>
-            </w:r>
+            <w:proofErr w:type="spellStart"/>
+            <w:r>
+              <w:rPr>
+                <w:rFonts w:ascii="Arial" w:hAnsi="Arial" w:cs="Arial"/>
+                <w:sz w:val="20"/>
+                <w:szCs w:val="20"/>
+              </w:rPr>
+              <w:t>tide.level</w:t>
+            </w:r>
+            <w:proofErr w:type="spellEnd"/>
           </w:p>
         </w:tc>
         <w:tc>
@@ -1824,7 +1552,63 @@
                 <w:sz w:val="20"/>
                 <w:szCs w:val="20"/>
               </w:rPr>
-              <w:t>The number of clams initially placed on the sediment within each mesocosm plot (this number is always 5).</w:t>
+              <w:t xml:space="preserve">Categorical </w:t>
+            </w:r>
+            <w:r>
+              <w:rPr>
+                <w:rFonts w:ascii="Arial" w:hAnsi="Arial" w:cs="Arial"/>
+                <w:sz w:val="20"/>
+                <w:szCs w:val="20"/>
+              </w:rPr>
+              <w:t>fixed independent variable</w:t>
+            </w:r>
+            <w:r>
+              <w:rPr>
+                <w:rFonts w:ascii="Arial" w:hAnsi="Arial" w:cs="Arial"/>
+                <w:sz w:val="20"/>
+                <w:szCs w:val="20"/>
+              </w:rPr>
+              <w:t xml:space="preserve"> with </w:t>
+            </w:r>
+            <w:r>
+              <w:rPr>
+                <w:rFonts w:ascii="Arial" w:hAnsi="Arial" w:cs="Arial"/>
+                <w:sz w:val="20"/>
+                <w:szCs w:val="20"/>
+              </w:rPr>
+              <w:t>three</w:t>
+            </w:r>
+            <w:r>
+              <w:rPr>
+                <w:rFonts w:ascii="Arial" w:hAnsi="Arial" w:cs="Arial"/>
+                <w:sz w:val="20"/>
+                <w:szCs w:val="20"/>
+              </w:rPr>
+              <w:t xml:space="preserve"> levels</w:t>
+            </w:r>
+            <w:r>
+              <w:rPr>
+                <w:rFonts w:ascii="Arial" w:hAnsi="Arial" w:cs="Arial"/>
+                <w:sz w:val="20"/>
+                <w:szCs w:val="20"/>
+              </w:rPr>
+              <w:t xml:space="preserve"> (intertidal, shallow subtidal, deeper subtidal)</w:t>
+            </w:r>
+            <w:r>
+              <w:rPr>
+                <w:rFonts w:ascii="Arial" w:hAnsi="Arial" w:cs="Arial"/>
+                <w:sz w:val="20"/>
+                <w:szCs w:val="20"/>
+              </w:rPr>
+              <w:t xml:space="preserve">. The </w:t>
+            </w:r>
+            <w:r>
+              <w:rPr>
+                <w:rFonts w:ascii="Arial" w:hAnsi="Arial" w:cs="Arial"/>
+                <w:sz w:val="20"/>
+                <w:szCs w:val="20"/>
+              </w:rPr>
+              <w:t>tide level at which the clams were released into their respective mesocosm plots. IN = intertidal; S1 = shallow subtidal; S2 = deeper subtidal.</w:t>
             </w:r>
           </w:p>
         </w:tc>
@@ -1846,14 +1630,16 @@
                 <w:szCs w:val="20"/>
               </w:rPr>
             </w:pPr>
-            <w:r>
-              <w:rPr>
-                <w:rFonts w:ascii="Arial" w:hAnsi="Arial" w:cs="Arial"/>
-                <w:sz w:val="20"/>
-                <w:szCs w:val="20"/>
-              </w:rPr>
-              <w:t>burrowed</w:t>
-            </w:r>
+            <w:proofErr w:type="spellStart"/>
+            <w:r>
+              <w:rPr>
+                <w:rFonts w:ascii="Arial" w:hAnsi="Arial" w:cs="Arial"/>
+                <w:sz w:val="20"/>
+                <w:szCs w:val="20"/>
+              </w:rPr>
+              <w:t>plot.glob</w:t>
+            </w:r>
+            <w:proofErr w:type="spellEnd"/>
           </w:p>
         </w:tc>
         <w:tc>
@@ -1875,33 +1661,47 @@
                 <w:sz w:val="20"/>
                 <w:szCs w:val="20"/>
               </w:rPr>
-              <w:t xml:space="preserve">The number of clams that </w:t>
-            </w:r>
-            <w:proofErr w:type="spellStart"/>
-            <w:r>
-              <w:rPr>
-                <w:rFonts w:ascii="Arial" w:hAnsi="Arial" w:cs="Arial"/>
-                <w:sz w:val="20"/>
-                <w:szCs w:val="20"/>
-              </w:rPr>
-              <w:t>reburrow</w:t>
-            </w:r>
-            <w:r>
-              <w:rPr>
-                <w:rFonts w:ascii="Arial" w:hAnsi="Arial" w:cs="Arial"/>
-                <w:sz w:val="20"/>
-                <w:szCs w:val="20"/>
-              </w:rPr>
-              <w:t>ed</w:t>
-            </w:r>
-            <w:proofErr w:type="spellEnd"/>
-            <w:r>
-              <w:rPr>
-                <w:rFonts w:ascii="Arial" w:hAnsi="Arial" w:cs="Arial"/>
-                <w:sz w:val="20"/>
-                <w:szCs w:val="20"/>
-              </w:rPr>
-              <w:t xml:space="preserve"> in each individual mesocosm plot at each time point.</w:t>
+              <w:t xml:space="preserve">Categorical </w:t>
+            </w:r>
+            <w:r>
+              <w:rPr>
+                <w:rFonts w:ascii="Arial" w:hAnsi="Arial" w:cs="Arial"/>
+                <w:sz w:val="20"/>
+                <w:szCs w:val="20"/>
+              </w:rPr>
+              <w:t>random independent variable</w:t>
+            </w:r>
+            <w:r>
+              <w:rPr>
+                <w:rFonts w:ascii="Arial" w:hAnsi="Arial" w:cs="Arial"/>
+                <w:sz w:val="20"/>
+                <w:szCs w:val="20"/>
+              </w:rPr>
+              <w:t xml:space="preserve"> with </w:t>
+            </w:r>
+            <w:r>
+              <w:rPr>
+                <w:rFonts w:ascii="Arial" w:hAnsi="Arial" w:cs="Arial"/>
+                <w:sz w:val="20"/>
+                <w:szCs w:val="20"/>
+              </w:rPr>
+              <w:t>150</w:t>
+            </w:r>
+            <w:r>
+              <w:rPr>
+                <w:rFonts w:ascii="Arial" w:hAnsi="Arial" w:cs="Arial"/>
+                <w:sz w:val="20"/>
+                <w:szCs w:val="20"/>
+              </w:rPr>
+              <w:t xml:space="preserve"> levels. </w:t>
+            </w:r>
+            <w:r>
+              <w:rPr>
+                <w:rFonts w:ascii="Arial" w:hAnsi="Arial" w:cs="Arial"/>
+                <w:sz w:val="20"/>
+                <w:szCs w:val="20"/>
+              </w:rPr>
+              <w:t>The identification of each individual mesocosm plot within each experimental trial. Individual plots are repeated twice within each experiment, as the exact same plot was assessed twice in each experimental trial. Referred to as “Plot ID” in the main paper.</w:t>
             </w:r>
           </w:p>
         </w:tc>
@@ -1923,14 +1723,16 @@
                 <w:szCs w:val="20"/>
               </w:rPr>
             </w:pPr>
-            <w:r>
-              <w:rPr>
-                <w:rFonts w:ascii="Arial" w:hAnsi="Arial" w:cs="Arial"/>
-                <w:sz w:val="20"/>
-                <w:szCs w:val="20"/>
-              </w:rPr>
-              <w:t>dead</w:t>
-            </w:r>
+            <w:proofErr w:type="spellStart"/>
+            <w:r>
+              <w:rPr>
+                <w:rFonts w:ascii="Arial" w:hAnsi="Arial" w:cs="Arial"/>
+                <w:sz w:val="20"/>
+                <w:szCs w:val="20"/>
+              </w:rPr>
+              <w:t>pred.treat</w:t>
+            </w:r>
+            <w:proofErr w:type="spellEnd"/>
           </w:p>
         </w:tc>
         <w:tc>
@@ -1952,23 +1754,63 @@
                 <w:sz w:val="20"/>
                 <w:szCs w:val="20"/>
               </w:rPr>
-              <w:t xml:space="preserve">The number of clams that </w:t>
-            </w:r>
-            <w:r>
-              <w:rPr>
-                <w:rFonts w:ascii="Arial" w:hAnsi="Arial" w:cs="Arial"/>
-                <w:sz w:val="20"/>
-                <w:szCs w:val="20"/>
-              </w:rPr>
-              <w:t>died</w:t>
-            </w:r>
-            <w:r>
-              <w:rPr>
-                <w:rFonts w:ascii="Arial" w:hAnsi="Arial" w:cs="Arial"/>
-                <w:sz w:val="20"/>
-                <w:szCs w:val="20"/>
-              </w:rPr>
-              <w:t xml:space="preserve"> in each individual mesocosm plot at each time point.</w:t>
+              <w:t xml:space="preserve">Categorical </w:t>
+            </w:r>
+            <w:r>
+              <w:rPr>
+                <w:rFonts w:ascii="Arial" w:hAnsi="Arial" w:cs="Arial"/>
+                <w:sz w:val="20"/>
+                <w:szCs w:val="20"/>
+              </w:rPr>
+              <w:t>fixed independent variable</w:t>
+            </w:r>
+            <w:r>
+              <w:rPr>
+                <w:rFonts w:ascii="Arial" w:hAnsi="Arial" w:cs="Arial"/>
+                <w:sz w:val="20"/>
+                <w:szCs w:val="20"/>
+              </w:rPr>
+              <w:t xml:space="preserve"> with </w:t>
+            </w:r>
+            <w:r>
+              <w:rPr>
+                <w:rFonts w:ascii="Arial" w:hAnsi="Arial" w:cs="Arial"/>
+                <w:sz w:val="20"/>
+                <w:szCs w:val="20"/>
+              </w:rPr>
+              <w:t>two</w:t>
+            </w:r>
+            <w:r>
+              <w:rPr>
+                <w:rFonts w:ascii="Arial" w:hAnsi="Arial" w:cs="Arial"/>
+                <w:sz w:val="20"/>
+                <w:szCs w:val="20"/>
+              </w:rPr>
+              <w:t xml:space="preserve"> levels</w:t>
+            </w:r>
+            <w:r>
+              <w:rPr>
+                <w:rFonts w:ascii="Arial" w:hAnsi="Arial" w:cs="Arial"/>
+                <w:sz w:val="20"/>
+                <w:szCs w:val="20"/>
+              </w:rPr>
+              <w:t xml:space="preserve"> (predator exclusion, predator inclusion)</w:t>
+            </w:r>
+            <w:r>
+              <w:rPr>
+                <w:rFonts w:ascii="Arial" w:hAnsi="Arial" w:cs="Arial"/>
+                <w:sz w:val="20"/>
+                <w:szCs w:val="20"/>
+              </w:rPr>
+              <w:t xml:space="preserve">. The </w:t>
+            </w:r>
+            <w:r>
+              <w:rPr>
+                <w:rFonts w:ascii="Arial" w:hAnsi="Arial" w:cs="Arial"/>
+                <w:sz w:val="20"/>
+                <w:szCs w:val="20"/>
+              </w:rPr>
+              <w:t>type of mesocosm plot used with respect to including or excluding crab predators. PE = predator exclusion; PI = predator inclusion.</w:t>
             </w:r>
           </w:p>
         </w:tc>
@@ -1990,16 +1832,14 @@
                 <w:szCs w:val="20"/>
               </w:rPr>
             </w:pPr>
-            <w:proofErr w:type="spellStart"/>
-            <w:r>
-              <w:rPr>
-                <w:rFonts w:ascii="Arial" w:hAnsi="Arial" w:cs="Arial"/>
-                <w:sz w:val="20"/>
-                <w:szCs w:val="20"/>
-              </w:rPr>
-              <w:t>prop.burrowed</w:t>
-            </w:r>
-            <w:proofErr w:type="spellEnd"/>
+            <w:r>
+              <w:rPr>
+                <w:rFonts w:ascii="Arial" w:hAnsi="Arial" w:cs="Arial"/>
+                <w:sz w:val="20"/>
+                <w:szCs w:val="20"/>
+              </w:rPr>
+              <w:t>initial</w:t>
+            </w:r>
           </w:p>
         </w:tc>
         <w:tc>
@@ -2021,83 +1861,7 @@
                 <w:sz w:val="20"/>
                 <w:szCs w:val="20"/>
               </w:rPr>
-              <w:t xml:space="preserve">The proportion of clams that </w:t>
-            </w:r>
-            <w:proofErr w:type="spellStart"/>
-            <w:r>
-              <w:rPr>
-                <w:rFonts w:ascii="Arial" w:hAnsi="Arial" w:cs="Arial"/>
-                <w:sz w:val="20"/>
-                <w:szCs w:val="20"/>
-              </w:rPr>
-              <w:t>reburrow</w:t>
-            </w:r>
-            <w:r>
-              <w:rPr>
-                <w:rFonts w:ascii="Arial" w:hAnsi="Arial" w:cs="Arial"/>
-                <w:sz w:val="20"/>
-                <w:szCs w:val="20"/>
-              </w:rPr>
-              <w:t>ed</w:t>
-            </w:r>
-            <w:proofErr w:type="spellEnd"/>
-            <w:r>
-              <w:rPr>
-                <w:rFonts w:ascii="Arial" w:hAnsi="Arial" w:cs="Arial"/>
-                <w:sz w:val="20"/>
-                <w:szCs w:val="20"/>
-              </w:rPr>
-              <w:t xml:space="preserve"> in each individual mesocosm plot at each time point. Computed as</w:t>
-            </w:r>
-            <w:r>
-              <w:rPr>
-                <w:rFonts w:ascii="Arial" w:hAnsi="Arial" w:cs="Arial"/>
-                <w:sz w:val="20"/>
-                <w:szCs w:val="20"/>
-              </w:rPr>
-              <w:t xml:space="preserve">: </w:t>
-            </w:r>
-            <w:proofErr w:type="spellStart"/>
-            <w:r>
-              <w:rPr>
-                <w:rFonts w:ascii="Arial" w:hAnsi="Arial" w:cs="Arial"/>
-                <w:i/>
-                <w:iCs/>
-                <w:sz w:val="20"/>
-                <w:szCs w:val="20"/>
-              </w:rPr>
-              <w:t>prop.burrowed</w:t>
-            </w:r>
-            <w:proofErr w:type="spellEnd"/>
-            <w:r>
-              <w:rPr>
-                <w:rFonts w:ascii="Arial" w:hAnsi="Arial" w:cs="Arial"/>
-                <w:i/>
-                <w:iCs/>
-                <w:sz w:val="20"/>
-                <w:szCs w:val="20"/>
-              </w:rPr>
-              <w:t xml:space="preserve"> =</w:t>
-            </w:r>
-            <w:r>
-              <w:rPr>
-                <w:rFonts w:ascii="Arial" w:hAnsi="Arial" w:cs="Arial"/>
-                <w:i/>
-                <w:iCs/>
-                <w:sz w:val="20"/>
-                <w:szCs w:val="20"/>
-              </w:rPr>
-              <w:t xml:space="preserve"> burrowed</w:t>
-            </w:r>
-            <w:r>
-              <w:rPr>
-                <w:rFonts w:ascii="Arial" w:hAnsi="Arial" w:cs="Arial"/>
-                <w:i/>
-                <w:iCs/>
-                <w:sz w:val="20"/>
-                <w:szCs w:val="20"/>
-              </w:rPr>
-              <w:t xml:space="preserve"> ÷ initial</w:t>
+              <w:t>The number of clams initially placed on the sediment within each mesocosm plot (this number is always 5).</w:t>
             </w:r>
           </w:p>
         </w:tc>
@@ -2119,6 +1883,37 @@
                 <w:szCs w:val="20"/>
               </w:rPr>
             </w:pPr>
+            <w:r>
+              <w:rPr>
+                <w:rFonts w:ascii="Arial" w:hAnsi="Arial" w:cs="Arial"/>
+                <w:sz w:val="20"/>
+                <w:szCs w:val="20"/>
+              </w:rPr>
+              <w:t>burrowed</w:t>
+            </w:r>
+          </w:p>
+        </w:tc>
+        <w:tc>
+          <w:tcPr>
+            <w:tcW w:w="7375" w:type="dxa"/>
+            <w:vAlign w:val="center"/>
+          </w:tcPr>
+          <w:p>
+            <w:pPr>
+              <w:rPr>
+                <w:rFonts w:ascii="Arial" w:hAnsi="Arial" w:cs="Arial"/>
+                <w:sz w:val="20"/>
+                <w:szCs w:val="20"/>
+              </w:rPr>
+            </w:pPr>
+            <w:r>
+              <w:rPr>
+                <w:rFonts w:ascii="Arial" w:hAnsi="Arial" w:cs="Arial"/>
+                <w:sz w:val="20"/>
+                <w:szCs w:val="20"/>
+              </w:rPr>
+              <w:t xml:space="preserve">The number of clams that </w:t>
+            </w:r>
             <w:proofErr w:type="spellStart"/>
             <w:r>
               <w:rPr>
@@ -2126,6 +1921,188 @@
                 <w:sz w:val="20"/>
                 <w:szCs w:val="20"/>
               </w:rPr>
+              <w:t>reburrowed</w:t>
+            </w:r>
+            <w:proofErr w:type="spellEnd"/>
+            <w:r>
+              <w:rPr>
+                <w:rFonts w:ascii="Arial" w:hAnsi="Arial" w:cs="Arial"/>
+                <w:sz w:val="20"/>
+                <w:szCs w:val="20"/>
+              </w:rPr>
+              <w:t xml:space="preserve"> in each individual mesocosm plot at each time point.</w:t>
+            </w:r>
+          </w:p>
+        </w:tc>
+      </w:tr>
+      <w:tr>
+        <w:trPr>
+          <w:trHeight w:val="432"/>
+        </w:trPr>
+        <w:tc>
+          <w:tcPr>
+            <w:tcW w:w="1975" w:type="dxa"/>
+            <w:vAlign w:val="center"/>
+          </w:tcPr>
+          <w:p>
+            <w:pPr>
+              <w:rPr>
+                <w:rFonts w:ascii="Arial" w:hAnsi="Arial" w:cs="Arial"/>
+                <w:sz w:val="20"/>
+                <w:szCs w:val="20"/>
+              </w:rPr>
+            </w:pPr>
+            <w:r>
+              <w:rPr>
+                <w:rFonts w:ascii="Arial" w:hAnsi="Arial" w:cs="Arial"/>
+                <w:sz w:val="20"/>
+                <w:szCs w:val="20"/>
+              </w:rPr>
+              <w:t>dead</w:t>
+            </w:r>
+          </w:p>
+        </w:tc>
+        <w:tc>
+          <w:tcPr>
+            <w:tcW w:w="7375" w:type="dxa"/>
+            <w:vAlign w:val="center"/>
+          </w:tcPr>
+          <w:p>
+            <w:pPr>
+              <w:rPr>
+                <w:rFonts w:ascii="Arial" w:hAnsi="Arial" w:cs="Arial"/>
+                <w:sz w:val="20"/>
+                <w:szCs w:val="20"/>
+              </w:rPr>
+            </w:pPr>
+            <w:r>
+              <w:rPr>
+                <w:rFonts w:ascii="Arial" w:hAnsi="Arial" w:cs="Arial"/>
+                <w:sz w:val="20"/>
+                <w:szCs w:val="20"/>
+              </w:rPr>
+              <w:t>The number of clams that died in each individual mesocosm plot at each time point.</w:t>
+            </w:r>
+          </w:p>
+        </w:tc>
+      </w:tr>
+      <w:tr>
+        <w:trPr>
+          <w:trHeight w:val="432"/>
+        </w:trPr>
+        <w:tc>
+          <w:tcPr>
+            <w:tcW w:w="1975" w:type="dxa"/>
+            <w:vAlign w:val="center"/>
+          </w:tcPr>
+          <w:p>
+            <w:pPr>
+              <w:rPr>
+                <w:rFonts w:ascii="Arial" w:hAnsi="Arial" w:cs="Arial"/>
+                <w:sz w:val="20"/>
+                <w:szCs w:val="20"/>
+              </w:rPr>
+            </w:pPr>
+            <w:proofErr w:type="spellStart"/>
+            <w:r>
+              <w:rPr>
+                <w:rFonts w:ascii="Arial" w:hAnsi="Arial" w:cs="Arial"/>
+                <w:sz w:val="20"/>
+                <w:szCs w:val="20"/>
+              </w:rPr>
+              <w:t>prop.burrowed</w:t>
+            </w:r>
+            <w:proofErr w:type="spellEnd"/>
+          </w:p>
+        </w:tc>
+        <w:tc>
+          <w:tcPr>
+            <w:tcW w:w="7375" w:type="dxa"/>
+            <w:vAlign w:val="center"/>
+          </w:tcPr>
+          <w:p>
+            <w:pPr>
+              <w:rPr>
+                <w:rFonts w:ascii="Arial" w:hAnsi="Arial" w:cs="Arial"/>
+                <w:sz w:val="20"/>
+                <w:szCs w:val="20"/>
+              </w:rPr>
+            </w:pPr>
+            <w:r>
+              <w:rPr>
+                <w:rFonts w:ascii="Arial" w:hAnsi="Arial" w:cs="Arial"/>
+                <w:sz w:val="20"/>
+                <w:szCs w:val="20"/>
+              </w:rPr>
+              <w:t xml:space="preserve">The proportion of clams that </w:t>
+            </w:r>
+            <w:proofErr w:type="spellStart"/>
+            <w:r>
+              <w:rPr>
+                <w:rFonts w:ascii="Arial" w:hAnsi="Arial" w:cs="Arial"/>
+                <w:sz w:val="20"/>
+                <w:szCs w:val="20"/>
+              </w:rPr>
+              <w:t>reburrowed</w:t>
+            </w:r>
+            <w:proofErr w:type="spellEnd"/>
+            <w:r>
+              <w:rPr>
+                <w:rFonts w:ascii="Arial" w:hAnsi="Arial" w:cs="Arial"/>
+                <w:sz w:val="20"/>
+                <w:szCs w:val="20"/>
+              </w:rPr>
+              <w:t xml:space="preserve"> in each individual mesocosm plot at each time point. Computed as: </w:t>
+            </w:r>
+            <w:proofErr w:type="spellStart"/>
+            <w:r>
+              <w:rPr>
+                <w:rFonts w:ascii="Arial" w:hAnsi="Arial" w:cs="Arial"/>
+                <w:i/>
+                <w:iCs/>
+                <w:sz w:val="20"/>
+                <w:szCs w:val="20"/>
+              </w:rPr>
+              <w:t>prop.burrowed</w:t>
+            </w:r>
+            <w:proofErr w:type="spellEnd"/>
+            <w:r>
+              <w:rPr>
+                <w:rFonts w:ascii="Arial" w:hAnsi="Arial" w:cs="Arial"/>
+                <w:i/>
+                <w:iCs/>
+                <w:sz w:val="20"/>
+                <w:szCs w:val="20"/>
+              </w:rPr>
+              <w:t xml:space="preserve"> = burrowed ÷ initial</w:t>
+            </w:r>
+          </w:p>
+        </w:tc>
+      </w:tr>
+      <w:tr>
+        <w:trPr>
+          <w:trHeight w:val="432"/>
+        </w:trPr>
+        <w:tc>
+          <w:tcPr>
+            <w:tcW w:w="1975" w:type="dxa"/>
+            <w:vAlign w:val="center"/>
+          </w:tcPr>
+          <w:p>
+            <w:pPr>
+              <w:rPr>
+                <w:rFonts w:ascii="Arial" w:hAnsi="Arial" w:cs="Arial"/>
+                <w:sz w:val="20"/>
+                <w:szCs w:val="20"/>
+              </w:rPr>
+            </w:pPr>
+            <w:proofErr w:type="spellStart"/>
+            <w:r>
+              <w:rPr>
+                <w:rFonts w:ascii="Arial" w:hAnsi="Arial" w:cs="Arial"/>
+                <w:sz w:val="20"/>
+                <w:szCs w:val="20"/>
+              </w:rPr>
               <w:t>prop.dead</w:t>
             </w:r>
             <w:proofErr w:type="spellEnd"/>
@@ -2150,23 +2127,7 @@
                 <w:sz w:val="20"/>
                 <w:szCs w:val="20"/>
               </w:rPr>
-              <w:t>The proportion of clams that died in each individual mesocosm plot at each time point.</w:t>
-            </w:r>
-            <w:r>
-              <w:rPr>
-                <w:rFonts w:ascii="Arial" w:hAnsi="Arial" w:cs="Arial"/>
-                <w:sz w:val="20"/>
-                <w:szCs w:val="20"/>
-              </w:rPr>
-              <w:t xml:space="preserve"> Computed as</w:t>
-            </w:r>
-            <w:r>
-              <w:rPr>
-                <w:rFonts w:ascii="Arial" w:hAnsi="Arial" w:cs="Arial"/>
-                <w:sz w:val="20"/>
-                <w:szCs w:val="20"/>
-              </w:rPr>
-              <w:t xml:space="preserve">: </w:t>
+              <w:t xml:space="preserve">The proportion of clams that died in each individual mesocosm plot at each time point. Computed as: </w:t>
             </w:r>
             <w:proofErr w:type="spellStart"/>
             <w:r>
@@ -6040,7 +6001,7 @@
                 <w:sz w:val="20"/>
                 <w:szCs w:val="20"/>
               </w:rPr>
-              <w:t>avg.rgreencrab</w:t>
+              <w:t>avg.greencrab</w:t>
             </w:r>
             <w:proofErr w:type="spellEnd"/>
           </w:p>
@@ -10155,18 +10116,38 @@
         </w:rPr>
         <w:t xml:space="preserve">: </w:t>
       </w:r>
-      <w:hyperlink r:id="rId12" w:history="1">
-        <w:r>
-          <w:rPr>
-            <w:rStyle w:val="Hyperlink"/>
-            <w:rFonts w:ascii="Arial" w:hAnsi="Arial" w:cs="Arial"/>
-            <w:sz w:val="20"/>
-            <w:szCs w:val="20"/>
-            <w:lang w:val="fr-CA"/>
-          </w:rPr>
-          <w:t>jeffery.clements@dfo-mpo.gc.ca</w:t>
-        </w:r>
-      </w:hyperlink>
+      <w:r>
+        <w:fldChar w:fldCharType="begin"/>
+      </w:r>
+      <w:r>
+        <w:rPr>
+          <w:lang w:val="fr-CA"/>
+        </w:rPr>
+        <w:instrText>HYPERLINK "mailto:jeffery.clements@dfo-mpo.gc.ca"</w:instrText>
+      </w:r>
+      <w:r>
+        <w:fldChar w:fldCharType="separate"/>
+      </w:r>
+      <w:r>
+        <w:rPr>
+          <w:rStyle w:val="Hyperlink"/>
+          <w:rFonts w:ascii="Arial" w:hAnsi="Arial" w:cs="Arial"/>
+          <w:sz w:val="20"/>
+          <w:szCs w:val="20"/>
+          <w:lang w:val="fr-CA"/>
+        </w:rPr>
+        <w:t>jeffery.clements@dfo-mpo.gc.ca</w:t>
+      </w:r>
+      <w:r>
+        <w:rPr>
+          <w:rStyle w:val="Hyperlink"/>
+          <w:rFonts w:ascii="Arial" w:hAnsi="Arial" w:cs="Arial"/>
+          <w:sz w:val="20"/>
+          <w:szCs w:val="20"/>
+          <w:lang w:val="fr-CA"/>
+        </w:rPr>
+        <w:fldChar w:fldCharType="end"/>
+      </w:r>
       <w:r>
         <w:rPr>
           <w:rFonts w:ascii="Arial" w:hAnsi="Arial" w:cs="Arial"/>
@@ -10240,7 +10221,7 @@
         </w:rPr>
         <w:t xml:space="preserve">ORCID: </w:t>
       </w:r>
-      <w:hyperlink r:id="rId13" w:history="1">
+      <w:hyperlink r:id="rId12" w:history="1">
         <w:r>
           <w:rPr>
             <w:rStyle w:val="Hyperlink"/>
@@ -10313,16 +10294,34 @@
         </w:rPr>
         <w:t xml:space="preserve">Ce dictionnaire de données est fourni pour faciliter la compréhension et la transparence de nos ensembles de données ouverts (c'est-à-dire les données S1-S7) qui ont été utilisés pour analyser statistiquement les données et générer des figures dans l'article principal, les figures et tableaux supplémentaires et l'analyse supplémentaire. Dans les pages suivantes, nous décrivons de manière générale la nature de chaque ensemble de données, spécifions les analyses et/ou les figures auxquelles chaque ensemble de données se rapporte et fournissons des descriptions écrites pour chaque en-tête de colonne. Pour toute question concernant les données, veuillez contacter le Dr Jeff Clements à l'adresse suivante : </w:t>
       </w:r>
-      <w:hyperlink r:id="rId14" w:history="1">
-        <w:r>
-          <w:rPr>
-            <w:rStyle w:val="Hyperlink"/>
-            <w:rFonts w:ascii="Arial" w:hAnsi="Arial" w:cs="Arial"/>
-            <w:lang w:val="fr-CA"/>
-          </w:rPr>
-          <w:t>jeffery.clements@dfo-mpo.gc.ca</w:t>
-        </w:r>
-      </w:hyperlink>
+      <w:r>
+        <w:fldChar w:fldCharType="begin"/>
+      </w:r>
+      <w:r>
+        <w:rPr>
+          <w:lang w:val="fr-CA"/>
+        </w:rPr>
+        <w:instrText>HYPERLINK "mailto:jeffery.clements@dfo-mpo.gc.ca"</w:instrText>
+      </w:r>
+      <w:r>
+        <w:fldChar w:fldCharType="separate"/>
+      </w:r>
+      <w:r>
+        <w:rPr>
+          <w:rStyle w:val="Hyperlink"/>
+          <w:rFonts w:ascii="Arial" w:hAnsi="Arial" w:cs="Arial"/>
+          <w:lang w:val="fr-CA"/>
+        </w:rPr>
+        <w:t>jeffery.clements@dfo-mpo.gc.ca</w:t>
+      </w:r>
+      <w:r>
+        <w:rPr>
+          <w:rStyle w:val="Hyperlink"/>
+          <w:rFonts w:ascii="Arial" w:hAnsi="Arial" w:cs="Arial"/>
+          <w:lang w:val="fr-CA"/>
+        </w:rPr>
+        <w:fldChar w:fldCharType="end"/>
+      </w:r>
       <w:r>
         <w:rPr>
           <w:rFonts w:ascii="Arial" w:hAnsi="Arial" w:cs="Arial"/>
@@ -10547,19 +10546,6 @@
         </w:rPr>
         <w:tab/>
       </w:r>
-    </w:p>
-    <w:p>
-      <w:pPr>
-        <w:tabs>
-          <w:tab w:val="left" w:pos="2520"/>
-        </w:tabs>
-        <w:spacing w:line="240" w:lineRule="auto"/>
-        <w:ind w:left="1800" w:hanging="1800"/>
-        <w:jc w:val="both"/>
-        <w:rPr>
-          <w:rFonts w:ascii="Arial" w:hAnsi="Arial" w:cs="Arial"/>
-        </w:rPr>
-      </w:pPr>
     </w:p>
     <w:p>
       <w:pPr>
@@ -10817,6 +10803,171 @@
                 <w:sz w:val="20"/>
                 <w:szCs w:val="20"/>
               </w:rPr>
+              <w:t>julian.date</w:t>
+            </w:r>
+            <w:proofErr w:type="spellEnd"/>
+          </w:p>
+        </w:tc>
+        <w:tc>
+          <w:tcPr>
+            <w:tcW w:w="7375" w:type="dxa"/>
+            <w:vAlign w:val="center"/>
+          </w:tcPr>
+          <w:p>
+            <w:pPr>
+              <w:rPr>
+                <w:rFonts w:ascii="Arial" w:hAnsi="Arial" w:cs="Arial"/>
+                <w:sz w:val="20"/>
+                <w:szCs w:val="20"/>
+                <w:lang w:val="fr-FR"/>
+              </w:rPr>
+            </w:pPr>
+            <w:r>
+              <w:rPr>
+                <w:rFonts w:ascii="Arial" w:hAnsi="Arial" w:cs="Arial"/>
+                <w:sz w:val="20"/>
+                <w:szCs w:val="20"/>
+                <w:lang w:val="fr-FR"/>
+              </w:rPr>
+              <w:t>La date julienne correspondant au premier jour de chaque expérience.</w:t>
+            </w:r>
+          </w:p>
+        </w:tc>
+      </w:tr>
+      <w:tr>
+        <w:trPr>
+          <w:trHeight w:val="432"/>
+        </w:trPr>
+        <w:tc>
+          <w:tcPr>
+            <w:tcW w:w="2250" w:type="dxa"/>
+            <w:vAlign w:val="center"/>
+          </w:tcPr>
+          <w:p>
+            <w:pPr>
+              <w:rPr>
+                <w:rFonts w:ascii="Arial" w:hAnsi="Arial" w:cs="Arial"/>
+                <w:sz w:val="20"/>
+                <w:szCs w:val="20"/>
+              </w:rPr>
+            </w:pPr>
+            <w:proofErr w:type="spellStart"/>
+            <w:r>
+              <w:rPr>
+                <w:rFonts w:ascii="Arial" w:hAnsi="Arial" w:cs="Arial"/>
+                <w:sz w:val="20"/>
+                <w:szCs w:val="20"/>
+              </w:rPr>
+              <w:t>avg.temp</w:t>
+            </w:r>
+            <w:proofErr w:type="spellEnd"/>
+          </w:p>
+        </w:tc>
+        <w:tc>
+          <w:tcPr>
+            <w:tcW w:w="7375" w:type="dxa"/>
+            <w:vAlign w:val="center"/>
+          </w:tcPr>
+          <w:p>
+            <w:pPr>
+              <w:rPr>
+                <w:rFonts w:ascii="Arial" w:hAnsi="Arial" w:cs="Arial"/>
+                <w:sz w:val="20"/>
+                <w:szCs w:val="20"/>
+                <w:lang w:val="fr-FR"/>
+              </w:rPr>
+            </w:pPr>
+            <w:r>
+              <w:rPr>
+                <w:rFonts w:ascii="Arial" w:hAnsi="Arial" w:cs="Arial"/>
+                <w:sz w:val="20"/>
+                <w:szCs w:val="20"/>
+                <w:lang w:val="fr-FR"/>
+              </w:rPr>
+              <w:t>Température moyenne de l'air pendant le premier jour de chaque expérience.</w:t>
+            </w:r>
+          </w:p>
+        </w:tc>
+      </w:tr>
+      <w:tr>
+        <w:trPr>
+          <w:trHeight w:val="432"/>
+        </w:trPr>
+        <w:tc>
+          <w:tcPr>
+            <w:tcW w:w="2250" w:type="dxa"/>
+            <w:vAlign w:val="center"/>
+          </w:tcPr>
+          <w:p>
+            <w:pPr>
+              <w:rPr>
+                <w:rFonts w:ascii="Arial" w:hAnsi="Arial" w:cs="Arial"/>
+                <w:sz w:val="20"/>
+                <w:szCs w:val="20"/>
+              </w:rPr>
+            </w:pPr>
+            <w:proofErr w:type="spellStart"/>
+            <w:r>
+              <w:rPr>
+                <w:rFonts w:ascii="Arial" w:hAnsi="Arial" w:cs="Arial"/>
+                <w:sz w:val="20"/>
+                <w:szCs w:val="20"/>
+              </w:rPr>
+              <w:t>avg.humidex</w:t>
+            </w:r>
+            <w:proofErr w:type="spellEnd"/>
+          </w:p>
+        </w:tc>
+        <w:tc>
+          <w:tcPr>
+            <w:tcW w:w="7375" w:type="dxa"/>
+            <w:vAlign w:val="center"/>
+          </w:tcPr>
+          <w:p>
+            <w:pPr>
+              <w:rPr>
+                <w:rFonts w:ascii="Arial" w:hAnsi="Arial" w:cs="Arial"/>
+                <w:sz w:val="20"/>
+                <w:szCs w:val="20"/>
+                <w:lang w:val="fr-FR"/>
+              </w:rPr>
+            </w:pPr>
+            <w:r>
+              <w:rPr>
+                <w:rFonts w:ascii="Arial" w:hAnsi="Arial" w:cs="Arial"/>
+                <w:sz w:val="20"/>
+                <w:szCs w:val="20"/>
+                <w:lang w:val="fr-FR"/>
+              </w:rPr>
+              <w:t>Valeur moyenne de l'humidex au cours du premier jour de chaque expérience.</w:t>
+            </w:r>
+          </w:p>
+        </w:tc>
+      </w:tr>
+      <w:tr>
+        <w:trPr>
+          <w:trHeight w:val="432"/>
+        </w:trPr>
+        <w:tc>
+          <w:tcPr>
+            <w:tcW w:w="2250" w:type="dxa"/>
+            <w:vAlign w:val="center"/>
+          </w:tcPr>
+          <w:p>
+            <w:pPr>
+              <w:rPr>
+                <w:rFonts w:ascii="Arial" w:hAnsi="Arial" w:cs="Arial"/>
+                <w:sz w:val="20"/>
+                <w:szCs w:val="20"/>
+              </w:rPr>
+            </w:pPr>
+            <w:proofErr w:type="spellStart"/>
+            <w:r>
+              <w:rPr>
+                <w:rFonts w:ascii="Arial" w:hAnsi="Arial" w:cs="Arial"/>
+                <w:sz w:val="20"/>
+                <w:szCs w:val="20"/>
+              </w:rPr>
               <w:t>time.since.deploy</w:t>
             </w:r>
             <w:proofErr w:type="spellEnd"/>
@@ -12072,15 +12223,32 @@
         </w:rPr>
         <w:tab/>
       </w:r>
-      <w:hyperlink r:id="rId15" w:history="1">
-        <w:r>
-          <w:rPr>
-            <w:rStyle w:val="Hyperlink"/>
-            <w:lang w:val="fr-CA"/>
-          </w:rPr>
-          <w:t>Résultats de station - Données historiques - Climat - Environnement et Changement climatique Canada</w:t>
-        </w:r>
-      </w:hyperlink>
+      <w:r>
+        <w:fldChar w:fldCharType="begin"/>
+      </w:r>
+      <w:r>
+        <w:rPr>
+          <w:lang w:val="fr-CA"/>
+        </w:rPr>
+        <w:instrText>HYPERLINK "https://climat.meteo.gc.ca/historical_data/search_historic_data_stations_f.html?StationID=26968&amp;Year=2018&amp;Month=3&amp;Day=5&amp;timeframe=1&amp;StartYear=1840&amp;EndYear=2020&amp;type=line&amp;MeasTypeID=dptemp&amp;time=LST&amp;searchType=stnProx&amp;txtRadius=25&amp;optProxType=navLink&amp;txtLatDecDeg=46.783333333333&amp;txtLongDecDeg=65.016666666667&amp;optLimit=specDate&amp;selRowPerPage=25&amp;station=KOUCHIBOUGUAC+CS"</w:instrText>
+      </w:r>
+      <w:r>
+        <w:fldChar w:fldCharType="separate"/>
+      </w:r>
+      <w:r>
+        <w:rPr>
+          <w:rStyle w:val="Hyperlink"/>
+          <w:lang w:val="fr-CA"/>
+        </w:rPr>
+        <w:t>Résultats de station - Données historiques - Climat - Environnement et Changement climatique Canada</w:t>
+      </w:r>
+      <w:r>
+        <w:rPr>
+          <w:rStyle w:val="Hyperlink"/>
+          <w:lang w:val="fr-CA"/>
+        </w:rPr>
+        <w:fldChar w:fldCharType="end"/>
+      </w:r>
     </w:p>
     <w:p>
       <w:pPr>
@@ -12598,15 +12766,32 @@
         </w:rPr>
         <w:tab/>
       </w:r>
-      <w:hyperlink r:id="rId16" w:history="1">
-        <w:r>
-          <w:rPr>
-            <w:rStyle w:val="Hyperlink"/>
-            <w:lang w:val="fr-CA"/>
-          </w:rPr>
-          <w:t>Résultats de station - Données historiques - Climat - Environnement et Changement climatique Canada</w:t>
-        </w:r>
-      </w:hyperlink>
+      <w:r>
+        <w:fldChar w:fldCharType="begin"/>
+      </w:r>
+      <w:r>
+        <w:rPr>
+          <w:lang w:val="fr-CA"/>
+        </w:rPr>
+        <w:instrText>HYPERLINK "https://climat.meteo.gc.ca/historical_data/search_historic_data_stations_f.html?StationID=26968&amp;Year=2018&amp;Month=3&amp;Day=5&amp;timeframe=1&amp;StartYear=1840&amp;EndYear=2020&amp;type=line&amp;MeasTypeID=dptemp&amp;time=LST&amp;searchType=stnProx&amp;txtRadius=25&amp;optProxType=navLink&amp;txtLatDecDeg=46.783333333333&amp;txtLongDecDeg=65.016666666667&amp;optLimit=specDate&amp;selRowPerPage=25&amp;station=KOUCHIBOUGUAC+CS"</w:instrText>
+      </w:r>
+      <w:r>
+        <w:fldChar w:fldCharType="separate"/>
+      </w:r>
+      <w:r>
+        <w:rPr>
+          <w:rStyle w:val="Hyperlink"/>
+          <w:lang w:val="fr-CA"/>
+        </w:rPr>
+        <w:t>Résultats de station - Données historiques - Climat - Environnement et Changement climatique Canada</w:t>
+      </w:r>
+      <w:r>
+        <w:rPr>
+          <w:rStyle w:val="Hyperlink"/>
+          <w:lang w:val="fr-CA"/>
+        </w:rPr>
+        <w:fldChar w:fldCharType="end"/>
+      </w:r>
       <w:r>
         <w:rPr>
           <w:rFonts w:ascii="Arial" w:hAnsi="Arial" w:cs="Arial"/>
@@ -16638,16 +16823,34 @@
         </w:rPr>
         <w:t xml:space="preserve"> (URL : </w:t>
       </w:r>
-      <w:hyperlink r:id="rId17" w:history="1">
-        <w:r>
-          <w:rPr>
-            <w:rStyle w:val="Hyperlink"/>
-            <w:rFonts w:ascii="Arial" w:hAnsi="Arial" w:cs="Arial"/>
-            <w:lang w:val="fr-FR"/>
-          </w:rPr>
-          <w:t>https://climate.weather.gc.ca/historical_data/search_historic_data_stations_e.html?StationID=26968&amp;Year=2018&amp;Month=3&amp;Day=5&amp;timeframe=1&amp;StartYear=1840&amp;EndYear=2020&amp;type=line&amp;MeasTypeID=dptemp&amp;time=LST&amp;searchType=stnProx&amp;txtRadius=25&amp;optProxType=navLink&amp;txtLatDecDeg=46.783333333333&amp;txtLongDecDeg=65.016666666667&amp;optLimit=specDate&amp;selRowPerPage=25&amp;station=KOUCHIBOUGUAC+CS</w:t>
-        </w:r>
-      </w:hyperlink>
+      <w:r>
+        <w:fldChar w:fldCharType="begin"/>
+      </w:r>
+      <w:r>
+        <w:rPr>
+          <w:lang w:val="fr-CA"/>
+        </w:rPr>
+        <w:instrText>HYPERLINK "https://climate.weather.gc.ca/historical_data/search_historic_data_stations_e.html?StationID=26968&amp;Year=2018&amp;Month=3&amp;Day=5&amp;timeframe=1&amp;StartYear=1840&amp;EndYear=2020&amp;type=line&amp;MeasTypeID=dptemp&amp;time=LST&amp;searchType=stnProx&amp;txtRadius=25&amp;optProxType=navLink&amp;txtLatDecDeg=46.783333333333&amp;txtLongDecDeg=65.016666666667&amp;optLimit=specDate&amp;selRowPerPage=25&amp;station=KOUCHIBOUGUAC+CS"</w:instrText>
+      </w:r>
+      <w:r>
+        <w:fldChar w:fldCharType="separate"/>
+      </w:r>
+      <w:r>
+        <w:rPr>
+          <w:rStyle w:val="Hyperlink"/>
+          <w:rFonts w:ascii="Arial" w:hAnsi="Arial" w:cs="Arial"/>
+          <w:lang w:val="fr-FR"/>
+        </w:rPr>
+        <w:t>https://climate.weather.gc.ca/historical_data/search_historic_data_stations_e.html?StationID=26968&amp;Year=2018&amp;Month=3&amp;Day=5&amp;timeframe=1&amp;StartYear=1840&amp;EndYear=2020&amp;type=line&amp;MeasTypeID=dptemp&amp;time=LST&amp;searchType=stnProx&amp;txtRadius=25&amp;optProxType=navLink&amp;txtLatDecDeg=46.783333333333&amp;txtLongDecDeg=65.016666666667&amp;optLimit=specDate&amp;selRowPerPage=25&amp;station=KOUCHIBOUGUAC+CS</w:t>
+      </w:r>
+      <w:r>
+        <w:rPr>
+          <w:rStyle w:val="Hyperlink"/>
+          <w:rFonts w:ascii="Arial" w:hAnsi="Arial" w:cs="Arial"/>
+          <w:lang w:val="fr-FR"/>
+        </w:rPr>
+        <w:fldChar w:fldCharType="end"/>
+      </w:r>
       <w:r>
         <w:rPr>
           <w:rFonts w:ascii="Arial" w:hAnsi="Arial" w:cs="Arial"/>
@@ -18988,7 +19191,7 @@
 </file>
 
 <file path=word/styles.xml><?xml version="1.0" encoding="utf-8"?>
-<w:styles xmlns:mc="http://schemas.openxmlformats.org/markup-compatibility/2006" xmlns:r="http://schemas.openxmlformats.org/officeDocument/2006/relationships" xmlns:w="http://schemas.openxmlformats.org/wordprocessingml/2006/main" xmlns:w14="http://schemas.microsoft.com/office/word/2010/wordml" xmlns:w15="http://schemas.microsoft.com/office/word/2012/wordml" xmlns:w16cex="http://schemas.microsoft.com/office/word/2018/wordml/cex" xmlns:w16cid="http://schemas.microsoft.com/office/word/2016/wordml/cid" xmlns:w16="http://schemas.microsoft.com/office/word/2018/wordml" xmlns:w16sdtdh="http://schemas.microsoft.com/office/word/2020/wordml/sdtdatahash" xmlns:w16se="http://schemas.microsoft.com/office/word/2015/wordml/symex" mc:Ignorable="w14 w15 w16se w16cid w16 w16cex w16sdtdh">
+<w:styles xmlns:mc="http://schemas.openxmlformats.org/markup-compatibility/2006" xmlns:r="http://schemas.openxmlformats.org/officeDocument/2006/relationships" xmlns:w="http://schemas.openxmlformats.org/wordprocessingml/2006/main" xmlns:w14="http://schemas.microsoft.com/office/word/2010/wordml" xmlns:w15="http://schemas.microsoft.com/office/word/2012/wordml" xmlns:w16cex="http://schemas.microsoft.com/office/word/2018/wordml/cex" xmlns:w16cid="http://schemas.microsoft.com/office/word/2016/wordml/cid" xmlns:w16="http://schemas.microsoft.com/office/word/2018/wordml" xmlns:w16du="http://schemas.microsoft.com/office/word/2023/wordml/word16du" xmlns:w16sdtdh="http://schemas.microsoft.com/office/word/2020/wordml/sdtdatahash" xmlns:w16se="http://schemas.microsoft.com/office/word/2015/wordml/symex" mc:Ignorable="w14 w15 w16se w16cid w16 w16cex w16sdtdh w16du">
   <w:docDefaults>
     <w:rPrDefault>
       <w:rPr>

--- a/1bf057da (clams heatwave)/Data Dictionary_BILINGUAL.docx
+++ b/1bf057da (clams heatwave)/Data Dictionary_BILINGUAL.docx
@@ -509,7 +509,7 @@
         </w:rPr>
         <w:t xml:space="preserve">Email: </w:t>
       </w:r>
-      <w:hyperlink r:id="rId4" w:history="1">
+      <w:hyperlink r:id="rId6" w:history="1">
         <w:r>
           <w:rPr>
             <w:rStyle w:val="Hyperlink"/>
@@ -582,7 +582,7 @@
         </w:rPr>
         <w:t xml:space="preserve">ORCID: </w:t>
       </w:r>
-      <w:hyperlink r:id="rId5" w:history="1">
+      <w:hyperlink r:id="rId7" w:history="1">
         <w:r>
           <w:rPr>
             <w:rStyle w:val="Hyperlink"/>
@@ -759,7 +759,7 @@
         </w:rPr>
         <w:t xml:space="preserve"> Further questions about the data can be directed to Dr. Jeff Clements at </w:t>
       </w:r>
-      <w:hyperlink r:id="rId6" w:history="1">
+      <w:hyperlink r:id="rId8" w:history="1">
         <w:r>
           <w:rPr>
             <w:rStyle w:val="Hyperlink"/>
@@ -852,7 +852,6 @@
         </w:rPr>
         <w:tab/>
       </w:r>
-      <w:proofErr w:type="spellStart"/>
       <w:r>
         <w:rPr>
           <w:rFonts w:ascii="Arial" w:hAnsi="Arial" w:cs="Arial"/>
@@ -875,14 +874,7 @@
         <w:rPr>
           <w:rFonts w:ascii="Arial" w:hAnsi="Arial" w:cs="Arial"/>
         </w:rPr>
-        <w:t>rrowing</w:t>
-      </w:r>
-      <w:proofErr w:type="spellEnd"/>
-      <w:r>
-        <w:rPr>
-          <w:rFonts w:ascii="Arial" w:hAnsi="Arial" w:cs="Arial"/>
-        </w:rPr>
-        <w:t xml:space="preserve"> and mortality </w:t>
+        <w:t xml:space="preserve">rrowing and mortality </w:t>
       </w:r>
       <w:r>
         <w:rPr>
@@ -1203,7 +1195,6 @@
                 <w:szCs w:val="20"/>
               </w:rPr>
             </w:pPr>
-            <w:proofErr w:type="spellStart"/>
             <w:r>
               <w:rPr>
                 <w:rFonts w:ascii="Arial" w:hAnsi="Arial" w:cs="Arial"/>
@@ -1212,7 +1203,6 @@
               </w:rPr>
               <w:t>julian.date</w:t>
             </w:r>
-            <w:proofErr w:type="spellEnd"/>
           </w:p>
         </w:tc>
         <w:tc>
@@ -1272,7 +1262,6 @@
                 <w:szCs w:val="20"/>
               </w:rPr>
             </w:pPr>
-            <w:proofErr w:type="spellStart"/>
             <w:r>
               <w:rPr>
                 <w:rFonts w:ascii="Arial" w:hAnsi="Arial" w:cs="Arial"/>
@@ -1281,7 +1270,6 @@
               </w:rPr>
               <w:t>avg.temp</w:t>
             </w:r>
-            <w:proofErr w:type="spellEnd"/>
           </w:p>
         </w:tc>
         <w:tc>
@@ -1333,7 +1321,6 @@
                 <w:szCs w:val="20"/>
               </w:rPr>
             </w:pPr>
-            <w:proofErr w:type="spellStart"/>
             <w:r>
               <w:rPr>
                 <w:rFonts w:ascii="Arial" w:hAnsi="Arial" w:cs="Arial"/>
@@ -1342,7 +1329,6 @@
               </w:rPr>
               <w:t>avg.humidex</w:t>
             </w:r>
-            <w:proofErr w:type="spellEnd"/>
           </w:p>
         </w:tc>
         <w:tc>
@@ -1394,7 +1380,6 @@
                 <w:szCs w:val="20"/>
               </w:rPr>
             </w:pPr>
-            <w:proofErr w:type="spellStart"/>
             <w:r>
               <w:rPr>
                 <w:rFonts w:ascii="Arial" w:hAnsi="Arial" w:cs="Arial"/>
@@ -1403,7 +1388,6 @@
               </w:rPr>
               <w:t>time.since.deploy</w:t>
             </w:r>
-            <w:proofErr w:type="spellEnd"/>
           </w:p>
         </w:tc>
         <w:tc>
@@ -1481,25 +1465,7 @@
                 <w:sz w:val="20"/>
                 <w:szCs w:val="20"/>
               </w:rPr>
-              <w:t xml:space="preserve">at which the number of </w:t>
-            </w:r>
-            <w:proofErr w:type="spellStart"/>
-            <w:r>
-              <w:rPr>
-                <w:rFonts w:ascii="Arial" w:hAnsi="Arial" w:cs="Arial"/>
-                <w:sz w:val="20"/>
-                <w:szCs w:val="20"/>
-              </w:rPr>
-              <w:t>reburrowed</w:t>
-            </w:r>
-            <w:proofErr w:type="spellEnd"/>
-            <w:r>
-              <w:rPr>
-                <w:rFonts w:ascii="Arial" w:hAnsi="Arial" w:cs="Arial"/>
-                <w:sz w:val="20"/>
-                <w:szCs w:val="20"/>
-              </w:rPr>
-              <w:t xml:space="preserve"> and dead clams was recorded after fishing in their respective mesocosm plots.</w:t>
+              <w:t>at which the number of reburrowed and dead clams was recorded after fishing in their respective mesocosm plots.</w:t>
             </w:r>
           </w:p>
         </w:tc>
@@ -1521,7 +1487,6 @@
                 <w:szCs w:val="20"/>
               </w:rPr>
             </w:pPr>
-            <w:proofErr w:type="spellStart"/>
             <w:r>
               <w:rPr>
                 <w:rFonts w:ascii="Arial" w:hAnsi="Arial" w:cs="Arial"/>
@@ -1530,7 +1495,6 @@
               </w:rPr>
               <w:t>tide.level</w:t>
             </w:r>
-            <w:proofErr w:type="spellEnd"/>
           </w:p>
         </w:tc>
         <w:tc>
@@ -1630,7 +1594,6 @@
                 <w:szCs w:val="20"/>
               </w:rPr>
             </w:pPr>
-            <w:proofErr w:type="spellStart"/>
             <w:r>
               <w:rPr>
                 <w:rFonts w:ascii="Arial" w:hAnsi="Arial" w:cs="Arial"/>
@@ -1639,7 +1602,6 @@
               </w:rPr>
               <w:t>plot.glob</w:t>
             </w:r>
-            <w:proofErr w:type="spellEnd"/>
           </w:p>
         </w:tc>
         <w:tc>
@@ -1723,7 +1685,6 @@
                 <w:szCs w:val="20"/>
               </w:rPr>
             </w:pPr>
-            <w:proofErr w:type="spellStart"/>
             <w:r>
               <w:rPr>
                 <w:rFonts w:ascii="Arial" w:hAnsi="Arial" w:cs="Arial"/>
@@ -1732,7 +1693,6 @@
               </w:rPr>
               <w:t>pred.treat</w:t>
             </w:r>
-            <w:proofErr w:type="spellEnd"/>
           </w:p>
         </w:tc>
         <w:tc>
@@ -1912,25 +1872,7 @@
                 <w:sz w:val="20"/>
                 <w:szCs w:val="20"/>
               </w:rPr>
-              <w:t xml:space="preserve">The number of clams that </w:t>
-            </w:r>
-            <w:proofErr w:type="spellStart"/>
-            <w:r>
-              <w:rPr>
-                <w:rFonts w:ascii="Arial" w:hAnsi="Arial" w:cs="Arial"/>
-                <w:sz w:val="20"/>
-                <w:szCs w:val="20"/>
-              </w:rPr>
-              <w:t>reburrowed</w:t>
-            </w:r>
-            <w:proofErr w:type="spellEnd"/>
-            <w:r>
-              <w:rPr>
-                <w:rFonts w:ascii="Arial" w:hAnsi="Arial" w:cs="Arial"/>
-                <w:sz w:val="20"/>
-                <w:szCs w:val="20"/>
-              </w:rPr>
-              <w:t xml:space="preserve"> in each individual mesocosm plot at each time point.</w:t>
+              <w:t>The number of clams that reburrowed in each individual mesocosm plot at each time point.</w:t>
             </w:r>
           </w:p>
         </w:tc>
@@ -2003,7 +1945,6 @@
                 <w:szCs w:val="20"/>
               </w:rPr>
             </w:pPr>
-            <w:proofErr w:type="spellStart"/>
             <w:r>
               <w:rPr>
                 <w:rFonts w:ascii="Arial" w:hAnsi="Arial" w:cs="Arial"/>
@@ -2012,7 +1953,6 @@
               </w:rPr>
               <w:t>prop.burrowed</w:t>
             </w:r>
-            <w:proofErr w:type="spellEnd"/>
           </w:p>
         </w:tc>
         <w:tc>
@@ -2034,27 +1974,8 @@
                 <w:sz w:val="20"/>
                 <w:szCs w:val="20"/>
               </w:rPr>
-              <w:t xml:space="preserve">The proportion of clams that </w:t>
-            </w:r>
-            <w:proofErr w:type="spellStart"/>
-            <w:r>
-              <w:rPr>
-                <w:rFonts w:ascii="Arial" w:hAnsi="Arial" w:cs="Arial"/>
-                <w:sz w:val="20"/>
-                <w:szCs w:val="20"/>
-              </w:rPr>
-              <w:t>reburrowed</w:t>
-            </w:r>
-            <w:proofErr w:type="spellEnd"/>
-            <w:r>
-              <w:rPr>
-                <w:rFonts w:ascii="Arial" w:hAnsi="Arial" w:cs="Arial"/>
-                <w:sz w:val="20"/>
-                <w:szCs w:val="20"/>
-              </w:rPr>
-              <w:t xml:space="preserve"> in each individual mesocosm plot at each time point. Computed as: </w:t>
-            </w:r>
-            <w:proofErr w:type="spellStart"/>
+              <w:t xml:space="preserve">The proportion of clams that reburrowed in each individual mesocosm plot at each time point. Computed as: </w:t>
+            </w:r>
             <w:r>
               <w:rPr>
                 <w:rFonts w:ascii="Arial" w:hAnsi="Arial" w:cs="Arial"/>
@@ -2063,18 +1984,7 @@
                 <w:sz w:val="20"/>
                 <w:szCs w:val="20"/>
               </w:rPr>
-              <w:t>prop.burrowed</w:t>
-            </w:r>
-            <w:proofErr w:type="spellEnd"/>
-            <w:r>
-              <w:rPr>
-                <w:rFonts w:ascii="Arial" w:hAnsi="Arial" w:cs="Arial"/>
-                <w:i/>
-                <w:iCs/>
-                <w:sz w:val="20"/>
-                <w:szCs w:val="20"/>
-              </w:rPr>
-              <w:t xml:space="preserve"> = burrowed ÷ initial</w:t>
+              <w:t>prop.burrowed = burrowed ÷ initial</w:t>
             </w:r>
           </w:p>
         </w:tc>
@@ -2096,7 +2006,6 @@
                 <w:szCs w:val="20"/>
               </w:rPr>
             </w:pPr>
-            <w:proofErr w:type="spellStart"/>
             <w:r>
               <w:rPr>
                 <w:rFonts w:ascii="Arial" w:hAnsi="Arial" w:cs="Arial"/>
@@ -2105,7 +2014,6 @@
               </w:rPr>
               <w:t>prop.dead</w:t>
             </w:r>
-            <w:proofErr w:type="spellEnd"/>
           </w:p>
         </w:tc>
         <w:tc>
@@ -2129,7 +2037,6 @@
               </w:rPr>
               <w:t xml:space="preserve">The proportion of clams that died in each individual mesocosm plot at each time point. Computed as: </w:t>
             </w:r>
-            <w:proofErr w:type="spellStart"/>
             <w:r>
               <w:rPr>
                 <w:rFonts w:ascii="Arial" w:hAnsi="Arial" w:cs="Arial"/>
@@ -2138,18 +2045,7 @@
                 <w:sz w:val="20"/>
                 <w:szCs w:val="20"/>
               </w:rPr>
-              <w:t>prop.dead</w:t>
-            </w:r>
-            <w:proofErr w:type="spellEnd"/>
-            <w:r>
-              <w:rPr>
-                <w:rFonts w:ascii="Arial" w:hAnsi="Arial" w:cs="Arial"/>
-                <w:i/>
-                <w:iCs/>
-                <w:sz w:val="20"/>
-                <w:szCs w:val="20"/>
-              </w:rPr>
-              <w:t xml:space="preserve"> =</w:t>
+              <w:t>prop.dead =</w:t>
             </w:r>
             <w:r>
               <w:rPr>
@@ -2279,16 +2175,8 @@
         <w:rPr>
           <w:rFonts w:ascii="Arial" w:hAnsi="Arial" w:cs="Arial"/>
         </w:rPr>
-        <w:t xml:space="preserve"> for the weather station closest to our study site, </w:t>
-      </w:r>
-      <w:proofErr w:type="spellStart"/>
-      <w:r>
-        <w:rPr>
-          <w:rFonts w:ascii="Arial" w:hAnsi="Arial" w:cs="Arial"/>
-        </w:rPr>
-        <w:t>Kouchibouguac</w:t>
-      </w:r>
-      <w:proofErr w:type="spellEnd"/>
+        <w:t xml:space="preserve"> for the weather station closest to our study site, Kouchibouguac</w:t>
+      </w:r>
       <w:r>
         <w:rPr>
           <w:rFonts w:ascii="Arial" w:hAnsi="Arial" w:cs="Arial"/>
@@ -2318,7 +2206,7 @@
         </w:rPr>
         <w:tab/>
       </w:r>
-      <w:hyperlink r:id="rId7" w:history="1">
+      <w:hyperlink r:id="rId9" w:history="1">
         <w:r>
           <w:rPr>
             <w:rStyle w:val="Hyperlink"/>
@@ -2551,23 +2439,13 @@
                 <w:szCs w:val="20"/>
               </w:rPr>
             </w:pPr>
-            <w:proofErr w:type="spellStart"/>
-            <w:r>
-              <w:rPr>
-                <w:rFonts w:ascii="Arial" w:hAnsi="Arial" w:cs="Arial"/>
-                <w:sz w:val="20"/>
-                <w:szCs w:val="20"/>
-              </w:rPr>
-              <w:t>julian</w:t>
-            </w:r>
-            <w:proofErr w:type="spellEnd"/>
-            <w:r>
-              <w:rPr>
-                <w:rFonts w:ascii="Arial" w:hAnsi="Arial" w:cs="Arial"/>
-                <w:sz w:val="20"/>
-                <w:szCs w:val="20"/>
-              </w:rPr>
-              <w:t xml:space="preserve"> date</w:t>
+            <w:r>
+              <w:rPr>
+                <w:rFonts w:ascii="Arial" w:hAnsi="Arial" w:cs="Arial"/>
+                <w:sz w:val="20"/>
+                <w:szCs w:val="20"/>
+              </w:rPr>
+              <w:t>julian date</w:t>
             </w:r>
           </w:p>
         </w:tc>
@@ -2620,7 +2498,6 @@
                 <w:szCs w:val="20"/>
               </w:rPr>
             </w:pPr>
-            <w:proofErr w:type="spellStart"/>
             <w:r>
               <w:rPr>
                 <w:rFonts w:ascii="Arial" w:hAnsi="Arial" w:cs="Arial"/>
@@ -2629,7 +2506,6 @@
               </w:rPr>
               <w:t>max.temp</w:t>
             </w:r>
-            <w:proofErr w:type="spellEnd"/>
           </w:p>
         </w:tc>
         <w:tc>
@@ -2689,7 +2565,6 @@
                 <w:szCs w:val="20"/>
               </w:rPr>
             </w:pPr>
-            <w:proofErr w:type="spellStart"/>
             <w:r>
               <w:rPr>
                 <w:rFonts w:ascii="Arial" w:hAnsi="Arial" w:cs="Arial"/>
@@ -2698,7 +2573,6 @@
               </w:rPr>
               <w:t>mean.temp</w:t>
             </w:r>
-            <w:proofErr w:type="spellEnd"/>
           </w:p>
         </w:tc>
         <w:tc>
@@ -2866,16 +2740,8 @@
         <w:rPr>
           <w:rFonts w:ascii="Arial" w:hAnsi="Arial" w:cs="Arial"/>
         </w:rPr>
-        <w:t xml:space="preserve">for the weather station closest to our study site, </w:t>
-      </w:r>
-      <w:proofErr w:type="spellStart"/>
-      <w:r>
-        <w:rPr>
-          <w:rFonts w:ascii="Arial" w:hAnsi="Arial" w:cs="Arial"/>
-        </w:rPr>
-        <w:t>Kouchibouguac</w:t>
-      </w:r>
-      <w:proofErr w:type="spellEnd"/>
+        <w:t>for the weather station closest to our study site, Kouchibouguac</w:t>
+      </w:r>
       <w:r>
         <w:rPr>
           <w:rFonts w:ascii="Arial" w:hAnsi="Arial" w:cs="Arial"/>
@@ -2905,7 +2771,7 @@
         </w:rPr>
         <w:tab/>
       </w:r>
-      <w:hyperlink r:id="rId8" w:history="1">
+      <w:hyperlink r:id="rId10" w:history="1">
         <w:r>
           <w:rPr>
             <w:rStyle w:val="Hyperlink"/>
@@ -3871,7 +3737,6 @@
                 <w:szCs w:val="20"/>
               </w:rPr>
             </w:pPr>
-            <w:proofErr w:type="spellStart"/>
             <w:r>
               <w:rPr>
                 <w:rFonts w:ascii="Arial" w:hAnsi="Arial" w:cs="Arial"/>
@@ -3880,7 +3745,6 @@
               </w:rPr>
               <w:t>avg.air.temp</w:t>
             </w:r>
-            <w:proofErr w:type="spellEnd"/>
           </w:p>
         </w:tc>
         <w:tc>
@@ -3974,7 +3838,6 @@
                 <w:szCs w:val="20"/>
               </w:rPr>
             </w:pPr>
-            <w:proofErr w:type="spellStart"/>
             <w:r>
               <w:rPr>
                 <w:rFonts w:ascii="Arial" w:hAnsi="Arial" w:cs="Arial"/>
@@ -3983,7 +3846,6 @@
               </w:rPr>
               <w:t>crab.count</w:t>
             </w:r>
-            <w:proofErr w:type="spellEnd"/>
           </w:p>
         </w:tc>
         <w:tc>
@@ -4047,7 +3909,6 @@
               </w:rPr>
               <w:t xml:space="preserve"> Crab species observed in mesocosms included invasive European green crabs (</w:t>
             </w:r>
-            <w:proofErr w:type="spellStart"/>
             <w:r>
               <w:rPr>
                 <w:rFonts w:ascii="Arial" w:hAnsi="Arial" w:cs="Arial"/>
@@ -4056,9 +3917,16 @@
                 <w:sz w:val="20"/>
                 <w:szCs w:val="20"/>
               </w:rPr>
-              <w:t>Carcinus</w:t>
-            </w:r>
-            <w:proofErr w:type="spellEnd"/>
+              <w:t>Carcinus maenas</w:t>
+            </w:r>
+            <w:r>
+              <w:rPr>
+                <w:rFonts w:ascii="Arial" w:hAnsi="Arial" w:cs="Arial"/>
+                <w:sz w:val="20"/>
+                <w:szCs w:val="20"/>
+              </w:rPr>
+              <w:t>) and native rock crabs (</w:t>
+            </w:r>
             <w:r>
               <w:rPr>
                 <w:rFonts w:ascii="Arial" w:hAnsi="Arial" w:cs="Arial"/>
@@ -4067,50 +3935,8 @@
                 <w:sz w:val="20"/>
                 <w:szCs w:val="20"/>
               </w:rPr>
-              <w:t xml:space="preserve"> </w:t>
-            </w:r>
-            <w:proofErr w:type="spellStart"/>
-            <w:r>
-              <w:rPr>
-                <w:rFonts w:ascii="Arial" w:hAnsi="Arial" w:cs="Arial"/>
-                <w:i/>
-                <w:iCs/>
-                <w:sz w:val="20"/>
-                <w:szCs w:val="20"/>
-              </w:rPr>
-              <w:t>maenas</w:t>
-            </w:r>
-            <w:proofErr w:type="spellEnd"/>
-            <w:r>
-              <w:rPr>
-                <w:rFonts w:ascii="Arial" w:hAnsi="Arial" w:cs="Arial"/>
-                <w:sz w:val="20"/>
-                <w:szCs w:val="20"/>
-              </w:rPr>
-              <w:t>) and native rock crabs (</w:t>
-            </w:r>
-            <w:r>
-              <w:rPr>
-                <w:rFonts w:ascii="Arial" w:hAnsi="Arial" w:cs="Arial"/>
-                <w:i/>
-                <w:iCs/>
-                <w:sz w:val="20"/>
-                <w:szCs w:val="20"/>
-              </w:rPr>
-              <w:t xml:space="preserve">Cancer </w:t>
-            </w:r>
-            <w:proofErr w:type="spellStart"/>
-            <w:r>
-              <w:rPr>
-                <w:rFonts w:ascii="Arial" w:hAnsi="Arial" w:cs="Arial"/>
-                <w:i/>
-                <w:iCs/>
-                <w:sz w:val="20"/>
-                <w:szCs w:val="20"/>
-              </w:rPr>
-              <w:t>irroratus</w:t>
-            </w:r>
-            <w:proofErr w:type="spellEnd"/>
+              <w:t>Cancer irroratus</w:t>
+            </w:r>
             <w:r>
               <w:rPr>
                 <w:rFonts w:ascii="Arial" w:hAnsi="Arial" w:cs="Arial"/>
@@ -4139,7 +3965,6 @@
                 <w:szCs w:val="20"/>
               </w:rPr>
             </w:pPr>
-            <w:proofErr w:type="spellStart"/>
             <w:r>
               <w:rPr>
                 <w:rFonts w:ascii="Arial" w:hAnsi="Arial" w:cs="Arial"/>
@@ -4148,7 +3973,6 @@
               </w:rPr>
               <w:t>mudsnail.buckets.count</w:t>
             </w:r>
-            <w:proofErr w:type="spellEnd"/>
           </w:p>
         </w:tc>
         <w:tc>
@@ -4170,18 +3994,8 @@
                 <w:sz w:val="20"/>
                 <w:szCs w:val="20"/>
               </w:rPr>
-              <w:t xml:space="preserve">The number of individual mesocosm plots that contained multiple native </w:t>
-            </w:r>
-            <w:proofErr w:type="spellStart"/>
-            <w:r>
-              <w:rPr>
-                <w:rFonts w:ascii="Arial" w:hAnsi="Arial" w:cs="Arial"/>
-                <w:sz w:val="20"/>
-                <w:szCs w:val="20"/>
-              </w:rPr>
-              <w:t>mudsnails</w:t>
-            </w:r>
-            <w:proofErr w:type="spellEnd"/>
+              <w:t>The number of individual mesocosm plots that contained multiple native mudsnails</w:t>
+            </w:r>
             <w:r>
               <w:rPr>
                 <w:rFonts w:ascii="Arial" w:hAnsi="Arial" w:cs="Arial"/>
@@ -4190,7 +4004,6 @@
               </w:rPr>
               <w:t xml:space="preserve">, </w:t>
             </w:r>
-            <w:proofErr w:type="spellStart"/>
             <w:r>
               <w:rPr>
                 <w:rFonts w:ascii="Arial" w:hAnsi="Arial" w:cs="Arial"/>
@@ -4199,31 +4012,8 @@
                 <w:sz w:val="20"/>
                 <w:szCs w:val="20"/>
               </w:rPr>
-              <w:t>Ilyanassa</w:t>
-            </w:r>
-            <w:proofErr w:type="spellEnd"/>
-            <w:r>
-              <w:rPr>
-                <w:rFonts w:ascii="Arial" w:hAnsi="Arial" w:cs="Arial"/>
-                <w:i/>
-                <w:iCs/>
-                <w:sz w:val="20"/>
-                <w:szCs w:val="20"/>
-              </w:rPr>
-              <w:t xml:space="preserve"> </w:t>
-            </w:r>
-            <w:proofErr w:type="spellStart"/>
-            <w:r>
-              <w:rPr>
-                <w:rFonts w:ascii="Arial" w:hAnsi="Arial" w:cs="Arial"/>
-                <w:i/>
-                <w:iCs/>
-                <w:sz w:val="20"/>
-                <w:szCs w:val="20"/>
-              </w:rPr>
-              <w:t>obsoleta</w:t>
-            </w:r>
-            <w:proofErr w:type="spellEnd"/>
+              <w:t>Ilyanassa obsoleta</w:t>
+            </w:r>
             <w:r>
               <w:rPr>
                 <w:rFonts w:ascii="Arial" w:hAnsi="Arial" w:cs="Arial"/>
@@ -4252,7 +4042,6 @@
                 <w:szCs w:val="20"/>
               </w:rPr>
             </w:pPr>
-            <w:proofErr w:type="spellStart"/>
             <w:r>
               <w:rPr>
                 <w:rFonts w:ascii="Arial" w:hAnsi="Arial" w:cs="Arial"/>
@@ -4261,7 +4050,6 @@
               </w:rPr>
               <w:t>tot.pred.activity</w:t>
             </w:r>
-            <w:proofErr w:type="spellEnd"/>
           </w:p>
         </w:tc>
         <w:tc>
@@ -4317,64 +4105,8 @@
                 <w:sz w:val="20"/>
                 <w:szCs w:val="20"/>
               </w:rPr>
-              <w:t xml:space="preserve"> </w:t>
-            </w:r>
-            <w:proofErr w:type="spellStart"/>
-            <w:r>
-              <w:rPr>
-                <w:rFonts w:ascii="Arial" w:hAnsi="Arial" w:cs="Arial"/>
-                <w:i/>
-                <w:iCs/>
-                <w:sz w:val="20"/>
-                <w:szCs w:val="20"/>
-              </w:rPr>
-              <w:t>tot.pred.activity</w:t>
-            </w:r>
-            <w:proofErr w:type="spellEnd"/>
-            <w:r>
-              <w:rPr>
-                <w:rFonts w:ascii="Arial" w:hAnsi="Arial" w:cs="Arial"/>
-                <w:i/>
-                <w:iCs/>
-                <w:sz w:val="20"/>
-                <w:szCs w:val="20"/>
-              </w:rPr>
-              <w:t xml:space="preserve"> = </w:t>
-            </w:r>
-            <w:proofErr w:type="spellStart"/>
-            <w:r>
-              <w:rPr>
-                <w:rFonts w:ascii="Arial" w:hAnsi="Arial" w:cs="Arial"/>
-                <w:i/>
-                <w:iCs/>
-                <w:sz w:val="20"/>
-                <w:szCs w:val="20"/>
-              </w:rPr>
-              <w:t>crab.count</w:t>
-            </w:r>
-            <w:proofErr w:type="spellEnd"/>
-            <w:r>
-              <w:rPr>
-                <w:rFonts w:ascii="Arial" w:hAnsi="Arial" w:cs="Arial"/>
-                <w:i/>
-                <w:iCs/>
-                <w:sz w:val="20"/>
-                <w:szCs w:val="20"/>
-              </w:rPr>
-              <w:t xml:space="preserve"> + </w:t>
-            </w:r>
-            <w:proofErr w:type="spellStart"/>
-            <w:r>
-              <w:rPr>
-                <w:rFonts w:ascii="Arial" w:hAnsi="Arial" w:cs="Arial"/>
-                <w:i/>
-                <w:iCs/>
-                <w:sz w:val="20"/>
-                <w:szCs w:val="20"/>
-              </w:rPr>
-              <w:t>mudsnail.bucket.count</w:t>
-            </w:r>
-            <w:proofErr w:type="spellEnd"/>
+              <w:t xml:space="preserve"> tot.pred.activity = crab.count + mudsnail.bucket.count</w:t>
+            </w:r>
           </w:p>
         </w:tc>
       </w:tr>
@@ -4395,7 +4127,6 @@
                 <w:szCs w:val="20"/>
               </w:rPr>
             </w:pPr>
-            <w:proofErr w:type="spellStart"/>
             <w:r>
               <w:rPr>
                 <w:rFonts w:ascii="Arial" w:hAnsi="Arial" w:cs="Arial"/>
@@ -4404,7 +4135,6 @@
               </w:rPr>
               <w:t>rel.pred.activity</w:t>
             </w:r>
-            <w:proofErr w:type="spellEnd"/>
           </w:p>
         </w:tc>
         <w:tc>
@@ -4428,7 +4158,6 @@
               </w:rPr>
               <w:t xml:space="preserve">Index of predator activity for each experiment relative (i.e., proportional) to the highest </w:t>
             </w:r>
-            <w:proofErr w:type="spellStart"/>
             <w:r>
               <w:rPr>
                 <w:rFonts w:ascii="Arial" w:hAnsi="Arial" w:cs="Arial"/>
@@ -4439,7 +4168,6 @@
               </w:rPr>
               <w:t>tot.pred.activity</w:t>
             </w:r>
-            <w:proofErr w:type="spellEnd"/>
             <w:r>
               <w:rPr>
                 <w:rFonts w:ascii="Arial" w:hAnsi="Arial" w:cs="Arial"/>
@@ -4472,51 +4200,7 @@
                 <w:sz w:val="20"/>
                 <w:szCs w:val="20"/>
               </w:rPr>
-              <w:t xml:space="preserve"> </w:t>
-            </w:r>
-            <w:proofErr w:type="spellStart"/>
-            <w:r>
-              <w:rPr>
-                <w:rFonts w:ascii="Arial" w:hAnsi="Arial" w:cs="Arial"/>
-                <w:i/>
-                <w:iCs/>
-                <w:sz w:val="20"/>
-                <w:szCs w:val="20"/>
-              </w:rPr>
-              <w:t>rel.pred.activity</w:t>
-            </w:r>
-            <w:proofErr w:type="spellEnd"/>
-            <w:r>
-              <w:rPr>
-                <w:rFonts w:ascii="Arial" w:hAnsi="Arial" w:cs="Arial"/>
-                <w:i/>
-                <w:iCs/>
-                <w:sz w:val="20"/>
-                <w:szCs w:val="20"/>
-              </w:rPr>
-              <w:t xml:space="preserve"> = </w:t>
-            </w:r>
-            <w:proofErr w:type="spellStart"/>
-            <w:r>
-              <w:rPr>
-                <w:rFonts w:ascii="Arial" w:hAnsi="Arial" w:cs="Arial"/>
-                <w:i/>
-                <w:iCs/>
-                <w:sz w:val="20"/>
-                <w:szCs w:val="20"/>
-              </w:rPr>
-              <w:t>tot.pred.activity</w:t>
-            </w:r>
-            <w:proofErr w:type="spellEnd"/>
-            <w:r>
-              <w:rPr>
-                <w:rFonts w:ascii="Arial" w:hAnsi="Arial" w:cs="Arial"/>
-                <w:i/>
-                <w:iCs/>
-                <w:sz w:val="20"/>
-                <w:szCs w:val="20"/>
-              </w:rPr>
-              <w:t xml:space="preserve"> ÷</w:t>
+              <w:t xml:space="preserve"> rel.pred.activity = tot.pred.activity ÷</w:t>
             </w:r>
             <w:r>
               <w:rPr>
@@ -4616,7 +4300,6 @@
         </w:rPr>
         <w:tab/>
       </w:r>
-      <w:proofErr w:type="spellStart"/>
       <w:r>
         <w:rPr>
           <w:rFonts w:ascii="Arial" w:hAnsi="Arial" w:cs="Arial"/>
@@ -4639,14 +4322,7 @@
         <w:rPr>
           <w:rFonts w:ascii="Arial" w:hAnsi="Arial" w:cs="Arial"/>
         </w:rPr>
-        <w:t>rrowing</w:t>
-      </w:r>
-      <w:proofErr w:type="spellEnd"/>
-      <w:r>
-        <w:rPr>
-          <w:rFonts w:ascii="Arial" w:hAnsi="Arial" w:cs="Arial"/>
-        </w:rPr>
-        <w:t xml:space="preserve"> and mortality proportion</w:t>
+        <w:t>rrowing and mortality proportion</w:t>
       </w:r>
       <w:r>
         <w:rPr>
@@ -4765,21 +4441,7 @@
         <w:rPr>
           <w:rFonts w:ascii="Arial" w:hAnsi="Arial" w:cs="Arial"/>
         </w:rPr>
-        <w:t xml:space="preserve"> (‘</w:t>
-      </w:r>
-      <w:proofErr w:type="spellStart"/>
-      <w:r>
-        <w:rPr>
-          <w:rFonts w:ascii="Arial" w:hAnsi="Arial" w:cs="Arial"/>
-        </w:rPr>
-        <w:t>Reburrowing</w:t>
-      </w:r>
-      <w:proofErr w:type="spellEnd"/>
-      <w:r>
-        <w:rPr>
-          <w:rFonts w:ascii="Arial" w:hAnsi="Arial" w:cs="Arial"/>
-        </w:rPr>
-        <w:t xml:space="preserve">’ and ‘Mortality’ curves) </w:t>
+        <w:t xml:space="preserve"> (‘Reburrowing’ and ‘Mortality’ curves) </w:t>
       </w:r>
     </w:p>
     <w:p>
@@ -5022,7 +4684,6 @@
                 <w:szCs w:val="20"/>
               </w:rPr>
             </w:pPr>
-            <w:proofErr w:type="spellStart"/>
             <w:r>
               <w:rPr>
                 <w:rFonts w:ascii="Arial" w:hAnsi="Arial" w:cs="Arial"/>
@@ -5039,7 +4700,6 @@
               </w:rPr>
               <w:t>.temp</w:t>
             </w:r>
-            <w:proofErr w:type="spellEnd"/>
           </w:p>
         </w:tc>
         <w:tc>
@@ -5168,25 +4828,7 @@
                 <w:sz w:val="20"/>
                 <w:szCs w:val="20"/>
               </w:rPr>
-              <w:t xml:space="preserve">clams </w:t>
-            </w:r>
-            <w:proofErr w:type="spellStart"/>
-            <w:r>
-              <w:rPr>
-                <w:rFonts w:ascii="Arial" w:hAnsi="Arial" w:cs="Arial"/>
-                <w:sz w:val="20"/>
-                <w:szCs w:val="20"/>
-              </w:rPr>
-              <w:t>reburrowed</w:t>
-            </w:r>
-            <w:proofErr w:type="spellEnd"/>
-            <w:r>
-              <w:rPr>
-                <w:rFonts w:ascii="Arial" w:hAnsi="Arial" w:cs="Arial"/>
-                <w:sz w:val="20"/>
-                <w:szCs w:val="20"/>
-              </w:rPr>
-              <w:t xml:space="preserve"> after 48 h; dead.48h = clams dead after 48 h.</w:t>
+              <w:t>clams reburrowed after 48 h; dead.48h = clams dead after 48 h.</w:t>
             </w:r>
           </w:p>
         </w:tc>
@@ -5239,7 +4881,6 @@
               </w:rPr>
               <w:t xml:space="preserve">The numerical proportion of clams either </w:t>
             </w:r>
-            <w:proofErr w:type="spellStart"/>
             <w:r>
               <w:rPr>
                 <w:rFonts w:ascii="Arial" w:hAnsi="Arial" w:cs="Arial"/>
@@ -5254,16 +4895,7 @@
                 <w:sz w:val="20"/>
                 <w:szCs w:val="20"/>
               </w:rPr>
-              <w:t>ed</w:t>
-            </w:r>
-            <w:proofErr w:type="spellEnd"/>
-            <w:r>
-              <w:rPr>
-                <w:rFonts w:ascii="Arial" w:hAnsi="Arial" w:cs="Arial"/>
-                <w:sz w:val="20"/>
-                <w:szCs w:val="20"/>
-              </w:rPr>
-              <w:t xml:space="preserve"> (</w:t>
+              <w:t>ed (</w:t>
             </w:r>
             <w:r>
               <w:rPr>
@@ -5409,21 +5041,7 @@
         <w:rPr>
           <w:rFonts w:ascii="Arial" w:hAnsi="Arial" w:cs="Arial"/>
         </w:rPr>
-        <w:t xml:space="preserve">Crab catch data from the crab monitoring program at </w:t>
-      </w:r>
-      <w:proofErr w:type="spellStart"/>
-      <w:r>
-        <w:rPr>
-          <w:rFonts w:ascii="Arial" w:hAnsi="Arial" w:cs="Arial"/>
-        </w:rPr>
-        <w:t>Kouchibouguac</w:t>
-      </w:r>
-      <w:proofErr w:type="spellEnd"/>
-      <w:r>
-        <w:rPr>
-          <w:rFonts w:ascii="Arial" w:hAnsi="Arial" w:cs="Arial"/>
-        </w:rPr>
-        <w:t xml:space="preserve"> National Park from 2019-2024</w:t>
+        <w:t>Crab catch data from the crab monitoring program at Kouchibouguac National Park from 2019-2024</w:t>
       </w:r>
       <w:r>
         <w:rPr>
@@ -5650,7 +5268,6 @@
                 <w:szCs w:val="20"/>
               </w:rPr>
             </w:pPr>
-            <w:proofErr w:type="spellStart"/>
             <w:r>
               <w:rPr>
                 <w:rFonts w:ascii="Arial" w:hAnsi="Arial" w:cs="Arial"/>
@@ -5659,7 +5276,6 @@
               </w:rPr>
               <w:t>julian.date</w:t>
             </w:r>
-            <w:proofErr w:type="spellEnd"/>
           </w:p>
         </w:tc>
         <w:tc>
@@ -5703,7 +5319,6 @@
                 <w:szCs w:val="20"/>
               </w:rPr>
             </w:pPr>
-            <w:proofErr w:type="spellStart"/>
             <w:r>
               <w:rPr>
                 <w:rFonts w:ascii="Arial" w:hAnsi="Arial" w:cs="Arial"/>
@@ -5712,7 +5327,6 @@
               </w:rPr>
               <w:t>days.fished</w:t>
             </w:r>
-            <w:proofErr w:type="spellEnd"/>
           </w:p>
         </w:tc>
         <w:tc>
@@ -5756,7 +5370,6 @@
                 <w:szCs w:val="20"/>
               </w:rPr>
             </w:pPr>
-            <w:proofErr w:type="spellStart"/>
             <w:r>
               <w:rPr>
                 <w:rFonts w:ascii="Arial" w:hAnsi="Arial" w:cs="Arial"/>
@@ -5765,7 +5378,6 @@
               </w:rPr>
               <w:t>avg.mucrab</w:t>
             </w:r>
-            <w:proofErr w:type="spellEnd"/>
           </w:p>
         </w:tc>
         <w:tc>
@@ -5797,7 +5409,6 @@
               </w:rPr>
               <w:t>(</w:t>
             </w:r>
-            <w:proofErr w:type="spellStart"/>
             <w:r>
               <w:rPr>
                 <w:rFonts w:ascii="Arial" w:hAnsi="Arial" w:cs="Arial"/>
@@ -5806,31 +5417,8 @@
                 <w:sz w:val="20"/>
                 <w:szCs w:val="20"/>
               </w:rPr>
-              <w:t>Panopeus</w:t>
-            </w:r>
-            <w:proofErr w:type="spellEnd"/>
-            <w:r>
-              <w:rPr>
-                <w:rFonts w:ascii="Arial" w:hAnsi="Arial" w:cs="Arial"/>
-                <w:i/>
-                <w:iCs/>
-                <w:sz w:val="20"/>
-                <w:szCs w:val="20"/>
-              </w:rPr>
-              <w:t xml:space="preserve"> </w:t>
-            </w:r>
-            <w:proofErr w:type="spellStart"/>
-            <w:r>
-              <w:rPr>
-                <w:rFonts w:ascii="Arial" w:hAnsi="Arial" w:cs="Arial"/>
-                <w:i/>
-                <w:iCs/>
-                <w:sz w:val="20"/>
-                <w:szCs w:val="20"/>
-              </w:rPr>
-              <w:t>herbstii</w:t>
-            </w:r>
-            <w:proofErr w:type="spellEnd"/>
+              <w:t>Panopeus herbstii</w:t>
+            </w:r>
             <w:r>
               <w:rPr>
                 <w:rFonts w:ascii="Arial" w:hAnsi="Arial" w:cs="Arial"/>
@@ -5893,7 +5481,6 @@
                 <w:szCs w:val="20"/>
               </w:rPr>
             </w:pPr>
-            <w:proofErr w:type="spellStart"/>
             <w:r>
               <w:rPr>
                 <w:rFonts w:ascii="Arial" w:hAnsi="Arial" w:cs="Arial"/>
@@ -5902,7 +5489,6 @@
               </w:rPr>
               <w:t>avg.rockcrab</w:t>
             </w:r>
-            <w:proofErr w:type="spellEnd"/>
           </w:p>
         </w:tc>
         <w:tc>
@@ -5934,20 +5520,8 @@
                 <w:sz w:val="20"/>
                 <w:szCs w:val="20"/>
               </w:rPr>
-              <w:t xml:space="preserve">Cancer </w:t>
-            </w:r>
-            <w:proofErr w:type="spellStart"/>
-            <w:r>
-              <w:rPr>
-                <w:rFonts w:ascii="Arial" w:hAnsi="Arial" w:cs="Arial"/>
-                <w:i/>
-                <w:iCs/>
-                <w:sz w:val="20"/>
-                <w:szCs w:val="20"/>
-              </w:rPr>
-              <w:t>irroratus</w:t>
-            </w:r>
-            <w:proofErr w:type="spellEnd"/>
+              <w:t>Cancer irroratus</w:t>
+            </w:r>
             <w:r>
               <w:rPr>
                 <w:rFonts w:ascii="Arial" w:hAnsi="Arial" w:cs="Arial"/>
@@ -5994,16 +5568,32 @@
                 <w:szCs w:val="20"/>
               </w:rPr>
             </w:pPr>
-            <w:proofErr w:type="spellStart"/>
-            <w:r>
-              <w:rPr>
-                <w:rFonts w:ascii="Arial" w:hAnsi="Arial" w:cs="Arial"/>
-                <w:sz w:val="20"/>
-                <w:szCs w:val="20"/>
-              </w:rPr>
-              <w:t>avg.greencrab</w:t>
-            </w:r>
-            <w:proofErr w:type="spellEnd"/>
+            <w:r>
+              <w:rPr>
+                <w:rFonts w:ascii="Arial" w:hAnsi="Arial" w:cs="Arial"/>
+                <w:sz w:val="20"/>
+                <w:szCs w:val="20"/>
+              </w:rPr>
+              <w:t>avg.</w:t>
+            </w:r>
+            <w:del w:id="6" w:author="Fishman, David (DFO/MPO)" w:date="2025-03-04T13:32:00Z" w16du:dateUtc="2025-03-04T17:32:00Z">
+              <w:r>
+                <w:rPr>
+                  <w:rFonts w:ascii="Arial" w:hAnsi="Arial" w:cs="Arial"/>
+                  <w:sz w:val="20"/>
+                  <w:szCs w:val="20"/>
+                </w:rPr>
+                <w:delText>r</w:delText>
+              </w:r>
+            </w:del>
+            <w:r>
+              <w:rPr>
+                <w:rFonts w:ascii="Arial" w:hAnsi="Arial" w:cs="Arial"/>
+                <w:sz w:val="20"/>
+                <w:szCs w:val="20"/>
+              </w:rPr>
+              <w:t>greencrab</w:t>
+            </w:r>
           </w:p>
         </w:tc>
         <w:tc>
@@ -6027,7 +5617,6 @@
               </w:rPr>
               <w:t>Average green crab (</w:t>
             </w:r>
-            <w:proofErr w:type="spellStart"/>
             <w:r>
               <w:rPr>
                 <w:rFonts w:ascii="Arial" w:hAnsi="Arial" w:cs="Arial"/>
@@ -6036,31 +5625,8 @@
                 <w:sz w:val="20"/>
                 <w:szCs w:val="20"/>
               </w:rPr>
-              <w:t>Carcinus</w:t>
-            </w:r>
-            <w:proofErr w:type="spellEnd"/>
-            <w:r>
-              <w:rPr>
-                <w:rFonts w:ascii="Arial" w:hAnsi="Arial" w:cs="Arial"/>
-                <w:i/>
-                <w:iCs/>
-                <w:sz w:val="20"/>
-                <w:szCs w:val="20"/>
-              </w:rPr>
-              <w:t xml:space="preserve"> </w:t>
-            </w:r>
-            <w:proofErr w:type="spellStart"/>
-            <w:r>
-              <w:rPr>
-                <w:rFonts w:ascii="Arial" w:hAnsi="Arial" w:cs="Arial"/>
-                <w:i/>
-                <w:iCs/>
-                <w:sz w:val="20"/>
-                <w:szCs w:val="20"/>
-              </w:rPr>
-              <w:t>maenas</w:t>
-            </w:r>
-            <w:proofErr w:type="spellEnd"/>
+              <w:t>Carcinus maenas</w:t>
+            </w:r>
             <w:r>
               <w:rPr>
                 <w:rFonts w:ascii="Arial" w:hAnsi="Arial" w:cs="Arial"/>
@@ -6107,7 +5673,6 @@
                 <w:szCs w:val="20"/>
               </w:rPr>
             </w:pPr>
-            <w:proofErr w:type="spellStart"/>
             <w:r>
               <w:rPr>
                 <w:rFonts w:ascii="Arial" w:hAnsi="Arial" w:cs="Arial"/>
@@ -6116,7 +5681,6 @@
               </w:rPr>
               <w:t>avg.total.crab</w:t>
             </w:r>
-            <w:proofErr w:type="spellEnd"/>
           </w:p>
         </w:tc>
         <w:tc>
@@ -6178,7 +5742,6 @@
                 <w:szCs w:val="20"/>
               </w:rPr>
             </w:pPr>
-            <w:proofErr w:type="spellStart"/>
             <w:r>
               <w:rPr>
                 <w:rFonts w:ascii="Arial" w:hAnsi="Arial" w:cs="Arial"/>
@@ -6187,7 +5750,6 @@
               </w:rPr>
               <w:t>avg.cpue</w:t>
             </w:r>
-            <w:proofErr w:type="spellEnd"/>
           </w:p>
         </w:tc>
         <w:tc>
@@ -6219,29 +5781,7 @@
                 <w:sz w:val="20"/>
                 <w:szCs w:val="20"/>
               </w:rPr>
-              <w:t xml:space="preserve"> </w:t>
-            </w:r>
-            <w:proofErr w:type="spellStart"/>
-            <w:r>
-              <w:rPr>
-                <w:rFonts w:ascii="Arial" w:hAnsi="Arial" w:cs="Arial"/>
-                <w:i/>
-                <w:iCs/>
-                <w:sz w:val="20"/>
-                <w:szCs w:val="20"/>
-              </w:rPr>
-              <w:t>avg.total.crab</w:t>
-            </w:r>
-            <w:proofErr w:type="spellEnd"/>
-            <w:r>
-              <w:rPr>
-                <w:rFonts w:ascii="Arial" w:hAnsi="Arial" w:cs="Arial"/>
-                <w:i/>
-                <w:iCs/>
-                <w:sz w:val="20"/>
-                <w:szCs w:val="20"/>
-              </w:rPr>
-              <w:t xml:space="preserve"> ÷ number of days </w:t>
+              <w:t xml:space="preserve"> avg.total.crab ÷ number of days </w:t>
             </w:r>
             <w:r>
               <w:rPr>
@@ -6361,19 +5901,11 @@
         </w:rPr>
         <w:tab/>
       </w:r>
-      <w:proofErr w:type="spellStart"/>
-      <w:r>
-        <w:rPr>
-          <w:rFonts w:ascii="Arial" w:hAnsi="Arial" w:cs="Arial"/>
-        </w:rPr>
-        <w:t>Reburrowing</w:t>
-      </w:r>
-      <w:proofErr w:type="spellEnd"/>
-      <w:r>
-        <w:rPr>
-          <w:rFonts w:ascii="Arial" w:hAnsi="Arial" w:cs="Arial"/>
-        </w:rPr>
-        <w:t xml:space="preserve"> proportion data </w:t>
+      <w:r>
+        <w:rPr>
+          <w:rFonts w:ascii="Arial" w:hAnsi="Arial" w:cs="Arial"/>
+        </w:rPr>
+        <w:t xml:space="preserve">Reburrowing proportion data </w:t>
       </w:r>
       <w:r>
         <w:rPr>
@@ -6417,7 +5949,7 @@
         </w:rPr>
         <w:t xml:space="preserve"> (Ledoux et al. 2021; </w:t>
       </w:r>
-      <w:hyperlink r:id="rId9" w:history="1">
+      <w:hyperlink r:id="rId11" w:history="1">
         <w:r>
           <w:rPr>
             <w:rStyle w:val="Hyperlink"/>
@@ -6808,27 +6340,9 @@
                 <w:sz w:val="20"/>
                 <w:szCs w:val="20"/>
               </w:rPr>
-              <w:t xml:space="preserve">The site within </w:t>
-            </w:r>
-            <w:proofErr w:type="spellStart"/>
-            <w:r>
-              <w:rPr>
-                <w:rFonts w:ascii="Arial" w:hAnsi="Arial" w:cs="Arial"/>
-                <w:sz w:val="20"/>
-                <w:szCs w:val="20"/>
-              </w:rPr>
-              <w:t>Kouchibouguac</w:t>
-            </w:r>
-            <w:proofErr w:type="spellEnd"/>
-            <w:r>
-              <w:rPr>
-                <w:rFonts w:ascii="Arial" w:hAnsi="Arial" w:cs="Arial"/>
-                <w:sz w:val="20"/>
-                <w:szCs w:val="20"/>
-              </w:rPr>
-              <w:t xml:space="preserve"> National Park that experiments were conducted (n = 4 for 2021; n = 1 for 2024). Specifics on sites for 2021 can be found in Ledoux et al. (2021) here: </w:t>
-            </w:r>
-            <w:hyperlink r:id="rId10" w:history="1">
+              <w:t xml:space="preserve">The site within Kouchibouguac National Park that experiments were conducted (n = 4 for 2021; n = 1 for 2024). Specifics on sites for 2021 can be found in Ledoux et al. (2021) here: </w:t>
+            </w:r>
+            <w:hyperlink r:id="rId12" w:history="1">
               <w:r>
                 <w:rPr>
                   <w:rStyle w:val="Hyperlink"/>
@@ -6998,25 +6512,7 @@
                 <w:sz w:val="20"/>
                 <w:szCs w:val="20"/>
               </w:rPr>
-              <w:t xml:space="preserve">Number of sub-legal </w:t>
-            </w:r>
-            <w:proofErr w:type="spellStart"/>
-            <w:r>
-              <w:rPr>
-                <w:rFonts w:ascii="Arial" w:hAnsi="Arial" w:cs="Arial"/>
-                <w:sz w:val="20"/>
-                <w:szCs w:val="20"/>
-              </w:rPr>
-              <w:t>clams</w:t>
-            </w:r>
-            <w:proofErr w:type="spellEnd"/>
-            <w:r>
-              <w:rPr>
-                <w:rFonts w:ascii="Arial" w:hAnsi="Arial" w:cs="Arial"/>
-                <w:sz w:val="20"/>
-                <w:szCs w:val="20"/>
-              </w:rPr>
-              <w:t xml:space="preserve"> that were completely reborrowed 24 hours after release.</w:t>
+              <w:t>Number of sub-legal clams that were completely reborrowed 24 hours after release.</w:t>
             </w:r>
           </w:p>
         </w:tc>
@@ -7038,7 +6534,6 @@
                 <w:szCs w:val="20"/>
               </w:rPr>
             </w:pPr>
-            <w:proofErr w:type="spellStart"/>
             <w:r>
               <w:rPr>
                 <w:rFonts w:ascii="Arial" w:hAnsi="Arial" w:cs="Arial"/>
@@ -7047,7 +6542,6 @@
               </w:rPr>
               <w:t>prop.burrowed</w:t>
             </w:r>
-            <w:proofErr w:type="spellEnd"/>
           </w:p>
         </w:tc>
         <w:tc>
@@ -7069,27 +6563,8 @@
                 <w:sz w:val="20"/>
                 <w:szCs w:val="20"/>
               </w:rPr>
-              <w:t xml:space="preserve">The proportion of clams that </w:t>
-            </w:r>
-            <w:proofErr w:type="spellStart"/>
-            <w:r>
-              <w:rPr>
-                <w:rFonts w:ascii="Arial" w:hAnsi="Arial" w:cs="Arial"/>
-                <w:sz w:val="20"/>
-                <w:szCs w:val="20"/>
-              </w:rPr>
-              <w:t>reburrowed</w:t>
-            </w:r>
-            <w:proofErr w:type="spellEnd"/>
-            <w:r>
-              <w:rPr>
-                <w:rFonts w:ascii="Arial" w:hAnsi="Arial" w:cs="Arial"/>
-                <w:sz w:val="20"/>
-                <w:szCs w:val="20"/>
-              </w:rPr>
-              <w:t xml:space="preserve"> in each individual mesocosm plot at each time point. Computed as: </w:t>
-            </w:r>
-            <w:proofErr w:type="spellStart"/>
+              <w:t xml:space="preserve">The proportion of clams that reburrowed in each individual mesocosm plot at each time point. Computed as: </w:t>
+            </w:r>
             <w:r>
               <w:rPr>
                 <w:rFonts w:ascii="Arial" w:hAnsi="Arial" w:cs="Arial"/>
@@ -7098,18 +6573,7 @@
                 <w:sz w:val="20"/>
                 <w:szCs w:val="20"/>
               </w:rPr>
-              <w:t>prop.burrowed</w:t>
-            </w:r>
-            <w:proofErr w:type="spellEnd"/>
-            <w:r>
-              <w:rPr>
-                <w:rFonts w:ascii="Arial" w:hAnsi="Arial" w:cs="Arial"/>
-                <w:i/>
-                <w:iCs/>
-                <w:sz w:val="20"/>
-                <w:szCs w:val="20"/>
-              </w:rPr>
-              <w:t xml:space="preserve"> = burrowed ÷ </w:t>
+              <w:t xml:space="preserve">prop.burrowed = burrowed ÷ </w:t>
             </w:r>
             <w:r>
               <w:rPr>
@@ -7198,7 +6662,7 @@
           <w:rFonts w:ascii="Arial" w:hAnsi="Arial" w:cs="Arial"/>
         </w:rPr>
       </w:pPr>
-      <w:bookmarkStart w:id="6" w:name="_Hlk191905554"/>
+      <w:bookmarkStart w:id="7" w:name="_Hlk191905554"/>
       <w:r>
         <w:rPr>
           <w:rFonts w:ascii="Arial" w:hAnsi="Arial" w:cs="Arial"/>
@@ -7227,23 +6691,9 @@
         <w:rPr>
           <w:rFonts w:ascii="Arial" w:hAnsi="Arial" w:cs="Arial"/>
         </w:rPr>
-        <w:t xml:space="preserve">Daily precipitation values (May 1-September 30, 2024) obtained from historical weather data published by Environment and Climate Change Canada for the weather station closest to our study site, </w:t>
-      </w:r>
-      <w:proofErr w:type="spellStart"/>
-      <w:r>
-        <w:rPr>
-          <w:rFonts w:ascii="Arial" w:hAnsi="Arial" w:cs="Arial"/>
-        </w:rPr>
-        <w:t>Kouchibouguac</w:t>
-      </w:r>
-      <w:proofErr w:type="spellEnd"/>
-      <w:r>
-        <w:rPr>
-          <w:rFonts w:ascii="Arial" w:hAnsi="Arial" w:cs="Arial"/>
-        </w:rPr>
-        <w:t xml:space="preserve"> (URL: </w:t>
-      </w:r>
-      <w:hyperlink r:id="rId11" w:history="1">
+        <w:t xml:space="preserve">Daily precipitation values (May 1-September 30, 2024) obtained from historical weather data published by Environment and Climate Change Canada for the weather station closest to our study site, Kouchibouguac (URL: </w:t>
+      </w:r>
+      <w:hyperlink r:id="rId13" w:history="1">
         <w:r>
           <w:rPr>
             <w:rStyle w:val="Hyperlink"/>
@@ -7543,7 +6993,6 @@
                 <w:szCs w:val="20"/>
               </w:rPr>
             </w:pPr>
-            <w:proofErr w:type="spellStart"/>
             <w:r>
               <w:rPr>
                 <w:rFonts w:ascii="Arial" w:hAnsi="Arial" w:cs="Arial"/>
@@ -7552,7 +7001,6 @@
               </w:rPr>
               <w:t>day.in.month</w:t>
             </w:r>
-            <w:proofErr w:type="spellEnd"/>
           </w:p>
         </w:tc>
         <w:tc>
@@ -7604,7 +7052,6 @@
                 <w:szCs w:val="20"/>
               </w:rPr>
             </w:pPr>
-            <w:proofErr w:type="spellStart"/>
             <w:r>
               <w:rPr>
                 <w:rFonts w:ascii="Arial" w:hAnsi="Arial" w:cs="Arial"/>
@@ -7613,7 +7060,6 @@
               </w:rPr>
               <w:t>julian.date</w:t>
             </w:r>
-            <w:proofErr w:type="spellEnd"/>
           </w:p>
         </w:tc>
         <w:tc>
@@ -7742,7 +7188,7 @@
           </w:p>
         </w:tc>
       </w:tr>
-      <w:bookmarkEnd w:id="6"/>
+      <w:bookmarkEnd w:id="7"/>
     </w:tbl>
     <w:p>
       <w:pPr>
@@ -8210,7 +7656,6 @@
                 <w:szCs w:val="20"/>
               </w:rPr>
             </w:pPr>
-            <w:proofErr w:type="spellStart"/>
             <w:r>
               <w:rPr>
                 <w:rFonts w:ascii="Arial" w:hAnsi="Arial" w:cs="Arial"/>
@@ -8219,7 +7664,6 @@
               </w:rPr>
               <w:t>shell.length</w:t>
             </w:r>
-            <w:proofErr w:type="spellEnd"/>
           </w:p>
         </w:tc>
         <w:tc>
@@ -8362,7 +7806,6 @@
         </w:rPr>
         <w:tab/>
       </w:r>
-      <w:proofErr w:type="spellStart"/>
       <w:r>
         <w:rPr>
           <w:rFonts w:ascii="Arial" w:hAnsi="Arial" w:cs="Arial"/>
@@ -8379,14 +7822,7 @@
         <w:rPr>
           <w:rFonts w:ascii="Arial" w:hAnsi="Arial" w:cs="Arial"/>
         </w:rPr>
-        <w:t>rrowing</w:t>
-      </w:r>
-      <w:proofErr w:type="spellEnd"/>
-      <w:r>
-        <w:rPr>
-          <w:rFonts w:ascii="Arial" w:hAnsi="Arial" w:cs="Arial"/>
-        </w:rPr>
-        <w:t xml:space="preserve"> data for individual mesocosm plots broken down by levels of the experimental independent variables for the 15 min observations conducted two hours after </w:t>
+        <w:t xml:space="preserve">rrowing data for individual mesocosm plots broken down by levels of the experimental independent variables for the 15 min observations conducted two hours after </w:t>
       </w:r>
       <w:r>
         <w:rPr>
@@ -8775,7 +8211,6 @@
                 <w:szCs w:val="20"/>
               </w:rPr>
             </w:pPr>
-            <w:proofErr w:type="spellStart"/>
             <w:r>
               <w:rPr>
                 <w:rFonts w:ascii="Arial" w:hAnsi="Arial" w:cs="Arial"/>
@@ -8784,7 +8219,6 @@
               </w:rPr>
               <w:t>time.since.deploy</w:t>
             </w:r>
-            <w:proofErr w:type="spellEnd"/>
           </w:p>
         </w:tc>
         <w:tc>
@@ -8864,7 +8298,6 @@
               </w:rPr>
               <w:t xml:space="preserve">at which the number of </w:t>
             </w:r>
-            <w:proofErr w:type="spellStart"/>
             <w:r>
               <w:rPr>
                 <w:rFonts w:ascii="Arial" w:hAnsi="Arial" w:cs="Arial"/>
@@ -8879,16 +8312,7 @@
                 <w:sz w:val="20"/>
                 <w:szCs w:val="20"/>
               </w:rPr>
-              <w:t>ed</w:t>
-            </w:r>
-            <w:proofErr w:type="spellEnd"/>
-            <w:r>
-              <w:rPr>
-                <w:rFonts w:ascii="Arial" w:hAnsi="Arial" w:cs="Arial"/>
-                <w:sz w:val="20"/>
-                <w:szCs w:val="20"/>
-              </w:rPr>
-              <w:t xml:space="preserve"> clams was recorded after fishing in their respective mesocosm plots. </w:t>
+              <w:t xml:space="preserve">ed clams was recorded after fishing in their respective mesocosm plots. </w:t>
             </w:r>
           </w:p>
         </w:tc>
@@ -8910,7 +8334,6 @@
                 <w:szCs w:val="20"/>
               </w:rPr>
             </w:pPr>
-            <w:proofErr w:type="spellStart"/>
             <w:r>
               <w:rPr>
                 <w:rFonts w:ascii="Arial" w:hAnsi="Arial" w:cs="Arial"/>
@@ -8919,7 +8342,6 @@
               </w:rPr>
               <w:t>tide.level</w:t>
             </w:r>
-            <w:proofErr w:type="spellEnd"/>
           </w:p>
         </w:tc>
         <w:tc>
@@ -9019,7 +8441,6 @@
                 <w:szCs w:val="20"/>
               </w:rPr>
             </w:pPr>
-            <w:proofErr w:type="spellStart"/>
             <w:r>
               <w:rPr>
                 <w:rFonts w:ascii="Arial" w:hAnsi="Arial" w:cs="Arial"/>
@@ -9028,7 +8449,6 @@
               </w:rPr>
               <w:t>plot.glob</w:t>
             </w:r>
-            <w:proofErr w:type="spellEnd"/>
           </w:p>
         </w:tc>
         <w:tc>
@@ -9144,7 +8564,6 @@
                 <w:szCs w:val="20"/>
               </w:rPr>
             </w:pPr>
-            <w:proofErr w:type="spellStart"/>
             <w:r>
               <w:rPr>
                 <w:rFonts w:ascii="Arial" w:hAnsi="Arial" w:cs="Arial"/>
@@ -9153,7 +8572,6 @@
               </w:rPr>
               <w:t>pred.treat</w:t>
             </w:r>
-            <w:proofErr w:type="spellEnd"/>
           </w:p>
         </w:tc>
         <w:tc>
@@ -9335,7 +8753,6 @@
               </w:rPr>
               <w:t xml:space="preserve">The number of clams that </w:t>
             </w:r>
-            <w:proofErr w:type="spellStart"/>
             <w:r>
               <w:rPr>
                 <w:rFonts w:ascii="Arial" w:hAnsi="Arial" w:cs="Arial"/>
@@ -9350,16 +8767,7 @@
                 <w:sz w:val="20"/>
                 <w:szCs w:val="20"/>
               </w:rPr>
-              <w:t>ed</w:t>
-            </w:r>
-            <w:proofErr w:type="spellEnd"/>
-            <w:r>
-              <w:rPr>
-                <w:rFonts w:ascii="Arial" w:hAnsi="Arial" w:cs="Arial"/>
-                <w:sz w:val="20"/>
-                <w:szCs w:val="20"/>
-              </w:rPr>
-              <w:t xml:space="preserve"> in each individual mesocosm plot at each time point.</w:t>
+              <w:t>ed in each individual mesocosm plot at each time point.</w:t>
             </w:r>
           </w:p>
         </w:tc>
@@ -9381,7 +8789,6 @@
                 <w:szCs w:val="20"/>
               </w:rPr>
             </w:pPr>
-            <w:proofErr w:type="spellStart"/>
             <w:r>
               <w:rPr>
                 <w:rFonts w:ascii="Arial" w:hAnsi="Arial" w:cs="Arial"/>
@@ -9390,7 +8797,6 @@
               </w:rPr>
               <w:t>prop.burrowed</w:t>
             </w:r>
-            <w:proofErr w:type="spellEnd"/>
           </w:p>
         </w:tc>
         <w:tc>
@@ -9414,7 +8820,6 @@
               </w:rPr>
               <w:t xml:space="preserve">The proportion of clams that </w:t>
             </w:r>
-            <w:proofErr w:type="spellStart"/>
             <w:r>
               <w:rPr>
                 <w:rFonts w:ascii="Arial" w:hAnsi="Arial" w:cs="Arial"/>
@@ -9429,18 +8834,8 @@
                 <w:sz w:val="20"/>
                 <w:szCs w:val="20"/>
               </w:rPr>
-              <w:t>ed</w:t>
-            </w:r>
-            <w:proofErr w:type="spellEnd"/>
-            <w:r>
-              <w:rPr>
-                <w:rFonts w:ascii="Arial" w:hAnsi="Arial" w:cs="Arial"/>
-                <w:sz w:val="20"/>
-                <w:szCs w:val="20"/>
-              </w:rPr>
-              <w:t xml:space="preserve"> in each individual mesocosm plot at each time point. Computed as: </w:t>
-            </w:r>
-            <w:proofErr w:type="spellStart"/>
+              <w:t xml:space="preserve">ed in each individual mesocosm plot at each time point. Computed as: </w:t>
+            </w:r>
             <w:r>
               <w:rPr>
                 <w:rFonts w:ascii="Arial" w:hAnsi="Arial" w:cs="Arial"/>
@@ -9449,18 +8844,7 @@
                 <w:sz w:val="20"/>
                 <w:szCs w:val="20"/>
               </w:rPr>
-              <w:t>prop.burrowed</w:t>
-            </w:r>
-            <w:proofErr w:type="spellEnd"/>
-            <w:r>
-              <w:rPr>
-                <w:rFonts w:ascii="Arial" w:hAnsi="Arial" w:cs="Arial"/>
-                <w:i/>
-                <w:iCs/>
-                <w:sz w:val="20"/>
-                <w:szCs w:val="20"/>
-              </w:rPr>
-              <w:t xml:space="preserve"> = burrowed ÷ initial</w:t>
+              <w:t>prop.burrowed = burrowed ÷ initial</w:t>
             </w:r>
           </w:p>
         </w:tc>
@@ -9497,7 +8881,6 @@
           <w:szCs w:val="32"/>
         </w:rPr>
       </w:pPr>
-      <w:proofErr w:type="spellStart"/>
       <w:r>
         <w:rPr>
           <w:rFonts w:ascii="Arial" w:hAnsi="Arial" w:cs="Arial"/>
@@ -9507,10 +8890,12 @@
           <w:szCs w:val="32"/>
         </w:rPr>
         <w:lastRenderedPageBreak/>
-        <w:t>Dictionnaire</w:t>
-      </w:r>
-      <w:proofErr w:type="spellEnd"/>
-      <w:r>
+        <w:t>Dictionnaire des données</w:t>
+      </w:r>
+    </w:p>
+    <w:p>
+      <w:pPr>
+        <w:suppressLineNumbers/>
         <w:rPr>
           <w:rFonts w:ascii="Arial" w:hAnsi="Arial" w:cs="Arial"/>
           <w:b/>
@@ -9518,12 +8903,17 @@
           <w:sz w:val="32"/>
           <w:szCs w:val="32"/>
         </w:rPr>
-        <w:t xml:space="preserve"> des données</w:t>
-      </w:r>
-    </w:p>
-    <w:p>
-      <w:pPr>
-        <w:suppressLineNumbers/>
+      </w:pPr>
+    </w:p>
+    <w:p>
+      <w:pPr>
+        <w:rPr>
+          <w:rFonts w:ascii="Arial" w:hAnsi="Arial" w:cs="Arial"/>
+          <w:sz w:val="24"/>
+          <w:szCs w:val="24"/>
+        </w:rPr>
+      </w:pPr>
+      <w:r>
         <w:rPr>
           <w:rFonts w:ascii="Arial" w:hAnsi="Arial" w:cs="Arial"/>
           <w:b/>
@@ -9531,47 +8921,7 @@
           <w:sz w:val="32"/>
           <w:szCs w:val="32"/>
         </w:rPr>
-      </w:pPr>
-    </w:p>
-    <w:p>
-      <w:pPr>
-        <w:rPr>
-          <w:rFonts w:ascii="Arial" w:hAnsi="Arial" w:cs="Arial"/>
-          <w:sz w:val="24"/>
-          <w:szCs w:val="24"/>
-        </w:rPr>
-      </w:pPr>
-      <w:r>
-        <w:rPr>
-          <w:rFonts w:ascii="Arial" w:hAnsi="Arial" w:cs="Arial"/>
-          <w:b/>
-          <w:bCs/>
-          <w:sz w:val="32"/>
-          <w:szCs w:val="32"/>
-        </w:rPr>
-        <w:t xml:space="preserve">Matériel </w:t>
-      </w:r>
-      <w:proofErr w:type="spellStart"/>
-      <w:r>
-        <w:rPr>
-          <w:rFonts w:ascii="Arial" w:hAnsi="Arial" w:cs="Arial"/>
-          <w:b/>
-          <w:bCs/>
-          <w:sz w:val="32"/>
-          <w:szCs w:val="32"/>
-        </w:rPr>
-        <w:t>supplémentaire</w:t>
-      </w:r>
-      <w:proofErr w:type="spellEnd"/>
-      <w:r>
-        <w:rPr>
-          <w:rFonts w:ascii="Arial" w:hAnsi="Arial" w:cs="Arial"/>
-          <w:b/>
-          <w:bCs/>
-          <w:sz w:val="32"/>
-          <w:szCs w:val="32"/>
-        </w:rPr>
-        <w:t xml:space="preserve"> pour : </w:t>
+        <w:t xml:space="preserve">Matériel supplémentaire pour : </w:t>
       </w:r>
       <w:r>
         <w:rPr>
@@ -9854,7 +9204,55 @@
           <w:szCs w:val="20"/>
           <w:lang w:val="fr-CA"/>
         </w:rPr>
-        <w:t>., Moncton, NB E1C 9B6, Canada</w:t>
+        <w:t>., Moncton, N</w:t>
+      </w:r>
+      <w:ins w:id="8" w:author="Sonier, Remi (DFO/MPO)" w:date="2025-03-04T11:34:00Z">
+        <w:r>
+          <w:rPr>
+            <w:rFonts w:ascii="Arial" w:hAnsi="Arial" w:cs="Arial"/>
+            <w:i/>
+            <w:iCs/>
+            <w:sz w:val="20"/>
+            <w:szCs w:val="20"/>
+            <w:lang w:val="fr-CA"/>
+          </w:rPr>
+          <w:t>.-</w:t>
+        </w:r>
+      </w:ins>
+      <w:r>
+        <w:rPr>
+          <w:rFonts w:ascii="Arial" w:hAnsi="Arial" w:cs="Arial"/>
+          <w:i/>
+          <w:iCs/>
+          <w:sz w:val="20"/>
+          <w:szCs w:val="20"/>
+          <w:lang w:val="fr-CA"/>
+        </w:rPr>
+        <w:t>B</w:t>
+      </w:r>
+      <w:ins w:id="9" w:author="Sonier, Remi (DFO/MPO)" w:date="2025-03-04T11:34:00Z">
+        <w:r>
+          <w:rPr>
+            <w:rFonts w:ascii="Arial" w:hAnsi="Arial" w:cs="Arial"/>
+            <w:i/>
+            <w:iCs/>
+            <w:sz w:val="20"/>
+            <w:szCs w:val="20"/>
+            <w:lang w:val="fr-CA"/>
+          </w:rPr>
+          <w:t>.</w:t>
+        </w:r>
+      </w:ins>
+      <w:r>
+        <w:rPr>
+          <w:rFonts w:ascii="Arial" w:hAnsi="Arial" w:cs="Arial"/>
+          <w:i/>
+          <w:iCs/>
+          <w:sz w:val="20"/>
+          <w:szCs w:val="20"/>
+          <w:lang w:val="fr-CA"/>
+        </w:rPr>
+        <w:t xml:space="preserve"> E1C 9B6, Canada</w:t>
       </w:r>
     </w:p>
     <w:p>
@@ -10058,19 +9456,19 @@
           <w:szCs w:val="20"/>
           <w:lang w:val="fr-FR"/>
         </w:rPr>
-        <w:t>343 Avenue Université, Moncton, NB E1C 9B6, Canada</w:t>
-      </w:r>
-    </w:p>
-    <w:p>
-      <w:pPr>
-        <w:spacing w:after="0" w:line="240" w:lineRule="auto"/>
-        <w:rPr>
-          <w:rFonts w:ascii="Arial" w:hAnsi="Arial" w:cs="Arial"/>
-          <w:sz w:val="20"/>
-          <w:szCs w:val="20"/>
-          <w:lang w:val="fr-CA"/>
-        </w:rPr>
-      </w:pPr>
+        <w:t>343 Avenue Université, Moncton, N</w:t>
+      </w:r>
+      <w:ins w:id="10" w:author="Sonier, Remi (DFO/MPO)" w:date="2025-03-04T11:34:00Z">
+        <w:r>
+          <w:rPr>
+            <w:rFonts w:ascii="Arial" w:hAnsi="Arial" w:cs="Arial"/>
+            <w:sz w:val="20"/>
+            <w:szCs w:val="20"/>
+            <w:lang w:val="fr-FR"/>
+          </w:rPr>
+          <w:t>.-</w:t>
+        </w:r>
+      </w:ins>
       <w:r>
         <w:rPr>
           <w:rFonts w:ascii="Arial" w:hAnsi="Arial" w:cs="Arial"/>
@@ -10078,8 +9476,19 @@
           <w:szCs w:val="20"/>
           <w:lang w:val="fr-FR"/>
         </w:rPr>
-        <w:tab/>
-      </w:r>
+        <w:t>B</w:t>
+      </w:r>
+      <w:ins w:id="11" w:author="Sonier, Remi (DFO/MPO)" w:date="2025-03-04T11:34:00Z">
+        <w:r>
+          <w:rPr>
+            <w:rFonts w:ascii="Arial" w:hAnsi="Arial" w:cs="Arial"/>
+            <w:sz w:val="20"/>
+            <w:szCs w:val="20"/>
+            <w:lang w:val="fr-FR"/>
+          </w:rPr>
+          <w:t>.</w:t>
+        </w:r>
+      </w:ins>
       <w:r>
         <w:rPr>
           <w:rFonts w:ascii="Arial" w:hAnsi="Arial" w:cs="Arial"/>
@@ -10087,8 +9496,19 @@
           <w:szCs w:val="20"/>
           <w:lang w:val="fr-FR"/>
         </w:rPr>
-        <w:tab/>
-      </w:r>
+        <w:t xml:space="preserve"> E1C 9B6, Canada</w:t>
+      </w:r>
+    </w:p>
+    <w:p>
+      <w:pPr>
+        <w:spacing w:after="0" w:line="240" w:lineRule="auto"/>
+        <w:rPr>
+          <w:rFonts w:ascii="Arial" w:hAnsi="Arial" w:cs="Arial"/>
+          <w:sz w:val="20"/>
+          <w:szCs w:val="20"/>
+          <w:lang w:val="fr-CA"/>
+        </w:rPr>
+      </w:pPr>
       <w:r>
         <w:rPr>
           <w:rFonts w:ascii="Arial" w:hAnsi="Arial" w:cs="Arial"/>
@@ -10105,68 +9525,70 @@
           <w:szCs w:val="20"/>
           <w:lang w:val="fr-FR"/>
         </w:rPr>
-        <w:t>Courriel</w:t>
+        <w:tab/>
       </w:r>
       <w:r>
         <w:rPr>
           <w:rFonts w:ascii="Arial" w:hAnsi="Arial" w:cs="Arial"/>
           <w:sz w:val="20"/>
           <w:szCs w:val="20"/>
-          <w:lang w:val="fr-CA"/>
-        </w:rPr>
-        <w:t xml:space="preserve">: </w:t>
-      </w:r>
-      <w:r>
-        <w:fldChar w:fldCharType="begin"/>
-      </w:r>
-      <w:r>
-        <w:rPr>
-          <w:lang w:val="fr-CA"/>
-        </w:rPr>
-        <w:instrText>HYPERLINK "mailto:jeffery.clements@dfo-mpo.gc.ca"</w:instrText>
-      </w:r>
-      <w:r>
-        <w:fldChar w:fldCharType="separate"/>
-      </w:r>
-      <w:r>
-        <w:rPr>
-          <w:rStyle w:val="Hyperlink"/>
+          <w:lang w:val="fr-FR"/>
+        </w:rPr>
+        <w:tab/>
+      </w:r>
+      <w:r>
+        <w:rPr>
           <w:rFonts w:ascii="Arial" w:hAnsi="Arial" w:cs="Arial"/>
           <w:sz w:val="20"/>
           <w:szCs w:val="20"/>
-          <w:lang w:val="fr-CA"/>
-        </w:rPr>
-        <w:t>jeffery.clements@dfo-mpo.gc.ca</w:t>
-      </w:r>
-      <w:r>
-        <w:rPr>
-          <w:rStyle w:val="Hyperlink"/>
+          <w:lang w:val="fr-FR"/>
+        </w:rPr>
+        <w:t>Courriel</w:t>
+      </w:r>
+      <w:r>
+        <w:rPr>
           <w:rFonts w:ascii="Arial" w:hAnsi="Arial" w:cs="Arial"/>
           <w:sz w:val="20"/>
           <w:szCs w:val="20"/>
           <w:lang w:val="fr-CA"/>
         </w:rPr>
-        <w:fldChar w:fldCharType="end"/>
-      </w:r>
-      <w:r>
-        <w:rPr>
+        <w:t xml:space="preserve">: </w:t>
+      </w:r>
+      <w:r>
+        <w:fldChar w:fldCharType="begin"/>
+      </w:r>
+      <w:r>
+        <w:rPr>
+          <w:lang w:val="fr-CA"/>
+          <w:rPrChange w:id="12" w:author="Sonier, Remi (DFO/MPO)" w:date="2025-03-04T11:34:00Z">
+            <w:rPr/>
+          </w:rPrChange>
+        </w:rPr>
+        <w:instrText>HYPERLINK "mailto:jeffery.clements@dfo-mpo.gc.ca"</w:instrText>
+      </w:r>
+      <w:r>
+        <w:fldChar w:fldCharType="separate"/>
+      </w:r>
+      <w:r>
+        <w:rPr>
+          <w:rStyle w:val="Hyperlink"/>
           <w:rFonts w:ascii="Arial" w:hAnsi="Arial" w:cs="Arial"/>
           <w:sz w:val="20"/>
           <w:szCs w:val="20"/>
           <w:lang w:val="fr-CA"/>
         </w:rPr>
-        <w:t xml:space="preserve"> </w:t>
-      </w:r>
-    </w:p>
-    <w:p>
-      <w:pPr>
-        <w:spacing w:after="0" w:line="240" w:lineRule="auto"/>
-        <w:rPr>
+        <w:t>jeffery.clements@dfo-mpo.gc.ca</w:t>
+      </w:r>
+      <w:r>
+        <w:rPr>
+          <w:rStyle w:val="Hyperlink"/>
           <w:rFonts w:ascii="Arial" w:hAnsi="Arial" w:cs="Arial"/>
           <w:sz w:val="20"/>
           <w:szCs w:val="20"/>
-        </w:rPr>
-      </w:pPr>
+          <w:lang w:val="fr-CA"/>
+        </w:rPr>
+        <w:fldChar w:fldCharType="end"/>
+      </w:r>
       <w:r>
         <w:rPr>
           <w:rFonts w:ascii="Arial" w:hAnsi="Arial" w:cs="Arial"/>
@@ -10174,17 +9596,18 @@
           <w:szCs w:val="20"/>
           <w:lang w:val="fr-CA"/>
         </w:rPr>
-        <w:tab/>
-      </w:r>
-      <w:r>
+        <w:t xml:space="preserve"> </w:t>
+      </w:r>
+    </w:p>
+    <w:p>
+      <w:pPr>
+        <w:spacing w:after="0" w:line="240" w:lineRule="auto"/>
         <w:rPr>
           <w:rFonts w:ascii="Arial" w:hAnsi="Arial" w:cs="Arial"/>
           <w:sz w:val="20"/>
           <w:szCs w:val="20"/>
-          <w:lang w:val="fr-CA"/>
-        </w:rPr>
-        <w:tab/>
-      </w:r>
+        </w:rPr>
+      </w:pPr>
       <w:r>
         <w:rPr>
           <w:rFonts w:ascii="Arial" w:hAnsi="Arial" w:cs="Arial"/>
@@ -10199,6 +9622,24 @@
           <w:rFonts w:ascii="Arial" w:hAnsi="Arial" w:cs="Arial"/>
           <w:sz w:val="20"/>
           <w:szCs w:val="20"/>
+          <w:lang w:val="fr-CA"/>
+        </w:rPr>
+        <w:tab/>
+      </w:r>
+      <w:r>
+        <w:rPr>
+          <w:rFonts w:ascii="Arial" w:hAnsi="Arial" w:cs="Arial"/>
+          <w:sz w:val="20"/>
+          <w:szCs w:val="20"/>
+          <w:lang w:val="fr-CA"/>
+        </w:rPr>
+        <w:tab/>
+      </w:r>
+      <w:r>
+        <w:rPr>
+          <w:rFonts w:ascii="Arial" w:hAnsi="Arial" w:cs="Arial"/>
+          <w:sz w:val="20"/>
+          <w:szCs w:val="20"/>
         </w:rPr>
         <w:t>Tel: +1 (506) 866-6655</w:t>
       </w:r>
@@ -10221,7 +9662,7 @@
         </w:rPr>
         <w:t xml:space="preserve">ORCID: </w:t>
       </w:r>
-      <w:hyperlink r:id="rId12" w:history="1">
+      <w:hyperlink r:id="rId14" w:history="1">
         <w:r>
           <w:rPr>
             <w:rStyle w:val="Hyperlink"/>
@@ -10292,7 +9733,23 @@
           <w:rFonts w:ascii="Arial" w:hAnsi="Arial" w:cs="Arial"/>
           <w:lang w:val="fr-CA"/>
         </w:rPr>
-        <w:t xml:space="preserve">Ce dictionnaire de données est fourni pour faciliter la compréhension et la transparence de nos ensembles de données ouverts (c'est-à-dire les données S1-S7) qui ont été utilisés pour analyser statistiquement les données et générer des figures dans l'article principal, les figures et tableaux supplémentaires et l'analyse supplémentaire. Dans les pages suivantes, nous décrivons de manière générale la nature de chaque ensemble de données, spécifions les analyses et/ou les figures auxquelles chaque ensemble de données se rapporte et fournissons des descriptions écrites pour chaque en-tête de colonne. Pour toute question concernant les données, veuillez contacter le Dr Jeff Clements à l'adresse suivante : </w:t>
+        <w:t>Ce dictionnaire de données est fourni pour faciliter la compréhension et la transparence de nos ensembles de données ouverts (c'est-à-dire les données S1-S7) qui ont été utilisé</w:t>
+      </w:r>
+      <w:ins w:id="13" w:author="Sonier, Remi (DFO/MPO)" w:date="2025-03-04T11:34:00Z">
+        <w:r>
+          <w:rPr>
+            <w:rFonts w:ascii="Arial" w:hAnsi="Arial" w:cs="Arial"/>
+            <w:lang w:val="fr-CA"/>
+          </w:rPr>
+          <w:t>e</w:t>
+        </w:r>
+      </w:ins>
+      <w:r>
+        <w:rPr>
+          <w:rFonts w:ascii="Arial" w:hAnsi="Arial" w:cs="Arial"/>
+          <w:lang w:val="fr-CA"/>
+        </w:rPr>
+        <w:t xml:space="preserve">s pour analyser statistiquement les données et générer des figures dans l'article principal, les figures et tableaux supplémentaires et l'analyse supplémentaire. Dans les pages suivantes, nous décrivons de manière générale la nature de chaque ensemble de données, spécifions les analyses et/ou les figures auxquelles chaque ensemble de données se rapporte et fournissons des descriptions écrites pour chaque en-tête de colonne. Pour toute question concernant les données, veuillez contacter le Dr Jeff Clements à l'adresse suivante : </w:t>
       </w:r>
       <w:r>
         <w:fldChar w:fldCharType="begin"/>
@@ -10300,6 +9757,9 @@
       <w:r>
         <w:rPr>
           <w:lang w:val="fr-CA"/>
+          <w:rPrChange w:id="14" w:author="Sonier, Remi (DFO/MPO)" w:date="2025-03-04T11:34:00Z">
+            <w:rPr/>
+          </w:rPrChange>
         </w:rPr>
         <w:instrText>HYPERLINK "mailto:jeffery.clements@dfo-mpo.gc.ca"</w:instrText>
       </w:r>
@@ -10431,23 +9891,7 @@
           <w:rFonts w:ascii="Arial" w:hAnsi="Arial" w:cs="Arial"/>
           <w:lang w:val="fr-CA"/>
         </w:rPr>
-        <w:t xml:space="preserve"> et de mortalité pour les parcelles individuelles du </w:t>
-      </w:r>
-      <w:proofErr w:type="spellStart"/>
-      <w:r>
-        <w:rPr>
-          <w:rFonts w:ascii="Arial" w:hAnsi="Arial" w:cs="Arial"/>
-          <w:lang w:val="fr-CA"/>
-        </w:rPr>
-        <w:t>mésocosme</w:t>
-      </w:r>
-      <w:proofErr w:type="spellEnd"/>
-      <w:r>
-        <w:rPr>
-          <w:rFonts w:ascii="Arial" w:hAnsi="Arial" w:cs="Arial"/>
-          <w:lang w:val="fr-CA"/>
-        </w:rPr>
-        <w:t xml:space="preserve">, </w:t>
+        <w:t xml:space="preserve"> et de mortalité pour les parcelles individuelles du mésocosme, </w:t>
       </w:r>
       <w:r>
         <w:rPr>
@@ -10611,20 +10055,8 @@
                 <w:sz w:val="20"/>
                 <w:szCs w:val="20"/>
               </w:rPr>
-              <w:t xml:space="preserve">Nom de la </w:t>
-            </w:r>
-            <w:proofErr w:type="spellStart"/>
-            <w:r>
-              <w:rPr>
-                <w:rFonts w:ascii="Arial" w:hAnsi="Arial" w:cs="Arial"/>
-                <w:b/>
-                <w:bCs/>
-                <w:sz w:val="20"/>
-                <w:szCs w:val="20"/>
-              </w:rPr>
-              <w:t>colonne</w:t>
-            </w:r>
-            <w:proofErr w:type="spellEnd"/>
+              <w:t>Nom de la colonne</w:t>
+            </w:r>
           </w:p>
         </w:tc>
         <w:tc>
@@ -10722,59 +10154,13 @@
               </w:rPr>
               <w:t xml:space="preserve"> à cinq niveaux (mai, juin, juillet, août, septembre). Le mois au cours duquel chaque expérience a été menée. </w:t>
             </w:r>
-            <w:proofErr w:type="spellStart"/>
-            <w:r>
-              <w:rPr>
-                <w:rFonts w:ascii="Arial" w:hAnsi="Arial" w:cs="Arial"/>
-                <w:sz w:val="20"/>
-                <w:szCs w:val="20"/>
-              </w:rPr>
-              <w:t>Simplement</w:t>
-            </w:r>
-            <w:proofErr w:type="spellEnd"/>
-            <w:r>
-              <w:rPr>
-                <w:rFonts w:ascii="Arial" w:hAnsi="Arial" w:cs="Arial"/>
-                <w:sz w:val="20"/>
-                <w:szCs w:val="20"/>
-              </w:rPr>
-              <w:t xml:space="preserve"> </w:t>
-            </w:r>
-            <w:proofErr w:type="spellStart"/>
-            <w:r>
-              <w:rPr>
-                <w:rFonts w:ascii="Arial" w:hAnsi="Arial" w:cs="Arial"/>
-                <w:sz w:val="20"/>
-                <w:szCs w:val="20"/>
-              </w:rPr>
-              <w:t>appelé</w:t>
-            </w:r>
-            <w:proofErr w:type="spellEnd"/>
-            <w:r>
-              <w:rPr>
-                <w:rFonts w:ascii="Arial" w:hAnsi="Arial" w:cs="Arial"/>
-                <w:sz w:val="20"/>
-                <w:szCs w:val="20"/>
-              </w:rPr>
-              <w:t xml:space="preserve"> « </w:t>
-            </w:r>
-            <w:proofErr w:type="spellStart"/>
-            <w:r>
-              <w:rPr>
-                <w:rFonts w:ascii="Arial" w:hAnsi="Arial" w:cs="Arial"/>
-                <w:sz w:val="20"/>
-                <w:szCs w:val="20"/>
-              </w:rPr>
-              <w:t>expérience</w:t>
-            </w:r>
-            <w:proofErr w:type="spellEnd"/>
-            <w:r>
-              <w:rPr>
-                <w:rFonts w:ascii="Arial" w:hAnsi="Arial" w:cs="Arial"/>
-                <w:sz w:val="20"/>
-                <w:szCs w:val="20"/>
-              </w:rPr>
-              <w:t xml:space="preserve"> » dans le document principal.</w:t>
+            <w:r>
+              <w:rPr>
+                <w:rFonts w:ascii="Arial" w:hAnsi="Arial" w:cs="Arial"/>
+                <w:sz w:val="20"/>
+                <w:szCs w:val="20"/>
+              </w:rPr>
+              <w:t>Simplement appelé « expérience » dans le document principal.</w:t>
             </w:r>
           </w:p>
         </w:tc>
@@ -10796,7 +10182,6 @@
                 <w:szCs w:val="20"/>
               </w:rPr>
             </w:pPr>
-            <w:proofErr w:type="spellStart"/>
             <w:r>
               <w:rPr>
                 <w:rFonts w:ascii="Arial" w:hAnsi="Arial" w:cs="Arial"/>
@@ -10805,7 +10190,6 @@
               </w:rPr>
               <w:t>julian.date</w:t>
             </w:r>
-            <w:proofErr w:type="spellEnd"/>
           </w:p>
         </w:tc>
         <w:tc>
@@ -10851,7 +10235,6 @@
                 <w:szCs w:val="20"/>
               </w:rPr>
             </w:pPr>
-            <w:proofErr w:type="spellStart"/>
             <w:r>
               <w:rPr>
                 <w:rFonts w:ascii="Arial" w:hAnsi="Arial" w:cs="Arial"/>
@@ -10860,7 +10243,6 @@
               </w:rPr>
               <w:t>avg.temp</w:t>
             </w:r>
-            <w:proofErr w:type="spellEnd"/>
           </w:p>
         </w:tc>
         <w:tc>
@@ -10906,7 +10288,6 @@
                 <w:szCs w:val="20"/>
               </w:rPr>
             </w:pPr>
-            <w:proofErr w:type="spellStart"/>
             <w:r>
               <w:rPr>
                 <w:rFonts w:ascii="Arial" w:hAnsi="Arial" w:cs="Arial"/>
@@ -10915,7 +10296,6 @@
               </w:rPr>
               <w:t>avg.humidex</w:t>
             </w:r>
-            <w:proofErr w:type="spellEnd"/>
           </w:p>
         </w:tc>
         <w:tc>
@@ -10961,7 +10341,6 @@
                 <w:szCs w:val="20"/>
               </w:rPr>
             </w:pPr>
-            <w:proofErr w:type="spellStart"/>
             <w:r>
               <w:rPr>
                 <w:rFonts w:ascii="Arial" w:hAnsi="Arial" w:cs="Arial"/>
@@ -10970,7 +10349,6 @@
               </w:rPr>
               <w:t>time.since.deploy</w:t>
             </w:r>
-            <w:proofErr w:type="spellEnd"/>
           </w:p>
         </w:tc>
         <w:tc>
@@ -11048,27 +10426,7 @@
                 <w:szCs w:val="20"/>
                 <w:lang w:val="fr-CA"/>
               </w:rPr>
-              <w:t xml:space="preserve"> mortes a été enregistré après la pêche dans les parcelles respectives du </w:t>
-            </w:r>
-            <w:proofErr w:type="spellStart"/>
-            <w:r>
-              <w:rPr>
-                <w:rFonts w:ascii="Arial" w:hAnsi="Arial" w:cs="Arial"/>
-                <w:sz w:val="20"/>
-                <w:szCs w:val="20"/>
-                <w:lang w:val="fr-CA"/>
-              </w:rPr>
-              <w:t>mésocosme</w:t>
-            </w:r>
-            <w:proofErr w:type="spellEnd"/>
-            <w:r>
-              <w:rPr>
-                <w:rFonts w:ascii="Arial" w:hAnsi="Arial" w:cs="Arial"/>
-                <w:sz w:val="20"/>
-                <w:szCs w:val="20"/>
-                <w:lang w:val="fr-CA"/>
-              </w:rPr>
-              <w:t>.</w:t>
+              <w:t xml:space="preserve"> mortes a été enregistré après la pêche dans les parcelles respectives du mésocosme.</w:t>
             </w:r>
           </w:p>
         </w:tc>
@@ -11090,7 +10448,6 @@
                 <w:szCs w:val="20"/>
               </w:rPr>
             </w:pPr>
-            <w:proofErr w:type="spellStart"/>
             <w:r>
               <w:rPr>
                 <w:rFonts w:ascii="Arial" w:hAnsi="Arial" w:cs="Arial"/>
@@ -11099,7 +10456,6 @@
               </w:rPr>
               <w:t>tide.level</w:t>
             </w:r>
-            <w:proofErr w:type="spellEnd"/>
           </w:p>
         </w:tc>
         <w:tc>
@@ -11123,9 +10479,8 @@
                 <w:szCs w:val="20"/>
                 <w:lang w:val="fr-CA"/>
               </w:rPr>
-              <w:t xml:space="preserve">Variable indépendante fixe catégorique à trois niveaux (intertidal, </w:t>
-            </w:r>
-            <w:proofErr w:type="spellStart"/>
+              <w:t xml:space="preserve">Variable indépendante fixe catégorique à trois niveaux (intertidal, subtidal peu profond, subtidal plus profond). Niveau de marée auquel les </w:t>
+            </w:r>
             <w:r>
               <w:rPr>
                 <w:rFonts w:ascii="Arial" w:hAnsi="Arial" w:cs="Arial"/>
@@ -11133,9 +10488,8 @@
                 <w:szCs w:val="20"/>
                 <w:lang w:val="fr-CA"/>
               </w:rPr>
-              <w:t>subtidal</w:t>
-            </w:r>
-            <w:proofErr w:type="spellEnd"/>
+              <w:t>myes</w:t>
+            </w:r>
             <w:r>
               <w:rPr>
                 <w:rFonts w:ascii="Arial" w:hAnsi="Arial" w:cs="Arial"/>
@@ -11143,105 +10497,7 @@
                 <w:szCs w:val="20"/>
                 <w:lang w:val="fr-CA"/>
               </w:rPr>
-              <w:t xml:space="preserve"> peu profond, </w:t>
-            </w:r>
-            <w:proofErr w:type="spellStart"/>
-            <w:r>
-              <w:rPr>
-                <w:rFonts w:ascii="Arial" w:hAnsi="Arial" w:cs="Arial"/>
-                <w:sz w:val="20"/>
-                <w:szCs w:val="20"/>
-                <w:lang w:val="fr-CA"/>
-              </w:rPr>
-              <w:t>subtidal</w:t>
-            </w:r>
-            <w:proofErr w:type="spellEnd"/>
-            <w:r>
-              <w:rPr>
-                <w:rFonts w:ascii="Arial" w:hAnsi="Arial" w:cs="Arial"/>
-                <w:sz w:val="20"/>
-                <w:szCs w:val="20"/>
-                <w:lang w:val="fr-CA"/>
-              </w:rPr>
-              <w:t xml:space="preserve"> plus profond). Niveau de marée auquel les </w:t>
-            </w:r>
-            <w:r>
-              <w:rPr>
-                <w:rFonts w:ascii="Arial" w:hAnsi="Arial" w:cs="Arial"/>
-                <w:sz w:val="20"/>
-                <w:szCs w:val="20"/>
-                <w:lang w:val="fr-CA"/>
-              </w:rPr>
-              <w:t>myes</w:t>
-            </w:r>
-            <w:r>
-              <w:rPr>
-                <w:rFonts w:ascii="Arial" w:hAnsi="Arial" w:cs="Arial"/>
-                <w:sz w:val="20"/>
-                <w:szCs w:val="20"/>
-                <w:lang w:val="fr-CA"/>
-              </w:rPr>
-              <w:t xml:space="preserve"> ont été relâchées dans leurs parcelles de </w:t>
-            </w:r>
-            <w:proofErr w:type="spellStart"/>
-            <w:r>
-              <w:rPr>
-                <w:rFonts w:ascii="Arial" w:hAnsi="Arial" w:cs="Arial"/>
-                <w:sz w:val="20"/>
-                <w:szCs w:val="20"/>
-                <w:lang w:val="fr-CA"/>
-              </w:rPr>
-              <w:t>mésocosme</w:t>
-            </w:r>
-            <w:proofErr w:type="spellEnd"/>
-            <w:r>
-              <w:rPr>
-                <w:rFonts w:ascii="Arial" w:hAnsi="Arial" w:cs="Arial"/>
-                <w:sz w:val="20"/>
-                <w:szCs w:val="20"/>
-                <w:lang w:val="fr-CA"/>
-              </w:rPr>
-              <w:t xml:space="preserve"> respectives. IN = intertidal ; S1 = </w:t>
-            </w:r>
-            <w:proofErr w:type="spellStart"/>
-            <w:r>
-              <w:rPr>
-                <w:rFonts w:ascii="Arial" w:hAnsi="Arial" w:cs="Arial"/>
-                <w:sz w:val="20"/>
-                <w:szCs w:val="20"/>
-                <w:lang w:val="fr-CA"/>
-              </w:rPr>
-              <w:t>subtidal</w:t>
-            </w:r>
-            <w:proofErr w:type="spellEnd"/>
-            <w:r>
-              <w:rPr>
-                <w:rFonts w:ascii="Arial" w:hAnsi="Arial" w:cs="Arial"/>
-                <w:sz w:val="20"/>
-                <w:szCs w:val="20"/>
-                <w:lang w:val="fr-CA"/>
-              </w:rPr>
-              <w:t xml:space="preserve"> peu profond ; S2 = </w:t>
-            </w:r>
-            <w:proofErr w:type="spellStart"/>
-            <w:r>
-              <w:rPr>
-                <w:rFonts w:ascii="Arial" w:hAnsi="Arial" w:cs="Arial"/>
-                <w:sz w:val="20"/>
-                <w:szCs w:val="20"/>
-                <w:lang w:val="fr-CA"/>
-              </w:rPr>
-              <w:t>subtidal</w:t>
-            </w:r>
-            <w:proofErr w:type="spellEnd"/>
-            <w:r>
-              <w:rPr>
-                <w:rFonts w:ascii="Arial" w:hAnsi="Arial" w:cs="Arial"/>
-                <w:sz w:val="20"/>
-                <w:szCs w:val="20"/>
-                <w:lang w:val="fr-CA"/>
-              </w:rPr>
-              <w:t xml:space="preserve"> plus profond.</w:t>
+              <w:t xml:space="preserve"> ont été relâchées dans leurs parcelles de mésocosme respectives. IN = intertidal ; S1 = subtidal peu profond ; S2 = subtidal plus profond.</w:t>
             </w:r>
           </w:p>
         </w:tc>
@@ -11263,7 +10519,6 @@
                 <w:szCs w:val="20"/>
               </w:rPr>
             </w:pPr>
-            <w:proofErr w:type="spellStart"/>
             <w:r>
               <w:rPr>
                 <w:rFonts w:ascii="Arial" w:hAnsi="Arial" w:cs="Arial"/>
@@ -11272,7 +10527,6 @@
               </w:rPr>
               <w:t>plot.glob</w:t>
             </w:r>
-            <w:proofErr w:type="spellEnd"/>
           </w:p>
         </w:tc>
         <w:tc>
@@ -11295,63 +10549,15 @@
                 <w:szCs w:val="20"/>
                 <w:lang w:val="fr-CA"/>
               </w:rPr>
-              <w:t xml:space="preserve">Variable indépendante aléatoire catégorique avec 150 niveaux. Identification de chaque parcelle de </w:t>
-            </w:r>
-            <w:proofErr w:type="spellStart"/>
-            <w:r>
-              <w:rPr>
-                <w:rFonts w:ascii="Arial" w:hAnsi="Arial" w:cs="Arial"/>
-                <w:sz w:val="20"/>
-                <w:szCs w:val="20"/>
-                <w:lang w:val="fr-CA"/>
-              </w:rPr>
-              <w:t>mésocosme</w:t>
-            </w:r>
-            <w:proofErr w:type="spellEnd"/>
-            <w:r>
-              <w:rPr>
-                <w:rFonts w:ascii="Arial" w:hAnsi="Arial" w:cs="Arial"/>
-                <w:sz w:val="20"/>
-                <w:szCs w:val="20"/>
-                <w:lang w:val="fr-CA"/>
-              </w:rPr>
-              <w:t xml:space="preserve"> dans chaque expérience. Les parcelles individuelles sont répétées deux fois dans chaque expérience, car la même parcelle a été évaluée deux fois dans chaque expérience. </w:t>
-            </w:r>
-            <w:proofErr w:type="spellStart"/>
-            <w:r>
-              <w:rPr>
-                <w:rFonts w:ascii="Arial" w:hAnsi="Arial" w:cs="Arial"/>
-                <w:sz w:val="20"/>
-                <w:szCs w:val="20"/>
-              </w:rPr>
-              <w:t>Appelé</w:t>
-            </w:r>
-            <w:proofErr w:type="spellEnd"/>
-            <w:r>
-              <w:rPr>
-                <w:rFonts w:ascii="Arial" w:hAnsi="Arial" w:cs="Arial"/>
-                <w:sz w:val="20"/>
-                <w:szCs w:val="20"/>
-              </w:rPr>
-              <w:t xml:space="preserve"> « Plot ID » dans </w:t>
-            </w:r>
-            <w:proofErr w:type="spellStart"/>
-            <w:r>
-              <w:rPr>
-                <w:rFonts w:ascii="Arial" w:hAnsi="Arial" w:cs="Arial"/>
-                <w:sz w:val="20"/>
-                <w:szCs w:val="20"/>
-              </w:rPr>
-              <w:t>l'article</w:t>
-            </w:r>
-            <w:proofErr w:type="spellEnd"/>
-            <w:r>
-              <w:rPr>
-                <w:rFonts w:ascii="Arial" w:hAnsi="Arial" w:cs="Arial"/>
-                <w:sz w:val="20"/>
-                <w:szCs w:val="20"/>
-              </w:rPr>
-              <w:t xml:space="preserve"> principal.</w:t>
+              <w:t xml:space="preserve">Variable indépendante aléatoire catégorique avec 150 niveaux. Identification de chaque parcelle de mésocosme dans chaque expérience. Les parcelles individuelles sont répétées deux fois dans chaque expérience, car la même parcelle a été évaluée deux fois dans chaque expérience. </w:t>
+            </w:r>
+            <w:r>
+              <w:rPr>
+                <w:rFonts w:ascii="Arial" w:hAnsi="Arial" w:cs="Arial"/>
+                <w:sz w:val="20"/>
+                <w:szCs w:val="20"/>
+              </w:rPr>
+              <w:t>Appelé « Plot ID » dans l'article principal.</w:t>
             </w:r>
           </w:p>
         </w:tc>
@@ -11373,7 +10579,6 @@
                 <w:szCs w:val="20"/>
               </w:rPr>
             </w:pPr>
-            <w:proofErr w:type="spellStart"/>
             <w:r>
               <w:rPr>
                 <w:rFonts w:ascii="Arial" w:hAnsi="Arial" w:cs="Arial"/>
@@ -11382,7 +10587,6 @@
               </w:rPr>
               <w:t>pred.treat</w:t>
             </w:r>
-            <w:proofErr w:type="spellEnd"/>
           </w:p>
         </w:tc>
         <w:tc>
@@ -11405,71 +10609,15 @@
                 <w:szCs w:val="20"/>
                 <w:lang w:val="fr-CA"/>
               </w:rPr>
-              <w:t xml:space="preserve">Variable indépendante fixe catégorique à deux niveaux (exclusion du prédateur, inclusion du prédateur). Le type de parcelle de </w:t>
-            </w:r>
-            <w:proofErr w:type="spellStart"/>
-            <w:r>
-              <w:rPr>
-                <w:rFonts w:ascii="Arial" w:hAnsi="Arial" w:cs="Arial"/>
-                <w:sz w:val="20"/>
-                <w:szCs w:val="20"/>
-                <w:lang w:val="fr-CA"/>
-              </w:rPr>
-              <w:t>mésocosme</w:t>
-            </w:r>
-            <w:proofErr w:type="spellEnd"/>
-            <w:r>
-              <w:rPr>
-                <w:rFonts w:ascii="Arial" w:hAnsi="Arial" w:cs="Arial"/>
-                <w:sz w:val="20"/>
-                <w:szCs w:val="20"/>
-                <w:lang w:val="fr-CA"/>
-              </w:rPr>
-              <w:t xml:space="preserve"> utilisé en ce qui concerne l'inclusion ou l'exclusion des prédateurs de crabes. </w:t>
-            </w:r>
-            <w:r>
-              <w:rPr>
-                <w:rFonts w:ascii="Arial" w:hAnsi="Arial" w:cs="Arial"/>
-                <w:sz w:val="20"/>
-                <w:szCs w:val="20"/>
-              </w:rPr>
-              <w:t xml:space="preserve">PE = exclusion des </w:t>
-            </w:r>
-            <w:proofErr w:type="spellStart"/>
-            <w:r>
-              <w:rPr>
-                <w:rFonts w:ascii="Arial" w:hAnsi="Arial" w:cs="Arial"/>
-                <w:sz w:val="20"/>
-                <w:szCs w:val="20"/>
-              </w:rPr>
-              <w:t>prédateurs</w:t>
-            </w:r>
-            <w:proofErr w:type="spellEnd"/>
-            <w:r>
-              <w:rPr>
-                <w:rFonts w:ascii="Arial" w:hAnsi="Arial" w:cs="Arial"/>
-                <w:sz w:val="20"/>
-                <w:szCs w:val="20"/>
-              </w:rPr>
-              <w:t xml:space="preserve"> ; PI = inclusion des </w:t>
-            </w:r>
-            <w:proofErr w:type="spellStart"/>
-            <w:r>
-              <w:rPr>
-                <w:rFonts w:ascii="Arial" w:hAnsi="Arial" w:cs="Arial"/>
-                <w:sz w:val="20"/>
-                <w:szCs w:val="20"/>
-              </w:rPr>
-              <w:t>prédateurs</w:t>
-            </w:r>
-            <w:proofErr w:type="spellEnd"/>
-            <w:r>
-              <w:rPr>
-                <w:rFonts w:ascii="Arial" w:hAnsi="Arial" w:cs="Arial"/>
-                <w:sz w:val="20"/>
-                <w:szCs w:val="20"/>
-              </w:rPr>
-              <w:t>.</w:t>
+              <w:t xml:space="preserve">Variable indépendante fixe catégorique à deux niveaux (exclusion du prédateur, inclusion du prédateur). Le type de parcelle de mésocosme utilisé en ce qui concerne l'inclusion ou l'exclusion des prédateurs de crabes. </w:t>
+            </w:r>
+            <w:r>
+              <w:rPr>
+                <w:rFonts w:ascii="Arial" w:hAnsi="Arial" w:cs="Arial"/>
+                <w:sz w:val="20"/>
+                <w:szCs w:val="20"/>
+              </w:rPr>
+              <w:t>PE = exclusion des prédateurs ; PI = inclusion des prédateurs.</w:t>
             </w:r>
           </w:p>
         </w:tc>
@@ -11540,27 +10688,7 @@
                 <w:szCs w:val="20"/>
                 <w:lang w:val="fr-CA"/>
               </w:rPr>
-              <w:t xml:space="preserve"> initialement placées sur le sédiment dans chaque parcelle de </w:t>
-            </w:r>
-            <w:proofErr w:type="spellStart"/>
-            <w:r>
-              <w:rPr>
-                <w:rFonts w:ascii="Arial" w:hAnsi="Arial" w:cs="Arial"/>
-                <w:sz w:val="20"/>
-                <w:szCs w:val="20"/>
-                <w:lang w:val="fr-CA"/>
-              </w:rPr>
-              <w:t>mésocosme</w:t>
-            </w:r>
-            <w:proofErr w:type="spellEnd"/>
-            <w:r>
-              <w:rPr>
-                <w:rFonts w:ascii="Arial" w:hAnsi="Arial" w:cs="Arial"/>
-                <w:sz w:val="20"/>
-                <w:szCs w:val="20"/>
-                <w:lang w:val="fr-CA"/>
-              </w:rPr>
-              <w:t xml:space="preserve"> (ce nombre est toujours de 5).</w:t>
+              <w:t xml:space="preserve"> initialement placées sur le sédiment dans chaque parcelle de mésocosme (ce nombre est toujours de 5).</w:t>
             </w:r>
           </w:p>
         </w:tc>
@@ -11667,27 +10795,7 @@
                 <w:szCs w:val="20"/>
                 <w:lang w:val="fr-CA"/>
               </w:rPr>
-              <w:t xml:space="preserve"> dans chaque parcelle de </w:t>
-            </w:r>
-            <w:proofErr w:type="spellStart"/>
-            <w:r>
-              <w:rPr>
-                <w:rFonts w:ascii="Arial" w:hAnsi="Arial" w:cs="Arial"/>
-                <w:sz w:val="20"/>
-                <w:szCs w:val="20"/>
-                <w:lang w:val="fr-CA"/>
-              </w:rPr>
-              <w:t>mésocosme</w:t>
-            </w:r>
-            <w:proofErr w:type="spellEnd"/>
-            <w:r>
-              <w:rPr>
-                <w:rFonts w:ascii="Arial" w:hAnsi="Arial" w:cs="Arial"/>
-                <w:sz w:val="20"/>
-                <w:szCs w:val="20"/>
-                <w:lang w:val="fr-CA"/>
-              </w:rPr>
-              <w:t xml:space="preserve"> à chaque point dans le temps.</w:t>
+              <w:t xml:space="preserve"> dans chaque parcelle de mésocosme à chaque point dans le temps.</w:t>
             </w:r>
           </w:p>
         </w:tc>
@@ -11758,27 +10866,7 @@
                 <w:szCs w:val="20"/>
                 <w:lang w:val="fr-CA"/>
               </w:rPr>
-              <w:t xml:space="preserve"> mortes dans chaque parcelle de </w:t>
-            </w:r>
-            <w:proofErr w:type="spellStart"/>
-            <w:r>
-              <w:rPr>
-                <w:rFonts w:ascii="Arial" w:hAnsi="Arial" w:cs="Arial"/>
-                <w:sz w:val="20"/>
-                <w:szCs w:val="20"/>
-                <w:lang w:val="fr-CA"/>
-              </w:rPr>
-              <w:t>mésocosme</w:t>
-            </w:r>
-            <w:proofErr w:type="spellEnd"/>
-            <w:r>
-              <w:rPr>
-                <w:rFonts w:ascii="Arial" w:hAnsi="Arial" w:cs="Arial"/>
-                <w:sz w:val="20"/>
-                <w:szCs w:val="20"/>
-                <w:lang w:val="fr-CA"/>
-              </w:rPr>
-              <w:t xml:space="preserve"> à chaque point dans le temps.</w:t>
+              <w:t xml:space="preserve"> mortes dans chaque parcelle de mésocosme à chaque point dans le temps.</w:t>
             </w:r>
           </w:p>
         </w:tc>
@@ -11800,7 +10888,6 @@
                 <w:szCs w:val="20"/>
               </w:rPr>
             </w:pPr>
-            <w:proofErr w:type="spellStart"/>
             <w:r>
               <w:rPr>
                 <w:rFonts w:ascii="Arial" w:hAnsi="Arial" w:cs="Arial"/>
@@ -11809,7 +10896,6 @@
               </w:rPr>
               <w:t>prop.burrowed</w:t>
             </w:r>
-            <w:proofErr w:type="spellEnd"/>
           </w:p>
         </w:tc>
         <w:tc>
@@ -11887,67 +10973,7 @@
                 <w:szCs w:val="20"/>
                 <w:lang w:val="fr-CA"/>
               </w:rPr>
-              <w:t xml:space="preserve"> dans chaque parcelle de </w:t>
-            </w:r>
-            <w:proofErr w:type="spellStart"/>
-            <w:r>
-              <w:rPr>
-                <w:rFonts w:ascii="Arial" w:hAnsi="Arial" w:cs="Arial"/>
-                <w:sz w:val="20"/>
-                <w:szCs w:val="20"/>
-                <w:lang w:val="fr-CA"/>
-              </w:rPr>
-              <w:t>mésocosme</w:t>
-            </w:r>
-            <w:proofErr w:type="spellEnd"/>
-            <w:r>
-              <w:rPr>
-                <w:rFonts w:ascii="Arial" w:hAnsi="Arial" w:cs="Arial"/>
-                <w:sz w:val="20"/>
-                <w:szCs w:val="20"/>
-                <w:lang w:val="fr-CA"/>
-              </w:rPr>
-              <w:t xml:space="preserve"> à chaque point dans le temps. Calculé comme suit : </w:t>
-            </w:r>
-            <w:proofErr w:type="spellStart"/>
-            <w:r>
-              <w:rPr>
-                <w:rFonts w:ascii="Arial" w:hAnsi="Arial" w:cs="Arial"/>
-                <w:sz w:val="20"/>
-                <w:szCs w:val="20"/>
-                <w:lang w:val="fr-CA"/>
-              </w:rPr>
-              <w:t>prop.burrowed</w:t>
-            </w:r>
-            <w:proofErr w:type="spellEnd"/>
-            <w:r>
-              <w:rPr>
-                <w:rFonts w:ascii="Arial" w:hAnsi="Arial" w:cs="Arial"/>
-                <w:sz w:val="20"/>
-                <w:szCs w:val="20"/>
-                <w:lang w:val="fr-CA"/>
-              </w:rPr>
-              <w:t xml:space="preserve"> = </w:t>
-            </w:r>
-            <w:proofErr w:type="spellStart"/>
-            <w:r>
-              <w:rPr>
-                <w:rFonts w:ascii="Arial" w:hAnsi="Arial" w:cs="Arial"/>
-                <w:sz w:val="20"/>
-                <w:szCs w:val="20"/>
-                <w:lang w:val="fr-CA"/>
-              </w:rPr>
-              <w:t>burrowed</w:t>
-            </w:r>
-            <w:proofErr w:type="spellEnd"/>
-            <w:r>
-              <w:rPr>
-                <w:rFonts w:ascii="Arial" w:hAnsi="Arial" w:cs="Arial"/>
-                <w:sz w:val="20"/>
-                <w:szCs w:val="20"/>
-                <w:lang w:val="fr-CA"/>
-              </w:rPr>
-              <w:t xml:space="preserve"> ÷ initial</w:t>
+              <w:t xml:space="preserve"> dans chaque parcelle de mésocosme à chaque point dans le temps. Calculé comme suit : prop.burrowed = burrowed ÷ initial</w:t>
             </w:r>
           </w:p>
         </w:tc>
@@ -11969,7 +10995,6 @@
                 <w:szCs w:val="20"/>
               </w:rPr>
             </w:pPr>
-            <w:proofErr w:type="spellStart"/>
             <w:r>
               <w:rPr>
                 <w:rFonts w:ascii="Arial" w:hAnsi="Arial" w:cs="Arial"/>
@@ -11978,7 +11003,6 @@
               </w:rPr>
               <w:t>prop.dead</w:t>
             </w:r>
-            <w:proofErr w:type="spellEnd"/>
           </w:p>
         </w:tc>
         <w:tc>
@@ -12020,67 +11044,7 @@
                 <w:szCs w:val="20"/>
                 <w:lang w:val="fr-CA"/>
               </w:rPr>
-              <w:t xml:space="preserve"> mortes dans chaque parcelle de </w:t>
-            </w:r>
-            <w:proofErr w:type="spellStart"/>
-            <w:r>
-              <w:rPr>
-                <w:rFonts w:ascii="Arial" w:hAnsi="Arial" w:cs="Arial"/>
-                <w:sz w:val="20"/>
-                <w:szCs w:val="20"/>
-                <w:lang w:val="fr-CA"/>
-              </w:rPr>
-              <w:t>mésocosme</w:t>
-            </w:r>
-            <w:proofErr w:type="spellEnd"/>
-            <w:r>
-              <w:rPr>
-                <w:rFonts w:ascii="Arial" w:hAnsi="Arial" w:cs="Arial"/>
-                <w:sz w:val="20"/>
-                <w:szCs w:val="20"/>
-                <w:lang w:val="fr-CA"/>
-              </w:rPr>
-              <w:t xml:space="preserve"> à chaque point dans le temps. Calculé comme : </w:t>
-            </w:r>
-            <w:proofErr w:type="spellStart"/>
-            <w:r>
-              <w:rPr>
-                <w:rFonts w:ascii="Arial" w:hAnsi="Arial" w:cs="Arial"/>
-                <w:sz w:val="20"/>
-                <w:szCs w:val="20"/>
-                <w:lang w:val="fr-CA"/>
-              </w:rPr>
-              <w:t>prop.dead</w:t>
-            </w:r>
-            <w:proofErr w:type="spellEnd"/>
-            <w:r>
-              <w:rPr>
-                <w:rFonts w:ascii="Arial" w:hAnsi="Arial" w:cs="Arial"/>
-                <w:sz w:val="20"/>
-                <w:szCs w:val="20"/>
-                <w:lang w:val="fr-CA"/>
-              </w:rPr>
-              <w:t xml:space="preserve"> = </w:t>
-            </w:r>
-            <w:proofErr w:type="spellStart"/>
-            <w:r>
-              <w:rPr>
-                <w:rFonts w:ascii="Arial" w:hAnsi="Arial" w:cs="Arial"/>
-                <w:sz w:val="20"/>
-                <w:szCs w:val="20"/>
-                <w:lang w:val="fr-CA"/>
-              </w:rPr>
-              <w:t>dead</w:t>
-            </w:r>
-            <w:proofErr w:type="spellEnd"/>
-            <w:r>
-              <w:rPr>
-                <w:rFonts w:ascii="Arial" w:hAnsi="Arial" w:cs="Arial"/>
-                <w:sz w:val="20"/>
-                <w:szCs w:val="20"/>
-                <w:lang w:val="fr-CA"/>
-              </w:rPr>
-              <w:t xml:space="preserve"> ÷ initial</w:t>
+              <w:t xml:space="preserve"> mortes dans chaque parcelle de mésocosme à chaque point dans le temps. Calculé comme : prop.dead = dead ÷ initial</w:t>
             </w:r>
           </w:p>
         </w:tc>
@@ -12173,23 +11137,7 @@
           <w:rFonts w:ascii="Arial" w:hAnsi="Arial" w:cs="Arial"/>
           <w:lang w:val="fr-CA"/>
         </w:rPr>
-        <w:t xml:space="preserve">Série chronologique des températures quotidiennes (en ºC) obtenues à partir des données météorologiques historiques publiées par Environnement et Changement climatique Canada pour la station météorologique la plus proche de notre site d'étude, </w:t>
-      </w:r>
-      <w:proofErr w:type="spellStart"/>
-      <w:r>
-        <w:rPr>
-          <w:rFonts w:ascii="Arial" w:hAnsi="Arial" w:cs="Arial"/>
-          <w:lang w:val="fr-CA"/>
-        </w:rPr>
-        <w:t>Kouchibouguac</w:t>
-      </w:r>
-      <w:proofErr w:type="spellEnd"/>
-      <w:r>
-        <w:rPr>
-          <w:rFonts w:ascii="Arial" w:hAnsi="Arial" w:cs="Arial"/>
-          <w:lang w:val="fr-CA"/>
-        </w:rPr>
-        <w:t xml:space="preserve">. </w:t>
+        <w:t xml:space="preserve">Série chronologique des températures quotidiennes (en ºC) obtenues à partir des données météorologiques historiques publiées par Environnement et Changement climatique Canada pour la station météorologique la plus proche de notre site d'étude, Kouchibouguac. </w:t>
       </w:r>
       <w:r>
         <w:rPr>
@@ -12229,6 +11177,9 @@
       <w:r>
         <w:rPr>
           <w:lang w:val="fr-CA"/>
+          <w:rPrChange w:id="15" w:author="Sonier, Remi (DFO/MPO)" w:date="2025-03-04T11:34:00Z">
+            <w:rPr/>
+          </w:rPrChange>
         </w:rPr>
         <w:instrText>HYPERLINK "https://climat.meteo.gc.ca/historical_data/search_historic_data_stations_f.html?StationID=26968&amp;Year=2018&amp;Month=3&amp;Day=5&amp;timeframe=1&amp;StartYear=1840&amp;EndYear=2020&amp;type=line&amp;MeasTypeID=dptemp&amp;time=LST&amp;searchType=stnProx&amp;txtRadius=25&amp;optProxType=navLink&amp;txtLatDecDeg=46.783333333333&amp;txtLongDecDeg=65.016666666667&amp;optLimit=specDate&amp;selRowPerPage=25&amp;station=KOUCHIBOUGUAC+CS"</w:instrText>
       </w:r>
@@ -12369,20 +11320,8 @@
                 <w:sz w:val="20"/>
                 <w:szCs w:val="20"/>
               </w:rPr>
-              <w:t xml:space="preserve">Nom de la </w:t>
-            </w:r>
-            <w:proofErr w:type="spellStart"/>
-            <w:r>
-              <w:rPr>
-                <w:rFonts w:ascii="Arial" w:hAnsi="Arial" w:cs="Arial"/>
-                <w:b/>
-                <w:bCs/>
-                <w:sz w:val="20"/>
-                <w:szCs w:val="20"/>
-              </w:rPr>
-              <w:t>colonne</w:t>
-            </w:r>
-            <w:proofErr w:type="spellEnd"/>
+              <w:t>Nom de la colonne</w:t>
+            </w:r>
           </w:p>
         </w:tc>
         <w:tc>
@@ -12482,23 +11421,13 @@
                 <w:szCs w:val="20"/>
               </w:rPr>
             </w:pPr>
-            <w:proofErr w:type="spellStart"/>
-            <w:r>
-              <w:rPr>
-                <w:rFonts w:ascii="Arial" w:hAnsi="Arial" w:cs="Arial"/>
-                <w:sz w:val="20"/>
-                <w:szCs w:val="20"/>
-              </w:rPr>
-              <w:t>julian</w:t>
-            </w:r>
-            <w:proofErr w:type="spellEnd"/>
-            <w:r>
-              <w:rPr>
-                <w:rFonts w:ascii="Arial" w:hAnsi="Arial" w:cs="Arial"/>
-                <w:sz w:val="20"/>
-                <w:szCs w:val="20"/>
-              </w:rPr>
-              <w:t xml:space="preserve"> date</w:t>
+            <w:r>
+              <w:rPr>
+                <w:rFonts w:ascii="Arial" w:hAnsi="Arial" w:cs="Arial"/>
+                <w:sz w:val="20"/>
+                <w:szCs w:val="20"/>
+              </w:rPr>
+              <w:t>julian date</w:t>
             </w:r>
           </w:p>
         </w:tc>
@@ -12544,7 +11473,6 @@
                 <w:szCs w:val="20"/>
               </w:rPr>
             </w:pPr>
-            <w:proofErr w:type="spellStart"/>
             <w:r>
               <w:rPr>
                 <w:rFonts w:ascii="Arial" w:hAnsi="Arial" w:cs="Arial"/>
@@ -12553,7 +11481,6 @@
               </w:rPr>
               <w:t>max.temp</w:t>
             </w:r>
-            <w:proofErr w:type="spellEnd"/>
           </w:p>
         </w:tc>
         <w:tc>
@@ -12598,7 +11525,6 @@
                 <w:szCs w:val="20"/>
               </w:rPr>
             </w:pPr>
-            <w:proofErr w:type="spellStart"/>
             <w:r>
               <w:rPr>
                 <w:rFonts w:ascii="Arial" w:hAnsi="Arial" w:cs="Arial"/>
@@ -12607,7 +11533,6 @@
               </w:rPr>
               <w:t>mean.temp</w:t>
             </w:r>
-            <w:proofErr w:type="spellEnd"/>
           </w:p>
         </w:tc>
         <w:tc>
@@ -12723,23 +11648,7 @@
           <w:rFonts w:ascii="Arial" w:hAnsi="Arial" w:cs="Arial"/>
           <w:lang w:val="fr-CA"/>
         </w:rPr>
-        <w:t xml:space="preserve">Température horaire de l'air et valeurs de l'humidex (en ºC) pendant les quatre heures approximatives où les myes ont été pêchées dans chacune des cinq expériences. Les données ont été obtenues à partir des données météorologiques historiques publiées par Environnement et Changement climatique Canada pour la station météorologique la plus proche de notre site d'étude, </w:t>
-      </w:r>
-      <w:proofErr w:type="spellStart"/>
-      <w:r>
-        <w:rPr>
-          <w:rFonts w:ascii="Arial" w:hAnsi="Arial" w:cs="Arial"/>
-          <w:lang w:val="fr-CA"/>
-        </w:rPr>
-        <w:t>Kouchibouguac</w:t>
-      </w:r>
-      <w:proofErr w:type="spellEnd"/>
-      <w:r>
-        <w:rPr>
-          <w:rFonts w:ascii="Arial" w:hAnsi="Arial" w:cs="Arial"/>
-          <w:lang w:val="fr-CA"/>
-        </w:rPr>
-        <w:t xml:space="preserve"> (URL:</w:t>
+        <w:t>Température horaire de l'air et valeurs de l'humidex (en ºC) pendant les quatre heures approximatives où les myes ont été pêchées dans chacune des cinq expériences. Les données ont été obtenues à partir des données météorologiques historiques publiées par Environnement et Changement climatique Canada pour la station météorologique la plus proche de notre site d'étude, Kouchibouguac (URL:</w:t>
       </w:r>
     </w:p>
     <w:p>
@@ -12772,6 +11681,9 @@
       <w:r>
         <w:rPr>
           <w:lang w:val="fr-CA"/>
+          <w:rPrChange w:id="16" w:author="Sonier, Remi (DFO/MPO)" w:date="2025-03-04T11:34:00Z">
+            <w:rPr/>
+          </w:rPrChange>
         </w:rPr>
         <w:instrText>HYPERLINK "https://climat.meteo.gc.ca/historical_data/search_historic_data_stations_f.html?StationID=26968&amp;Year=2018&amp;Month=3&amp;Day=5&amp;timeframe=1&amp;StartYear=1840&amp;EndYear=2020&amp;type=line&amp;MeasTypeID=dptemp&amp;time=LST&amp;searchType=stnProx&amp;txtRadius=25&amp;optProxType=navLink&amp;txtLatDecDeg=46.783333333333&amp;txtLongDecDeg=65.016666666667&amp;optLimit=specDate&amp;selRowPerPage=25&amp;station=KOUCHIBOUGUAC+CS"</w:instrText>
       </w:r>
@@ -12919,20 +11831,8 @@
                 <w:sz w:val="20"/>
                 <w:szCs w:val="20"/>
               </w:rPr>
-              <w:t xml:space="preserve">Nom de la </w:t>
-            </w:r>
-            <w:proofErr w:type="spellStart"/>
-            <w:r>
-              <w:rPr>
-                <w:rFonts w:ascii="Arial" w:hAnsi="Arial" w:cs="Arial"/>
-                <w:b/>
-                <w:bCs/>
-                <w:sz w:val="20"/>
-                <w:szCs w:val="20"/>
-              </w:rPr>
-              <w:t>colonne</w:t>
-            </w:r>
-            <w:proofErr w:type="spellEnd"/>
+              <w:t>Nom de la colonne</w:t>
+            </w:r>
           </w:p>
         </w:tc>
         <w:tc>
@@ -13471,20 +12371,8 @@
                 <w:sz w:val="20"/>
                 <w:szCs w:val="20"/>
               </w:rPr>
-              <w:t xml:space="preserve">Nom de la </w:t>
-            </w:r>
-            <w:proofErr w:type="spellStart"/>
-            <w:r>
-              <w:rPr>
-                <w:rFonts w:ascii="Arial" w:hAnsi="Arial" w:cs="Arial"/>
-                <w:b/>
-                <w:bCs/>
-                <w:sz w:val="20"/>
-                <w:szCs w:val="20"/>
-              </w:rPr>
-              <w:t>colonne</w:t>
-            </w:r>
-            <w:proofErr w:type="spellEnd"/>
+              <w:t>Nom de la colonne</w:t>
+            </w:r>
           </w:p>
         </w:tc>
         <w:tc>
@@ -13584,7 +12472,6 @@
                 <w:szCs w:val="20"/>
               </w:rPr>
             </w:pPr>
-            <w:proofErr w:type="spellStart"/>
             <w:r>
               <w:rPr>
                 <w:rFonts w:ascii="Arial" w:hAnsi="Arial" w:cs="Arial"/>
@@ -13593,7 +12480,6 @@
               </w:rPr>
               <w:t>avg.air.temp</w:t>
             </w:r>
-            <w:proofErr w:type="spellEnd"/>
           </w:p>
         </w:tc>
         <w:tc>
@@ -13638,7 +12524,6 @@
                 <w:szCs w:val="20"/>
               </w:rPr>
             </w:pPr>
-            <w:proofErr w:type="spellStart"/>
             <w:r>
               <w:rPr>
                 <w:rFonts w:ascii="Arial" w:hAnsi="Arial" w:cs="Arial"/>
@@ -13647,7 +12532,6 @@
               </w:rPr>
               <w:t>crab.count</w:t>
             </w:r>
-            <w:proofErr w:type="spellEnd"/>
           </w:p>
         </w:tc>
         <w:tc>
@@ -13670,49 +12554,8 @@
                 <w:szCs w:val="20"/>
                 <w:lang w:val="fr-CA"/>
               </w:rPr>
-              <w:t xml:space="preserve">Le nombre de crabes vivants dans chaque parcelle de </w:t>
-            </w:r>
-            <w:proofErr w:type="spellStart"/>
-            <w:r>
-              <w:rPr>
-                <w:rFonts w:ascii="Arial" w:hAnsi="Arial" w:cs="Arial"/>
-                <w:sz w:val="20"/>
-                <w:szCs w:val="20"/>
-                <w:lang w:val="fr-CA"/>
-              </w:rPr>
-              <w:t>mésocosme</w:t>
-            </w:r>
-            <w:proofErr w:type="spellEnd"/>
-            <w:r>
-              <w:rPr>
-                <w:rFonts w:ascii="Arial" w:hAnsi="Arial" w:cs="Arial"/>
-                <w:sz w:val="20"/>
-                <w:szCs w:val="20"/>
-                <w:lang w:val="fr-CA"/>
-              </w:rPr>
-              <w:t xml:space="preserve"> individuel à chaque point de temps. Les espèces de crabes observées dans les </w:t>
-            </w:r>
-            <w:proofErr w:type="spellStart"/>
-            <w:r>
-              <w:rPr>
-                <w:rFonts w:ascii="Arial" w:hAnsi="Arial" w:cs="Arial"/>
-                <w:sz w:val="20"/>
-                <w:szCs w:val="20"/>
-                <w:lang w:val="fr-CA"/>
-              </w:rPr>
-              <w:t>mésocosmes</w:t>
-            </w:r>
-            <w:proofErr w:type="spellEnd"/>
-            <w:r>
-              <w:rPr>
-                <w:rFonts w:ascii="Arial" w:hAnsi="Arial" w:cs="Arial"/>
-                <w:sz w:val="20"/>
-                <w:szCs w:val="20"/>
-                <w:lang w:val="fr-CA"/>
-              </w:rPr>
-              <w:t xml:space="preserve"> comprenaient des crabes verts européens envahissants (</w:t>
-            </w:r>
-            <w:proofErr w:type="spellStart"/>
+              <w:t>Le nombre de crabes vivants dans chaque parcelle de mésocosme individuel à chaque point de temps. Les espèces de crabes observées dans les mésocosmes comprenaient des crabes verts européens envahissants (</w:t>
+            </w:r>
             <w:r>
               <w:rPr>
                 <w:rFonts w:ascii="Arial" w:hAnsi="Arial" w:cs="Arial"/>
@@ -13722,9 +12565,17 @@
                 <w:szCs w:val="20"/>
                 <w:lang w:val="fr-CA"/>
               </w:rPr>
-              <w:t>Carcinus</w:t>
-            </w:r>
-            <w:proofErr w:type="spellEnd"/>
+              <w:t>Carcinus maenas</w:t>
+            </w:r>
+            <w:r>
+              <w:rPr>
+                <w:rFonts w:ascii="Arial" w:hAnsi="Arial" w:cs="Arial"/>
+                <w:sz w:val="20"/>
+                <w:szCs w:val="20"/>
+                <w:lang w:val="fr-CA"/>
+              </w:rPr>
+              <w:t>) et des crabes communs (</w:t>
+            </w:r>
             <w:r>
               <w:rPr>
                 <w:rFonts w:ascii="Arial" w:hAnsi="Arial" w:cs="Arial"/>
@@ -13734,54 +12585,8 @@
                 <w:szCs w:val="20"/>
                 <w:lang w:val="fr-CA"/>
               </w:rPr>
-              <w:t xml:space="preserve"> </w:t>
-            </w:r>
-            <w:proofErr w:type="spellStart"/>
-            <w:r>
-              <w:rPr>
-                <w:rFonts w:ascii="Arial" w:hAnsi="Arial" w:cs="Arial"/>
-                <w:i/>
-                <w:iCs/>
-                <w:sz w:val="20"/>
-                <w:szCs w:val="20"/>
-                <w:lang w:val="fr-CA"/>
-              </w:rPr>
-              <w:t>maenas</w:t>
-            </w:r>
-            <w:proofErr w:type="spellEnd"/>
-            <w:r>
-              <w:rPr>
-                <w:rFonts w:ascii="Arial" w:hAnsi="Arial" w:cs="Arial"/>
-                <w:sz w:val="20"/>
-                <w:szCs w:val="20"/>
-                <w:lang w:val="fr-CA"/>
-              </w:rPr>
-              <w:t>) et des crabes communs (</w:t>
-            </w:r>
-            <w:r>
-              <w:rPr>
-                <w:rFonts w:ascii="Arial" w:hAnsi="Arial" w:cs="Arial"/>
-                <w:i/>
-                <w:iCs/>
-                <w:sz w:val="20"/>
-                <w:szCs w:val="20"/>
-                <w:lang w:val="fr-CA"/>
-              </w:rPr>
-              <w:t xml:space="preserve">Cancer </w:t>
-            </w:r>
-            <w:proofErr w:type="spellStart"/>
-            <w:r>
-              <w:rPr>
-                <w:rFonts w:ascii="Arial" w:hAnsi="Arial" w:cs="Arial"/>
-                <w:i/>
-                <w:iCs/>
-                <w:sz w:val="20"/>
-                <w:szCs w:val="20"/>
-                <w:lang w:val="fr-CA"/>
-              </w:rPr>
-              <w:t>irroratus</w:t>
-            </w:r>
-            <w:proofErr w:type="spellEnd"/>
+              <w:t>Cancer irroratus</w:t>
+            </w:r>
             <w:r>
               <w:rPr>
                 <w:rFonts w:ascii="Arial" w:hAnsi="Arial" w:cs="Arial"/>
@@ -13811,7 +12616,6 @@
                 <w:szCs w:val="20"/>
               </w:rPr>
             </w:pPr>
-            <w:proofErr w:type="spellStart"/>
             <w:r>
               <w:rPr>
                 <w:rFonts w:ascii="Arial" w:hAnsi="Arial" w:cs="Arial"/>
@@ -13820,7 +12624,6 @@
               </w:rPr>
               <w:t>mudsnail.buckets.count</w:t>
             </w:r>
-            <w:proofErr w:type="spellEnd"/>
           </w:p>
         </w:tc>
         <w:tc>
@@ -13843,29 +12646,8 @@
                 <w:szCs w:val="20"/>
                 <w:lang w:val="fr-CA"/>
               </w:rPr>
-              <w:t xml:space="preserve">Le nombre de parcelles individuelles de </w:t>
-            </w:r>
-            <w:proofErr w:type="spellStart"/>
-            <w:r>
-              <w:rPr>
-                <w:rFonts w:ascii="Arial" w:hAnsi="Arial" w:cs="Arial"/>
-                <w:sz w:val="20"/>
-                <w:szCs w:val="20"/>
-                <w:lang w:val="fr-CA"/>
-              </w:rPr>
-              <w:t>mésocosmes</w:t>
-            </w:r>
-            <w:proofErr w:type="spellEnd"/>
-            <w:r>
-              <w:rPr>
-                <w:rFonts w:ascii="Arial" w:hAnsi="Arial" w:cs="Arial"/>
-                <w:sz w:val="20"/>
-                <w:szCs w:val="20"/>
-                <w:lang w:val="fr-CA"/>
-              </w:rPr>
-              <w:t xml:space="preserve"> qui contenaient plusieurs escargots de mer indigènes, </w:t>
-            </w:r>
-            <w:proofErr w:type="spellStart"/>
+              <w:t xml:space="preserve">Le nombre de parcelles individuelles de mésocosmes qui contenaient plusieurs escargots de mer indigènes, </w:t>
+            </w:r>
             <w:r>
               <w:rPr>
                 <w:rFonts w:ascii="Arial" w:hAnsi="Arial" w:cs="Arial"/>
@@ -13875,33 +12657,8 @@
                 <w:szCs w:val="20"/>
                 <w:lang w:val="fr-CA"/>
               </w:rPr>
-              <w:t>Ilyanassa</w:t>
-            </w:r>
-            <w:proofErr w:type="spellEnd"/>
-            <w:r>
-              <w:rPr>
-                <w:rFonts w:ascii="Arial" w:hAnsi="Arial" w:cs="Arial"/>
-                <w:i/>
-                <w:iCs/>
-                <w:sz w:val="20"/>
-                <w:szCs w:val="20"/>
-                <w:lang w:val="fr-CA"/>
-              </w:rPr>
-              <w:t xml:space="preserve"> </w:t>
-            </w:r>
-            <w:proofErr w:type="spellStart"/>
-            <w:r>
-              <w:rPr>
-                <w:rFonts w:ascii="Arial" w:hAnsi="Arial" w:cs="Arial"/>
-                <w:i/>
-                <w:iCs/>
-                <w:sz w:val="20"/>
-                <w:szCs w:val="20"/>
-                <w:lang w:val="fr-CA"/>
-              </w:rPr>
-              <w:t>obsoleta</w:t>
-            </w:r>
-            <w:proofErr w:type="spellEnd"/>
+              <w:t>Ilyanassa obsoleta</w:t>
+            </w:r>
             <w:r>
               <w:rPr>
                 <w:rFonts w:ascii="Arial" w:hAnsi="Arial" w:cs="Arial"/>
@@ -13931,7 +12688,6 @@
                 <w:szCs w:val="20"/>
               </w:rPr>
             </w:pPr>
-            <w:proofErr w:type="spellStart"/>
             <w:r>
               <w:rPr>
                 <w:rFonts w:ascii="Arial" w:hAnsi="Arial" w:cs="Arial"/>
@@ -13940,7 +12696,6 @@
               </w:rPr>
               <w:t>tot.pred.activity</w:t>
             </w:r>
-            <w:proofErr w:type="spellEnd"/>
           </w:p>
         </w:tc>
         <w:tc>
@@ -13963,59 +12718,8 @@
                 <w:szCs w:val="20"/>
                 <w:lang w:val="fr-CA"/>
               </w:rPr>
-              <w:t xml:space="preserve">Indice de l'activité totale des prédateurs pour chaque expérience, calculé comme suit : </w:t>
-            </w:r>
-            <w:proofErr w:type="spellStart"/>
-            <w:r>
-              <w:rPr>
-                <w:rFonts w:ascii="Arial" w:hAnsi="Arial" w:cs="Arial"/>
-                <w:sz w:val="20"/>
-                <w:szCs w:val="20"/>
-                <w:lang w:val="fr-CA"/>
-              </w:rPr>
-              <w:t>tot.pred.activity</w:t>
-            </w:r>
-            <w:proofErr w:type="spellEnd"/>
-            <w:r>
-              <w:rPr>
-                <w:rFonts w:ascii="Arial" w:hAnsi="Arial" w:cs="Arial"/>
-                <w:sz w:val="20"/>
-                <w:szCs w:val="20"/>
-                <w:lang w:val="fr-CA"/>
-              </w:rPr>
-              <w:t xml:space="preserve"> = </w:t>
-            </w:r>
-            <w:proofErr w:type="spellStart"/>
-            <w:r>
-              <w:rPr>
-                <w:rFonts w:ascii="Arial" w:hAnsi="Arial" w:cs="Arial"/>
-                <w:sz w:val="20"/>
-                <w:szCs w:val="20"/>
-                <w:lang w:val="fr-CA"/>
-              </w:rPr>
-              <w:t>crab.count</w:t>
-            </w:r>
-            <w:proofErr w:type="spellEnd"/>
-            <w:r>
-              <w:rPr>
-                <w:rFonts w:ascii="Arial" w:hAnsi="Arial" w:cs="Arial"/>
-                <w:sz w:val="20"/>
-                <w:szCs w:val="20"/>
-                <w:lang w:val="fr-CA"/>
-              </w:rPr>
-              <w:t xml:space="preserve"> + </w:t>
-            </w:r>
-            <w:proofErr w:type="spellStart"/>
-            <w:r>
-              <w:rPr>
-                <w:rFonts w:ascii="Arial" w:hAnsi="Arial" w:cs="Arial"/>
-                <w:sz w:val="20"/>
-                <w:szCs w:val="20"/>
-                <w:lang w:val="fr-CA"/>
-              </w:rPr>
-              <w:t>mudsnail.bucket.count</w:t>
-            </w:r>
-            <w:proofErr w:type="spellEnd"/>
+              <w:t>Indice de l'activité totale des prédateurs pour chaque expérience, calculé comme suit : tot.pred.activity = crab.count + mudsnail.bucket.count</w:t>
+            </w:r>
           </w:p>
         </w:tc>
       </w:tr>
@@ -14036,7 +12740,6 @@
                 <w:szCs w:val="20"/>
               </w:rPr>
             </w:pPr>
-            <w:proofErr w:type="spellStart"/>
             <w:r>
               <w:rPr>
                 <w:rFonts w:ascii="Arial" w:hAnsi="Arial" w:cs="Arial"/>
@@ -14045,7 +12748,6 @@
               </w:rPr>
               <w:t>rel.pred.activity</w:t>
             </w:r>
-            <w:proofErr w:type="spellEnd"/>
           </w:p>
         </w:tc>
         <w:tc>
@@ -14175,23 +12877,7 @@
           <w:rFonts w:ascii="Arial" w:hAnsi="Arial" w:cs="Arial"/>
           <w:lang w:val="fr-CA"/>
         </w:rPr>
-        <w:t xml:space="preserve">enfouissement et de mortalité pour les parcelles individuelles du </w:t>
-      </w:r>
-      <w:proofErr w:type="spellStart"/>
-      <w:r>
-        <w:rPr>
-          <w:rFonts w:ascii="Arial" w:hAnsi="Arial" w:cs="Arial"/>
-          <w:lang w:val="fr-CA"/>
-        </w:rPr>
-        <w:t>mésocosme</w:t>
-      </w:r>
-      <w:proofErr w:type="spellEnd"/>
-      <w:r>
-        <w:rPr>
-          <w:rFonts w:ascii="Arial" w:hAnsi="Arial" w:cs="Arial"/>
-          <w:lang w:val="fr-CA"/>
-        </w:rPr>
-        <w:t xml:space="preserve"> 48 h après la pêche par rapport à la température moyenne de l'air pendant les quatre heures environ au cours desquelles les </w:t>
+        <w:t xml:space="preserve">enfouissement et de mortalité pour les parcelles individuelles du mésocosme 48 h après la pêche par rapport à la température moyenne de l'air pendant les quatre heures environ au cours desquelles les </w:t>
       </w:r>
       <w:r>
         <w:rPr>
@@ -14364,20 +13050,8 @@
                 <w:sz w:val="20"/>
                 <w:szCs w:val="20"/>
               </w:rPr>
-              <w:t xml:space="preserve">Nom de la </w:t>
-            </w:r>
-            <w:proofErr w:type="spellStart"/>
-            <w:r>
-              <w:rPr>
-                <w:rFonts w:ascii="Arial" w:hAnsi="Arial" w:cs="Arial"/>
-                <w:b/>
-                <w:bCs/>
-                <w:sz w:val="20"/>
-                <w:szCs w:val="20"/>
-              </w:rPr>
-              <w:t>colonne</w:t>
-            </w:r>
-            <w:proofErr w:type="spellEnd"/>
+              <w:t>Nom de la colonne</w:t>
+            </w:r>
           </w:p>
         </w:tc>
         <w:tc>
@@ -14478,7 +13152,6 @@
                 <w:szCs w:val="20"/>
               </w:rPr>
             </w:pPr>
-            <w:proofErr w:type="spellStart"/>
             <w:r>
               <w:rPr>
                 <w:rFonts w:ascii="Arial" w:hAnsi="Arial" w:cs="Arial"/>
@@ -14487,7 +13160,6 @@
               </w:rPr>
               <w:t>exp.temp</w:t>
             </w:r>
-            <w:proofErr w:type="spellEnd"/>
           </w:p>
         </w:tc>
         <w:tc>
@@ -14742,27 +13414,7 @@
                 <w:szCs w:val="20"/>
                 <w:lang w:val="fr-CA"/>
               </w:rPr>
-              <w:t xml:space="preserve">dead.48h) pour chaque parcelle du </w:t>
-            </w:r>
-            <w:proofErr w:type="spellStart"/>
-            <w:r>
-              <w:rPr>
-                <w:rFonts w:ascii="Arial" w:hAnsi="Arial" w:cs="Arial"/>
-                <w:sz w:val="20"/>
-                <w:szCs w:val="20"/>
-                <w:lang w:val="fr-CA"/>
-              </w:rPr>
-              <w:t>mésocosme</w:t>
-            </w:r>
-            <w:proofErr w:type="spellEnd"/>
-            <w:r>
-              <w:rPr>
-                <w:rFonts w:ascii="Arial" w:hAnsi="Arial" w:cs="Arial"/>
-                <w:sz w:val="20"/>
-                <w:szCs w:val="20"/>
-                <w:lang w:val="fr-CA"/>
-              </w:rPr>
-              <w:t xml:space="preserve"> après 48 h.</w:t>
+              <w:t>dead.48h) pour chaque parcelle du mésocosme après 48 h.</w:t>
             </w:r>
           </w:p>
         </w:tc>
@@ -14877,23 +13529,7 @@
           <w:rFonts w:ascii="Arial" w:hAnsi="Arial" w:cs="Arial"/>
           <w:lang w:val="fr-CA"/>
         </w:rPr>
-        <w:t xml:space="preserve">Données sur les prises de crabe du programme de surveillance du crabe au parc national </w:t>
-      </w:r>
-      <w:proofErr w:type="spellStart"/>
-      <w:r>
-        <w:rPr>
-          <w:rFonts w:ascii="Arial" w:hAnsi="Arial" w:cs="Arial"/>
-          <w:lang w:val="fr-CA"/>
-        </w:rPr>
-        <w:t>Kouchibouguac</w:t>
-      </w:r>
-      <w:proofErr w:type="spellEnd"/>
-      <w:r>
-        <w:rPr>
-          <w:rFonts w:ascii="Arial" w:hAnsi="Arial" w:cs="Arial"/>
-          <w:lang w:val="fr-CA"/>
-        </w:rPr>
-        <w:t xml:space="preserve"> de 2019 à 2024.</w:t>
+        <w:t>Données sur les prises de crabe du programme de surveillance du crabe au parc national Kouchibouguac de 2019 à 2024.</w:t>
       </w:r>
     </w:p>
     <w:p>
@@ -15026,20 +13662,8 @@
                 <w:sz w:val="20"/>
                 <w:szCs w:val="20"/>
               </w:rPr>
-              <w:t xml:space="preserve">Nom de la </w:t>
-            </w:r>
-            <w:proofErr w:type="spellStart"/>
-            <w:r>
-              <w:rPr>
-                <w:rFonts w:ascii="Arial" w:hAnsi="Arial" w:cs="Arial"/>
-                <w:b/>
-                <w:bCs/>
-                <w:sz w:val="20"/>
-                <w:szCs w:val="20"/>
-              </w:rPr>
-              <w:t>colonne</w:t>
-            </w:r>
-            <w:proofErr w:type="spellEnd"/>
+              <w:t>Nom de la colonne</w:t>
+            </w:r>
           </w:p>
         </w:tc>
         <w:tc>
@@ -15140,7 +13764,6 @@
                 <w:szCs w:val="20"/>
               </w:rPr>
             </w:pPr>
-            <w:proofErr w:type="spellStart"/>
             <w:r>
               <w:rPr>
                 <w:rFonts w:ascii="Arial" w:hAnsi="Arial" w:cs="Arial"/>
@@ -15149,7 +13772,6 @@
               </w:rPr>
               <w:t>julian.date</w:t>
             </w:r>
-            <w:proofErr w:type="spellEnd"/>
           </w:p>
         </w:tc>
         <w:tc>
@@ -15195,7 +13817,6 @@
                 <w:szCs w:val="20"/>
               </w:rPr>
             </w:pPr>
-            <w:proofErr w:type="spellStart"/>
             <w:r>
               <w:rPr>
                 <w:rFonts w:ascii="Arial" w:hAnsi="Arial" w:cs="Arial"/>
@@ -15204,7 +13825,6 @@
               </w:rPr>
               <w:t>days.fished</w:t>
             </w:r>
-            <w:proofErr w:type="spellEnd"/>
           </w:p>
         </w:tc>
         <w:tc>
@@ -15250,7 +13870,6 @@
                 <w:szCs w:val="20"/>
               </w:rPr>
             </w:pPr>
-            <w:proofErr w:type="spellStart"/>
             <w:r>
               <w:rPr>
                 <w:rFonts w:ascii="Arial" w:hAnsi="Arial" w:cs="Arial"/>
@@ -15259,7 +13878,6 @@
               </w:rPr>
               <w:t>avg.mucrab</w:t>
             </w:r>
-            <w:proofErr w:type="spellEnd"/>
           </w:p>
         </w:tc>
         <w:tc>
@@ -15285,7 +13903,6 @@
               </w:rPr>
               <w:t>Capture moyenne de crabes de vase (</w:t>
             </w:r>
-            <w:proofErr w:type="spellStart"/>
             <w:r>
               <w:rPr>
                 <w:rFonts w:ascii="Arial" w:hAnsi="Arial" w:cs="Arial"/>
@@ -15295,33 +13912,8 @@
                 <w:szCs w:val="20"/>
                 <w:lang w:val="fr-FR"/>
               </w:rPr>
-              <w:t>Panopeus</w:t>
-            </w:r>
-            <w:proofErr w:type="spellEnd"/>
-            <w:r>
-              <w:rPr>
-                <w:rFonts w:ascii="Arial" w:hAnsi="Arial" w:cs="Arial"/>
-                <w:i/>
-                <w:iCs/>
-                <w:sz w:val="20"/>
-                <w:szCs w:val="20"/>
-                <w:lang w:val="fr-FR"/>
-              </w:rPr>
-              <w:t xml:space="preserve"> </w:t>
-            </w:r>
-            <w:proofErr w:type="spellStart"/>
-            <w:r>
-              <w:rPr>
-                <w:rFonts w:ascii="Arial" w:hAnsi="Arial" w:cs="Arial"/>
-                <w:i/>
-                <w:iCs/>
-                <w:sz w:val="20"/>
-                <w:szCs w:val="20"/>
-                <w:lang w:val="fr-FR"/>
-              </w:rPr>
-              <w:t>herbstii</w:t>
-            </w:r>
-            <w:proofErr w:type="spellEnd"/>
+              <w:t>Panopeus herbstii</w:t>
+            </w:r>
             <w:r>
               <w:rPr>
                 <w:rFonts w:ascii="Arial" w:hAnsi="Arial" w:cs="Arial"/>
@@ -15371,7 +13963,6 @@
                 <w:szCs w:val="20"/>
               </w:rPr>
             </w:pPr>
-            <w:proofErr w:type="spellStart"/>
             <w:r>
               <w:rPr>
                 <w:rFonts w:ascii="Arial" w:hAnsi="Arial" w:cs="Arial"/>
@@ -15380,7 +13971,6 @@
               </w:rPr>
               <w:t>avg.rockcrab</w:t>
             </w:r>
-            <w:proofErr w:type="spellEnd"/>
           </w:p>
         </w:tc>
         <w:tc>
@@ -15415,21 +14005,8 @@
                 <w:szCs w:val="20"/>
                 <w:lang w:val="fr-FR"/>
               </w:rPr>
-              <w:t xml:space="preserve">Cancer </w:t>
-            </w:r>
-            <w:proofErr w:type="spellStart"/>
-            <w:r>
-              <w:rPr>
-                <w:rFonts w:ascii="Arial" w:hAnsi="Arial" w:cs="Arial"/>
-                <w:i/>
-                <w:iCs/>
-                <w:sz w:val="20"/>
-                <w:szCs w:val="20"/>
-                <w:lang w:val="fr-FR"/>
-              </w:rPr>
-              <w:t>irroratus</w:t>
-            </w:r>
-            <w:proofErr w:type="spellEnd"/>
+              <w:t>Cancer irroratus</w:t>
+            </w:r>
             <w:r>
               <w:rPr>
                 <w:rFonts w:ascii="Arial" w:hAnsi="Arial" w:cs="Arial"/>
@@ -15479,7 +14056,6 @@
                 <w:szCs w:val="20"/>
               </w:rPr>
             </w:pPr>
-            <w:proofErr w:type="spellStart"/>
             <w:r>
               <w:rPr>
                 <w:rFonts w:ascii="Arial" w:hAnsi="Arial" w:cs="Arial"/>
@@ -15488,7 +14064,6 @@
               </w:rPr>
               <w:t>avg.rgreencrab</w:t>
             </w:r>
-            <w:proofErr w:type="spellEnd"/>
           </w:p>
         </w:tc>
         <w:tc>
@@ -15514,7 +14089,6 @@
               </w:rPr>
               <w:t>Moyenne des captures de crabes verts (</w:t>
             </w:r>
-            <w:proofErr w:type="spellStart"/>
             <w:r>
               <w:rPr>
                 <w:rFonts w:ascii="Arial" w:hAnsi="Arial" w:cs="Arial"/>
@@ -15524,33 +14098,8 @@
                 <w:szCs w:val="20"/>
                 <w:lang w:val="fr-FR"/>
               </w:rPr>
-              <w:t>Carcinus</w:t>
-            </w:r>
-            <w:proofErr w:type="spellEnd"/>
-            <w:r>
-              <w:rPr>
-                <w:rFonts w:ascii="Arial" w:hAnsi="Arial" w:cs="Arial"/>
-                <w:i/>
-                <w:iCs/>
-                <w:sz w:val="20"/>
-                <w:szCs w:val="20"/>
-                <w:lang w:val="fr-FR"/>
-              </w:rPr>
-              <w:t xml:space="preserve"> </w:t>
-            </w:r>
-            <w:proofErr w:type="spellStart"/>
-            <w:r>
-              <w:rPr>
-                <w:rFonts w:ascii="Arial" w:hAnsi="Arial" w:cs="Arial"/>
-                <w:i/>
-                <w:iCs/>
-                <w:sz w:val="20"/>
-                <w:szCs w:val="20"/>
-                <w:lang w:val="fr-FR"/>
-              </w:rPr>
-              <w:t>maenas</w:t>
-            </w:r>
-            <w:proofErr w:type="spellEnd"/>
+              <w:t>Carcinus maenas</w:t>
+            </w:r>
             <w:r>
               <w:rPr>
                 <w:rFonts w:ascii="Arial" w:hAnsi="Arial" w:cs="Arial"/>
@@ -15600,7 +14149,6 @@
                 <w:szCs w:val="20"/>
               </w:rPr>
             </w:pPr>
-            <w:proofErr w:type="spellStart"/>
             <w:r>
               <w:rPr>
                 <w:rFonts w:ascii="Arial" w:hAnsi="Arial" w:cs="Arial"/>
@@ -15609,7 +14157,6 @@
               </w:rPr>
               <w:t>avg.total.crab</w:t>
             </w:r>
-            <w:proofErr w:type="spellEnd"/>
           </w:p>
         </w:tc>
         <w:tc>
@@ -15675,7 +14222,6 @@
                 <w:szCs w:val="20"/>
               </w:rPr>
             </w:pPr>
-            <w:proofErr w:type="spellStart"/>
             <w:r>
               <w:rPr>
                 <w:rFonts w:ascii="Arial" w:hAnsi="Arial" w:cs="Arial"/>
@@ -15684,7 +14230,6 @@
               </w:rPr>
               <w:t>avg.cpue</w:t>
             </w:r>
-            <w:proofErr w:type="spellEnd"/>
           </w:p>
         </w:tc>
         <w:tc>
@@ -15842,71 +14387,7 @@
           <w:rFonts w:ascii="Arial" w:hAnsi="Arial" w:cs="Arial"/>
           <w:lang w:val="fr-FR"/>
         </w:rPr>
-        <w:t xml:space="preserve">Données sur la proportion de </w:t>
-      </w:r>
-      <w:proofErr w:type="spellStart"/>
-      <w:r>
-        <w:rPr>
-          <w:rFonts w:ascii="Arial" w:hAnsi="Arial" w:cs="Arial"/>
-          <w:lang w:val="fr-FR"/>
-        </w:rPr>
-        <w:t>réenfouissement</w:t>
-      </w:r>
-      <w:proofErr w:type="spellEnd"/>
-      <w:r>
-        <w:rPr>
-          <w:rFonts w:ascii="Arial" w:hAnsi="Arial" w:cs="Arial"/>
-          <w:lang w:val="fr-FR"/>
-        </w:rPr>
-        <w:t xml:space="preserve"> (24 heures après que les myes </w:t>
-      </w:r>
-      <w:proofErr w:type="spellStart"/>
-      <w:r>
-        <w:rPr>
-          <w:rFonts w:ascii="Arial" w:hAnsi="Arial" w:cs="Arial"/>
-          <w:lang w:val="fr-FR"/>
-        </w:rPr>
-        <w:t>sublégales</w:t>
-      </w:r>
-      <w:proofErr w:type="spellEnd"/>
-      <w:r>
-        <w:rPr>
-          <w:rFonts w:ascii="Arial" w:hAnsi="Arial" w:cs="Arial"/>
-          <w:lang w:val="fr-FR"/>
-        </w:rPr>
-        <w:t xml:space="preserve"> ont été rejetées) pour comparer les changements temporels dans le </w:t>
-      </w:r>
-      <w:proofErr w:type="spellStart"/>
-      <w:r>
-        <w:rPr>
-          <w:rFonts w:ascii="Arial" w:hAnsi="Arial" w:cs="Arial"/>
-          <w:lang w:val="fr-FR"/>
-        </w:rPr>
-        <w:t>réenfouissement</w:t>
-      </w:r>
-      <w:proofErr w:type="spellEnd"/>
-      <w:r>
-        <w:rPr>
-          <w:rFonts w:ascii="Arial" w:hAnsi="Arial" w:cs="Arial"/>
-          <w:lang w:val="fr-FR"/>
-        </w:rPr>
-        <w:t xml:space="preserve"> entre l'expérience en </w:t>
-      </w:r>
-      <w:proofErr w:type="spellStart"/>
-      <w:r>
-        <w:rPr>
-          <w:rFonts w:ascii="Arial" w:hAnsi="Arial" w:cs="Arial"/>
-          <w:lang w:val="fr-FR"/>
-        </w:rPr>
-        <w:t>mésocosme</w:t>
-      </w:r>
-      <w:proofErr w:type="spellEnd"/>
-      <w:r>
-        <w:rPr>
-          <w:rFonts w:ascii="Arial" w:hAnsi="Arial" w:cs="Arial"/>
-          <w:lang w:val="fr-FR"/>
-        </w:rPr>
-        <w:t xml:space="preserve"> présentée dans l'article et une expérience comparable menée en 2021 (Ledoux et al. 2021 ; https://doi.org/10.1016/j.jembe.2023.151916).</w:t>
+        <w:t>Données sur la proportion de réenfouissement (24 heures après que les myes sublégales ont été rejetées) pour comparer les changements temporels dans le réenfouissement entre l'expérience en mésocosme présentée dans l'article et une expérience comparable menée en 2021 (Ledoux et al. 2021 ; https://doi.org/10.1016/j.jembe.2023.151916).</w:t>
       </w:r>
     </w:p>
     <w:p>
@@ -16023,20 +14504,8 @@
                 <w:sz w:val="20"/>
                 <w:szCs w:val="20"/>
               </w:rPr>
-              <w:t xml:space="preserve">Nom de la </w:t>
-            </w:r>
-            <w:proofErr w:type="spellStart"/>
-            <w:r>
-              <w:rPr>
-                <w:rFonts w:ascii="Arial" w:hAnsi="Arial" w:cs="Arial"/>
-                <w:b/>
-                <w:bCs/>
-                <w:sz w:val="20"/>
-                <w:szCs w:val="20"/>
-              </w:rPr>
-              <w:t>colonne</w:t>
-            </w:r>
-            <w:proofErr w:type="spellEnd"/>
+              <w:t>Nom de la colonne</w:t>
+            </w:r>
           </w:p>
         </w:tc>
         <w:tc>
@@ -16108,41 +14577,13 @@
                 <w:highlight w:val="yellow"/>
               </w:rPr>
             </w:pPr>
-            <w:proofErr w:type="spellStart"/>
-            <w:r>
-              <w:rPr>
-                <w:rFonts w:ascii="Arial" w:hAnsi="Arial" w:cs="Arial"/>
-                <w:sz w:val="20"/>
-                <w:szCs w:val="20"/>
-              </w:rPr>
-              <w:t>L'année</w:t>
-            </w:r>
-            <w:proofErr w:type="spellEnd"/>
-            <w:r>
-              <w:rPr>
-                <w:rFonts w:ascii="Arial" w:hAnsi="Arial" w:cs="Arial"/>
-                <w:sz w:val="20"/>
-                <w:szCs w:val="20"/>
-              </w:rPr>
-              <w:t xml:space="preserve"> de </w:t>
-            </w:r>
-            <w:proofErr w:type="spellStart"/>
-            <w:r>
-              <w:rPr>
-                <w:rFonts w:ascii="Arial" w:hAnsi="Arial" w:cs="Arial"/>
-                <w:sz w:val="20"/>
-                <w:szCs w:val="20"/>
-              </w:rPr>
-              <w:t>l'expérience</w:t>
-            </w:r>
-            <w:proofErr w:type="spellEnd"/>
-            <w:r>
-              <w:rPr>
-                <w:rFonts w:ascii="Arial" w:hAnsi="Arial" w:cs="Arial"/>
-                <w:sz w:val="20"/>
-                <w:szCs w:val="20"/>
-              </w:rPr>
-              <w:t>.</w:t>
+            <w:r>
+              <w:rPr>
+                <w:rFonts w:ascii="Arial" w:hAnsi="Arial" w:cs="Arial"/>
+                <w:sz w:val="20"/>
+                <w:szCs w:val="20"/>
+              </w:rPr>
+              <w:t>L'année de l'expérience.</w:t>
             </w:r>
           </w:p>
         </w:tc>
@@ -16303,53 +14744,15 @@
                 <w:szCs w:val="20"/>
                 <w:lang w:val="fr-FR"/>
               </w:rPr>
-              <w:t xml:space="preserve">Le site du parc national </w:t>
-            </w:r>
-            <w:proofErr w:type="spellStart"/>
-            <w:r>
-              <w:rPr>
-                <w:rFonts w:ascii="Arial" w:hAnsi="Arial" w:cs="Arial"/>
-                <w:sz w:val="20"/>
-                <w:szCs w:val="20"/>
-                <w:lang w:val="fr-FR"/>
-              </w:rPr>
-              <w:t>Kouchibouguac</w:t>
-            </w:r>
-            <w:proofErr w:type="spellEnd"/>
-            <w:r>
-              <w:rPr>
-                <w:rFonts w:ascii="Arial" w:hAnsi="Arial" w:cs="Arial"/>
-                <w:sz w:val="20"/>
-                <w:szCs w:val="20"/>
-                <w:lang w:val="fr-FR"/>
-              </w:rPr>
-              <w:t xml:space="preserve"> où les expériences ont été menées (n = 4 pour 2021 ; n = 1 pour 2024). Les détails sur les sites pour 2021 se trouvent dans Ledoux et al. </w:t>
-            </w:r>
-            <w:r>
-              <w:rPr>
-                <w:rFonts w:ascii="Arial" w:hAnsi="Arial" w:cs="Arial"/>
-                <w:sz w:val="20"/>
-                <w:szCs w:val="20"/>
-              </w:rPr>
-              <w:t xml:space="preserve">(2021) </w:t>
-            </w:r>
-            <w:proofErr w:type="spellStart"/>
-            <w:r>
-              <w:rPr>
-                <w:rFonts w:ascii="Arial" w:hAnsi="Arial" w:cs="Arial"/>
-                <w:sz w:val="20"/>
-                <w:szCs w:val="20"/>
-              </w:rPr>
-              <w:t>ici</w:t>
-            </w:r>
-            <w:proofErr w:type="spellEnd"/>
-            <w:r>
-              <w:rPr>
-                <w:rFonts w:ascii="Arial" w:hAnsi="Arial" w:cs="Arial"/>
-                <w:sz w:val="20"/>
-                <w:szCs w:val="20"/>
-              </w:rPr>
-              <w:t xml:space="preserve"> : https://doi.org/10.1016/j.jembe.2023.151916</w:t>
+              <w:t xml:space="preserve">Le site du parc national Kouchibouguac où les expériences ont été menées (n = 4 pour 2021 ; n = 1 pour 2024). Les détails sur les sites pour 2021 se trouvent dans Ledoux et al. </w:t>
+            </w:r>
+            <w:r>
+              <w:rPr>
+                <w:rFonts w:ascii="Arial" w:hAnsi="Arial" w:cs="Arial"/>
+                <w:sz w:val="20"/>
+                <w:szCs w:val="20"/>
+              </w:rPr>
+              <w:t>(2021) ici : https://doi.org/10.1016/j.jembe.2023.151916</w:t>
             </w:r>
           </w:p>
         </w:tc>
@@ -16403,27 +14806,7 @@
                 <w:szCs w:val="20"/>
                 <w:lang w:val="fr-FR"/>
               </w:rPr>
-              <w:t>ID de la parcelle expérimentale individuelle (</w:t>
-            </w:r>
-            <w:proofErr w:type="spellStart"/>
-            <w:r>
-              <w:rPr>
-                <w:rFonts w:ascii="Arial" w:hAnsi="Arial" w:cs="Arial"/>
-                <w:sz w:val="20"/>
-                <w:szCs w:val="20"/>
-                <w:lang w:val="fr-FR"/>
-              </w:rPr>
-              <w:t>mésocosme</w:t>
-            </w:r>
-            <w:proofErr w:type="spellEnd"/>
-            <w:r>
-              <w:rPr>
-                <w:rFonts w:ascii="Arial" w:hAnsi="Arial" w:cs="Arial"/>
-                <w:sz w:val="20"/>
-                <w:szCs w:val="20"/>
-                <w:lang w:val="fr-FR"/>
-              </w:rPr>
-              <w:t>).</w:t>
+              <w:t>ID de la parcelle expérimentale individuelle (mésocosme).</w:t>
             </w:r>
           </w:p>
         </w:tc>
@@ -16477,7 +14860,47 @@
                 <w:szCs w:val="20"/>
                 <w:lang w:val="fr-FR"/>
               </w:rPr>
-              <w:t>Nombre de palourdes non légales remises à l'eau après la pêche.</w:t>
+              <w:t xml:space="preserve">Nombre de </w:t>
+            </w:r>
+            <w:del w:id="17" w:author="Sonier, Remi (DFO/MPO)" w:date="2025-03-04T11:35:00Z">
+              <w:r>
+                <w:rPr>
+                  <w:rFonts w:ascii="Arial" w:hAnsi="Arial" w:cs="Arial"/>
+                  <w:sz w:val="20"/>
+                  <w:szCs w:val="20"/>
+                  <w:lang w:val="fr-FR"/>
+                </w:rPr>
+                <w:delText xml:space="preserve">palourdes </w:delText>
+              </w:r>
+            </w:del>
+            <w:ins w:id="18" w:author="Sonier, Remi (DFO/MPO)" w:date="2025-03-04T11:35:00Z">
+              <w:r>
+                <w:rPr>
+                  <w:rFonts w:ascii="Arial" w:hAnsi="Arial" w:cs="Arial"/>
+                  <w:sz w:val="20"/>
+                  <w:szCs w:val="20"/>
+                  <w:lang w:val="fr-FR"/>
+                </w:rPr>
+                <w:t>mye</w:t>
+              </w:r>
+              <w:r>
+                <w:rPr>
+                  <w:rFonts w:ascii="Arial" w:hAnsi="Arial" w:cs="Arial"/>
+                  <w:sz w:val="20"/>
+                  <w:szCs w:val="20"/>
+                  <w:lang w:val="fr-FR"/>
+                </w:rPr>
+                <w:t xml:space="preserve">s </w:t>
+              </w:r>
+            </w:ins>
+            <w:r>
+              <w:rPr>
+                <w:rFonts w:ascii="Arial" w:hAnsi="Arial" w:cs="Arial"/>
+                <w:sz w:val="20"/>
+                <w:szCs w:val="20"/>
+                <w:lang w:val="fr-FR"/>
+              </w:rPr>
+              <w:t>non légales remises à l'eau après la pêche.</w:t>
             </w:r>
           </w:p>
         </w:tc>
@@ -16531,9 +14954,30 @@
                 <w:szCs w:val="20"/>
                 <w:lang w:val="fr-FR"/>
               </w:rPr>
-              <w:t xml:space="preserve">Nombre de palourdes </w:t>
-            </w:r>
-            <w:proofErr w:type="spellStart"/>
+              <w:t xml:space="preserve">Nombre de </w:t>
+            </w:r>
+            <w:ins w:id="19" w:author="Sonier, Remi (DFO/MPO)" w:date="2025-03-04T11:35:00Z">
+              <w:r>
+                <w:rPr>
+                  <w:rFonts w:ascii="Arial" w:hAnsi="Arial" w:cs="Arial"/>
+                  <w:sz w:val="20"/>
+                  <w:szCs w:val="20"/>
+                  <w:lang w:val="fr-FR"/>
+                </w:rPr>
+                <w:t>mye</w:t>
+              </w:r>
+            </w:ins>
+            <w:del w:id="20" w:author="Sonier, Remi (DFO/MPO)" w:date="2025-03-04T11:35:00Z">
+              <w:r>
+                <w:rPr>
+                  <w:rFonts w:ascii="Arial" w:hAnsi="Arial" w:cs="Arial"/>
+                  <w:sz w:val="20"/>
+                  <w:szCs w:val="20"/>
+                  <w:lang w:val="fr-FR"/>
+                </w:rPr>
+                <w:delText>palourde</w:delText>
+              </w:r>
+            </w:del>
             <w:r>
               <w:rPr>
                 <w:rFonts w:ascii="Arial" w:hAnsi="Arial" w:cs="Arial"/>
@@ -16541,17 +14985,7 @@
                 <w:szCs w:val="20"/>
                 <w:lang w:val="fr-FR"/>
               </w:rPr>
-              <w:t>sublégales</w:t>
-            </w:r>
-            <w:proofErr w:type="spellEnd"/>
-            <w:r>
-              <w:rPr>
-                <w:rFonts w:ascii="Arial" w:hAnsi="Arial" w:cs="Arial"/>
-                <w:sz w:val="20"/>
-                <w:szCs w:val="20"/>
-                <w:lang w:val="fr-FR"/>
-              </w:rPr>
-              <w:t xml:space="preserve"> qui ont été complètement réenfouies 24 heures après avoir été relâchées.</w:t>
+              <w:t>s sublégales qui ont été complètement réenfouies 24 heures après avoir été relâchées.</w:t>
             </w:r>
           </w:p>
         </w:tc>
@@ -16573,7 +15007,6 @@
                 <w:szCs w:val="20"/>
               </w:rPr>
             </w:pPr>
-            <w:proofErr w:type="spellStart"/>
             <w:r>
               <w:rPr>
                 <w:rFonts w:ascii="Arial" w:hAnsi="Arial" w:cs="Arial"/>
@@ -16582,7 +15015,6 @@
               </w:rPr>
               <w:t>prop.burrowed</w:t>
             </w:r>
-            <w:proofErr w:type="spellEnd"/>
           </w:p>
         </w:tc>
         <w:tc>
@@ -16597,6 +15029,15 @@
                 <w:sz w:val="20"/>
                 <w:szCs w:val="20"/>
                 <w:highlight w:val="yellow"/>
+                <w:lang w:val="fr-CA"/>
+                <w:rPrChange w:id="21" w:author="Sonier, Remi (DFO/MPO)" w:date="2025-03-04T11:35:00Z">
+                  <w:rPr>
+                    <w:rFonts w:ascii="Arial" w:hAnsi="Arial" w:cs="Arial"/>
+                    <w:sz w:val="20"/>
+                    <w:szCs w:val="20"/>
+                    <w:highlight w:val="yellow"/>
+                  </w:rPr>
+                </w:rPrChange>
               </w:rPr>
             </w:pPr>
             <w:r>
@@ -16606,9 +15047,30 @@
                 <w:szCs w:val="20"/>
                 <w:lang w:val="fr-FR"/>
               </w:rPr>
-              <w:t xml:space="preserve">Proportion de palourdes qui se sont réenfouies dans chaque parcelle individuelle de </w:t>
-            </w:r>
-            <w:proofErr w:type="spellStart"/>
+              <w:t xml:space="preserve">Proportion de </w:t>
+            </w:r>
+            <w:ins w:id="22" w:author="Sonier, Remi (DFO/MPO)" w:date="2025-03-04T11:35:00Z">
+              <w:r>
+                <w:rPr>
+                  <w:rFonts w:ascii="Arial" w:hAnsi="Arial" w:cs="Arial"/>
+                  <w:sz w:val="20"/>
+                  <w:szCs w:val="20"/>
+                  <w:lang w:val="fr-FR"/>
+                </w:rPr>
+                <w:t>mye</w:t>
+              </w:r>
+            </w:ins>
+            <w:del w:id="23" w:author="Sonier, Remi (DFO/MPO)" w:date="2025-03-04T11:35:00Z">
+              <w:r>
+                <w:rPr>
+                  <w:rFonts w:ascii="Arial" w:hAnsi="Arial" w:cs="Arial"/>
+                  <w:sz w:val="20"/>
+                  <w:szCs w:val="20"/>
+                  <w:lang w:val="fr-FR"/>
+                </w:rPr>
+                <w:delText>palourde</w:delText>
+              </w:r>
+            </w:del>
             <w:r>
               <w:rPr>
                 <w:rFonts w:ascii="Arial" w:hAnsi="Arial" w:cs="Arial"/>
@@ -16616,55 +15078,24 @@
                 <w:szCs w:val="20"/>
                 <w:lang w:val="fr-FR"/>
               </w:rPr>
-              <w:t>mésocosme</w:t>
-            </w:r>
-            <w:proofErr w:type="spellEnd"/>
-            <w:r>
-              <w:rPr>
-                <w:rFonts w:ascii="Arial" w:hAnsi="Arial" w:cs="Arial"/>
-                <w:sz w:val="20"/>
-                <w:szCs w:val="20"/>
-                <w:lang w:val="fr-FR"/>
-              </w:rPr>
-              <w:t xml:space="preserve"> à chaque point dans le temps. </w:t>
-            </w:r>
-            <w:proofErr w:type="spellStart"/>
-            <w:r>
-              <w:rPr>
-                <w:rFonts w:ascii="Arial" w:hAnsi="Arial" w:cs="Arial"/>
-                <w:sz w:val="20"/>
-                <w:szCs w:val="20"/>
-              </w:rPr>
-              <w:t>Calculé</w:t>
-            </w:r>
-            <w:proofErr w:type="spellEnd"/>
-            <w:r>
-              <w:rPr>
-                <w:rFonts w:ascii="Arial" w:hAnsi="Arial" w:cs="Arial"/>
-                <w:sz w:val="20"/>
-                <w:szCs w:val="20"/>
-              </w:rPr>
-              <w:t xml:space="preserve"> </w:t>
-            </w:r>
-            <w:proofErr w:type="spellStart"/>
-            <w:r>
-              <w:rPr>
-                <w:rFonts w:ascii="Arial" w:hAnsi="Arial" w:cs="Arial"/>
-                <w:sz w:val="20"/>
-                <w:szCs w:val="20"/>
-              </w:rPr>
-              <w:t>comme</w:t>
-            </w:r>
-            <w:proofErr w:type="spellEnd"/>
-            <w:r>
-              <w:rPr>
-                <w:rFonts w:ascii="Arial" w:hAnsi="Arial" w:cs="Arial"/>
-                <w:sz w:val="20"/>
-                <w:szCs w:val="20"/>
-              </w:rPr>
-              <w:t xml:space="preserve"> suit : </w:t>
-            </w:r>
-            <w:proofErr w:type="spellStart"/>
+              <w:t xml:space="preserve">s qui se sont réenfouies dans chaque parcelle individuelle de mésocosme à chaque point dans le temps. </w:t>
+            </w:r>
+            <w:r>
+              <w:rPr>
+                <w:rFonts w:ascii="Arial" w:hAnsi="Arial" w:cs="Arial"/>
+                <w:sz w:val="20"/>
+                <w:szCs w:val="20"/>
+                <w:lang w:val="fr-CA"/>
+                <w:rPrChange w:id="24" w:author="Sonier, Remi (DFO/MPO)" w:date="2025-03-04T11:35:00Z">
+                  <w:rPr>
+                    <w:rFonts w:ascii="Arial" w:hAnsi="Arial" w:cs="Arial"/>
+                    <w:sz w:val="20"/>
+                    <w:szCs w:val="20"/>
+                  </w:rPr>
+                </w:rPrChange>
+              </w:rPr>
+              <w:t xml:space="preserve">Calculé comme suit : </w:t>
+            </w:r>
             <w:r>
               <w:rPr>
                 <w:rFonts w:ascii="Arial" w:hAnsi="Arial" w:cs="Arial"/>
@@ -16672,19 +15103,18 @@
                 <w:iCs/>
                 <w:sz w:val="20"/>
                 <w:szCs w:val="20"/>
-              </w:rPr>
-              <w:t>prop.burrowed</w:t>
-            </w:r>
-            <w:proofErr w:type="spellEnd"/>
-            <w:r>
-              <w:rPr>
-                <w:rFonts w:ascii="Arial" w:hAnsi="Arial" w:cs="Arial"/>
-                <w:i/>
-                <w:iCs/>
-                <w:sz w:val="20"/>
-                <w:szCs w:val="20"/>
-              </w:rPr>
-              <w:t xml:space="preserve"> = burrowed ÷ released</w:t>
+                <w:lang w:val="fr-CA"/>
+                <w:rPrChange w:id="25" w:author="Sonier, Remi (DFO/MPO)" w:date="2025-03-04T11:35:00Z">
+                  <w:rPr>
+                    <w:rFonts w:ascii="Arial" w:hAnsi="Arial" w:cs="Arial"/>
+                    <w:i/>
+                    <w:iCs/>
+                    <w:sz w:val="20"/>
+                    <w:szCs w:val="20"/>
+                  </w:rPr>
+                </w:rPrChange>
+              </w:rPr>
+              <w:t>prop.burrowed = burrowed ÷ released</w:t>
             </w:r>
           </w:p>
         </w:tc>
@@ -16698,6 +15128,16 @@
           <w:bCs/>
           <w:sz w:val="28"/>
           <w:szCs w:val="28"/>
+          <w:lang w:val="fr-CA"/>
+          <w:rPrChange w:id="26" w:author="Sonier, Remi (DFO/MPO)" w:date="2025-03-04T11:35:00Z">
+            <w:rPr>
+              <w:rFonts w:ascii="Arial" w:hAnsi="Arial" w:cs="Arial"/>
+              <w:b/>
+              <w:bCs/>
+              <w:sz w:val="28"/>
+              <w:szCs w:val="28"/>
+            </w:rPr>
+          </w:rPrChange>
         </w:rPr>
       </w:pPr>
       <w:r>
@@ -16707,6 +15147,16 @@
           <w:bCs/>
           <w:sz w:val="28"/>
           <w:szCs w:val="28"/>
+          <w:lang w:val="fr-CA"/>
+          <w:rPrChange w:id="27" w:author="Sonier, Remi (DFO/MPO)" w:date="2025-03-04T11:35:00Z">
+            <w:rPr>
+              <w:rFonts w:ascii="Arial" w:hAnsi="Arial" w:cs="Arial"/>
+              <w:b/>
+              <w:bCs/>
+              <w:sz w:val="28"/>
+              <w:szCs w:val="28"/>
+            </w:rPr>
+          </w:rPrChange>
         </w:rPr>
         <w:br w:type="page"/>
       </w:r>
@@ -16805,23 +15255,7 @@
           <w:rFonts w:ascii="Arial" w:hAnsi="Arial" w:cs="Arial"/>
           <w:lang w:val="fr-FR"/>
         </w:rPr>
-        <w:t xml:space="preserve">Valeurs des précipitations quotidiennes (1er mai-30 septembre 2024) obtenues à partir des données météorologiques historiques publiées par Environnement et Changement climatique Canada pour la station météorologique la plus proche de notre site d'étude, </w:t>
-      </w:r>
-      <w:proofErr w:type="spellStart"/>
-      <w:r>
-        <w:rPr>
-          <w:rFonts w:ascii="Arial" w:hAnsi="Arial" w:cs="Arial"/>
-          <w:lang w:val="fr-FR"/>
-        </w:rPr>
-        <w:t>Kouchibouguac</w:t>
-      </w:r>
-      <w:proofErr w:type="spellEnd"/>
-      <w:r>
-        <w:rPr>
-          <w:rFonts w:ascii="Arial" w:hAnsi="Arial" w:cs="Arial"/>
-          <w:lang w:val="fr-FR"/>
-        </w:rPr>
-        <w:t xml:space="preserve"> (URL : </w:t>
+        <w:t xml:space="preserve">Valeurs des précipitations quotidiennes (1er mai-30 septembre 2024) obtenues à partir des données météorologiques historiques publiées par Environnement et Changement climatique Canada pour la station météorologique la plus proche de notre site d'étude, Kouchibouguac (URL : </w:t>
       </w:r>
       <w:r>
         <w:fldChar w:fldCharType="begin"/>
@@ -16829,6 +15263,9 @@
       <w:r>
         <w:rPr>
           <w:lang w:val="fr-CA"/>
+          <w:rPrChange w:id="28" w:author="Sonier, Remi (DFO/MPO)" w:date="2025-03-04T11:34:00Z">
+            <w:rPr/>
+          </w:rPrChange>
         </w:rPr>
         <w:instrText>HYPERLINK "https://climate.weather.gc.ca/historical_data/search_historic_data_stations_e.html?StationID=26968&amp;Year=2018&amp;Month=3&amp;Day=5&amp;timeframe=1&amp;StartYear=1840&amp;EndYear=2020&amp;type=line&amp;MeasTypeID=dptemp&amp;time=LST&amp;searchType=stnProx&amp;txtRadius=25&amp;optProxType=navLink&amp;txtLatDecDeg=46.783333333333&amp;txtLongDecDeg=65.016666666667&amp;optLimit=specDate&amp;selRowPerPage=25&amp;station=KOUCHIBOUGUAC+CS"</w:instrText>
       </w:r>
@@ -16978,20 +15415,8 @@
                 <w:sz w:val="20"/>
                 <w:szCs w:val="20"/>
               </w:rPr>
-              <w:t xml:space="preserve">Nom de la </w:t>
-            </w:r>
-            <w:proofErr w:type="spellStart"/>
-            <w:r>
-              <w:rPr>
-                <w:rFonts w:ascii="Arial" w:hAnsi="Arial" w:cs="Arial"/>
-                <w:b/>
-                <w:bCs/>
-                <w:sz w:val="20"/>
-                <w:szCs w:val="20"/>
-              </w:rPr>
-              <w:t>colonne</w:t>
-            </w:r>
-            <w:proofErr w:type="spellEnd"/>
+              <w:t>Nom de la colonne</w:t>
+            </w:r>
           </w:p>
         </w:tc>
         <w:tc>
@@ -17145,7 +15570,6 @@
                 <w:szCs w:val="20"/>
               </w:rPr>
             </w:pPr>
-            <w:proofErr w:type="spellStart"/>
             <w:r>
               <w:rPr>
                 <w:rFonts w:ascii="Arial" w:hAnsi="Arial" w:cs="Arial"/>
@@ -17154,7 +15578,6 @@
               </w:rPr>
               <w:t>day.in.month</w:t>
             </w:r>
-            <w:proofErr w:type="spellEnd"/>
           </w:p>
         </w:tc>
         <w:tc>
@@ -17200,7 +15623,6 @@
                 <w:szCs w:val="20"/>
               </w:rPr>
             </w:pPr>
-            <w:proofErr w:type="spellStart"/>
             <w:r>
               <w:rPr>
                 <w:rFonts w:ascii="Arial" w:hAnsi="Arial" w:cs="Arial"/>
@@ -17209,7 +15631,6 @@
               </w:rPr>
               <w:t>julian.date</w:t>
             </w:r>
-            <w:proofErr w:type="spellEnd"/>
           </w:p>
         </w:tc>
         <w:tc>
@@ -17611,20 +16032,8 @@
                 <w:sz w:val="20"/>
                 <w:szCs w:val="20"/>
               </w:rPr>
-              <w:t xml:space="preserve">Nom de la </w:t>
-            </w:r>
-            <w:proofErr w:type="spellStart"/>
-            <w:r>
-              <w:rPr>
-                <w:rFonts w:ascii="Arial" w:hAnsi="Arial" w:cs="Arial"/>
-                <w:b/>
-                <w:bCs/>
-                <w:sz w:val="20"/>
-                <w:szCs w:val="20"/>
-              </w:rPr>
-              <w:t>colonne</w:t>
-            </w:r>
-            <w:proofErr w:type="spellEnd"/>
+              <w:t>Nom de la colonne</w:t>
+            </w:r>
           </w:p>
         </w:tc>
         <w:tc>
@@ -17776,7 +16185,6 @@
                 <w:szCs w:val="20"/>
               </w:rPr>
             </w:pPr>
-            <w:proofErr w:type="spellStart"/>
             <w:r>
               <w:rPr>
                 <w:rFonts w:ascii="Arial" w:hAnsi="Arial" w:cs="Arial"/>
@@ -17785,7 +16193,6 @@
               </w:rPr>
               <w:t>shell.length</w:t>
             </w:r>
-            <w:proofErr w:type="spellEnd"/>
           </w:p>
         </w:tc>
         <w:tc>
@@ -17959,23 +16366,7 @@
           <w:rFonts w:ascii="Arial" w:hAnsi="Arial" w:cs="Arial"/>
           <w:lang w:val="fr-CA"/>
         </w:rPr>
-        <w:t xml:space="preserve"> pour les parcelles individuelles de </w:t>
-      </w:r>
-      <w:proofErr w:type="spellStart"/>
-      <w:r>
-        <w:rPr>
-          <w:rFonts w:ascii="Arial" w:hAnsi="Arial" w:cs="Arial"/>
-          <w:lang w:val="fr-CA"/>
-        </w:rPr>
-        <w:t>mésocosmes</w:t>
-      </w:r>
-      <w:proofErr w:type="spellEnd"/>
-      <w:r>
-        <w:rPr>
-          <w:rFonts w:ascii="Arial" w:hAnsi="Arial" w:cs="Arial"/>
-          <w:lang w:val="fr-CA"/>
-        </w:rPr>
-        <w:t xml:space="preserve"> </w:t>
+        <w:t xml:space="preserve"> pour les parcelles individuelles de mésocosmes </w:t>
       </w:r>
       <w:r>
         <w:rPr>
@@ -18003,23 +16394,7 @@
           <w:rFonts w:ascii="Arial" w:hAnsi="Arial" w:cs="Arial"/>
           <w:lang w:val="fr-CA"/>
         </w:rPr>
-        <w:t xml:space="preserve"> aient été placées sur la surface du sédiment dans leurs parcelles respectives de </w:t>
-      </w:r>
-      <w:proofErr w:type="spellStart"/>
-      <w:r>
-        <w:rPr>
-          <w:rFonts w:ascii="Arial" w:hAnsi="Arial" w:cs="Arial"/>
-          <w:lang w:val="fr-CA"/>
-        </w:rPr>
-        <w:t>mésocosmes</w:t>
-      </w:r>
-      <w:proofErr w:type="spellEnd"/>
-      <w:r>
-        <w:rPr>
-          <w:rFonts w:ascii="Arial" w:hAnsi="Arial" w:cs="Arial"/>
-          <w:lang w:val="fr-CA"/>
-        </w:rPr>
-        <w:t xml:space="preserve"> le premier jour de chaque expérience.</w:t>
+        <w:t xml:space="preserve"> aient été placées sur la surface du sédiment dans leurs parcelles respectives de mésocosmes le premier jour de chaque expérience.</w:t>
       </w:r>
     </w:p>
     <w:p>
@@ -18180,20 +16555,8 @@
                 <w:sz w:val="20"/>
                 <w:szCs w:val="20"/>
               </w:rPr>
-              <w:t xml:space="preserve">Nom de la </w:t>
-            </w:r>
-            <w:proofErr w:type="spellStart"/>
-            <w:r>
-              <w:rPr>
-                <w:rFonts w:ascii="Arial" w:hAnsi="Arial" w:cs="Arial"/>
-                <w:b/>
-                <w:bCs/>
-                <w:sz w:val="20"/>
-                <w:szCs w:val="20"/>
-              </w:rPr>
-              <w:t>colonne</w:t>
-            </w:r>
-            <w:proofErr w:type="spellEnd"/>
+              <w:t>Nom de la colonne</w:t>
+            </w:r>
           </w:p>
         </w:tc>
         <w:tc>
@@ -18273,95 +16636,13 @@
               </w:rPr>
               <w:t xml:space="preserve">Variable indépendante fixe catégorique à cinq niveaux (mai, juin, juillet, août, septembre). Le mois au cours duquel chaque expérience a été menée. </w:t>
             </w:r>
-            <w:proofErr w:type="spellStart"/>
-            <w:r>
-              <w:rPr>
-                <w:rFonts w:ascii="Arial" w:hAnsi="Arial" w:cs="Arial"/>
-                <w:sz w:val="20"/>
-                <w:szCs w:val="20"/>
-              </w:rPr>
-              <w:t>Simplement</w:t>
-            </w:r>
-            <w:proofErr w:type="spellEnd"/>
-            <w:r>
-              <w:rPr>
-                <w:rFonts w:ascii="Arial" w:hAnsi="Arial" w:cs="Arial"/>
-                <w:sz w:val="20"/>
-                <w:szCs w:val="20"/>
-              </w:rPr>
-              <w:t xml:space="preserve"> </w:t>
-            </w:r>
-            <w:proofErr w:type="spellStart"/>
-            <w:r>
-              <w:rPr>
-                <w:rFonts w:ascii="Arial" w:hAnsi="Arial" w:cs="Arial"/>
-                <w:sz w:val="20"/>
-                <w:szCs w:val="20"/>
-              </w:rPr>
-              <w:t>appelé</w:t>
-            </w:r>
-            <w:proofErr w:type="spellEnd"/>
-            <w:r>
-              <w:rPr>
-                <w:rFonts w:ascii="Arial" w:hAnsi="Arial" w:cs="Arial"/>
-                <w:sz w:val="20"/>
-                <w:szCs w:val="20"/>
-              </w:rPr>
-              <w:t xml:space="preserve"> « </w:t>
-            </w:r>
-            <w:proofErr w:type="spellStart"/>
-            <w:r>
-              <w:rPr>
-                <w:rFonts w:ascii="Arial" w:hAnsi="Arial" w:cs="Arial"/>
-                <w:sz w:val="20"/>
-                <w:szCs w:val="20"/>
-              </w:rPr>
-              <w:t>expérience</w:t>
-            </w:r>
-            <w:proofErr w:type="spellEnd"/>
-            <w:r>
-              <w:rPr>
-                <w:rFonts w:ascii="Arial" w:hAnsi="Arial" w:cs="Arial"/>
-                <w:sz w:val="20"/>
-                <w:szCs w:val="20"/>
-              </w:rPr>
-              <w:t xml:space="preserve"> » dans </w:t>
-            </w:r>
-            <w:proofErr w:type="spellStart"/>
-            <w:r>
-              <w:rPr>
-                <w:rFonts w:ascii="Arial" w:hAnsi="Arial" w:cs="Arial"/>
-                <w:sz w:val="20"/>
-                <w:szCs w:val="20"/>
-              </w:rPr>
-              <w:t>l'analyse</w:t>
-            </w:r>
-            <w:proofErr w:type="spellEnd"/>
-            <w:r>
-              <w:rPr>
-                <w:rFonts w:ascii="Arial" w:hAnsi="Arial" w:cs="Arial"/>
-                <w:sz w:val="20"/>
-                <w:szCs w:val="20"/>
-              </w:rPr>
-              <w:t xml:space="preserve"> </w:t>
-            </w:r>
-            <w:proofErr w:type="spellStart"/>
-            <w:r>
-              <w:rPr>
-                <w:rFonts w:ascii="Arial" w:hAnsi="Arial" w:cs="Arial"/>
-                <w:sz w:val="20"/>
-                <w:szCs w:val="20"/>
-              </w:rPr>
-              <w:t>complémentaire</w:t>
-            </w:r>
-            <w:proofErr w:type="spellEnd"/>
-            <w:r>
-              <w:rPr>
-                <w:rFonts w:ascii="Arial" w:hAnsi="Arial" w:cs="Arial"/>
-                <w:sz w:val="20"/>
-                <w:szCs w:val="20"/>
-              </w:rPr>
-              <w:t>.</w:t>
+            <w:r>
+              <w:rPr>
+                <w:rFonts w:ascii="Arial" w:hAnsi="Arial" w:cs="Arial"/>
+                <w:sz w:val="20"/>
+                <w:szCs w:val="20"/>
+              </w:rPr>
+              <w:t>Simplement appelé « expérience » dans l'analyse complémentaire.</w:t>
             </w:r>
           </w:p>
         </w:tc>
@@ -18383,7 +16664,6 @@
                 <w:szCs w:val="20"/>
               </w:rPr>
             </w:pPr>
-            <w:proofErr w:type="spellStart"/>
             <w:r>
               <w:rPr>
                 <w:rFonts w:ascii="Arial" w:hAnsi="Arial" w:cs="Arial"/>
@@ -18392,7 +16672,6 @@
               </w:rPr>
               <w:t>time.since.deploy</w:t>
             </w:r>
-            <w:proofErr w:type="spellEnd"/>
           </w:p>
         </w:tc>
         <w:tc>
@@ -18416,27 +16695,7 @@
                 <w:szCs w:val="20"/>
                 <w:lang w:val="fr-CA"/>
               </w:rPr>
-              <w:t xml:space="preserve">Variable indépendante fixe catégorique à huit niveaux (15, 30, 45, 60, 75, 90, 105 et 120 minutes). Le moment où le nombre de myes réenfouies a été enregistré après la pêche dans leurs parcelles respectives du </w:t>
-            </w:r>
-            <w:proofErr w:type="spellStart"/>
-            <w:r>
-              <w:rPr>
-                <w:rFonts w:ascii="Arial" w:hAnsi="Arial" w:cs="Arial"/>
-                <w:sz w:val="20"/>
-                <w:szCs w:val="20"/>
-                <w:lang w:val="fr-CA"/>
-              </w:rPr>
-              <w:t>mésocosme</w:t>
-            </w:r>
-            <w:proofErr w:type="spellEnd"/>
-            <w:r>
-              <w:rPr>
-                <w:rFonts w:ascii="Arial" w:hAnsi="Arial" w:cs="Arial"/>
-                <w:sz w:val="20"/>
-                <w:szCs w:val="20"/>
-                <w:lang w:val="fr-CA"/>
-              </w:rPr>
-              <w:t>.</w:t>
+              <w:t>Variable indépendante fixe catégorique à huit niveaux (15, 30, 45, 60, 75, 90, 105 et 120 minutes). Le moment où le nombre de myes réenfouies a été enregistré après la pêche dans leurs parcelles respectives du mésocosme.</w:t>
             </w:r>
           </w:p>
         </w:tc>
@@ -18458,7 +16717,6 @@
                 <w:szCs w:val="20"/>
               </w:rPr>
             </w:pPr>
-            <w:proofErr w:type="spellStart"/>
             <w:r>
               <w:rPr>
                 <w:rFonts w:ascii="Arial" w:hAnsi="Arial" w:cs="Arial"/>
@@ -18467,7 +16725,6 @@
               </w:rPr>
               <w:t>tide.level</w:t>
             </w:r>
-            <w:proofErr w:type="spellEnd"/>
           </w:p>
         </w:tc>
         <w:tc>
@@ -18491,107 +16748,7 @@
                 <w:szCs w:val="20"/>
                 <w:lang w:val="fr-CA"/>
               </w:rPr>
-              <w:t xml:space="preserve">Variable indépendante fixe catégorique à trois niveaux (intertidal, </w:t>
-            </w:r>
-            <w:proofErr w:type="spellStart"/>
-            <w:r>
-              <w:rPr>
-                <w:rFonts w:ascii="Arial" w:hAnsi="Arial" w:cs="Arial"/>
-                <w:sz w:val="20"/>
-                <w:szCs w:val="20"/>
-                <w:lang w:val="fr-CA"/>
-              </w:rPr>
-              <w:t>subtidal</w:t>
-            </w:r>
-            <w:proofErr w:type="spellEnd"/>
-            <w:r>
-              <w:rPr>
-                <w:rFonts w:ascii="Arial" w:hAnsi="Arial" w:cs="Arial"/>
-                <w:sz w:val="20"/>
-                <w:szCs w:val="20"/>
-                <w:lang w:val="fr-CA"/>
-              </w:rPr>
-              <w:t xml:space="preserve"> peu profond, </w:t>
-            </w:r>
-            <w:proofErr w:type="spellStart"/>
-            <w:r>
-              <w:rPr>
-                <w:rFonts w:ascii="Arial" w:hAnsi="Arial" w:cs="Arial"/>
-                <w:sz w:val="20"/>
-                <w:szCs w:val="20"/>
-                <w:lang w:val="fr-CA"/>
-              </w:rPr>
-              <w:t>subtidal</w:t>
-            </w:r>
-            <w:proofErr w:type="spellEnd"/>
-            <w:r>
-              <w:rPr>
-                <w:rFonts w:ascii="Arial" w:hAnsi="Arial" w:cs="Arial"/>
-                <w:sz w:val="20"/>
-                <w:szCs w:val="20"/>
-                <w:lang w:val="fr-CA"/>
-              </w:rPr>
-              <w:t xml:space="preserve"> plus profond). Niveau de marée auquel les myes ont été relâchées dans leurs parcelles de </w:t>
-            </w:r>
-            <w:proofErr w:type="spellStart"/>
-            <w:r>
-              <w:rPr>
-                <w:rFonts w:ascii="Arial" w:hAnsi="Arial" w:cs="Arial"/>
-                <w:sz w:val="20"/>
-                <w:szCs w:val="20"/>
-                <w:lang w:val="fr-CA"/>
-              </w:rPr>
-              <w:t>mésocosme</w:t>
-            </w:r>
-            <w:proofErr w:type="spellEnd"/>
-            <w:r>
-              <w:rPr>
-                <w:rFonts w:ascii="Arial" w:hAnsi="Arial" w:cs="Arial"/>
-                <w:sz w:val="20"/>
-                <w:szCs w:val="20"/>
-                <w:lang w:val="fr-CA"/>
-              </w:rPr>
-              <w:t xml:space="preserve"> respectives. IN = intertidal ; S1 = </w:t>
-            </w:r>
-            <w:proofErr w:type="spellStart"/>
-            <w:r>
-              <w:rPr>
-                <w:rFonts w:ascii="Arial" w:hAnsi="Arial" w:cs="Arial"/>
-                <w:sz w:val="20"/>
-                <w:szCs w:val="20"/>
-                <w:lang w:val="fr-CA"/>
-              </w:rPr>
-              <w:t>subtidal</w:t>
-            </w:r>
-            <w:proofErr w:type="spellEnd"/>
-            <w:r>
-              <w:rPr>
-                <w:rFonts w:ascii="Arial" w:hAnsi="Arial" w:cs="Arial"/>
-                <w:sz w:val="20"/>
-                <w:szCs w:val="20"/>
-                <w:lang w:val="fr-CA"/>
-              </w:rPr>
-              <w:t xml:space="preserve"> peu profond ; S2 = </w:t>
-            </w:r>
-            <w:proofErr w:type="spellStart"/>
-            <w:r>
-              <w:rPr>
-                <w:rFonts w:ascii="Arial" w:hAnsi="Arial" w:cs="Arial"/>
-                <w:sz w:val="20"/>
-                <w:szCs w:val="20"/>
-                <w:lang w:val="fr-CA"/>
-              </w:rPr>
-              <w:t>subtidal</w:t>
-            </w:r>
-            <w:proofErr w:type="spellEnd"/>
-            <w:r>
-              <w:rPr>
-                <w:rFonts w:ascii="Arial" w:hAnsi="Arial" w:cs="Arial"/>
-                <w:sz w:val="20"/>
-                <w:szCs w:val="20"/>
-                <w:lang w:val="fr-CA"/>
-              </w:rPr>
-              <w:t xml:space="preserve"> plus profond.</w:t>
+              <w:t>Variable indépendante fixe catégorique à trois niveaux (intertidal, subtidal peu profond, subtidal plus profond). Niveau de marée auquel les myes ont été relâchées dans leurs parcelles de mésocosme respectives. IN = intertidal ; S1 = subtidal peu profond ; S2 = subtidal plus profond.</w:t>
             </w:r>
           </w:p>
         </w:tc>
@@ -18613,7 +16770,6 @@
                 <w:szCs w:val="20"/>
               </w:rPr>
             </w:pPr>
-            <w:proofErr w:type="spellStart"/>
             <w:r>
               <w:rPr>
                 <w:rFonts w:ascii="Arial" w:hAnsi="Arial" w:cs="Arial"/>
@@ -18622,7 +16778,6 @@
               </w:rPr>
               <w:t>plot.glob</w:t>
             </w:r>
-            <w:proofErr w:type="spellEnd"/>
           </w:p>
         </w:tc>
         <w:tc>
@@ -18645,81 +16800,15 @@
                 <w:szCs w:val="20"/>
                 <w:lang w:val="fr-CA"/>
               </w:rPr>
-              <w:t xml:space="preserve">Variable indépendante aléatoire catégorique avec 150 niveaux. Identification de chaque parcelle de </w:t>
-            </w:r>
-            <w:proofErr w:type="spellStart"/>
-            <w:r>
-              <w:rPr>
-                <w:rFonts w:ascii="Arial" w:hAnsi="Arial" w:cs="Arial"/>
-                <w:sz w:val="20"/>
-                <w:szCs w:val="20"/>
-                <w:lang w:val="fr-CA"/>
-              </w:rPr>
-              <w:t>mésocosme</w:t>
-            </w:r>
-            <w:proofErr w:type="spellEnd"/>
-            <w:r>
-              <w:rPr>
-                <w:rFonts w:ascii="Arial" w:hAnsi="Arial" w:cs="Arial"/>
-                <w:sz w:val="20"/>
-                <w:szCs w:val="20"/>
-                <w:lang w:val="fr-CA"/>
-              </w:rPr>
-              <w:t xml:space="preserve"> dans chaque expérience. Les parcelles individuelles sont répétées huit fois dans chaque expérience, car la même parcelle a été évaluée toutes les 15 minutes pendant deux heures. </w:t>
-            </w:r>
-            <w:proofErr w:type="spellStart"/>
-            <w:r>
-              <w:rPr>
-                <w:rFonts w:ascii="Arial" w:hAnsi="Arial" w:cs="Arial"/>
-                <w:sz w:val="20"/>
-                <w:szCs w:val="20"/>
-              </w:rPr>
-              <w:t>Appelé</w:t>
-            </w:r>
-            <w:proofErr w:type="spellEnd"/>
-            <w:r>
-              <w:rPr>
-                <w:rFonts w:ascii="Arial" w:hAnsi="Arial" w:cs="Arial"/>
-                <w:sz w:val="20"/>
-                <w:szCs w:val="20"/>
-              </w:rPr>
-              <w:t xml:space="preserve"> « Plot ID » dans </w:t>
-            </w:r>
-            <w:proofErr w:type="spellStart"/>
-            <w:r>
-              <w:rPr>
-                <w:rFonts w:ascii="Arial" w:hAnsi="Arial" w:cs="Arial"/>
-                <w:sz w:val="20"/>
-                <w:szCs w:val="20"/>
-              </w:rPr>
-              <w:t>l'analyse</w:t>
-            </w:r>
-            <w:proofErr w:type="spellEnd"/>
-            <w:r>
-              <w:rPr>
-                <w:rFonts w:ascii="Arial" w:hAnsi="Arial" w:cs="Arial"/>
-                <w:sz w:val="20"/>
-                <w:szCs w:val="20"/>
-              </w:rPr>
-              <w:t xml:space="preserve"> </w:t>
-            </w:r>
-            <w:proofErr w:type="spellStart"/>
-            <w:r>
-              <w:rPr>
-                <w:rFonts w:ascii="Arial" w:hAnsi="Arial" w:cs="Arial"/>
-                <w:sz w:val="20"/>
-                <w:szCs w:val="20"/>
-              </w:rPr>
-              <w:t>complémentaire</w:t>
-            </w:r>
-            <w:proofErr w:type="spellEnd"/>
-            <w:r>
-              <w:rPr>
-                <w:rFonts w:ascii="Arial" w:hAnsi="Arial" w:cs="Arial"/>
-                <w:sz w:val="20"/>
-                <w:szCs w:val="20"/>
-              </w:rPr>
-              <w:t>.</w:t>
+              <w:t xml:space="preserve">Variable indépendante aléatoire catégorique avec 150 niveaux. Identification de chaque parcelle de mésocosme dans chaque expérience. Les parcelles individuelles sont répétées huit fois dans chaque expérience, car la même parcelle a été évaluée toutes les 15 minutes pendant deux heures. </w:t>
+            </w:r>
+            <w:r>
+              <w:rPr>
+                <w:rFonts w:ascii="Arial" w:hAnsi="Arial" w:cs="Arial"/>
+                <w:sz w:val="20"/>
+                <w:szCs w:val="20"/>
+              </w:rPr>
+              <w:t>Appelé « Plot ID » dans l'analyse complémentaire.</w:t>
             </w:r>
           </w:p>
         </w:tc>
@@ -18741,7 +16830,6 @@
                 <w:szCs w:val="20"/>
               </w:rPr>
             </w:pPr>
-            <w:proofErr w:type="spellStart"/>
             <w:r>
               <w:rPr>
                 <w:rFonts w:ascii="Arial" w:hAnsi="Arial" w:cs="Arial"/>
@@ -18750,7 +16838,6 @@
               </w:rPr>
               <w:t>pred.treat</w:t>
             </w:r>
-            <w:proofErr w:type="spellEnd"/>
           </w:p>
         </w:tc>
         <w:tc>
@@ -18773,71 +16860,15 @@
                 <w:szCs w:val="20"/>
                 <w:lang w:val="fr-CA"/>
               </w:rPr>
-              <w:t xml:space="preserve">Variable indépendante fixe catégorique à deux niveaux (exclusion du prédateur, inclusion du prédateur). Type de parcelle de </w:t>
-            </w:r>
-            <w:proofErr w:type="spellStart"/>
-            <w:r>
-              <w:rPr>
-                <w:rFonts w:ascii="Arial" w:hAnsi="Arial" w:cs="Arial"/>
-                <w:sz w:val="20"/>
-                <w:szCs w:val="20"/>
-                <w:lang w:val="fr-CA"/>
-              </w:rPr>
-              <w:t>mésocosme</w:t>
-            </w:r>
-            <w:proofErr w:type="spellEnd"/>
-            <w:r>
-              <w:rPr>
-                <w:rFonts w:ascii="Arial" w:hAnsi="Arial" w:cs="Arial"/>
-                <w:sz w:val="20"/>
-                <w:szCs w:val="20"/>
-                <w:lang w:val="fr-CA"/>
-              </w:rPr>
-              <w:t xml:space="preserve"> utilisée pour l'inclusion ou l'exclusion des prédateurs de crabes. </w:t>
-            </w:r>
-            <w:r>
-              <w:rPr>
-                <w:rFonts w:ascii="Arial" w:hAnsi="Arial" w:cs="Arial"/>
-                <w:sz w:val="20"/>
-                <w:szCs w:val="20"/>
-              </w:rPr>
-              <w:t xml:space="preserve">PE = exclusion des </w:t>
-            </w:r>
-            <w:proofErr w:type="spellStart"/>
-            <w:r>
-              <w:rPr>
-                <w:rFonts w:ascii="Arial" w:hAnsi="Arial" w:cs="Arial"/>
-                <w:sz w:val="20"/>
-                <w:szCs w:val="20"/>
-              </w:rPr>
-              <w:t>prédateurs</w:t>
-            </w:r>
-            <w:proofErr w:type="spellEnd"/>
-            <w:r>
-              <w:rPr>
-                <w:rFonts w:ascii="Arial" w:hAnsi="Arial" w:cs="Arial"/>
-                <w:sz w:val="20"/>
-                <w:szCs w:val="20"/>
-              </w:rPr>
-              <w:t xml:space="preserve"> ; PI = inclusion des </w:t>
-            </w:r>
-            <w:proofErr w:type="spellStart"/>
-            <w:r>
-              <w:rPr>
-                <w:rFonts w:ascii="Arial" w:hAnsi="Arial" w:cs="Arial"/>
-                <w:sz w:val="20"/>
-                <w:szCs w:val="20"/>
-              </w:rPr>
-              <w:t>prédateurs</w:t>
-            </w:r>
-            <w:proofErr w:type="spellEnd"/>
-            <w:r>
-              <w:rPr>
-                <w:rFonts w:ascii="Arial" w:hAnsi="Arial" w:cs="Arial"/>
-                <w:sz w:val="20"/>
-                <w:szCs w:val="20"/>
-              </w:rPr>
-              <w:t>.</w:t>
+              <w:t xml:space="preserve">Variable indépendante fixe catégorique à deux niveaux (exclusion du prédateur, inclusion du prédateur). Type de parcelle de mésocosme utilisée pour l'inclusion ou l'exclusion des prédateurs de crabes. </w:t>
+            </w:r>
+            <w:r>
+              <w:rPr>
+                <w:rFonts w:ascii="Arial" w:hAnsi="Arial" w:cs="Arial"/>
+                <w:sz w:val="20"/>
+                <w:szCs w:val="20"/>
+              </w:rPr>
+              <w:t>PE = exclusion des prédateurs ; PI = inclusion des prédateurs.</w:t>
             </w:r>
           </w:p>
         </w:tc>
@@ -18907,27 +16938,7 @@
                 <w:szCs w:val="20"/>
                 <w:lang w:val="fr-CA"/>
               </w:rPr>
-              <w:t xml:space="preserve"> initialement placées sur le sédiment dans chaque parcelle de </w:t>
-            </w:r>
-            <w:proofErr w:type="spellStart"/>
-            <w:r>
-              <w:rPr>
-                <w:rFonts w:ascii="Arial" w:hAnsi="Arial" w:cs="Arial"/>
-                <w:sz w:val="20"/>
-                <w:szCs w:val="20"/>
-                <w:lang w:val="fr-CA"/>
-              </w:rPr>
-              <w:t>mésocosme</w:t>
-            </w:r>
-            <w:proofErr w:type="spellEnd"/>
-            <w:r>
-              <w:rPr>
-                <w:rFonts w:ascii="Arial" w:hAnsi="Arial" w:cs="Arial"/>
-                <w:sz w:val="20"/>
-                <w:szCs w:val="20"/>
-                <w:lang w:val="fr-CA"/>
-              </w:rPr>
-              <w:t xml:space="preserve"> (ce nombre est toujours de 5).</w:t>
+              <w:t xml:space="preserve"> initialement placées sur le sédiment dans chaque parcelle de mésocosme (ce nombre est toujours de 5).</w:t>
             </w:r>
           </w:p>
         </w:tc>
@@ -18997,27 +17008,7 @@
                 <w:szCs w:val="20"/>
                 <w:lang w:val="fr-CA"/>
               </w:rPr>
-              <w:t xml:space="preserve"> qui ont réenfouies le sol dans chaque parcelle de </w:t>
-            </w:r>
-            <w:proofErr w:type="spellStart"/>
-            <w:r>
-              <w:rPr>
-                <w:rFonts w:ascii="Arial" w:hAnsi="Arial" w:cs="Arial"/>
-                <w:sz w:val="20"/>
-                <w:szCs w:val="20"/>
-                <w:lang w:val="fr-CA"/>
-              </w:rPr>
-              <w:t>mésocosme</w:t>
-            </w:r>
-            <w:proofErr w:type="spellEnd"/>
-            <w:r>
-              <w:rPr>
-                <w:rFonts w:ascii="Arial" w:hAnsi="Arial" w:cs="Arial"/>
-                <w:sz w:val="20"/>
-                <w:szCs w:val="20"/>
-                <w:lang w:val="fr-CA"/>
-              </w:rPr>
-              <w:t xml:space="preserve"> à chaque point dans le temps.</w:t>
+              <w:t xml:space="preserve"> qui ont réenfouies le sol dans chaque parcelle de mésocosme à chaque point dans le temps.</w:t>
             </w:r>
           </w:p>
         </w:tc>
@@ -19039,7 +17030,6 @@
                 <w:szCs w:val="20"/>
               </w:rPr>
             </w:pPr>
-            <w:proofErr w:type="spellStart"/>
             <w:r>
               <w:rPr>
                 <w:rFonts w:ascii="Arial" w:hAnsi="Arial" w:cs="Arial"/>
@@ -19048,7 +17038,6 @@
               </w:rPr>
               <w:t>prop.burrowed</w:t>
             </w:r>
-            <w:proofErr w:type="spellEnd"/>
           </w:p>
         </w:tc>
         <w:tc>
@@ -19090,9 +17079,8 @@
                 <w:szCs w:val="20"/>
                 <w:lang w:val="fr-CA"/>
               </w:rPr>
-              <w:t xml:space="preserve"> ayant repoussé dans chaque parcelle de </w:t>
-            </w:r>
-            <w:proofErr w:type="spellStart"/>
+              <w:t xml:space="preserve"> ayant repoussé dans chaque parcelle de mésocosme à chaque point dans le temps. </w:t>
+            </w:r>
             <w:r>
               <w:rPr>
                 <w:rFonts w:ascii="Arial" w:hAnsi="Arial" w:cs="Arial"/>
@@ -19100,28 +17088,8 @@
                 <w:szCs w:val="20"/>
                 <w:lang w:val="fr-CA"/>
               </w:rPr>
-              <w:t>mésocosme</w:t>
-            </w:r>
-            <w:proofErr w:type="spellEnd"/>
-            <w:r>
-              <w:rPr>
-                <w:rFonts w:ascii="Arial" w:hAnsi="Arial" w:cs="Arial"/>
-                <w:sz w:val="20"/>
-                <w:szCs w:val="20"/>
-                <w:lang w:val="fr-CA"/>
-              </w:rPr>
-              <w:t xml:space="preserve"> à chaque point dans le temps. </w:t>
-            </w:r>
-            <w:r>
-              <w:rPr>
-                <w:rFonts w:ascii="Arial" w:hAnsi="Arial" w:cs="Arial"/>
-                <w:sz w:val="20"/>
-                <w:szCs w:val="20"/>
-                <w:lang w:val="fr-CA"/>
-              </w:rPr>
               <w:t>Calculé comme suit :</w:t>
             </w:r>
-            <w:proofErr w:type="spellStart"/>
             <w:r>
               <w:rPr>
                 <w:rFonts w:ascii="Arial" w:hAnsi="Arial" w:cs="Arial"/>
@@ -19131,43 +17099,7 @@
                 <w:szCs w:val="20"/>
                 <w:lang w:val="fr-CA"/>
               </w:rPr>
-              <w:t>prop.burrowed</w:t>
-            </w:r>
-            <w:proofErr w:type="spellEnd"/>
-            <w:r>
-              <w:rPr>
-                <w:rFonts w:ascii="Arial" w:hAnsi="Arial" w:cs="Arial"/>
-                <w:i/>
-                <w:iCs/>
-                <w:sz w:val="20"/>
-                <w:szCs w:val="20"/>
-                <w:lang w:val="fr-CA"/>
-              </w:rPr>
-              <w:t xml:space="preserve"> = </w:t>
-            </w:r>
-            <w:proofErr w:type="spellStart"/>
-            <w:r>
-              <w:rPr>
-                <w:rFonts w:ascii="Arial" w:hAnsi="Arial" w:cs="Arial"/>
-                <w:i/>
-                <w:iCs/>
-                <w:sz w:val="20"/>
-                <w:szCs w:val="20"/>
-                <w:lang w:val="fr-CA"/>
-              </w:rPr>
-              <w:t>burrowed</w:t>
-            </w:r>
-            <w:proofErr w:type="spellEnd"/>
-            <w:r>
-              <w:rPr>
-                <w:rFonts w:ascii="Arial" w:hAnsi="Arial" w:cs="Arial"/>
-                <w:i/>
-                <w:iCs/>
-                <w:sz w:val="20"/>
-                <w:szCs w:val="20"/>
-                <w:lang w:val="fr-CA"/>
-              </w:rPr>
-              <w:t xml:space="preserve"> ÷ initial</w:t>
+              <w:t>prop.burrowed = burrowed ÷ initial</w:t>
             </w:r>
           </w:p>
         </w:tc>
@@ -19181,6 +17113,12 @@
       </w:pPr>
     </w:p>
     <w:sectPr>
+      <w:headerReference w:type="even" r:id="rId15"/>
+      <w:headerReference w:type="default" r:id="rId16"/>
+      <w:footerReference w:type="even" r:id="rId17"/>
+      <w:footerReference w:type="default" r:id="rId18"/>
+      <w:headerReference w:type="first" r:id="rId19"/>
+      <w:footerReference w:type="first" r:id="rId20"/>
       <w:pgSz w:w="12240" w:h="15840"/>
       <w:pgMar w:top="1440" w:right="1440" w:bottom="1440" w:left="1440" w:header="720" w:footer="720" w:gutter="0"/>
       <w:cols w:space="720"/>
@@ -19188,6 +17126,127 @@
     </w:sectPr>
   </w:body>
 </w:document>
+</file>
+
+<file path=word/endnotes.xml><?xml version="1.0" encoding="utf-8"?>
+<w:endnotes xmlns:wpc="http://schemas.microsoft.com/office/word/2010/wordprocessingCanvas" xmlns:cx="http://schemas.microsoft.com/office/drawing/2014/chartex" xmlns:cx1="http://schemas.microsoft.com/office/drawing/2015/9/8/chartex" xmlns:cx2="http://schemas.microsoft.com/office/drawing/2015/10/21/chartex" xmlns:cx3="http://schemas.microsoft.com/office/drawing/2016/5/9/chartex" xmlns:cx4="http://schemas.microsoft.com/office/drawing/2016/5/10/chartex" xmlns:cx5="http://schemas.microsoft.com/office/drawing/2016/5/11/chartex" xmlns:cx6="http://schemas.microsoft.com/office/drawing/2016/5/12/chartex" xmlns:cx7="http://schemas.microsoft.com/office/drawing/2016/5/13/chartex" xmlns:cx8="http://schemas.microsoft.com/office/drawing/2016/5/14/chartex" xmlns:mc="http://schemas.openxmlformats.org/markup-compatibility/2006" xmlns:aink="http://schemas.microsoft.com/office/drawing/2016/ink" xmlns:am3d="http://schemas.microsoft.com/office/drawing/2017/model3d" xmlns:o="urn:schemas-microsoft-com:office:office" xmlns:oel="http://schemas.microsoft.com/office/2019/extlst" xmlns:r="http://schemas.openxmlformats.org/officeDocument/2006/relationships" xmlns:m="http://schemas.openxmlformats.org/officeDocument/2006/math" xmlns:v="urn:schemas-microsoft-com:vml" xmlns:wp14="http://schemas.microsoft.com/office/word/2010/wordprocessingDrawing" xmlns:wp="http://schemas.openxmlformats.org/drawingml/2006/wordprocessingDrawing" xmlns:w10="urn:schemas-microsoft-com:office:word" xmlns:w="http://schemas.openxmlformats.org/wordprocessingml/2006/main" xmlns:w14="http://schemas.microsoft.com/office/word/2010/wordml" xmlns:w15="http://schemas.microsoft.com/office/word/2012/wordml" xmlns:w16cex="http://schemas.microsoft.com/office/word/2018/wordml/cex" xmlns:w16cid="http://schemas.microsoft.com/office/word/2016/wordml/cid" xmlns:w16="http://schemas.microsoft.com/office/word/2018/wordml" xmlns:w16du="http://schemas.microsoft.com/office/word/2023/wordml/word16du" xmlns:w16sdtdh="http://schemas.microsoft.com/office/word/2020/wordml/sdtdatahash" xmlns:w16se="http://schemas.microsoft.com/office/word/2015/wordml/symex" xmlns:wpg="http://schemas.microsoft.com/office/word/2010/wordprocessingGroup" xmlns:wpi="http://schemas.microsoft.com/office/word/2010/wordprocessingInk" xmlns:wne="http://schemas.microsoft.com/office/word/2006/wordml" xmlns:wps="http://schemas.microsoft.com/office/word/2010/wordprocessingShape" mc:Ignorable="w14 w15 w16se w16cid w16 w16cex w16sdtdh w16du wp14">
+  <w:endnote w:type="separator" w:id="-1">
+    <w:p>
+      <w:pPr>
+        <w:spacing w:after="0" w:line="240" w:lineRule="auto"/>
+      </w:pPr>
+      <w:r>
+        <w:separator/>
+      </w:r>
+    </w:p>
+  </w:endnote>
+  <w:endnote w:type="continuationSeparator" w:id="0">
+    <w:p>
+      <w:pPr>
+        <w:spacing w:after="0" w:line="240" w:lineRule="auto"/>
+      </w:pPr>
+      <w:r>
+        <w:continuationSeparator/>
+      </w:r>
+    </w:p>
+  </w:endnote>
+</w:endnotes>
+</file>
+
+<file path=word/footer1.xml><?xml version="1.0" encoding="utf-8"?>
+<w:ftr xmlns:wpc="http://schemas.microsoft.com/office/word/2010/wordprocessingCanvas" xmlns:cx="http://schemas.microsoft.com/office/drawing/2014/chartex" xmlns:cx1="http://schemas.microsoft.com/office/drawing/2015/9/8/chartex" xmlns:cx2="http://schemas.microsoft.com/office/drawing/2015/10/21/chartex" xmlns:cx3="http://schemas.microsoft.com/office/drawing/2016/5/9/chartex" xmlns:cx4="http://schemas.microsoft.com/office/drawing/2016/5/10/chartex" xmlns:cx5="http://schemas.microsoft.com/office/drawing/2016/5/11/chartex" xmlns:cx6="http://schemas.microsoft.com/office/drawing/2016/5/12/chartex" xmlns:cx7="http://schemas.microsoft.com/office/drawing/2016/5/13/chartex" xmlns:cx8="http://schemas.microsoft.com/office/drawing/2016/5/14/chartex" xmlns:mc="http://schemas.openxmlformats.org/markup-compatibility/2006" xmlns:aink="http://schemas.microsoft.com/office/drawing/2016/ink" xmlns:am3d="http://schemas.microsoft.com/office/drawing/2017/model3d" xmlns:o="urn:schemas-microsoft-com:office:office" xmlns:oel="http://schemas.microsoft.com/office/2019/extlst" xmlns:r="http://schemas.openxmlformats.org/officeDocument/2006/relationships" xmlns:m="http://schemas.openxmlformats.org/officeDocument/2006/math" xmlns:v="urn:schemas-microsoft-com:vml" xmlns:wp14="http://schemas.microsoft.com/office/word/2010/wordprocessingDrawing" xmlns:wp="http://schemas.openxmlformats.org/drawingml/2006/wordprocessingDrawing" xmlns:w10="urn:schemas-microsoft-com:office:word" xmlns:w="http://schemas.openxmlformats.org/wordprocessingml/2006/main" xmlns:w14="http://schemas.microsoft.com/office/word/2010/wordml" xmlns:w15="http://schemas.microsoft.com/office/word/2012/wordml" xmlns:w16cex="http://schemas.microsoft.com/office/word/2018/wordml/cex" xmlns:w16cid="http://schemas.microsoft.com/office/word/2016/wordml/cid" xmlns:w16="http://schemas.microsoft.com/office/word/2018/wordml" xmlns:w16du="http://schemas.microsoft.com/office/word/2023/wordml/word16du" xmlns:w16sdtdh="http://schemas.microsoft.com/office/word/2020/wordml/sdtdatahash" xmlns:w16se="http://schemas.microsoft.com/office/word/2015/wordml/symex" xmlns:wpg="http://schemas.microsoft.com/office/word/2010/wordprocessingGroup" xmlns:wpi="http://schemas.microsoft.com/office/word/2010/wordprocessingInk" xmlns:wne="http://schemas.microsoft.com/office/word/2006/wordml" xmlns:wps="http://schemas.microsoft.com/office/word/2010/wordprocessingShape" mc:Ignorable="w14 w15 w16se w16cid w16 w16cex w16sdtdh w16du wp14">
+  <w:p>
+    <w:pPr>
+      <w:pStyle w:val="Footer"/>
+    </w:pPr>
+  </w:p>
+</w:ftr>
+</file>
+
+<file path=word/footer2.xml><?xml version="1.0" encoding="utf-8"?>
+<w:ftr xmlns:wpc="http://schemas.microsoft.com/office/word/2010/wordprocessingCanvas" xmlns:cx="http://schemas.microsoft.com/office/drawing/2014/chartex" xmlns:cx1="http://schemas.microsoft.com/office/drawing/2015/9/8/chartex" xmlns:cx2="http://schemas.microsoft.com/office/drawing/2015/10/21/chartex" xmlns:cx3="http://schemas.microsoft.com/office/drawing/2016/5/9/chartex" xmlns:cx4="http://schemas.microsoft.com/office/drawing/2016/5/10/chartex" xmlns:cx5="http://schemas.microsoft.com/office/drawing/2016/5/11/chartex" xmlns:cx6="http://schemas.microsoft.com/office/drawing/2016/5/12/chartex" xmlns:cx7="http://schemas.microsoft.com/office/drawing/2016/5/13/chartex" xmlns:cx8="http://schemas.microsoft.com/office/drawing/2016/5/14/chartex" xmlns:mc="http://schemas.openxmlformats.org/markup-compatibility/2006" xmlns:aink="http://schemas.microsoft.com/office/drawing/2016/ink" xmlns:am3d="http://schemas.microsoft.com/office/drawing/2017/model3d" xmlns:o="urn:schemas-microsoft-com:office:office" xmlns:oel="http://schemas.microsoft.com/office/2019/extlst" xmlns:r="http://schemas.openxmlformats.org/officeDocument/2006/relationships" xmlns:m="http://schemas.openxmlformats.org/officeDocument/2006/math" xmlns:v="urn:schemas-microsoft-com:vml" xmlns:wp14="http://schemas.microsoft.com/office/word/2010/wordprocessingDrawing" xmlns:wp="http://schemas.openxmlformats.org/drawingml/2006/wordprocessingDrawing" xmlns:w10="urn:schemas-microsoft-com:office:word" xmlns:w="http://schemas.openxmlformats.org/wordprocessingml/2006/main" xmlns:w14="http://schemas.microsoft.com/office/word/2010/wordml" xmlns:w15="http://schemas.microsoft.com/office/word/2012/wordml" xmlns:w16cex="http://schemas.microsoft.com/office/word/2018/wordml/cex" xmlns:w16cid="http://schemas.microsoft.com/office/word/2016/wordml/cid" xmlns:w16="http://schemas.microsoft.com/office/word/2018/wordml" xmlns:w16du="http://schemas.microsoft.com/office/word/2023/wordml/word16du" xmlns:w16sdtdh="http://schemas.microsoft.com/office/word/2020/wordml/sdtdatahash" xmlns:w16se="http://schemas.microsoft.com/office/word/2015/wordml/symex" xmlns:wpg="http://schemas.microsoft.com/office/word/2010/wordprocessingGroup" xmlns:wpi="http://schemas.microsoft.com/office/word/2010/wordprocessingInk" xmlns:wne="http://schemas.microsoft.com/office/word/2006/wordml" xmlns:wps="http://schemas.microsoft.com/office/word/2010/wordprocessingShape" mc:Ignorable="w14 w15 w16se w16cid w16 w16cex w16sdtdh w16du wp14">
+  <w:p>
+    <w:pPr>
+      <w:pStyle w:val="Footer"/>
+    </w:pPr>
+  </w:p>
+</w:ftr>
+</file>
+
+<file path=word/footer3.xml><?xml version="1.0" encoding="utf-8"?>
+<w:ftr xmlns:wpc="http://schemas.microsoft.com/office/word/2010/wordprocessingCanvas" xmlns:cx="http://schemas.microsoft.com/office/drawing/2014/chartex" xmlns:cx1="http://schemas.microsoft.com/office/drawing/2015/9/8/chartex" xmlns:cx2="http://schemas.microsoft.com/office/drawing/2015/10/21/chartex" xmlns:cx3="http://schemas.microsoft.com/office/drawing/2016/5/9/chartex" xmlns:cx4="http://schemas.microsoft.com/office/drawing/2016/5/10/chartex" xmlns:cx5="http://schemas.microsoft.com/office/drawing/2016/5/11/chartex" xmlns:cx6="http://schemas.microsoft.com/office/drawing/2016/5/12/chartex" xmlns:cx7="http://schemas.microsoft.com/office/drawing/2016/5/13/chartex" xmlns:cx8="http://schemas.microsoft.com/office/drawing/2016/5/14/chartex" xmlns:mc="http://schemas.openxmlformats.org/markup-compatibility/2006" xmlns:aink="http://schemas.microsoft.com/office/drawing/2016/ink" xmlns:am3d="http://schemas.microsoft.com/office/drawing/2017/model3d" xmlns:o="urn:schemas-microsoft-com:office:office" xmlns:oel="http://schemas.microsoft.com/office/2019/extlst" xmlns:r="http://schemas.openxmlformats.org/officeDocument/2006/relationships" xmlns:m="http://schemas.openxmlformats.org/officeDocument/2006/math" xmlns:v="urn:schemas-microsoft-com:vml" xmlns:wp14="http://schemas.microsoft.com/office/word/2010/wordprocessingDrawing" xmlns:wp="http://schemas.openxmlformats.org/drawingml/2006/wordprocessingDrawing" xmlns:w10="urn:schemas-microsoft-com:office:word" xmlns:w="http://schemas.openxmlformats.org/wordprocessingml/2006/main" xmlns:w14="http://schemas.microsoft.com/office/word/2010/wordml" xmlns:w15="http://schemas.microsoft.com/office/word/2012/wordml" xmlns:w16cex="http://schemas.microsoft.com/office/word/2018/wordml/cex" xmlns:w16cid="http://schemas.microsoft.com/office/word/2016/wordml/cid" xmlns:w16="http://schemas.microsoft.com/office/word/2018/wordml" xmlns:w16du="http://schemas.microsoft.com/office/word/2023/wordml/word16du" xmlns:w16sdtdh="http://schemas.microsoft.com/office/word/2020/wordml/sdtdatahash" xmlns:w16se="http://schemas.microsoft.com/office/word/2015/wordml/symex" xmlns:wpg="http://schemas.microsoft.com/office/word/2010/wordprocessingGroup" xmlns:wpi="http://schemas.microsoft.com/office/word/2010/wordprocessingInk" xmlns:wne="http://schemas.microsoft.com/office/word/2006/wordml" xmlns:wps="http://schemas.microsoft.com/office/word/2010/wordprocessingShape" mc:Ignorable="w14 w15 w16se w16cid w16 w16cex w16sdtdh w16du wp14">
+  <w:p>
+    <w:pPr>
+      <w:pStyle w:val="Footer"/>
+    </w:pPr>
+  </w:p>
+</w:ftr>
+</file>
+
+<file path=word/footnotes.xml><?xml version="1.0" encoding="utf-8"?>
+<w:footnotes xmlns:wpc="http://schemas.microsoft.com/office/word/2010/wordprocessingCanvas" xmlns:cx="http://schemas.microsoft.com/office/drawing/2014/chartex" xmlns:cx1="http://schemas.microsoft.com/office/drawing/2015/9/8/chartex" xmlns:cx2="http://schemas.microsoft.com/office/drawing/2015/10/21/chartex" xmlns:cx3="http://schemas.microsoft.com/office/drawing/2016/5/9/chartex" xmlns:cx4="http://schemas.microsoft.com/office/drawing/2016/5/10/chartex" xmlns:cx5="http://schemas.microsoft.com/office/drawing/2016/5/11/chartex" xmlns:cx6="http://schemas.microsoft.com/office/drawing/2016/5/12/chartex" xmlns:cx7="http://schemas.microsoft.com/office/drawing/2016/5/13/chartex" xmlns:cx8="http://schemas.microsoft.com/office/drawing/2016/5/14/chartex" xmlns:mc="http://schemas.openxmlformats.org/markup-compatibility/2006" xmlns:aink="http://schemas.microsoft.com/office/drawing/2016/ink" xmlns:am3d="http://schemas.microsoft.com/office/drawing/2017/model3d" xmlns:o="urn:schemas-microsoft-com:office:office" xmlns:oel="http://schemas.microsoft.com/office/2019/extlst" xmlns:r="http://schemas.openxmlformats.org/officeDocument/2006/relationships" xmlns:m="http://schemas.openxmlformats.org/officeDocument/2006/math" xmlns:v="urn:schemas-microsoft-com:vml" xmlns:wp14="http://schemas.microsoft.com/office/word/2010/wordprocessingDrawing" xmlns:wp="http://schemas.openxmlformats.org/drawingml/2006/wordprocessingDrawing" xmlns:w10="urn:schemas-microsoft-com:office:word" xmlns:w="http://schemas.openxmlformats.org/wordprocessingml/2006/main" xmlns:w14="http://schemas.microsoft.com/office/word/2010/wordml" xmlns:w15="http://schemas.microsoft.com/office/word/2012/wordml" xmlns:w16cex="http://schemas.microsoft.com/office/word/2018/wordml/cex" xmlns:w16cid="http://schemas.microsoft.com/office/word/2016/wordml/cid" xmlns:w16="http://schemas.microsoft.com/office/word/2018/wordml" xmlns:w16du="http://schemas.microsoft.com/office/word/2023/wordml/word16du" xmlns:w16sdtdh="http://schemas.microsoft.com/office/word/2020/wordml/sdtdatahash" xmlns:w16se="http://schemas.microsoft.com/office/word/2015/wordml/symex" xmlns:wpg="http://schemas.microsoft.com/office/word/2010/wordprocessingGroup" xmlns:wpi="http://schemas.microsoft.com/office/word/2010/wordprocessingInk" xmlns:wne="http://schemas.microsoft.com/office/word/2006/wordml" xmlns:wps="http://schemas.microsoft.com/office/word/2010/wordprocessingShape" mc:Ignorable="w14 w15 w16se w16cid w16 w16cex w16sdtdh w16du wp14">
+  <w:footnote w:type="separator" w:id="-1">
+    <w:p>
+      <w:pPr>
+        <w:spacing w:after="0" w:line="240" w:lineRule="auto"/>
+      </w:pPr>
+      <w:r>
+        <w:separator/>
+      </w:r>
+    </w:p>
+  </w:footnote>
+  <w:footnote w:type="continuationSeparator" w:id="0">
+    <w:p>
+      <w:pPr>
+        <w:spacing w:after="0" w:line="240" w:lineRule="auto"/>
+      </w:pPr>
+      <w:r>
+        <w:continuationSeparator/>
+      </w:r>
+    </w:p>
+  </w:footnote>
+</w:footnotes>
+</file>
+
+<file path=word/header1.xml><?xml version="1.0" encoding="utf-8"?>
+<w:hdr xmlns:wpc="http://schemas.microsoft.com/office/word/2010/wordprocessingCanvas" xmlns:cx="http://schemas.microsoft.com/office/drawing/2014/chartex" xmlns:cx1="http://schemas.microsoft.com/office/drawing/2015/9/8/chartex" xmlns:cx2="http://schemas.microsoft.com/office/drawing/2015/10/21/chartex" xmlns:cx3="http://schemas.microsoft.com/office/drawing/2016/5/9/chartex" xmlns:cx4="http://schemas.microsoft.com/office/drawing/2016/5/10/chartex" xmlns:cx5="http://schemas.microsoft.com/office/drawing/2016/5/11/chartex" xmlns:cx6="http://schemas.microsoft.com/office/drawing/2016/5/12/chartex" xmlns:cx7="http://schemas.microsoft.com/office/drawing/2016/5/13/chartex" xmlns:cx8="http://schemas.microsoft.com/office/drawing/2016/5/14/chartex" xmlns:mc="http://schemas.openxmlformats.org/markup-compatibility/2006" xmlns:aink="http://schemas.microsoft.com/office/drawing/2016/ink" xmlns:am3d="http://schemas.microsoft.com/office/drawing/2017/model3d" xmlns:o="urn:schemas-microsoft-com:office:office" xmlns:oel="http://schemas.microsoft.com/office/2019/extlst" xmlns:r="http://schemas.openxmlformats.org/officeDocument/2006/relationships" xmlns:m="http://schemas.openxmlformats.org/officeDocument/2006/math" xmlns:v="urn:schemas-microsoft-com:vml" xmlns:wp14="http://schemas.microsoft.com/office/word/2010/wordprocessingDrawing" xmlns:wp="http://schemas.openxmlformats.org/drawingml/2006/wordprocessingDrawing" xmlns:w10="urn:schemas-microsoft-com:office:word" xmlns:w="http://schemas.openxmlformats.org/wordprocessingml/2006/main" xmlns:w14="http://schemas.microsoft.com/office/word/2010/wordml" xmlns:w15="http://schemas.microsoft.com/office/word/2012/wordml" xmlns:w16cex="http://schemas.microsoft.com/office/word/2018/wordml/cex" xmlns:w16cid="http://schemas.microsoft.com/office/word/2016/wordml/cid" xmlns:w16="http://schemas.microsoft.com/office/word/2018/wordml" xmlns:w16du="http://schemas.microsoft.com/office/word/2023/wordml/word16du" xmlns:w16sdtdh="http://schemas.microsoft.com/office/word/2020/wordml/sdtdatahash" xmlns:w16se="http://schemas.microsoft.com/office/word/2015/wordml/symex" xmlns:wpg="http://schemas.microsoft.com/office/word/2010/wordprocessingGroup" xmlns:wpi="http://schemas.microsoft.com/office/word/2010/wordprocessingInk" xmlns:wne="http://schemas.microsoft.com/office/word/2006/wordml" xmlns:wps="http://schemas.microsoft.com/office/word/2010/wordprocessingShape" mc:Ignorable="w14 w15 w16se w16cid w16 w16cex w16sdtdh w16du wp14">
+  <w:p>
+    <w:pPr>
+      <w:pStyle w:val="Header"/>
+    </w:pPr>
+  </w:p>
+</w:hdr>
+</file>
+
+<file path=word/header2.xml><?xml version="1.0" encoding="utf-8"?>
+<w:hdr xmlns:wpc="http://schemas.microsoft.com/office/word/2010/wordprocessingCanvas" xmlns:cx="http://schemas.microsoft.com/office/drawing/2014/chartex" xmlns:cx1="http://schemas.microsoft.com/office/drawing/2015/9/8/chartex" xmlns:cx2="http://schemas.microsoft.com/office/drawing/2015/10/21/chartex" xmlns:cx3="http://schemas.microsoft.com/office/drawing/2016/5/9/chartex" xmlns:cx4="http://schemas.microsoft.com/office/drawing/2016/5/10/chartex" xmlns:cx5="http://schemas.microsoft.com/office/drawing/2016/5/11/chartex" xmlns:cx6="http://schemas.microsoft.com/office/drawing/2016/5/12/chartex" xmlns:cx7="http://schemas.microsoft.com/office/drawing/2016/5/13/chartex" xmlns:cx8="http://schemas.microsoft.com/office/drawing/2016/5/14/chartex" xmlns:mc="http://schemas.openxmlformats.org/markup-compatibility/2006" xmlns:aink="http://schemas.microsoft.com/office/drawing/2016/ink" xmlns:am3d="http://schemas.microsoft.com/office/drawing/2017/model3d" xmlns:o="urn:schemas-microsoft-com:office:office" xmlns:oel="http://schemas.microsoft.com/office/2019/extlst" xmlns:r="http://schemas.openxmlformats.org/officeDocument/2006/relationships" xmlns:m="http://schemas.openxmlformats.org/officeDocument/2006/math" xmlns:v="urn:schemas-microsoft-com:vml" xmlns:wp14="http://schemas.microsoft.com/office/word/2010/wordprocessingDrawing" xmlns:wp="http://schemas.openxmlformats.org/drawingml/2006/wordprocessingDrawing" xmlns:w10="urn:schemas-microsoft-com:office:word" xmlns:w="http://schemas.openxmlformats.org/wordprocessingml/2006/main" xmlns:w14="http://schemas.microsoft.com/office/word/2010/wordml" xmlns:w15="http://schemas.microsoft.com/office/word/2012/wordml" xmlns:w16cex="http://schemas.microsoft.com/office/word/2018/wordml/cex" xmlns:w16cid="http://schemas.microsoft.com/office/word/2016/wordml/cid" xmlns:w16="http://schemas.microsoft.com/office/word/2018/wordml" xmlns:w16du="http://schemas.microsoft.com/office/word/2023/wordml/word16du" xmlns:w16sdtdh="http://schemas.microsoft.com/office/word/2020/wordml/sdtdatahash" xmlns:w16se="http://schemas.microsoft.com/office/word/2015/wordml/symex" xmlns:wpg="http://schemas.microsoft.com/office/word/2010/wordprocessingGroup" xmlns:wpi="http://schemas.microsoft.com/office/word/2010/wordprocessingInk" xmlns:wne="http://schemas.microsoft.com/office/word/2006/wordml" xmlns:wps="http://schemas.microsoft.com/office/word/2010/wordprocessingShape" mc:Ignorable="w14 w15 w16se w16cid w16 w16cex w16sdtdh w16du wp14">
+  <w:p>
+    <w:pPr>
+      <w:pStyle w:val="Header"/>
+    </w:pPr>
+  </w:p>
+</w:hdr>
+</file>
+
+<file path=word/header3.xml><?xml version="1.0" encoding="utf-8"?>
+<w:hdr xmlns:wpc="http://schemas.microsoft.com/office/word/2010/wordprocessingCanvas" xmlns:cx="http://schemas.microsoft.com/office/drawing/2014/chartex" xmlns:cx1="http://schemas.microsoft.com/office/drawing/2015/9/8/chartex" xmlns:cx2="http://schemas.microsoft.com/office/drawing/2015/10/21/chartex" xmlns:cx3="http://schemas.microsoft.com/office/drawing/2016/5/9/chartex" xmlns:cx4="http://schemas.microsoft.com/office/drawing/2016/5/10/chartex" xmlns:cx5="http://schemas.microsoft.com/office/drawing/2016/5/11/chartex" xmlns:cx6="http://schemas.microsoft.com/office/drawing/2016/5/12/chartex" xmlns:cx7="http://schemas.microsoft.com/office/drawing/2016/5/13/chartex" xmlns:cx8="http://schemas.microsoft.com/office/drawing/2016/5/14/chartex" xmlns:mc="http://schemas.openxmlformats.org/markup-compatibility/2006" xmlns:aink="http://schemas.microsoft.com/office/drawing/2016/ink" xmlns:am3d="http://schemas.microsoft.com/office/drawing/2017/model3d" xmlns:o="urn:schemas-microsoft-com:office:office" xmlns:oel="http://schemas.microsoft.com/office/2019/extlst" xmlns:r="http://schemas.openxmlformats.org/officeDocument/2006/relationships" xmlns:m="http://schemas.openxmlformats.org/officeDocument/2006/math" xmlns:v="urn:schemas-microsoft-com:vml" xmlns:wp14="http://schemas.microsoft.com/office/word/2010/wordprocessingDrawing" xmlns:wp="http://schemas.openxmlformats.org/drawingml/2006/wordprocessingDrawing" xmlns:w10="urn:schemas-microsoft-com:office:word" xmlns:w="http://schemas.openxmlformats.org/wordprocessingml/2006/main" xmlns:w14="http://schemas.microsoft.com/office/word/2010/wordml" xmlns:w15="http://schemas.microsoft.com/office/word/2012/wordml" xmlns:w16cex="http://schemas.microsoft.com/office/word/2018/wordml/cex" xmlns:w16cid="http://schemas.microsoft.com/office/word/2016/wordml/cid" xmlns:w16="http://schemas.microsoft.com/office/word/2018/wordml" xmlns:w16du="http://schemas.microsoft.com/office/word/2023/wordml/word16du" xmlns:w16sdtdh="http://schemas.microsoft.com/office/word/2020/wordml/sdtdatahash" xmlns:w16se="http://schemas.microsoft.com/office/word/2015/wordml/symex" xmlns:wpg="http://schemas.microsoft.com/office/word/2010/wordprocessingGroup" xmlns:wpi="http://schemas.microsoft.com/office/word/2010/wordprocessingInk" xmlns:wne="http://schemas.microsoft.com/office/word/2006/wordml" xmlns:wps="http://schemas.microsoft.com/office/word/2010/wordprocessingShape" mc:Ignorable="w14 w15 w16se w16cid w16 w16cex w16sdtdh w16du wp14">
+  <w:p>
+    <w:pPr>
+      <w:pStyle w:val="Header"/>
+    </w:pPr>
+  </w:p>
+</w:hdr>
+</file>
+
+<file path=word/people.xml><?xml version="1.0" encoding="utf-8"?>
+<w15:people xmlns:wpc="http://schemas.microsoft.com/office/word/2010/wordprocessingCanvas" xmlns:cx="http://schemas.microsoft.com/office/drawing/2014/chartex" xmlns:cx1="http://schemas.microsoft.com/office/drawing/2015/9/8/chartex" xmlns:cx2="http://schemas.microsoft.com/office/drawing/2015/10/21/chartex" xmlns:cx3="http://schemas.microsoft.com/office/drawing/2016/5/9/chartex" xmlns:cx4="http://schemas.microsoft.com/office/drawing/2016/5/10/chartex" xmlns:cx5="http://schemas.microsoft.com/office/drawing/2016/5/11/chartex" xmlns:cx6="http://schemas.microsoft.com/office/drawing/2016/5/12/chartex" xmlns:cx7="http://schemas.microsoft.com/office/drawing/2016/5/13/chartex" xmlns:cx8="http://schemas.microsoft.com/office/drawing/2016/5/14/chartex" xmlns:mc="http://schemas.openxmlformats.org/markup-compatibility/2006" xmlns:aink="http://schemas.microsoft.com/office/drawing/2016/ink" xmlns:am3d="http://schemas.microsoft.com/office/drawing/2017/model3d" xmlns:o="urn:schemas-microsoft-com:office:office" xmlns:oel="http://schemas.microsoft.com/office/2019/extlst" xmlns:r="http://schemas.openxmlformats.org/officeDocument/2006/relationships" xmlns:m="http://schemas.openxmlformats.org/officeDocument/2006/math" xmlns:v="urn:schemas-microsoft-com:vml" xmlns:wp14="http://schemas.microsoft.com/office/word/2010/wordprocessingDrawing" xmlns:wp="http://schemas.openxmlformats.org/drawingml/2006/wordprocessingDrawing" xmlns:w10="urn:schemas-microsoft-com:office:word" xmlns:w="http://schemas.openxmlformats.org/wordprocessingml/2006/main" xmlns:w14="http://schemas.microsoft.com/office/word/2010/wordml" xmlns:w15="http://schemas.microsoft.com/office/word/2012/wordml" xmlns:w16cex="http://schemas.microsoft.com/office/word/2018/wordml/cex" xmlns:w16cid="http://schemas.microsoft.com/office/word/2016/wordml/cid" xmlns:w16="http://schemas.microsoft.com/office/word/2018/wordml" xmlns:w16du="http://schemas.microsoft.com/office/word/2023/wordml/word16du" xmlns:w16sdtdh="http://schemas.microsoft.com/office/word/2020/wordml/sdtdatahash" xmlns:w16se="http://schemas.microsoft.com/office/word/2015/wordml/symex" xmlns:wpg="http://schemas.microsoft.com/office/word/2010/wordprocessingGroup" xmlns:wpi="http://schemas.microsoft.com/office/word/2010/wordprocessingInk" xmlns:wne="http://schemas.microsoft.com/office/word/2006/wordml" xmlns:wps="http://schemas.microsoft.com/office/word/2010/wordprocessingShape" mc:Ignorable="w14 w15 w16se w16cid w16 w16cex w16sdtdh w16du wp14">
+  <w15:person w15:author="Fishman, David (DFO/MPO)">
+    <w15:presenceInfo w15:providerId="AD" w15:userId="S::David.Fishman@dfo-mpo.gc.ca::ff69107a-6b8b-4567-a7d6-3aecb0c57f42"/>
+  </w15:person>
+  <w15:person w15:author="Sonier, Remi (DFO/MPO)">
+    <w15:presenceInfo w15:providerId="AD" w15:userId="S::Remi.Sonier@dfo-mpo.gc.ca::e3f4c476-c210-490e-b9cf-933a823d7d82"/>
+  </w15:person>
+</w15:people>
 </file>
 
 <file path=word/styles.xml><?xml version="1.0" encoding="utf-8"?>
@@ -19679,6 +17738,58 @@
       <w14:ligatures w14:val="none"/>
     </w:rPr>
   </w:style>
+  <w:style w:type="paragraph" w:styleId="Header">
+    <w:name w:val="header"/>
+    <w:basedOn w:val="Normal"/>
+    <w:link w:val="HeaderChar"/>
+    <w:uiPriority w:val="99"/>
+    <w:unhideWhenUsed/>
+    <w:rsid w:val="00BF06D3"/>
+    <w:pPr>
+      <w:tabs>
+        <w:tab w:val="center" w:pos="4680"/>
+        <w:tab w:val="right" w:pos="9360"/>
+      </w:tabs>
+      <w:spacing w:after="0" w:line="240" w:lineRule="auto"/>
+    </w:pPr>
+  </w:style>
+  <w:style w:type="character" w:customStyle="1" w:styleId="HeaderChar">
+    <w:name w:val="Header Char"/>
+    <w:basedOn w:val="DefaultParagraphFont"/>
+    <w:link w:val="Header"/>
+    <w:uiPriority w:val="99"/>
+    <w:rsid w:val="00BF06D3"/>
+    <w:rPr>
+      <w:kern w:val="0"/>
+      <w14:ligatures w14:val="none"/>
+    </w:rPr>
+  </w:style>
+  <w:style w:type="paragraph" w:styleId="Footer">
+    <w:name w:val="footer"/>
+    <w:basedOn w:val="Normal"/>
+    <w:link w:val="FooterChar"/>
+    <w:uiPriority w:val="99"/>
+    <w:unhideWhenUsed/>
+    <w:rsid w:val="00BF06D3"/>
+    <w:pPr>
+      <w:tabs>
+        <w:tab w:val="center" w:pos="4680"/>
+        <w:tab w:val="right" w:pos="9360"/>
+      </w:tabs>
+      <w:spacing w:after="0" w:line="240" w:lineRule="auto"/>
+    </w:pPr>
+  </w:style>
+  <w:style w:type="character" w:customStyle="1" w:styleId="FooterChar">
+    <w:name w:val="Footer Char"/>
+    <w:basedOn w:val="DefaultParagraphFont"/>
+    <w:link w:val="Footer"/>
+    <w:uiPriority w:val="99"/>
+    <w:rsid w:val="00BF06D3"/>
+    <w:rPr>
+      <w:kern w:val="0"/>
+      <w14:ligatures w14:val="none"/>
+    </w:rPr>
+  </w:style>
 </w:styles>
 </file>
 

--- a/1bf057da (clams heatwave)/Data Dictionary_BILINGUAL.docx
+++ b/1bf057da (clams heatwave)/Data Dictionary_BILINGUAL.docx
@@ -4,13 +4,12 @@
   <w:body>
     <w:p>
       <w:pPr>
-        <w:suppressLineNumbers/>
-        <w:rPr>
-          <w:rFonts w:ascii="Arial" w:hAnsi="Arial" w:cs="Arial"/>
-          <w:b/>
-          <w:bCs/>
-          <w:sz w:val="32"/>
-          <w:szCs w:val="32"/>
+        <w:pStyle w:val="Heading1"/>
+        <w:rPr>
+          <w:rFonts w:ascii="Arial" w:hAnsi="Arial" w:cs="Arial"/>
+          <w:b/>
+          <w:bCs/>
+          <w:color w:val="auto"/>
         </w:rPr>
       </w:pPr>
       <w:r>
@@ -18,8 +17,7 @@
           <w:rFonts w:ascii="Arial" w:hAnsi="Arial" w:cs="Arial"/>
           <w:b/>
           <w:bCs/>
-          <w:sz w:val="32"/>
-          <w:szCs w:val="32"/>
+          <w:color w:val="auto"/>
         </w:rPr>
         <w:t>Data Dictionary</w:t>
       </w:r>
@@ -852,6 +850,7 @@
         </w:rPr>
         <w:tab/>
       </w:r>
+      <w:proofErr w:type="spellStart"/>
       <w:r>
         <w:rPr>
           <w:rFonts w:ascii="Arial" w:hAnsi="Arial" w:cs="Arial"/>
@@ -874,7 +873,14 @@
         <w:rPr>
           <w:rFonts w:ascii="Arial" w:hAnsi="Arial" w:cs="Arial"/>
         </w:rPr>
-        <w:t xml:space="preserve">rrowing and mortality </w:t>
+        <w:t>rrowing</w:t>
+      </w:r>
+      <w:proofErr w:type="spellEnd"/>
+      <w:r>
+        <w:rPr>
+          <w:rFonts w:ascii="Arial" w:hAnsi="Arial" w:cs="Arial"/>
+        </w:rPr>
+        <w:t xml:space="preserve"> and mortality </w:t>
       </w:r>
       <w:r>
         <w:rPr>
@@ -1195,6 +1201,7 @@
                 <w:szCs w:val="20"/>
               </w:rPr>
             </w:pPr>
+            <w:proofErr w:type="spellStart"/>
             <w:r>
               <w:rPr>
                 <w:rFonts w:ascii="Arial" w:hAnsi="Arial" w:cs="Arial"/>
@@ -1203,6 +1210,7 @@
               </w:rPr>
               <w:t>julian.date</w:t>
             </w:r>
+            <w:proofErr w:type="spellEnd"/>
           </w:p>
         </w:tc>
         <w:tc>
@@ -1262,6 +1270,7 @@
                 <w:szCs w:val="20"/>
               </w:rPr>
             </w:pPr>
+            <w:proofErr w:type="spellStart"/>
             <w:r>
               <w:rPr>
                 <w:rFonts w:ascii="Arial" w:hAnsi="Arial" w:cs="Arial"/>
@@ -1270,6 +1279,7 @@
               </w:rPr>
               <w:t>avg.temp</w:t>
             </w:r>
+            <w:proofErr w:type="spellEnd"/>
           </w:p>
         </w:tc>
         <w:tc>
@@ -1321,6 +1331,7 @@
                 <w:szCs w:val="20"/>
               </w:rPr>
             </w:pPr>
+            <w:proofErr w:type="spellStart"/>
             <w:r>
               <w:rPr>
                 <w:rFonts w:ascii="Arial" w:hAnsi="Arial" w:cs="Arial"/>
@@ -1329,6 +1340,7 @@
               </w:rPr>
               <w:t>avg.humidex</w:t>
             </w:r>
+            <w:proofErr w:type="spellEnd"/>
           </w:p>
         </w:tc>
         <w:tc>
@@ -1380,6 +1392,7 @@
                 <w:szCs w:val="20"/>
               </w:rPr>
             </w:pPr>
+            <w:proofErr w:type="spellStart"/>
             <w:r>
               <w:rPr>
                 <w:rFonts w:ascii="Arial" w:hAnsi="Arial" w:cs="Arial"/>
@@ -1388,6 +1401,7 @@
               </w:rPr>
               <w:t>time.since.deploy</w:t>
             </w:r>
+            <w:proofErr w:type="spellEnd"/>
           </w:p>
         </w:tc>
         <w:tc>
@@ -1465,7 +1479,25 @@
                 <w:sz w:val="20"/>
                 <w:szCs w:val="20"/>
               </w:rPr>
-              <w:t>at which the number of reburrowed and dead clams was recorded after fishing in their respective mesocosm plots.</w:t>
+              <w:t xml:space="preserve">at which the number of </w:t>
+            </w:r>
+            <w:proofErr w:type="spellStart"/>
+            <w:r>
+              <w:rPr>
+                <w:rFonts w:ascii="Arial" w:hAnsi="Arial" w:cs="Arial"/>
+                <w:sz w:val="20"/>
+                <w:szCs w:val="20"/>
+              </w:rPr>
+              <w:t>reburrowed</w:t>
+            </w:r>
+            <w:proofErr w:type="spellEnd"/>
+            <w:r>
+              <w:rPr>
+                <w:rFonts w:ascii="Arial" w:hAnsi="Arial" w:cs="Arial"/>
+                <w:sz w:val="20"/>
+                <w:szCs w:val="20"/>
+              </w:rPr>
+              <w:t xml:space="preserve"> and dead clams was recorded after fishing in their respective mesocosm plots.</w:t>
             </w:r>
           </w:p>
         </w:tc>
@@ -1487,6 +1519,7 @@
                 <w:szCs w:val="20"/>
               </w:rPr>
             </w:pPr>
+            <w:proofErr w:type="spellStart"/>
             <w:r>
               <w:rPr>
                 <w:rFonts w:ascii="Arial" w:hAnsi="Arial" w:cs="Arial"/>
@@ -1495,6 +1528,7 @@
               </w:rPr>
               <w:t>tide.level</w:t>
             </w:r>
+            <w:proofErr w:type="spellEnd"/>
           </w:p>
         </w:tc>
         <w:tc>
@@ -1594,6 +1628,7 @@
                 <w:szCs w:val="20"/>
               </w:rPr>
             </w:pPr>
+            <w:proofErr w:type="spellStart"/>
             <w:r>
               <w:rPr>
                 <w:rFonts w:ascii="Arial" w:hAnsi="Arial" w:cs="Arial"/>
@@ -1602,6 +1637,7 @@
               </w:rPr>
               <w:t>plot.glob</w:t>
             </w:r>
+            <w:proofErr w:type="spellEnd"/>
           </w:p>
         </w:tc>
         <w:tc>
@@ -1685,6 +1721,7 @@
                 <w:szCs w:val="20"/>
               </w:rPr>
             </w:pPr>
+            <w:proofErr w:type="spellStart"/>
             <w:r>
               <w:rPr>
                 <w:rFonts w:ascii="Arial" w:hAnsi="Arial" w:cs="Arial"/>
@@ -1693,6 +1730,7 @@
               </w:rPr>
               <w:t>pred.treat</w:t>
             </w:r>
+            <w:proofErr w:type="spellEnd"/>
           </w:p>
         </w:tc>
         <w:tc>
@@ -1872,7 +1910,25 @@
                 <w:sz w:val="20"/>
                 <w:szCs w:val="20"/>
               </w:rPr>
-              <w:t>The number of clams that reburrowed in each individual mesocosm plot at each time point.</w:t>
+              <w:t xml:space="preserve">The number of clams that </w:t>
+            </w:r>
+            <w:proofErr w:type="spellStart"/>
+            <w:r>
+              <w:rPr>
+                <w:rFonts w:ascii="Arial" w:hAnsi="Arial" w:cs="Arial"/>
+                <w:sz w:val="20"/>
+                <w:szCs w:val="20"/>
+              </w:rPr>
+              <w:t>reburrowed</w:t>
+            </w:r>
+            <w:proofErr w:type="spellEnd"/>
+            <w:r>
+              <w:rPr>
+                <w:rFonts w:ascii="Arial" w:hAnsi="Arial" w:cs="Arial"/>
+                <w:sz w:val="20"/>
+                <w:szCs w:val="20"/>
+              </w:rPr>
+              <w:t xml:space="preserve"> in each individual mesocosm plot at each time point.</w:t>
             </w:r>
           </w:p>
         </w:tc>
@@ -1945,6 +2001,7 @@
                 <w:szCs w:val="20"/>
               </w:rPr>
             </w:pPr>
+            <w:proofErr w:type="spellStart"/>
             <w:r>
               <w:rPr>
                 <w:rFonts w:ascii="Arial" w:hAnsi="Arial" w:cs="Arial"/>
@@ -1953,6 +2010,7 @@
               </w:rPr>
               <w:t>prop.burrowed</w:t>
             </w:r>
+            <w:proofErr w:type="spellEnd"/>
           </w:p>
         </w:tc>
         <w:tc>
@@ -1974,8 +2032,27 @@
                 <w:sz w:val="20"/>
                 <w:szCs w:val="20"/>
               </w:rPr>
-              <w:t xml:space="preserve">The proportion of clams that reburrowed in each individual mesocosm plot at each time point. Computed as: </w:t>
-            </w:r>
+              <w:t xml:space="preserve">The proportion of clams that </w:t>
+            </w:r>
+            <w:proofErr w:type="spellStart"/>
+            <w:r>
+              <w:rPr>
+                <w:rFonts w:ascii="Arial" w:hAnsi="Arial" w:cs="Arial"/>
+                <w:sz w:val="20"/>
+                <w:szCs w:val="20"/>
+              </w:rPr>
+              <w:t>reburrowed</w:t>
+            </w:r>
+            <w:proofErr w:type="spellEnd"/>
+            <w:r>
+              <w:rPr>
+                <w:rFonts w:ascii="Arial" w:hAnsi="Arial" w:cs="Arial"/>
+                <w:sz w:val="20"/>
+                <w:szCs w:val="20"/>
+              </w:rPr>
+              <w:t xml:space="preserve"> in each individual mesocosm plot at each time point. Computed as: </w:t>
+            </w:r>
+            <w:proofErr w:type="spellStart"/>
             <w:r>
               <w:rPr>
                 <w:rFonts w:ascii="Arial" w:hAnsi="Arial" w:cs="Arial"/>
@@ -1984,7 +2061,18 @@
                 <w:sz w:val="20"/>
                 <w:szCs w:val="20"/>
               </w:rPr>
-              <w:t>prop.burrowed = burrowed ÷ initial</w:t>
+              <w:t>prop.burrowed</w:t>
+            </w:r>
+            <w:proofErr w:type="spellEnd"/>
+            <w:r>
+              <w:rPr>
+                <w:rFonts w:ascii="Arial" w:hAnsi="Arial" w:cs="Arial"/>
+                <w:i/>
+                <w:iCs/>
+                <w:sz w:val="20"/>
+                <w:szCs w:val="20"/>
+              </w:rPr>
+              <w:t xml:space="preserve"> = burrowed ÷ initial</w:t>
             </w:r>
           </w:p>
         </w:tc>
@@ -2006,6 +2094,7 @@
                 <w:szCs w:val="20"/>
               </w:rPr>
             </w:pPr>
+            <w:proofErr w:type="spellStart"/>
             <w:r>
               <w:rPr>
                 <w:rFonts w:ascii="Arial" w:hAnsi="Arial" w:cs="Arial"/>
@@ -2014,6 +2103,7 @@
               </w:rPr>
               <w:t>prop.dead</w:t>
             </w:r>
+            <w:proofErr w:type="spellEnd"/>
           </w:p>
         </w:tc>
         <w:tc>
@@ -2037,6 +2127,7 @@
               </w:rPr>
               <w:t xml:space="preserve">The proportion of clams that died in each individual mesocosm plot at each time point. Computed as: </w:t>
             </w:r>
+            <w:proofErr w:type="spellStart"/>
             <w:r>
               <w:rPr>
                 <w:rFonts w:ascii="Arial" w:hAnsi="Arial" w:cs="Arial"/>
@@ -2045,7 +2136,18 @@
                 <w:sz w:val="20"/>
                 <w:szCs w:val="20"/>
               </w:rPr>
-              <w:t>prop.dead =</w:t>
+              <w:t>prop.dead</w:t>
+            </w:r>
+            <w:proofErr w:type="spellEnd"/>
+            <w:r>
+              <w:rPr>
+                <w:rFonts w:ascii="Arial" w:hAnsi="Arial" w:cs="Arial"/>
+                <w:i/>
+                <w:iCs/>
+                <w:sz w:val="20"/>
+                <w:szCs w:val="20"/>
+              </w:rPr>
+              <w:t xml:space="preserve"> =</w:t>
             </w:r>
             <w:r>
               <w:rPr>
@@ -2175,8 +2277,16 @@
         <w:rPr>
           <w:rFonts w:ascii="Arial" w:hAnsi="Arial" w:cs="Arial"/>
         </w:rPr>
-        <w:t xml:space="preserve"> for the weather station closest to our study site, Kouchibouguac</w:t>
-      </w:r>
+        <w:t xml:space="preserve"> for the weather station closest to our study site, </w:t>
+      </w:r>
+      <w:proofErr w:type="spellStart"/>
+      <w:r>
+        <w:rPr>
+          <w:rFonts w:ascii="Arial" w:hAnsi="Arial" w:cs="Arial"/>
+        </w:rPr>
+        <w:t>Kouchibouguac</w:t>
+      </w:r>
+      <w:proofErr w:type="spellEnd"/>
       <w:r>
         <w:rPr>
           <w:rFonts w:ascii="Arial" w:hAnsi="Arial" w:cs="Arial"/>
@@ -2439,13 +2549,23 @@
                 <w:szCs w:val="20"/>
               </w:rPr>
             </w:pPr>
-            <w:r>
-              <w:rPr>
-                <w:rFonts w:ascii="Arial" w:hAnsi="Arial" w:cs="Arial"/>
-                <w:sz w:val="20"/>
-                <w:szCs w:val="20"/>
-              </w:rPr>
-              <w:t>julian date</w:t>
+            <w:proofErr w:type="spellStart"/>
+            <w:r>
+              <w:rPr>
+                <w:rFonts w:ascii="Arial" w:hAnsi="Arial" w:cs="Arial"/>
+                <w:sz w:val="20"/>
+                <w:szCs w:val="20"/>
+              </w:rPr>
+              <w:t>julian</w:t>
+            </w:r>
+            <w:proofErr w:type="spellEnd"/>
+            <w:r>
+              <w:rPr>
+                <w:rFonts w:ascii="Arial" w:hAnsi="Arial" w:cs="Arial"/>
+                <w:sz w:val="20"/>
+                <w:szCs w:val="20"/>
+              </w:rPr>
+              <w:t xml:space="preserve"> date</w:t>
             </w:r>
           </w:p>
         </w:tc>
@@ -2498,6 +2618,7 @@
                 <w:szCs w:val="20"/>
               </w:rPr>
             </w:pPr>
+            <w:proofErr w:type="spellStart"/>
             <w:r>
               <w:rPr>
                 <w:rFonts w:ascii="Arial" w:hAnsi="Arial" w:cs="Arial"/>
@@ -2506,6 +2627,7 @@
               </w:rPr>
               <w:t>max.temp</w:t>
             </w:r>
+            <w:proofErr w:type="spellEnd"/>
           </w:p>
         </w:tc>
         <w:tc>
@@ -2565,6 +2687,7 @@
                 <w:szCs w:val="20"/>
               </w:rPr>
             </w:pPr>
+            <w:proofErr w:type="spellStart"/>
             <w:r>
               <w:rPr>
                 <w:rFonts w:ascii="Arial" w:hAnsi="Arial" w:cs="Arial"/>
@@ -2573,6 +2696,7 @@
               </w:rPr>
               <w:t>mean.temp</w:t>
             </w:r>
+            <w:proofErr w:type="spellEnd"/>
           </w:p>
         </w:tc>
         <w:tc>
@@ -2740,8 +2864,16 @@
         <w:rPr>
           <w:rFonts w:ascii="Arial" w:hAnsi="Arial" w:cs="Arial"/>
         </w:rPr>
-        <w:t>for the weather station closest to our study site, Kouchibouguac</w:t>
-      </w:r>
+        <w:t xml:space="preserve">for the weather station closest to our study site, </w:t>
+      </w:r>
+      <w:proofErr w:type="spellStart"/>
+      <w:r>
+        <w:rPr>
+          <w:rFonts w:ascii="Arial" w:hAnsi="Arial" w:cs="Arial"/>
+        </w:rPr>
+        <w:t>Kouchibouguac</w:t>
+      </w:r>
+      <w:proofErr w:type="spellEnd"/>
       <w:r>
         <w:rPr>
           <w:rFonts w:ascii="Arial" w:hAnsi="Arial" w:cs="Arial"/>
@@ -3737,6 +3869,7 @@
                 <w:szCs w:val="20"/>
               </w:rPr>
             </w:pPr>
+            <w:proofErr w:type="spellStart"/>
             <w:r>
               <w:rPr>
                 <w:rFonts w:ascii="Arial" w:hAnsi="Arial" w:cs="Arial"/>
@@ -3745,6 +3878,7 @@
               </w:rPr>
               <w:t>avg.air.temp</w:t>
             </w:r>
+            <w:proofErr w:type="spellEnd"/>
           </w:p>
         </w:tc>
         <w:tc>
@@ -3838,6 +3972,7 @@
                 <w:szCs w:val="20"/>
               </w:rPr>
             </w:pPr>
+            <w:proofErr w:type="spellStart"/>
             <w:r>
               <w:rPr>
                 <w:rFonts w:ascii="Arial" w:hAnsi="Arial" w:cs="Arial"/>
@@ -3846,6 +3981,7 @@
               </w:rPr>
               <w:t>crab.count</w:t>
             </w:r>
+            <w:proofErr w:type="spellEnd"/>
           </w:p>
         </w:tc>
         <w:tc>
@@ -3909,6 +4045,7 @@
               </w:rPr>
               <w:t xml:space="preserve"> Crab species observed in mesocosms included invasive European green crabs (</w:t>
             </w:r>
+            <w:proofErr w:type="spellStart"/>
             <w:r>
               <w:rPr>
                 <w:rFonts w:ascii="Arial" w:hAnsi="Arial" w:cs="Arial"/>
@@ -3917,16 +4054,9 @@
                 <w:sz w:val="20"/>
                 <w:szCs w:val="20"/>
               </w:rPr>
-              <w:t>Carcinus maenas</w:t>
-            </w:r>
-            <w:r>
-              <w:rPr>
-                <w:rFonts w:ascii="Arial" w:hAnsi="Arial" w:cs="Arial"/>
-                <w:sz w:val="20"/>
-                <w:szCs w:val="20"/>
-              </w:rPr>
-              <w:t>) and native rock crabs (</w:t>
-            </w:r>
+              <w:t>Carcinus</w:t>
+            </w:r>
+            <w:proofErr w:type="spellEnd"/>
             <w:r>
               <w:rPr>
                 <w:rFonts w:ascii="Arial" w:hAnsi="Arial" w:cs="Arial"/>
@@ -3935,8 +4065,50 @@
                 <w:sz w:val="20"/>
                 <w:szCs w:val="20"/>
               </w:rPr>
-              <w:t>Cancer irroratus</w:t>
-            </w:r>
+              <w:t xml:space="preserve"> </w:t>
+            </w:r>
+            <w:proofErr w:type="spellStart"/>
+            <w:r>
+              <w:rPr>
+                <w:rFonts w:ascii="Arial" w:hAnsi="Arial" w:cs="Arial"/>
+                <w:i/>
+                <w:iCs/>
+                <w:sz w:val="20"/>
+                <w:szCs w:val="20"/>
+              </w:rPr>
+              <w:t>maenas</w:t>
+            </w:r>
+            <w:proofErr w:type="spellEnd"/>
+            <w:r>
+              <w:rPr>
+                <w:rFonts w:ascii="Arial" w:hAnsi="Arial" w:cs="Arial"/>
+                <w:sz w:val="20"/>
+                <w:szCs w:val="20"/>
+              </w:rPr>
+              <w:t>) and native rock crabs (</w:t>
+            </w:r>
+            <w:r>
+              <w:rPr>
+                <w:rFonts w:ascii="Arial" w:hAnsi="Arial" w:cs="Arial"/>
+                <w:i/>
+                <w:iCs/>
+                <w:sz w:val="20"/>
+                <w:szCs w:val="20"/>
+              </w:rPr>
+              <w:t xml:space="preserve">Cancer </w:t>
+            </w:r>
+            <w:proofErr w:type="spellStart"/>
+            <w:r>
+              <w:rPr>
+                <w:rFonts w:ascii="Arial" w:hAnsi="Arial" w:cs="Arial"/>
+                <w:i/>
+                <w:iCs/>
+                <w:sz w:val="20"/>
+                <w:szCs w:val="20"/>
+              </w:rPr>
+              <w:t>irroratus</w:t>
+            </w:r>
+            <w:proofErr w:type="spellEnd"/>
             <w:r>
               <w:rPr>
                 <w:rFonts w:ascii="Arial" w:hAnsi="Arial" w:cs="Arial"/>
@@ -3965,6 +4137,7 @@
                 <w:szCs w:val="20"/>
               </w:rPr>
             </w:pPr>
+            <w:proofErr w:type="spellStart"/>
             <w:r>
               <w:rPr>
                 <w:rFonts w:ascii="Arial" w:hAnsi="Arial" w:cs="Arial"/>
@@ -3973,6 +4146,7 @@
               </w:rPr>
               <w:t>mudsnail.buckets.count</w:t>
             </w:r>
+            <w:proofErr w:type="spellEnd"/>
           </w:p>
         </w:tc>
         <w:tc>
@@ -3994,8 +4168,18 @@
                 <w:sz w:val="20"/>
                 <w:szCs w:val="20"/>
               </w:rPr>
-              <w:t>The number of individual mesocosm plots that contained multiple native mudsnails</w:t>
-            </w:r>
+              <w:t xml:space="preserve">The number of individual mesocosm plots that contained multiple native </w:t>
+            </w:r>
+            <w:proofErr w:type="spellStart"/>
+            <w:r>
+              <w:rPr>
+                <w:rFonts w:ascii="Arial" w:hAnsi="Arial" w:cs="Arial"/>
+                <w:sz w:val="20"/>
+                <w:szCs w:val="20"/>
+              </w:rPr>
+              <w:t>mudsnails</w:t>
+            </w:r>
+            <w:proofErr w:type="spellEnd"/>
             <w:r>
               <w:rPr>
                 <w:rFonts w:ascii="Arial" w:hAnsi="Arial" w:cs="Arial"/>
@@ -4004,6 +4188,7 @@
               </w:rPr>
               <w:t xml:space="preserve">, </w:t>
             </w:r>
+            <w:proofErr w:type="spellStart"/>
             <w:r>
               <w:rPr>
                 <w:rFonts w:ascii="Arial" w:hAnsi="Arial" w:cs="Arial"/>
@@ -4012,8 +4197,31 @@
                 <w:sz w:val="20"/>
                 <w:szCs w:val="20"/>
               </w:rPr>
-              <w:t>Ilyanassa obsoleta</w:t>
-            </w:r>
+              <w:t>Ilyanassa</w:t>
+            </w:r>
+            <w:proofErr w:type="spellEnd"/>
+            <w:r>
+              <w:rPr>
+                <w:rFonts w:ascii="Arial" w:hAnsi="Arial" w:cs="Arial"/>
+                <w:i/>
+                <w:iCs/>
+                <w:sz w:val="20"/>
+                <w:szCs w:val="20"/>
+              </w:rPr>
+              <w:t xml:space="preserve"> </w:t>
+            </w:r>
+            <w:proofErr w:type="spellStart"/>
+            <w:r>
+              <w:rPr>
+                <w:rFonts w:ascii="Arial" w:hAnsi="Arial" w:cs="Arial"/>
+                <w:i/>
+                <w:iCs/>
+                <w:sz w:val="20"/>
+                <w:szCs w:val="20"/>
+              </w:rPr>
+              <w:t>obsoleta</w:t>
+            </w:r>
+            <w:proofErr w:type="spellEnd"/>
             <w:r>
               <w:rPr>
                 <w:rFonts w:ascii="Arial" w:hAnsi="Arial" w:cs="Arial"/>
@@ -4042,6 +4250,7 @@
                 <w:szCs w:val="20"/>
               </w:rPr>
             </w:pPr>
+            <w:proofErr w:type="spellStart"/>
             <w:r>
               <w:rPr>
                 <w:rFonts w:ascii="Arial" w:hAnsi="Arial" w:cs="Arial"/>
@@ -4050,6 +4259,7 @@
               </w:rPr>
               <w:t>tot.pred.activity</w:t>
             </w:r>
+            <w:proofErr w:type="spellEnd"/>
           </w:p>
         </w:tc>
         <w:tc>
@@ -4105,8 +4315,64 @@
                 <w:sz w:val="20"/>
                 <w:szCs w:val="20"/>
               </w:rPr>
-              <w:t xml:space="preserve"> tot.pred.activity = crab.count + mudsnail.bucket.count</w:t>
-            </w:r>
+              <w:t xml:space="preserve"> </w:t>
+            </w:r>
+            <w:proofErr w:type="spellStart"/>
+            <w:r>
+              <w:rPr>
+                <w:rFonts w:ascii="Arial" w:hAnsi="Arial" w:cs="Arial"/>
+                <w:i/>
+                <w:iCs/>
+                <w:sz w:val="20"/>
+                <w:szCs w:val="20"/>
+              </w:rPr>
+              <w:t>tot.pred.activity</w:t>
+            </w:r>
+            <w:proofErr w:type="spellEnd"/>
+            <w:r>
+              <w:rPr>
+                <w:rFonts w:ascii="Arial" w:hAnsi="Arial" w:cs="Arial"/>
+                <w:i/>
+                <w:iCs/>
+                <w:sz w:val="20"/>
+                <w:szCs w:val="20"/>
+              </w:rPr>
+              <w:t xml:space="preserve"> = </w:t>
+            </w:r>
+            <w:proofErr w:type="spellStart"/>
+            <w:r>
+              <w:rPr>
+                <w:rFonts w:ascii="Arial" w:hAnsi="Arial" w:cs="Arial"/>
+                <w:i/>
+                <w:iCs/>
+                <w:sz w:val="20"/>
+                <w:szCs w:val="20"/>
+              </w:rPr>
+              <w:t>crab.count</w:t>
+            </w:r>
+            <w:proofErr w:type="spellEnd"/>
+            <w:r>
+              <w:rPr>
+                <w:rFonts w:ascii="Arial" w:hAnsi="Arial" w:cs="Arial"/>
+                <w:i/>
+                <w:iCs/>
+                <w:sz w:val="20"/>
+                <w:szCs w:val="20"/>
+              </w:rPr>
+              <w:t xml:space="preserve"> + </w:t>
+            </w:r>
+            <w:proofErr w:type="spellStart"/>
+            <w:r>
+              <w:rPr>
+                <w:rFonts w:ascii="Arial" w:hAnsi="Arial" w:cs="Arial"/>
+                <w:i/>
+                <w:iCs/>
+                <w:sz w:val="20"/>
+                <w:szCs w:val="20"/>
+              </w:rPr>
+              <w:t>mudsnail.bucket.count</w:t>
+            </w:r>
+            <w:proofErr w:type="spellEnd"/>
           </w:p>
         </w:tc>
       </w:tr>
@@ -4127,6 +4393,7 @@
                 <w:szCs w:val="20"/>
               </w:rPr>
             </w:pPr>
+            <w:proofErr w:type="spellStart"/>
             <w:r>
               <w:rPr>
                 <w:rFonts w:ascii="Arial" w:hAnsi="Arial" w:cs="Arial"/>
@@ -4135,6 +4402,7 @@
               </w:rPr>
               <w:t>rel.pred.activity</w:t>
             </w:r>
+            <w:proofErr w:type="spellEnd"/>
           </w:p>
         </w:tc>
         <w:tc>
@@ -4158,6 +4426,7 @@
               </w:rPr>
               <w:t xml:space="preserve">Index of predator activity for each experiment relative (i.e., proportional) to the highest </w:t>
             </w:r>
+            <w:proofErr w:type="spellStart"/>
             <w:r>
               <w:rPr>
                 <w:rFonts w:ascii="Arial" w:hAnsi="Arial" w:cs="Arial"/>
@@ -4168,6 +4437,7 @@
               </w:rPr>
               <w:t>tot.pred.activity</w:t>
             </w:r>
+            <w:proofErr w:type="spellEnd"/>
             <w:r>
               <w:rPr>
                 <w:rFonts w:ascii="Arial" w:hAnsi="Arial" w:cs="Arial"/>
@@ -4200,7 +4470,51 @@
                 <w:sz w:val="20"/>
                 <w:szCs w:val="20"/>
               </w:rPr>
-              <w:t xml:space="preserve"> rel.pred.activity = tot.pred.activity ÷</w:t>
+              <w:t xml:space="preserve"> </w:t>
+            </w:r>
+            <w:proofErr w:type="spellStart"/>
+            <w:r>
+              <w:rPr>
+                <w:rFonts w:ascii="Arial" w:hAnsi="Arial" w:cs="Arial"/>
+                <w:i/>
+                <w:iCs/>
+                <w:sz w:val="20"/>
+                <w:szCs w:val="20"/>
+              </w:rPr>
+              <w:t>rel.pred.activity</w:t>
+            </w:r>
+            <w:proofErr w:type="spellEnd"/>
+            <w:r>
+              <w:rPr>
+                <w:rFonts w:ascii="Arial" w:hAnsi="Arial" w:cs="Arial"/>
+                <w:i/>
+                <w:iCs/>
+                <w:sz w:val="20"/>
+                <w:szCs w:val="20"/>
+              </w:rPr>
+              <w:t xml:space="preserve"> = </w:t>
+            </w:r>
+            <w:proofErr w:type="spellStart"/>
+            <w:r>
+              <w:rPr>
+                <w:rFonts w:ascii="Arial" w:hAnsi="Arial" w:cs="Arial"/>
+                <w:i/>
+                <w:iCs/>
+                <w:sz w:val="20"/>
+                <w:szCs w:val="20"/>
+              </w:rPr>
+              <w:t>tot.pred.activity</w:t>
+            </w:r>
+            <w:proofErr w:type="spellEnd"/>
+            <w:r>
+              <w:rPr>
+                <w:rFonts w:ascii="Arial" w:hAnsi="Arial" w:cs="Arial"/>
+                <w:i/>
+                <w:iCs/>
+                <w:sz w:val="20"/>
+                <w:szCs w:val="20"/>
+              </w:rPr>
+              <w:t xml:space="preserve"> ÷</w:t>
             </w:r>
             <w:r>
               <w:rPr>
@@ -4300,6 +4614,7 @@
         </w:rPr>
         <w:tab/>
       </w:r>
+      <w:proofErr w:type="spellStart"/>
       <w:r>
         <w:rPr>
           <w:rFonts w:ascii="Arial" w:hAnsi="Arial" w:cs="Arial"/>
@@ -4322,7 +4637,14 @@
         <w:rPr>
           <w:rFonts w:ascii="Arial" w:hAnsi="Arial" w:cs="Arial"/>
         </w:rPr>
-        <w:t>rrowing and mortality proportion</w:t>
+        <w:t>rrowing</w:t>
+      </w:r>
+      <w:proofErr w:type="spellEnd"/>
+      <w:r>
+        <w:rPr>
+          <w:rFonts w:ascii="Arial" w:hAnsi="Arial" w:cs="Arial"/>
+        </w:rPr>
+        <w:t xml:space="preserve"> and mortality proportion</w:t>
       </w:r>
       <w:r>
         <w:rPr>
@@ -4441,7 +4763,21 @@
         <w:rPr>
           <w:rFonts w:ascii="Arial" w:hAnsi="Arial" w:cs="Arial"/>
         </w:rPr>
-        <w:t xml:space="preserve"> (‘Reburrowing’ and ‘Mortality’ curves) </w:t>
+        <w:t xml:space="preserve"> (‘</w:t>
+      </w:r>
+      <w:proofErr w:type="spellStart"/>
+      <w:r>
+        <w:rPr>
+          <w:rFonts w:ascii="Arial" w:hAnsi="Arial" w:cs="Arial"/>
+        </w:rPr>
+        <w:t>Reburrowing</w:t>
+      </w:r>
+      <w:proofErr w:type="spellEnd"/>
+      <w:r>
+        <w:rPr>
+          <w:rFonts w:ascii="Arial" w:hAnsi="Arial" w:cs="Arial"/>
+        </w:rPr>
+        <w:t xml:space="preserve">’ and ‘Mortality’ curves) </w:t>
       </w:r>
     </w:p>
     <w:p>
@@ -4684,6 +5020,7 @@
                 <w:szCs w:val="20"/>
               </w:rPr>
             </w:pPr>
+            <w:proofErr w:type="spellStart"/>
             <w:r>
               <w:rPr>
                 <w:rFonts w:ascii="Arial" w:hAnsi="Arial" w:cs="Arial"/>
@@ -4700,6 +5037,7 @@
               </w:rPr>
               <w:t>.temp</w:t>
             </w:r>
+            <w:proofErr w:type="spellEnd"/>
           </w:p>
         </w:tc>
         <w:tc>
@@ -4828,7 +5166,25 @@
                 <w:sz w:val="20"/>
                 <w:szCs w:val="20"/>
               </w:rPr>
-              <w:t>clams reburrowed after 48 h; dead.48h = clams dead after 48 h.</w:t>
+              <w:t xml:space="preserve">clams </w:t>
+            </w:r>
+            <w:proofErr w:type="spellStart"/>
+            <w:r>
+              <w:rPr>
+                <w:rFonts w:ascii="Arial" w:hAnsi="Arial" w:cs="Arial"/>
+                <w:sz w:val="20"/>
+                <w:szCs w:val="20"/>
+              </w:rPr>
+              <w:t>reburrowed</w:t>
+            </w:r>
+            <w:proofErr w:type="spellEnd"/>
+            <w:r>
+              <w:rPr>
+                <w:rFonts w:ascii="Arial" w:hAnsi="Arial" w:cs="Arial"/>
+                <w:sz w:val="20"/>
+                <w:szCs w:val="20"/>
+              </w:rPr>
+              <w:t xml:space="preserve"> after 48 h; dead.48h = clams dead after 48 h.</w:t>
             </w:r>
           </w:p>
         </w:tc>
@@ -4881,6 +5237,7 @@
               </w:rPr>
               <w:t xml:space="preserve">The numerical proportion of clams either </w:t>
             </w:r>
+            <w:proofErr w:type="spellStart"/>
             <w:r>
               <w:rPr>
                 <w:rFonts w:ascii="Arial" w:hAnsi="Arial" w:cs="Arial"/>
@@ -4895,7 +5252,16 @@
                 <w:sz w:val="20"/>
                 <w:szCs w:val="20"/>
               </w:rPr>
-              <w:t>ed (</w:t>
+              <w:t>ed</w:t>
+            </w:r>
+            <w:proofErr w:type="spellEnd"/>
+            <w:r>
+              <w:rPr>
+                <w:rFonts w:ascii="Arial" w:hAnsi="Arial" w:cs="Arial"/>
+                <w:sz w:val="20"/>
+                <w:szCs w:val="20"/>
+              </w:rPr>
+              <w:t xml:space="preserve"> (</w:t>
             </w:r>
             <w:r>
               <w:rPr>
@@ -5041,7 +5407,21 @@
         <w:rPr>
           <w:rFonts w:ascii="Arial" w:hAnsi="Arial" w:cs="Arial"/>
         </w:rPr>
-        <w:t>Crab catch data from the crab monitoring program at Kouchibouguac National Park from 2019-2024</w:t>
+        <w:t xml:space="preserve">Crab catch data from the crab monitoring program at </w:t>
+      </w:r>
+      <w:proofErr w:type="spellStart"/>
+      <w:r>
+        <w:rPr>
+          <w:rFonts w:ascii="Arial" w:hAnsi="Arial" w:cs="Arial"/>
+        </w:rPr>
+        <w:t>Kouchibouguac</w:t>
+      </w:r>
+      <w:proofErr w:type="spellEnd"/>
+      <w:r>
+        <w:rPr>
+          <w:rFonts w:ascii="Arial" w:hAnsi="Arial" w:cs="Arial"/>
+        </w:rPr>
+        <w:t xml:space="preserve"> National Park from 2019-2024</w:t>
       </w:r>
       <w:r>
         <w:rPr>
@@ -5268,6 +5648,7 @@
                 <w:szCs w:val="20"/>
               </w:rPr>
             </w:pPr>
+            <w:proofErr w:type="spellStart"/>
             <w:r>
               <w:rPr>
                 <w:rFonts w:ascii="Arial" w:hAnsi="Arial" w:cs="Arial"/>
@@ -5276,6 +5657,7 @@
               </w:rPr>
               <w:t>julian.date</w:t>
             </w:r>
+            <w:proofErr w:type="spellEnd"/>
           </w:p>
         </w:tc>
         <w:tc>
@@ -5319,6 +5701,7 @@
                 <w:szCs w:val="20"/>
               </w:rPr>
             </w:pPr>
+            <w:proofErr w:type="spellStart"/>
             <w:r>
               <w:rPr>
                 <w:rFonts w:ascii="Arial" w:hAnsi="Arial" w:cs="Arial"/>
@@ -5327,6 +5710,7 @@
               </w:rPr>
               <w:t>days.fished</w:t>
             </w:r>
+            <w:proofErr w:type="spellEnd"/>
           </w:p>
         </w:tc>
         <w:tc>
@@ -5370,6 +5754,7 @@
                 <w:szCs w:val="20"/>
               </w:rPr>
             </w:pPr>
+            <w:proofErr w:type="spellStart"/>
             <w:r>
               <w:rPr>
                 <w:rFonts w:ascii="Arial" w:hAnsi="Arial" w:cs="Arial"/>
@@ -5378,6 +5763,7 @@
               </w:rPr>
               <w:t>avg.mucrab</w:t>
             </w:r>
+            <w:proofErr w:type="spellEnd"/>
           </w:p>
         </w:tc>
         <w:tc>
@@ -5409,6 +5795,7 @@
               </w:rPr>
               <w:t>(</w:t>
             </w:r>
+            <w:proofErr w:type="spellStart"/>
             <w:r>
               <w:rPr>
                 <w:rFonts w:ascii="Arial" w:hAnsi="Arial" w:cs="Arial"/>
@@ -5417,8 +5804,31 @@
                 <w:sz w:val="20"/>
                 <w:szCs w:val="20"/>
               </w:rPr>
-              <w:t>Panopeus herbstii</w:t>
-            </w:r>
+              <w:t>Panopeus</w:t>
+            </w:r>
+            <w:proofErr w:type="spellEnd"/>
+            <w:r>
+              <w:rPr>
+                <w:rFonts w:ascii="Arial" w:hAnsi="Arial" w:cs="Arial"/>
+                <w:i/>
+                <w:iCs/>
+                <w:sz w:val="20"/>
+                <w:szCs w:val="20"/>
+              </w:rPr>
+              <w:t xml:space="preserve"> </w:t>
+            </w:r>
+            <w:proofErr w:type="spellStart"/>
+            <w:r>
+              <w:rPr>
+                <w:rFonts w:ascii="Arial" w:hAnsi="Arial" w:cs="Arial"/>
+                <w:i/>
+                <w:iCs/>
+                <w:sz w:val="20"/>
+                <w:szCs w:val="20"/>
+              </w:rPr>
+              <w:t>herbstii</w:t>
+            </w:r>
+            <w:proofErr w:type="spellEnd"/>
             <w:r>
               <w:rPr>
                 <w:rFonts w:ascii="Arial" w:hAnsi="Arial" w:cs="Arial"/>
@@ -5481,6 +5891,7 @@
                 <w:szCs w:val="20"/>
               </w:rPr>
             </w:pPr>
+            <w:proofErr w:type="spellStart"/>
             <w:r>
               <w:rPr>
                 <w:rFonts w:ascii="Arial" w:hAnsi="Arial" w:cs="Arial"/>
@@ -5489,6 +5900,7 @@
               </w:rPr>
               <w:t>avg.rockcrab</w:t>
             </w:r>
+            <w:proofErr w:type="spellEnd"/>
           </w:p>
         </w:tc>
         <w:tc>
@@ -5520,8 +5932,20 @@
                 <w:sz w:val="20"/>
                 <w:szCs w:val="20"/>
               </w:rPr>
-              <w:t>Cancer irroratus</w:t>
-            </w:r>
+              <w:t xml:space="preserve">Cancer </w:t>
+            </w:r>
+            <w:proofErr w:type="spellStart"/>
+            <w:r>
+              <w:rPr>
+                <w:rFonts w:ascii="Arial" w:hAnsi="Arial" w:cs="Arial"/>
+                <w:i/>
+                <w:iCs/>
+                <w:sz w:val="20"/>
+                <w:szCs w:val="20"/>
+              </w:rPr>
+              <w:t>irroratus</w:t>
+            </w:r>
+            <w:proofErr w:type="spellEnd"/>
             <w:r>
               <w:rPr>
                 <w:rFonts w:ascii="Arial" w:hAnsi="Arial" w:cs="Arial"/>
@@ -5568,6 +5992,7 @@
                 <w:szCs w:val="20"/>
               </w:rPr>
             </w:pPr>
+            <w:proofErr w:type="spellStart"/>
             <w:r>
               <w:rPr>
                 <w:rFonts w:ascii="Arial" w:hAnsi="Arial" w:cs="Arial"/>
@@ -5594,6 +6019,7 @@
               </w:rPr>
               <w:t>greencrab</w:t>
             </w:r>
+            <w:proofErr w:type="spellEnd"/>
           </w:p>
         </w:tc>
         <w:tc>
@@ -5617,6 +6043,7 @@
               </w:rPr>
               <w:t>Average green crab (</w:t>
             </w:r>
+            <w:proofErr w:type="spellStart"/>
             <w:r>
               <w:rPr>
                 <w:rFonts w:ascii="Arial" w:hAnsi="Arial" w:cs="Arial"/>
@@ -5625,8 +6052,31 @@
                 <w:sz w:val="20"/>
                 <w:szCs w:val="20"/>
               </w:rPr>
-              <w:t>Carcinus maenas</w:t>
-            </w:r>
+              <w:t>Carcinus</w:t>
+            </w:r>
+            <w:proofErr w:type="spellEnd"/>
+            <w:r>
+              <w:rPr>
+                <w:rFonts w:ascii="Arial" w:hAnsi="Arial" w:cs="Arial"/>
+                <w:i/>
+                <w:iCs/>
+                <w:sz w:val="20"/>
+                <w:szCs w:val="20"/>
+              </w:rPr>
+              <w:t xml:space="preserve"> </w:t>
+            </w:r>
+            <w:proofErr w:type="spellStart"/>
+            <w:r>
+              <w:rPr>
+                <w:rFonts w:ascii="Arial" w:hAnsi="Arial" w:cs="Arial"/>
+                <w:i/>
+                <w:iCs/>
+                <w:sz w:val="20"/>
+                <w:szCs w:val="20"/>
+              </w:rPr>
+              <w:t>maenas</w:t>
+            </w:r>
+            <w:proofErr w:type="spellEnd"/>
             <w:r>
               <w:rPr>
                 <w:rFonts w:ascii="Arial" w:hAnsi="Arial" w:cs="Arial"/>
@@ -5673,6 +6123,7 @@
                 <w:szCs w:val="20"/>
               </w:rPr>
             </w:pPr>
+            <w:proofErr w:type="spellStart"/>
             <w:r>
               <w:rPr>
                 <w:rFonts w:ascii="Arial" w:hAnsi="Arial" w:cs="Arial"/>
@@ -5681,6 +6132,7 @@
               </w:rPr>
               <w:t>avg.total.crab</w:t>
             </w:r>
+            <w:proofErr w:type="spellEnd"/>
           </w:p>
         </w:tc>
         <w:tc>
@@ -5742,6 +6194,7 @@
                 <w:szCs w:val="20"/>
               </w:rPr>
             </w:pPr>
+            <w:proofErr w:type="spellStart"/>
             <w:r>
               <w:rPr>
                 <w:rFonts w:ascii="Arial" w:hAnsi="Arial" w:cs="Arial"/>
@@ -5750,6 +6203,7 @@
               </w:rPr>
               <w:t>avg.cpue</w:t>
             </w:r>
+            <w:proofErr w:type="spellEnd"/>
           </w:p>
         </w:tc>
         <w:tc>
@@ -5781,7 +6235,29 @@
                 <w:sz w:val="20"/>
                 <w:szCs w:val="20"/>
               </w:rPr>
-              <w:t xml:space="preserve"> avg.total.crab ÷ number of days </w:t>
+              <w:t xml:space="preserve"> </w:t>
+            </w:r>
+            <w:proofErr w:type="spellStart"/>
+            <w:r>
+              <w:rPr>
+                <w:rFonts w:ascii="Arial" w:hAnsi="Arial" w:cs="Arial"/>
+                <w:i/>
+                <w:iCs/>
+                <w:sz w:val="20"/>
+                <w:szCs w:val="20"/>
+              </w:rPr>
+              <w:t>avg.total.crab</w:t>
+            </w:r>
+            <w:proofErr w:type="spellEnd"/>
+            <w:r>
+              <w:rPr>
+                <w:rFonts w:ascii="Arial" w:hAnsi="Arial" w:cs="Arial"/>
+                <w:i/>
+                <w:iCs/>
+                <w:sz w:val="20"/>
+                <w:szCs w:val="20"/>
+              </w:rPr>
+              <w:t xml:space="preserve"> ÷ number of days </w:t>
             </w:r>
             <w:r>
               <w:rPr>
@@ -5901,11 +6377,19 @@
         </w:rPr>
         <w:tab/>
       </w:r>
-      <w:r>
-        <w:rPr>
-          <w:rFonts w:ascii="Arial" w:hAnsi="Arial" w:cs="Arial"/>
-        </w:rPr>
-        <w:t xml:space="preserve">Reburrowing proportion data </w:t>
+      <w:proofErr w:type="spellStart"/>
+      <w:r>
+        <w:rPr>
+          <w:rFonts w:ascii="Arial" w:hAnsi="Arial" w:cs="Arial"/>
+        </w:rPr>
+        <w:t>Reburrowing</w:t>
+      </w:r>
+      <w:proofErr w:type="spellEnd"/>
+      <w:r>
+        <w:rPr>
+          <w:rFonts w:ascii="Arial" w:hAnsi="Arial" w:cs="Arial"/>
+        </w:rPr>
+        <w:t xml:space="preserve"> proportion data </w:t>
       </w:r>
       <w:r>
         <w:rPr>
@@ -6340,7 +6824,25 @@
                 <w:sz w:val="20"/>
                 <w:szCs w:val="20"/>
               </w:rPr>
-              <w:t xml:space="preserve">The site within Kouchibouguac National Park that experiments were conducted (n = 4 for 2021; n = 1 for 2024). Specifics on sites for 2021 can be found in Ledoux et al. (2021) here: </w:t>
+              <w:t xml:space="preserve">The site within </w:t>
+            </w:r>
+            <w:proofErr w:type="spellStart"/>
+            <w:r>
+              <w:rPr>
+                <w:rFonts w:ascii="Arial" w:hAnsi="Arial" w:cs="Arial"/>
+                <w:sz w:val="20"/>
+                <w:szCs w:val="20"/>
+              </w:rPr>
+              <w:t>Kouchibouguac</w:t>
+            </w:r>
+            <w:proofErr w:type="spellEnd"/>
+            <w:r>
+              <w:rPr>
+                <w:rFonts w:ascii="Arial" w:hAnsi="Arial" w:cs="Arial"/>
+                <w:sz w:val="20"/>
+                <w:szCs w:val="20"/>
+              </w:rPr>
+              <w:t xml:space="preserve"> National Park that experiments were conducted (n = 4 for 2021; n = 1 for 2024). Specifics on sites for 2021 can be found in Ledoux et al. (2021) here: </w:t>
             </w:r>
             <w:hyperlink r:id="rId12" w:history="1">
               <w:r>
@@ -6512,7 +7014,25 @@
                 <w:sz w:val="20"/>
                 <w:szCs w:val="20"/>
               </w:rPr>
-              <w:t>Number of sub-legal clams that were completely reborrowed 24 hours after release.</w:t>
+              <w:t xml:space="preserve">Number of sub-legal </w:t>
+            </w:r>
+            <w:proofErr w:type="spellStart"/>
+            <w:r>
+              <w:rPr>
+                <w:rFonts w:ascii="Arial" w:hAnsi="Arial" w:cs="Arial"/>
+                <w:sz w:val="20"/>
+                <w:szCs w:val="20"/>
+              </w:rPr>
+              <w:t>clams</w:t>
+            </w:r>
+            <w:proofErr w:type="spellEnd"/>
+            <w:r>
+              <w:rPr>
+                <w:rFonts w:ascii="Arial" w:hAnsi="Arial" w:cs="Arial"/>
+                <w:sz w:val="20"/>
+                <w:szCs w:val="20"/>
+              </w:rPr>
+              <w:t xml:space="preserve"> that were completely reborrowed 24 hours after release.</w:t>
             </w:r>
           </w:p>
         </w:tc>
@@ -6534,6 +7054,7 @@
                 <w:szCs w:val="20"/>
               </w:rPr>
             </w:pPr>
+            <w:proofErr w:type="spellStart"/>
             <w:r>
               <w:rPr>
                 <w:rFonts w:ascii="Arial" w:hAnsi="Arial" w:cs="Arial"/>
@@ -6542,6 +7063,7 @@
               </w:rPr>
               <w:t>prop.burrowed</w:t>
             </w:r>
+            <w:proofErr w:type="spellEnd"/>
           </w:p>
         </w:tc>
         <w:tc>
@@ -6563,8 +7085,27 @@
                 <w:sz w:val="20"/>
                 <w:szCs w:val="20"/>
               </w:rPr>
-              <w:t xml:space="preserve">The proportion of clams that reburrowed in each individual mesocosm plot at each time point. Computed as: </w:t>
-            </w:r>
+              <w:t xml:space="preserve">The proportion of clams that </w:t>
+            </w:r>
+            <w:proofErr w:type="spellStart"/>
+            <w:r>
+              <w:rPr>
+                <w:rFonts w:ascii="Arial" w:hAnsi="Arial" w:cs="Arial"/>
+                <w:sz w:val="20"/>
+                <w:szCs w:val="20"/>
+              </w:rPr>
+              <w:t>reburrowed</w:t>
+            </w:r>
+            <w:proofErr w:type="spellEnd"/>
+            <w:r>
+              <w:rPr>
+                <w:rFonts w:ascii="Arial" w:hAnsi="Arial" w:cs="Arial"/>
+                <w:sz w:val="20"/>
+                <w:szCs w:val="20"/>
+              </w:rPr>
+              <w:t xml:space="preserve"> in each individual mesocosm plot at each time point. Computed as: </w:t>
+            </w:r>
+            <w:proofErr w:type="spellStart"/>
             <w:r>
               <w:rPr>
                 <w:rFonts w:ascii="Arial" w:hAnsi="Arial" w:cs="Arial"/>
@@ -6573,7 +7114,18 @@
                 <w:sz w:val="20"/>
                 <w:szCs w:val="20"/>
               </w:rPr>
-              <w:t xml:space="preserve">prop.burrowed = burrowed ÷ </w:t>
+              <w:t>prop.burrowed</w:t>
+            </w:r>
+            <w:proofErr w:type="spellEnd"/>
+            <w:r>
+              <w:rPr>
+                <w:rFonts w:ascii="Arial" w:hAnsi="Arial" w:cs="Arial"/>
+                <w:i/>
+                <w:iCs/>
+                <w:sz w:val="20"/>
+                <w:szCs w:val="20"/>
+              </w:rPr>
+              <w:t xml:space="preserve"> = burrowed ÷ </w:t>
             </w:r>
             <w:r>
               <w:rPr>
@@ -6691,7 +7243,21 @@
         <w:rPr>
           <w:rFonts w:ascii="Arial" w:hAnsi="Arial" w:cs="Arial"/>
         </w:rPr>
-        <w:t xml:space="preserve">Daily precipitation values (May 1-September 30, 2024) obtained from historical weather data published by Environment and Climate Change Canada for the weather station closest to our study site, Kouchibouguac (URL: </w:t>
+        <w:t xml:space="preserve">Daily precipitation values (May 1-September 30, 2024) obtained from historical weather data published by Environment and Climate Change Canada for the weather station closest to our study site, </w:t>
+      </w:r>
+      <w:proofErr w:type="spellStart"/>
+      <w:r>
+        <w:rPr>
+          <w:rFonts w:ascii="Arial" w:hAnsi="Arial" w:cs="Arial"/>
+        </w:rPr>
+        <w:t>Kouchibouguac</w:t>
+      </w:r>
+      <w:proofErr w:type="spellEnd"/>
+      <w:r>
+        <w:rPr>
+          <w:rFonts w:ascii="Arial" w:hAnsi="Arial" w:cs="Arial"/>
+        </w:rPr>
+        <w:t xml:space="preserve"> (URL: </w:t>
       </w:r>
       <w:hyperlink r:id="rId13" w:history="1">
         <w:r>
@@ -6993,6 +7559,7 @@
                 <w:szCs w:val="20"/>
               </w:rPr>
             </w:pPr>
+            <w:proofErr w:type="spellStart"/>
             <w:r>
               <w:rPr>
                 <w:rFonts w:ascii="Arial" w:hAnsi="Arial" w:cs="Arial"/>
@@ -7001,6 +7568,7 @@
               </w:rPr>
               <w:t>day.in.month</w:t>
             </w:r>
+            <w:proofErr w:type="spellEnd"/>
           </w:p>
         </w:tc>
         <w:tc>
@@ -7052,6 +7620,7 @@
                 <w:szCs w:val="20"/>
               </w:rPr>
             </w:pPr>
+            <w:proofErr w:type="spellStart"/>
             <w:r>
               <w:rPr>
                 <w:rFonts w:ascii="Arial" w:hAnsi="Arial" w:cs="Arial"/>
@@ -7060,6 +7629,7 @@
               </w:rPr>
               <w:t>julian.date</w:t>
             </w:r>
+            <w:proofErr w:type="spellEnd"/>
           </w:p>
         </w:tc>
         <w:tc>
@@ -7656,6 +8226,7 @@
                 <w:szCs w:val="20"/>
               </w:rPr>
             </w:pPr>
+            <w:proofErr w:type="spellStart"/>
             <w:r>
               <w:rPr>
                 <w:rFonts w:ascii="Arial" w:hAnsi="Arial" w:cs="Arial"/>
@@ -7664,6 +8235,7 @@
               </w:rPr>
               <w:t>shell.length</w:t>
             </w:r>
+            <w:proofErr w:type="spellEnd"/>
           </w:p>
         </w:tc>
         <w:tc>
@@ -7806,6 +8378,7 @@
         </w:rPr>
         <w:tab/>
       </w:r>
+      <w:proofErr w:type="spellStart"/>
       <w:r>
         <w:rPr>
           <w:rFonts w:ascii="Arial" w:hAnsi="Arial" w:cs="Arial"/>
@@ -7822,7 +8395,14 @@
         <w:rPr>
           <w:rFonts w:ascii="Arial" w:hAnsi="Arial" w:cs="Arial"/>
         </w:rPr>
-        <w:t xml:space="preserve">rrowing data for individual mesocosm plots broken down by levels of the experimental independent variables for the 15 min observations conducted two hours after </w:t>
+        <w:t>rrowing</w:t>
+      </w:r>
+      <w:proofErr w:type="spellEnd"/>
+      <w:r>
+        <w:rPr>
+          <w:rFonts w:ascii="Arial" w:hAnsi="Arial" w:cs="Arial"/>
+        </w:rPr>
+        <w:t xml:space="preserve"> data for individual mesocosm plots broken down by levels of the experimental independent variables for the 15 min observations conducted two hours after </w:t>
       </w:r>
       <w:r>
         <w:rPr>
@@ -8211,6 +8791,7 @@
                 <w:szCs w:val="20"/>
               </w:rPr>
             </w:pPr>
+            <w:proofErr w:type="spellStart"/>
             <w:r>
               <w:rPr>
                 <w:rFonts w:ascii="Arial" w:hAnsi="Arial" w:cs="Arial"/>
@@ -8219,6 +8800,7 @@
               </w:rPr>
               <w:t>time.since.deploy</w:t>
             </w:r>
+            <w:proofErr w:type="spellEnd"/>
           </w:p>
         </w:tc>
         <w:tc>
@@ -8298,6 +8880,7 @@
               </w:rPr>
               <w:t xml:space="preserve">at which the number of </w:t>
             </w:r>
+            <w:proofErr w:type="spellStart"/>
             <w:r>
               <w:rPr>
                 <w:rFonts w:ascii="Arial" w:hAnsi="Arial" w:cs="Arial"/>
@@ -8312,7 +8895,16 @@
                 <w:sz w:val="20"/>
                 <w:szCs w:val="20"/>
               </w:rPr>
-              <w:t xml:space="preserve">ed clams was recorded after fishing in their respective mesocosm plots. </w:t>
+              <w:t>ed</w:t>
+            </w:r>
+            <w:proofErr w:type="spellEnd"/>
+            <w:r>
+              <w:rPr>
+                <w:rFonts w:ascii="Arial" w:hAnsi="Arial" w:cs="Arial"/>
+                <w:sz w:val="20"/>
+                <w:szCs w:val="20"/>
+              </w:rPr>
+              <w:t xml:space="preserve"> clams was recorded after fishing in their respective mesocosm plots. </w:t>
             </w:r>
           </w:p>
         </w:tc>
@@ -8334,6 +8926,7 @@
                 <w:szCs w:val="20"/>
               </w:rPr>
             </w:pPr>
+            <w:proofErr w:type="spellStart"/>
             <w:r>
               <w:rPr>
                 <w:rFonts w:ascii="Arial" w:hAnsi="Arial" w:cs="Arial"/>
@@ -8342,6 +8935,7 @@
               </w:rPr>
               <w:t>tide.level</w:t>
             </w:r>
+            <w:proofErr w:type="spellEnd"/>
           </w:p>
         </w:tc>
         <w:tc>
@@ -8441,6 +9035,7 @@
                 <w:szCs w:val="20"/>
               </w:rPr>
             </w:pPr>
+            <w:proofErr w:type="spellStart"/>
             <w:r>
               <w:rPr>
                 <w:rFonts w:ascii="Arial" w:hAnsi="Arial" w:cs="Arial"/>
@@ -8449,6 +9044,7 @@
               </w:rPr>
               <w:t>plot.glob</w:t>
             </w:r>
+            <w:proofErr w:type="spellEnd"/>
           </w:p>
         </w:tc>
         <w:tc>
@@ -8564,6 +9160,7 @@
                 <w:szCs w:val="20"/>
               </w:rPr>
             </w:pPr>
+            <w:proofErr w:type="spellStart"/>
             <w:r>
               <w:rPr>
                 <w:rFonts w:ascii="Arial" w:hAnsi="Arial" w:cs="Arial"/>
@@ -8572,6 +9169,7 @@
               </w:rPr>
               <w:t>pred.treat</w:t>
             </w:r>
+            <w:proofErr w:type="spellEnd"/>
           </w:p>
         </w:tc>
         <w:tc>
@@ -8753,6 +9351,7 @@
               </w:rPr>
               <w:t xml:space="preserve">The number of clams that </w:t>
             </w:r>
+            <w:proofErr w:type="spellStart"/>
             <w:r>
               <w:rPr>
                 <w:rFonts w:ascii="Arial" w:hAnsi="Arial" w:cs="Arial"/>
@@ -8767,7 +9366,16 @@
                 <w:sz w:val="20"/>
                 <w:szCs w:val="20"/>
               </w:rPr>
-              <w:t>ed in each individual mesocosm plot at each time point.</w:t>
+              <w:t>ed</w:t>
+            </w:r>
+            <w:proofErr w:type="spellEnd"/>
+            <w:r>
+              <w:rPr>
+                <w:rFonts w:ascii="Arial" w:hAnsi="Arial" w:cs="Arial"/>
+                <w:sz w:val="20"/>
+                <w:szCs w:val="20"/>
+              </w:rPr>
+              <w:t xml:space="preserve"> in each individual mesocosm plot at each time point.</w:t>
             </w:r>
           </w:p>
         </w:tc>
@@ -8789,6 +9397,7 @@
                 <w:szCs w:val="20"/>
               </w:rPr>
             </w:pPr>
+            <w:proofErr w:type="spellStart"/>
             <w:r>
               <w:rPr>
                 <w:rFonts w:ascii="Arial" w:hAnsi="Arial" w:cs="Arial"/>
@@ -8797,6 +9406,7 @@
               </w:rPr>
               <w:t>prop.burrowed</w:t>
             </w:r>
+            <w:proofErr w:type="spellEnd"/>
           </w:p>
         </w:tc>
         <w:tc>
@@ -8820,6 +9430,7 @@
               </w:rPr>
               <w:t xml:space="preserve">The proportion of clams that </w:t>
             </w:r>
+            <w:proofErr w:type="spellStart"/>
             <w:r>
               <w:rPr>
                 <w:rFonts w:ascii="Arial" w:hAnsi="Arial" w:cs="Arial"/>
@@ -8834,8 +9445,18 @@
                 <w:sz w:val="20"/>
                 <w:szCs w:val="20"/>
               </w:rPr>
-              <w:t xml:space="preserve">ed in each individual mesocosm plot at each time point. Computed as: </w:t>
-            </w:r>
+              <w:t>ed</w:t>
+            </w:r>
+            <w:proofErr w:type="spellEnd"/>
+            <w:r>
+              <w:rPr>
+                <w:rFonts w:ascii="Arial" w:hAnsi="Arial" w:cs="Arial"/>
+                <w:sz w:val="20"/>
+                <w:szCs w:val="20"/>
+              </w:rPr>
+              <w:t xml:space="preserve"> in each individual mesocosm plot at each time point. Computed as: </w:t>
+            </w:r>
+            <w:proofErr w:type="spellStart"/>
             <w:r>
               <w:rPr>
                 <w:rFonts w:ascii="Arial" w:hAnsi="Arial" w:cs="Arial"/>
@@ -8844,7 +9465,18 @@
                 <w:sz w:val="20"/>
                 <w:szCs w:val="20"/>
               </w:rPr>
-              <w:t>prop.burrowed = burrowed ÷ initial</w:t>
+              <w:t>prop.burrowed</w:t>
+            </w:r>
+            <w:proofErr w:type="spellEnd"/>
+            <w:r>
+              <w:rPr>
+                <w:rFonts w:ascii="Arial" w:hAnsi="Arial" w:cs="Arial"/>
+                <w:i/>
+                <w:iCs/>
+                <w:sz w:val="20"/>
+                <w:szCs w:val="20"/>
+              </w:rPr>
+              <w:t xml:space="preserve"> = burrowed ÷ initial</w:t>
             </w:r>
           </w:p>
         </w:tc>
@@ -8881,6 +9513,7 @@
           <w:szCs w:val="32"/>
         </w:rPr>
       </w:pPr>
+      <w:proofErr w:type="spellStart"/>
       <w:r>
         <w:rPr>
           <w:rFonts w:ascii="Arial" w:hAnsi="Arial" w:cs="Arial"/>
@@ -8890,7 +9523,18 @@
           <w:szCs w:val="32"/>
         </w:rPr>
         <w:lastRenderedPageBreak/>
-        <w:t>Dictionnaire des données</w:t>
+        <w:t>Dictionnaire</w:t>
+      </w:r>
+      <w:proofErr w:type="spellEnd"/>
+      <w:r>
+        <w:rPr>
+          <w:rFonts w:ascii="Arial" w:hAnsi="Arial" w:cs="Arial"/>
+          <w:b/>
+          <w:bCs/>
+          <w:sz w:val="32"/>
+          <w:szCs w:val="32"/>
+        </w:rPr>
+        <w:t xml:space="preserve"> des données</w:t>
       </w:r>
     </w:p>
     <w:p>
@@ -8921,7 +9565,29 @@
           <w:sz w:val="32"/>
           <w:szCs w:val="32"/>
         </w:rPr>
-        <w:t xml:space="preserve">Matériel supplémentaire pour : </w:t>
+        <w:t xml:space="preserve">Matériel </w:t>
+      </w:r>
+      <w:proofErr w:type="spellStart"/>
+      <w:r>
+        <w:rPr>
+          <w:rFonts w:ascii="Arial" w:hAnsi="Arial" w:cs="Arial"/>
+          <w:b/>
+          <w:bCs/>
+          <w:sz w:val="32"/>
+          <w:szCs w:val="32"/>
+        </w:rPr>
+        <w:t>supplémentaire</w:t>
+      </w:r>
+      <w:proofErr w:type="spellEnd"/>
+      <w:r>
+        <w:rPr>
+          <w:rFonts w:ascii="Arial" w:hAnsi="Arial" w:cs="Arial"/>
+          <w:b/>
+          <w:bCs/>
+          <w:sz w:val="32"/>
+          <w:szCs w:val="32"/>
+        </w:rPr>
+        <w:t xml:space="preserve"> pour : </w:t>
       </w:r>
       <w:r>
         <w:rPr>
@@ -9891,7 +10557,23 @@
           <w:rFonts w:ascii="Arial" w:hAnsi="Arial" w:cs="Arial"/>
           <w:lang w:val="fr-CA"/>
         </w:rPr>
-        <w:t xml:space="preserve"> et de mortalité pour les parcelles individuelles du mésocosme, </w:t>
+        <w:t xml:space="preserve"> et de mortalité pour les parcelles individuelles du </w:t>
+      </w:r>
+      <w:proofErr w:type="spellStart"/>
+      <w:r>
+        <w:rPr>
+          <w:rFonts w:ascii="Arial" w:hAnsi="Arial" w:cs="Arial"/>
+          <w:lang w:val="fr-CA"/>
+        </w:rPr>
+        <w:t>mésocosme</w:t>
+      </w:r>
+      <w:proofErr w:type="spellEnd"/>
+      <w:r>
+        <w:rPr>
+          <w:rFonts w:ascii="Arial" w:hAnsi="Arial" w:cs="Arial"/>
+          <w:lang w:val="fr-CA"/>
+        </w:rPr>
+        <w:t xml:space="preserve">, </w:t>
       </w:r>
       <w:r>
         <w:rPr>
@@ -10055,8 +10737,20 @@
                 <w:sz w:val="20"/>
                 <w:szCs w:val="20"/>
               </w:rPr>
-              <w:t>Nom de la colonne</w:t>
-            </w:r>
+              <w:t xml:space="preserve">Nom de la </w:t>
+            </w:r>
+            <w:proofErr w:type="spellStart"/>
+            <w:r>
+              <w:rPr>
+                <w:rFonts w:ascii="Arial" w:hAnsi="Arial" w:cs="Arial"/>
+                <w:b/>
+                <w:bCs/>
+                <w:sz w:val="20"/>
+                <w:szCs w:val="20"/>
+              </w:rPr>
+              <w:t>colonne</w:t>
+            </w:r>
+            <w:proofErr w:type="spellEnd"/>
           </w:p>
         </w:tc>
         <w:tc>
@@ -10154,13 +10848,59 @@
               </w:rPr>
               <w:t xml:space="preserve"> à cinq niveaux (mai, juin, juillet, août, septembre). Le mois au cours duquel chaque expérience a été menée. </w:t>
             </w:r>
-            <w:r>
-              <w:rPr>
-                <w:rFonts w:ascii="Arial" w:hAnsi="Arial" w:cs="Arial"/>
-                <w:sz w:val="20"/>
-                <w:szCs w:val="20"/>
-              </w:rPr>
-              <w:t>Simplement appelé « expérience » dans le document principal.</w:t>
+            <w:proofErr w:type="spellStart"/>
+            <w:r>
+              <w:rPr>
+                <w:rFonts w:ascii="Arial" w:hAnsi="Arial" w:cs="Arial"/>
+                <w:sz w:val="20"/>
+                <w:szCs w:val="20"/>
+              </w:rPr>
+              <w:t>Simplement</w:t>
+            </w:r>
+            <w:proofErr w:type="spellEnd"/>
+            <w:r>
+              <w:rPr>
+                <w:rFonts w:ascii="Arial" w:hAnsi="Arial" w:cs="Arial"/>
+                <w:sz w:val="20"/>
+                <w:szCs w:val="20"/>
+              </w:rPr>
+              <w:t xml:space="preserve"> </w:t>
+            </w:r>
+            <w:proofErr w:type="spellStart"/>
+            <w:r>
+              <w:rPr>
+                <w:rFonts w:ascii="Arial" w:hAnsi="Arial" w:cs="Arial"/>
+                <w:sz w:val="20"/>
+                <w:szCs w:val="20"/>
+              </w:rPr>
+              <w:t>appelé</w:t>
+            </w:r>
+            <w:proofErr w:type="spellEnd"/>
+            <w:r>
+              <w:rPr>
+                <w:rFonts w:ascii="Arial" w:hAnsi="Arial" w:cs="Arial"/>
+                <w:sz w:val="20"/>
+                <w:szCs w:val="20"/>
+              </w:rPr>
+              <w:t xml:space="preserve"> « </w:t>
+            </w:r>
+            <w:proofErr w:type="spellStart"/>
+            <w:r>
+              <w:rPr>
+                <w:rFonts w:ascii="Arial" w:hAnsi="Arial" w:cs="Arial"/>
+                <w:sz w:val="20"/>
+                <w:szCs w:val="20"/>
+              </w:rPr>
+              <w:t>expérience</w:t>
+            </w:r>
+            <w:proofErr w:type="spellEnd"/>
+            <w:r>
+              <w:rPr>
+                <w:rFonts w:ascii="Arial" w:hAnsi="Arial" w:cs="Arial"/>
+                <w:sz w:val="20"/>
+                <w:szCs w:val="20"/>
+              </w:rPr>
+              <w:t xml:space="preserve"> » dans le document principal.</w:t>
             </w:r>
           </w:p>
         </w:tc>
@@ -10182,6 +10922,7 @@
                 <w:szCs w:val="20"/>
               </w:rPr>
             </w:pPr>
+            <w:proofErr w:type="spellStart"/>
             <w:r>
               <w:rPr>
                 <w:rFonts w:ascii="Arial" w:hAnsi="Arial" w:cs="Arial"/>
@@ -10190,6 +10931,7 @@
               </w:rPr>
               <w:t>julian.date</w:t>
             </w:r>
+            <w:proofErr w:type="spellEnd"/>
           </w:p>
         </w:tc>
         <w:tc>
@@ -10235,6 +10977,7 @@
                 <w:szCs w:val="20"/>
               </w:rPr>
             </w:pPr>
+            <w:proofErr w:type="spellStart"/>
             <w:r>
               <w:rPr>
                 <w:rFonts w:ascii="Arial" w:hAnsi="Arial" w:cs="Arial"/>
@@ -10243,6 +10986,7 @@
               </w:rPr>
               <w:t>avg.temp</w:t>
             </w:r>
+            <w:proofErr w:type="spellEnd"/>
           </w:p>
         </w:tc>
         <w:tc>
@@ -10288,6 +11032,7 @@
                 <w:szCs w:val="20"/>
               </w:rPr>
             </w:pPr>
+            <w:proofErr w:type="spellStart"/>
             <w:r>
               <w:rPr>
                 <w:rFonts w:ascii="Arial" w:hAnsi="Arial" w:cs="Arial"/>
@@ -10296,6 +11041,7 @@
               </w:rPr>
               <w:t>avg.humidex</w:t>
             </w:r>
+            <w:proofErr w:type="spellEnd"/>
           </w:p>
         </w:tc>
         <w:tc>
@@ -10341,6 +11087,7 @@
                 <w:szCs w:val="20"/>
               </w:rPr>
             </w:pPr>
+            <w:proofErr w:type="spellStart"/>
             <w:r>
               <w:rPr>
                 <w:rFonts w:ascii="Arial" w:hAnsi="Arial" w:cs="Arial"/>
@@ -10349,6 +11096,7 @@
               </w:rPr>
               <w:t>time.since.deploy</w:t>
             </w:r>
+            <w:proofErr w:type="spellEnd"/>
           </w:p>
         </w:tc>
         <w:tc>
@@ -10426,7 +11174,27 @@
                 <w:szCs w:val="20"/>
                 <w:lang w:val="fr-CA"/>
               </w:rPr>
-              <w:t xml:space="preserve"> mortes a été enregistré après la pêche dans les parcelles respectives du mésocosme.</w:t>
+              <w:t xml:space="preserve"> mortes a été enregistré après la pêche dans les parcelles respectives du </w:t>
+            </w:r>
+            <w:proofErr w:type="spellStart"/>
+            <w:r>
+              <w:rPr>
+                <w:rFonts w:ascii="Arial" w:hAnsi="Arial" w:cs="Arial"/>
+                <w:sz w:val="20"/>
+                <w:szCs w:val="20"/>
+                <w:lang w:val="fr-CA"/>
+              </w:rPr>
+              <w:t>mésocosme</w:t>
+            </w:r>
+            <w:proofErr w:type="spellEnd"/>
+            <w:r>
+              <w:rPr>
+                <w:rFonts w:ascii="Arial" w:hAnsi="Arial" w:cs="Arial"/>
+                <w:sz w:val="20"/>
+                <w:szCs w:val="20"/>
+                <w:lang w:val="fr-CA"/>
+              </w:rPr>
+              <w:t>.</w:t>
             </w:r>
           </w:p>
         </w:tc>
@@ -10448,6 +11216,7 @@
                 <w:szCs w:val="20"/>
               </w:rPr>
             </w:pPr>
+            <w:proofErr w:type="spellStart"/>
             <w:r>
               <w:rPr>
                 <w:rFonts w:ascii="Arial" w:hAnsi="Arial" w:cs="Arial"/>
@@ -10456,6 +11225,7 @@
               </w:rPr>
               <w:t>tide.level</w:t>
             </w:r>
+            <w:proofErr w:type="spellEnd"/>
           </w:p>
         </w:tc>
         <w:tc>
@@ -10479,7 +11249,47 @@
                 <w:szCs w:val="20"/>
                 <w:lang w:val="fr-CA"/>
               </w:rPr>
-              <w:t xml:space="preserve">Variable indépendante fixe catégorique à trois niveaux (intertidal, subtidal peu profond, subtidal plus profond). Niveau de marée auquel les </w:t>
+              <w:t xml:space="preserve">Variable indépendante fixe catégorique à trois niveaux (intertidal, </w:t>
+            </w:r>
+            <w:proofErr w:type="spellStart"/>
+            <w:r>
+              <w:rPr>
+                <w:rFonts w:ascii="Arial" w:hAnsi="Arial" w:cs="Arial"/>
+                <w:sz w:val="20"/>
+                <w:szCs w:val="20"/>
+                <w:lang w:val="fr-CA"/>
+              </w:rPr>
+              <w:t>subtidal</w:t>
+            </w:r>
+            <w:proofErr w:type="spellEnd"/>
+            <w:r>
+              <w:rPr>
+                <w:rFonts w:ascii="Arial" w:hAnsi="Arial" w:cs="Arial"/>
+                <w:sz w:val="20"/>
+                <w:szCs w:val="20"/>
+                <w:lang w:val="fr-CA"/>
+              </w:rPr>
+              <w:t xml:space="preserve"> peu profond, </w:t>
+            </w:r>
+            <w:proofErr w:type="spellStart"/>
+            <w:r>
+              <w:rPr>
+                <w:rFonts w:ascii="Arial" w:hAnsi="Arial" w:cs="Arial"/>
+                <w:sz w:val="20"/>
+                <w:szCs w:val="20"/>
+                <w:lang w:val="fr-CA"/>
+              </w:rPr>
+              <w:t>subtidal</w:t>
+            </w:r>
+            <w:proofErr w:type="spellEnd"/>
+            <w:r>
+              <w:rPr>
+                <w:rFonts w:ascii="Arial" w:hAnsi="Arial" w:cs="Arial"/>
+                <w:sz w:val="20"/>
+                <w:szCs w:val="20"/>
+                <w:lang w:val="fr-CA"/>
+              </w:rPr>
+              <w:t xml:space="preserve"> plus profond). Niveau de marée auquel les </w:t>
             </w:r>
             <w:r>
               <w:rPr>
@@ -10497,7 +11307,67 @@
                 <w:szCs w:val="20"/>
                 <w:lang w:val="fr-CA"/>
               </w:rPr>
-              <w:t xml:space="preserve"> ont été relâchées dans leurs parcelles de mésocosme respectives. IN = intertidal ; S1 = subtidal peu profond ; S2 = subtidal plus profond.</w:t>
+              <w:t xml:space="preserve"> ont été relâchées dans leurs parcelles de </w:t>
+            </w:r>
+            <w:proofErr w:type="spellStart"/>
+            <w:r>
+              <w:rPr>
+                <w:rFonts w:ascii="Arial" w:hAnsi="Arial" w:cs="Arial"/>
+                <w:sz w:val="20"/>
+                <w:szCs w:val="20"/>
+                <w:lang w:val="fr-CA"/>
+              </w:rPr>
+              <w:t>mésocosme</w:t>
+            </w:r>
+            <w:proofErr w:type="spellEnd"/>
+            <w:r>
+              <w:rPr>
+                <w:rFonts w:ascii="Arial" w:hAnsi="Arial" w:cs="Arial"/>
+                <w:sz w:val="20"/>
+                <w:szCs w:val="20"/>
+                <w:lang w:val="fr-CA"/>
+              </w:rPr>
+              <w:t xml:space="preserve"> respectives. IN = intertidal ; S1 = </w:t>
+            </w:r>
+            <w:proofErr w:type="spellStart"/>
+            <w:r>
+              <w:rPr>
+                <w:rFonts w:ascii="Arial" w:hAnsi="Arial" w:cs="Arial"/>
+                <w:sz w:val="20"/>
+                <w:szCs w:val="20"/>
+                <w:lang w:val="fr-CA"/>
+              </w:rPr>
+              <w:t>subtidal</w:t>
+            </w:r>
+            <w:proofErr w:type="spellEnd"/>
+            <w:r>
+              <w:rPr>
+                <w:rFonts w:ascii="Arial" w:hAnsi="Arial" w:cs="Arial"/>
+                <w:sz w:val="20"/>
+                <w:szCs w:val="20"/>
+                <w:lang w:val="fr-CA"/>
+              </w:rPr>
+              <w:t xml:space="preserve"> peu profond ; S2 = </w:t>
+            </w:r>
+            <w:proofErr w:type="spellStart"/>
+            <w:r>
+              <w:rPr>
+                <w:rFonts w:ascii="Arial" w:hAnsi="Arial" w:cs="Arial"/>
+                <w:sz w:val="20"/>
+                <w:szCs w:val="20"/>
+                <w:lang w:val="fr-CA"/>
+              </w:rPr>
+              <w:t>subtidal</w:t>
+            </w:r>
+            <w:proofErr w:type="spellEnd"/>
+            <w:r>
+              <w:rPr>
+                <w:rFonts w:ascii="Arial" w:hAnsi="Arial" w:cs="Arial"/>
+                <w:sz w:val="20"/>
+                <w:szCs w:val="20"/>
+                <w:lang w:val="fr-CA"/>
+              </w:rPr>
+              <w:t xml:space="preserve"> plus profond.</w:t>
             </w:r>
           </w:p>
         </w:tc>
@@ -10519,6 +11389,7 @@
                 <w:szCs w:val="20"/>
               </w:rPr>
             </w:pPr>
+            <w:proofErr w:type="spellStart"/>
             <w:r>
               <w:rPr>
                 <w:rFonts w:ascii="Arial" w:hAnsi="Arial" w:cs="Arial"/>
@@ -10527,6 +11398,7 @@
               </w:rPr>
               <w:t>plot.glob</w:t>
             </w:r>
+            <w:proofErr w:type="spellEnd"/>
           </w:p>
         </w:tc>
         <w:tc>
@@ -10549,15 +11421,63 @@
                 <w:szCs w:val="20"/>
                 <w:lang w:val="fr-CA"/>
               </w:rPr>
-              <w:t xml:space="preserve">Variable indépendante aléatoire catégorique avec 150 niveaux. Identification de chaque parcelle de mésocosme dans chaque expérience. Les parcelles individuelles sont répétées deux fois dans chaque expérience, car la même parcelle a été évaluée deux fois dans chaque expérience. </w:t>
-            </w:r>
-            <w:r>
-              <w:rPr>
-                <w:rFonts w:ascii="Arial" w:hAnsi="Arial" w:cs="Arial"/>
-                <w:sz w:val="20"/>
-                <w:szCs w:val="20"/>
-              </w:rPr>
-              <w:t>Appelé « Plot ID » dans l'article principal.</w:t>
+              <w:t xml:space="preserve">Variable indépendante aléatoire catégorique avec 150 niveaux. Identification de chaque parcelle de </w:t>
+            </w:r>
+            <w:proofErr w:type="spellStart"/>
+            <w:r>
+              <w:rPr>
+                <w:rFonts w:ascii="Arial" w:hAnsi="Arial" w:cs="Arial"/>
+                <w:sz w:val="20"/>
+                <w:szCs w:val="20"/>
+                <w:lang w:val="fr-CA"/>
+              </w:rPr>
+              <w:t>mésocosme</w:t>
+            </w:r>
+            <w:proofErr w:type="spellEnd"/>
+            <w:r>
+              <w:rPr>
+                <w:rFonts w:ascii="Arial" w:hAnsi="Arial" w:cs="Arial"/>
+                <w:sz w:val="20"/>
+                <w:szCs w:val="20"/>
+                <w:lang w:val="fr-CA"/>
+              </w:rPr>
+              <w:t xml:space="preserve"> dans chaque expérience. Les parcelles individuelles sont répétées deux fois dans chaque expérience, car la même parcelle a été évaluée deux fois dans chaque expérience. </w:t>
+            </w:r>
+            <w:proofErr w:type="spellStart"/>
+            <w:r>
+              <w:rPr>
+                <w:rFonts w:ascii="Arial" w:hAnsi="Arial" w:cs="Arial"/>
+                <w:sz w:val="20"/>
+                <w:szCs w:val="20"/>
+              </w:rPr>
+              <w:t>Appelé</w:t>
+            </w:r>
+            <w:proofErr w:type="spellEnd"/>
+            <w:r>
+              <w:rPr>
+                <w:rFonts w:ascii="Arial" w:hAnsi="Arial" w:cs="Arial"/>
+                <w:sz w:val="20"/>
+                <w:szCs w:val="20"/>
+              </w:rPr>
+              <w:t xml:space="preserve"> « Plot ID » dans </w:t>
+            </w:r>
+            <w:proofErr w:type="spellStart"/>
+            <w:r>
+              <w:rPr>
+                <w:rFonts w:ascii="Arial" w:hAnsi="Arial" w:cs="Arial"/>
+                <w:sz w:val="20"/>
+                <w:szCs w:val="20"/>
+              </w:rPr>
+              <w:t>l'article</w:t>
+            </w:r>
+            <w:proofErr w:type="spellEnd"/>
+            <w:r>
+              <w:rPr>
+                <w:rFonts w:ascii="Arial" w:hAnsi="Arial" w:cs="Arial"/>
+                <w:sz w:val="20"/>
+                <w:szCs w:val="20"/>
+              </w:rPr>
+              <w:t xml:space="preserve"> principal.</w:t>
             </w:r>
           </w:p>
         </w:tc>
@@ -10579,6 +11499,7 @@
                 <w:szCs w:val="20"/>
               </w:rPr>
             </w:pPr>
+            <w:proofErr w:type="spellStart"/>
             <w:r>
               <w:rPr>
                 <w:rFonts w:ascii="Arial" w:hAnsi="Arial" w:cs="Arial"/>
@@ -10587,6 +11508,7 @@
               </w:rPr>
               <w:t>pred.treat</w:t>
             </w:r>
+            <w:proofErr w:type="spellEnd"/>
           </w:p>
         </w:tc>
         <w:tc>
@@ -10609,15 +11531,71 @@
                 <w:szCs w:val="20"/>
                 <w:lang w:val="fr-CA"/>
               </w:rPr>
-              <w:t xml:space="preserve">Variable indépendante fixe catégorique à deux niveaux (exclusion du prédateur, inclusion du prédateur). Le type de parcelle de mésocosme utilisé en ce qui concerne l'inclusion ou l'exclusion des prédateurs de crabes. </w:t>
-            </w:r>
-            <w:r>
-              <w:rPr>
-                <w:rFonts w:ascii="Arial" w:hAnsi="Arial" w:cs="Arial"/>
-                <w:sz w:val="20"/>
-                <w:szCs w:val="20"/>
-              </w:rPr>
-              <w:t>PE = exclusion des prédateurs ; PI = inclusion des prédateurs.</w:t>
+              <w:t xml:space="preserve">Variable indépendante fixe catégorique à deux niveaux (exclusion du prédateur, inclusion du prédateur). Le type de parcelle de </w:t>
+            </w:r>
+            <w:proofErr w:type="spellStart"/>
+            <w:r>
+              <w:rPr>
+                <w:rFonts w:ascii="Arial" w:hAnsi="Arial" w:cs="Arial"/>
+                <w:sz w:val="20"/>
+                <w:szCs w:val="20"/>
+                <w:lang w:val="fr-CA"/>
+              </w:rPr>
+              <w:t>mésocosme</w:t>
+            </w:r>
+            <w:proofErr w:type="spellEnd"/>
+            <w:r>
+              <w:rPr>
+                <w:rFonts w:ascii="Arial" w:hAnsi="Arial" w:cs="Arial"/>
+                <w:sz w:val="20"/>
+                <w:szCs w:val="20"/>
+                <w:lang w:val="fr-CA"/>
+              </w:rPr>
+              <w:t xml:space="preserve"> utilisé en ce qui concerne l'inclusion ou l'exclusion des prédateurs de crabes. </w:t>
+            </w:r>
+            <w:r>
+              <w:rPr>
+                <w:rFonts w:ascii="Arial" w:hAnsi="Arial" w:cs="Arial"/>
+                <w:sz w:val="20"/>
+                <w:szCs w:val="20"/>
+              </w:rPr>
+              <w:t xml:space="preserve">PE = exclusion des </w:t>
+            </w:r>
+            <w:proofErr w:type="spellStart"/>
+            <w:r>
+              <w:rPr>
+                <w:rFonts w:ascii="Arial" w:hAnsi="Arial" w:cs="Arial"/>
+                <w:sz w:val="20"/>
+                <w:szCs w:val="20"/>
+              </w:rPr>
+              <w:t>prédateurs</w:t>
+            </w:r>
+            <w:proofErr w:type="spellEnd"/>
+            <w:r>
+              <w:rPr>
+                <w:rFonts w:ascii="Arial" w:hAnsi="Arial" w:cs="Arial"/>
+                <w:sz w:val="20"/>
+                <w:szCs w:val="20"/>
+              </w:rPr>
+              <w:t xml:space="preserve"> ; PI = inclusion des </w:t>
+            </w:r>
+            <w:proofErr w:type="spellStart"/>
+            <w:r>
+              <w:rPr>
+                <w:rFonts w:ascii="Arial" w:hAnsi="Arial" w:cs="Arial"/>
+                <w:sz w:val="20"/>
+                <w:szCs w:val="20"/>
+              </w:rPr>
+              <w:t>prédateurs</w:t>
+            </w:r>
+            <w:proofErr w:type="spellEnd"/>
+            <w:r>
+              <w:rPr>
+                <w:rFonts w:ascii="Arial" w:hAnsi="Arial" w:cs="Arial"/>
+                <w:sz w:val="20"/>
+                <w:szCs w:val="20"/>
+              </w:rPr>
+              <w:t>.</w:t>
             </w:r>
           </w:p>
         </w:tc>
@@ -10688,7 +11666,27 @@
                 <w:szCs w:val="20"/>
                 <w:lang w:val="fr-CA"/>
               </w:rPr>
-              <w:t xml:space="preserve"> initialement placées sur le sédiment dans chaque parcelle de mésocosme (ce nombre est toujours de 5).</w:t>
+              <w:t xml:space="preserve"> initialement placées sur le sédiment dans chaque parcelle de </w:t>
+            </w:r>
+            <w:proofErr w:type="spellStart"/>
+            <w:r>
+              <w:rPr>
+                <w:rFonts w:ascii="Arial" w:hAnsi="Arial" w:cs="Arial"/>
+                <w:sz w:val="20"/>
+                <w:szCs w:val="20"/>
+                <w:lang w:val="fr-CA"/>
+              </w:rPr>
+              <w:t>mésocosme</w:t>
+            </w:r>
+            <w:proofErr w:type="spellEnd"/>
+            <w:r>
+              <w:rPr>
+                <w:rFonts w:ascii="Arial" w:hAnsi="Arial" w:cs="Arial"/>
+                <w:sz w:val="20"/>
+                <w:szCs w:val="20"/>
+                <w:lang w:val="fr-CA"/>
+              </w:rPr>
+              <w:t xml:space="preserve"> (ce nombre est toujours de 5).</w:t>
             </w:r>
           </w:p>
         </w:tc>
@@ -10795,7 +11793,27 @@
                 <w:szCs w:val="20"/>
                 <w:lang w:val="fr-CA"/>
               </w:rPr>
-              <w:t xml:space="preserve"> dans chaque parcelle de mésocosme à chaque point dans le temps.</w:t>
+              <w:t xml:space="preserve"> dans chaque parcelle de </w:t>
+            </w:r>
+            <w:proofErr w:type="spellStart"/>
+            <w:r>
+              <w:rPr>
+                <w:rFonts w:ascii="Arial" w:hAnsi="Arial" w:cs="Arial"/>
+                <w:sz w:val="20"/>
+                <w:szCs w:val="20"/>
+                <w:lang w:val="fr-CA"/>
+              </w:rPr>
+              <w:t>mésocosme</w:t>
+            </w:r>
+            <w:proofErr w:type="spellEnd"/>
+            <w:r>
+              <w:rPr>
+                <w:rFonts w:ascii="Arial" w:hAnsi="Arial" w:cs="Arial"/>
+                <w:sz w:val="20"/>
+                <w:szCs w:val="20"/>
+                <w:lang w:val="fr-CA"/>
+              </w:rPr>
+              <w:t xml:space="preserve"> à chaque point dans le temps.</w:t>
             </w:r>
           </w:p>
         </w:tc>
@@ -10866,7 +11884,27 @@
                 <w:szCs w:val="20"/>
                 <w:lang w:val="fr-CA"/>
               </w:rPr>
-              <w:t xml:space="preserve"> mortes dans chaque parcelle de mésocosme à chaque point dans le temps.</w:t>
+              <w:t xml:space="preserve"> mortes dans chaque parcelle de </w:t>
+            </w:r>
+            <w:proofErr w:type="spellStart"/>
+            <w:r>
+              <w:rPr>
+                <w:rFonts w:ascii="Arial" w:hAnsi="Arial" w:cs="Arial"/>
+                <w:sz w:val="20"/>
+                <w:szCs w:val="20"/>
+                <w:lang w:val="fr-CA"/>
+              </w:rPr>
+              <w:t>mésocosme</w:t>
+            </w:r>
+            <w:proofErr w:type="spellEnd"/>
+            <w:r>
+              <w:rPr>
+                <w:rFonts w:ascii="Arial" w:hAnsi="Arial" w:cs="Arial"/>
+                <w:sz w:val="20"/>
+                <w:szCs w:val="20"/>
+                <w:lang w:val="fr-CA"/>
+              </w:rPr>
+              <w:t xml:space="preserve"> à chaque point dans le temps.</w:t>
             </w:r>
           </w:p>
         </w:tc>
@@ -10888,6 +11926,7 @@
                 <w:szCs w:val="20"/>
               </w:rPr>
             </w:pPr>
+            <w:proofErr w:type="spellStart"/>
             <w:r>
               <w:rPr>
                 <w:rFonts w:ascii="Arial" w:hAnsi="Arial" w:cs="Arial"/>
@@ -10896,6 +11935,7 @@
               </w:rPr>
               <w:t>prop.burrowed</w:t>
             </w:r>
+            <w:proofErr w:type="spellEnd"/>
           </w:p>
         </w:tc>
         <w:tc>
@@ -10973,7 +12013,67 @@
                 <w:szCs w:val="20"/>
                 <w:lang w:val="fr-CA"/>
               </w:rPr>
-              <w:t xml:space="preserve"> dans chaque parcelle de mésocosme à chaque point dans le temps. Calculé comme suit : prop.burrowed = burrowed ÷ initial</w:t>
+              <w:t xml:space="preserve"> dans chaque parcelle de </w:t>
+            </w:r>
+            <w:proofErr w:type="spellStart"/>
+            <w:r>
+              <w:rPr>
+                <w:rFonts w:ascii="Arial" w:hAnsi="Arial" w:cs="Arial"/>
+                <w:sz w:val="20"/>
+                <w:szCs w:val="20"/>
+                <w:lang w:val="fr-CA"/>
+              </w:rPr>
+              <w:t>mésocosme</w:t>
+            </w:r>
+            <w:proofErr w:type="spellEnd"/>
+            <w:r>
+              <w:rPr>
+                <w:rFonts w:ascii="Arial" w:hAnsi="Arial" w:cs="Arial"/>
+                <w:sz w:val="20"/>
+                <w:szCs w:val="20"/>
+                <w:lang w:val="fr-CA"/>
+              </w:rPr>
+              <w:t xml:space="preserve"> à chaque point dans le temps. Calculé comme suit : </w:t>
+            </w:r>
+            <w:proofErr w:type="spellStart"/>
+            <w:r>
+              <w:rPr>
+                <w:rFonts w:ascii="Arial" w:hAnsi="Arial" w:cs="Arial"/>
+                <w:sz w:val="20"/>
+                <w:szCs w:val="20"/>
+                <w:lang w:val="fr-CA"/>
+              </w:rPr>
+              <w:t>prop.burrowed</w:t>
+            </w:r>
+            <w:proofErr w:type="spellEnd"/>
+            <w:r>
+              <w:rPr>
+                <w:rFonts w:ascii="Arial" w:hAnsi="Arial" w:cs="Arial"/>
+                <w:sz w:val="20"/>
+                <w:szCs w:val="20"/>
+                <w:lang w:val="fr-CA"/>
+              </w:rPr>
+              <w:t xml:space="preserve"> = </w:t>
+            </w:r>
+            <w:proofErr w:type="spellStart"/>
+            <w:r>
+              <w:rPr>
+                <w:rFonts w:ascii="Arial" w:hAnsi="Arial" w:cs="Arial"/>
+                <w:sz w:val="20"/>
+                <w:szCs w:val="20"/>
+                <w:lang w:val="fr-CA"/>
+              </w:rPr>
+              <w:t>burrowed</w:t>
+            </w:r>
+            <w:proofErr w:type="spellEnd"/>
+            <w:r>
+              <w:rPr>
+                <w:rFonts w:ascii="Arial" w:hAnsi="Arial" w:cs="Arial"/>
+                <w:sz w:val="20"/>
+                <w:szCs w:val="20"/>
+                <w:lang w:val="fr-CA"/>
+              </w:rPr>
+              <w:t xml:space="preserve"> ÷ initial</w:t>
             </w:r>
           </w:p>
         </w:tc>
@@ -10995,6 +12095,7 @@
                 <w:szCs w:val="20"/>
               </w:rPr>
             </w:pPr>
+            <w:proofErr w:type="spellStart"/>
             <w:r>
               <w:rPr>
                 <w:rFonts w:ascii="Arial" w:hAnsi="Arial" w:cs="Arial"/>
@@ -11003,6 +12104,7 @@
               </w:rPr>
               <w:t>prop.dead</w:t>
             </w:r>
+            <w:proofErr w:type="spellEnd"/>
           </w:p>
         </w:tc>
         <w:tc>
@@ -11044,7 +12146,67 @@
                 <w:szCs w:val="20"/>
                 <w:lang w:val="fr-CA"/>
               </w:rPr>
-              <w:t xml:space="preserve"> mortes dans chaque parcelle de mésocosme à chaque point dans le temps. Calculé comme : prop.dead = dead ÷ initial</w:t>
+              <w:t xml:space="preserve"> mortes dans chaque parcelle de </w:t>
+            </w:r>
+            <w:proofErr w:type="spellStart"/>
+            <w:r>
+              <w:rPr>
+                <w:rFonts w:ascii="Arial" w:hAnsi="Arial" w:cs="Arial"/>
+                <w:sz w:val="20"/>
+                <w:szCs w:val="20"/>
+                <w:lang w:val="fr-CA"/>
+              </w:rPr>
+              <w:t>mésocosme</w:t>
+            </w:r>
+            <w:proofErr w:type="spellEnd"/>
+            <w:r>
+              <w:rPr>
+                <w:rFonts w:ascii="Arial" w:hAnsi="Arial" w:cs="Arial"/>
+                <w:sz w:val="20"/>
+                <w:szCs w:val="20"/>
+                <w:lang w:val="fr-CA"/>
+              </w:rPr>
+              <w:t xml:space="preserve"> à chaque point dans le temps. Calculé comme : </w:t>
+            </w:r>
+            <w:proofErr w:type="spellStart"/>
+            <w:r>
+              <w:rPr>
+                <w:rFonts w:ascii="Arial" w:hAnsi="Arial" w:cs="Arial"/>
+                <w:sz w:val="20"/>
+                <w:szCs w:val="20"/>
+                <w:lang w:val="fr-CA"/>
+              </w:rPr>
+              <w:t>prop.dead</w:t>
+            </w:r>
+            <w:proofErr w:type="spellEnd"/>
+            <w:r>
+              <w:rPr>
+                <w:rFonts w:ascii="Arial" w:hAnsi="Arial" w:cs="Arial"/>
+                <w:sz w:val="20"/>
+                <w:szCs w:val="20"/>
+                <w:lang w:val="fr-CA"/>
+              </w:rPr>
+              <w:t xml:space="preserve"> = </w:t>
+            </w:r>
+            <w:proofErr w:type="spellStart"/>
+            <w:r>
+              <w:rPr>
+                <w:rFonts w:ascii="Arial" w:hAnsi="Arial" w:cs="Arial"/>
+                <w:sz w:val="20"/>
+                <w:szCs w:val="20"/>
+                <w:lang w:val="fr-CA"/>
+              </w:rPr>
+              <w:t>dead</w:t>
+            </w:r>
+            <w:proofErr w:type="spellEnd"/>
+            <w:r>
+              <w:rPr>
+                <w:rFonts w:ascii="Arial" w:hAnsi="Arial" w:cs="Arial"/>
+                <w:sz w:val="20"/>
+                <w:szCs w:val="20"/>
+                <w:lang w:val="fr-CA"/>
+              </w:rPr>
+              <w:t xml:space="preserve"> ÷ initial</w:t>
             </w:r>
           </w:p>
         </w:tc>
@@ -11137,7 +12299,23 @@
           <w:rFonts w:ascii="Arial" w:hAnsi="Arial" w:cs="Arial"/>
           <w:lang w:val="fr-CA"/>
         </w:rPr>
-        <w:t xml:space="preserve">Série chronologique des températures quotidiennes (en ºC) obtenues à partir des données météorologiques historiques publiées par Environnement et Changement climatique Canada pour la station météorologique la plus proche de notre site d'étude, Kouchibouguac. </w:t>
+        <w:t xml:space="preserve">Série chronologique des températures quotidiennes (en ºC) obtenues à partir des données météorologiques historiques publiées par Environnement et Changement climatique Canada pour la station météorologique la plus proche de notre site d'étude, </w:t>
+      </w:r>
+      <w:proofErr w:type="spellStart"/>
+      <w:r>
+        <w:rPr>
+          <w:rFonts w:ascii="Arial" w:hAnsi="Arial" w:cs="Arial"/>
+          <w:lang w:val="fr-CA"/>
+        </w:rPr>
+        <w:t>Kouchibouguac</w:t>
+      </w:r>
+      <w:proofErr w:type="spellEnd"/>
+      <w:r>
+        <w:rPr>
+          <w:rFonts w:ascii="Arial" w:hAnsi="Arial" w:cs="Arial"/>
+          <w:lang w:val="fr-CA"/>
+        </w:rPr>
+        <w:t xml:space="preserve">. </w:t>
       </w:r>
       <w:r>
         <w:rPr>
@@ -11320,8 +12498,20 @@
                 <w:sz w:val="20"/>
                 <w:szCs w:val="20"/>
               </w:rPr>
-              <w:t>Nom de la colonne</w:t>
-            </w:r>
+              <w:t xml:space="preserve">Nom de la </w:t>
+            </w:r>
+            <w:proofErr w:type="spellStart"/>
+            <w:r>
+              <w:rPr>
+                <w:rFonts w:ascii="Arial" w:hAnsi="Arial" w:cs="Arial"/>
+                <w:b/>
+                <w:bCs/>
+                <w:sz w:val="20"/>
+                <w:szCs w:val="20"/>
+              </w:rPr>
+              <w:t>colonne</w:t>
+            </w:r>
+            <w:proofErr w:type="spellEnd"/>
           </w:p>
         </w:tc>
         <w:tc>
@@ -11421,13 +12611,23 @@
                 <w:szCs w:val="20"/>
               </w:rPr>
             </w:pPr>
-            <w:r>
-              <w:rPr>
-                <w:rFonts w:ascii="Arial" w:hAnsi="Arial" w:cs="Arial"/>
-                <w:sz w:val="20"/>
-                <w:szCs w:val="20"/>
-              </w:rPr>
-              <w:t>julian date</w:t>
+            <w:proofErr w:type="spellStart"/>
+            <w:r>
+              <w:rPr>
+                <w:rFonts w:ascii="Arial" w:hAnsi="Arial" w:cs="Arial"/>
+                <w:sz w:val="20"/>
+                <w:szCs w:val="20"/>
+              </w:rPr>
+              <w:t>julian</w:t>
+            </w:r>
+            <w:proofErr w:type="spellEnd"/>
+            <w:r>
+              <w:rPr>
+                <w:rFonts w:ascii="Arial" w:hAnsi="Arial" w:cs="Arial"/>
+                <w:sz w:val="20"/>
+                <w:szCs w:val="20"/>
+              </w:rPr>
+              <w:t xml:space="preserve"> date</w:t>
             </w:r>
           </w:p>
         </w:tc>
@@ -11473,6 +12673,7 @@
                 <w:szCs w:val="20"/>
               </w:rPr>
             </w:pPr>
+            <w:proofErr w:type="spellStart"/>
             <w:r>
               <w:rPr>
                 <w:rFonts w:ascii="Arial" w:hAnsi="Arial" w:cs="Arial"/>
@@ -11481,6 +12682,7 @@
               </w:rPr>
               <w:t>max.temp</w:t>
             </w:r>
+            <w:proofErr w:type="spellEnd"/>
           </w:p>
         </w:tc>
         <w:tc>
@@ -11525,6 +12727,7 @@
                 <w:szCs w:val="20"/>
               </w:rPr>
             </w:pPr>
+            <w:proofErr w:type="spellStart"/>
             <w:r>
               <w:rPr>
                 <w:rFonts w:ascii="Arial" w:hAnsi="Arial" w:cs="Arial"/>
@@ -11533,6 +12736,7 @@
               </w:rPr>
               <w:t>mean.temp</w:t>
             </w:r>
+            <w:proofErr w:type="spellEnd"/>
           </w:p>
         </w:tc>
         <w:tc>
@@ -11648,7 +12852,23 @@
           <w:rFonts w:ascii="Arial" w:hAnsi="Arial" w:cs="Arial"/>
           <w:lang w:val="fr-CA"/>
         </w:rPr>
-        <w:t>Température horaire de l'air et valeurs de l'humidex (en ºC) pendant les quatre heures approximatives où les myes ont été pêchées dans chacune des cinq expériences. Les données ont été obtenues à partir des données météorologiques historiques publiées par Environnement et Changement climatique Canada pour la station météorologique la plus proche de notre site d'étude, Kouchibouguac (URL:</w:t>
+        <w:t xml:space="preserve">Température horaire de l'air et valeurs de l'humidex (en ºC) pendant les quatre heures approximatives où les myes ont été pêchées dans chacune des cinq expériences. Les données ont été obtenues à partir des données météorologiques historiques publiées par Environnement et Changement climatique Canada pour la station météorologique la plus proche de notre site d'étude, </w:t>
+      </w:r>
+      <w:proofErr w:type="spellStart"/>
+      <w:r>
+        <w:rPr>
+          <w:rFonts w:ascii="Arial" w:hAnsi="Arial" w:cs="Arial"/>
+          <w:lang w:val="fr-CA"/>
+        </w:rPr>
+        <w:t>Kouchibouguac</w:t>
+      </w:r>
+      <w:proofErr w:type="spellEnd"/>
+      <w:r>
+        <w:rPr>
+          <w:rFonts w:ascii="Arial" w:hAnsi="Arial" w:cs="Arial"/>
+          <w:lang w:val="fr-CA"/>
+        </w:rPr>
+        <w:t xml:space="preserve"> (URL:</w:t>
       </w:r>
     </w:p>
     <w:p>
@@ -11831,8 +13051,20 @@
                 <w:sz w:val="20"/>
                 <w:szCs w:val="20"/>
               </w:rPr>
-              <w:t>Nom de la colonne</w:t>
-            </w:r>
+              <w:t xml:space="preserve">Nom de la </w:t>
+            </w:r>
+            <w:proofErr w:type="spellStart"/>
+            <w:r>
+              <w:rPr>
+                <w:rFonts w:ascii="Arial" w:hAnsi="Arial" w:cs="Arial"/>
+                <w:b/>
+                <w:bCs/>
+                <w:sz w:val="20"/>
+                <w:szCs w:val="20"/>
+              </w:rPr>
+              <w:t>colonne</w:t>
+            </w:r>
+            <w:proofErr w:type="spellEnd"/>
           </w:p>
         </w:tc>
         <w:tc>
@@ -12371,8 +13603,20 @@
                 <w:sz w:val="20"/>
                 <w:szCs w:val="20"/>
               </w:rPr>
-              <w:t>Nom de la colonne</w:t>
-            </w:r>
+              <w:t xml:space="preserve">Nom de la </w:t>
+            </w:r>
+            <w:proofErr w:type="spellStart"/>
+            <w:r>
+              <w:rPr>
+                <w:rFonts w:ascii="Arial" w:hAnsi="Arial" w:cs="Arial"/>
+                <w:b/>
+                <w:bCs/>
+                <w:sz w:val="20"/>
+                <w:szCs w:val="20"/>
+              </w:rPr>
+              <w:t>colonne</w:t>
+            </w:r>
+            <w:proofErr w:type="spellEnd"/>
           </w:p>
         </w:tc>
         <w:tc>
@@ -12472,6 +13716,7 @@
                 <w:szCs w:val="20"/>
               </w:rPr>
             </w:pPr>
+            <w:proofErr w:type="spellStart"/>
             <w:r>
               <w:rPr>
                 <w:rFonts w:ascii="Arial" w:hAnsi="Arial" w:cs="Arial"/>
@@ -12480,6 +13725,7 @@
               </w:rPr>
               <w:t>avg.air.temp</w:t>
             </w:r>
+            <w:proofErr w:type="spellEnd"/>
           </w:p>
         </w:tc>
         <w:tc>
@@ -12524,6 +13770,7 @@
                 <w:szCs w:val="20"/>
               </w:rPr>
             </w:pPr>
+            <w:proofErr w:type="spellStart"/>
             <w:r>
               <w:rPr>
                 <w:rFonts w:ascii="Arial" w:hAnsi="Arial" w:cs="Arial"/>
@@ -12532,6 +13779,7 @@
               </w:rPr>
               <w:t>crab.count</w:t>
             </w:r>
+            <w:proofErr w:type="spellEnd"/>
           </w:p>
         </w:tc>
         <w:tc>
@@ -12554,8 +13802,49 @@
                 <w:szCs w:val="20"/>
                 <w:lang w:val="fr-CA"/>
               </w:rPr>
-              <w:t>Le nombre de crabes vivants dans chaque parcelle de mésocosme individuel à chaque point de temps. Les espèces de crabes observées dans les mésocosmes comprenaient des crabes verts européens envahissants (</w:t>
-            </w:r>
+              <w:t xml:space="preserve">Le nombre de crabes vivants dans chaque parcelle de </w:t>
+            </w:r>
+            <w:proofErr w:type="spellStart"/>
+            <w:r>
+              <w:rPr>
+                <w:rFonts w:ascii="Arial" w:hAnsi="Arial" w:cs="Arial"/>
+                <w:sz w:val="20"/>
+                <w:szCs w:val="20"/>
+                <w:lang w:val="fr-CA"/>
+              </w:rPr>
+              <w:t>mésocosme</w:t>
+            </w:r>
+            <w:proofErr w:type="spellEnd"/>
+            <w:r>
+              <w:rPr>
+                <w:rFonts w:ascii="Arial" w:hAnsi="Arial" w:cs="Arial"/>
+                <w:sz w:val="20"/>
+                <w:szCs w:val="20"/>
+                <w:lang w:val="fr-CA"/>
+              </w:rPr>
+              <w:t xml:space="preserve"> individuel à chaque point de temps. Les espèces de crabes observées dans les </w:t>
+            </w:r>
+            <w:proofErr w:type="spellStart"/>
+            <w:r>
+              <w:rPr>
+                <w:rFonts w:ascii="Arial" w:hAnsi="Arial" w:cs="Arial"/>
+                <w:sz w:val="20"/>
+                <w:szCs w:val="20"/>
+                <w:lang w:val="fr-CA"/>
+              </w:rPr>
+              <w:t>mésocosmes</w:t>
+            </w:r>
+            <w:proofErr w:type="spellEnd"/>
+            <w:r>
+              <w:rPr>
+                <w:rFonts w:ascii="Arial" w:hAnsi="Arial" w:cs="Arial"/>
+                <w:sz w:val="20"/>
+                <w:szCs w:val="20"/>
+                <w:lang w:val="fr-CA"/>
+              </w:rPr>
+              <w:t xml:space="preserve"> comprenaient des crabes verts européens envahissants (</w:t>
+            </w:r>
+            <w:proofErr w:type="spellStart"/>
             <w:r>
               <w:rPr>
                 <w:rFonts w:ascii="Arial" w:hAnsi="Arial" w:cs="Arial"/>
@@ -12565,17 +13854,9 @@
                 <w:szCs w:val="20"/>
                 <w:lang w:val="fr-CA"/>
               </w:rPr>
-              <w:t>Carcinus maenas</w:t>
-            </w:r>
-            <w:r>
-              <w:rPr>
-                <w:rFonts w:ascii="Arial" w:hAnsi="Arial" w:cs="Arial"/>
-                <w:sz w:val="20"/>
-                <w:szCs w:val="20"/>
-                <w:lang w:val="fr-CA"/>
-              </w:rPr>
-              <w:t>) et des crabes communs (</w:t>
-            </w:r>
+              <w:t>Carcinus</w:t>
+            </w:r>
+            <w:proofErr w:type="spellEnd"/>
             <w:r>
               <w:rPr>
                 <w:rFonts w:ascii="Arial" w:hAnsi="Arial" w:cs="Arial"/>
@@ -12585,8 +13866,54 @@
                 <w:szCs w:val="20"/>
                 <w:lang w:val="fr-CA"/>
               </w:rPr>
-              <w:t>Cancer irroratus</w:t>
-            </w:r>
+              <w:t xml:space="preserve"> </w:t>
+            </w:r>
+            <w:proofErr w:type="spellStart"/>
+            <w:r>
+              <w:rPr>
+                <w:rFonts w:ascii="Arial" w:hAnsi="Arial" w:cs="Arial"/>
+                <w:i/>
+                <w:iCs/>
+                <w:sz w:val="20"/>
+                <w:szCs w:val="20"/>
+                <w:lang w:val="fr-CA"/>
+              </w:rPr>
+              <w:t>maenas</w:t>
+            </w:r>
+            <w:proofErr w:type="spellEnd"/>
+            <w:r>
+              <w:rPr>
+                <w:rFonts w:ascii="Arial" w:hAnsi="Arial" w:cs="Arial"/>
+                <w:sz w:val="20"/>
+                <w:szCs w:val="20"/>
+                <w:lang w:val="fr-CA"/>
+              </w:rPr>
+              <w:t>) et des crabes communs (</w:t>
+            </w:r>
+            <w:r>
+              <w:rPr>
+                <w:rFonts w:ascii="Arial" w:hAnsi="Arial" w:cs="Arial"/>
+                <w:i/>
+                <w:iCs/>
+                <w:sz w:val="20"/>
+                <w:szCs w:val="20"/>
+                <w:lang w:val="fr-CA"/>
+              </w:rPr>
+              <w:t xml:space="preserve">Cancer </w:t>
+            </w:r>
+            <w:proofErr w:type="spellStart"/>
+            <w:r>
+              <w:rPr>
+                <w:rFonts w:ascii="Arial" w:hAnsi="Arial" w:cs="Arial"/>
+                <w:i/>
+                <w:iCs/>
+                <w:sz w:val="20"/>
+                <w:szCs w:val="20"/>
+                <w:lang w:val="fr-CA"/>
+              </w:rPr>
+              <w:t>irroratus</w:t>
+            </w:r>
+            <w:proofErr w:type="spellEnd"/>
             <w:r>
               <w:rPr>
                 <w:rFonts w:ascii="Arial" w:hAnsi="Arial" w:cs="Arial"/>
@@ -12616,6 +13943,7 @@
                 <w:szCs w:val="20"/>
               </w:rPr>
             </w:pPr>
+            <w:proofErr w:type="spellStart"/>
             <w:r>
               <w:rPr>
                 <w:rFonts w:ascii="Arial" w:hAnsi="Arial" w:cs="Arial"/>
@@ -12624,6 +13952,7 @@
               </w:rPr>
               <w:t>mudsnail.buckets.count</w:t>
             </w:r>
+            <w:proofErr w:type="spellEnd"/>
           </w:p>
         </w:tc>
         <w:tc>
@@ -12646,8 +13975,29 @@
                 <w:szCs w:val="20"/>
                 <w:lang w:val="fr-CA"/>
               </w:rPr>
-              <w:t xml:space="preserve">Le nombre de parcelles individuelles de mésocosmes qui contenaient plusieurs escargots de mer indigènes, </w:t>
-            </w:r>
+              <w:t xml:space="preserve">Le nombre de parcelles individuelles de </w:t>
+            </w:r>
+            <w:proofErr w:type="spellStart"/>
+            <w:r>
+              <w:rPr>
+                <w:rFonts w:ascii="Arial" w:hAnsi="Arial" w:cs="Arial"/>
+                <w:sz w:val="20"/>
+                <w:szCs w:val="20"/>
+                <w:lang w:val="fr-CA"/>
+              </w:rPr>
+              <w:t>mésocosmes</w:t>
+            </w:r>
+            <w:proofErr w:type="spellEnd"/>
+            <w:r>
+              <w:rPr>
+                <w:rFonts w:ascii="Arial" w:hAnsi="Arial" w:cs="Arial"/>
+                <w:sz w:val="20"/>
+                <w:szCs w:val="20"/>
+                <w:lang w:val="fr-CA"/>
+              </w:rPr>
+              <w:t xml:space="preserve"> qui contenaient plusieurs escargots de mer indigènes, </w:t>
+            </w:r>
+            <w:proofErr w:type="spellStart"/>
             <w:r>
               <w:rPr>
                 <w:rFonts w:ascii="Arial" w:hAnsi="Arial" w:cs="Arial"/>
@@ -12657,8 +14007,33 @@
                 <w:szCs w:val="20"/>
                 <w:lang w:val="fr-CA"/>
               </w:rPr>
-              <w:t>Ilyanassa obsoleta</w:t>
-            </w:r>
+              <w:t>Ilyanassa</w:t>
+            </w:r>
+            <w:proofErr w:type="spellEnd"/>
+            <w:r>
+              <w:rPr>
+                <w:rFonts w:ascii="Arial" w:hAnsi="Arial" w:cs="Arial"/>
+                <w:i/>
+                <w:iCs/>
+                <w:sz w:val="20"/>
+                <w:szCs w:val="20"/>
+                <w:lang w:val="fr-CA"/>
+              </w:rPr>
+              <w:t xml:space="preserve"> </w:t>
+            </w:r>
+            <w:proofErr w:type="spellStart"/>
+            <w:r>
+              <w:rPr>
+                <w:rFonts w:ascii="Arial" w:hAnsi="Arial" w:cs="Arial"/>
+                <w:i/>
+                <w:iCs/>
+                <w:sz w:val="20"/>
+                <w:szCs w:val="20"/>
+                <w:lang w:val="fr-CA"/>
+              </w:rPr>
+              <w:t>obsoleta</w:t>
+            </w:r>
+            <w:proofErr w:type="spellEnd"/>
             <w:r>
               <w:rPr>
                 <w:rFonts w:ascii="Arial" w:hAnsi="Arial" w:cs="Arial"/>
@@ -12688,6 +14063,7 @@
                 <w:szCs w:val="20"/>
               </w:rPr>
             </w:pPr>
+            <w:proofErr w:type="spellStart"/>
             <w:r>
               <w:rPr>
                 <w:rFonts w:ascii="Arial" w:hAnsi="Arial" w:cs="Arial"/>
@@ -12696,6 +14072,7 @@
               </w:rPr>
               <w:t>tot.pred.activity</w:t>
             </w:r>
+            <w:proofErr w:type="spellEnd"/>
           </w:p>
         </w:tc>
         <w:tc>
@@ -12718,8 +14095,59 @@
                 <w:szCs w:val="20"/>
                 <w:lang w:val="fr-CA"/>
               </w:rPr>
-              <w:t>Indice de l'activité totale des prédateurs pour chaque expérience, calculé comme suit : tot.pred.activity = crab.count + mudsnail.bucket.count</w:t>
-            </w:r>
+              <w:t xml:space="preserve">Indice de l'activité totale des prédateurs pour chaque expérience, calculé comme suit : </w:t>
+            </w:r>
+            <w:proofErr w:type="spellStart"/>
+            <w:r>
+              <w:rPr>
+                <w:rFonts w:ascii="Arial" w:hAnsi="Arial" w:cs="Arial"/>
+                <w:sz w:val="20"/>
+                <w:szCs w:val="20"/>
+                <w:lang w:val="fr-CA"/>
+              </w:rPr>
+              <w:t>tot.pred.activity</w:t>
+            </w:r>
+            <w:proofErr w:type="spellEnd"/>
+            <w:r>
+              <w:rPr>
+                <w:rFonts w:ascii="Arial" w:hAnsi="Arial" w:cs="Arial"/>
+                <w:sz w:val="20"/>
+                <w:szCs w:val="20"/>
+                <w:lang w:val="fr-CA"/>
+              </w:rPr>
+              <w:t xml:space="preserve"> = </w:t>
+            </w:r>
+            <w:proofErr w:type="spellStart"/>
+            <w:r>
+              <w:rPr>
+                <w:rFonts w:ascii="Arial" w:hAnsi="Arial" w:cs="Arial"/>
+                <w:sz w:val="20"/>
+                <w:szCs w:val="20"/>
+                <w:lang w:val="fr-CA"/>
+              </w:rPr>
+              <w:t>crab.count</w:t>
+            </w:r>
+            <w:proofErr w:type="spellEnd"/>
+            <w:r>
+              <w:rPr>
+                <w:rFonts w:ascii="Arial" w:hAnsi="Arial" w:cs="Arial"/>
+                <w:sz w:val="20"/>
+                <w:szCs w:val="20"/>
+                <w:lang w:val="fr-CA"/>
+              </w:rPr>
+              <w:t xml:space="preserve"> + </w:t>
+            </w:r>
+            <w:proofErr w:type="spellStart"/>
+            <w:r>
+              <w:rPr>
+                <w:rFonts w:ascii="Arial" w:hAnsi="Arial" w:cs="Arial"/>
+                <w:sz w:val="20"/>
+                <w:szCs w:val="20"/>
+                <w:lang w:val="fr-CA"/>
+              </w:rPr>
+              <w:t>mudsnail.bucket.count</w:t>
+            </w:r>
+            <w:proofErr w:type="spellEnd"/>
           </w:p>
         </w:tc>
       </w:tr>
@@ -12740,6 +14168,7 @@
                 <w:szCs w:val="20"/>
               </w:rPr>
             </w:pPr>
+            <w:proofErr w:type="spellStart"/>
             <w:r>
               <w:rPr>
                 <w:rFonts w:ascii="Arial" w:hAnsi="Arial" w:cs="Arial"/>
@@ -12748,6 +14177,7 @@
               </w:rPr>
               <w:t>rel.pred.activity</w:t>
             </w:r>
+            <w:proofErr w:type="spellEnd"/>
           </w:p>
         </w:tc>
         <w:tc>
@@ -12877,7 +14307,23 @@
           <w:rFonts w:ascii="Arial" w:hAnsi="Arial" w:cs="Arial"/>
           <w:lang w:val="fr-CA"/>
         </w:rPr>
-        <w:t xml:space="preserve">enfouissement et de mortalité pour les parcelles individuelles du mésocosme 48 h après la pêche par rapport à la température moyenne de l'air pendant les quatre heures environ au cours desquelles les </w:t>
+        <w:t xml:space="preserve">enfouissement et de mortalité pour les parcelles individuelles du </w:t>
+      </w:r>
+      <w:proofErr w:type="spellStart"/>
+      <w:r>
+        <w:rPr>
+          <w:rFonts w:ascii="Arial" w:hAnsi="Arial" w:cs="Arial"/>
+          <w:lang w:val="fr-CA"/>
+        </w:rPr>
+        <w:t>mésocosme</w:t>
+      </w:r>
+      <w:proofErr w:type="spellEnd"/>
+      <w:r>
+        <w:rPr>
+          <w:rFonts w:ascii="Arial" w:hAnsi="Arial" w:cs="Arial"/>
+          <w:lang w:val="fr-CA"/>
+        </w:rPr>
+        <w:t xml:space="preserve"> 48 h après la pêche par rapport à la température moyenne de l'air pendant les quatre heures environ au cours desquelles les </w:t>
       </w:r>
       <w:r>
         <w:rPr>
@@ -13050,8 +14496,20 @@
                 <w:sz w:val="20"/>
                 <w:szCs w:val="20"/>
               </w:rPr>
-              <w:t>Nom de la colonne</w:t>
-            </w:r>
+              <w:t xml:space="preserve">Nom de la </w:t>
+            </w:r>
+            <w:proofErr w:type="spellStart"/>
+            <w:r>
+              <w:rPr>
+                <w:rFonts w:ascii="Arial" w:hAnsi="Arial" w:cs="Arial"/>
+                <w:b/>
+                <w:bCs/>
+                <w:sz w:val="20"/>
+                <w:szCs w:val="20"/>
+              </w:rPr>
+              <w:t>colonne</w:t>
+            </w:r>
+            <w:proofErr w:type="spellEnd"/>
           </w:p>
         </w:tc>
         <w:tc>
@@ -13152,6 +14610,7 @@
                 <w:szCs w:val="20"/>
               </w:rPr>
             </w:pPr>
+            <w:proofErr w:type="spellStart"/>
             <w:r>
               <w:rPr>
                 <w:rFonts w:ascii="Arial" w:hAnsi="Arial" w:cs="Arial"/>
@@ -13160,6 +14619,7 @@
               </w:rPr>
               <w:t>exp.temp</w:t>
             </w:r>
+            <w:proofErr w:type="spellEnd"/>
           </w:p>
         </w:tc>
         <w:tc>
@@ -13414,7 +14874,27 @@
                 <w:szCs w:val="20"/>
                 <w:lang w:val="fr-CA"/>
               </w:rPr>
-              <w:t>dead.48h) pour chaque parcelle du mésocosme après 48 h.</w:t>
+              <w:t xml:space="preserve">dead.48h) pour chaque parcelle du </w:t>
+            </w:r>
+            <w:proofErr w:type="spellStart"/>
+            <w:r>
+              <w:rPr>
+                <w:rFonts w:ascii="Arial" w:hAnsi="Arial" w:cs="Arial"/>
+                <w:sz w:val="20"/>
+                <w:szCs w:val="20"/>
+                <w:lang w:val="fr-CA"/>
+              </w:rPr>
+              <w:t>mésocosme</w:t>
+            </w:r>
+            <w:proofErr w:type="spellEnd"/>
+            <w:r>
+              <w:rPr>
+                <w:rFonts w:ascii="Arial" w:hAnsi="Arial" w:cs="Arial"/>
+                <w:sz w:val="20"/>
+                <w:szCs w:val="20"/>
+                <w:lang w:val="fr-CA"/>
+              </w:rPr>
+              <w:t xml:space="preserve"> après 48 h.</w:t>
             </w:r>
           </w:p>
         </w:tc>
@@ -13529,7 +15009,23 @@
           <w:rFonts w:ascii="Arial" w:hAnsi="Arial" w:cs="Arial"/>
           <w:lang w:val="fr-CA"/>
         </w:rPr>
-        <w:t>Données sur les prises de crabe du programme de surveillance du crabe au parc national Kouchibouguac de 2019 à 2024.</w:t>
+        <w:t xml:space="preserve">Données sur les prises de crabe du programme de surveillance du crabe au parc national </w:t>
+      </w:r>
+      <w:proofErr w:type="spellStart"/>
+      <w:r>
+        <w:rPr>
+          <w:rFonts w:ascii="Arial" w:hAnsi="Arial" w:cs="Arial"/>
+          <w:lang w:val="fr-CA"/>
+        </w:rPr>
+        <w:t>Kouchibouguac</w:t>
+      </w:r>
+      <w:proofErr w:type="spellEnd"/>
+      <w:r>
+        <w:rPr>
+          <w:rFonts w:ascii="Arial" w:hAnsi="Arial" w:cs="Arial"/>
+          <w:lang w:val="fr-CA"/>
+        </w:rPr>
+        <w:t xml:space="preserve"> de 2019 à 2024.</w:t>
       </w:r>
     </w:p>
     <w:p>
@@ -13662,8 +15158,20 @@
                 <w:sz w:val="20"/>
                 <w:szCs w:val="20"/>
               </w:rPr>
-              <w:t>Nom de la colonne</w:t>
-            </w:r>
+              <w:t xml:space="preserve">Nom de la </w:t>
+            </w:r>
+            <w:proofErr w:type="spellStart"/>
+            <w:r>
+              <w:rPr>
+                <w:rFonts w:ascii="Arial" w:hAnsi="Arial" w:cs="Arial"/>
+                <w:b/>
+                <w:bCs/>
+                <w:sz w:val="20"/>
+                <w:szCs w:val="20"/>
+              </w:rPr>
+              <w:t>colonne</w:t>
+            </w:r>
+            <w:proofErr w:type="spellEnd"/>
           </w:p>
         </w:tc>
         <w:tc>
@@ -13764,6 +15272,7 @@
                 <w:szCs w:val="20"/>
               </w:rPr>
             </w:pPr>
+            <w:proofErr w:type="spellStart"/>
             <w:r>
               <w:rPr>
                 <w:rFonts w:ascii="Arial" w:hAnsi="Arial" w:cs="Arial"/>
@@ -13772,6 +15281,7 @@
               </w:rPr>
               <w:t>julian.date</w:t>
             </w:r>
+            <w:proofErr w:type="spellEnd"/>
           </w:p>
         </w:tc>
         <w:tc>
@@ -13817,6 +15327,7 @@
                 <w:szCs w:val="20"/>
               </w:rPr>
             </w:pPr>
+            <w:proofErr w:type="spellStart"/>
             <w:r>
               <w:rPr>
                 <w:rFonts w:ascii="Arial" w:hAnsi="Arial" w:cs="Arial"/>
@@ -13825,6 +15336,7 @@
               </w:rPr>
               <w:t>days.fished</w:t>
             </w:r>
+            <w:proofErr w:type="spellEnd"/>
           </w:p>
         </w:tc>
         <w:tc>
@@ -13870,6 +15382,7 @@
                 <w:szCs w:val="20"/>
               </w:rPr>
             </w:pPr>
+            <w:proofErr w:type="spellStart"/>
             <w:r>
               <w:rPr>
                 <w:rFonts w:ascii="Arial" w:hAnsi="Arial" w:cs="Arial"/>
@@ -13878,6 +15391,7 @@
               </w:rPr>
               <w:t>avg.mucrab</w:t>
             </w:r>
+            <w:proofErr w:type="spellEnd"/>
           </w:p>
         </w:tc>
         <w:tc>
@@ -13903,6 +15417,7 @@
               </w:rPr>
               <w:t>Capture moyenne de crabes de vase (</w:t>
             </w:r>
+            <w:proofErr w:type="spellStart"/>
             <w:r>
               <w:rPr>
                 <w:rFonts w:ascii="Arial" w:hAnsi="Arial" w:cs="Arial"/>
@@ -13912,8 +15427,33 @@
                 <w:szCs w:val="20"/>
                 <w:lang w:val="fr-FR"/>
               </w:rPr>
-              <w:t>Panopeus herbstii</w:t>
-            </w:r>
+              <w:t>Panopeus</w:t>
+            </w:r>
+            <w:proofErr w:type="spellEnd"/>
+            <w:r>
+              <w:rPr>
+                <w:rFonts w:ascii="Arial" w:hAnsi="Arial" w:cs="Arial"/>
+                <w:i/>
+                <w:iCs/>
+                <w:sz w:val="20"/>
+                <w:szCs w:val="20"/>
+                <w:lang w:val="fr-FR"/>
+              </w:rPr>
+              <w:t xml:space="preserve"> </w:t>
+            </w:r>
+            <w:proofErr w:type="spellStart"/>
+            <w:r>
+              <w:rPr>
+                <w:rFonts w:ascii="Arial" w:hAnsi="Arial" w:cs="Arial"/>
+                <w:i/>
+                <w:iCs/>
+                <w:sz w:val="20"/>
+                <w:szCs w:val="20"/>
+                <w:lang w:val="fr-FR"/>
+              </w:rPr>
+              <w:t>herbstii</w:t>
+            </w:r>
+            <w:proofErr w:type="spellEnd"/>
             <w:r>
               <w:rPr>
                 <w:rFonts w:ascii="Arial" w:hAnsi="Arial" w:cs="Arial"/>
@@ -13963,6 +15503,7 @@
                 <w:szCs w:val="20"/>
               </w:rPr>
             </w:pPr>
+            <w:proofErr w:type="spellStart"/>
             <w:r>
               <w:rPr>
                 <w:rFonts w:ascii="Arial" w:hAnsi="Arial" w:cs="Arial"/>
@@ -13971,6 +15512,7 @@
               </w:rPr>
               <w:t>avg.rockcrab</w:t>
             </w:r>
+            <w:proofErr w:type="spellEnd"/>
           </w:p>
         </w:tc>
         <w:tc>
@@ -14005,8 +15547,21 @@
                 <w:szCs w:val="20"/>
                 <w:lang w:val="fr-FR"/>
               </w:rPr>
-              <w:t>Cancer irroratus</w:t>
-            </w:r>
+              <w:t xml:space="preserve">Cancer </w:t>
+            </w:r>
+            <w:proofErr w:type="spellStart"/>
+            <w:r>
+              <w:rPr>
+                <w:rFonts w:ascii="Arial" w:hAnsi="Arial" w:cs="Arial"/>
+                <w:i/>
+                <w:iCs/>
+                <w:sz w:val="20"/>
+                <w:szCs w:val="20"/>
+                <w:lang w:val="fr-FR"/>
+              </w:rPr>
+              <w:t>irroratus</w:t>
+            </w:r>
+            <w:proofErr w:type="spellEnd"/>
             <w:r>
               <w:rPr>
                 <w:rFonts w:ascii="Arial" w:hAnsi="Arial" w:cs="Arial"/>
@@ -14056,6 +15611,7 @@
                 <w:szCs w:val="20"/>
               </w:rPr>
             </w:pPr>
+            <w:proofErr w:type="spellStart"/>
             <w:r>
               <w:rPr>
                 <w:rFonts w:ascii="Arial" w:hAnsi="Arial" w:cs="Arial"/>
@@ -14064,6 +15620,7 @@
               </w:rPr>
               <w:t>avg.rgreencrab</w:t>
             </w:r>
+            <w:proofErr w:type="spellEnd"/>
           </w:p>
         </w:tc>
         <w:tc>
@@ -14089,6 +15646,7 @@
               </w:rPr>
               <w:t>Moyenne des captures de crabes verts (</w:t>
             </w:r>
+            <w:proofErr w:type="spellStart"/>
             <w:r>
               <w:rPr>
                 <w:rFonts w:ascii="Arial" w:hAnsi="Arial" w:cs="Arial"/>
@@ -14098,8 +15656,33 @@
                 <w:szCs w:val="20"/>
                 <w:lang w:val="fr-FR"/>
               </w:rPr>
-              <w:t>Carcinus maenas</w:t>
-            </w:r>
+              <w:t>Carcinus</w:t>
+            </w:r>
+            <w:proofErr w:type="spellEnd"/>
+            <w:r>
+              <w:rPr>
+                <w:rFonts w:ascii="Arial" w:hAnsi="Arial" w:cs="Arial"/>
+                <w:i/>
+                <w:iCs/>
+                <w:sz w:val="20"/>
+                <w:szCs w:val="20"/>
+                <w:lang w:val="fr-FR"/>
+              </w:rPr>
+              <w:t xml:space="preserve"> </w:t>
+            </w:r>
+            <w:proofErr w:type="spellStart"/>
+            <w:r>
+              <w:rPr>
+                <w:rFonts w:ascii="Arial" w:hAnsi="Arial" w:cs="Arial"/>
+                <w:i/>
+                <w:iCs/>
+                <w:sz w:val="20"/>
+                <w:szCs w:val="20"/>
+                <w:lang w:val="fr-FR"/>
+              </w:rPr>
+              <w:t>maenas</w:t>
+            </w:r>
+            <w:proofErr w:type="spellEnd"/>
             <w:r>
               <w:rPr>
                 <w:rFonts w:ascii="Arial" w:hAnsi="Arial" w:cs="Arial"/>
@@ -14149,6 +15732,7 @@
                 <w:szCs w:val="20"/>
               </w:rPr>
             </w:pPr>
+            <w:proofErr w:type="spellStart"/>
             <w:r>
               <w:rPr>
                 <w:rFonts w:ascii="Arial" w:hAnsi="Arial" w:cs="Arial"/>
@@ -14157,6 +15741,7 @@
               </w:rPr>
               <w:t>avg.total.crab</w:t>
             </w:r>
+            <w:proofErr w:type="spellEnd"/>
           </w:p>
         </w:tc>
         <w:tc>
@@ -14222,6 +15807,7 @@
                 <w:szCs w:val="20"/>
               </w:rPr>
             </w:pPr>
+            <w:proofErr w:type="spellStart"/>
             <w:r>
               <w:rPr>
                 <w:rFonts w:ascii="Arial" w:hAnsi="Arial" w:cs="Arial"/>
@@ -14230,6 +15816,7 @@
               </w:rPr>
               <w:t>avg.cpue</w:t>
             </w:r>
+            <w:proofErr w:type="spellEnd"/>
           </w:p>
         </w:tc>
         <w:tc>
@@ -14387,7 +15974,71 @@
           <w:rFonts w:ascii="Arial" w:hAnsi="Arial" w:cs="Arial"/>
           <w:lang w:val="fr-FR"/>
         </w:rPr>
-        <w:t>Données sur la proportion de réenfouissement (24 heures après que les myes sublégales ont été rejetées) pour comparer les changements temporels dans le réenfouissement entre l'expérience en mésocosme présentée dans l'article et une expérience comparable menée en 2021 (Ledoux et al. 2021 ; https://doi.org/10.1016/j.jembe.2023.151916).</w:t>
+        <w:t xml:space="preserve">Données sur la proportion de </w:t>
+      </w:r>
+      <w:proofErr w:type="spellStart"/>
+      <w:r>
+        <w:rPr>
+          <w:rFonts w:ascii="Arial" w:hAnsi="Arial" w:cs="Arial"/>
+          <w:lang w:val="fr-FR"/>
+        </w:rPr>
+        <w:t>réenfouissement</w:t>
+      </w:r>
+      <w:proofErr w:type="spellEnd"/>
+      <w:r>
+        <w:rPr>
+          <w:rFonts w:ascii="Arial" w:hAnsi="Arial" w:cs="Arial"/>
+          <w:lang w:val="fr-FR"/>
+        </w:rPr>
+        <w:t xml:space="preserve"> (24 heures après que les myes </w:t>
+      </w:r>
+      <w:proofErr w:type="spellStart"/>
+      <w:r>
+        <w:rPr>
+          <w:rFonts w:ascii="Arial" w:hAnsi="Arial" w:cs="Arial"/>
+          <w:lang w:val="fr-FR"/>
+        </w:rPr>
+        <w:t>sublégales</w:t>
+      </w:r>
+      <w:proofErr w:type="spellEnd"/>
+      <w:r>
+        <w:rPr>
+          <w:rFonts w:ascii="Arial" w:hAnsi="Arial" w:cs="Arial"/>
+          <w:lang w:val="fr-FR"/>
+        </w:rPr>
+        <w:t xml:space="preserve"> ont été rejetées) pour comparer les changements temporels dans le </w:t>
+      </w:r>
+      <w:proofErr w:type="spellStart"/>
+      <w:r>
+        <w:rPr>
+          <w:rFonts w:ascii="Arial" w:hAnsi="Arial" w:cs="Arial"/>
+          <w:lang w:val="fr-FR"/>
+        </w:rPr>
+        <w:t>réenfouissement</w:t>
+      </w:r>
+      <w:proofErr w:type="spellEnd"/>
+      <w:r>
+        <w:rPr>
+          <w:rFonts w:ascii="Arial" w:hAnsi="Arial" w:cs="Arial"/>
+          <w:lang w:val="fr-FR"/>
+        </w:rPr>
+        <w:t xml:space="preserve"> entre l'expérience en </w:t>
+      </w:r>
+      <w:proofErr w:type="spellStart"/>
+      <w:r>
+        <w:rPr>
+          <w:rFonts w:ascii="Arial" w:hAnsi="Arial" w:cs="Arial"/>
+          <w:lang w:val="fr-FR"/>
+        </w:rPr>
+        <w:t>mésocosme</w:t>
+      </w:r>
+      <w:proofErr w:type="spellEnd"/>
+      <w:r>
+        <w:rPr>
+          <w:rFonts w:ascii="Arial" w:hAnsi="Arial" w:cs="Arial"/>
+          <w:lang w:val="fr-FR"/>
+        </w:rPr>
+        <w:t xml:space="preserve"> présentée dans l'article et une expérience comparable menée en 2021 (Ledoux et al. 2021 ; https://doi.org/10.1016/j.jembe.2023.151916).</w:t>
       </w:r>
     </w:p>
     <w:p>
@@ -14504,8 +16155,20 @@
                 <w:sz w:val="20"/>
                 <w:szCs w:val="20"/>
               </w:rPr>
-              <w:t>Nom de la colonne</w:t>
-            </w:r>
+              <w:t xml:space="preserve">Nom de la </w:t>
+            </w:r>
+            <w:proofErr w:type="spellStart"/>
+            <w:r>
+              <w:rPr>
+                <w:rFonts w:ascii="Arial" w:hAnsi="Arial" w:cs="Arial"/>
+                <w:b/>
+                <w:bCs/>
+                <w:sz w:val="20"/>
+                <w:szCs w:val="20"/>
+              </w:rPr>
+              <w:t>colonne</w:t>
+            </w:r>
+            <w:proofErr w:type="spellEnd"/>
           </w:p>
         </w:tc>
         <w:tc>
@@ -14577,13 +16240,41 @@
                 <w:highlight w:val="yellow"/>
               </w:rPr>
             </w:pPr>
-            <w:r>
-              <w:rPr>
-                <w:rFonts w:ascii="Arial" w:hAnsi="Arial" w:cs="Arial"/>
-                <w:sz w:val="20"/>
-                <w:szCs w:val="20"/>
-              </w:rPr>
-              <w:t>L'année de l'expérience.</w:t>
+            <w:proofErr w:type="spellStart"/>
+            <w:r>
+              <w:rPr>
+                <w:rFonts w:ascii="Arial" w:hAnsi="Arial" w:cs="Arial"/>
+                <w:sz w:val="20"/>
+                <w:szCs w:val="20"/>
+              </w:rPr>
+              <w:t>L'année</w:t>
+            </w:r>
+            <w:proofErr w:type="spellEnd"/>
+            <w:r>
+              <w:rPr>
+                <w:rFonts w:ascii="Arial" w:hAnsi="Arial" w:cs="Arial"/>
+                <w:sz w:val="20"/>
+                <w:szCs w:val="20"/>
+              </w:rPr>
+              <w:t xml:space="preserve"> de </w:t>
+            </w:r>
+            <w:proofErr w:type="spellStart"/>
+            <w:r>
+              <w:rPr>
+                <w:rFonts w:ascii="Arial" w:hAnsi="Arial" w:cs="Arial"/>
+                <w:sz w:val="20"/>
+                <w:szCs w:val="20"/>
+              </w:rPr>
+              <w:t>l'expérience</w:t>
+            </w:r>
+            <w:proofErr w:type="spellEnd"/>
+            <w:r>
+              <w:rPr>
+                <w:rFonts w:ascii="Arial" w:hAnsi="Arial" w:cs="Arial"/>
+                <w:sz w:val="20"/>
+                <w:szCs w:val="20"/>
+              </w:rPr>
+              <w:t>.</w:t>
             </w:r>
           </w:p>
         </w:tc>
@@ -14744,15 +16435,53 @@
                 <w:szCs w:val="20"/>
                 <w:lang w:val="fr-FR"/>
               </w:rPr>
-              <w:t xml:space="preserve">Le site du parc national Kouchibouguac où les expériences ont été menées (n = 4 pour 2021 ; n = 1 pour 2024). Les détails sur les sites pour 2021 se trouvent dans Ledoux et al. </w:t>
-            </w:r>
-            <w:r>
-              <w:rPr>
-                <w:rFonts w:ascii="Arial" w:hAnsi="Arial" w:cs="Arial"/>
-                <w:sz w:val="20"/>
-                <w:szCs w:val="20"/>
-              </w:rPr>
-              <w:t>(2021) ici : https://doi.org/10.1016/j.jembe.2023.151916</w:t>
+              <w:t xml:space="preserve">Le site du parc national </w:t>
+            </w:r>
+            <w:proofErr w:type="spellStart"/>
+            <w:r>
+              <w:rPr>
+                <w:rFonts w:ascii="Arial" w:hAnsi="Arial" w:cs="Arial"/>
+                <w:sz w:val="20"/>
+                <w:szCs w:val="20"/>
+                <w:lang w:val="fr-FR"/>
+              </w:rPr>
+              <w:t>Kouchibouguac</w:t>
+            </w:r>
+            <w:proofErr w:type="spellEnd"/>
+            <w:r>
+              <w:rPr>
+                <w:rFonts w:ascii="Arial" w:hAnsi="Arial" w:cs="Arial"/>
+                <w:sz w:val="20"/>
+                <w:szCs w:val="20"/>
+                <w:lang w:val="fr-FR"/>
+              </w:rPr>
+              <w:t xml:space="preserve"> où les expériences ont été menées (n = 4 pour 2021 ; n = 1 pour 2024). Les détails sur les sites pour 2021 se trouvent dans Ledoux et al. </w:t>
+            </w:r>
+            <w:r>
+              <w:rPr>
+                <w:rFonts w:ascii="Arial" w:hAnsi="Arial" w:cs="Arial"/>
+                <w:sz w:val="20"/>
+                <w:szCs w:val="20"/>
+              </w:rPr>
+              <w:t xml:space="preserve">(2021) </w:t>
+            </w:r>
+            <w:proofErr w:type="spellStart"/>
+            <w:r>
+              <w:rPr>
+                <w:rFonts w:ascii="Arial" w:hAnsi="Arial" w:cs="Arial"/>
+                <w:sz w:val="20"/>
+                <w:szCs w:val="20"/>
+              </w:rPr>
+              <w:t>ici</w:t>
+            </w:r>
+            <w:proofErr w:type="spellEnd"/>
+            <w:r>
+              <w:rPr>
+                <w:rFonts w:ascii="Arial" w:hAnsi="Arial" w:cs="Arial"/>
+                <w:sz w:val="20"/>
+                <w:szCs w:val="20"/>
+              </w:rPr>
+              <w:t xml:space="preserve"> : https://doi.org/10.1016/j.jembe.2023.151916</w:t>
             </w:r>
           </w:p>
         </w:tc>
@@ -14806,7 +16535,27 @@
                 <w:szCs w:val="20"/>
                 <w:lang w:val="fr-FR"/>
               </w:rPr>
-              <w:t>ID de la parcelle expérimentale individuelle (mésocosme).</w:t>
+              <w:t>ID de la parcelle expérimentale individuelle (</w:t>
+            </w:r>
+            <w:proofErr w:type="spellStart"/>
+            <w:r>
+              <w:rPr>
+                <w:rFonts w:ascii="Arial" w:hAnsi="Arial" w:cs="Arial"/>
+                <w:sz w:val="20"/>
+                <w:szCs w:val="20"/>
+                <w:lang w:val="fr-FR"/>
+              </w:rPr>
+              <w:t>mésocosme</w:t>
+            </w:r>
+            <w:proofErr w:type="spellEnd"/>
+            <w:r>
+              <w:rPr>
+                <w:rFonts w:ascii="Arial" w:hAnsi="Arial" w:cs="Arial"/>
+                <w:sz w:val="20"/>
+                <w:szCs w:val="20"/>
+                <w:lang w:val="fr-FR"/>
+              </w:rPr>
+              <w:t>).</w:t>
             </w:r>
           </w:p>
         </w:tc>
@@ -14985,7 +16734,27 @@
                 <w:szCs w:val="20"/>
                 <w:lang w:val="fr-FR"/>
               </w:rPr>
-              <w:t>s sublégales qui ont été complètement réenfouies 24 heures après avoir été relâchées.</w:t>
+              <w:t xml:space="preserve">s </w:t>
+            </w:r>
+            <w:proofErr w:type="spellStart"/>
+            <w:r>
+              <w:rPr>
+                <w:rFonts w:ascii="Arial" w:hAnsi="Arial" w:cs="Arial"/>
+                <w:sz w:val="20"/>
+                <w:szCs w:val="20"/>
+                <w:lang w:val="fr-FR"/>
+              </w:rPr>
+              <w:t>sublégales</w:t>
+            </w:r>
+            <w:proofErr w:type="spellEnd"/>
+            <w:r>
+              <w:rPr>
+                <w:rFonts w:ascii="Arial" w:hAnsi="Arial" w:cs="Arial"/>
+                <w:sz w:val="20"/>
+                <w:szCs w:val="20"/>
+                <w:lang w:val="fr-FR"/>
+              </w:rPr>
+              <w:t xml:space="preserve"> qui ont été complètement réenfouies 24 heures après avoir été relâchées.</w:t>
             </w:r>
           </w:p>
         </w:tc>
@@ -15007,6 +16776,7 @@
                 <w:szCs w:val="20"/>
               </w:rPr>
             </w:pPr>
+            <w:proofErr w:type="spellStart"/>
             <w:r>
               <w:rPr>
                 <w:rFonts w:ascii="Arial" w:hAnsi="Arial" w:cs="Arial"/>
@@ -15015,6 +16785,7 @@
               </w:rPr>
               <w:t>prop.burrowed</w:t>
             </w:r>
+            <w:proofErr w:type="spellEnd"/>
           </w:p>
         </w:tc>
         <w:tc>
@@ -15078,7 +16849,27 @@
                 <w:szCs w:val="20"/>
                 <w:lang w:val="fr-FR"/>
               </w:rPr>
-              <w:t xml:space="preserve">s qui se sont réenfouies dans chaque parcelle individuelle de mésocosme à chaque point dans le temps. </w:t>
+              <w:t xml:space="preserve">s qui se sont réenfouies dans chaque parcelle individuelle de </w:t>
+            </w:r>
+            <w:proofErr w:type="spellStart"/>
+            <w:r>
+              <w:rPr>
+                <w:rFonts w:ascii="Arial" w:hAnsi="Arial" w:cs="Arial"/>
+                <w:sz w:val="20"/>
+                <w:szCs w:val="20"/>
+                <w:lang w:val="fr-FR"/>
+              </w:rPr>
+              <w:t>mésocosme</w:t>
+            </w:r>
+            <w:proofErr w:type="spellEnd"/>
+            <w:r>
+              <w:rPr>
+                <w:rFonts w:ascii="Arial" w:hAnsi="Arial" w:cs="Arial"/>
+                <w:sz w:val="20"/>
+                <w:szCs w:val="20"/>
+                <w:lang w:val="fr-FR"/>
+              </w:rPr>
+              <w:t xml:space="preserve"> à chaque point dans le temps. </w:t>
             </w:r>
             <w:r>
               <w:rPr>
@@ -15096,6 +16887,7 @@
               </w:rPr>
               <w:t xml:space="preserve">Calculé comme suit : </w:t>
             </w:r>
+            <w:proofErr w:type="spellStart"/>
             <w:r>
               <w:rPr>
                 <w:rFonts w:ascii="Arial" w:hAnsi="Arial" w:cs="Arial"/>
@@ -15114,8 +16906,93 @@
                   </w:rPr>
                 </w:rPrChange>
               </w:rPr>
-              <w:t>prop.burrowed = burrowed ÷ released</w:t>
-            </w:r>
+              <w:t>prop.burrowed</w:t>
+            </w:r>
+            <w:proofErr w:type="spellEnd"/>
+            <w:r>
+              <w:rPr>
+                <w:rFonts w:ascii="Arial" w:hAnsi="Arial" w:cs="Arial"/>
+                <w:i/>
+                <w:iCs/>
+                <w:sz w:val="20"/>
+                <w:szCs w:val="20"/>
+                <w:lang w:val="fr-CA"/>
+                <w:rPrChange w:id="26" w:author="Sonier, Remi (DFO/MPO)" w:date="2025-03-04T11:35:00Z">
+                  <w:rPr>
+                    <w:rFonts w:ascii="Arial" w:hAnsi="Arial" w:cs="Arial"/>
+                    <w:i/>
+                    <w:iCs/>
+                    <w:sz w:val="20"/>
+                    <w:szCs w:val="20"/>
+                  </w:rPr>
+                </w:rPrChange>
+              </w:rPr>
+              <w:t xml:space="preserve"> = </w:t>
+            </w:r>
+            <w:proofErr w:type="spellStart"/>
+            <w:r>
+              <w:rPr>
+                <w:rFonts w:ascii="Arial" w:hAnsi="Arial" w:cs="Arial"/>
+                <w:i/>
+                <w:iCs/>
+                <w:sz w:val="20"/>
+                <w:szCs w:val="20"/>
+                <w:lang w:val="fr-CA"/>
+                <w:rPrChange w:id="27" w:author="Sonier, Remi (DFO/MPO)" w:date="2025-03-04T11:35:00Z">
+                  <w:rPr>
+                    <w:rFonts w:ascii="Arial" w:hAnsi="Arial" w:cs="Arial"/>
+                    <w:i/>
+                    <w:iCs/>
+                    <w:sz w:val="20"/>
+                    <w:szCs w:val="20"/>
+                  </w:rPr>
+                </w:rPrChange>
+              </w:rPr>
+              <w:t>burrowed</w:t>
+            </w:r>
+            <w:proofErr w:type="spellEnd"/>
+            <w:r>
+              <w:rPr>
+                <w:rFonts w:ascii="Arial" w:hAnsi="Arial" w:cs="Arial"/>
+                <w:i/>
+                <w:iCs/>
+                <w:sz w:val="20"/>
+                <w:szCs w:val="20"/>
+                <w:lang w:val="fr-CA"/>
+                <w:rPrChange w:id="28" w:author="Sonier, Remi (DFO/MPO)" w:date="2025-03-04T11:35:00Z">
+                  <w:rPr>
+                    <w:rFonts w:ascii="Arial" w:hAnsi="Arial" w:cs="Arial"/>
+                    <w:i/>
+                    <w:iCs/>
+                    <w:sz w:val="20"/>
+                    <w:szCs w:val="20"/>
+                  </w:rPr>
+                </w:rPrChange>
+              </w:rPr>
+              <w:t xml:space="preserve"> ÷ </w:t>
+            </w:r>
+            <w:proofErr w:type="spellStart"/>
+            <w:r>
+              <w:rPr>
+                <w:rFonts w:ascii="Arial" w:hAnsi="Arial" w:cs="Arial"/>
+                <w:i/>
+                <w:iCs/>
+                <w:sz w:val="20"/>
+                <w:szCs w:val="20"/>
+                <w:lang w:val="fr-CA"/>
+                <w:rPrChange w:id="29" w:author="Sonier, Remi (DFO/MPO)" w:date="2025-03-04T11:35:00Z">
+                  <w:rPr>
+                    <w:rFonts w:ascii="Arial" w:hAnsi="Arial" w:cs="Arial"/>
+                    <w:i/>
+                    <w:iCs/>
+                    <w:sz w:val="20"/>
+                    <w:szCs w:val="20"/>
+                  </w:rPr>
+                </w:rPrChange>
+              </w:rPr>
+              <w:t>released</w:t>
+            </w:r>
+            <w:proofErr w:type="spellEnd"/>
           </w:p>
         </w:tc>
       </w:tr>
@@ -15129,7 +17006,7 @@
           <w:sz w:val="28"/>
           <w:szCs w:val="28"/>
           <w:lang w:val="fr-CA"/>
-          <w:rPrChange w:id="26" w:author="Sonier, Remi (DFO/MPO)" w:date="2025-03-04T11:35:00Z">
+          <w:rPrChange w:id="30" w:author="Sonier, Remi (DFO/MPO)" w:date="2025-03-04T11:35:00Z">
             <w:rPr>
               <w:rFonts w:ascii="Arial" w:hAnsi="Arial" w:cs="Arial"/>
               <w:b/>
@@ -15148,7 +17025,7 @@
           <w:sz w:val="28"/>
           <w:szCs w:val="28"/>
           <w:lang w:val="fr-CA"/>
-          <w:rPrChange w:id="27" w:author="Sonier, Remi (DFO/MPO)" w:date="2025-03-04T11:35:00Z">
+          <w:rPrChange w:id="31" w:author="Sonier, Remi (DFO/MPO)" w:date="2025-03-04T11:35:00Z">
             <w:rPr>
               <w:rFonts w:ascii="Arial" w:hAnsi="Arial" w:cs="Arial"/>
               <w:b/>
@@ -15255,7 +17132,23 @@
           <w:rFonts w:ascii="Arial" w:hAnsi="Arial" w:cs="Arial"/>
           <w:lang w:val="fr-FR"/>
         </w:rPr>
-        <w:t xml:space="preserve">Valeurs des précipitations quotidiennes (1er mai-30 septembre 2024) obtenues à partir des données météorologiques historiques publiées par Environnement et Changement climatique Canada pour la station météorologique la plus proche de notre site d'étude, Kouchibouguac (URL : </w:t>
+        <w:t xml:space="preserve">Valeurs des précipitations quotidiennes (1er mai-30 septembre 2024) obtenues à partir des données météorologiques historiques publiées par Environnement et Changement climatique Canada pour la station météorologique la plus proche de notre site d'étude, </w:t>
+      </w:r>
+      <w:proofErr w:type="spellStart"/>
+      <w:r>
+        <w:rPr>
+          <w:rFonts w:ascii="Arial" w:hAnsi="Arial" w:cs="Arial"/>
+          <w:lang w:val="fr-FR"/>
+        </w:rPr>
+        <w:t>Kouchibouguac</w:t>
+      </w:r>
+      <w:proofErr w:type="spellEnd"/>
+      <w:r>
+        <w:rPr>
+          <w:rFonts w:ascii="Arial" w:hAnsi="Arial" w:cs="Arial"/>
+          <w:lang w:val="fr-FR"/>
+        </w:rPr>
+        <w:t xml:space="preserve"> (URL : </w:t>
       </w:r>
       <w:r>
         <w:fldChar w:fldCharType="begin"/>
@@ -15263,7 +17156,7 @@
       <w:r>
         <w:rPr>
           <w:lang w:val="fr-CA"/>
-          <w:rPrChange w:id="28" w:author="Sonier, Remi (DFO/MPO)" w:date="2025-03-04T11:34:00Z">
+          <w:rPrChange w:id="32" w:author="Sonier, Remi (DFO/MPO)" w:date="2025-03-04T11:34:00Z">
             <w:rPr/>
           </w:rPrChange>
         </w:rPr>
@@ -15415,8 +17308,20 @@
                 <w:sz w:val="20"/>
                 <w:szCs w:val="20"/>
               </w:rPr>
-              <w:t>Nom de la colonne</w:t>
-            </w:r>
+              <w:t xml:space="preserve">Nom de la </w:t>
+            </w:r>
+            <w:proofErr w:type="spellStart"/>
+            <w:r>
+              <w:rPr>
+                <w:rFonts w:ascii="Arial" w:hAnsi="Arial" w:cs="Arial"/>
+                <w:b/>
+                <w:bCs/>
+                <w:sz w:val="20"/>
+                <w:szCs w:val="20"/>
+              </w:rPr>
+              <w:t>colonne</w:t>
+            </w:r>
+            <w:proofErr w:type="spellEnd"/>
           </w:p>
         </w:tc>
         <w:tc>
@@ -15570,6 +17475,7 @@
                 <w:szCs w:val="20"/>
               </w:rPr>
             </w:pPr>
+            <w:proofErr w:type="spellStart"/>
             <w:r>
               <w:rPr>
                 <w:rFonts w:ascii="Arial" w:hAnsi="Arial" w:cs="Arial"/>
@@ -15578,6 +17484,7 @@
               </w:rPr>
               <w:t>day.in.month</w:t>
             </w:r>
+            <w:proofErr w:type="spellEnd"/>
           </w:p>
         </w:tc>
         <w:tc>
@@ -15623,6 +17530,7 @@
                 <w:szCs w:val="20"/>
               </w:rPr>
             </w:pPr>
+            <w:proofErr w:type="spellStart"/>
             <w:r>
               <w:rPr>
                 <w:rFonts w:ascii="Arial" w:hAnsi="Arial" w:cs="Arial"/>
@@ -15631,6 +17539,7 @@
               </w:rPr>
               <w:t>julian.date</w:t>
             </w:r>
+            <w:proofErr w:type="spellEnd"/>
           </w:p>
         </w:tc>
         <w:tc>
@@ -16032,8 +17941,20 @@
                 <w:sz w:val="20"/>
                 <w:szCs w:val="20"/>
               </w:rPr>
-              <w:t>Nom de la colonne</w:t>
-            </w:r>
+              <w:t xml:space="preserve">Nom de la </w:t>
+            </w:r>
+            <w:proofErr w:type="spellStart"/>
+            <w:r>
+              <w:rPr>
+                <w:rFonts w:ascii="Arial" w:hAnsi="Arial" w:cs="Arial"/>
+                <w:b/>
+                <w:bCs/>
+                <w:sz w:val="20"/>
+                <w:szCs w:val="20"/>
+              </w:rPr>
+              <w:t>colonne</w:t>
+            </w:r>
+            <w:proofErr w:type="spellEnd"/>
           </w:p>
         </w:tc>
         <w:tc>
@@ -16185,6 +18106,7 @@
                 <w:szCs w:val="20"/>
               </w:rPr>
             </w:pPr>
+            <w:proofErr w:type="spellStart"/>
             <w:r>
               <w:rPr>
                 <w:rFonts w:ascii="Arial" w:hAnsi="Arial" w:cs="Arial"/>
@@ -16193,6 +18115,7 @@
               </w:rPr>
               <w:t>shell.length</w:t>
             </w:r>
+            <w:proofErr w:type="spellEnd"/>
           </w:p>
         </w:tc>
         <w:tc>
@@ -16366,7 +18289,23 @@
           <w:rFonts w:ascii="Arial" w:hAnsi="Arial" w:cs="Arial"/>
           <w:lang w:val="fr-CA"/>
         </w:rPr>
-        <w:t xml:space="preserve"> pour les parcelles individuelles de mésocosmes </w:t>
+        <w:t xml:space="preserve"> pour les parcelles individuelles de </w:t>
+      </w:r>
+      <w:proofErr w:type="spellStart"/>
+      <w:r>
+        <w:rPr>
+          <w:rFonts w:ascii="Arial" w:hAnsi="Arial" w:cs="Arial"/>
+          <w:lang w:val="fr-CA"/>
+        </w:rPr>
+        <w:t>mésocosmes</w:t>
+      </w:r>
+      <w:proofErr w:type="spellEnd"/>
+      <w:r>
+        <w:rPr>
+          <w:rFonts w:ascii="Arial" w:hAnsi="Arial" w:cs="Arial"/>
+          <w:lang w:val="fr-CA"/>
+        </w:rPr>
+        <w:t xml:space="preserve"> </w:t>
       </w:r>
       <w:r>
         <w:rPr>
@@ -16394,7 +18333,23 @@
           <w:rFonts w:ascii="Arial" w:hAnsi="Arial" w:cs="Arial"/>
           <w:lang w:val="fr-CA"/>
         </w:rPr>
-        <w:t xml:space="preserve"> aient été placées sur la surface du sédiment dans leurs parcelles respectives de mésocosmes le premier jour de chaque expérience.</w:t>
+        <w:t xml:space="preserve"> aient été placées sur la surface du sédiment dans leurs parcelles respectives de </w:t>
+      </w:r>
+      <w:proofErr w:type="spellStart"/>
+      <w:r>
+        <w:rPr>
+          <w:rFonts w:ascii="Arial" w:hAnsi="Arial" w:cs="Arial"/>
+          <w:lang w:val="fr-CA"/>
+        </w:rPr>
+        <w:t>mésocosmes</w:t>
+      </w:r>
+      <w:proofErr w:type="spellEnd"/>
+      <w:r>
+        <w:rPr>
+          <w:rFonts w:ascii="Arial" w:hAnsi="Arial" w:cs="Arial"/>
+          <w:lang w:val="fr-CA"/>
+        </w:rPr>
+        <w:t xml:space="preserve"> le premier jour de chaque expérience.</w:t>
       </w:r>
     </w:p>
     <w:p>
@@ -16555,8 +18510,20 @@
                 <w:sz w:val="20"/>
                 <w:szCs w:val="20"/>
               </w:rPr>
-              <w:t>Nom de la colonne</w:t>
-            </w:r>
+              <w:t xml:space="preserve">Nom de la </w:t>
+            </w:r>
+            <w:proofErr w:type="spellStart"/>
+            <w:r>
+              <w:rPr>
+                <w:rFonts w:ascii="Arial" w:hAnsi="Arial" w:cs="Arial"/>
+                <w:b/>
+                <w:bCs/>
+                <w:sz w:val="20"/>
+                <w:szCs w:val="20"/>
+              </w:rPr>
+              <w:t>colonne</w:t>
+            </w:r>
+            <w:proofErr w:type="spellEnd"/>
           </w:p>
         </w:tc>
         <w:tc>
@@ -16636,13 +18603,95 @@
               </w:rPr>
               <w:t xml:space="preserve">Variable indépendante fixe catégorique à cinq niveaux (mai, juin, juillet, août, septembre). Le mois au cours duquel chaque expérience a été menée. </w:t>
             </w:r>
-            <w:r>
-              <w:rPr>
-                <w:rFonts w:ascii="Arial" w:hAnsi="Arial" w:cs="Arial"/>
-                <w:sz w:val="20"/>
-                <w:szCs w:val="20"/>
-              </w:rPr>
-              <w:t>Simplement appelé « expérience » dans l'analyse complémentaire.</w:t>
+            <w:proofErr w:type="spellStart"/>
+            <w:r>
+              <w:rPr>
+                <w:rFonts w:ascii="Arial" w:hAnsi="Arial" w:cs="Arial"/>
+                <w:sz w:val="20"/>
+                <w:szCs w:val="20"/>
+              </w:rPr>
+              <w:t>Simplement</w:t>
+            </w:r>
+            <w:proofErr w:type="spellEnd"/>
+            <w:r>
+              <w:rPr>
+                <w:rFonts w:ascii="Arial" w:hAnsi="Arial" w:cs="Arial"/>
+                <w:sz w:val="20"/>
+                <w:szCs w:val="20"/>
+              </w:rPr>
+              <w:t xml:space="preserve"> </w:t>
+            </w:r>
+            <w:proofErr w:type="spellStart"/>
+            <w:r>
+              <w:rPr>
+                <w:rFonts w:ascii="Arial" w:hAnsi="Arial" w:cs="Arial"/>
+                <w:sz w:val="20"/>
+                <w:szCs w:val="20"/>
+              </w:rPr>
+              <w:t>appelé</w:t>
+            </w:r>
+            <w:proofErr w:type="spellEnd"/>
+            <w:r>
+              <w:rPr>
+                <w:rFonts w:ascii="Arial" w:hAnsi="Arial" w:cs="Arial"/>
+                <w:sz w:val="20"/>
+                <w:szCs w:val="20"/>
+              </w:rPr>
+              <w:t xml:space="preserve"> « </w:t>
+            </w:r>
+            <w:proofErr w:type="spellStart"/>
+            <w:r>
+              <w:rPr>
+                <w:rFonts w:ascii="Arial" w:hAnsi="Arial" w:cs="Arial"/>
+                <w:sz w:val="20"/>
+                <w:szCs w:val="20"/>
+              </w:rPr>
+              <w:t>expérience</w:t>
+            </w:r>
+            <w:proofErr w:type="spellEnd"/>
+            <w:r>
+              <w:rPr>
+                <w:rFonts w:ascii="Arial" w:hAnsi="Arial" w:cs="Arial"/>
+                <w:sz w:val="20"/>
+                <w:szCs w:val="20"/>
+              </w:rPr>
+              <w:t xml:space="preserve"> » dans </w:t>
+            </w:r>
+            <w:proofErr w:type="spellStart"/>
+            <w:r>
+              <w:rPr>
+                <w:rFonts w:ascii="Arial" w:hAnsi="Arial" w:cs="Arial"/>
+                <w:sz w:val="20"/>
+                <w:szCs w:val="20"/>
+              </w:rPr>
+              <w:t>l'analyse</w:t>
+            </w:r>
+            <w:proofErr w:type="spellEnd"/>
+            <w:r>
+              <w:rPr>
+                <w:rFonts w:ascii="Arial" w:hAnsi="Arial" w:cs="Arial"/>
+                <w:sz w:val="20"/>
+                <w:szCs w:val="20"/>
+              </w:rPr>
+              <w:t xml:space="preserve"> </w:t>
+            </w:r>
+            <w:proofErr w:type="spellStart"/>
+            <w:r>
+              <w:rPr>
+                <w:rFonts w:ascii="Arial" w:hAnsi="Arial" w:cs="Arial"/>
+                <w:sz w:val="20"/>
+                <w:szCs w:val="20"/>
+              </w:rPr>
+              <w:t>complémentaire</w:t>
+            </w:r>
+            <w:proofErr w:type="spellEnd"/>
+            <w:r>
+              <w:rPr>
+                <w:rFonts w:ascii="Arial" w:hAnsi="Arial" w:cs="Arial"/>
+                <w:sz w:val="20"/>
+                <w:szCs w:val="20"/>
+              </w:rPr>
+              <w:t>.</w:t>
             </w:r>
           </w:p>
         </w:tc>
@@ -16664,6 +18713,7 @@
                 <w:szCs w:val="20"/>
               </w:rPr>
             </w:pPr>
+            <w:proofErr w:type="spellStart"/>
             <w:r>
               <w:rPr>
                 <w:rFonts w:ascii="Arial" w:hAnsi="Arial" w:cs="Arial"/>
@@ -16672,6 +18722,7 @@
               </w:rPr>
               <w:t>time.since.deploy</w:t>
             </w:r>
+            <w:proofErr w:type="spellEnd"/>
           </w:p>
         </w:tc>
         <w:tc>
@@ -16695,7 +18746,27 @@
                 <w:szCs w:val="20"/>
                 <w:lang w:val="fr-CA"/>
               </w:rPr>
-              <w:t>Variable indépendante fixe catégorique à huit niveaux (15, 30, 45, 60, 75, 90, 105 et 120 minutes). Le moment où le nombre de myes réenfouies a été enregistré après la pêche dans leurs parcelles respectives du mésocosme.</w:t>
+              <w:t xml:space="preserve">Variable indépendante fixe catégorique à huit niveaux (15, 30, 45, 60, 75, 90, 105 et 120 minutes). Le moment où le nombre de myes réenfouies a été enregistré après la pêche dans leurs parcelles respectives du </w:t>
+            </w:r>
+            <w:proofErr w:type="spellStart"/>
+            <w:r>
+              <w:rPr>
+                <w:rFonts w:ascii="Arial" w:hAnsi="Arial" w:cs="Arial"/>
+                <w:sz w:val="20"/>
+                <w:szCs w:val="20"/>
+                <w:lang w:val="fr-CA"/>
+              </w:rPr>
+              <w:t>mésocosme</w:t>
+            </w:r>
+            <w:proofErr w:type="spellEnd"/>
+            <w:r>
+              <w:rPr>
+                <w:rFonts w:ascii="Arial" w:hAnsi="Arial" w:cs="Arial"/>
+                <w:sz w:val="20"/>
+                <w:szCs w:val="20"/>
+                <w:lang w:val="fr-CA"/>
+              </w:rPr>
+              <w:t>.</w:t>
             </w:r>
           </w:p>
         </w:tc>
@@ -16717,6 +18788,7 @@
                 <w:szCs w:val="20"/>
               </w:rPr>
             </w:pPr>
+            <w:proofErr w:type="spellStart"/>
             <w:r>
               <w:rPr>
                 <w:rFonts w:ascii="Arial" w:hAnsi="Arial" w:cs="Arial"/>
@@ -16725,6 +18797,7 @@
               </w:rPr>
               <w:t>tide.level</w:t>
             </w:r>
+            <w:proofErr w:type="spellEnd"/>
           </w:p>
         </w:tc>
         <w:tc>
@@ -16748,7 +18821,107 @@
                 <w:szCs w:val="20"/>
                 <w:lang w:val="fr-CA"/>
               </w:rPr>
-              <w:t>Variable indépendante fixe catégorique à trois niveaux (intertidal, subtidal peu profond, subtidal plus profond). Niveau de marée auquel les myes ont été relâchées dans leurs parcelles de mésocosme respectives. IN = intertidal ; S1 = subtidal peu profond ; S2 = subtidal plus profond.</w:t>
+              <w:t xml:space="preserve">Variable indépendante fixe catégorique à trois niveaux (intertidal, </w:t>
+            </w:r>
+            <w:proofErr w:type="spellStart"/>
+            <w:r>
+              <w:rPr>
+                <w:rFonts w:ascii="Arial" w:hAnsi="Arial" w:cs="Arial"/>
+                <w:sz w:val="20"/>
+                <w:szCs w:val="20"/>
+                <w:lang w:val="fr-CA"/>
+              </w:rPr>
+              <w:t>subtidal</w:t>
+            </w:r>
+            <w:proofErr w:type="spellEnd"/>
+            <w:r>
+              <w:rPr>
+                <w:rFonts w:ascii="Arial" w:hAnsi="Arial" w:cs="Arial"/>
+                <w:sz w:val="20"/>
+                <w:szCs w:val="20"/>
+                <w:lang w:val="fr-CA"/>
+              </w:rPr>
+              <w:t xml:space="preserve"> peu profond, </w:t>
+            </w:r>
+            <w:proofErr w:type="spellStart"/>
+            <w:r>
+              <w:rPr>
+                <w:rFonts w:ascii="Arial" w:hAnsi="Arial" w:cs="Arial"/>
+                <w:sz w:val="20"/>
+                <w:szCs w:val="20"/>
+                <w:lang w:val="fr-CA"/>
+              </w:rPr>
+              <w:t>subtidal</w:t>
+            </w:r>
+            <w:proofErr w:type="spellEnd"/>
+            <w:r>
+              <w:rPr>
+                <w:rFonts w:ascii="Arial" w:hAnsi="Arial" w:cs="Arial"/>
+                <w:sz w:val="20"/>
+                <w:szCs w:val="20"/>
+                <w:lang w:val="fr-CA"/>
+              </w:rPr>
+              <w:t xml:space="preserve"> plus profond). Niveau de marée auquel les myes ont été relâchées dans leurs parcelles de </w:t>
+            </w:r>
+            <w:proofErr w:type="spellStart"/>
+            <w:r>
+              <w:rPr>
+                <w:rFonts w:ascii="Arial" w:hAnsi="Arial" w:cs="Arial"/>
+                <w:sz w:val="20"/>
+                <w:szCs w:val="20"/>
+                <w:lang w:val="fr-CA"/>
+              </w:rPr>
+              <w:t>mésocosme</w:t>
+            </w:r>
+            <w:proofErr w:type="spellEnd"/>
+            <w:r>
+              <w:rPr>
+                <w:rFonts w:ascii="Arial" w:hAnsi="Arial" w:cs="Arial"/>
+                <w:sz w:val="20"/>
+                <w:szCs w:val="20"/>
+                <w:lang w:val="fr-CA"/>
+              </w:rPr>
+              <w:t xml:space="preserve"> respectives. IN = intertidal ; S1 = </w:t>
+            </w:r>
+            <w:proofErr w:type="spellStart"/>
+            <w:r>
+              <w:rPr>
+                <w:rFonts w:ascii="Arial" w:hAnsi="Arial" w:cs="Arial"/>
+                <w:sz w:val="20"/>
+                <w:szCs w:val="20"/>
+                <w:lang w:val="fr-CA"/>
+              </w:rPr>
+              <w:t>subtidal</w:t>
+            </w:r>
+            <w:proofErr w:type="spellEnd"/>
+            <w:r>
+              <w:rPr>
+                <w:rFonts w:ascii="Arial" w:hAnsi="Arial" w:cs="Arial"/>
+                <w:sz w:val="20"/>
+                <w:szCs w:val="20"/>
+                <w:lang w:val="fr-CA"/>
+              </w:rPr>
+              <w:t xml:space="preserve"> peu profond ; S2 = </w:t>
+            </w:r>
+            <w:proofErr w:type="spellStart"/>
+            <w:r>
+              <w:rPr>
+                <w:rFonts w:ascii="Arial" w:hAnsi="Arial" w:cs="Arial"/>
+                <w:sz w:val="20"/>
+                <w:szCs w:val="20"/>
+                <w:lang w:val="fr-CA"/>
+              </w:rPr>
+              <w:t>subtidal</w:t>
+            </w:r>
+            <w:proofErr w:type="spellEnd"/>
+            <w:r>
+              <w:rPr>
+                <w:rFonts w:ascii="Arial" w:hAnsi="Arial" w:cs="Arial"/>
+                <w:sz w:val="20"/>
+                <w:szCs w:val="20"/>
+                <w:lang w:val="fr-CA"/>
+              </w:rPr>
+              <w:t xml:space="preserve"> plus profond.</w:t>
             </w:r>
           </w:p>
         </w:tc>
@@ -16770,6 +18943,7 @@
                 <w:szCs w:val="20"/>
               </w:rPr>
             </w:pPr>
+            <w:proofErr w:type="spellStart"/>
             <w:r>
               <w:rPr>
                 <w:rFonts w:ascii="Arial" w:hAnsi="Arial" w:cs="Arial"/>
@@ -16778,6 +18952,7 @@
               </w:rPr>
               <w:t>plot.glob</w:t>
             </w:r>
+            <w:proofErr w:type="spellEnd"/>
           </w:p>
         </w:tc>
         <w:tc>
@@ -16800,15 +18975,81 @@
                 <w:szCs w:val="20"/>
                 <w:lang w:val="fr-CA"/>
               </w:rPr>
-              <w:t xml:space="preserve">Variable indépendante aléatoire catégorique avec 150 niveaux. Identification de chaque parcelle de mésocosme dans chaque expérience. Les parcelles individuelles sont répétées huit fois dans chaque expérience, car la même parcelle a été évaluée toutes les 15 minutes pendant deux heures. </w:t>
-            </w:r>
-            <w:r>
-              <w:rPr>
-                <w:rFonts w:ascii="Arial" w:hAnsi="Arial" w:cs="Arial"/>
-                <w:sz w:val="20"/>
-                <w:szCs w:val="20"/>
-              </w:rPr>
-              <w:t>Appelé « Plot ID » dans l'analyse complémentaire.</w:t>
+              <w:t xml:space="preserve">Variable indépendante aléatoire catégorique avec 150 niveaux. Identification de chaque parcelle de </w:t>
+            </w:r>
+            <w:proofErr w:type="spellStart"/>
+            <w:r>
+              <w:rPr>
+                <w:rFonts w:ascii="Arial" w:hAnsi="Arial" w:cs="Arial"/>
+                <w:sz w:val="20"/>
+                <w:szCs w:val="20"/>
+                <w:lang w:val="fr-CA"/>
+              </w:rPr>
+              <w:t>mésocosme</w:t>
+            </w:r>
+            <w:proofErr w:type="spellEnd"/>
+            <w:r>
+              <w:rPr>
+                <w:rFonts w:ascii="Arial" w:hAnsi="Arial" w:cs="Arial"/>
+                <w:sz w:val="20"/>
+                <w:szCs w:val="20"/>
+                <w:lang w:val="fr-CA"/>
+              </w:rPr>
+              <w:t xml:space="preserve"> dans chaque expérience. Les parcelles individuelles sont répétées huit fois dans chaque expérience, car la même parcelle a été évaluée toutes les 15 minutes pendant deux heures. </w:t>
+            </w:r>
+            <w:proofErr w:type="spellStart"/>
+            <w:r>
+              <w:rPr>
+                <w:rFonts w:ascii="Arial" w:hAnsi="Arial" w:cs="Arial"/>
+                <w:sz w:val="20"/>
+                <w:szCs w:val="20"/>
+              </w:rPr>
+              <w:t>Appelé</w:t>
+            </w:r>
+            <w:proofErr w:type="spellEnd"/>
+            <w:r>
+              <w:rPr>
+                <w:rFonts w:ascii="Arial" w:hAnsi="Arial" w:cs="Arial"/>
+                <w:sz w:val="20"/>
+                <w:szCs w:val="20"/>
+              </w:rPr>
+              <w:t xml:space="preserve"> « Plot ID » dans </w:t>
+            </w:r>
+            <w:proofErr w:type="spellStart"/>
+            <w:r>
+              <w:rPr>
+                <w:rFonts w:ascii="Arial" w:hAnsi="Arial" w:cs="Arial"/>
+                <w:sz w:val="20"/>
+                <w:szCs w:val="20"/>
+              </w:rPr>
+              <w:t>l'analyse</w:t>
+            </w:r>
+            <w:proofErr w:type="spellEnd"/>
+            <w:r>
+              <w:rPr>
+                <w:rFonts w:ascii="Arial" w:hAnsi="Arial" w:cs="Arial"/>
+                <w:sz w:val="20"/>
+                <w:szCs w:val="20"/>
+              </w:rPr>
+              <w:t xml:space="preserve"> </w:t>
+            </w:r>
+            <w:proofErr w:type="spellStart"/>
+            <w:r>
+              <w:rPr>
+                <w:rFonts w:ascii="Arial" w:hAnsi="Arial" w:cs="Arial"/>
+                <w:sz w:val="20"/>
+                <w:szCs w:val="20"/>
+              </w:rPr>
+              <w:t>complémentaire</w:t>
+            </w:r>
+            <w:proofErr w:type="spellEnd"/>
+            <w:r>
+              <w:rPr>
+                <w:rFonts w:ascii="Arial" w:hAnsi="Arial" w:cs="Arial"/>
+                <w:sz w:val="20"/>
+                <w:szCs w:val="20"/>
+              </w:rPr>
+              <w:t>.</w:t>
             </w:r>
           </w:p>
         </w:tc>
@@ -16830,6 +19071,7 @@
                 <w:szCs w:val="20"/>
               </w:rPr>
             </w:pPr>
+            <w:proofErr w:type="spellStart"/>
             <w:r>
               <w:rPr>
                 <w:rFonts w:ascii="Arial" w:hAnsi="Arial" w:cs="Arial"/>
@@ -16838,6 +19080,7 @@
               </w:rPr>
               <w:t>pred.treat</w:t>
             </w:r>
+            <w:proofErr w:type="spellEnd"/>
           </w:p>
         </w:tc>
         <w:tc>
@@ -16860,15 +19103,71 @@
                 <w:szCs w:val="20"/>
                 <w:lang w:val="fr-CA"/>
               </w:rPr>
-              <w:t xml:space="preserve">Variable indépendante fixe catégorique à deux niveaux (exclusion du prédateur, inclusion du prédateur). Type de parcelle de mésocosme utilisée pour l'inclusion ou l'exclusion des prédateurs de crabes. </w:t>
-            </w:r>
-            <w:r>
-              <w:rPr>
-                <w:rFonts w:ascii="Arial" w:hAnsi="Arial" w:cs="Arial"/>
-                <w:sz w:val="20"/>
-                <w:szCs w:val="20"/>
-              </w:rPr>
-              <w:t>PE = exclusion des prédateurs ; PI = inclusion des prédateurs.</w:t>
+              <w:t xml:space="preserve">Variable indépendante fixe catégorique à deux niveaux (exclusion du prédateur, inclusion du prédateur). Type de parcelle de </w:t>
+            </w:r>
+            <w:proofErr w:type="spellStart"/>
+            <w:r>
+              <w:rPr>
+                <w:rFonts w:ascii="Arial" w:hAnsi="Arial" w:cs="Arial"/>
+                <w:sz w:val="20"/>
+                <w:szCs w:val="20"/>
+                <w:lang w:val="fr-CA"/>
+              </w:rPr>
+              <w:t>mésocosme</w:t>
+            </w:r>
+            <w:proofErr w:type="spellEnd"/>
+            <w:r>
+              <w:rPr>
+                <w:rFonts w:ascii="Arial" w:hAnsi="Arial" w:cs="Arial"/>
+                <w:sz w:val="20"/>
+                <w:szCs w:val="20"/>
+                <w:lang w:val="fr-CA"/>
+              </w:rPr>
+              <w:t xml:space="preserve"> utilisée pour l'inclusion ou l'exclusion des prédateurs de crabes. </w:t>
+            </w:r>
+            <w:r>
+              <w:rPr>
+                <w:rFonts w:ascii="Arial" w:hAnsi="Arial" w:cs="Arial"/>
+                <w:sz w:val="20"/>
+                <w:szCs w:val="20"/>
+              </w:rPr>
+              <w:t xml:space="preserve">PE = exclusion des </w:t>
+            </w:r>
+            <w:proofErr w:type="spellStart"/>
+            <w:r>
+              <w:rPr>
+                <w:rFonts w:ascii="Arial" w:hAnsi="Arial" w:cs="Arial"/>
+                <w:sz w:val="20"/>
+                <w:szCs w:val="20"/>
+              </w:rPr>
+              <w:t>prédateurs</w:t>
+            </w:r>
+            <w:proofErr w:type="spellEnd"/>
+            <w:r>
+              <w:rPr>
+                <w:rFonts w:ascii="Arial" w:hAnsi="Arial" w:cs="Arial"/>
+                <w:sz w:val="20"/>
+                <w:szCs w:val="20"/>
+              </w:rPr>
+              <w:t xml:space="preserve"> ; PI = inclusion des </w:t>
+            </w:r>
+            <w:proofErr w:type="spellStart"/>
+            <w:r>
+              <w:rPr>
+                <w:rFonts w:ascii="Arial" w:hAnsi="Arial" w:cs="Arial"/>
+                <w:sz w:val="20"/>
+                <w:szCs w:val="20"/>
+              </w:rPr>
+              <w:t>prédateurs</w:t>
+            </w:r>
+            <w:proofErr w:type="spellEnd"/>
+            <w:r>
+              <w:rPr>
+                <w:rFonts w:ascii="Arial" w:hAnsi="Arial" w:cs="Arial"/>
+                <w:sz w:val="20"/>
+                <w:szCs w:val="20"/>
+              </w:rPr>
+              <w:t>.</w:t>
             </w:r>
           </w:p>
         </w:tc>
@@ -16938,7 +19237,27 @@
                 <w:szCs w:val="20"/>
                 <w:lang w:val="fr-CA"/>
               </w:rPr>
-              <w:t xml:space="preserve"> initialement placées sur le sédiment dans chaque parcelle de mésocosme (ce nombre est toujours de 5).</w:t>
+              <w:t xml:space="preserve"> initialement placées sur le sédiment dans chaque parcelle de </w:t>
+            </w:r>
+            <w:proofErr w:type="spellStart"/>
+            <w:r>
+              <w:rPr>
+                <w:rFonts w:ascii="Arial" w:hAnsi="Arial" w:cs="Arial"/>
+                <w:sz w:val="20"/>
+                <w:szCs w:val="20"/>
+                <w:lang w:val="fr-CA"/>
+              </w:rPr>
+              <w:t>mésocosme</w:t>
+            </w:r>
+            <w:proofErr w:type="spellEnd"/>
+            <w:r>
+              <w:rPr>
+                <w:rFonts w:ascii="Arial" w:hAnsi="Arial" w:cs="Arial"/>
+                <w:sz w:val="20"/>
+                <w:szCs w:val="20"/>
+                <w:lang w:val="fr-CA"/>
+              </w:rPr>
+              <w:t xml:space="preserve"> (ce nombre est toujours de 5).</w:t>
             </w:r>
           </w:p>
         </w:tc>
@@ -17008,7 +19327,27 @@
                 <w:szCs w:val="20"/>
                 <w:lang w:val="fr-CA"/>
               </w:rPr>
-              <w:t xml:space="preserve"> qui ont réenfouies le sol dans chaque parcelle de mésocosme à chaque point dans le temps.</w:t>
+              <w:t xml:space="preserve"> qui ont réenfouies le sol dans chaque parcelle de </w:t>
+            </w:r>
+            <w:proofErr w:type="spellStart"/>
+            <w:r>
+              <w:rPr>
+                <w:rFonts w:ascii="Arial" w:hAnsi="Arial" w:cs="Arial"/>
+                <w:sz w:val="20"/>
+                <w:szCs w:val="20"/>
+                <w:lang w:val="fr-CA"/>
+              </w:rPr>
+              <w:t>mésocosme</w:t>
+            </w:r>
+            <w:proofErr w:type="spellEnd"/>
+            <w:r>
+              <w:rPr>
+                <w:rFonts w:ascii="Arial" w:hAnsi="Arial" w:cs="Arial"/>
+                <w:sz w:val="20"/>
+                <w:szCs w:val="20"/>
+                <w:lang w:val="fr-CA"/>
+              </w:rPr>
+              <w:t xml:space="preserve"> à chaque point dans le temps.</w:t>
             </w:r>
           </w:p>
         </w:tc>
@@ -17030,6 +19369,7 @@
                 <w:szCs w:val="20"/>
               </w:rPr>
             </w:pPr>
+            <w:proofErr w:type="spellStart"/>
             <w:r>
               <w:rPr>
                 <w:rFonts w:ascii="Arial" w:hAnsi="Arial" w:cs="Arial"/>
@@ -17038,6 +19378,7 @@
               </w:rPr>
               <w:t>prop.burrowed</w:t>
             </w:r>
+            <w:proofErr w:type="spellEnd"/>
           </w:p>
         </w:tc>
         <w:tc>
@@ -17079,7 +19420,27 @@
                 <w:szCs w:val="20"/>
                 <w:lang w:val="fr-CA"/>
               </w:rPr>
-              <w:t xml:space="preserve"> ayant repoussé dans chaque parcelle de mésocosme à chaque point dans le temps. </w:t>
+              <w:t xml:space="preserve"> ayant repoussé dans chaque parcelle de </w:t>
+            </w:r>
+            <w:proofErr w:type="spellStart"/>
+            <w:r>
+              <w:rPr>
+                <w:rFonts w:ascii="Arial" w:hAnsi="Arial" w:cs="Arial"/>
+                <w:sz w:val="20"/>
+                <w:szCs w:val="20"/>
+                <w:lang w:val="fr-CA"/>
+              </w:rPr>
+              <w:t>mésocosme</w:t>
+            </w:r>
+            <w:proofErr w:type="spellEnd"/>
+            <w:r>
+              <w:rPr>
+                <w:rFonts w:ascii="Arial" w:hAnsi="Arial" w:cs="Arial"/>
+                <w:sz w:val="20"/>
+                <w:szCs w:val="20"/>
+                <w:lang w:val="fr-CA"/>
+              </w:rPr>
+              <w:t xml:space="preserve"> à chaque point dans le temps. </w:t>
             </w:r>
             <w:r>
               <w:rPr>
@@ -17090,6 +19451,7 @@
               </w:rPr>
               <w:t>Calculé comme suit :</w:t>
             </w:r>
+            <w:proofErr w:type="spellStart"/>
             <w:r>
               <w:rPr>
                 <w:rFonts w:ascii="Arial" w:hAnsi="Arial" w:cs="Arial"/>
@@ -17099,7 +19461,43 @@
                 <w:szCs w:val="20"/>
                 <w:lang w:val="fr-CA"/>
               </w:rPr>
-              <w:t>prop.burrowed = burrowed ÷ initial</w:t>
+              <w:t>prop.burrowed</w:t>
+            </w:r>
+            <w:proofErr w:type="spellEnd"/>
+            <w:r>
+              <w:rPr>
+                <w:rFonts w:ascii="Arial" w:hAnsi="Arial" w:cs="Arial"/>
+                <w:i/>
+                <w:iCs/>
+                <w:sz w:val="20"/>
+                <w:szCs w:val="20"/>
+                <w:lang w:val="fr-CA"/>
+              </w:rPr>
+              <w:t xml:space="preserve"> = </w:t>
+            </w:r>
+            <w:proofErr w:type="spellStart"/>
+            <w:r>
+              <w:rPr>
+                <w:rFonts w:ascii="Arial" w:hAnsi="Arial" w:cs="Arial"/>
+                <w:i/>
+                <w:iCs/>
+                <w:sz w:val="20"/>
+                <w:szCs w:val="20"/>
+                <w:lang w:val="fr-CA"/>
+              </w:rPr>
+              <w:t>burrowed</w:t>
+            </w:r>
+            <w:proofErr w:type="spellEnd"/>
+            <w:r>
+              <w:rPr>
+                <w:rFonts w:ascii="Arial" w:hAnsi="Arial" w:cs="Arial"/>
+                <w:i/>
+                <w:iCs/>
+                <w:sz w:val="20"/>
+                <w:szCs w:val="20"/>
+                <w:lang w:val="fr-CA"/>
+              </w:rPr>
+              <w:t xml:space="preserve"> ÷ initial</w:t>
             </w:r>
           </w:p>
         </w:tc>
@@ -17655,6 +20053,27 @@
       <w14:ligatures w14:val="none"/>
     </w:rPr>
   </w:style>
+  <w:style w:type="paragraph" w:styleId="Heading1">
+    <w:name w:val="heading 1"/>
+    <w:basedOn w:val="Normal"/>
+    <w:next w:val="Normal"/>
+    <w:link w:val="Heading1Char"/>
+    <w:uiPriority w:val="9"/>
+    <w:qFormat/>
+    <w:rsid w:val="002A5065"/>
+    <w:pPr>
+      <w:keepNext/>
+      <w:keepLines/>
+      <w:spacing w:before="240" w:after="0"/>
+      <w:outlineLvl w:val="0"/>
+    </w:pPr>
+    <w:rPr>
+      <w:rFonts w:asciiTheme="majorHAnsi" w:eastAsiaTheme="majorEastAsia" w:hAnsiTheme="majorHAnsi" w:cstheme="majorBidi"/>
+      <w:color w:val="2F5496" w:themeColor="accent1" w:themeShade="BF"/>
+      <w:sz w:val="32"/>
+      <w:szCs w:val="32"/>
+    </w:rPr>
+  </w:style>
   <w:style w:type="character" w:default="1" w:styleId="DefaultParagraphFont">
     <w:name w:val="Default Paragraph Font"/>
     <w:uiPriority w:val="1"/>
@@ -17787,6 +20206,21 @@
     <w:rsid w:val="00BF06D3"/>
     <w:rPr>
       <w:kern w:val="0"/>
+      <w14:ligatures w14:val="none"/>
+    </w:rPr>
+  </w:style>
+  <w:style w:type="character" w:customStyle="1" w:styleId="Heading1Char">
+    <w:name w:val="Heading 1 Char"/>
+    <w:basedOn w:val="DefaultParagraphFont"/>
+    <w:link w:val="Heading1"/>
+    <w:uiPriority w:val="9"/>
+    <w:rsid w:val="002A5065"/>
+    <w:rPr>
+      <w:rFonts w:asciiTheme="majorHAnsi" w:eastAsiaTheme="majorEastAsia" w:hAnsiTheme="majorHAnsi" w:cstheme="majorBidi"/>
+      <w:color w:val="2F5496" w:themeColor="accent1" w:themeShade="BF"/>
+      <w:kern w:val="0"/>
+      <w:sz w:val="32"/>
+      <w:szCs w:val="32"/>
       <w14:ligatures w14:val="none"/>
     </w:rPr>
   </w:style>

--- a/1bf057da (clams heatwave)/Data Dictionary_BILINGUAL.docx
+++ b/1bf057da (clams heatwave)/Data Dictionary_BILINGUAL.docx
@@ -1,23 +1,25 @@
 
 <file path=word/document.xml><?xml version="1.0" encoding="utf-8"?>
-<w:document xmlns:wpc="http://schemas.microsoft.com/office/word/2010/wordprocessingCanvas" xmlns:cx="http://schemas.microsoft.com/office/drawing/2014/chartex" xmlns:cx1="http://schemas.microsoft.com/office/drawing/2015/9/8/chartex" xmlns:cx2="http://schemas.microsoft.com/office/drawing/2015/10/21/chartex" xmlns:cx3="http://schemas.microsoft.com/office/drawing/2016/5/9/chartex" xmlns:cx4="http://schemas.microsoft.com/office/drawing/2016/5/10/chartex" xmlns:cx5="http://schemas.microsoft.com/office/drawing/2016/5/11/chartex" xmlns:cx6="http://schemas.microsoft.com/office/drawing/2016/5/12/chartex" xmlns:cx7="http://schemas.microsoft.com/office/drawing/2016/5/13/chartex" xmlns:cx8="http://schemas.microsoft.com/office/drawing/2016/5/14/chartex" xmlns:mc="http://schemas.openxmlformats.org/markup-compatibility/2006" xmlns:aink="http://schemas.microsoft.com/office/drawing/2016/ink" xmlns:am3d="http://schemas.microsoft.com/office/drawing/2017/model3d" xmlns:o="urn:schemas-microsoft-com:office:office" xmlns:oel="http://schemas.microsoft.com/office/2019/extlst" xmlns:r="http://schemas.openxmlformats.org/officeDocument/2006/relationships" xmlns:m="http://schemas.openxmlformats.org/officeDocument/2006/math" xmlns:v="urn:schemas-microsoft-com:vml" xmlns:wp14="http://schemas.microsoft.com/office/word/2010/wordprocessingDrawing" xmlns:wp="http://schemas.openxmlformats.org/drawingml/2006/wordprocessingDrawing" xmlns:w10="urn:schemas-microsoft-com:office:word" xmlns:w="http://schemas.openxmlformats.org/wordprocessingml/2006/main" xmlns:w14="http://schemas.microsoft.com/office/word/2010/wordml" xmlns:w15="http://schemas.microsoft.com/office/word/2012/wordml" xmlns:w16cex="http://schemas.microsoft.com/office/word/2018/wordml/cex" xmlns:w16cid="http://schemas.microsoft.com/office/word/2016/wordml/cid" xmlns:w16="http://schemas.microsoft.com/office/word/2018/wordml" xmlns:w16du="http://schemas.microsoft.com/office/word/2023/wordml/word16du" xmlns:w16sdtdh="http://schemas.microsoft.com/office/word/2020/wordml/sdtdatahash" xmlns:w16se="http://schemas.microsoft.com/office/word/2015/wordml/symex" xmlns:wpg="http://schemas.microsoft.com/office/word/2010/wordprocessingGroup" xmlns:wpi="http://schemas.microsoft.com/office/word/2010/wordprocessingInk" xmlns:wne="http://schemas.microsoft.com/office/word/2006/wordml" xmlns:wps="http://schemas.microsoft.com/office/word/2010/wordprocessingShape" mc:Ignorable="w14 w15 w16se w16cid w16 w16cex w16sdtdh w16du wp14">
+<w:document xmlns:wpc="http://schemas.microsoft.com/office/word/2010/wordprocessingCanvas" xmlns:cx="http://schemas.microsoft.com/office/drawing/2014/chartex" xmlns:cx1="http://schemas.microsoft.com/office/drawing/2015/9/8/chartex" xmlns:cx2="http://schemas.microsoft.com/office/drawing/2015/10/21/chartex" xmlns:cx3="http://schemas.microsoft.com/office/drawing/2016/5/9/chartex" xmlns:cx4="http://schemas.microsoft.com/office/drawing/2016/5/10/chartex" xmlns:cx5="http://schemas.microsoft.com/office/drawing/2016/5/11/chartex" xmlns:cx6="http://schemas.microsoft.com/office/drawing/2016/5/12/chartex" xmlns:cx7="http://schemas.microsoft.com/office/drawing/2016/5/13/chartex" xmlns:cx8="http://schemas.microsoft.com/office/drawing/2016/5/14/chartex" xmlns:mc="http://schemas.openxmlformats.org/markup-compatibility/2006" xmlns:aink="http://schemas.microsoft.com/office/drawing/2016/ink" xmlns:am3d="http://schemas.microsoft.com/office/drawing/2017/model3d" xmlns:o="urn:schemas-microsoft-com:office:office" xmlns:oel="http://schemas.microsoft.com/office/2019/extlst" xmlns:r="http://schemas.openxmlformats.org/officeDocument/2006/relationships" xmlns:m="http://schemas.openxmlformats.org/officeDocument/2006/math" xmlns:v="urn:schemas-microsoft-com:vml" xmlns:wp14="http://schemas.microsoft.com/office/word/2010/wordprocessingDrawing" xmlns:wp="http://schemas.openxmlformats.org/drawingml/2006/wordprocessingDrawing" xmlns:w10="urn:schemas-microsoft-com:office:word" xmlns:w="http://schemas.openxmlformats.org/wordprocessingml/2006/main" xmlns:w14="http://schemas.microsoft.com/office/word/2010/wordml" xmlns:w15="http://schemas.microsoft.com/office/word/2012/wordml" xmlns:w16cex="http://schemas.microsoft.com/office/word/2018/wordml/cex" xmlns:w16cid="http://schemas.microsoft.com/office/word/2016/wordml/cid" xmlns:w16="http://schemas.microsoft.com/office/word/2018/wordml" xmlns:w16sdtdh="http://schemas.microsoft.com/office/word/2020/wordml/sdtdatahash" xmlns:w16se="http://schemas.microsoft.com/office/word/2015/wordml/symex" xmlns:wpg="http://schemas.microsoft.com/office/word/2010/wordprocessingGroup" xmlns:wpi="http://schemas.microsoft.com/office/word/2010/wordprocessingInk" xmlns:wne="http://schemas.microsoft.com/office/word/2006/wordml" xmlns:wps="http://schemas.microsoft.com/office/word/2010/wordprocessingShape" mc:Ignorable="w14 w15 w16se w16cid w16 w16cex w16sdtdh wp14">
   <w:body>
     <w:p>
       <w:pPr>
-        <w:pStyle w:val="Heading1"/>
-        <w:rPr>
-          <w:rFonts w:ascii="Arial" w:hAnsi="Arial" w:cs="Arial"/>
-          <w:b/>
-          <w:bCs/>
-          <w:color w:val="auto"/>
-        </w:rPr>
-      </w:pPr>
-      <w:r>
-        <w:rPr>
-          <w:rFonts w:ascii="Arial" w:hAnsi="Arial" w:cs="Arial"/>
-          <w:b/>
-          <w:bCs/>
-          <w:color w:val="auto"/>
+        <w:suppressLineNumbers/>
+        <w:rPr>
+          <w:rFonts w:ascii="Arial" w:hAnsi="Arial" w:cs="Arial"/>
+          <w:b/>
+          <w:bCs/>
+          <w:sz w:val="32"/>
+          <w:szCs w:val="32"/>
+        </w:rPr>
+      </w:pPr>
+      <w:r>
+        <w:rPr>
+          <w:rFonts w:ascii="Arial" w:hAnsi="Arial" w:cs="Arial"/>
+          <w:b/>
+          <w:bCs/>
+          <w:sz w:val="32"/>
+          <w:szCs w:val="32"/>
         </w:rPr>
         <w:t>Data Dictionary</w:t>
       </w:r>
@@ -507,7 +509,7 @@
         </w:rPr>
         <w:t xml:space="preserve">Email: </w:t>
       </w:r>
-      <w:hyperlink r:id="rId6" w:history="1">
+      <w:hyperlink r:id="rId4" w:history="1">
         <w:r>
           <w:rPr>
             <w:rStyle w:val="Hyperlink"/>
@@ -580,7 +582,7 @@
         </w:rPr>
         <w:t xml:space="preserve">ORCID: </w:t>
       </w:r>
-      <w:hyperlink r:id="rId7" w:history="1">
+      <w:hyperlink r:id="rId5" w:history="1">
         <w:r>
           <w:rPr>
             <w:rStyle w:val="Hyperlink"/>
@@ -647,117 +649,24 @@
         <w:rPr>
           <w:rFonts w:ascii="Arial" w:hAnsi="Arial" w:cs="Arial"/>
         </w:rPr>
-        <w:t xml:space="preserve">This data dictionary is </w:t>
-      </w:r>
-      <w:r>
-        <w:rPr>
-          <w:rFonts w:ascii="Arial" w:hAnsi="Arial" w:cs="Arial"/>
-        </w:rPr>
-        <w:t>provided</w:t>
-      </w:r>
-      <w:r>
-        <w:rPr>
-          <w:rFonts w:ascii="Arial" w:hAnsi="Arial" w:cs="Arial"/>
-        </w:rPr>
-        <w:t xml:space="preserve"> to facilitate understanding and transparency for our open datasets (i.e., S1-S</w:t>
-      </w:r>
-      <w:r>
-        <w:rPr>
-          <w:rFonts w:ascii="Arial" w:hAnsi="Arial" w:cs="Arial"/>
-        </w:rPr>
-        <w:t>10</w:t>
-      </w:r>
-      <w:r>
-        <w:rPr>
-          <w:rFonts w:ascii="Arial" w:hAnsi="Arial" w:cs="Arial"/>
-        </w:rPr>
-        <w:t xml:space="preserve"> </w:t>
-      </w:r>
-      <w:r>
-        <w:rPr>
-          <w:rFonts w:ascii="Arial" w:hAnsi="Arial" w:cs="Arial"/>
-        </w:rPr>
-        <w:t>d</w:t>
-      </w:r>
-      <w:r>
-        <w:rPr>
-          <w:rFonts w:ascii="Arial" w:hAnsi="Arial" w:cs="Arial"/>
-        </w:rPr>
-        <w:t>ata) that were used to statistically analyze data and generate figures</w:t>
-      </w:r>
-      <w:r>
-        <w:rPr>
-          <w:rFonts w:ascii="Arial" w:hAnsi="Arial" w:cs="Arial"/>
-        </w:rPr>
-        <w:t xml:space="preserve"> in the main paper, supplementary figures and tables, and supplementary analysis</w:t>
-      </w:r>
-      <w:r>
-        <w:rPr>
-          <w:rFonts w:ascii="Arial" w:hAnsi="Arial" w:cs="Arial"/>
-        </w:rPr>
-        <w:t xml:space="preserve">. </w:t>
-      </w:r>
-      <w:r>
-        <w:rPr>
-          <w:rFonts w:ascii="Arial" w:hAnsi="Arial" w:cs="Arial"/>
-        </w:rPr>
-        <w:t>In the following pages, we generally describe the nature of each dataset, specify which analys</w:t>
-      </w:r>
-      <w:r>
-        <w:rPr>
-          <w:rFonts w:ascii="Arial" w:hAnsi="Arial" w:cs="Arial"/>
-        </w:rPr>
-        <w:t>e</w:t>
-      </w:r>
-      <w:r>
-        <w:rPr>
-          <w:rFonts w:ascii="Arial" w:hAnsi="Arial" w:cs="Arial"/>
-        </w:rPr>
-        <w:t xml:space="preserve">s </w:t>
-      </w:r>
-      <w:r>
-        <w:rPr>
-          <w:rFonts w:ascii="Arial" w:hAnsi="Arial" w:cs="Arial"/>
-        </w:rPr>
-        <w:t>and/</w:t>
-      </w:r>
-      <w:r>
-        <w:rPr>
-          <w:rFonts w:ascii="Arial" w:hAnsi="Arial" w:cs="Arial"/>
-        </w:rPr>
-        <w:t>or figure</w:t>
-      </w:r>
-      <w:r>
-        <w:rPr>
-          <w:rFonts w:ascii="Arial" w:hAnsi="Arial" w:cs="Arial"/>
-        </w:rPr>
-        <w:t>s</w:t>
-      </w:r>
-      <w:r>
-        <w:rPr>
-          <w:rFonts w:ascii="Arial" w:hAnsi="Arial" w:cs="Arial"/>
-        </w:rPr>
-        <w:t xml:space="preserve"> </w:t>
-      </w:r>
-      <w:r>
-        <w:rPr>
-          <w:rFonts w:ascii="Arial" w:hAnsi="Arial" w:cs="Arial"/>
-        </w:rPr>
-        <w:t>each</w:t>
-      </w:r>
-      <w:r>
-        <w:rPr>
-          <w:rFonts w:ascii="Arial" w:hAnsi="Arial" w:cs="Arial"/>
-        </w:rPr>
-        <w:t xml:space="preserve"> dataset pertains to, and provide written descriptions for each column header.</w:t>
-      </w:r>
-      <w:r>
-        <w:rPr>
-          <w:rFonts w:ascii="Arial" w:hAnsi="Arial" w:cs="Arial"/>
-        </w:rPr>
-        <w:t xml:space="preserve"> Further questions about the data can be directed to Dr. Jeff Clements at </w:t>
-      </w:r>
-      <w:hyperlink r:id="rId8" w:history="1">
+        <w:t xml:space="preserve">This data dictionary is provided to facilitate understanding and transparency for our open datasets (i.e., S1-S10 data) that were used to statistically analyze data and generate figures in the main paper, supplementary figures and tables, and supplementary analysis. All datasets are openly accessible through the Government of Canada’s Open Government Portal at </w:t>
+      </w:r>
+      <w:hyperlink r:id="rId6" w:history="1">
+        <w:r>
+          <w:rPr>
+            <w:rStyle w:val="Hyperlink"/>
+            <w:rFonts w:ascii="Arial" w:hAnsi="Arial" w:cs="Arial"/>
+          </w:rPr>
+          <w:t>https://open.canada.ca/data/dataset/1bf057da-8280-11ef-8cce-55cc7f028297</w:t>
+        </w:r>
+      </w:hyperlink>
+      <w:r>
+        <w:rPr>
+          <w:rFonts w:ascii="Arial" w:hAnsi="Arial" w:cs="Arial"/>
+        </w:rPr>
+        <w:t xml:space="preserve">. In the following pages, we generally describe the nature of each dataset, specify which analyses and/or figures each dataset pertains to, and provide written descriptions for each column header. Further questions about the data can be directed to Dr. Jeff Clements at </w:t>
+      </w:r>
+      <w:hyperlink r:id="rId7" w:history="1">
         <w:r>
           <w:rPr>
             <w:rStyle w:val="Hyperlink"/>
@@ -770,12 +679,6 @@
         <w:rPr>
           <w:rFonts w:ascii="Arial" w:hAnsi="Arial" w:cs="Arial"/>
         </w:rPr>
-        <w:t>.</w:t>
-      </w:r>
-      <w:r>
-        <w:rPr>
-          <w:rFonts w:ascii="Arial" w:hAnsi="Arial" w:cs="Arial"/>
-        </w:rPr>
         <w:br w:type="page"/>
       </w:r>
     </w:p>
@@ -810,7 +713,27 @@
           <w:sz w:val="28"/>
           <w:szCs w:val="28"/>
         </w:rPr>
-        <w:t>S1 data.csv</w:t>
+        <w:t>S</w:t>
+      </w:r>
+      <w:r>
+        <w:rPr>
+          <w:rFonts w:ascii="Arial" w:hAnsi="Arial" w:cs="Arial"/>
+          <w:b/>
+          <w:bCs/>
+          <w:sz w:val="28"/>
+          <w:szCs w:val="28"/>
+        </w:rPr>
+        <w:t>-0</w:t>
+      </w:r>
+      <w:r>
+        <w:rPr>
+          <w:rFonts w:ascii="Arial" w:hAnsi="Arial" w:cs="Arial"/>
+          <w:b/>
+          <w:bCs/>
+          <w:sz w:val="28"/>
+          <w:szCs w:val="28"/>
+        </w:rPr>
+        <w:t>1 data.csv</w:t>
       </w:r>
     </w:p>
     <w:p>
@@ -850,7 +773,6 @@
         </w:rPr>
         <w:tab/>
       </w:r>
-      <w:proofErr w:type="spellStart"/>
       <w:r>
         <w:rPr>
           <w:rFonts w:ascii="Arial" w:hAnsi="Arial" w:cs="Arial"/>
@@ -873,14 +795,7 @@
         <w:rPr>
           <w:rFonts w:ascii="Arial" w:hAnsi="Arial" w:cs="Arial"/>
         </w:rPr>
-        <w:t>rrowing</w:t>
-      </w:r>
-      <w:proofErr w:type="spellEnd"/>
-      <w:r>
-        <w:rPr>
-          <w:rFonts w:ascii="Arial" w:hAnsi="Arial" w:cs="Arial"/>
-        </w:rPr>
-        <w:t xml:space="preserve"> and mortality </w:t>
+        <w:t xml:space="preserve">rrowing and mortality </w:t>
       </w:r>
       <w:r>
         <w:rPr>
@@ -939,7 +854,19 @@
         <w:rPr>
           <w:rFonts w:ascii="Arial" w:hAnsi="Arial" w:cs="Arial"/>
         </w:rPr>
-        <w:t>Statistical analysis in main paper (BGLMM analyses)</w:t>
+        <w:t xml:space="preserve">Statistical analysis in main paper (BGLMM </w:t>
+      </w:r>
+      <w:r>
+        <w:rPr>
+          <w:rFonts w:ascii="Arial" w:hAnsi="Arial" w:cs="Arial"/>
+        </w:rPr>
+        <w:t xml:space="preserve">+ GAMM </w:t>
+      </w:r>
+      <w:r>
+        <w:rPr>
+          <w:rFonts w:ascii="Arial" w:hAnsi="Arial" w:cs="Arial"/>
+        </w:rPr>
+        <w:t>analyses)</w:t>
       </w:r>
     </w:p>
     <w:p>
@@ -1201,7 +1128,6 @@
                 <w:szCs w:val="20"/>
               </w:rPr>
             </w:pPr>
-            <w:proofErr w:type="spellStart"/>
             <w:r>
               <w:rPr>
                 <w:rFonts w:ascii="Arial" w:hAnsi="Arial" w:cs="Arial"/>
@@ -1210,7 +1136,6 @@
               </w:rPr>
               <w:t>julian.date</w:t>
             </w:r>
-            <w:proofErr w:type="spellEnd"/>
           </w:p>
         </w:tc>
         <w:tc>
@@ -1270,7 +1195,6 @@
                 <w:szCs w:val="20"/>
               </w:rPr>
             </w:pPr>
-            <w:proofErr w:type="spellStart"/>
             <w:r>
               <w:rPr>
                 <w:rFonts w:ascii="Arial" w:hAnsi="Arial" w:cs="Arial"/>
@@ -1279,7 +1203,6 @@
               </w:rPr>
               <w:t>avg.temp</w:t>
             </w:r>
-            <w:proofErr w:type="spellEnd"/>
           </w:p>
         </w:tc>
         <w:tc>
@@ -1331,7 +1254,6 @@
                 <w:szCs w:val="20"/>
               </w:rPr>
             </w:pPr>
-            <w:proofErr w:type="spellStart"/>
             <w:r>
               <w:rPr>
                 <w:rFonts w:ascii="Arial" w:hAnsi="Arial" w:cs="Arial"/>
@@ -1340,7 +1262,6 @@
               </w:rPr>
               <w:t>avg.humidex</w:t>
             </w:r>
-            <w:proofErr w:type="spellEnd"/>
           </w:p>
         </w:tc>
         <w:tc>
@@ -1392,7 +1313,6 @@
                 <w:szCs w:val="20"/>
               </w:rPr>
             </w:pPr>
-            <w:proofErr w:type="spellStart"/>
             <w:r>
               <w:rPr>
                 <w:rFonts w:ascii="Arial" w:hAnsi="Arial" w:cs="Arial"/>
@@ -1401,7 +1321,6 @@
               </w:rPr>
               <w:t>time.since.deploy</w:t>
             </w:r>
-            <w:proofErr w:type="spellEnd"/>
           </w:p>
         </w:tc>
         <w:tc>
@@ -1479,25 +1398,7 @@
                 <w:sz w:val="20"/>
                 <w:szCs w:val="20"/>
               </w:rPr>
-              <w:t xml:space="preserve">at which the number of </w:t>
-            </w:r>
-            <w:proofErr w:type="spellStart"/>
-            <w:r>
-              <w:rPr>
-                <w:rFonts w:ascii="Arial" w:hAnsi="Arial" w:cs="Arial"/>
-                <w:sz w:val="20"/>
-                <w:szCs w:val="20"/>
-              </w:rPr>
-              <w:t>reburrowed</w:t>
-            </w:r>
-            <w:proofErr w:type="spellEnd"/>
-            <w:r>
-              <w:rPr>
-                <w:rFonts w:ascii="Arial" w:hAnsi="Arial" w:cs="Arial"/>
-                <w:sz w:val="20"/>
-                <w:szCs w:val="20"/>
-              </w:rPr>
-              <w:t xml:space="preserve"> and dead clams was recorded after fishing in their respective mesocosm plots.</w:t>
+              <w:t>at which the number of reburrowed and dead clams was recorded after fishing in their respective mesocosm plots.</w:t>
             </w:r>
           </w:p>
         </w:tc>
@@ -1519,7 +1420,6 @@
                 <w:szCs w:val="20"/>
               </w:rPr>
             </w:pPr>
-            <w:proofErr w:type="spellStart"/>
             <w:r>
               <w:rPr>
                 <w:rFonts w:ascii="Arial" w:hAnsi="Arial" w:cs="Arial"/>
@@ -1528,7 +1428,6 @@
               </w:rPr>
               <w:t>tide.level</w:t>
             </w:r>
-            <w:proofErr w:type="spellEnd"/>
           </w:p>
         </w:tc>
         <w:tc>
@@ -1628,7 +1527,6 @@
                 <w:szCs w:val="20"/>
               </w:rPr>
             </w:pPr>
-            <w:proofErr w:type="spellStart"/>
             <w:r>
               <w:rPr>
                 <w:rFonts w:ascii="Arial" w:hAnsi="Arial" w:cs="Arial"/>
@@ -1637,7 +1535,6 @@
               </w:rPr>
               <w:t>plot.glob</w:t>
             </w:r>
-            <w:proofErr w:type="spellEnd"/>
           </w:p>
         </w:tc>
         <w:tc>
@@ -1721,7 +1618,6 @@
                 <w:szCs w:val="20"/>
               </w:rPr>
             </w:pPr>
-            <w:proofErr w:type="spellStart"/>
             <w:r>
               <w:rPr>
                 <w:rFonts w:ascii="Arial" w:hAnsi="Arial" w:cs="Arial"/>
@@ -1730,7 +1626,6 @@
               </w:rPr>
               <w:t>pred.treat</w:t>
             </w:r>
-            <w:proofErr w:type="spellEnd"/>
           </w:p>
         </w:tc>
         <w:tc>
@@ -1910,25 +1805,7 @@
                 <w:sz w:val="20"/>
                 <w:szCs w:val="20"/>
               </w:rPr>
-              <w:t xml:space="preserve">The number of clams that </w:t>
-            </w:r>
-            <w:proofErr w:type="spellStart"/>
-            <w:r>
-              <w:rPr>
-                <w:rFonts w:ascii="Arial" w:hAnsi="Arial" w:cs="Arial"/>
-                <w:sz w:val="20"/>
-                <w:szCs w:val="20"/>
-              </w:rPr>
-              <w:t>reburrowed</w:t>
-            </w:r>
-            <w:proofErr w:type="spellEnd"/>
-            <w:r>
-              <w:rPr>
-                <w:rFonts w:ascii="Arial" w:hAnsi="Arial" w:cs="Arial"/>
-                <w:sz w:val="20"/>
-                <w:szCs w:val="20"/>
-              </w:rPr>
-              <w:t xml:space="preserve"> in each individual mesocosm plot at each time point.</w:t>
+              <w:t>The number of clams that reburrowed in each individual mesocosm plot at each time point.</w:t>
             </w:r>
           </w:p>
         </w:tc>
@@ -2001,7 +1878,6 @@
                 <w:szCs w:val="20"/>
               </w:rPr>
             </w:pPr>
-            <w:proofErr w:type="spellStart"/>
             <w:r>
               <w:rPr>
                 <w:rFonts w:ascii="Arial" w:hAnsi="Arial" w:cs="Arial"/>
@@ -2010,7 +1886,6 @@
               </w:rPr>
               <w:t>prop.burrowed</w:t>
             </w:r>
-            <w:proofErr w:type="spellEnd"/>
           </w:p>
         </w:tc>
         <w:tc>
@@ -2032,27 +1907,8 @@
                 <w:sz w:val="20"/>
                 <w:szCs w:val="20"/>
               </w:rPr>
-              <w:t xml:space="preserve">The proportion of clams that </w:t>
-            </w:r>
-            <w:proofErr w:type="spellStart"/>
-            <w:r>
-              <w:rPr>
-                <w:rFonts w:ascii="Arial" w:hAnsi="Arial" w:cs="Arial"/>
-                <w:sz w:val="20"/>
-                <w:szCs w:val="20"/>
-              </w:rPr>
-              <w:t>reburrowed</w:t>
-            </w:r>
-            <w:proofErr w:type="spellEnd"/>
-            <w:r>
-              <w:rPr>
-                <w:rFonts w:ascii="Arial" w:hAnsi="Arial" w:cs="Arial"/>
-                <w:sz w:val="20"/>
-                <w:szCs w:val="20"/>
-              </w:rPr>
-              <w:t xml:space="preserve"> in each individual mesocosm plot at each time point. Computed as: </w:t>
-            </w:r>
-            <w:proofErr w:type="spellStart"/>
+              <w:t xml:space="preserve">The proportion of clams that reburrowed in each individual mesocosm plot at each time point. Computed as: </w:t>
+            </w:r>
             <w:r>
               <w:rPr>
                 <w:rFonts w:ascii="Arial" w:hAnsi="Arial" w:cs="Arial"/>
@@ -2061,18 +1917,7 @@
                 <w:sz w:val="20"/>
                 <w:szCs w:val="20"/>
               </w:rPr>
-              <w:t>prop.burrowed</w:t>
-            </w:r>
-            <w:proofErr w:type="spellEnd"/>
-            <w:r>
-              <w:rPr>
-                <w:rFonts w:ascii="Arial" w:hAnsi="Arial" w:cs="Arial"/>
-                <w:i/>
-                <w:iCs/>
-                <w:sz w:val="20"/>
-                <w:szCs w:val="20"/>
-              </w:rPr>
-              <w:t xml:space="preserve"> = burrowed ÷ initial</w:t>
+              <w:t>prop.burrowed = burrowed ÷ initial</w:t>
             </w:r>
           </w:p>
         </w:tc>
@@ -2094,7 +1939,6 @@
                 <w:szCs w:val="20"/>
               </w:rPr>
             </w:pPr>
-            <w:proofErr w:type="spellStart"/>
             <w:r>
               <w:rPr>
                 <w:rFonts w:ascii="Arial" w:hAnsi="Arial" w:cs="Arial"/>
@@ -2103,7 +1947,6 @@
               </w:rPr>
               <w:t>prop.dead</w:t>
             </w:r>
-            <w:proofErr w:type="spellEnd"/>
           </w:p>
         </w:tc>
         <w:tc>
@@ -2127,7 +1970,6 @@
               </w:rPr>
               <w:t xml:space="preserve">The proportion of clams that died in each individual mesocosm plot at each time point. Computed as: </w:t>
             </w:r>
-            <w:proofErr w:type="spellStart"/>
             <w:r>
               <w:rPr>
                 <w:rFonts w:ascii="Arial" w:hAnsi="Arial" w:cs="Arial"/>
@@ -2136,9 +1978,8 @@
                 <w:sz w:val="20"/>
                 <w:szCs w:val="20"/>
               </w:rPr>
-              <w:t>prop.dead</w:t>
-            </w:r>
-            <w:proofErr w:type="spellEnd"/>
+              <w:t>prop.dead =</w:t>
+            </w:r>
             <w:r>
               <w:rPr>
                 <w:rFonts w:ascii="Arial" w:hAnsi="Arial" w:cs="Arial"/>
@@ -2147,16 +1988,6 @@
                 <w:sz w:val="20"/>
                 <w:szCs w:val="20"/>
               </w:rPr>
-              <w:t xml:space="preserve"> =</w:t>
-            </w:r>
-            <w:r>
-              <w:rPr>
-                <w:rFonts w:ascii="Arial" w:hAnsi="Arial" w:cs="Arial"/>
-                <w:i/>
-                <w:iCs/>
-                <w:sz w:val="20"/>
-                <w:szCs w:val="20"/>
-              </w:rPr>
               <w:t xml:space="preserve"> dead ÷ initial</w:t>
             </w:r>
           </w:p>
@@ -2197,7 +2028,27 @@
           <w:szCs w:val="28"/>
         </w:rPr>
         <w:lastRenderedPageBreak/>
-        <w:t>Datafile: S2 data.csv</w:t>
+        <w:t>Datafile: S</w:t>
+      </w:r>
+      <w:r>
+        <w:rPr>
+          <w:rFonts w:ascii="Arial" w:hAnsi="Arial" w:cs="Arial"/>
+          <w:b/>
+          <w:bCs/>
+          <w:sz w:val="28"/>
+          <w:szCs w:val="28"/>
+        </w:rPr>
+        <w:t>-0</w:t>
+      </w:r>
+      <w:r>
+        <w:rPr>
+          <w:rFonts w:ascii="Arial" w:hAnsi="Arial" w:cs="Arial"/>
+          <w:b/>
+          <w:bCs/>
+          <w:sz w:val="28"/>
+          <w:szCs w:val="28"/>
+        </w:rPr>
+        <w:t>2 data.csv</w:t>
       </w:r>
     </w:p>
     <w:p>
@@ -2277,16 +2128,8 @@
         <w:rPr>
           <w:rFonts w:ascii="Arial" w:hAnsi="Arial" w:cs="Arial"/>
         </w:rPr>
-        <w:t xml:space="preserve"> for the weather station closest to our study site, </w:t>
-      </w:r>
-      <w:proofErr w:type="spellStart"/>
-      <w:r>
-        <w:rPr>
-          <w:rFonts w:ascii="Arial" w:hAnsi="Arial" w:cs="Arial"/>
-        </w:rPr>
-        <w:t>Kouchibouguac</w:t>
-      </w:r>
-      <w:proofErr w:type="spellEnd"/>
+        <w:t xml:space="preserve"> for the weather station closest to our study site, Kouchibouguac</w:t>
+      </w:r>
       <w:r>
         <w:rPr>
           <w:rFonts w:ascii="Arial" w:hAnsi="Arial" w:cs="Arial"/>
@@ -2316,7 +2159,7 @@
         </w:rPr>
         <w:tab/>
       </w:r>
-      <w:hyperlink r:id="rId9" w:history="1">
+      <w:hyperlink r:id="rId8" w:history="1">
         <w:r>
           <w:rPr>
             <w:rStyle w:val="Hyperlink"/>
@@ -2549,23 +2392,13 @@
                 <w:szCs w:val="20"/>
               </w:rPr>
             </w:pPr>
-            <w:proofErr w:type="spellStart"/>
-            <w:r>
-              <w:rPr>
-                <w:rFonts w:ascii="Arial" w:hAnsi="Arial" w:cs="Arial"/>
-                <w:sz w:val="20"/>
-                <w:szCs w:val="20"/>
-              </w:rPr>
-              <w:t>julian</w:t>
-            </w:r>
-            <w:proofErr w:type="spellEnd"/>
-            <w:r>
-              <w:rPr>
-                <w:rFonts w:ascii="Arial" w:hAnsi="Arial" w:cs="Arial"/>
-                <w:sz w:val="20"/>
-                <w:szCs w:val="20"/>
-              </w:rPr>
-              <w:t xml:space="preserve"> date</w:t>
+            <w:r>
+              <w:rPr>
+                <w:rFonts w:ascii="Arial" w:hAnsi="Arial" w:cs="Arial"/>
+                <w:sz w:val="20"/>
+                <w:szCs w:val="20"/>
+              </w:rPr>
+              <w:t>julian date</w:t>
             </w:r>
           </w:p>
         </w:tc>
@@ -2618,7 +2451,6 @@
                 <w:szCs w:val="20"/>
               </w:rPr>
             </w:pPr>
-            <w:proofErr w:type="spellStart"/>
             <w:r>
               <w:rPr>
                 <w:rFonts w:ascii="Arial" w:hAnsi="Arial" w:cs="Arial"/>
@@ -2627,7 +2459,6 @@
               </w:rPr>
               <w:t>max.temp</w:t>
             </w:r>
-            <w:proofErr w:type="spellEnd"/>
           </w:p>
         </w:tc>
         <w:tc>
@@ -2687,7 +2518,6 @@
                 <w:szCs w:val="20"/>
               </w:rPr>
             </w:pPr>
-            <w:proofErr w:type="spellStart"/>
             <w:r>
               <w:rPr>
                 <w:rFonts w:ascii="Arial" w:hAnsi="Arial" w:cs="Arial"/>
@@ -2696,7 +2526,6 @@
               </w:rPr>
               <w:t>mean.temp</w:t>
             </w:r>
-            <w:proofErr w:type="spellEnd"/>
           </w:p>
         </w:tc>
         <w:tc>
@@ -2766,7 +2595,27 @@
           <w:szCs w:val="28"/>
         </w:rPr>
         <w:lastRenderedPageBreak/>
-        <w:t>Datafile: S3 data.csv</w:t>
+        <w:t>Datafile: S</w:t>
+      </w:r>
+      <w:r>
+        <w:rPr>
+          <w:rFonts w:ascii="Arial" w:hAnsi="Arial" w:cs="Arial"/>
+          <w:b/>
+          <w:bCs/>
+          <w:sz w:val="28"/>
+          <w:szCs w:val="28"/>
+        </w:rPr>
+        <w:t>-0</w:t>
+      </w:r>
+      <w:r>
+        <w:rPr>
+          <w:rFonts w:ascii="Arial" w:hAnsi="Arial" w:cs="Arial"/>
+          <w:b/>
+          <w:bCs/>
+          <w:sz w:val="28"/>
+          <w:szCs w:val="28"/>
+        </w:rPr>
+        <w:t>3 data.csv</w:t>
       </w:r>
     </w:p>
     <w:p>
@@ -2864,16 +2713,8 @@
         <w:rPr>
           <w:rFonts w:ascii="Arial" w:hAnsi="Arial" w:cs="Arial"/>
         </w:rPr>
-        <w:t xml:space="preserve">for the weather station closest to our study site, </w:t>
-      </w:r>
-      <w:proofErr w:type="spellStart"/>
-      <w:r>
-        <w:rPr>
-          <w:rFonts w:ascii="Arial" w:hAnsi="Arial" w:cs="Arial"/>
-        </w:rPr>
-        <w:t>Kouchibouguac</w:t>
-      </w:r>
-      <w:proofErr w:type="spellEnd"/>
+        <w:t>for the weather station closest to our study site, Kouchibouguac</w:t>
+      </w:r>
       <w:r>
         <w:rPr>
           <w:rFonts w:ascii="Arial" w:hAnsi="Arial" w:cs="Arial"/>
@@ -2903,7 +2744,7 @@
         </w:rPr>
         <w:tab/>
       </w:r>
-      <w:hyperlink r:id="rId10" w:history="1">
+      <w:hyperlink r:id="rId9" w:history="1">
         <w:r>
           <w:rPr>
             <w:rStyle w:val="Hyperlink"/>
@@ -3508,7 +3349,27 @@
           <w:szCs w:val="28"/>
         </w:rPr>
         <w:lastRenderedPageBreak/>
-        <w:t>Datafile: S4 data.csv</w:t>
+        <w:t>Datafile: S</w:t>
+      </w:r>
+      <w:r>
+        <w:rPr>
+          <w:rFonts w:ascii="Arial" w:hAnsi="Arial" w:cs="Arial"/>
+          <w:b/>
+          <w:bCs/>
+          <w:sz w:val="28"/>
+          <w:szCs w:val="28"/>
+        </w:rPr>
+        <w:t>-0</w:t>
+      </w:r>
+      <w:r>
+        <w:rPr>
+          <w:rFonts w:ascii="Arial" w:hAnsi="Arial" w:cs="Arial"/>
+          <w:b/>
+          <w:bCs/>
+          <w:sz w:val="28"/>
+          <w:szCs w:val="28"/>
+        </w:rPr>
+        <w:t>4 data.csv</w:t>
       </w:r>
     </w:p>
     <w:p>
@@ -3869,7 +3730,6 @@
                 <w:szCs w:val="20"/>
               </w:rPr>
             </w:pPr>
-            <w:proofErr w:type="spellStart"/>
             <w:r>
               <w:rPr>
                 <w:rFonts w:ascii="Arial" w:hAnsi="Arial" w:cs="Arial"/>
@@ -3878,7 +3738,6 @@
               </w:rPr>
               <w:t>avg.air.temp</w:t>
             </w:r>
-            <w:proofErr w:type="spellEnd"/>
           </w:p>
         </w:tc>
         <w:tc>
@@ -3972,7 +3831,6 @@
                 <w:szCs w:val="20"/>
               </w:rPr>
             </w:pPr>
-            <w:proofErr w:type="spellStart"/>
             <w:r>
               <w:rPr>
                 <w:rFonts w:ascii="Arial" w:hAnsi="Arial" w:cs="Arial"/>
@@ -3981,7 +3839,6 @@
               </w:rPr>
               <w:t>crab.count</w:t>
             </w:r>
-            <w:proofErr w:type="spellEnd"/>
           </w:p>
         </w:tc>
         <w:tc>
@@ -4045,7 +3902,6 @@
               </w:rPr>
               <w:t xml:space="preserve"> Crab species observed in mesocosms included invasive European green crabs (</w:t>
             </w:r>
-            <w:proofErr w:type="spellStart"/>
             <w:r>
               <w:rPr>
                 <w:rFonts w:ascii="Arial" w:hAnsi="Arial" w:cs="Arial"/>
@@ -4054,9 +3910,16 @@
                 <w:sz w:val="20"/>
                 <w:szCs w:val="20"/>
               </w:rPr>
-              <w:t>Carcinus</w:t>
-            </w:r>
-            <w:proofErr w:type="spellEnd"/>
+              <w:t>Carcinus maenas</w:t>
+            </w:r>
+            <w:r>
+              <w:rPr>
+                <w:rFonts w:ascii="Arial" w:hAnsi="Arial" w:cs="Arial"/>
+                <w:sz w:val="20"/>
+                <w:szCs w:val="20"/>
+              </w:rPr>
+              <w:t>) and native rock crabs (</w:t>
+            </w:r>
             <w:r>
               <w:rPr>
                 <w:rFonts w:ascii="Arial" w:hAnsi="Arial" w:cs="Arial"/>
@@ -4065,50 +3928,8 @@
                 <w:sz w:val="20"/>
                 <w:szCs w:val="20"/>
               </w:rPr>
-              <w:t xml:space="preserve"> </w:t>
-            </w:r>
-            <w:proofErr w:type="spellStart"/>
-            <w:r>
-              <w:rPr>
-                <w:rFonts w:ascii="Arial" w:hAnsi="Arial" w:cs="Arial"/>
-                <w:i/>
-                <w:iCs/>
-                <w:sz w:val="20"/>
-                <w:szCs w:val="20"/>
-              </w:rPr>
-              <w:t>maenas</w:t>
-            </w:r>
-            <w:proofErr w:type="spellEnd"/>
-            <w:r>
-              <w:rPr>
-                <w:rFonts w:ascii="Arial" w:hAnsi="Arial" w:cs="Arial"/>
-                <w:sz w:val="20"/>
-                <w:szCs w:val="20"/>
-              </w:rPr>
-              <w:t>) and native rock crabs (</w:t>
-            </w:r>
-            <w:r>
-              <w:rPr>
-                <w:rFonts w:ascii="Arial" w:hAnsi="Arial" w:cs="Arial"/>
-                <w:i/>
-                <w:iCs/>
-                <w:sz w:val="20"/>
-                <w:szCs w:val="20"/>
-              </w:rPr>
-              <w:t xml:space="preserve">Cancer </w:t>
-            </w:r>
-            <w:proofErr w:type="spellStart"/>
-            <w:r>
-              <w:rPr>
-                <w:rFonts w:ascii="Arial" w:hAnsi="Arial" w:cs="Arial"/>
-                <w:i/>
-                <w:iCs/>
-                <w:sz w:val="20"/>
-                <w:szCs w:val="20"/>
-              </w:rPr>
-              <w:t>irroratus</w:t>
-            </w:r>
-            <w:proofErr w:type="spellEnd"/>
+              <w:t>Cancer irroratus</w:t>
+            </w:r>
             <w:r>
               <w:rPr>
                 <w:rFonts w:ascii="Arial" w:hAnsi="Arial" w:cs="Arial"/>
@@ -4137,7 +3958,6 @@
                 <w:szCs w:val="20"/>
               </w:rPr>
             </w:pPr>
-            <w:proofErr w:type="spellStart"/>
             <w:r>
               <w:rPr>
                 <w:rFonts w:ascii="Arial" w:hAnsi="Arial" w:cs="Arial"/>
@@ -4146,7 +3966,6 @@
               </w:rPr>
               <w:t>mudsnail.buckets.count</w:t>
             </w:r>
-            <w:proofErr w:type="spellEnd"/>
           </w:p>
         </w:tc>
         <w:tc>
@@ -4168,18 +3987,8 @@
                 <w:sz w:val="20"/>
                 <w:szCs w:val="20"/>
               </w:rPr>
-              <w:t xml:space="preserve">The number of individual mesocosm plots that contained multiple native </w:t>
-            </w:r>
-            <w:proofErr w:type="spellStart"/>
-            <w:r>
-              <w:rPr>
-                <w:rFonts w:ascii="Arial" w:hAnsi="Arial" w:cs="Arial"/>
-                <w:sz w:val="20"/>
-                <w:szCs w:val="20"/>
-              </w:rPr>
-              <w:t>mudsnails</w:t>
-            </w:r>
-            <w:proofErr w:type="spellEnd"/>
+              <w:t>The number of individual mesocosm plots that contained multiple native mudsnails</w:t>
+            </w:r>
             <w:r>
               <w:rPr>
                 <w:rFonts w:ascii="Arial" w:hAnsi="Arial" w:cs="Arial"/>
@@ -4188,7 +3997,6 @@
               </w:rPr>
               <w:t xml:space="preserve">, </w:t>
             </w:r>
-            <w:proofErr w:type="spellStart"/>
             <w:r>
               <w:rPr>
                 <w:rFonts w:ascii="Arial" w:hAnsi="Arial" w:cs="Arial"/>
@@ -4197,31 +4005,8 @@
                 <w:sz w:val="20"/>
                 <w:szCs w:val="20"/>
               </w:rPr>
-              <w:t>Ilyanassa</w:t>
-            </w:r>
-            <w:proofErr w:type="spellEnd"/>
-            <w:r>
-              <w:rPr>
-                <w:rFonts w:ascii="Arial" w:hAnsi="Arial" w:cs="Arial"/>
-                <w:i/>
-                <w:iCs/>
-                <w:sz w:val="20"/>
-                <w:szCs w:val="20"/>
-              </w:rPr>
-              <w:t xml:space="preserve"> </w:t>
-            </w:r>
-            <w:proofErr w:type="spellStart"/>
-            <w:r>
-              <w:rPr>
-                <w:rFonts w:ascii="Arial" w:hAnsi="Arial" w:cs="Arial"/>
-                <w:i/>
-                <w:iCs/>
-                <w:sz w:val="20"/>
-                <w:szCs w:val="20"/>
-              </w:rPr>
-              <w:t>obsoleta</w:t>
-            </w:r>
-            <w:proofErr w:type="spellEnd"/>
+              <w:t>Ilyanassa obsoleta</w:t>
+            </w:r>
             <w:r>
               <w:rPr>
                 <w:rFonts w:ascii="Arial" w:hAnsi="Arial" w:cs="Arial"/>
@@ -4250,7 +4035,6 @@
                 <w:szCs w:val="20"/>
               </w:rPr>
             </w:pPr>
-            <w:proofErr w:type="spellStart"/>
             <w:r>
               <w:rPr>
                 <w:rFonts w:ascii="Arial" w:hAnsi="Arial" w:cs="Arial"/>
@@ -4259,7 +4043,6 @@
               </w:rPr>
               <w:t>tot.pred.activity</w:t>
             </w:r>
-            <w:proofErr w:type="spellEnd"/>
           </w:p>
         </w:tc>
         <w:tc>
@@ -4315,64 +4098,8 @@
                 <w:sz w:val="20"/>
                 <w:szCs w:val="20"/>
               </w:rPr>
-              <w:t xml:space="preserve"> </w:t>
-            </w:r>
-            <w:proofErr w:type="spellStart"/>
-            <w:r>
-              <w:rPr>
-                <w:rFonts w:ascii="Arial" w:hAnsi="Arial" w:cs="Arial"/>
-                <w:i/>
-                <w:iCs/>
-                <w:sz w:val="20"/>
-                <w:szCs w:val="20"/>
-              </w:rPr>
-              <w:t>tot.pred.activity</w:t>
-            </w:r>
-            <w:proofErr w:type="spellEnd"/>
-            <w:r>
-              <w:rPr>
-                <w:rFonts w:ascii="Arial" w:hAnsi="Arial" w:cs="Arial"/>
-                <w:i/>
-                <w:iCs/>
-                <w:sz w:val="20"/>
-                <w:szCs w:val="20"/>
-              </w:rPr>
-              <w:t xml:space="preserve"> = </w:t>
-            </w:r>
-            <w:proofErr w:type="spellStart"/>
-            <w:r>
-              <w:rPr>
-                <w:rFonts w:ascii="Arial" w:hAnsi="Arial" w:cs="Arial"/>
-                <w:i/>
-                <w:iCs/>
-                <w:sz w:val="20"/>
-                <w:szCs w:val="20"/>
-              </w:rPr>
-              <w:t>crab.count</w:t>
-            </w:r>
-            <w:proofErr w:type="spellEnd"/>
-            <w:r>
-              <w:rPr>
-                <w:rFonts w:ascii="Arial" w:hAnsi="Arial" w:cs="Arial"/>
-                <w:i/>
-                <w:iCs/>
-                <w:sz w:val="20"/>
-                <w:szCs w:val="20"/>
-              </w:rPr>
-              <w:t xml:space="preserve"> + </w:t>
-            </w:r>
-            <w:proofErr w:type="spellStart"/>
-            <w:r>
-              <w:rPr>
-                <w:rFonts w:ascii="Arial" w:hAnsi="Arial" w:cs="Arial"/>
-                <w:i/>
-                <w:iCs/>
-                <w:sz w:val="20"/>
-                <w:szCs w:val="20"/>
-              </w:rPr>
-              <w:t>mudsnail.bucket.count</w:t>
-            </w:r>
-            <w:proofErr w:type="spellEnd"/>
+              <w:t xml:space="preserve"> tot.pred.activity = crab.count + mudsnail.bucket.count</w:t>
+            </w:r>
           </w:p>
         </w:tc>
       </w:tr>
@@ -4393,7 +4120,6 @@
                 <w:szCs w:val="20"/>
               </w:rPr>
             </w:pPr>
-            <w:proofErr w:type="spellStart"/>
             <w:r>
               <w:rPr>
                 <w:rFonts w:ascii="Arial" w:hAnsi="Arial" w:cs="Arial"/>
@@ -4402,7 +4128,6 @@
               </w:rPr>
               <w:t>rel.pred.activity</w:t>
             </w:r>
-            <w:proofErr w:type="spellEnd"/>
           </w:p>
         </w:tc>
         <w:tc>
@@ -4426,7 +4151,6 @@
               </w:rPr>
               <w:t xml:space="preserve">Index of predator activity for each experiment relative (i.e., proportional) to the highest </w:t>
             </w:r>
-            <w:proofErr w:type="spellStart"/>
             <w:r>
               <w:rPr>
                 <w:rFonts w:ascii="Arial" w:hAnsi="Arial" w:cs="Arial"/>
@@ -4437,7 +4161,6 @@
               </w:rPr>
               <w:t>tot.pred.activity</w:t>
             </w:r>
-            <w:proofErr w:type="spellEnd"/>
             <w:r>
               <w:rPr>
                 <w:rFonts w:ascii="Arial" w:hAnsi="Arial" w:cs="Arial"/>
@@ -4470,9 +4193,8 @@
                 <w:sz w:val="20"/>
                 <w:szCs w:val="20"/>
               </w:rPr>
-              <w:t xml:space="preserve"> </w:t>
-            </w:r>
-            <w:proofErr w:type="spellStart"/>
+              <w:t xml:space="preserve"> rel.pred.activity = tot.pred.activity ÷</w:t>
+            </w:r>
             <w:r>
               <w:rPr>
                 <w:rFonts w:ascii="Arial" w:hAnsi="Arial" w:cs="Arial"/>
@@ -4481,9 +4203,8 @@
                 <w:sz w:val="20"/>
                 <w:szCs w:val="20"/>
               </w:rPr>
-              <w:t>rel.pred.activity</w:t>
-            </w:r>
-            <w:proofErr w:type="spellEnd"/>
+              <w:t xml:space="preserve"> </w:t>
+            </w:r>
             <w:r>
               <w:rPr>
                 <w:rFonts w:ascii="Arial" w:hAnsi="Arial" w:cs="Arial"/>
@@ -4492,48 +4213,6 @@
                 <w:sz w:val="20"/>
                 <w:szCs w:val="20"/>
               </w:rPr>
-              <w:t xml:space="preserve"> = </w:t>
-            </w:r>
-            <w:proofErr w:type="spellStart"/>
-            <w:r>
-              <w:rPr>
-                <w:rFonts w:ascii="Arial" w:hAnsi="Arial" w:cs="Arial"/>
-                <w:i/>
-                <w:iCs/>
-                <w:sz w:val="20"/>
-                <w:szCs w:val="20"/>
-              </w:rPr>
-              <w:t>tot.pred.activity</w:t>
-            </w:r>
-            <w:proofErr w:type="spellEnd"/>
-            <w:r>
-              <w:rPr>
-                <w:rFonts w:ascii="Arial" w:hAnsi="Arial" w:cs="Arial"/>
-                <w:i/>
-                <w:iCs/>
-                <w:sz w:val="20"/>
-                <w:szCs w:val="20"/>
-              </w:rPr>
-              <w:t xml:space="preserve"> ÷</w:t>
-            </w:r>
-            <w:r>
-              <w:rPr>
-                <w:rFonts w:ascii="Arial" w:hAnsi="Arial" w:cs="Arial"/>
-                <w:i/>
-                <w:iCs/>
-                <w:sz w:val="20"/>
-                <w:szCs w:val="20"/>
-              </w:rPr>
-              <w:t xml:space="preserve"> </w:t>
-            </w:r>
-            <w:r>
-              <w:rPr>
-                <w:rFonts w:ascii="Arial" w:hAnsi="Arial" w:cs="Arial"/>
-                <w:i/>
-                <w:iCs/>
-                <w:sz w:val="20"/>
-                <w:szCs w:val="20"/>
-              </w:rPr>
               <w:t>42</w:t>
             </w:r>
           </w:p>
@@ -4574,7 +4253,27 @@
           <w:szCs w:val="28"/>
         </w:rPr>
         <w:lastRenderedPageBreak/>
-        <w:t>Datafile: S5 data.csv</w:t>
+        <w:t>Datafile: S</w:t>
+      </w:r>
+      <w:r>
+        <w:rPr>
+          <w:rFonts w:ascii="Arial" w:hAnsi="Arial" w:cs="Arial"/>
+          <w:b/>
+          <w:bCs/>
+          <w:sz w:val="28"/>
+          <w:szCs w:val="28"/>
+        </w:rPr>
+        <w:t>-0</w:t>
+      </w:r>
+      <w:r>
+        <w:rPr>
+          <w:rFonts w:ascii="Arial" w:hAnsi="Arial" w:cs="Arial"/>
+          <w:b/>
+          <w:bCs/>
+          <w:sz w:val="28"/>
+          <w:szCs w:val="28"/>
+        </w:rPr>
+        <w:t>5 data.csv</w:t>
       </w:r>
     </w:p>
     <w:p>
@@ -4614,7 +4313,6 @@
         </w:rPr>
         <w:tab/>
       </w:r>
-      <w:proofErr w:type="spellStart"/>
       <w:r>
         <w:rPr>
           <w:rFonts w:ascii="Arial" w:hAnsi="Arial" w:cs="Arial"/>
@@ -4637,14 +4335,7 @@
         <w:rPr>
           <w:rFonts w:ascii="Arial" w:hAnsi="Arial" w:cs="Arial"/>
         </w:rPr>
-        <w:t>rrowing</w:t>
-      </w:r>
-      <w:proofErr w:type="spellEnd"/>
-      <w:r>
-        <w:rPr>
-          <w:rFonts w:ascii="Arial" w:hAnsi="Arial" w:cs="Arial"/>
-        </w:rPr>
-        <w:t xml:space="preserve"> and mortality proportion</w:t>
+        <w:t>rrowing and mortality proportion</w:t>
       </w:r>
       <w:r>
         <w:rPr>
@@ -4710,7 +4401,19 @@
         <w:rPr>
           <w:rFonts w:ascii="Arial" w:hAnsi="Arial" w:cs="Arial"/>
         </w:rPr>
-        <w:t>in S3 Data)</w:t>
+        <w:t>in S</w:t>
+      </w:r>
+      <w:r>
+        <w:rPr>
+          <w:rFonts w:ascii="Arial" w:hAnsi="Arial" w:cs="Arial"/>
+        </w:rPr>
+        <w:t>-0</w:t>
+      </w:r>
+      <w:r>
+        <w:rPr>
+          <w:rFonts w:ascii="Arial" w:hAnsi="Arial" w:cs="Arial"/>
+        </w:rPr>
+        <w:t>3 Data)</w:t>
       </w:r>
       <w:r>
         <w:rPr>
@@ -4763,21 +4466,7 @@
         <w:rPr>
           <w:rFonts w:ascii="Arial" w:hAnsi="Arial" w:cs="Arial"/>
         </w:rPr>
-        <w:t xml:space="preserve"> (‘</w:t>
-      </w:r>
-      <w:proofErr w:type="spellStart"/>
-      <w:r>
-        <w:rPr>
-          <w:rFonts w:ascii="Arial" w:hAnsi="Arial" w:cs="Arial"/>
-        </w:rPr>
-        <w:t>Reburrowing</w:t>
-      </w:r>
-      <w:proofErr w:type="spellEnd"/>
-      <w:r>
-        <w:rPr>
-          <w:rFonts w:ascii="Arial" w:hAnsi="Arial" w:cs="Arial"/>
-        </w:rPr>
-        <w:t xml:space="preserve">’ and ‘Mortality’ curves) </w:t>
+        <w:t xml:space="preserve"> (‘Reburrowing’ and ‘Mortality’ curves) </w:t>
       </w:r>
     </w:p>
     <w:p>
@@ -5020,7 +4709,6 @@
                 <w:szCs w:val="20"/>
               </w:rPr>
             </w:pPr>
-            <w:proofErr w:type="spellStart"/>
             <w:r>
               <w:rPr>
                 <w:rFonts w:ascii="Arial" w:hAnsi="Arial" w:cs="Arial"/>
@@ -5037,7 +4725,6 @@
               </w:rPr>
               <w:t>.temp</w:t>
             </w:r>
-            <w:proofErr w:type="spellEnd"/>
           </w:p>
         </w:tc>
         <w:tc>
@@ -5166,25 +4853,7 @@
                 <w:sz w:val="20"/>
                 <w:szCs w:val="20"/>
               </w:rPr>
-              <w:t xml:space="preserve">clams </w:t>
-            </w:r>
-            <w:proofErr w:type="spellStart"/>
-            <w:r>
-              <w:rPr>
-                <w:rFonts w:ascii="Arial" w:hAnsi="Arial" w:cs="Arial"/>
-                <w:sz w:val="20"/>
-                <w:szCs w:val="20"/>
-              </w:rPr>
-              <w:t>reburrowed</w:t>
-            </w:r>
-            <w:proofErr w:type="spellEnd"/>
-            <w:r>
-              <w:rPr>
-                <w:rFonts w:ascii="Arial" w:hAnsi="Arial" w:cs="Arial"/>
-                <w:sz w:val="20"/>
-                <w:szCs w:val="20"/>
-              </w:rPr>
-              <w:t xml:space="preserve"> after 48 h; dead.48h = clams dead after 48 h.</w:t>
+              <w:t>clams reburrowed after 48 h; dead.48h = clams dead after 48 h.</w:t>
             </w:r>
           </w:p>
         </w:tc>
@@ -5237,7 +4906,6 @@
               </w:rPr>
               <w:t xml:space="preserve">The numerical proportion of clams either </w:t>
             </w:r>
-            <w:proofErr w:type="spellStart"/>
             <w:r>
               <w:rPr>
                 <w:rFonts w:ascii="Arial" w:hAnsi="Arial" w:cs="Arial"/>
@@ -5252,16 +4920,7 @@
                 <w:sz w:val="20"/>
                 <w:szCs w:val="20"/>
               </w:rPr>
-              <w:t>ed</w:t>
-            </w:r>
-            <w:proofErr w:type="spellEnd"/>
-            <w:r>
-              <w:rPr>
-                <w:rFonts w:ascii="Arial" w:hAnsi="Arial" w:cs="Arial"/>
-                <w:sz w:val="20"/>
-                <w:szCs w:val="20"/>
-              </w:rPr>
-              <w:t xml:space="preserve"> (</w:t>
+              <w:t>ed (</w:t>
             </w:r>
             <w:r>
               <w:rPr>
@@ -5363,7 +5022,27 @@
           <w:szCs w:val="28"/>
         </w:rPr>
         <w:lastRenderedPageBreak/>
-        <w:t>Datafile: S6 data.csv</w:t>
+        <w:t>Datafile: S</w:t>
+      </w:r>
+      <w:r>
+        <w:rPr>
+          <w:rFonts w:ascii="Arial" w:hAnsi="Arial" w:cs="Arial"/>
+          <w:b/>
+          <w:bCs/>
+          <w:sz w:val="28"/>
+          <w:szCs w:val="28"/>
+        </w:rPr>
+        <w:t>-0</w:t>
+      </w:r>
+      <w:r>
+        <w:rPr>
+          <w:rFonts w:ascii="Arial" w:hAnsi="Arial" w:cs="Arial"/>
+          <w:b/>
+          <w:bCs/>
+          <w:sz w:val="28"/>
+          <w:szCs w:val="28"/>
+        </w:rPr>
+        <w:t>6 data.csv</w:t>
       </w:r>
     </w:p>
     <w:p>
@@ -5407,21 +5086,7 @@
         <w:rPr>
           <w:rFonts w:ascii="Arial" w:hAnsi="Arial" w:cs="Arial"/>
         </w:rPr>
-        <w:t xml:space="preserve">Crab catch data from the crab monitoring program at </w:t>
-      </w:r>
-      <w:proofErr w:type="spellStart"/>
-      <w:r>
-        <w:rPr>
-          <w:rFonts w:ascii="Arial" w:hAnsi="Arial" w:cs="Arial"/>
-        </w:rPr>
-        <w:t>Kouchibouguac</w:t>
-      </w:r>
-      <w:proofErr w:type="spellEnd"/>
-      <w:r>
-        <w:rPr>
-          <w:rFonts w:ascii="Arial" w:hAnsi="Arial" w:cs="Arial"/>
-        </w:rPr>
-        <w:t xml:space="preserve"> National Park from 2019-2024</w:t>
+        <w:t>Crab catch data from the crab monitoring program at Kouchibouguac National Park from 2019-2024</w:t>
       </w:r>
       <w:r>
         <w:rPr>
@@ -5648,7 +5313,6 @@
                 <w:szCs w:val="20"/>
               </w:rPr>
             </w:pPr>
-            <w:proofErr w:type="spellStart"/>
             <w:r>
               <w:rPr>
                 <w:rFonts w:ascii="Arial" w:hAnsi="Arial" w:cs="Arial"/>
@@ -5657,7 +5321,6 @@
               </w:rPr>
               <w:t>julian.date</w:t>
             </w:r>
-            <w:proofErr w:type="spellEnd"/>
           </w:p>
         </w:tc>
         <w:tc>
@@ -5701,7 +5364,6 @@
                 <w:szCs w:val="20"/>
               </w:rPr>
             </w:pPr>
-            <w:proofErr w:type="spellStart"/>
             <w:r>
               <w:rPr>
                 <w:rFonts w:ascii="Arial" w:hAnsi="Arial" w:cs="Arial"/>
@@ -5710,7 +5372,6 @@
               </w:rPr>
               <w:t>days.fished</w:t>
             </w:r>
-            <w:proofErr w:type="spellEnd"/>
           </w:p>
         </w:tc>
         <w:tc>
@@ -5754,7 +5415,6 @@
                 <w:szCs w:val="20"/>
               </w:rPr>
             </w:pPr>
-            <w:proofErr w:type="spellStart"/>
             <w:r>
               <w:rPr>
                 <w:rFonts w:ascii="Arial" w:hAnsi="Arial" w:cs="Arial"/>
@@ -5763,7 +5423,6 @@
               </w:rPr>
               <w:t>avg.mucrab</w:t>
             </w:r>
-            <w:proofErr w:type="spellEnd"/>
           </w:p>
         </w:tc>
         <w:tc>
@@ -5795,7 +5454,6 @@
               </w:rPr>
               <w:t>(</w:t>
             </w:r>
-            <w:proofErr w:type="spellStart"/>
             <w:r>
               <w:rPr>
                 <w:rFonts w:ascii="Arial" w:hAnsi="Arial" w:cs="Arial"/>
@@ -5804,31 +5462,8 @@
                 <w:sz w:val="20"/>
                 <w:szCs w:val="20"/>
               </w:rPr>
-              <w:t>Panopeus</w:t>
-            </w:r>
-            <w:proofErr w:type="spellEnd"/>
-            <w:r>
-              <w:rPr>
-                <w:rFonts w:ascii="Arial" w:hAnsi="Arial" w:cs="Arial"/>
-                <w:i/>
-                <w:iCs/>
-                <w:sz w:val="20"/>
-                <w:szCs w:val="20"/>
-              </w:rPr>
-              <w:t xml:space="preserve"> </w:t>
-            </w:r>
-            <w:proofErr w:type="spellStart"/>
-            <w:r>
-              <w:rPr>
-                <w:rFonts w:ascii="Arial" w:hAnsi="Arial" w:cs="Arial"/>
-                <w:i/>
-                <w:iCs/>
-                <w:sz w:val="20"/>
-                <w:szCs w:val="20"/>
-              </w:rPr>
-              <w:t>herbstii</w:t>
-            </w:r>
-            <w:proofErr w:type="spellEnd"/>
+              <w:t>Panopeus herbstii</w:t>
+            </w:r>
             <w:r>
               <w:rPr>
                 <w:rFonts w:ascii="Arial" w:hAnsi="Arial" w:cs="Arial"/>
@@ -5891,7 +5526,6 @@
                 <w:szCs w:val="20"/>
               </w:rPr>
             </w:pPr>
-            <w:proofErr w:type="spellStart"/>
             <w:r>
               <w:rPr>
                 <w:rFonts w:ascii="Arial" w:hAnsi="Arial" w:cs="Arial"/>
@@ -5900,7 +5534,6 @@
               </w:rPr>
               <w:t>avg.rockcrab</w:t>
             </w:r>
-            <w:proofErr w:type="spellEnd"/>
           </w:p>
         </w:tc>
         <w:tc>
@@ -5932,20 +5565,8 @@
                 <w:sz w:val="20"/>
                 <w:szCs w:val="20"/>
               </w:rPr>
-              <w:t xml:space="preserve">Cancer </w:t>
-            </w:r>
-            <w:proofErr w:type="spellStart"/>
-            <w:r>
-              <w:rPr>
-                <w:rFonts w:ascii="Arial" w:hAnsi="Arial" w:cs="Arial"/>
-                <w:i/>
-                <w:iCs/>
-                <w:sz w:val="20"/>
-                <w:szCs w:val="20"/>
-              </w:rPr>
-              <w:t>irroratus</w:t>
-            </w:r>
-            <w:proofErr w:type="spellEnd"/>
+              <w:t>Cancer irroratus</w:t>
+            </w:r>
             <w:r>
               <w:rPr>
                 <w:rFonts w:ascii="Arial" w:hAnsi="Arial" w:cs="Arial"/>
@@ -5992,34 +5613,14 @@
                 <w:szCs w:val="20"/>
               </w:rPr>
             </w:pPr>
-            <w:proofErr w:type="spellStart"/>
-            <w:r>
-              <w:rPr>
-                <w:rFonts w:ascii="Arial" w:hAnsi="Arial" w:cs="Arial"/>
-                <w:sz w:val="20"/>
-                <w:szCs w:val="20"/>
-              </w:rPr>
-              <w:t>avg.</w:t>
-            </w:r>
-            <w:del w:id="6" w:author="Fishman, David (DFO/MPO)" w:date="2025-03-04T13:32:00Z" w16du:dateUtc="2025-03-04T17:32:00Z">
-              <w:r>
-                <w:rPr>
-                  <w:rFonts w:ascii="Arial" w:hAnsi="Arial" w:cs="Arial"/>
-                  <w:sz w:val="20"/>
-                  <w:szCs w:val="20"/>
-                </w:rPr>
-                <w:delText>r</w:delText>
-              </w:r>
-            </w:del>
-            <w:r>
-              <w:rPr>
-                <w:rFonts w:ascii="Arial" w:hAnsi="Arial" w:cs="Arial"/>
-                <w:sz w:val="20"/>
-                <w:szCs w:val="20"/>
-              </w:rPr>
-              <w:t>greencrab</w:t>
-            </w:r>
-            <w:proofErr w:type="spellEnd"/>
+            <w:r>
+              <w:rPr>
+                <w:rFonts w:ascii="Arial" w:hAnsi="Arial" w:cs="Arial"/>
+                <w:sz w:val="20"/>
+                <w:szCs w:val="20"/>
+              </w:rPr>
+              <w:t>avg.rgreencrab</w:t>
+            </w:r>
           </w:p>
         </w:tc>
         <w:tc>
@@ -6043,7 +5644,6 @@
               </w:rPr>
               <w:t>Average green crab (</w:t>
             </w:r>
-            <w:proofErr w:type="spellStart"/>
             <w:r>
               <w:rPr>
                 <w:rFonts w:ascii="Arial" w:hAnsi="Arial" w:cs="Arial"/>
@@ -6052,31 +5652,8 @@
                 <w:sz w:val="20"/>
                 <w:szCs w:val="20"/>
               </w:rPr>
-              <w:t>Carcinus</w:t>
-            </w:r>
-            <w:proofErr w:type="spellEnd"/>
-            <w:r>
-              <w:rPr>
-                <w:rFonts w:ascii="Arial" w:hAnsi="Arial" w:cs="Arial"/>
-                <w:i/>
-                <w:iCs/>
-                <w:sz w:val="20"/>
-                <w:szCs w:val="20"/>
-              </w:rPr>
-              <w:t xml:space="preserve"> </w:t>
-            </w:r>
-            <w:proofErr w:type="spellStart"/>
-            <w:r>
-              <w:rPr>
-                <w:rFonts w:ascii="Arial" w:hAnsi="Arial" w:cs="Arial"/>
-                <w:i/>
-                <w:iCs/>
-                <w:sz w:val="20"/>
-                <w:szCs w:val="20"/>
-              </w:rPr>
-              <w:t>maenas</w:t>
-            </w:r>
-            <w:proofErr w:type="spellEnd"/>
+              <w:t>Carcinus maenas</w:t>
+            </w:r>
             <w:r>
               <w:rPr>
                 <w:rFonts w:ascii="Arial" w:hAnsi="Arial" w:cs="Arial"/>
@@ -6123,7 +5700,6 @@
                 <w:szCs w:val="20"/>
               </w:rPr>
             </w:pPr>
-            <w:proofErr w:type="spellStart"/>
             <w:r>
               <w:rPr>
                 <w:rFonts w:ascii="Arial" w:hAnsi="Arial" w:cs="Arial"/>
@@ -6132,7 +5708,6 @@
               </w:rPr>
               <w:t>avg.total.crab</w:t>
             </w:r>
-            <w:proofErr w:type="spellEnd"/>
           </w:p>
         </w:tc>
         <w:tc>
@@ -6194,7 +5769,6 @@
                 <w:szCs w:val="20"/>
               </w:rPr>
             </w:pPr>
-            <w:proofErr w:type="spellStart"/>
             <w:r>
               <w:rPr>
                 <w:rFonts w:ascii="Arial" w:hAnsi="Arial" w:cs="Arial"/>
@@ -6203,7 +5777,6 @@
               </w:rPr>
               <w:t>avg.cpue</w:t>
             </w:r>
-            <w:proofErr w:type="spellEnd"/>
           </w:p>
         </w:tc>
         <w:tc>
@@ -6235,29 +5808,7 @@
                 <w:sz w:val="20"/>
                 <w:szCs w:val="20"/>
               </w:rPr>
-              <w:t xml:space="preserve"> </w:t>
-            </w:r>
-            <w:proofErr w:type="spellStart"/>
-            <w:r>
-              <w:rPr>
-                <w:rFonts w:ascii="Arial" w:hAnsi="Arial" w:cs="Arial"/>
-                <w:i/>
-                <w:iCs/>
-                <w:sz w:val="20"/>
-                <w:szCs w:val="20"/>
-              </w:rPr>
-              <w:t>avg.total.crab</w:t>
-            </w:r>
-            <w:proofErr w:type="spellEnd"/>
-            <w:r>
-              <w:rPr>
-                <w:rFonts w:ascii="Arial" w:hAnsi="Arial" w:cs="Arial"/>
-                <w:i/>
-                <w:iCs/>
-                <w:sz w:val="20"/>
-                <w:szCs w:val="20"/>
-              </w:rPr>
-              <w:t xml:space="preserve"> ÷ number of days </w:t>
+              <w:t xml:space="preserve"> avg.total.crab ÷ number of days </w:t>
             </w:r>
             <w:r>
               <w:rPr>
@@ -6337,7 +5888,27 @@
           <w:szCs w:val="28"/>
         </w:rPr>
         <w:lastRenderedPageBreak/>
-        <w:t>Datafile: S7 data.csv</w:t>
+        <w:t>Datafile: S</w:t>
+      </w:r>
+      <w:r>
+        <w:rPr>
+          <w:rFonts w:ascii="Arial" w:hAnsi="Arial" w:cs="Arial"/>
+          <w:b/>
+          <w:bCs/>
+          <w:sz w:val="28"/>
+          <w:szCs w:val="28"/>
+        </w:rPr>
+        <w:t>-0</w:t>
+      </w:r>
+      <w:r>
+        <w:rPr>
+          <w:rFonts w:ascii="Arial" w:hAnsi="Arial" w:cs="Arial"/>
+          <w:b/>
+          <w:bCs/>
+          <w:sz w:val="28"/>
+          <w:szCs w:val="28"/>
+        </w:rPr>
+        <w:t>7 data.csv</w:t>
       </w:r>
     </w:p>
     <w:p>
@@ -6377,19 +5948,11 @@
         </w:rPr>
         <w:tab/>
       </w:r>
-      <w:proofErr w:type="spellStart"/>
-      <w:r>
-        <w:rPr>
-          <w:rFonts w:ascii="Arial" w:hAnsi="Arial" w:cs="Arial"/>
-        </w:rPr>
-        <w:t>Reburrowing</w:t>
-      </w:r>
-      <w:proofErr w:type="spellEnd"/>
-      <w:r>
-        <w:rPr>
-          <w:rFonts w:ascii="Arial" w:hAnsi="Arial" w:cs="Arial"/>
-        </w:rPr>
-        <w:t xml:space="preserve"> proportion data </w:t>
+      <w:r>
+        <w:rPr>
+          <w:rFonts w:ascii="Arial" w:hAnsi="Arial" w:cs="Arial"/>
+        </w:rPr>
+        <w:t xml:space="preserve">Reburrowing proportion data </w:t>
       </w:r>
       <w:r>
         <w:rPr>
@@ -6433,7 +5996,7 @@
         </w:rPr>
         <w:t xml:space="preserve"> (Ledoux et al. 2021; </w:t>
       </w:r>
-      <w:hyperlink r:id="rId11" w:history="1">
+      <w:hyperlink r:id="rId10" w:history="1">
         <w:r>
           <w:rPr>
             <w:rStyle w:val="Hyperlink"/>
@@ -6824,27 +6387,9 @@
                 <w:sz w:val="20"/>
                 <w:szCs w:val="20"/>
               </w:rPr>
-              <w:t xml:space="preserve">The site within </w:t>
-            </w:r>
-            <w:proofErr w:type="spellStart"/>
-            <w:r>
-              <w:rPr>
-                <w:rFonts w:ascii="Arial" w:hAnsi="Arial" w:cs="Arial"/>
-                <w:sz w:val="20"/>
-                <w:szCs w:val="20"/>
-              </w:rPr>
-              <w:t>Kouchibouguac</w:t>
-            </w:r>
-            <w:proofErr w:type="spellEnd"/>
-            <w:r>
-              <w:rPr>
-                <w:rFonts w:ascii="Arial" w:hAnsi="Arial" w:cs="Arial"/>
-                <w:sz w:val="20"/>
-                <w:szCs w:val="20"/>
-              </w:rPr>
-              <w:t xml:space="preserve"> National Park that experiments were conducted (n = 4 for 2021; n = 1 for 2024). Specifics on sites for 2021 can be found in Ledoux et al. (2021) here: </w:t>
-            </w:r>
-            <w:hyperlink r:id="rId12" w:history="1">
+              <w:t xml:space="preserve">The site within Kouchibouguac National Park that experiments were conducted (n = 4 for 2021; n = 1 for 2024). Specifics on sites for 2021 can be found in Ledoux et al. (2021) here: </w:t>
+            </w:r>
+            <w:hyperlink r:id="rId11" w:history="1">
               <w:r>
                 <w:rPr>
                   <w:rStyle w:val="Hyperlink"/>
@@ -7014,25 +6559,7 @@
                 <w:sz w:val="20"/>
                 <w:szCs w:val="20"/>
               </w:rPr>
-              <w:t xml:space="preserve">Number of sub-legal </w:t>
-            </w:r>
-            <w:proofErr w:type="spellStart"/>
-            <w:r>
-              <w:rPr>
-                <w:rFonts w:ascii="Arial" w:hAnsi="Arial" w:cs="Arial"/>
-                <w:sz w:val="20"/>
-                <w:szCs w:val="20"/>
-              </w:rPr>
-              <w:t>clams</w:t>
-            </w:r>
-            <w:proofErr w:type="spellEnd"/>
-            <w:r>
-              <w:rPr>
-                <w:rFonts w:ascii="Arial" w:hAnsi="Arial" w:cs="Arial"/>
-                <w:sz w:val="20"/>
-                <w:szCs w:val="20"/>
-              </w:rPr>
-              <w:t xml:space="preserve"> that were completely reborrowed 24 hours after release.</w:t>
+              <w:t>Number of sub-legal clams that were completely reborrowed 24 hours after release.</w:t>
             </w:r>
           </w:p>
         </w:tc>
@@ -7054,7 +6581,6 @@
                 <w:szCs w:val="20"/>
               </w:rPr>
             </w:pPr>
-            <w:proofErr w:type="spellStart"/>
             <w:r>
               <w:rPr>
                 <w:rFonts w:ascii="Arial" w:hAnsi="Arial" w:cs="Arial"/>
@@ -7063,7 +6589,6 @@
               </w:rPr>
               <w:t>prop.burrowed</w:t>
             </w:r>
-            <w:proofErr w:type="spellEnd"/>
           </w:p>
         </w:tc>
         <w:tc>
@@ -7085,27 +6610,8 @@
                 <w:sz w:val="20"/>
                 <w:szCs w:val="20"/>
               </w:rPr>
-              <w:t xml:space="preserve">The proportion of clams that </w:t>
-            </w:r>
-            <w:proofErr w:type="spellStart"/>
-            <w:r>
-              <w:rPr>
-                <w:rFonts w:ascii="Arial" w:hAnsi="Arial" w:cs="Arial"/>
-                <w:sz w:val="20"/>
-                <w:szCs w:val="20"/>
-              </w:rPr>
-              <w:t>reburrowed</w:t>
-            </w:r>
-            <w:proofErr w:type="spellEnd"/>
-            <w:r>
-              <w:rPr>
-                <w:rFonts w:ascii="Arial" w:hAnsi="Arial" w:cs="Arial"/>
-                <w:sz w:val="20"/>
-                <w:szCs w:val="20"/>
-              </w:rPr>
-              <w:t xml:space="preserve"> in each individual mesocosm plot at each time point. Computed as: </w:t>
-            </w:r>
-            <w:proofErr w:type="spellStart"/>
+              <w:t xml:space="preserve">The proportion of clams that reburrowed in each individual mesocosm plot at each time point. Computed as: </w:t>
+            </w:r>
             <w:r>
               <w:rPr>
                 <w:rFonts w:ascii="Arial" w:hAnsi="Arial" w:cs="Arial"/>
@@ -7114,18 +6620,7 @@
                 <w:sz w:val="20"/>
                 <w:szCs w:val="20"/>
               </w:rPr>
-              <w:t>prop.burrowed</w:t>
-            </w:r>
-            <w:proofErr w:type="spellEnd"/>
-            <w:r>
-              <w:rPr>
-                <w:rFonts w:ascii="Arial" w:hAnsi="Arial" w:cs="Arial"/>
-                <w:i/>
-                <w:iCs/>
-                <w:sz w:val="20"/>
-                <w:szCs w:val="20"/>
-              </w:rPr>
-              <w:t xml:space="preserve"> = burrowed ÷ </w:t>
+              <w:t xml:space="preserve">prop.burrowed = burrowed ÷ </w:t>
             </w:r>
             <w:r>
               <w:rPr>
@@ -7198,7 +6693,27 @@
           <w:szCs w:val="28"/>
         </w:rPr>
         <w:lastRenderedPageBreak/>
-        <w:t>Datafile: S8 data.csv</w:t>
+        <w:t>Datafile: S</w:t>
+      </w:r>
+      <w:r>
+        <w:rPr>
+          <w:rFonts w:ascii="Arial" w:hAnsi="Arial" w:cs="Arial"/>
+          <w:b/>
+          <w:bCs/>
+          <w:sz w:val="28"/>
+          <w:szCs w:val="28"/>
+        </w:rPr>
+        <w:t>-0</w:t>
+      </w:r>
+      <w:r>
+        <w:rPr>
+          <w:rFonts w:ascii="Arial" w:hAnsi="Arial" w:cs="Arial"/>
+          <w:b/>
+          <w:bCs/>
+          <w:sz w:val="28"/>
+          <w:szCs w:val="28"/>
+        </w:rPr>
+        <w:t>8 data.csv</w:t>
       </w:r>
     </w:p>
     <w:p>
@@ -7214,7 +6729,7 @@
           <w:rFonts w:ascii="Arial" w:hAnsi="Arial" w:cs="Arial"/>
         </w:rPr>
       </w:pPr>
-      <w:bookmarkStart w:id="7" w:name="_Hlk191905554"/>
+      <w:bookmarkStart w:id="6" w:name="_Hlk191905554"/>
       <w:r>
         <w:rPr>
           <w:rFonts w:ascii="Arial" w:hAnsi="Arial" w:cs="Arial"/>
@@ -7243,23 +6758,9 @@
         <w:rPr>
           <w:rFonts w:ascii="Arial" w:hAnsi="Arial" w:cs="Arial"/>
         </w:rPr>
-        <w:t xml:space="preserve">Daily precipitation values (May 1-September 30, 2024) obtained from historical weather data published by Environment and Climate Change Canada for the weather station closest to our study site, </w:t>
-      </w:r>
-      <w:proofErr w:type="spellStart"/>
-      <w:r>
-        <w:rPr>
-          <w:rFonts w:ascii="Arial" w:hAnsi="Arial" w:cs="Arial"/>
-        </w:rPr>
-        <w:t>Kouchibouguac</w:t>
-      </w:r>
-      <w:proofErr w:type="spellEnd"/>
-      <w:r>
-        <w:rPr>
-          <w:rFonts w:ascii="Arial" w:hAnsi="Arial" w:cs="Arial"/>
-        </w:rPr>
-        <w:t xml:space="preserve"> (URL: </w:t>
-      </w:r>
-      <w:hyperlink r:id="rId13" w:history="1">
+        <w:t xml:space="preserve">Daily precipitation values (May 1-September 30, 2024) obtained from historical weather data published by Environment and Climate Change Canada for the weather station closest to our study site, Kouchibouguac (URL: </w:t>
+      </w:r>
+      <w:hyperlink r:id="rId12" w:history="1">
         <w:r>
           <w:rPr>
             <w:rStyle w:val="Hyperlink"/>
@@ -7559,7 +7060,6 @@
                 <w:szCs w:val="20"/>
               </w:rPr>
             </w:pPr>
-            <w:proofErr w:type="spellStart"/>
             <w:r>
               <w:rPr>
                 <w:rFonts w:ascii="Arial" w:hAnsi="Arial" w:cs="Arial"/>
@@ -7568,7 +7068,6 @@
               </w:rPr>
               <w:t>day.in.month</w:t>
             </w:r>
-            <w:proofErr w:type="spellEnd"/>
           </w:p>
         </w:tc>
         <w:tc>
@@ -7620,7 +7119,6 @@
                 <w:szCs w:val="20"/>
               </w:rPr>
             </w:pPr>
-            <w:proofErr w:type="spellStart"/>
             <w:r>
               <w:rPr>
                 <w:rFonts w:ascii="Arial" w:hAnsi="Arial" w:cs="Arial"/>
@@ -7629,7 +7127,6 @@
               </w:rPr>
               <w:t>julian.date</w:t>
             </w:r>
-            <w:proofErr w:type="spellEnd"/>
           </w:p>
         </w:tc>
         <w:tc>
@@ -7758,7 +7255,7 @@
           </w:p>
         </w:tc>
       </w:tr>
-      <w:bookmarkEnd w:id="7"/>
+      <w:bookmarkEnd w:id="6"/>
     </w:tbl>
     <w:p>
       <w:pPr>
@@ -7825,7 +7322,27 @@
           <w:sz w:val="28"/>
           <w:szCs w:val="28"/>
         </w:rPr>
-        <w:t xml:space="preserve">S9 </w:t>
+        <w:t>S</w:t>
+      </w:r>
+      <w:r>
+        <w:rPr>
+          <w:rFonts w:ascii="Arial" w:hAnsi="Arial" w:cs="Arial"/>
+          <w:b/>
+          <w:bCs/>
+          <w:sz w:val="28"/>
+          <w:szCs w:val="28"/>
+        </w:rPr>
+        <w:t>-0</w:t>
+      </w:r>
+      <w:r>
+        <w:rPr>
+          <w:rFonts w:ascii="Arial" w:hAnsi="Arial" w:cs="Arial"/>
+          <w:b/>
+          <w:bCs/>
+          <w:sz w:val="28"/>
+          <w:szCs w:val="28"/>
+        </w:rPr>
+        <w:t xml:space="preserve">9 </w:t>
       </w:r>
       <w:r>
         <w:rPr>
@@ -8226,7 +7743,6 @@
                 <w:szCs w:val="20"/>
               </w:rPr>
             </w:pPr>
-            <w:proofErr w:type="spellStart"/>
             <w:r>
               <w:rPr>
                 <w:rFonts w:ascii="Arial" w:hAnsi="Arial" w:cs="Arial"/>
@@ -8235,7 +7751,6 @@
               </w:rPr>
               <w:t>shell.length</w:t>
             </w:r>
-            <w:proofErr w:type="spellEnd"/>
           </w:p>
         </w:tc>
         <w:tc>
@@ -8319,6 +7834,16 @@
         </w:rPr>
         <w:lastRenderedPageBreak/>
         <w:t>Datafile: S</w:t>
+      </w:r>
+      <w:r>
+        <w:rPr>
+          <w:rFonts w:ascii="Arial" w:hAnsi="Arial" w:cs="Arial"/>
+          <w:b/>
+          <w:bCs/>
+          <w:sz w:val="28"/>
+          <w:szCs w:val="28"/>
+        </w:rPr>
+        <w:t>-</w:t>
       </w:r>
       <w:r>
         <w:rPr>
@@ -8378,7 +7903,6 @@
         </w:rPr>
         <w:tab/>
       </w:r>
-      <w:proofErr w:type="spellStart"/>
       <w:r>
         <w:rPr>
           <w:rFonts w:ascii="Arial" w:hAnsi="Arial" w:cs="Arial"/>
@@ -8395,14 +7919,7 @@
         <w:rPr>
           <w:rFonts w:ascii="Arial" w:hAnsi="Arial" w:cs="Arial"/>
         </w:rPr>
-        <w:t>rrowing</w:t>
-      </w:r>
-      <w:proofErr w:type="spellEnd"/>
-      <w:r>
-        <w:rPr>
-          <w:rFonts w:ascii="Arial" w:hAnsi="Arial" w:cs="Arial"/>
-        </w:rPr>
-        <w:t xml:space="preserve"> data for individual mesocosm plots broken down by levels of the experimental independent variables for the 15 min observations conducted two hours after </w:t>
+        <w:t xml:space="preserve">rrowing data for individual mesocosm plots broken down by levels of the experimental independent variables for the 15 min observations conducted two hours after </w:t>
       </w:r>
       <w:r>
         <w:rPr>
@@ -8791,7 +8308,6 @@
                 <w:szCs w:val="20"/>
               </w:rPr>
             </w:pPr>
-            <w:proofErr w:type="spellStart"/>
             <w:r>
               <w:rPr>
                 <w:rFonts w:ascii="Arial" w:hAnsi="Arial" w:cs="Arial"/>
@@ -8800,7 +8316,6 @@
               </w:rPr>
               <w:t>time.since.deploy</w:t>
             </w:r>
-            <w:proofErr w:type="spellEnd"/>
           </w:p>
         </w:tc>
         <w:tc>
@@ -8880,7 +8395,6 @@
               </w:rPr>
               <w:t xml:space="preserve">at which the number of </w:t>
             </w:r>
-            <w:proofErr w:type="spellStart"/>
             <w:r>
               <w:rPr>
                 <w:rFonts w:ascii="Arial" w:hAnsi="Arial" w:cs="Arial"/>
@@ -8895,16 +8409,7 @@
                 <w:sz w:val="20"/>
                 <w:szCs w:val="20"/>
               </w:rPr>
-              <w:t>ed</w:t>
-            </w:r>
-            <w:proofErr w:type="spellEnd"/>
-            <w:r>
-              <w:rPr>
-                <w:rFonts w:ascii="Arial" w:hAnsi="Arial" w:cs="Arial"/>
-                <w:sz w:val="20"/>
-                <w:szCs w:val="20"/>
-              </w:rPr>
-              <w:t xml:space="preserve"> clams was recorded after fishing in their respective mesocosm plots. </w:t>
+              <w:t xml:space="preserve">ed clams was recorded after fishing in their respective mesocosm plots. </w:t>
             </w:r>
           </w:p>
         </w:tc>
@@ -8926,7 +8431,6 @@
                 <w:szCs w:val="20"/>
               </w:rPr>
             </w:pPr>
-            <w:proofErr w:type="spellStart"/>
             <w:r>
               <w:rPr>
                 <w:rFonts w:ascii="Arial" w:hAnsi="Arial" w:cs="Arial"/>
@@ -8935,7 +8439,6 @@
               </w:rPr>
               <w:t>tide.level</w:t>
             </w:r>
-            <w:proofErr w:type="spellEnd"/>
           </w:p>
         </w:tc>
         <w:tc>
@@ -9035,7 +8538,6 @@
                 <w:szCs w:val="20"/>
               </w:rPr>
             </w:pPr>
-            <w:proofErr w:type="spellStart"/>
             <w:r>
               <w:rPr>
                 <w:rFonts w:ascii="Arial" w:hAnsi="Arial" w:cs="Arial"/>
@@ -9044,7 +8546,6 @@
               </w:rPr>
               <w:t>plot.glob</w:t>
             </w:r>
-            <w:proofErr w:type="spellEnd"/>
           </w:p>
         </w:tc>
         <w:tc>
@@ -9160,7 +8661,6 @@
                 <w:szCs w:val="20"/>
               </w:rPr>
             </w:pPr>
-            <w:proofErr w:type="spellStart"/>
             <w:r>
               <w:rPr>
                 <w:rFonts w:ascii="Arial" w:hAnsi="Arial" w:cs="Arial"/>
@@ -9169,7 +8669,6 @@
               </w:rPr>
               <w:t>pred.treat</w:t>
             </w:r>
-            <w:proofErr w:type="spellEnd"/>
           </w:p>
         </w:tc>
         <w:tc>
@@ -9351,7 +8850,6 @@
               </w:rPr>
               <w:t xml:space="preserve">The number of clams that </w:t>
             </w:r>
-            <w:proofErr w:type="spellStart"/>
             <w:r>
               <w:rPr>
                 <w:rFonts w:ascii="Arial" w:hAnsi="Arial" w:cs="Arial"/>
@@ -9366,16 +8864,7 @@
                 <w:sz w:val="20"/>
                 <w:szCs w:val="20"/>
               </w:rPr>
-              <w:t>ed</w:t>
-            </w:r>
-            <w:proofErr w:type="spellEnd"/>
-            <w:r>
-              <w:rPr>
-                <w:rFonts w:ascii="Arial" w:hAnsi="Arial" w:cs="Arial"/>
-                <w:sz w:val="20"/>
-                <w:szCs w:val="20"/>
-              </w:rPr>
-              <w:t xml:space="preserve"> in each individual mesocosm plot at each time point.</w:t>
+              <w:t>ed in each individual mesocosm plot at each time point.</w:t>
             </w:r>
           </w:p>
         </w:tc>
@@ -9397,7 +8886,6 @@
                 <w:szCs w:val="20"/>
               </w:rPr>
             </w:pPr>
-            <w:proofErr w:type="spellStart"/>
             <w:r>
               <w:rPr>
                 <w:rFonts w:ascii="Arial" w:hAnsi="Arial" w:cs="Arial"/>
@@ -9406,7 +8894,6 @@
               </w:rPr>
               <w:t>prop.burrowed</w:t>
             </w:r>
-            <w:proofErr w:type="spellEnd"/>
           </w:p>
         </w:tc>
         <w:tc>
@@ -9430,7 +8917,6 @@
               </w:rPr>
               <w:t xml:space="preserve">The proportion of clams that </w:t>
             </w:r>
-            <w:proofErr w:type="spellStart"/>
             <w:r>
               <w:rPr>
                 <w:rFonts w:ascii="Arial" w:hAnsi="Arial" w:cs="Arial"/>
@@ -9445,18 +8931,8 @@
                 <w:sz w:val="20"/>
                 <w:szCs w:val="20"/>
               </w:rPr>
-              <w:t>ed</w:t>
-            </w:r>
-            <w:proofErr w:type="spellEnd"/>
-            <w:r>
-              <w:rPr>
-                <w:rFonts w:ascii="Arial" w:hAnsi="Arial" w:cs="Arial"/>
-                <w:sz w:val="20"/>
-                <w:szCs w:val="20"/>
-              </w:rPr>
-              <w:t xml:space="preserve"> in each individual mesocosm plot at each time point. Computed as: </w:t>
-            </w:r>
-            <w:proofErr w:type="spellStart"/>
+              <w:t xml:space="preserve">ed in each individual mesocosm plot at each time point. Computed as: </w:t>
+            </w:r>
             <w:r>
               <w:rPr>
                 <w:rFonts w:ascii="Arial" w:hAnsi="Arial" w:cs="Arial"/>
@@ -9465,18 +8941,7 @@
                 <w:sz w:val="20"/>
                 <w:szCs w:val="20"/>
               </w:rPr>
-              <w:t>prop.burrowed</w:t>
-            </w:r>
-            <w:proofErr w:type="spellEnd"/>
-            <w:r>
-              <w:rPr>
-                <w:rFonts w:ascii="Arial" w:hAnsi="Arial" w:cs="Arial"/>
-                <w:i/>
-                <w:iCs/>
-                <w:sz w:val="20"/>
-                <w:szCs w:val="20"/>
-              </w:rPr>
-              <w:t xml:space="preserve"> = burrowed ÷ initial</w:t>
+              <w:t>prop.burrowed = burrowed ÷ initial</w:t>
             </w:r>
           </w:p>
         </w:tc>
@@ -9513,7 +8978,6 @@
           <w:szCs w:val="32"/>
         </w:rPr>
       </w:pPr>
-      <w:proofErr w:type="spellStart"/>
       <w:r>
         <w:rPr>
           <w:rFonts w:ascii="Arial" w:hAnsi="Arial" w:cs="Arial"/>
@@ -9523,10 +8987,12 @@
           <w:szCs w:val="32"/>
         </w:rPr>
         <w:lastRenderedPageBreak/>
-        <w:t>Dictionnaire</w:t>
-      </w:r>
-      <w:proofErr w:type="spellEnd"/>
-      <w:r>
+        <w:t>Dictionnaire des données</w:t>
+      </w:r>
+    </w:p>
+    <w:p>
+      <w:pPr>
+        <w:suppressLineNumbers/>
         <w:rPr>
           <w:rFonts w:ascii="Arial" w:hAnsi="Arial" w:cs="Arial"/>
           <w:b/>
@@ -9534,12 +9000,17 @@
           <w:sz w:val="32"/>
           <w:szCs w:val="32"/>
         </w:rPr>
-        <w:t xml:space="preserve"> des données</w:t>
-      </w:r>
-    </w:p>
-    <w:p>
-      <w:pPr>
-        <w:suppressLineNumbers/>
+      </w:pPr>
+    </w:p>
+    <w:p>
+      <w:pPr>
+        <w:rPr>
+          <w:rFonts w:ascii="Arial" w:hAnsi="Arial" w:cs="Arial"/>
+          <w:sz w:val="24"/>
+          <w:szCs w:val="24"/>
+        </w:rPr>
+      </w:pPr>
+      <w:r>
         <w:rPr>
           <w:rFonts w:ascii="Arial" w:hAnsi="Arial" w:cs="Arial"/>
           <w:b/>
@@ -9547,47 +9018,7 @@
           <w:sz w:val="32"/>
           <w:szCs w:val="32"/>
         </w:rPr>
-      </w:pPr>
-    </w:p>
-    <w:p>
-      <w:pPr>
-        <w:rPr>
-          <w:rFonts w:ascii="Arial" w:hAnsi="Arial" w:cs="Arial"/>
-          <w:sz w:val="24"/>
-          <w:szCs w:val="24"/>
-        </w:rPr>
-      </w:pPr>
-      <w:r>
-        <w:rPr>
-          <w:rFonts w:ascii="Arial" w:hAnsi="Arial" w:cs="Arial"/>
-          <w:b/>
-          <w:bCs/>
-          <w:sz w:val="32"/>
-          <w:szCs w:val="32"/>
-        </w:rPr>
-        <w:t xml:space="preserve">Matériel </w:t>
-      </w:r>
-      <w:proofErr w:type="spellStart"/>
-      <w:r>
-        <w:rPr>
-          <w:rFonts w:ascii="Arial" w:hAnsi="Arial" w:cs="Arial"/>
-          <w:b/>
-          <w:bCs/>
-          <w:sz w:val="32"/>
-          <w:szCs w:val="32"/>
-        </w:rPr>
-        <w:t>supplémentaire</w:t>
-      </w:r>
-      <w:proofErr w:type="spellEnd"/>
-      <w:r>
-        <w:rPr>
-          <w:rFonts w:ascii="Arial" w:hAnsi="Arial" w:cs="Arial"/>
-          <w:b/>
-          <w:bCs/>
-          <w:sz w:val="32"/>
-          <w:szCs w:val="32"/>
-        </w:rPr>
-        <w:t xml:space="preserve"> pour : </w:t>
+        <w:t xml:space="preserve">Matériel supplémentaire pour : </w:t>
       </w:r>
       <w:r>
         <w:rPr>
@@ -9870,55 +9301,7 @@
           <w:szCs w:val="20"/>
           <w:lang w:val="fr-CA"/>
         </w:rPr>
-        <w:t>., Moncton, N</w:t>
-      </w:r>
-      <w:ins w:id="8" w:author="Sonier, Remi (DFO/MPO)" w:date="2025-03-04T11:34:00Z">
-        <w:r>
-          <w:rPr>
-            <w:rFonts w:ascii="Arial" w:hAnsi="Arial" w:cs="Arial"/>
-            <w:i/>
-            <w:iCs/>
-            <w:sz w:val="20"/>
-            <w:szCs w:val="20"/>
-            <w:lang w:val="fr-CA"/>
-          </w:rPr>
-          <w:t>.-</w:t>
-        </w:r>
-      </w:ins>
-      <w:r>
-        <w:rPr>
-          <w:rFonts w:ascii="Arial" w:hAnsi="Arial" w:cs="Arial"/>
-          <w:i/>
-          <w:iCs/>
-          <w:sz w:val="20"/>
-          <w:szCs w:val="20"/>
-          <w:lang w:val="fr-CA"/>
-        </w:rPr>
-        <w:t>B</w:t>
-      </w:r>
-      <w:ins w:id="9" w:author="Sonier, Remi (DFO/MPO)" w:date="2025-03-04T11:34:00Z">
-        <w:r>
-          <w:rPr>
-            <w:rFonts w:ascii="Arial" w:hAnsi="Arial" w:cs="Arial"/>
-            <w:i/>
-            <w:iCs/>
-            <w:sz w:val="20"/>
-            <w:szCs w:val="20"/>
-            <w:lang w:val="fr-CA"/>
-          </w:rPr>
-          <w:t>.</w:t>
-        </w:r>
-      </w:ins>
-      <w:r>
-        <w:rPr>
-          <w:rFonts w:ascii="Arial" w:hAnsi="Arial" w:cs="Arial"/>
-          <w:i/>
-          <w:iCs/>
-          <w:sz w:val="20"/>
-          <w:szCs w:val="20"/>
-          <w:lang w:val="fr-CA"/>
-        </w:rPr>
-        <w:t xml:space="preserve"> E1C 9B6, Canada</w:t>
+        <w:t>., Moncton, NB E1C 9B6, Canada</w:t>
       </w:r>
     </w:p>
     <w:p>
@@ -10122,139 +9505,76 @@
           <w:szCs w:val="20"/>
           <w:lang w:val="fr-FR"/>
         </w:rPr>
-        <w:t>343 Avenue Université, Moncton, N</w:t>
-      </w:r>
-      <w:ins w:id="10" w:author="Sonier, Remi (DFO/MPO)" w:date="2025-03-04T11:34:00Z">
+        <w:t>343 Avenue Université, Moncton, NB E1C 9B6, Canada</w:t>
+      </w:r>
+    </w:p>
+    <w:p>
+      <w:pPr>
+        <w:spacing w:after="0" w:line="240" w:lineRule="auto"/>
+        <w:rPr>
+          <w:rFonts w:ascii="Arial" w:hAnsi="Arial" w:cs="Arial"/>
+          <w:sz w:val="20"/>
+          <w:szCs w:val="20"/>
+          <w:lang w:val="fr-CA"/>
+        </w:rPr>
+      </w:pPr>
+      <w:r>
+        <w:rPr>
+          <w:rFonts w:ascii="Arial" w:hAnsi="Arial" w:cs="Arial"/>
+          <w:sz w:val="20"/>
+          <w:szCs w:val="20"/>
+          <w:lang w:val="fr-FR"/>
+        </w:rPr>
+        <w:tab/>
+      </w:r>
+      <w:r>
+        <w:rPr>
+          <w:rFonts w:ascii="Arial" w:hAnsi="Arial" w:cs="Arial"/>
+          <w:sz w:val="20"/>
+          <w:szCs w:val="20"/>
+          <w:lang w:val="fr-FR"/>
+        </w:rPr>
+        <w:tab/>
+      </w:r>
+      <w:r>
+        <w:rPr>
+          <w:rFonts w:ascii="Arial" w:hAnsi="Arial" w:cs="Arial"/>
+          <w:sz w:val="20"/>
+          <w:szCs w:val="20"/>
+          <w:lang w:val="fr-FR"/>
+        </w:rPr>
+        <w:tab/>
+      </w:r>
+      <w:r>
+        <w:rPr>
+          <w:rFonts w:ascii="Arial" w:hAnsi="Arial" w:cs="Arial"/>
+          <w:sz w:val="20"/>
+          <w:szCs w:val="20"/>
+          <w:lang w:val="fr-FR"/>
+        </w:rPr>
+        <w:t>Courriel</w:t>
+      </w:r>
+      <w:r>
+        <w:rPr>
+          <w:rFonts w:ascii="Arial" w:hAnsi="Arial" w:cs="Arial"/>
+          <w:sz w:val="20"/>
+          <w:szCs w:val="20"/>
+          <w:lang w:val="fr-CA"/>
+        </w:rPr>
+        <w:t xml:space="preserve">: </w:t>
+      </w:r>
+      <w:hyperlink r:id="rId13" w:history="1">
         <w:r>
           <w:rPr>
+            <w:rStyle w:val="Hyperlink"/>
             <w:rFonts w:ascii="Arial" w:hAnsi="Arial" w:cs="Arial"/>
             <w:sz w:val="20"/>
             <w:szCs w:val="20"/>
-            <w:lang w:val="fr-FR"/>
+            <w:lang w:val="fr-CA"/>
           </w:rPr>
-          <w:t>.-</w:t>
+          <w:t>jeffery.clements@dfo-mpo.gc.ca</w:t>
         </w:r>
-      </w:ins>
-      <w:r>
-        <w:rPr>
-          <w:rFonts w:ascii="Arial" w:hAnsi="Arial" w:cs="Arial"/>
-          <w:sz w:val="20"/>
-          <w:szCs w:val="20"/>
-          <w:lang w:val="fr-FR"/>
-        </w:rPr>
-        <w:t>B</w:t>
-      </w:r>
-      <w:ins w:id="11" w:author="Sonier, Remi (DFO/MPO)" w:date="2025-03-04T11:34:00Z">
-        <w:r>
-          <w:rPr>
-            <w:rFonts w:ascii="Arial" w:hAnsi="Arial" w:cs="Arial"/>
-            <w:sz w:val="20"/>
-            <w:szCs w:val="20"/>
-            <w:lang w:val="fr-FR"/>
-          </w:rPr>
-          <w:t>.</w:t>
-        </w:r>
-      </w:ins>
-      <w:r>
-        <w:rPr>
-          <w:rFonts w:ascii="Arial" w:hAnsi="Arial" w:cs="Arial"/>
-          <w:sz w:val="20"/>
-          <w:szCs w:val="20"/>
-          <w:lang w:val="fr-FR"/>
-        </w:rPr>
-        <w:t xml:space="preserve"> E1C 9B6, Canada</w:t>
-      </w:r>
-    </w:p>
-    <w:p>
-      <w:pPr>
-        <w:spacing w:after="0" w:line="240" w:lineRule="auto"/>
-        <w:rPr>
-          <w:rFonts w:ascii="Arial" w:hAnsi="Arial" w:cs="Arial"/>
-          <w:sz w:val="20"/>
-          <w:szCs w:val="20"/>
-          <w:lang w:val="fr-CA"/>
-        </w:rPr>
-      </w:pPr>
-      <w:r>
-        <w:rPr>
-          <w:rFonts w:ascii="Arial" w:hAnsi="Arial" w:cs="Arial"/>
-          <w:sz w:val="20"/>
-          <w:szCs w:val="20"/>
-          <w:lang w:val="fr-FR"/>
-        </w:rPr>
-        <w:tab/>
-      </w:r>
-      <w:r>
-        <w:rPr>
-          <w:rFonts w:ascii="Arial" w:hAnsi="Arial" w:cs="Arial"/>
-          <w:sz w:val="20"/>
-          <w:szCs w:val="20"/>
-          <w:lang w:val="fr-FR"/>
-        </w:rPr>
-        <w:tab/>
-      </w:r>
-      <w:r>
-        <w:rPr>
-          <w:rFonts w:ascii="Arial" w:hAnsi="Arial" w:cs="Arial"/>
-          <w:sz w:val="20"/>
-          <w:szCs w:val="20"/>
-          <w:lang w:val="fr-FR"/>
-        </w:rPr>
-        <w:tab/>
-      </w:r>
-      <w:r>
-        <w:rPr>
-          <w:rFonts w:ascii="Arial" w:hAnsi="Arial" w:cs="Arial"/>
-          <w:sz w:val="20"/>
-          <w:szCs w:val="20"/>
-          <w:lang w:val="fr-FR"/>
-        </w:rPr>
-        <w:t>Courriel</w:t>
-      </w:r>
-      <w:r>
-        <w:rPr>
-          <w:rFonts w:ascii="Arial" w:hAnsi="Arial" w:cs="Arial"/>
-          <w:sz w:val="20"/>
-          <w:szCs w:val="20"/>
-          <w:lang w:val="fr-CA"/>
-        </w:rPr>
-        <w:t xml:space="preserve">: </w:t>
-      </w:r>
-      <w:r>
-        <w:fldChar w:fldCharType="begin"/>
-      </w:r>
-      <w:r>
-        <w:rPr>
-          <w:lang w:val="fr-CA"/>
-          <w:rPrChange w:id="12" w:author="Sonier, Remi (DFO/MPO)" w:date="2025-03-04T11:34:00Z">
-            <w:rPr/>
-          </w:rPrChange>
-        </w:rPr>
-        <w:instrText>HYPERLINK "mailto:jeffery.clements@dfo-mpo.gc.ca"</w:instrText>
-      </w:r>
-      <w:r>
-        <w:fldChar w:fldCharType="separate"/>
-      </w:r>
-      <w:r>
-        <w:rPr>
-          <w:rStyle w:val="Hyperlink"/>
-          <w:rFonts w:ascii="Arial" w:hAnsi="Arial" w:cs="Arial"/>
-          <w:sz w:val="20"/>
-          <w:szCs w:val="20"/>
-          <w:lang w:val="fr-CA"/>
-        </w:rPr>
-        <w:t>jeffery.clements@dfo-mpo.gc.ca</w:t>
-      </w:r>
-      <w:r>
-        <w:rPr>
-          <w:rStyle w:val="Hyperlink"/>
-          <w:rFonts w:ascii="Arial" w:hAnsi="Arial" w:cs="Arial"/>
-          <w:sz w:val="20"/>
-          <w:szCs w:val="20"/>
-          <w:lang w:val="fr-CA"/>
-        </w:rPr>
-        <w:fldChar w:fldCharType="end"/>
-      </w:r>
+      </w:hyperlink>
       <w:r>
         <w:rPr>
           <w:rFonts w:ascii="Arial" w:hAnsi="Arial" w:cs="Arial"/>
@@ -10399,55 +9719,56 @@
           <w:rFonts w:ascii="Arial" w:hAnsi="Arial" w:cs="Arial"/>
           <w:lang w:val="fr-CA"/>
         </w:rPr>
-        <w:t>Ce dictionnaire de données est fourni pour faciliter la compréhension et la transparence de nos ensembles de données ouverts (c'est-à-dire les données S1-S7) qui ont été utilisé</w:t>
-      </w:r>
-      <w:ins w:id="13" w:author="Sonier, Remi (DFO/MPO)" w:date="2025-03-04T11:34:00Z">
+        <w:t>Ce dictionnaire de données est fourni pour faciliter la compréhension et la transparence de nos ensembles de données ouverts (c'est-à-dire les données S1-S7) qui ont été utilisés pour analyser statistiquement les données et générer des figures dans l'article principal, les figures et tableaux supplémentaires et l'analyse supplémentaire.</w:t>
+      </w:r>
+      <w:r>
+        <w:rPr>
+          <w:rFonts w:ascii="Arial" w:hAnsi="Arial" w:cs="Arial"/>
+          <w:lang w:val="fr-CA"/>
+        </w:rPr>
+        <w:t xml:space="preserve"> </w:t>
+      </w:r>
+      <w:r>
+        <w:rPr>
+          <w:rFonts w:ascii="Arial" w:hAnsi="Arial" w:cs="Arial"/>
+          <w:lang w:val="fr-CA"/>
+        </w:rPr>
+        <w:t xml:space="preserve">Tous les ensembles de données sont librement accessibles via le portail de gouvernement ouvert du gouvernement du Canada à l'adresse suivante : </w:t>
+      </w:r>
+      <w:hyperlink r:id="rId15" w:history="1">
         <w:r>
           <w:rPr>
+            <w:rStyle w:val="Hyperlink"/>
             <w:rFonts w:ascii="Arial" w:hAnsi="Arial" w:cs="Arial"/>
             <w:lang w:val="fr-CA"/>
           </w:rPr>
-          <w:t>e</w:t>
+          <w:t>https://open.canada.ca/data/dataset/1bf057da-8280-11ef-8cce-55cc7f028297</w:t>
         </w:r>
-      </w:ins>
-      <w:r>
-        <w:rPr>
-          <w:rFonts w:ascii="Arial" w:hAnsi="Arial" w:cs="Arial"/>
-          <w:lang w:val="fr-CA"/>
-        </w:rPr>
-        <w:t xml:space="preserve">s pour analyser statistiquement les données et générer des figures dans l'article principal, les figures et tableaux supplémentaires et l'analyse supplémentaire. Dans les pages suivantes, nous décrivons de manière générale la nature de chaque ensemble de données, spécifions les analyses et/ou les figures auxquelles chaque ensemble de données se rapporte et fournissons des descriptions écrites pour chaque en-tête de colonne. Pour toute question concernant les données, veuillez contacter le Dr Jeff Clements à l'adresse suivante : </w:t>
-      </w:r>
-      <w:r>
-        <w:fldChar w:fldCharType="begin"/>
-      </w:r>
-      <w:r>
-        <w:rPr>
-          <w:lang w:val="fr-CA"/>
-          <w:rPrChange w:id="14" w:author="Sonier, Remi (DFO/MPO)" w:date="2025-03-04T11:34:00Z">
-            <w:rPr/>
-          </w:rPrChange>
-        </w:rPr>
-        <w:instrText>HYPERLINK "mailto:jeffery.clements@dfo-mpo.gc.ca"</w:instrText>
-      </w:r>
-      <w:r>
-        <w:fldChar w:fldCharType="separate"/>
-      </w:r>
-      <w:r>
-        <w:rPr>
-          <w:rStyle w:val="Hyperlink"/>
-          <w:rFonts w:ascii="Arial" w:hAnsi="Arial" w:cs="Arial"/>
-          <w:lang w:val="fr-CA"/>
-        </w:rPr>
-        <w:t>jeffery.clements@dfo-mpo.gc.ca</w:t>
-      </w:r>
-      <w:r>
-        <w:rPr>
-          <w:rStyle w:val="Hyperlink"/>
-          <w:rFonts w:ascii="Arial" w:hAnsi="Arial" w:cs="Arial"/>
-          <w:lang w:val="fr-CA"/>
-        </w:rPr>
-        <w:fldChar w:fldCharType="end"/>
-      </w:r>
+      </w:hyperlink>
+      <w:r>
+        <w:rPr>
+          <w:rFonts w:ascii="Arial" w:hAnsi="Arial" w:cs="Arial"/>
+          <w:lang w:val="fr-CA"/>
+        </w:rPr>
+        <w:t xml:space="preserve">. </w:t>
+      </w:r>
+      <w:r>
+        <w:rPr>
+          <w:rFonts w:ascii="Arial" w:hAnsi="Arial" w:cs="Arial"/>
+          <w:lang w:val="fr-CA"/>
+        </w:rPr>
+        <w:t xml:space="preserve">Dans les pages suivantes, nous décrivons de manière générale la nature de chaque ensemble de données, spécifions les analyses et/ou les figures auxquelles chaque ensemble de données se rapporte et fournissons des descriptions écrites pour chaque en-tête de colonne. Pour toute question concernant les données, veuillez contacter le Dr Jeff Clements à l'adresse suivante : </w:t>
+      </w:r>
+      <w:hyperlink r:id="rId16" w:history="1">
+        <w:r>
+          <w:rPr>
+            <w:rStyle w:val="Hyperlink"/>
+            <w:rFonts w:ascii="Arial" w:hAnsi="Arial" w:cs="Arial"/>
+            <w:lang w:val="fr-CA"/>
+          </w:rPr>
+          <w:t>jeffery.clements@dfo-mpo.gc.ca</w:t>
+        </w:r>
+      </w:hyperlink>
       <w:r>
         <w:rPr>
           <w:rFonts w:ascii="Arial" w:hAnsi="Arial" w:cs="Arial"/>
@@ -10494,7 +9815,29 @@
           <w:lang w:val="fr-CA"/>
         </w:rPr>
         <w:lastRenderedPageBreak/>
-        <w:t>Fichier de données: S1 data.csv</w:t>
+        <w:t>Fichier de données: S</w:t>
+      </w:r>
+      <w:r>
+        <w:rPr>
+          <w:rFonts w:ascii="Arial" w:hAnsi="Arial" w:cs="Arial"/>
+          <w:b/>
+          <w:bCs/>
+          <w:sz w:val="28"/>
+          <w:szCs w:val="28"/>
+          <w:lang w:val="fr-CA"/>
+        </w:rPr>
+        <w:t>-0</w:t>
+      </w:r>
+      <w:r>
+        <w:rPr>
+          <w:rFonts w:ascii="Arial" w:hAnsi="Arial" w:cs="Arial"/>
+          <w:b/>
+          <w:bCs/>
+          <w:sz w:val="28"/>
+          <w:szCs w:val="28"/>
+          <w:lang w:val="fr-CA"/>
+        </w:rPr>
+        <w:t>1 data.csv</w:t>
       </w:r>
     </w:p>
     <w:p>
@@ -10557,23 +9900,7 @@
           <w:rFonts w:ascii="Arial" w:hAnsi="Arial" w:cs="Arial"/>
           <w:lang w:val="fr-CA"/>
         </w:rPr>
-        <w:t xml:space="preserve"> et de mortalité pour les parcelles individuelles du </w:t>
-      </w:r>
-      <w:proofErr w:type="spellStart"/>
-      <w:r>
-        <w:rPr>
-          <w:rFonts w:ascii="Arial" w:hAnsi="Arial" w:cs="Arial"/>
-          <w:lang w:val="fr-CA"/>
-        </w:rPr>
-        <w:t>mésocosme</w:t>
-      </w:r>
-      <w:proofErr w:type="spellEnd"/>
-      <w:r>
-        <w:rPr>
-          <w:rFonts w:ascii="Arial" w:hAnsi="Arial" w:cs="Arial"/>
-          <w:lang w:val="fr-CA"/>
-        </w:rPr>
-        <w:t xml:space="preserve">, </w:t>
+        <w:t xml:space="preserve"> et de mortalité pour les parcelles individuelles du mésocosme, </w:t>
       </w:r>
       <w:r>
         <w:rPr>
@@ -10626,7 +9953,21 @@
           <w:rFonts w:ascii="Arial" w:hAnsi="Arial" w:cs="Arial"/>
           <w:lang w:val="fr-CA"/>
         </w:rPr>
-        <w:t>Analyse statistique dans l'article principal (analyses BGLMM)</w:t>
+        <w:t>Analyse statistique dans l'article principal (analyses BGLMM</w:t>
+      </w:r>
+      <w:r>
+        <w:rPr>
+          <w:rFonts w:ascii="Arial" w:hAnsi="Arial" w:cs="Arial"/>
+          <w:lang w:val="fr-CA"/>
+        </w:rPr>
+        <w:t xml:space="preserve"> + GAMM</w:t>
+      </w:r>
+      <w:r>
+        <w:rPr>
+          <w:rFonts w:ascii="Arial" w:hAnsi="Arial" w:cs="Arial"/>
+          <w:lang w:val="fr-CA"/>
+        </w:rPr>
+        <w:t>)</w:t>
       </w:r>
     </w:p>
     <w:p>
@@ -10737,20 +10078,8 @@
                 <w:sz w:val="20"/>
                 <w:szCs w:val="20"/>
               </w:rPr>
-              <w:t xml:space="preserve">Nom de la </w:t>
-            </w:r>
-            <w:proofErr w:type="spellStart"/>
-            <w:r>
-              <w:rPr>
-                <w:rFonts w:ascii="Arial" w:hAnsi="Arial" w:cs="Arial"/>
-                <w:b/>
-                <w:bCs/>
-                <w:sz w:val="20"/>
-                <w:szCs w:val="20"/>
-              </w:rPr>
-              <w:t>colonne</w:t>
-            </w:r>
-            <w:proofErr w:type="spellEnd"/>
+              <w:t>Nom de la colonne</w:t>
+            </w:r>
           </w:p>
         </w:tc>
         <w:tc>
@@ -10848,59 +10177,13 @@
               </w:rPr>
               <w:t xml:space="preserve"> à cinq niveaux (mai, juin, juillet, août, septembre). Le mois au cours duquel chaque expérience a été menée. </w:t>
             </w:r>
-            <w:proofErr w:type="spellStart"/>
-            <w:r>
-              <w:rPr>
-                <w:rFonts w:ascii="Arial" w:hAnsi="Arial" w:cs="Arial"/>
-                <w:sz w:val="20"/>
-                <w:szCs w:val="20"/>
-              </w:rPr>
-              <w:t>Simplement</w:t>
-            </w:r>
-            <w:proofErr w:type="spellEnd"/>
-            <w:r>
-              <w:rPr>
-                <w:rFonts w:ascii="Arial" w:hAnsi="Arial" w:cs="Arial"/>
-                <w:sz w:val="20"/>
-                <w:szCs w:val="20"/>
-              </w:rPr>
-              <w:t xml:space="preserve"> </w:t>
-            </w:r>
-            <w:proofErr w:type="spellStart"/>
-            <w:r>
-              <w:rPr>
-                <w:rFonts w:ascii="Arial" w:hAnsi="Arial" w:cs="Arial"/>
-                <w:sz w:val="20"/>
-                <w:szCs w:val="20"/>
-              </w:rPr>
-              <w:t>appelé</w:t>
-            </w:r>
-            <w:proofErr w:type="spellEnd"/>
-            <w:r>
-              <w:rPr>
-                <w:rFonts w:ascii="Arial" w:hAnsi="Arial" w:cs="Arial"/>
-                <w:sz w:val="20"/>
-                <w:szCs w:val="20"/>
-              </w:rPr>
-              <w:t xml:space="preserve"> « </w:t>
-            </w:r>
-            <w:proofErr w:type="spellStart"/>
-            <w:r>
-              <w:rPr>
-                <w:rFonts w:ascii="Arial" w:hAnsi="Arial" w:cs="Arial"/>
-                <w:sz w:val="20"/>
-                <w:szCs w:val="20"/>
-              </w:rPr>
-              <w:t>expérience</w:t>
-            </w:r>
-            <w:proofErr w:type="spellEnd"/>
-            <w:r>
-              <w:rPr>
-                <w:rFonts w:ascii="Arial" w:hAnsi="Arial" w:cs="Arial"/>
-                <w:sz w:val="20"/>
-                <w:szCs w:val="20"/>
-              </w:rPr>
-              <w:t xml:space="preserve"> » dans le document principal.</w:t>
+            <w:r>
+              <w:rPr>
+                <w:rFonts w:ascii="Arial" w:hAnsi="Arial" w:cs="Arial"/>
+                <w:sz w:val="20"/>
+                <w:szCs w:val="20"/>
+              </w:rPr>
+              <w:t>Simplement appelé « expérience » dans le document principal.</w:t>
             </w:r>
           </w:p>
         </w:tc>
@@ -10922,7 +10205,6 @@
                 <w:szCs w:val="20"/>
               </w:rPr>
             </w:pPr>
-            <w:proofErr w:type="spellStart"/>
             <w:r>
               <w:rPr>
                 <w:rFonts w:ascii="Arial" w:hAnsi="Arial" w:cs="Arial"/>
@@ -10931,7 +10213,6 @@
               </w:rPr>
               <w:t>julian.date</w:t>
             </w:r>
-            <w:proofErr w:type="spellEnd"/>
           </w:p>
         </w:tc>
         <w:tc>
@@ -10977,7 +10258,6 @@
                 <w:szCs w:val="20"/>
               </w:rPr>
             </w:pPr>
-            <w:proofErr w:type="spellStart"/>
             <w:r>
               <w:rPr>
                 <w:rFonts w:ascii="Arial" w:hAnsi="Arial" w:cs="Arial"/>
@@ -10986,7 +10266,6 @@
               </w:rPr>
               <w:t>avg.temp</w:t>
             </w:r>
-            <w:proofErr w:type="spellEnd"/>
           </w:p>
         </w:tc>
         <w:tc>
@@ -11032,7 +10311,6 @@
                 <w:szCs w:val="20"/>
               </w:rPr>
             </w:pPr>
-            <w:proofErr w:type="spellStart"/>
             <w:r>
               <w:rPr>
                 <w:rFonts w:ascii="Arial" w:hAnsi="Arial" w:cs="Arial"/>
@@ -11041,7 +10319,6 @@
               </w:rPr>
               <w:t>avg.humidex</w:t>
             </w:r>
-            <w:proofErr w:type="spellEnd"/>
           </w:p>
         </w:tc>
         <w:tc>
@@ -11087,7 +10364,6 @@
                 <w:szCs w:val="20"/>
               </w:rPr>
             </w:pPr>
-            <w:proofErr w:type="spellStart"/>
             <w:r>
               <w:rPr>
                 <w:rFonts w:ascii="Arial" w:hAnsi="Arial" w:cs="Arial"/>
@@ -11096,7 +10372,6 @@
               </w:rPr>
               <w:t>time.since.deploy</w:t>
             </w:r>
-            <w:proofErr w:type="spellEnd"/>
           </w:p>
         </w:tc>
         <w:tc>
@@ -11174,27 +10449,7 @@
                 <w:szCs w:val="20"/>
                 <w:lang w:val="fr-CA"/>
               </w:rPr>
-              <w:t xml:space="preserve"> mortes a été enregistré après la pêche dans les parcelles respectives du </w:t>
-            </w:r>
-            <w:proofErr w:type="spellStart"/>
-            <w:r>
-              <w:rPr>
-                <w:rFonts w:ascii="Arial" w:hAnsi="Arial" w:cs="Arial"/>
-                <w:sz w:val="20"/>
-                <w:szCs w:val="20"/>
-                <w:lang w:val="fr-CA"/>
-              </w:rPr>
-              <w:t>mésocosme</w:t>
-            </w:r>
-            <w:proofErr w:type="spellEnd"/>
-            <w:r>
-              <w:rPr>
-                <w:rFonts w:ascii="Arial" w:hAnsi="Arial" w:cs="Arial"/>
-                <w:sz w:val="20"/>
-                <w:szCs w:val="20"/>
-                <w:lang w:val="fr-CA"/>
-              </w:rPr>
-              <w:t>.</w:t>
+              <w:t xml:space="preserve"> mortes a été enregistré après la pêche dans les parcelles respectives du mésocosme.</w:t>
             </w:r>
           </w:p>
         </w:tc>
@@ -11216,7 +10471,6 @@
                 <w:szCs w:val="20"/>
               </w:rPr>
             </w:pPr>
-            <w:proofErr w:type="spellStart"/>
             <w:r>
               <w:rPr>
                 <w:rFonts w:ascii="Arial" w:hAnsi="Arial" w:cs="Arial"/>
@@ -11225,7 +10479,6 @@
               </w:rPr>
               <w:t>tide.level</w:t>
             </w:r>
-            <w:proofErr w:type="spellEnd"/>
           </w:p>
         </w:tc>
         <w:tc>
@@ -11249,9 +10502,8 @@
                 <w:szCs w:val="20"/>
                 <w:lang w:val="fr-CA"/>
               </w:rPr>
-              <w:t xml:space="preserve">Variable indépendante fixe catégorique à trois niveaux (intertidal, </w:t>
-            </w:r>
-            <w:proofErr w:type="spellStart"/>
+              <w:t xml:space="preserve">Variable indépendante fixe catégorique à trois niveaux (intertidal, subtidal peu profond, subtidal plus profond). Niveau de marée auquel les </w:t>
+            </w:r>
             <w:r>
               <w:rPr>
                 <w:rFonts w:ascii="Arial" w:hAnsi="Arial" w:cs="Arial"/>
@@ -11259,9 +10511,8 @@
                 <w:szCs w:val="20"/>
                 <w:lang w:val="fr-CA"/>
               </w:rPr>
-              <w:t>subtidal</w:t>
-            </w:r>
-            <w:proofErr w:type="spellEnd"/>
+              <w:t>myes</w:t>
+            </w:r>
             <w:r>
               <w:rPr>
                 <w:rFonts w:ascii="Arial" w:hAnsi="Arial" w:cs="Arial"/>
@@ -11269,105 +10520,7 @@
                 <w:szCs w:val="20"/>
                 <w:lang w:val="fr-CA"/>
               </w:rPr>
-              <w:t xml:space="preserve"> peu profond, </w:t>
-            </w:r>
-            <w:proofErr w:type="spellStart"/>
-            <w:r>
-              <w:rPr>
-                <w:rFonts w:ascii="Arial" w:hAnsi="Arial" w:cs="Arial"/>
-                <w:sz w:val="20"/>
-                <w:szCs w:val="20"/>
-                <w:lang w:val="fr-CA"/>
-              </w:rPr>
-              <w:t>subtidal</w:t>
-            </w:r>
-            <w:proofErr w:type="spellEnd"/>
-            <w:r>
-              <w:rPr>
-                <w:rFonts w:ascii="Arial" w:hAnsi="Arial" w:cs="Arial"/>
-                <w:sz w:val="20"/>
-                <w:szCs w:val="20"/>
-                <w:lang w:val="fr-CA"/>
-              </w:rPr>
-              <w:t xml:space="preserve"> plus profond). Niveau de marée auquel les </w:t>
-            </w:r>
-            <w:r>
-              <w:rPr>
-                <w:rFonts w:ascii="Arial" w:hAnsi="Arial" w:cs="Arial"/>
-                <w:sz w:val="20"/>
-                <w:szCs w:val="20"/>
-                <w:lang w:val="fr-CA"/>
-              </w:rPr>
-              <w:t>myes</w:t>
-            </w:r>
-            <w:r>
-              <w:rPr>
-                <w:rFonts w:ascii="Arial" w:hAnsi="Arial" w:cs="Arial"/>
-                <w:sz w:val="20"/>
-                <w:szCs w:val="20"/>
-                <w:lang w:val="fr-CA"/>
-              </w:rPr>
-              <w:t xml:space="preserve"> ont été relâchées dans leurs parcelles de </w:t>
-            </w:r>
-            <w:proofErr w:type="spellStart"/>
-            <w:r>
-              <w:rPr>
-                <w:rFonts w:ascii="Arial" w:hAnsi="Arial" w:cs="Arial"/>
-                <w:sz w:val="20"/>
-                <w:szCs w:val="20"/>
-                <w:lang w:val="fr-CA"/>
-              </w:rPr>
-              <w:t>mésocosme</w:t>
-            </w:r>
-            <w:proofErr w:type="spellEnd"/>
-            <w:r>
-              <w:rPr>
-                <w:rFonts w:ascii="Arial" w:hAnsi="Arial" w:cs="Arial"/>
-                <w:sz w:val="20"/>
-                <w:szCs w:val="20"/>
-                <w:lang w:val="fr-CA"/>
-              </w:rPr>
-              <w:t xml:space="preserve"> respectives. IN = intertidal ; S1 = </w:t>
-            </w:r>
-            <w:proofErr w:type="spellStart"/>
-            <w:r>
-              <w:rPr>
-                <w:rFonts w:ascii="Arial" w:hAnsi="Arial" w:cs="Arial"/>
-                <w:sz w:val="20"/>
-                <w:szCs w:val="20"/>
-                <w:lang w:val="fr-CA"/>
-              </w:rPr>
-              <w:t>subtidal</w:t>
-            </w:r>
-            <w:proofErr w:type="spellEnd"/>
-            <w:r>
-              <w:rPr>
-                <w:rFonts w:ascii="Arial" w:hAnsi="Arial" w:cs="Arial"/>
-                <w:sz w:val="20"/>
-                <w:szCs w:val="20"/>
-                <w:lang w:val="fr-CA"/>
-              </w:rPr>
-              <w:t xml:space="preserve"> peu profond ; S2 = </w:t>
-            </w:r>
-            <w:proofErr w:type="spellStart"/>
-            <w:r>
-              <w:rPr>
-                <w:rFonts w:ascii="Arial" w:hAnsi="Arial" w:cs="Arial"/>
-                <w:sz w:val="20"/>
-                <w:szCs w:val="20"/>
-                <w:lang w:val="fr-CA"/>
-              </w:rPr>
-              <w:t>subtidal</w:t>
-            </w:r>
-            <w:proofErr w:type="spellEnd"/>
-            <w:r>
-              <w:rPr>
-                <w:rFonts w:ascii="Arial" w:hAnsi="Arial" w:cs="Arial"/>
-                <w:sz w:val="20"/>
-                <w:szCs w:val="20"/>
-                <w:lang w:val="fr-CA"/>
-              </w:rPr>
-              <w:t xml:space="preserve"> plus profond.</w:t>
+              <w:t xml:space="preserve"> ont été relâchées dans leurs parcelles de mésocosme respectives. IN = intertidal ; S1 = subtidal peu profond ; S2 = subtidal plus profond.</w:t>
             </w:r>
           </w:p>
         </w:tc>
@@ -11389,7 +10542,6 @@
                 <w:szCs w:val="20"/>
               </w:rPr>
             </w:pPr>
-            <w:proofErr w:type="spellStart"/>
             <w:r>
               <w:rPr>
                 <w:rFonts w:ascii="Arial" w:hAnsi="Arial" w:cs="Arial"/>
@@ -11398,7 +10550,6 @@
               </w:rPr>
               <w:t>plot.glob</w:t>
             </w:r>
-            <w:proofErr w:type="spellEnd"/>
           </w:p>
         </w:tc>
         <w:tc>
@@ -11421,63 +10572,15 @@
                 <w:szCs w:val="20"/>
                 <w:lang w:val="fr-CA"/>
               </w:rPr>
-              <w:t xml:space="preserve">Variable indépendante aléatoire catégorique avec 150 niveaux. Identification de chaque parcelle de </w:t>
-            </w:r>
-            <w:proofErr w:type="spellStart"/>
-            <w:r>
-              <w:rPr>
-                <w:rFonts w:ascii="Arial" w:hAnsi="Arial" w:cs="Arial"/>
-                <w:sz w:val="20"/>
-                <w:szCs w:val="20"/>
-                <w:lang w:val="fr-CA"/>
-              </w:rPr>
-              <w:t>mésocosme</w:t>
-            </w:r>
-            <w:proofErr w:type="spellEnd"/>
-            <w:r>
-              <w:rPr>
-                <w:rFonts w:ascii="Arial" w:hAnsi="Arial" w:cs="Arial"/>
-                <w:sz w:val="20"/>
-                <w:szCs w:val="20"/>
-                <w:lang w:val="fr-CA"/>
-              </w:rPr>
-              <w:t xml:space="preserve"> dans chaque expérience. Les parcelles individuelles sont répétées deux fois dans chaque expérience, car la même parcelle a été évaluée deux fois dans chaque expérience. </w:t>
-            </w:r>
-            <w:proofErr w:type="spellStart"/>
-            <w:r>
-              <w:rPr>
-                <w:rFonts w:ascii="Arial" w:hAnsi="Arial" w:cs="Arial"/>
-                <w:sz w:val="20"/>
-                <w:szCs w:val="20"/>
-              </w:rPr>
-              <w:t>Appelé</w:t>
-            </w:r>
-            <w:proofErr w:type="spellEnd"/>
-            <w:r>
-              <w:rPr>
-                <w:rFonts w:ascii="Arial" w:hAnsi="Arial" w:cs="Arial"/>
-                <w:sz w:val="20"/>
-                <w:szCs w:val="20"/>
-              </w:rPr>
-              <w:t xml:space="preserve"> « Plot ID » dans </w:t>
-            </w:r>
-            <w:proofErr w:type="spellStart"/>
-            <w:r>
-              <w:rPr>
-                <w:rFonts w:ascii="Arial" w:hAnsi="Arial" w:cs="Arial"/>
-                <w:sz w:val="20"/>
-                <w:szCs w:val="20"/>
-              </w:rPr>
-              <w:t>l'article</w:t>
-            </w:r>
-            <w:proofErr w:type="spellEnd"/>
-            <w:r>
-              <w:rPr>
-                <w:rFonts w:ascii="Arial" w:hAnsi="Arial" w:cs="Arial"/>
-                <w:sz w:val="20"/>
-                <w:szCs w:val="20"/>
-              </w:rPr>
-              <w:t xml:space="preserve"> principal.</w:t>
+              <w:t xml:space="preserve">Variable indépendante aléatoire catégorique avec 150 niveaux. Identification de chaque parcelle de mésocosme dans chaque expérience. Les parcelles individuelles sont répétées deux fois dans chaque expérience, car la même parcelle a été évaluée deux fois dans chaque expérience. </w:t>
+            </w:r>
+            <w:r>
+              <w:rPr>
+                <w:rFonts w:ascii="Arial" w:hAnsi="Arial" w:cs="Arial"/>
+                <w:sz w:val="20"/>
+                <w:szCs w:val="20"/>
+              </w:rPr>
+              <w:t>Appelé « Plot ID » dans l'article principal.</w:t>
             </w:r>
           </w:p>
         </w:tc>
@@ -11499,7 +10602,6 @@
                 <w:szCs w:val="20"/>
               </w:rPr>
             </w:pPr>
-            <w:proofErr w:type="spellStart"/>
             <w:r>
               <w:rPr>
                 <w:rFonts w:ascii="Arial" w:hAnsi="Arial" w:cs="Arial"/>
@@ -11508,7 +10610,6 @@
               </w:rPr>
               <w:t>pred.treat</w:t>
             </w:r>
-            <w:proofErr w:type="spellEnd"/>
           </w:p>
         </w:tc>
         <w:tc>
@@ -11531,71 +10632,15 @@
                 <w:szCs w:val="20"/>
                 <w:lang w:val="fr-CA"/>
               </w:rPr>
-              <w:t xml:space="preserve">Variable indépendante fixe catégorique à deux niveaux (exclusion du prédateur, inclusion du prédateur). Le type de parcelle de </w:t>
-            </w:r>
-            <w:proofErr w:type="spellStart"/>
-            <w:r>
-              <w:rPr>
-                <w:rFonts w:ascii="Arial" w:hAnsi="Arial" w:cs="Arial"/>
-                <w:sz w:val="20"/>
-                <w:szCs w:val="20"/>
-                <w:lang w:val="fr-CA"/>
-              </w:rPr>
-              <w:t>mésocosme</w:t>
-            </w:r>
-            <w:proofErr w:type="spellEnd"/>
-            <w:r>
-              <w:rPr>
-                <w:rFonts w:ascii="Arial" w:hAnsi="Arial" w:cs="Arial"/>
-                <w:sz w:val="20"/>
-                <w:szCs w:val="20"/>
-                <w:lang w:val="fr-CA"/>
-              </w:rPr>
-              <w:t xml:space="preserve"> utilisé en ce qui concerne l'inclusion ou l'exclusion des prédateurs de crabes. </w:t>
-            </w:r>
-            <w:r>
-              <w:rPr>
-                <w:rFonts w:ascii="Arial" w:hAnsi="Arial" w:cs="Arial"/>
-                <w:sz w:val="20"/>
-                <w:szCs w:val="20"/>
-              </w:rPr>
-              <w:t xml:space="preserve">PE = exclusion des </w:t>
-            </w:r>
-            <w:proofErr w:type="spellStart"/>
-            <w:r>
-              <w:rPr>
-                <w:rFonts w:ascii="Arial" w:hAnsi="Arial" w:cs="Arial"/>
-                <w:sz w:val="20"/>
-                <w:szCs w:val="20"/>
-              </w:rPr>
-              <w:t>prédateurs</w:t>
-            </w:r>
-            <w:proofErr w:type="spellEnd"/>
-            <w:r>
-              <w:rPr>
-                <w:rFonts w:ascii="Arial" w:hAnsi="Arial" w:cs="Arial"/>
-                <w:sz w:val="20"/>
-                <w:szCs w:val="20"/>
-              </w:rPr>
-              <w:t xml:space="preserve"> ; PI = inclusion des </w:t>
-            </w:r>
-            <w:proofErr w:type="spellStart"/>
-            <w:r>
-              <w:rPr>
-                <w:rFonts w:ascii="Arial" w:hAnsi="Arial" w:cs="Arial"/>
-                <w:sz w:val="20"/>
-                <w:szCs w:val="20"/>
-              </w:rPr>
-              <w:t>prédateurs</w:t>
-            </w:r>
-            <w:proofErr w:type="spellEnd"/>
-            <w:r>
-              <w:rPr>
-                <w:rFonts w:ascii="Arial" w:hAnsi="Arial" w:cs="Arial"/>
-                <w:sz w:val="20"/>
-                <w:szCs w:val="20"/>
-              </w:rPr>
-              <w:t>.</w:t>
+              <w:t xml:space="preserve">Variable indépendante fixe catégorique à deux niveaux (exclusion du prédateur, inclusion du prédateur). Le type de parcelle de mésocosme utilisé en ce qui concerne l'inclusion ou l'exclusion des prédateurs de crabes. </w:t>
+            </w:r>
+            <w:r>
+              <w:rPr>
+                <w:rFonts w:ascii="Arial" w:hAnsi="Arial" w:cs="Arial"/>
+                <w:sz w:val="20"/>
+                <w:szCs w:val="20"/>
+              </w:rPr>
+              <w:t>PE = exclusion des prédateurs ; PI = inclusion des prédateurs.</w:t>
             </w:r>
           </w:p>
         </w:tc>
@@ -11666,27 +10711,7 @@
                 <w:szCs w:val="20"/>
                 <w:lang w:val="fr-CA"/>
               </w:rPr>
-              <w:t xml:space="preserve"> initialement placées sur le sédiment dans chaque parcelle de </w:t>
-            </w:r>
-            <w:proofErr w:type="spellStart"/>
-            <w:r>
-              <w:rPr>
-                <w:rFonts w:ascii="Arial" w:hAnsi="Arial" w:cs="Arial"/>
-                <w:sz w:val="20"/>
-                <w:szCs w:val="20"/>
-                <w:lang w:val="fr-CA"/>
-              </w:rPr>
-              <w:t>mésocosme</w:t>
-            </w:r>
-            <w:proofErr w:type="spellEnd"/>
-            <w:r>
-              <w:rPr>
-                <w:rFonts w:ascii="Arial" w:hAnsi="Arial" w:cs="Arial"/>
-                <w:sz w:val="20"/>
-                <w:szCs w:val="20"/>
-                <w:lang w:val="fr-CA"/>
-              </w:rPr>
-              <w:t xml:space="preserve"> (ce nombre est toujours de 5).</w:t>
+              <w:t xml:space="preserve"> initialement placées sur le sédiment dans chaque parcelle de mésocosme (ce nombre est toujours de 5).</w:t>
             </w:r>
           </w:p>
         </w:tc>
@@ -11793,27 +10818,7 @@
                 <w:szCs w:val="20"/>
                 <w:lang w:val="fr-CA"/>
               </w:rPr>
-              <w:t xml:space="preserve"> dans chaque parcelle de </w:t>
-            </w:r>
-            <w:proofErr w:type="spellStart"/>
-            <w:r>
-              <w:rPr>
-                <w:rFonts w:ascii="Arial" w:hAnsi="Arial" w:cs="Arial"/>
-                <w:sz w:val="20"/>
-                <w:szCs w:val="20"/>
-                <w:lang w:val="fr-CA"/>
-              </w:rPr>
-              <w:t>mésocosme</w:t>
-            </w:r>
-            <w:proofErr w:type="spellEnd"/>
-            <w:r>
-              <w:rPr>
-                <w:rFonts w:ascii="Arial" w:hAnsi="Arial" w:cs="Arial"/>
-                <w:sz w:val="20"/>
-                <w:szCs w:val="20"/>
-                <w:lang w:val="fr-CA"/>
-              </w:rPr>
-              <w:t xml:space="preserve"> à chaque point dans le temps.</w:t>
+              <w:t xml:space="preserve"> dans chaque parcelle de mésocosme à chaque point dans le temps.</w:t>
             </w:r>
           </w:p>
         </w:tc>
@@ -11884,27 +10889,7 @@
                 <w:szCs w:val="20"/>
                 <w:lang w:val="fr-CA"/>
               </w:rPr>
-              <w:t xml:space="preserve"> mortes dans chaque parcelle de </w:t>
-            </w:r>
-            <w:proofErr w:type="spellStart"/>
-            <w:r>
-              <w:rPr>
-                <w:rFonts w:ascii="Arial" w:hAnsi="Arial" w:cs="Arial"/>
-                <w:sz w:val="20"/>
-                <w:szCs w:val="20"/>
-                <w:lang w:val="fr-CA"/>
-              </w:rPr>
-              <w:t>mésocosme</w:t>
-            </w:r>
-            <w:proofErr w:type="spellEnd"/>
-            <w:r>
-              <w:rPr>
-                <w:rFonts w:ascii="Arial" w:hAnsi="Arial" w:cs="Arial"/>
-                <w:sz w:val="20"/>
-                <w:szCs w:val="20"/>
-                <w:lang w:val="fr-CA"/>
-              </w:rPr>
-              <w:t xml:space="preserve"> à chaque point dans le temps.</w:t>
+              <w:t xml:space="preserve"> mortes dans chaque parcelle de mésocosme à chaque point dans le temps.</w:t>
             </w:r>
           </w:p>
         </w:tc>
@@ -11926,7 +10911,6 @@
                 <w:szCs w:val="20"/>
               </w:rPr>
             </w:pPr>
-            <w:proofErr w:type="spellStart"/>
             <w:r>
               <w:rPr>
                 <w:rFonts w:ascii="Arial" w:hAnsi="Arial" w:cs="Arial"/>
@@ -11935,7 +10919,6 @@
               </w:rPr>
               <w:t>prop.burrowed</w:t>
             </w:r>
-            <w:proofErr w:type="spellEnd"/>
           </w:p>
         </w:tc>
         <w:tc>
@@ -12013,67 +10996,7 @@
                 <w:szCs w:val="20"/>
                 <w:lang w:val="fr-CA"/>
               </w:rPr>
-              <w:t xml:space="preserve"> dans chaque parcelle de </w:t>
-            </w:r>
-            <w:proofErr w:type="spellStart"/>
-            <w:r>
-              <w:rPr>
-                <w:rFonts w:ascii="Arial" w:hAnsi="Arial" w:cs="Arial"/>
-                <w:sz w:val="20"/>
-                <w:szCs w:val="20"/>
-                <w:lang w:val="fr-CA"/>
-              </w:rPr>
-              <w:t>mésocosme</w:t>
-            </w:r>
-            <w:proofErr w:type="spellEnd"/>
-            <w:r>
-              <w:rPr>
-                <w:rFonts w:ascii="Arial" w:hAnsi="Arial" w:cs="Arial"/>
-                <w:sz w:val="20"/>
-                <w:szCs w:val="20"/>
-                <w:lang w:val="fr-CA"/>
-              </w:rPr>
-              <w:t xml:space="preserve"> à chaque point dans le temps. Calculé comme suit : </w:t>
-            </w:r>
-            <w:proofErr w:type="spellStart"/>
-            <w:r>
-              <w:rPr>
-                <w:rFonts w:ascii="Arial" w:hAnsi="Arial" w:cs="Arial"/>
-                <w:sz w:val="20"/>
-                <w:szCs w:val="20"/>
-                <w:lang w:val="fr-CA"/>
-              </w:rPr>
-              <w:t>prop.burrowed</w:t>
-            </w:r>
-            <w:proofErr w:type="spellEnd"/>
-            <w:r>
-              <w:rPr>
-                <w:rFonts w:ascii="Arial" w:hAnsi="Arial" w:cs="Arial"/>
-                <w:sz w:val="20"/>
-                <w:szCs w:val="20"/>
-                <w:lang w:val="fr-CA"/>
-              </w:rPr>
-              <w:t xml:space="preserve"> = </w:t>
-            </w:r>
-            <w:proofErr w:type="spellStart"/>
-            <w:r>
-              <w:rPr>
-                <w:rFonts w:ascii="Arial" w:hAnsi="Arial" w:cs="Arial"/>
-                <w:sz w:val="20"/>
-                <w:szCs w:val="20"/>
-                <w:lang w:val="fr-CA"/>
-              </w:rPr>
-              <w:t>burrowed</w:t>
-            </w:r>
-            <w:proofErr w:type="spellEnd"/>
-            <w:r>
-              <w:rPr>
-                <w:rFonts w:ascii="Arial" w:hAnsi="Arial" w:cs="Arial"/>
-                <w:sz w:val="20"/>
-                <w:szCs w:val="20"/>
-                <w:lang w:val="fr-CA"/>
-              </w:rPr>
-              <w:t xml:space="preserve"> ÷ initial</w:t>
+              <w:t xml:space="preserve"> dans chaque parcelle de mésocosme à chaque point dans le temps. Calculé comme suit : prop.burrowed = burrowed ÷ initial</w:t>
             </w:r>
           </w:p>
         </w:tc>
@@ -12095,7 +11018,6 @@
                 <w:szCs w:val="20"/>
               </w:rPr>
             </w:pPr>
-            <w:proofErr w:type="spellStart"/>
             <w:r>
               <w:rPr>
                 <w:rFonts w:ascii="Arial" w:hAnsi="Arial" w:cs="Arial"/>
@@ -12104,7 +11026,6 @@
               </w:rPr>
               <w:t>prop.dead</w:t>
             </w:r>
-            <w:proofErr w:type="spellEnd"/>
           </w:p>
         </w:tc>
         <w:tc>
@@ -12146,67 +11067,7 @@
                 <w:szCs w:val="20"/>
                 <w:lang w:val="fr-CA"/>
               </w:rPr>
-              <w:t xml:space="preserve"> mortes dans chaque parcelle de </w:t>
-            </w:r>
-            <w:proofErr w:type="spellStart"/>
-            <w:r>
-              <w:rPr>
-                <w:rFonts w:ascii="Arial" w:hAnsi="Arial" w:cs="Arial"/>
-                <w:sz w:val="20"/>
-                <w:szCs w:val="20"/>
-                <w:lang w:val="fr-CA"/>
-              </w:rPr>
-              <w:t>mésocosme</w:t>
-            </w:r>
-            <w:proofErr w:type="spellEnd"/>
-            <w:r>
-              <w:rPr>
-                <w:rFonts w:ascii="Arial" w:hAnsi="Arial" w:cs="Arial"/>
-                <w:sz w:val="20"/>
-                <w:szCs w:val="20"/>
-                <w:lang w:val="fr-CA"/>
-              </w:rPr>
-              <w:t xml:space="preserve"> à chaque point dans le temps. Calculé comme : </w:t>
-            </w:r>
-            <w:proofErr w:type="spellStart"/>
-            <w:r>
-              <w:rPr>
-                <w:rFonts w:ascii="Arial" w:hAnsi="Arial" w:cs="Arial"/>
-                <w:sz w:val="20"/>
-                <w:szCs w:val="20"/>
-                <w:lang w:val="fr-CA"/>
-              </w:rPr>
-              <w:t>prop.dead</w:t>
-            </w:r>
-            <w:proofErr w:type="spellEnd"/>
-            <w:r>
-              <w:rPr>
-                <w:rFonts w:ascii="Arial" w:hAnsi="Arial" w:cs="Arial"/>
-                <w:sz w:val="20"/>
-                <w:szCs w:val="20"/>
-                <w:lang w:val="fr-CA"/>
-              </w:rPr>
-              <w:t xml:space="preserve"> = </w:t>
-            </w:r>
-            <w:proofErr w:type="spellStart"/>
-            <w:r>
-              <w:rPr>
-                <w:rFonts w:ascii="Arial" w:hAnsi="Arial" w:cs="Arial"/>
-                <w:sz w:val="20"/>
-                <w:szCs w:val="20"/>
-                <w:lang w:val="fr-CA"/>
-              </w:rPr>
-              <w:t>dead</w:t>
-            </w:r>
-            <w:proofErr w:type="spellEnd"/>
-            <w:r>
-              <w:rPr>
-                <w:rFonts w:ascii="Arial" w:hAnsi="Arial" w:cs="Arial"/>
-                <w:sz w:val="20"/>
-                <w:szCs w:val="20"/>
-                <w:lang w:val="fr-CA"/>
-              </w:rPr>
-              <w:t xml:space="preserve"> ÷ initial</w:t>
+              <w:t xml:space="preserve"> mortes dans chaque parcelle de mésocosme à chaque point dans le temps. Calculé comme : prop.dead = dead ÷ initial</w:t>
             </w:r>
           </w:p>
         </w:tc>
@@ -12250,7 +11111,29 @@
           <w:lang w:val="fr-CA"/>
         </w:rPr>
         <w:lastRenderedPageBreak/>
-        <w:t>Fichier de données: S2 data.csv</w:t>
+        <w:t>Fichier de données: S</w:t>
+      </w:r>
+      <w:r>
+        <w:rPr>
+          <w:rFonts w:ascii="Arial" w:hAnsi="Arial" w:cs="Arial"/>
+          <w:b/>
+          <w:bCs/>
+          <w:sz w:val="28"/>
+          <w:szCs w:val="28"/>
+          <w:lang w:val="fr-CA"/>
+        </w:rPr>
+        <w:t>-0</w:t>
+      </w:r>
+      <w:r>
+        <w:rPr>
+          <w:rFonts w:ascii="Arial" w:hAnsi="Arial" w:cs="Arial"/>
+          <w:b/>
+          <w:bCs/>
+          <w:sz w:val="28"/>
+          <w:szCs w:val="28"/>
+          <w:lang w:val="fr-CA"/>
+        </w:rPr>
+        <w:t>2 data.csv</w:t>
       </w:r>
     </w:p>
     <w:p>
@@ -12299,23 +11182,7 @@
           <w:rFonts w:ascii="Arial" w:hAnsi="Arial" w:cs="Arial"/>
           <w:lang w:val="fr-CA"/>
         </w:rPr>
-        <w:t xml:space="preserve">Série chronologique des températures quotidiennes (en ºC) obtenues à partir des données météorologiques historiques publiées par Environnement et Changement climatique Canada pour la station météorologique la plus proche de notre site d'étude, </w:t>
-      </w:r>
-      <w:proofErr w:type="spellStart"/>
-      <w:r>
-        <w:rPr>
-          <w:rFonts w:ascii="Arial" w:hAnsi="Arial" w:cs="Arial"/>
-          <w:lang w:val="fr-CA"/>
-        </w:rPr>
-        <w:t>Kouchibouguac</w:t>
-      </w:r>
-      <w:proofErr w:type="spellEnd"/>
-      <w:r>
-        <w:rPr>
-          <w:rFonts w:ascii="Arial" w:hAnsi="Arial" w:cs="Arial"/>
-          <w:lang w:val="fr-CA"/>
-        </w:rPr>
-        <w:t xml:space="preserve">. </w:t>
+        <w:t xml:space="preserve">Série chronologique des températures quotidiennes (en ºC) obtenues à partir des données météorologiques historiques publiées par Environnement et Changement climatique Canada pour la station météorologique la plus proche de notre site d'étude, Kouchibouguac. </w:t>
       </w:r>
       <w:r>
         <w:rPr>
@@ -12349,35 +11216,15 @@
         </w:rPr>
         <w:tab/>
       </w:r>
-      <w:r>
-        <w:fldChar w:fldCharType="begin"/>
-      </w:r>
-      <w:r>
-        <w:rPr>
-          <w:lang w:val="fr-CA"/>
-          <w:rPrChange w:id="15" w:author="Sonier, Remi (DFO/MPO)" w:date="2025-03-04T11:34:00Z">
-            <w:rPr/>
-          </w:rPrChange>
-        </w:rPr>
-        <w:instrText>HYPERLINK "https://climat.meteo.gc.ca/historical_data/search_historic_data_stations_f.html?StationID=26968&amp;Year=2018&amp;Month=3&amp;Day=5&amp;timeframe=1&amp;StartYear=1840&amp;EndYear=2020&amp;type=line&amp;MeasTypeID=dptemp&amp;time=LST&amp;searchType=stnProx&amp;txtRadius=25&amp;optProxType=navLink&amp;txtLatDecDeg=46.783333333333&amp;txtLongDecDeg=65.016666666667&amp;optLimit=specDate&amp;selRowPerPage=25&amp;station=KOUCHIBOUGUAC+CS"</w:instrText>
-      </w:r>
-      <w:r>
-        <w:fldChar w:fldCharType="separate"/>
-      </w:r>
-      <w:r>
-        <w:rPr>
-          <w:rStyle w:val="Hyperlink"/>
-          <w:lang w:val="fr-CA"/>
-        </w:rPr>
-        <w:t>Résultats de station - Données historiques - Climat - Environnement et Changement climatique Canada</w:t>
-      </w:r>
-      <w:r>
-        <w:rPr>
-          <w:rStyle w:val="Hyperlink"/>
-          <w:lang w:val="fr-CA"/>
-        </w:rPr>
-        <w:fldChar w:fldCharType="end"/>
-      </w:r>
+      <w:hyperlink r:id="rId17" w:history="1">
+        <w:r>
+          <w:rPr>
+            <w:rStyle w:val="Hyperlink"/>
+            <w:lang w:val="fr-CA"/>
+          </w:rPr>
+          <w:t>Résultats de station - Données historiques - Climat - Environnement et Changement climatique Canada</w:t>
+        </w:r>
+      </w:hyperlink>
     </w:p>
     <w:p>
       <w:pPr>
@@ -12498,20 +11345,8 @@
                 <w:sz w:val="20"/>
                 <w:szCs w:val="20"/>
               </w:rPr>
-              <w:t xml:space="preserve">Nom de la </w:t>
-            </w:r>
-            <w:proofErr w:type="spellStart"/>
-            <w:r>
-              <w:rPr>
-                <w:rFonts w:ascii="Arial" w:hAnsi="Arial" w:cs="Arial"/>
-                <w:b/>
-                <w:bCs/>
-                <w:sz w:val="20"/>
-                <w:szCs w:val="20"/>
-              </w:rPr>
-              <w:t>colonne</w:t>
-            </w:r>
-            <w:proofErr w:type="spellEnd"/>
+              <w:t>Nom de la colonne</w:t>
+            </w:r>
           </w:p>
         </w:tc>
         <w:tc>
@@ -12611,23 +11446,13 @@
                 <w:szCs w:val="20"/>
               </w:rPr>
             </w:pPr>
-            <w:proofErr w:type="spellStart"/>
-            <w:r>
-              <w:rPr>
-                <w:rFonts w:ascii="Arial" w:hAnsi="Arial" w:cs="Arial"/>
-                <w:sz w:val="20"/>
-                <w:szCs w:val="20"/>
-              </w:rPr>
-              <w:t>julian</w:t>
-            </w:r>
-            <w:proofErr w:type="spellEnd"/>
-            <w:r>
-              <w:rPr>
-                <w:rFonts w:ascii="Arial" w:hAnsi="Arial" w:cs="Arial"/>
-                <w:sz w:val="20"/>
-                <w:szCs w:val="20"/>
-              </w:rPr>
-              <w:t xml:space="preserve"> date</w:t>
+            <w:r>
+              <w:rPr>
+                <w:rFonts w:ascii="Arial" w:hAnsi="Arial" w:cs="Arial"/>
+                <w:sz w:val="20"/>
+                <w:szCs w:val="20"/>
+              </w:rPr>
+              <w:t>julian date</w:t>
             </w:r>
           </w:p>
         </w:tc>
@@ -12673,7 +11498,6 @@
                 <w:szCs w:val="20"/>
               </w:rPr>
             </w:pPr>
-            <w:proofErr w:type="spellStart"/>
             <w:r>
               <w:rPr>
                 <w:rFonts w:ascii="Arial" w:hAnsi="Arial" w:cs="Arial"/>
@@ -12682,7 +11506,6 @@
               </w:rPr>
               <w:t>max.temp</w:t>
             </w:r>
-            <w:proofErr w:type="spellEnd"/>
           </w:p>
         </w:tc>
         <w:tc>
@@ -12727,7 +11550,6 @@
                 <w:szCs w:val="20"/>
               </w:rPr>
             </w:pPr>
-            <w:proofErr w:type="spellStart"/>
             <w:r>
               <w:rPr>
                 <w:rFonts w:ascii="Arial" w:hAnsi="Arial" w:cs="Arial"/>
@@ -12736,7 +11558,6 @@
               </w:rPr>
               <w:t>mean.temp</w:t>
             </w:r>
-            <w:proofErr w:type="spellEnd"/>
           </w:p>
         </w:tc>
         <w:tc>
@@ -12803,7 +11624,29 @@
           <w:lang w:val="fr-CA"/>
         </w:rPr>
         <w:lastRenderedPageBreak/>
-        <w:t>Fichier de données: S3 data.csv</w:t>
+        <w:t>Fichier de données: S</w:t>
+      </w:r>
+      <w:r>
+        <w:rPr>
+          <w:rFonts w:ascii="Arial" w:hAnsi="Arial" w:cs="Arial"/>
+          <w:b/>
+          <w:bCs/>
+          <w:sz w:val="28"/>
+          <w:szCs w:val="28"/>
+          <w:lang w:val="fr-CA"/>
+        </w:rPr>
+        <w:t>-0</w:t>
+      </w:r>
+      <w:r>
+        <w:rPr>
+          <w:rFonts w:ascii="Arial" w:hAnsi="Arial" w:cs="Arial"/>
+          <w:b/>
+          <w:bCs/>
+          <w:sz w:val="28"/>
+          <w:szCs w:val="28"/>
+          <w:lang w:val="fr-CA"/>
+        </w:rPr>
+        <w:t>3 data.csv</w:t>
       </w:r>
     </w:p>
     <w:p>
@@ -12852,23 +11695,7 @@
           <w:rFonts w:ascii="Arial" w:hAnsi="Arial" w:cs="Arial"/>
           <w:lang w:val="fr-CA"/>
         </w:rPr>
-        <w:t xml:space="preserve">Température horaire de l'air et valeurs de l'humidex (en ºC) pendant les quatre heures approximatives où les myes ont été pêchées dans chacune des cinq expériences. Les données ont été obtenues à partir des données météorologiques historiques publiées par Environnement et Changement climatique Canada pour la station météorologique la plus proche de notre site d'étude, </w:t>
-      </w:r>
-      <w:proofErr w:type="spellStart"/>
-      <w:r>
-        <w:rPr>
-          <w:rFonts w:ascii="Arial" w:hAnsi="Arial" w:cs="Arial"/>
-          <w:lang w:val="fr-CA"/>
-        </w:rPr>
-        <w:t>Kouchibouguac</w:t>
-      </w:r>
-      <w:proofErr w:type="spellEnd"/>
-      <w:r>
-        <w:rPr>
-          <w:rFonts w:ascii="Arial" w:hAnsi="Arial" w:cs="Arial"/>
-          <w:lang w:val="fr-CA"/>
-        </w:rPr>
-        <w:t xml:space="preserve"> (URL:</w:t>
+        <w:t>Température horaire de l'air et valeurs de l'humidex (en ºC) pendant les quatre heures approximatives où les myes ont été pêchées dans chacune des cinq expériences. Les données ont été obtenues à partir des données météorologiques historiques publiées par Environnement et Changement climatique Canada pour la station météorologique la plus proche de notre site d'étude, Kouchibouguac (URL:</w:t>
       </w:r>
     </w:p>
     <w:p>
@@ -12895,35 +11722,15 @@
         </w:rPr>
         <w:tab/>
       </w:r>
-      <w:r>
-        <w:fldChar w:fldCharType="begin"/>
-      </w:r>
-      <w:r>
-        <w:rPr>
-          <w:lang w:val="fr-CA"/>
-          <w:rPrChange w:id="16" w:author="Sonier, Remi (DFO/MPO)" w:date="2025-03-04T11:34:00Z">
-            <w:rPr/>
-          </w:rPrChange>
-        </w:rPr>
-        <w:instrText>HYPERLINK "https://climat.meteo.gc.ca/historical_data/search_historic_data_stations_f.html?StationID=26968&amp;Year=2018&amp;Month=3&amp;Day=5&amp;timeframe=1&amp;StartYear=1840&amp;EndYear=2020&amp;type=line&amp;MeasTypeID=dptemp&amp;time=LST&amp;searchType=stnProx&amp;txtRadius=25&amp;optProxType=navLink&amp;txtLatDecDeg=46.783333333333&amp;txtLongDecDeg=65.016666666667&amp;optLimit=specDate&amp;selRowPerPage=25&amp;station=KOUCHIBOUGUAC+CS"</w:instrText>
-      </w:r>
-      <w:r>
-        <w:fldChar w:fldCharType="separate"/>
-      </w:r>
-      <w:r>
-        <w:rPr>
-          <w:rStyle w:val="Hyperlink"/>
-          <w:lang w:val="fr-CA"/>
-        </w:rPr>
-        <w:t>Résultats de station - Données historiques - Climat - Environnement et Changement climatique Canada</w:t>
-      </w:r>
-      <w:r>
-        <w:rPr>
-          <w:rStyle w:val="Hyperlink"/>
-          <w:lang w:val="fr-CA"/>
-        </w:rPr>
-        <w:fldChar w:fldCharType="end"/>
-      </w:r>
+      <w:hyperlink r:id="rId18" w:history="1">
+        <w:r>
+          <w:rPr>
+            <w:rStyle w:val="Hyperlink"/>
+            <w:lang w:val="fr-CA"/>
+          </w:rPr>
+          <w:t>Résultats de station - Données historiques - Climat - Environnement et Changement climatique Canada</w:t>
+        </w:r>
+      </w:hyperlink>
       <w:r>
         <w:rPr>
           <w:rFonts w:ascii="Arial" w:hAnsi="Arial" w:cs="Arial"/>
@@ -13051,20 +11858,8 @@
                 <w:sz w:val="20"/>
                 <w:szCs w:val="20"/>
               </w:rPr>
-              <w:t xml:space="preserve">Nom de la </w:t>
-            </w:r>
-            <w:proofErr w:type="spellStart"/>
-            <w:r>
-              <w:rPr>
-                <w:rFonts w:ascii="Arial" w:hAnsi="Arial" w:cs="Arial"/>
-                <w:b/>
-                <w:bCs/>
-                <w:sz w:val="20"/>
-                <w:szCs w:val="20"/>
-              </w:rPr>
-              <w:t>colonne</w:t>
-            </w:r>
-            <w:proofErr w:type="spellEnd"/>
+              <w:t>Nom de la colonne</w:t>
+            </w:r>
           </w:p>
         </w:tc>
         <w:tc>
@@ -13394,7 +12189,29 @@
           <w:lang w:val="fr-CA"/>
         </w:rPr>
         <w:lastRenderedPageBreak/>
-        <w:t>Fichier de données: S4 data.csv</w:t>
+        <w:t>Fichier de données: S</w:t>
+      </w:r>
+      <w:r>
+        <w:rPr>
+          <w:rFonts w:ascii="Arial" w:hAnsi="Arial" w:cs="Arial"/>
+          <w:b/>
+          <w:bCs/>
+          <w:sz w:val="28"/>
+          <w:szCs w:val="28"/>
+          <w:lang w:val="fr-CA"/>
+        </w:rPr>
+        <w:t>-0</w:t>
+      </w:r>
+      <w:r>
+        <w:rPr>
+          <w:rFonts w:ascii="Arial" w:hAnsi="Arial" w:cs="Arial"/>
+          <w:b/>
+          <w:bCs/>
+          <w:sz w:val="28"/>
+          <w:szCs w:val="28"/>
+          <w:lang w:val="fr-CA"/>
+        </w:rPr>
+        <w:t>4 data.csv</w:t>
       </w:r>
     </w:p>
     <w:p>
@@ -13603,20 +12420,8 @@
                 <w:sz w:val="20"/>
                 <w:szCs w:val="20"/>
               </w:rPr>
-              <w:t xml:space="preserve">Nom de la </w:t>
-            </w:r>
-            <w:proofErr w:type="spellStart"/>
-            <w:r>
-              <w:rPr>
-                <w:rFonts w:ascii="Arial" w:hAnsi="Arial" w:cs="Arial"/>
-                <w:b/>
-                <w:bCs/>
-                <w:sz w:val="20"/>
-                <w:szCs w:val="20"/>
-              </w:rPr>
-              <w:t>colonne</w:t>
-            </w:r>
-            <w:proofErr w:type="spellEnd"/>
+              <w:t>Nom de la colonne</w:t>
+            </w:r>
           </w:p>
         </w:tc>
         <w:tc>
@@ -13716,7 +12521,6 @@
                 <w:szCs w:val="20"/>
               </w:rPr>
             </w:pPr>
-            <w:proofErr w:type="spellStart"/>
             <w:r>
               <w:rPr>
                 <w:rFonts w:ascii="Arial" w:hAnsi="Arial" w:cs="Arial"/>
@@ -13725,7 +12529,6 @@
               </w:rPr>
               <w:t>avg.air.temp</w:t>
             </w:r>
-            <w:proofErr w:type="spellEnd"/>
           </w:p>
         </w:tc>
         <w:tc>
@@ -13770,7 +12573,6 @@
                 <w:szCs w:val="20"/>
               </w:rPr>
             </w:pPr>
-            <w:proofErr w:type="spellStart"/>
             <w:r>
               <w:rPr>
                 <w:rFonts w:ascii="Arial" w:hAnsi="Arial" w:cs="Arial"/>
@@ -13779,7 +12581,6 @@
               </w:rPr>
               <w:t>crab.count</w:t>
             </w:r>
-            <w:proofErr w:type="spellEnd"/>
           </w:p>
         </w:tc>
         <w:tc>
@@ -13802,49 +12603,8 @@
                 <w:szCs w:val="20"/>
                 <w:lang w:val="fr-CA"/>
               </w:rPr>
-              <w:t xml:space="preserve">Le nombre de crabes vivants dans chaque parcelle de </w:t>
-            </w:r>
-            <w:proofErr w:type="spellStart"/>
-            <w:r>
-              <w:rPr>
-                <w:rFonts w:ascii="Arial" w:hAnsi="Arial" w:cs="Arial"/>
-                <w:sz w:val="20"/>
-                <w:szCs w:val="20"/>
-                <w:lang w:val="fr-CA"/>
-              </w:rPr>
-              <w:t>mésocosme</w:t>
-            </w:r>
-            <w:proofErr w:type="spellEnd"/>
-            <w:r>
-              <w:rPr>
-                <w:rFonts w:ascii="Arial" w:hAnsi="Arial" w:cs="Arial"/>
-                <w:sz w:val="20"/>
-                <w:szCs w:val="20"/>
-                <w:lang w:val="fr-CA"/>
-              </w:rPr>
-              <w:t xml:space="preserve"> individuel à chaque point de temps. Les espèces de crabes observées dans les </w:t>
-            </w:r>
-            <w:proofErr w:type="spellStart"/>
-            <w:r>
-              <w:rPr>
-                <w:rFonts w:ascii="Arial" w:hAnsi="Arial" w:cs="Arial"/>
-                <w:sz w:val="20"/>
-                <w:szCs w:val="20"/>
-                <w:lang w:val="fr-CA"/>
-              </w:rPr>
-              <w:t>mésocosmes</w:t>
-            </w:r>
-            <w:proofErr w:type="spellEnd"/>
-            <w:r>
-              <w:rPr>
-                <w:rFonts w:ascii="Arial" w:hAnsi="Arial" w:cs="Arial"/>
-                <w:sz w:val="20"/>
-                <w:szCs w:val="20"/>
-                <w:lang w:val="fr-CA"/>
-              </w:rPr>
-              <w:t xml:space="preserve"> comprenaient des crabes verts européens envahissants (</w:t>
-            </w:r>
-            <w:proofErr w:type="spellStart"/>
+              <w:t>Le nombre de crabes vivants dans chaque parcelle de mésocosme individuel à chaque point de temps. Les espèces de crabes observées dans les mésocosmes comprenaient des crabes verts européens envahissants (</w:t>
+            </w:r>
             <w:r>
               <w:rPr>
                 <w:rFonts w:ascii="Arial" w:hAnsi="Arial" w:cs="Arial"/>
@@ -13854,9 +12614,17 @@
                 <w:szCs w:val="20"/>
                 <w:lang w:val="fr-CA"/>
               </w:rPr>
-              <w:t>Carcinus</w:t>
-            </w:r>
-            <w:proofErr w:type="spellEnd"/>
+              <w:t>Carcinus maenas</w:t>
+            </w:r>
+            <w:r>
+              <w:rPr>
+                <w:rFonts w:ascii="Arial" w:hAnsi="Arial" w:cs="Arial"/>
+                <w:sz w:val="20"/>
+                <w:szCs w:val="20"/>
+                <w:lang w:val="fr-CA"/>
+              </w:rPr>
+              <w:t>) et des crabes communs (</w:t>
+            </w:r>
             <w:r>
               <w:rPr>
                 <w:rFonts w:ascii="Arial" w:hAnsi="Arial" w:cs="Arial"/>
@@ -13866,54 +12634,8 @@
                 <w:szCs w:val="20"/>
                 <w:lang w:val="fr-CA"/>
               </w:rPr>
-              <w:t xml:space="preserve"> </w:t>
-            </w:r>
-            <w:proofErr w:type="spellStart"/>
-            <w:r>
-              <w:rPr>
-                <w:rFonts w:ascii="Arial" w:hAnsi="Arial" w:cs="Arial"/>
-                <w:i/>
-                <w:iCs/>
-                <w:sz w:val="20"/>
-                <w:szCs w:val="20"/>
-                <w:lang w:val="fr-CA"/>
-              </w:rPr>
-              <w:t>maenas</w:t>
-            </w:r>
-            <w:proofErr w:type="spellEnd"/>
-            <w:r>
-              <w:rPr>
-                <w:rFonts w:ascii="Arial" w:hAnsi="Arial" w:cs="Arial"/>
-                <w:sz w:val="20"/>
-                <w:szCs w:val="20"/>
-                <w:lang w:val="fr-CA"/>
-              </w:rPr>
-              <w:t>) et des crabes communs (</w:t>
-            </w:r>
-            <w:r>
-              <w:rPr>
-                <w:rFonts w:ascii="Arial" w:hAnsi="Arial" w:cs="Arial"/>
-                <w:i/>
-                <w:iCs/>
-                <w:sz w:val="20"/>
-                <w:szCs w:val="20"/>
-                <w:lang w:val="fr-CA"/>
-              </w:rPr>
-              <w:t xml:space="preserve">Cancer </w:t>
-            </w:r>
-            <w:proofErr w:type="spellStart"/>
-            <w:r>
-              <w:rPr>
-                <w:rFonts w:ascii="Arial" w:hAnsi="Arial" w:cs="Arial"/>
-                <w:i/>
-                <w:iCs/>
-                <w:sz w:val="20"/>
-                <w:szCs w:val="20"/>
-                <w:lang w:val="fr-CA"/>
-              </w:rPr>
-              <w:t>irroratus</w:t>
-            </w:r>
-            <w:proofErr w:type="spellEnd"/>
+              <w:t>Cancer irroratus</w:t>
+            </w:r>
             <w:r>
               <w:rPr>
                 <w:rFonts w:ascii="Arial" w:hAnsi="Arial" w:cs="Arial"/>
@@ -13943,7 +12665,6 @@
                 <w:szCs w:val="20"/>
               </w:rPr>
             </w:pPr>
-            <w:proofErr w:type="spellStart"/>
             <w:r>
               <w:rPr>
                 <w:rFonts w:ascii="Arial" w:hAnsi="Arial" w:cs="Arial"/>
@@ -13952,7 +12673,6 @@
               </w:rPr>
               <w:t>mudsnail.buckets.count</w:t>
             </w:r>
-            <w:proofErr w:type="spellEnd"/>
           </w:p>
         </w:tc>
         <w:tc>
@@ -13975,29 +12695,8 @@
                 <w:szCs w:val="20"/>
                 <w:lang w:val="fr-CA"/>
               </w:rPr>
-              <w:t xml:space="preserve">Le nombre de parcelles individuelles de </w:t>
-            </w:r>
-            <w:proofErr w:type="spellStart"/>
-            <w:r>
-              <w:rPr>
-                <w:rFonts w:ascii="Arial" w:hAnsi="Arial" w:cs="Arial"/>
-                <w:sz w:val="20"/>
-                <w:szCs w:val="20"/>
-                <w:lang w:val="fr-CA"/>
-              </w:rPr>
-              <w:t>mésocosmes</w:t>
-            </w:r>
-            <w:proofErr w:type="spellEnd"/>
-            <w:r>
-              <w:rPr>
-                <w:rFonts w:ascii="Arial" w:hAnsi="Arial" w:cs="Arial"/>
-                <w:sz w:val="20"/>
-                <w:szCs w:val="20"/>
-                <w:lang w:val="fr-CA"/>
-              </w:rPr>
-              <w:t xml:space="preserve"> qui contenaient plusieurs escargots de mer indigènes, </w:t>
-            </w:r>
-            <w:proofErr w:type="spellStart"/>
+              <w:t xml:space="preserve">Le nombre de parcelles individuelles de mésocosmes qui contenaient plusieurs escargots de mer indigènes, </w:t>
+            </w:r>
             <w:r>
               <w:rPr>
                 <w:rFonts w:ascii="Arial" w:hAnsi="Arial" w:cs="Arial"/>
@@ -14007,33 +12706,8 @@
                 <w:szCs w:val="20"/>
                 <w:lang w:val="fr-CA"/>
               </w:rPr>
-              <w:t>Ilyanassa</w:t>
-            </w:r>
-            <w:proofErr w:type="spellEnd"/>
-            <w:r>
-              <w:rPr>
-                <w:rFonts w:ascii="Arial" w:hAnsi="Arial" w:cs="Arial"/>
-                <w:i/>
-                <w:iCs/>
-                <w:sz w:val="20"/>
-                <w:szCs w:val="20"/>
-                <w:lang w:val="fr-CA"/>
-              </w:rPr>
-              <w:t xml:space="preserve"> </w:t>
-            </w:r>
-            <w:proofErr w:type="spellStart"/>
-            <w:r>
-              <w:rPr>
-                <w:rFonts w:ascii="Arial" w:hAnsi="Arial" w:cs="Arial"/>
-                <w:i/>
-                <w:iCs/>
-                <w:sz w:val="20"/>
-                <w:szCs w:val="20"/>
-                <w:lang w:val="fr-CA"/>
-              </w:rPr>
-              <w:t>obsoleta</w:t>
-            </w:r>
-            <w:proofErr w:type="spellEnd"/>
+              <w:t>Ilyanassa obsoleta</w:t>
+            </w:r>
             <w:r>
               <w:rPr>
                 <w:rFonts w:ascii="Arial" w:hAnsi="Arial" w:cs="Arial"/>
@@ -14063,7 +12737,6 @@
                 <w:szCs w:val="20"/>
               </w:rPr>
             </w:pPr>
-            <w:proofErr w:type="spellStart"/>
             <w:r>
               <w:rPr>
                 <w:rFonts w:ascii="Arial" w:hAnsi="Arial" w:cs="Arial"/>
@@ -14072,7 +12745,6 @@
               </w:rPr>
               <w:t>tot.pred.activity</w:t>
             </w:r>
-            <w:proofErr w:type="spellEnd"/>
           </w:p>
         </w:tc>
         <w:tc>
@@ -14095,59 +12767,8 @@
                 <w:szCs w:val="20"/>
                 <w:lang w:val="fr-CA"/>
               </w:rPr>
-              <w:t xml:space="preserve">Indice de l'activité totale des prédateurs pour chaque expérience, calculé comme suit : </w:t>
-            </w:r>
-            <w:proofErr w:type="spellStart"/>
-            <w:r>
-              <w:rPr>
-                <w:rFonts w:ascii="Arial" w:hAnsi="Arial" w:cs="Arial"/>
-                <w:sz w:val="20"/>
-                <w:szCs w:val="20"/>
-                <w:lang w:val="fr-CA"/>
-              </w:rPr>
-              <w:t>tot.pred.activity</w:t>
-            </w:r>
-            <w:proofErr w:type="spellEnd"/>
-            <w:r>
-              <w:rPr>
-                <w:rFonts w:ascii="Arial" w:hAnsi="Arial" w:cs="Arial"/>
-                <w:sz w:val="20"/>
-                <w:szCs w:val="20"/>
-                <w:lang w:val="fr-CA"/>
-              </w:rPr>
-              <w:t xml:space="preserve"> = </w:t>
-            </w:r>
-            <w:proofErr w:type="spellStart"/>
-            <w:r>
-              <w:rPr>
-                <w:rFonts w:ascii="Arial" w:hAnsi="Arial" w:cs="Arial"/>
-                <w:sz w:val="20"/>
-                <w:szCs w:val="20"/>
-                <w:lang w:val="fr-CA"/>
-              </w:rPr>
-              <w:t>crab.count</w:t>
-            </w:r>
-            <w:proofErr w:type="spellEnd"/>
-            <w:r>
-              <w:rPr>
-                <w:rFonts w:ascii="Arial" w:hAnsi="Arial" w:cs="Arial"/>
-                <w:sz w:val="20"/>
-                <w:szCs w:val="20"/>
-                <w:lang w:val="fr-CA"/>
-              </w:rPr>
-              <w:t xml:space="preserve"> + </w:t>
-            </w:r>
-            <w:proofErr w:type="spellStart"/>
-            <w:r>
-              <w:rPr>
-                <w:rFonts w:ascii="Arial" w:hAnsi="Arial" w:cs="Arial"/>
-                <w:sz w:val="20"/>
-                <w:szCs w:val="20"/>
-                <w:lang w:val="fr-CA"/>
-              </w:rPr>
-              <w:t>mudsnail.bucket.count</w:t>
-            </w:r>
-            <w:proofErr w:type="spellEnd"/>
+              <w:t>Indice de l'activité totale des prédateurs pour chaque expérience, calculé comme suit : tot.pred.activity = crab.count + mudsnail.bucket.count</w:t>
+            </w:r>
           </w:p>
         </w:tc>
       </w:tr>
@@ -14168,7 +12789,6 @@
                 <w:szCs w:val="20"/>
               </w:rPr>
             </w:pPr>
-            <w:proofErr w:type="spellStart"/>
             <w:r>
               <w:rPr>
                 <w:rFonts w:ascii="Arial" w:hAnsi="Arial" w:cs="Arial"/>
@@ -14177,7 +12797,6 @@
               </w:rPr>
               <w:t>rel.pred.activity</w:t>
             </w:r>
-            <w:proofErr w:type="spellEnd"/>
           </w:p>
         </w:tc>
         <w:tc>
@@ -14244,7 +12863,29 @@
           <w:lang w:val="fr-CA"/>
         </w:rPr>
         <w:lastRenderedPageBreak/>
-        <w:t>Fichier de données: S5 data.csv</w:t>
+        <w:t>Fichier de données: S</w:t>
+      </w:r>
+      <w:r>
+        <w:rPr>
+          <w:rFonts w:ascii="Arial" w:hAnsi="Arial" w:cs="Arial"/>
+          <w:b/>
+          <w:bCs/>
+          <w:sz w:val="28"/>
+          <w:szCs w:val="28"/>
+          <w:lang w:val="fr-CA"/>
+        </w:rPr>
+        <w:t>-0</w:t>
+      </w:r>
+      <w:r>
+        <w:rPr>
+          <w:rFonts w:ascii="Arial" w:hAnsi="Arial" w:cs="Arial"/>
+          <w:b/>
+          <w:bCs/>
+          <w:sz w:val="28"/>
+          <w:szCs w:val="28"/>
+          <w:lang w:val="fr-CA"/>
+        </w:rPr>
+        <w:t>5 data.csv</w:t>
       </w:r>
     </w:p>
     <w:p>
@@ -14307,23 +12948,7 @@
           <w:rFonts w:ascii="Arial" w:hAnsi="Arial" w:cs="Arial"/>
           <w:lang w:val="fr-CA"/>
         </w:rPr>
-        <w:t xml:space="preserve">enfouissement et de mortalité pour les parcelles individuelles du </w:t>
-      </w:r>
-      <w:proofErr w:type="spellStart"/>
-      <w:r>
-        <w:rPr>
-          <w:rFonts w:ascii="Arial" w:hAnsi="Arial" w:cs="Arial"/>
-          <w:lang w:val="fr-CA"/>
-        </w:rPr>
-        <w:t>mésocosme</w:t>
-      </w:r>
-      <w:proofErr w:type="spellEnd"/>
-      <w:r>
-        <w:rPr>
-          <w:rFonts w:ascii="Arial" w:hAnsi="Arial" w:cs="Arial"/>
-          <w:lang w:val="fr-CA"/>
-        </w:rPr>
-        <w:t xml:space="preserve"> 48 h après la pêche par rapport à la température moyenne de l'air pendant les quatre heures environ au cours desquelles les </w:t>
+        <w:t xml:space="preserve">enfouissement et de mortalité pour les parcelles individuelles du mésocosme 48 h après la pêche par rapport à la température moyenne de l'air pendant les quatre heures environ au cours desquelles les </w:t>
       </w:r>
       <w:r>
         <w:rPr>
@@ -14337,7 +12962,21 @@
           <w:rFonts w:ascii="Arial" w:hAnsi="Arial" w:cs="Arial"/>
           <w:lang w:val="fr-CA"/>
         </w:rPr>
-        <w:t xml:space="preserve"> ont été pêchées dans chacune des cinq expériences (c.-à-d. moyenne des températures horaires de l'air pour chaque expérience dans les données S3).</w:t>
+        <w:t xml:space="preserve"> ont été pêchées dans chacune des cinq expériences (c.-à-d. moyenne des températures horaires de l'air pour chaque expérience dans les données S</w:t>
+      </w:r>
+      <w:r>
+        <w:rPr>
+          <w:rFonts w:ascii="Arial" w:hAnsi="Arial" w:cs="Arial"/>
+          <w:lang w:val="fr-CA"/>
+        </w:rPr>
+        <w:t>-0</w:t>
+      </w:r>
+      <w:r>
+        <w:rPr>
+          <w:rFonts w:ascii="Arial" w:hAnsi="Arial" w:cs="Arial"/>
+          <w:lang w:val="fr-CA"/>
+        </w:rPr>
+        <w:t>3).</w:t>
       </w:r>
     </w:p>
     <w:p>
@@ -14496,20 +13135,8 @@
                 <w:sz w:val="20"/>
                 <w:szCs w:val="20"/>
               </w:rPr>
-              <w:t xml:space="preserve">Nom de la </w:t>
-            </w:r>
-            <w:proofErr w:type="spellStart"/>
-            <w:r>
-              <w:rPr>
-                <w:rFonts w:ascii="Arial" w:hAnsi="Arial" w:cs="Arial"/>
-                <w:b/>
-                <w:bCs/>
-                <w:sz w:val="20"/>
-                <w:szCs w:val="20"/>
-              </w:rPr>
-              <w:t>colonne</w:t>
-            </w:r>
-            <w:proofErr w:type="spellEnd"/>
+              <w:t>Nom de la colonne</w:t>
+            </w:r>
           </w:p>
         </w:tc>
         <w:tc>
@@ -14610,7 +13237,6 @@
                 <w:szCs w:val="20"/>
               </w:rPr>
             </w:pPr>
-            <w:proofErr w:type="spellStart"/>
             <w:r>
               <w:rPr>
                 <w:rFonts w:ascii="Arial" w:hAnsi="Arial" w:cs="Arial"/>
@@ -14619,7 +13245,6 @@
               </w:rPr>
               <w:t>exp.temp</w:t>
             </w:r>
-            <w:proofErr w:type="spellEnd"/>
           </w:p>
         </w:tc>
         <w:tc>
@@ -14874,27 +13499,7 @@
                 <w:szCs w:val="20"/>
                 <w:lang w:val="fr-CA"/>
               </w:rPr>
-              <w:t xml:space="preserve">dead.48h) pour chaque parcelle du </w:t>
-            </w:r>
-            <w:proofErr w:type="spellStart"/>
-            <w:r>
-              <w:rPr>
-                <w:rFonts w:ascii="Arial" w:hAnsi="Arial" w:cs="Arial"/>
-                <w:sz w:val="20"/>
-                <w:szCs w:val="20"/>
-                <w:lang w:val="fr-CA"/>
-              </w:rPr>
-              <w:t>mésocosme</w:t>
-            </w:r>
-            <w:proofErr w:type="spellEnd"/>
-            <w:r>
-              <w:rPr>
-                <w:rFonts w:ascii="Arial" w:hAnsi="Arial" w:cs="Arial"/>
-                <w:sz w:val="20"/>
-                <w:szCs w:val="20"/>
-                <w:lang w:val="fr-CA"/>
-              </w:rPr>
-              <w:t xml:space="preserve"> après 48 h.</w:t>
+              <w:t>dead.48h) pour chaque parcelle du mésocosme après 48 h.</w:t>
             </w:r>
           </w:p>
         </w:tc>
@@ -14939,6 +13544,17 @@
         </w:rPr>
         <w:lastRenderedPageBreak/>
         <w:t>Fichier de données: S</w:t>
+      </w:r>
+      <w:r>
+        <w:rPr>
+          <w:rFonts w:ascii="Arial" w:hAnsi="Arial" w:cs="Arial"/>
+          <w:b/>
+          <w:bCs/>
+          <w:sz w:val="28"/>
+          <w:szCs w:val="28"/>
+          <w:lang w:val="fr-CA"/>
+        </w:rPr>
+        <w:t>-0</w:t>
       </w:r>
       <w:r>
         <w:rPr>
@@ -15009,23 +13625,7 @@
           <w:rFonts w:ascii="Arial" w:hAnsi="Arial" w:cs="Arial"/>
           <w:lang w:val="fr-CA"/>
         </w:rPr>
-        <w:t xml:space="preserve">Données sur les prises de crabe du programme de surveillance du crabe au parc national </w:t>
-      </w:r>
-      <w:proofErr w:type="spellStart"/>
-      <w:r>
-        <w:rPr>
-          <w:rFonts w:ascii="Arial" w:hAnsi="Arial" w:cs="Arial"/>
-          <w:lang w:val="fr-CA"/>
-        </w:rPr>
-        <w:t>Kouchibouguac</w:t>
-      </w:r>
-      <w:proofErr w:type="spellEnd"/>
-      <w:r>
-        <w:rPr>
-          <w:rFonts w:ascii="Arial" w:hAnsi="Arial" w:cs="Arial"/>
-          <w:lang w:val="fr-CA"/>
-        </w:rPr>
-        <w:t xml:space="preserve"> de 2019 à 2024.</w:t>
+        <w:t>Données sur les prises de crabe du programme de surveillance du crabe au parc national Kouchibouguac de 2019 à 2024.</w:t>
       </w:r>
     </w:p>
     <w:p>
@@ -15158,20 +13758,8 @@
                 <w:sz w:val="20"/>
                 <w:szCs w:val="20"/>
               </w:rPr>
-              <w:t xml:space="preserve">Nom de la </w:t>
-            </w:r>
-            <w:proofErr w:type="spellStart"/>
-            <w:r>
-              <w:rPr>
-                <w:rFonts w:ascii="Arial" w:hAnsi="Arial" w:cs="Arial"/>
-                <w:b/>
-                <w:bCs/>
-                <w:sz w:val="20"/>
-                <w:szCs w:val="20"/>
-              </w:rPr>
-              <w:t>colonne</w:t>
-            </w:r>
-            <w:proofErr w:type="spellEnd"/>
+              <w:t>Nom de la colonne</w:t>
+            </w:r>
           </w:p>
         </w:tc>
         <w:tc>
@@ -15272,7 +13860,6 @@
                 <w:szCs w:val="20"/>
               </w:rPr>
             </w:pPr>
-            <w:proofErr w:type="spellStart"/>
             <w:r>
               <w:rPr>
                 <w:rFonts w:ascii="Arial" w:hAnsi="Arial" w:cs="Arial"/>
@@ -15281,7 +13868,6 @@
               </w:rPr>
               <w:t>julian.date</w:t>
             </w:r>
-            <w:proofErr w:type="spellEnd"/>
           </w:p>
         </w:tc>
         <w:tc>
@@ -15327,7 +13913,6 @@
                 <w:szCs w:val="20"/>
               </w:rPr>
             </w:pPr>
-            <w:proofErr w:type="spellStart"/>
             <w:r>
               <w:rPr>
                 <w:rFonts w:ascii="Arial" w:hAnsi="Arial" w:cs="Arial"/>
@@ -15336,7 +13921,6 @@
               </w:rPr>
               <w:t>days.fished</w:t>
             </w:r>
-            <w:proofErr w:type="spellEnd"/>
           </w:p>
         </w:tc>
         <w:tc>
@@ -15382,7 +13966,6 @@
                 <w:szCs w:val="20"/>
               </w:rPr>
             </w:pPr>
-            <w:proofErr w:type="spellStart"/>
             <w:r>
               <w:rPr>
                 <w:rFonts w:ascii="Arial" w:hAnsi="Arial" w:cs="Arial"/>
@@ -15391,7 +13974,6 @@
               </w:rPr>
               <w:t>avg.mucrab</w:t>
             </w:r>
-            <w:proofErr w:type="spellEnd"/>
           </w:p>
         </w:tc>
         <w:tc>
@@ -15417,7 +13999,6 @@
               </w:rPr>
               <w:t>Capture moyenne de crabes de vase (</w:t>
             </w:r>
-            <w:proofErr w:type="spellStart"/>
             <w:r>
               <w:rPr>
                 <w:rFonts w:ascii="Arial" w:hAnsi="Arial" w:cs="Arial"/>
@@ -15427,33 +14008,8 @@
                 <w:szCs w:val="20"/>
                 <w:lang w:val="fr-FR"/>
               </w:rPr>
-              <w:t>Panopeus</w:t>
-            </w:r>
-            <w:proofErr w:type="spellEnd"/>
-            <w:r>
-              <w:rPr>
-                <w:rFonts w:ascii="Arial" w:hAnsi="Arial" w:cs="Arial"/>
-                <w:i/>
-                <w:iCs/>
-                <w:sz w:val="20"/>
-                <w:szCs w:val="20"/>
-                <w:lang w:val="fr-FR"/>
-              </w:rPr>
-              <w:t xml:space="preserve"> </w:t>
-            </w:r>
-            <w:proofErr w:type="spellStart"/>
-            <w:r>
-              <w:rPr>
-                <w:rFonts w:ascii="Arial" w:hAnsi="Arial" w:cs="Arial"/>
-                <w:i/>
-                <w:iCs/>
-                <w:sz w:val="20"/>
-                <w:szCs w:val="20"/>
-                <w:lang w:val="fr-FR"/>
-              </w:rPr>
-              <w:t>herbstii</w:t>
-            </w:r>
-            <w:proofErr w:type="spellEnd"/>
+              <w:t>Panopeus herbstii</w:t>
+            </w:r>
             <w:r>
               <w:rPr>
                 <w:rFonts w:ascii="Arial" w:hAnsi="Arial" w:cs="Arial"/>
@@ -15503,7 +14059,6 @@
                 <w:szCs w:val="20"/>
               </w:rPr>
             </w:pPr>
-            <w:proofErr w:type="spellStart"/>
             <w:r>
               <w:rPr>
                 <w:rFonts w:ascii="Arial" w:hAnsi="Arial" w:cs="Arial"/>
@@ -15512,7 +14067,6 @@
               </w:rPr>
               <w:t>avg.rockcrab</w:t>
             </w:r>
-            <w:proofErr w:type="spellEnd"/>
           </w:p>
         </w:tc>
         <w:tc>
@@ -15547,21 +14101,8 @@
                 <w:szCs w:val="20"/>
                 <w:lang w:val="fr-FR"/>
               </w:rPr>
-              <w:t xml:space="preserve">Cancer </w:t>
-            </w:r>
-            <w:proofErr w:type="spellStart"/>
-            <w:r>
-              <w:rPr>
-                <w:rFonts w:ascii="Arial" w:hAnsi="Arial" w:cs="Arial"/>
-                <w:i/>
-                <w:iCs/>
-                <w:sz w:val="20"/>
-                <w:szCs w:val="20"/>
-                <w:lang w:val="fr-FR"/>
-              </w:rPr>
-              <w:t>irroratus</w:t>
-            </w:r>
-            <w:proofErr w:type="spellEnd"/>
+              <w:t>Cancer irroratus</w:t>
+            </w:r>
             <w:r>
               <w:rPr>
                 <w:rFonts w:ascii="Arial" w:hAnsi="Arial" w:cs="Arial"/>
@@ -15611,7 +14152,6 @@
                 <w:szCs w:val="20"/>
               </w:rPr>
             </w:pPr>
-            <w:proofErr w:type="spellStart"/>
             <w:r>
               <w:rPr>
                 <w:rFonts w:ascii="Arial" w:hAnsi="Arial" w:cs="Arial"/>
@@ -15620,7 +14160,6 @@
               </w:rPr>
               <w:t>avg.rgreencrab</w:t>
             </w:r>
-            <w:proofErr w:type="spellEnd"/>
           </w:p>
         </w:tc>
         <w:tc>
@@ -15646,7 +14185,6 @@
               </w:rPr>
               <w:t>Moyenne des captures de crabes verts (</w:t>
             </w:r>
-            <w:proofErr w:type="spellStart"/>
             <w:r>
               <w:rPr>
                 <w:rFonts w:ascii="Arial" w:hAnsi="Arial" w:cs="Arial"/>
@@ -15656,33 +14194,8 @@
                 <w:szCs w:val="20"/>
                 <w:lang w:val="fr-FR"/>
               </w:rPr>
-              <w:t>Carcinus</w:t>
-            </w:r>
-            <w:proofErr w:type="spellEnd"/>
-            <w:r>
-              <w:rPr>
-                <w:rFonts w:ascii="Arial" w:hAnsi="Arial" w:cs="Arial"/>
-                <w:i/>
-                <w:iCs/>
-                <w:sz w:val="20"/>
-                <w:szCs w:val="20"/>
-                <w:lang w:val="fr-FR"/>
-              </w:rPr>
-              <w:t xml:space="preserve"> </w:t>
-            </w:r>
-            <w:proofErr w:type="spellStart"/>
-            <w:r>
-              <w:rPr>
-                <w:rFonts w:ascii="Arial" w:hAnsi="Arial" w:cs="Arial"/>
-                <w:i/>
-                <w:iCs/>
-                <w:sz w:val="20"/>
-                <w:szCs w:val="20"/>
-                <w:lang w:val="fr-FR"/>
-              </w:rPr>
-              <w:t>maenas</w:t>
-            </w:r>
-            <w:proofErr w:type="spellEnd"/>
+              <w:t>Carcinus maenas</w:t>
+            </w:r>
             <w:r>
               <w:rPr>
                 <w:rFonts w:ascii="Arial" w:hAnsi="Arial" w:cs="Arial"/>
@@ -15732,7 +14245,6 @@
                 <w:szCs w:val="20"/>
               </w:rPr>
             </w:pPr>
-            <w:proofErr w:type="spellStart"/>
             <w:r>
               <w:rPr>
                 <w:rFonts w:ascii="Arial" w:hAnsi="Arial" w:cs="Arial"/>
@@ -15741,7 +14253,6 @@
               </w:rPr>
               <w:t>avg.total.crab</w:t>
             </w:r>
-            <w:proofErr w:type="spellEnd"/>
           </w:p>
         </w:tc>
         <w:tc>
@@ -15807,7 +14318,6 @@
                 <w:szCs w:val="20"/>
               </w:rPr>
             </w:pPr>
-            <w:proofErr w:type="spellStart"/>
             <w:r>
               <w:rPr>
                 <w:rFonts w:ascii="Arial" w:hAnsi="Arial" w:cs="Arial"/>
@@ -15816,7 +14326,6 @@
               </w:rPr>
               <w:t>avg.cpue</w:t>
             </w:r>
-            <w:proofErr w:type="spellEnd"/>
           </w:p>
         </w:tc>
         <w:tc>
@@ -15904,6 +14413,17 @@
         </w:rPr>
         <w:lastRenderedPageBreak/>
         <w:t>Fichier de données: S</w:t>
+      </w:r>
+      <w:r>
+        <w:rPr>
+          <w:rFonts w:ascii="Arial" w:hAnsi="Arial" w:cs="Arial"/>
+          <w:b/>
+          <w:bCs/>
+          <w:sz w:val="28"/>
+          <w:szCs w:val="28"/>
+          <w:lang w:val="fr-CA"/>
+        </w:rPr>
+        <w:t>-0</w:t>
       </w:r>
       <w:r>
         <w:rPr>
@@ -15974,71 +14494,7 @@
           <w:rFonts w:ascii="Arial" w:hAnsi="Arial" w:cs="Arial"/>
           <w:lang w:val="fr-FR"/>
         </w:rPr>
-        <w:t xml:space="preserve">Données sur la proportion de </w:t>
-      </w:r>
-      <w:proofErr w:type="spellStart"/>
-      <w:r>
-        <w:rPr>
-          <w:rFonts w:ascii="Arial" w:hAnsi="Arial" w:cs="Arial"/>
-          <w:lang w:val="fr-FR"/>
-        </w:rPr>
-        <w:t>réenfouissement</w:t>
-      </w:r>
-      <w:proofErr w:type="spellEnd"/>
-      <w:r>
-        <w:rPr>
-          <w:rFonts w:ascii="Arial" w:hAnsi="Arial" w:cs="Arial"/>
-          <w:lang w:val="fr-FR"/>
-        </w:rPr>
-        <w:t xml:space="preserve"> (24 heures après que les myes </w:t>
-      </w:r>
-      <w:proofErr w:type="spellStart"/>
-      <w:r>
-        <w:rPr>
-          <w:rFonts w:ascii="Arial" w:hAnsi="Arial" w:cs="Arial"/>
-          <w:lang w:val="fr-FR"/>
-        </w:rPr>
-        <w:t>sublégales</w:t>
-      </w:r>
-      <w:proofErr w:type="spellEnd"/>
-      <w:r>
-        <w:rPr>
-          <w:rFonts w:ascii="Arial" w:hAnsi="Arial" w:cs="Arial"/>
-          <w:lang w:val="fr-FR"/>
-        </w:rPr>
-        <w:t xml:space="preserve"> ont été rejetées) pour comparer les changements temporels dans le </w:t>
-      </w:r>
-      <w:proofErr w:type="spellStart"/>
-      <w:r>
-        <w:rPr>
-          <w:rFonts w:ascii="Arial" w:hAnsi="Arial" w:cs="Arial"/>
-          <w:lang w:val="fr-FR"/>
-        </w:rPr>
-        <w:t>réenfouissement</w:t>
-      </w:r>
-      <w:proofErr w:type="spellEnd"/>
-      <w:r>
-        <w:rPr>
-          <w:rFonts w:ascii="Arial" w:hAnsi="Arial" w:cs="Arial"/>
-          <w:lang w:val="fr-FR"/>
-        </w:rPr>
-        <w:t xml:space="preserve"> entre l'expérience en </w:t>
-      </w:r>
-      <w:proofErr w:type="spellStart"/>
-      <w:r>
-        <w:rPr>
-          <w:rFonts w:ascii="Arial" w:hAnsi="Arial" w:cs="Arial"/>
-          <w:lang w:val="fr-FR"/>
-        </w:rPr>
-        <w:t>mésocosme</w:t>
-      </w:r>
-      <w:proofErr w:type="spellEnd"/>
-      <w:r>
-        <w:rPr>
-          <w:rFonts w:ascii="Arial" w:hAnsi="Arial" w:cs="Arial"/>
-          <w:lang w:val="fr-FR"/>
-        </w:rPr>
-        <w:t xml:space="preserve"> présentée dans l'article et une expérience comparable menée en 2021 (Ledoux et al. 2021 ; https://doi.org/10.1016/j.jembe.2023.151916).</w:t>
+        <w:t>Données sur la proportion de réenfouissement (24 heures après que les myes sublégales ont été rejetées) pour comparer les changements temporels dans le réenfouissement entre l'expérience en mésocosme présentée dans l'article et une expérience comparable menée en 2021 (Ledoux et al. 2021 ; https://doi.org/10.1016/j.jembe.2023.151916).</w:t>
       </w:r>
     </w:p>
     <w:p>
@@ -16155,20 +14611,8 @@
                 <w:sz w:val="20"/>
                 <w:szCs w:val="20"/>
               </w:rPr>
-              <w:t xml:space="preserve">Nom de la </w:t>
-            </w:r>
-            <w:proofErr w:type="spellStart"/>
-            <w:r>
-              <w:rPr>
-                <w:rFonts w:ascii="Arial" w:hAnsi="Arial" w:cs="Arial"/>
-                <w:b/>
-                <w:bCs/>
-                <w:sz w:val="20"/>
-                <w:szCs w:val="20"/>
-              </w:rPr>
-              <w:t>colonne</w:t>
-            </w:r>
-            <w:proofErr w:type="spellEnd"/>
+              <w:t>Nom de la colonne</w:t>
+            </w:r>
           </w:p>
         </w:tc>
         <w:tc>
@@ -16240,41 +14684,13 @@
                 <w:highlight w:val="yellow"/>
               </w:rPr>
             </w:pPr>
-            <w:proofErr w:type="spellStart"/>
-            <w:r>
-              <w:rPr>
-                <w:rFonts w:ascii="Arial" w:hAnsi="Arial" w:cs="Arial"/>
-                <w:sz w:val="20"/>
-                <w:szCs w:val="20"/>
-              </w:rPr>
-              <w:t>L'année</w:t>
-            </w:r>
-            <w:proofErr w:type="spellEnd"/>
-            <w:r>
-              <w:rPr>
-                <w:rFonts w:ascii="Arial" w:hAnsi="Arial" w:cs="Arial"/>
-                <w:sz w:val="20"/>
-                <w:szCs w:val="20"/>
-              </w:rPr>
-              <w:t xml:space="preserve"> de </w:t>
-            </w:r>
-            <w:proofErr w:type="spellStart"/>
-            <w:r>
-              <w:rPr>
-                <w:rFonts w:ascii="Arial" w:hAnsi="Arial" w:cs="Arial"/>
-                <w:sz w:val="20"/>
-                <w:szCs w:val="20"/>
-              </w:rPr>
-              <w:t>l'expérience</w:t>
-            </w:r>
-            <w:proofErr w:type="spellEnd"/>
-            <w:r>
-              <w:rPr>
-                <w:rFonts w:ascii="Arial" w:hAnsi="Arial" w:cs="Arial"/>
-                <w:sz w:val="20"/>
-                <w:szCs w:val="20"/>
-              </w:rPr>
-              <w:t>.</w:t>
+            <w:r>
+              <w:rPr>
+                <w:rFonts w:ascii="Arial" w:hAnsi="Arial" w:cs="Arial"/>
+                <w:sz w:val="20"/>
+                <w:szCs w:val="20"/>
+              </w:rPr>
+              <w:t>L'année de l'expérience.</w:t>
             </w:r>
           </w:p>
         </w:tc>
@@ -16435,53 +14851,15 @@
                 <w:szCs w:val="20"/>
                 <w:lang w:val="fr-FR"/>
               </w:rPr>
-              <w:t xml:space="preserve">Le site du parc national </w:t>
-            </w:r>
-            <w:proofErr w:type="spellStart"/>
-            <w:r>
-              <w:rPr>
-                <w:rFonts w:ascii="Arial" w:hAnsi="Arial" w:cs="Arial"/>
-                <w:sz w:val="20"/>
-                <w:szCs w:val="20"/>
-                <w:lang w:val="fr-FR"/>
-              </w:rPr>
-              <w:t>Kouchibouguac</w:t>
-            </w:r>
-            <w:proofErr w:type="spellEnd"/>
-            <w:r>
-              <w:rPr>
-                <w:rFonts w:ascii="Arial" w:hAnsi="Arial" w:cs="Arial"/>
-                <w:sz w:val="20"/>
-                <w:szCs w:val="20"/>
-                <w:lang w:val="fr-FR"/>
-              </w:rPr>
-              <w:t xml:space="preserve"> où les expériences ont été menées (n = 4 pour 2021 ; n = 1 pour 2024). Les détails sur les sites pour 2021 se trouvent dans Ledoux et al. </w:t>
-            </w:r>
-            <w:r>
-              <w:rPr>
-                <w:rFonts w:ascii="Arial" w:hAnsi="Arial" w:cs="Arial"/>
-                <w:sz w:val="20"/>
-                <w:szCs w:val="20"/>
-              </w:rPr>
-              <w:t xml:space="preserve">(2021) </w:t>
-            </w:r>
-            <w:proofErr w:type="spellStart"/>
-            <w:r>
-              <w:rPr>
-                <w:rFonts w:ascii="Arial" w:hAnsi="Arial" w:cs="Arial"/>
-                <w:sz w:val="20"/>
-                <w:szCs w:val="20"/>
-              </w:rPr>
-              <w:t>ici</w:t>
-            </w:r>
-            <w:proofErr w:type="spellEnd"/>
-            <w:r>
-              <w:rPr>
-                <w:rFonts w:ascii="Arial" w:hAnsi="Arial" w:cs="Arial"/>
-                <w:sz w:val="20"/>
-                <w:szCs w:val="20"/>
-              </w:rPr>
-              <w:t xml:space="preserve"> : https://doi.org/10.1016/j.jembe.2023.151916</w:t>
+              <w:t xml:space="preserve">Le site du parc national Kouchibouguac où les expériences ont été menées (n = 4 pour 2021 ; n = 1 pour 2024). Les détails sur les sites pour 2021 se trouvent dans Ledoux et al. </w:t>
+            </w:r>
+            <w:r>
+              <w:rPr>
+                <w:rFonts w:ascii="Arial" w:hAnsi="Arial" w:cs="Arial"/>
+                <w:sz w:val="20"/>
+                <w:szCs w:val="20"/>
+              </w:rPr>
+              <w:t>(2021) ici : https://doi.org/10.1016/j.jembe.2023.151916</w:t>
             </w:r>
           </w:p>
         </w:tc>
@@ -16535,27 +14913,7 @@
                 <w:szCs w:val="20"/>
                 <w:lang w:val="fr-FR"/>
               </w:rPr>
-              <w:t>ID de la parcelle expérimentale individuelle (</w:t>
-            </w:r>
-            <w:proofErr w:type="spellStart"/>
-            <w:r>
-              <w:rPr>
-                <w:rFonts w:ascii="Arial" w:hAnsi="Arial" w:cs="Arial"/>
-                <w:sz w:val="20"/>
-                <w:szCs w:val="20"/>
-                <w:lang w:val="fr-FR"/>
-              </w:rPr>
-              <w:t>mésocosme</w:t>
-            </w:r>
-            <w:proofErr w:type="spellEnd"/>
-            <w:r>
-              <w:rPr>
-                <w:rFonts w:ascii="Arial" w:hAnsi="Arial" w:cs="Arial"/>
-                <w:sz w:val="20"/>
-                <w:szCs w:val="20"/>
-                <w:lang w:val="fr-FR"/>
-              </w:rPr>
-              <w:t>).</w:t>
+              <w:t>ID de la parcelle expérimentale individuelle (mésocosme).</w:t>
             </w:r>
           </w:p>
         </w:tc>
@@ -16609,47 +14967,7 @@
                 <w:szCs w:val="20"/>
                 <w:lang w:val="fr-FR"/>
               </w:rPr>
-              <w:t xml:space="preserve">Nombre de </w:t>
-            </w:r>
-            <w:del w:id="17" w:author="Sonier, Remi (DFO/MPO)" w:date="2025-03-04T11:35:00Z">
-              <w:r>
-                <w:rPr>
-                  <w:rFonts w:ascii="Arial" w:hAnsi="Arial" w:cs="Arial"/>
-                  <w:sz w:val="20"/>
-                  <w:szCs w:val="20"/>
-                  <w:lang w:val="fr-FR"/>
-                </w:rPr>
-                <w:delText xml:space="preserve">palourdes </w:delText>
-              </w:r>
-            </w:del>
-            <w:ins w:id="18" w:author="Sonier, Remi (DFO/MPO)" w:date="2025-03-04T11:35:00Z">
-              <w:r>
-                <w:rPr>
-                  <w:rFonts w:ascii="Arial" w:hAnsi="Arial" w:cs="Arial"/>
-                  <w:sz w:val="20"/>
-                  <w:szCs w:val="20"/>
-                  <w:lang w:val="fr-FR"/>
-                </w:rPr>
-                <w:t>mye</w:t>
-              </w:r>
-              <w:r>
-                <w:rPr>
-                  <w:rFonts w:ascii="Arial" w:hAnsi="Arial" w:cs="Arial"/>
-                  <w:sz w:val="20"/>
-                  <w:szCs w:val="20"/>
-                  <w:lang w:val="fr-FR"/>
-                </w:rPr>
-                <w:t xml:space="preserve">s </w:t>
-              </w:r>
-            </w:ins>
-            <w:r>
-              <w:rPr>
-                <w:rFonts w:ascii="Arial" w:hAnsi="Arial" w:cs="Arial"/>
-                <w:sz w:val="20"/>
-                <w:szCs w:val="20"/>
-                <w:lang w:val="fr-FR"/>
-              </w:rPr>
-              <w:t>non légales remises à l'eau après la pêche.</w:t>
+              <w:t>Nombre de palourdes non légales remises à l'eau après la pêche.</w:t>
             </w:r>
           </w:p>
         </w:tc>
@@ -16703,58 +15021,7 @@
                 <w:szCs w:val="20"/>
                 <w:lang w:val="fr-FR"/>
               </w:rPr>
-              <w:t xml:space="preserve">Nombre de </w:t>
-            </w:r>
-            <w:ins w:id="19" w:author="Sonier, Remi (DFO/MPO)" w:date="2025-03-04T11:35:00Z">
-              <w:r>
-                <w:rPr>
-                  <w:rFonts w:ascii="Arial" w:hAnsi="Arial" w:cs="Arial"/>
-                  <w:sz w:val="20"/>
-                  <w:szCs w:val="20"/>
-                  <w:lang w:val="fr-FR"/>
-                </w:rPr>
-                <w:t>mye</w:t>
-              </w:r>
-            </w:ins>
-            <w:del w:id="20" w:author="Sonier, Remi (DFO/MPO)" w:date="2025-03-04T11:35:00Z">
-              <w:r>
-                <w:rPr>
-                  <w:rFonts w:ascii="Arial" w:hAnsi="Arial" w:cs="Arial"/>
-                  <w:sz w:val="20"/>
-                  <w:szCs w:val="20"/>
-                  <w:lang w:val="fr-FR"/>
-                </w:rPr>
-                <w:delText>palourde</w:delText>
-              </w:r>
-            </w:del>
-            <w:r>
-              <w:rPr>
-                <w:rFonts w:ascii="Arial" w:hAnsi="Arial" w:cs="Arial"/>
-                <w:sz w:val="20"/>
-                <w:szCs w:val="20"/>
-                <w:lang w:val="fr-FR"/>
-              </w:rPr>
-              <w:t xml:space="preserve">s </w:t>
-            </w:r>
-            <w:proofErr w:type="spellStart"/>
-            <w:r>
-              <w:rPr>
-                <w:rFonts w:ascii="Arial" w:hAnsi="Arial" w:cs="Arial"/>
-                <w:sz w:val="20"/>
-                <w:szCs w:val="20"/>
-                <w:lang w:val="fr-FR"/>
-              </w:rPr>
-              <w:t>sublégales</w:t>
-            </w:r>
-            <w:proofErr w:type="spellEnd"/>
-            <w:r>
-              <w:rPr>
-                <w:rFonts w:ascii="Arial" w:hAnsi="Arial" w:cs="Arial"/>
-                <w:sz w:val="20"/>
-                <w:szCs w:val="20"/>
-                <w:lang w:val="fr-FR"/>
-              </w:rPr>
-              <w:t xml:space="preserve"> qui ont été complètement réenfouies 24 heures après avoir été relâchées.</w:t>
+              <w:t>Nombre de palourdes sublégales qui ont été complètement réenfouies 24 heures après avoir été relâchées.</w:t>
             </w:r>
           </w:p>
         </w:tc>
@@ -16776,7 +15043,6 @@
                 <w:szCs w:val="20"/>
               </w:rPr>
             </w:pPr>
-            <w:proofErr w:type="spellStart"/>
             <w:r>
               <w:rPr>
                 <w:rFonts w:ascii="Arial" w:hAnsi="Arial" w:cs="Arial"/>
@@ -16785,7 +15051,6 @@
               </w:rPr>
               <w:t>prop.burrowed</w:t>
             </w:r>
-            <w:proofErr w:type="spellEnd"/>
           </w:p>
         </w:tc>
         <w:tc>
@@ -16800,15 +15065,6 @@
                 <w:sz w:val="20"/>
                 <w:szCs w:val="20"/>
                 <w:highlight w:val="yellow"/>
-                <w:lang w:val="fr-CA"/>
-                <w:rPrChange w:id="21" w:author="Sonier, Remi (DFO/MPO)" w:date="2025-03-04T11:35:00Z">
-                  <w:rPr>
-                    <w:rFonts w:ascii="Arial" w:hAnsi="Arial" w:cs="Arial"/>
-                    <w:sz w:val="20"/>
-                    <w:szCs w:val="20"/>
-                    <w:highlight w:val="yellow"/>
-                  </w:rPr>
-                </w:rPrChange>
               </w:rPr>
             </w:pPr>
             <w:r>
@@ -16818,76 +15074,16 @@
                 <w:szCs w:val="20"/>
                 <w:lang w:val="fr-FR"/>
               </w:rPr>
-              <w:t xml:space="preserve">Proportion de </w:t>
-            </w:r>
-            <w:ins w:id="22" w:author="Sonier, Remi (DFO/MPO)" w:date="2025-03-04T11:35:00Z">
-              <w:r>
-                <w:rPr>
-                  <w:rFonts w:ascii="Arial" w:hAnsi="Arial" w:cs="Arial"/>
-                  <w:sz w:val="20"/>
-                  <w:szCs w:val="20"/>
-                  <w:lang w:val="fr-FR"/>
-                </w:rPr>
-                <w:t>mye</w:t>
-              </w:r>
-            </w:ins>
-            <w:del w:id="23" w:author="Sonier, Remi (DFO/MPO)" w:date="2025-03-04T11:35:00Z">
-              <w:r>
-                <w:rPr>
-                  <w:rFonts w:ascii="Arial" w:hAnsi="Arial" w:cs="Arial"/>
-                  <w:sz w:val="20"/>
-                  <w:szCs w:val="20"/>
-                  <w:lang w:val="fr-FR"/>
-                </w:rPr>
-                <w:delText>palourde</w:delText>
-              </w:r>
-            </w:del>
-            <w:r>
-              <w:rPr>
-                <w:rFonts w:ascii="Arial" w:hAnsi="Arial" w:cs="Arial"/>
-                <w:sz w:val="20"/>
-                <w:szCs w:val="20"/>
-                <w:lang w:val="fr-FR"/>
-              </w:rPr>
-              <w:t xml:space="preserve">s qui se sont réenfouies dans chaque parcelle individuelle de </w:t>
-            </w:r>
-            <w:proofErr w:type="spellStart"/>
-            <w:r>
-              <w:rPr>
-                <w:rFonts w:ascii="Arial" w:hAnsi="Arial" w:cs="Arial"/>
-                <w:sz w:val="20"/>
-                <w:szCs w:val="20"/>
-                <w:lang w:val="fr-FR"/>
-              </w:rPr>
-              <w:t>mésocosme</w:t>
-            </w:r>
-            <w:proofErr w:type="spellEnd"/>
-            <w:r>
-              <w:rPr>
-                <w:rFonts w:ascii="Arial" w:hAnsi="Arial" w:cs="Arial"/>
-                <w:sz w:val="20"/>
-                <w:szCs w:val="20"/>
-                <w:lang w:val="fr-FR"/>
-              </w:rPr>
-              <w:t xml:space="preserve"> à chaque point dans le temps. </w:t>
-            </w:r>
-            <w:r>
-              <w:rPr>
-                <w:rFonts w:ascii="Arial" w:hAnsi="Arial" w:cs="Arial"/>
-                <w:sz w:val="20"/>
-                <w:szCs w:val="20"/>
-                <w:lang w:val="fr-CA"/>
-                <w:rPrChange w:id="24" w:author="Sonier, Remi (DFO/MPO)" w:date="2025-03-04T11:35:00Z">
-                  <w:rPr>
-                    <w:rFonts w:ascii="Arial" w:hAnsi="Arial" w:cs="Arial"/>
-                    <w:sz w:val="20"/>
-                    <w:szCs w:val="20"/>
-                  </w:rPr>
-                </w:rPrChange>
+              <w:t xml:space="preserve">Proportion de palourdes qui se sont réenfouies dans chaque parcelle individuelle de mésocosme à chaque point dans le temps. </w:t>
+            </w:r>
+            <w:r>
+              <w:rPr>
+                <w:rFonts w:ascii="Arial" w:hAnsi="Arial" w:cs="Arial"/>
+                <w:sz w:val="20"/>
+                <w:szCs w:val="20"/>
               </w:rPr>
               <w:t xml:space="preserve">Calculé comme suit : </w:t>
             </w:r>
-            <w:proofErr w:type="spellStart"/>
             <w:r>
               <w:rPr>
                 <w:rFonts w:ascii="Arial" w:hAnsi="Arial" w:cs="Arial"/>
@@ -16895,104 +15091,9 @@
                 <w:iCs/>
                 <w:sz w:val="20"/>
                 <w:szCs w:val="20"/>
-                <w:lang w:val="fr-CA"/>
-                <w:rPrChange w:id="25" w:author="Sonier, Remi (DFO/MPO)" w:date="2025-03-04T11:35:00Z">
-                  <w:rPr>
-                    <w:rFonts w:ascii="Arial" w:hAnsi="Arial" w:cs="Arial"/>
-                    <w:i/>
-                    <w:iCs/>
-                    <w:sz w:val="20"/>
-                    <w:szCs w:val="20"/>
-                  </w:rPr>
-                </w:rPrChange>
-              </w:rPr>
-              <w:t>prop.burrowed</w:t>
-            </w:r>
-            <w:proofErr w:type="spellEnd"/>
-            <w:r>
-              <w:rPr>
-                <w:rFonts w:ascii="Arial" w:hAnsi="Arial" w:cs="Arial"/>
-                <w:i/>
-                <w:iCs/>
-                <w:sz w:val="20"/>
-                <w:szCs w:val="20"/>
-                <w:lang w:val="fr-CA"/>
-                <w:rPrChange w:id="26" w:author="Sonier, Remi (DFO/MPO)" w:date="2025-03-04T11:35:00Z">
-                  <w:rPr>
-                    <w:rFonts w:ascii="Arial" w:hAnsi="Arial" w:cs="Arial"/>
-                    <w:i/>
-                    <w:iCs/>
-                    <w:sz w:val="20"/>
-                    <w:szCs w:val="20"/>
-                  </w:rPr>
-                </w:rPrChange>
-              </w:rPr>
-              <w:t xml:space="preserve"> = </w:t>
-            </w:r>
-            <w:proofErr w:type="spellStart"/>
-            <w:r>
-              <w:rPr>
-                <w:rFonts w:ascii="Arial" w:hAnsi="Arial" w:cs="Arial"/>
-                <w:i/>
-                <w:iCs/>
-                <w:sz w:val="20"/>
-                <w:szCs w:val="20"/>
-                <w:lang w:val="fr-CA"/>
-                <w:rPrChange w:id="27" w:author="Sonier, Remi (DFO/MPO)" w:date="2025-03-04T11:35:00Z">
-                  <w:rPr>
-                    <w:rFonts w:ascii="Arial" w:hAnsi="Arial" w:cs="Arial"/>
-                    <w:i/>
-                    <w:iCs/>
-                    <w:sz w:val="20"/>
-                    <w:szCs w:val="20"/>
-                  </w:rPr>
-                </w:rPrChange>
-              </w:rPr>
-              <w:t>burrowed</w:t>
-            </w:r>
-            <w:proofErr w:type="spellEnd"/>
-            <w:r>
-              <w:rPr>
-                <w:rFonts w:ascii="Arial" w:hAnsi="Arial" w:cs="Arial"/>
-                <w:i/>
-                <w:iCs/>
-                <w:sz w:val="20"/>
-                <w:szCs w:val="20"/>
-                <w:lang w:val="fr-CA"/>
-                <w:rPrChange w:id="28" w:author="Sonier, Remi (DFO/MPO)" w:date="2025-03-04T11:35:00Z">
-                  <w:rPr>
-                    <w:rFonts w:ascii="Arial" w:hAnsi="Arial" w:cs="Arial"/>
-                    <w:i/>
-                    <w:iCs/>
-                    <w:sz w:val="20"/>
-                    <w:szCs w:val="20"/>
-                  </w:rPr>
-                </w:rPrChange>
-              </w:rPr>
-              <w:t xml:space="preserve"> ÷ </w:t>
-            </w:r>
-            <w:proofErr w:type="spellStart"/>
-            <w:r>
-              <w:rPr>
-                <w:rFonts w:ascii="Arial" w:hAnsi="Arial" w:cs="Arial"/>
-                <w:i/>
-                <w:iCs/>
-                <w:sz w:val="20"/>
-                <w:szCs w:val="20"/>
-                <w:lang w:val="fr-CA"/>
-                <w:rPrChange w:id="29" w:author="Sonier, Remi (DFO/MPO)" w:date="2025-03-04T11:35:00Z">
-                  <w:rPr>
-                    <w:rFonts w:ascii="Arial" w:hAnsi="Arial" w:cs="Arial"/>
-                    <w:i/>
-                    <w:iCs/>
-                    <w:sz w:val="20"/>
-                    <w:szCs w:val="20"/>
-                  </w:rPr>
-                </w:rPrChange>
-              </w:rPr>
-              <w:t>released</w:t>
-            </w:r>
-            <w:proofErr w:type="spellEnd"/>
+              </w:rPr>
+              <w:t>prop.burrowed = burrowed ÷ released</w:t>
+            </w:r>
           </w:p>
         </w:tc>
       </w:tr>
@@ -17005,16 +15106,6 @@
           <w:bCs/>
           <w:sz w:val="28"/>
           <w:szCs w:val="28"/>
-          <w:lang w:val="fr-CA"/>
-          <w:rPrChange w:id="30" w:author="Sonier, Remi (DFO/MPO)" w:date="2025-03-04T11:35:00Z">
-            <w:rPr>
-              <w:rFonts w:ascii="Arial" w:hAnsi="Arial" w:cs="Arial"/>
-              <w:b/>
-              <w:bCs/>
-              <w:sz w:val="28"/>
-              <w:szCs w:val="28"/>
-            </w:rPr>
-          </w:rPrChange>
         </w:rPr>
       </w:pPr>
       <w:r>
@@ -17024,16 +15115,6 @@
           <w:bCs/>
           <w:sz w:val="28"/>
           <w:szCs w:val="28"/>
-          <w:lang w:val="fr-CA"/>
-          <w:rPrChange w:id="31" w:author="Sonier, Remi (DFO/MPO)" w:date="2025-03-04T11:35:00Z">
-            <w:rPr>
-              <w:rFonts w:ascii="Arial" w:hAnsi="Arial" w:cs="Arial"/>
-              <w:b/>
-              <w:bCs/>
-              <w:sz w:val="28"/>
-              <w:szCs w:val="28"/>
-            </w:rPr>
-          </w:rPrChange>
         </w:rPr>
         <w:br w:type="page"/>
       </w:r>
@@ -17062,6 +15143,17 @@
         </w:rPr>
         <w:lastRenderedPageBreak/>
         <w:t>Fichier de données: S</w:t>
+      </w:r>
+      <w:r>
+        <w:rPr>
+          <w:rFonts w:ascii="Arial" w:hAnsi="Arial" w:cs="Arial"/>
+          <w:b/>
+          <w:bCs/>
+          <w:sz w:val="28"/>
+          <w:szCs w:val="28"/>
+          <w:lang w:val="fr-CA"/>
+        </w:rPr>
+        <w:t>-0</w:t>
       </w:r>
       <w:r>
         <w:rPr>
@@ -17132,55 +15224,18 @@
           <w:rFonts w:ascii="Arial" w:hAnsi="Arial" w:cs="Arial"/>
           <w:lang w:val="fr-FR"/>
         </w:rPr>
-        <w:t xml:space="preserve">Valeurs des précipitations quotidiennes (1er mai-30 septembre 2024) obtenues à partir des données météorologiques historiques publiées par Environnement et Changement climatique Canada pour la station météorologique la plus proche de notre site d'étude, </w:t>
-      </w:r>
-      <w:proofErr w:type="spellStart"/>
-      <w:r>
-        <w:rPr>
-          <w:rFonts w:ascii="Arial" w:hAnsi="Arial" w:cs="Arial"/>
-          <w:lang w:val="fr-FR"/>
-        </w:rPr>
-        <w:t>Kouchibouguac</w:t>
-      </w:r>
-      <w:proofErr w:type="spellEnd"/>
-      <w:r>
-        <w:rPr>
-          <w:rFonts w:ascii="Arial" w:hAnsi="Arial" w:cs="Arial"/>
-          <w:lang w:val="fr-FR"/>
-        </w:rPr>
-        <w:t xml:space="preserve"> (URL : </w:t>
-      </w:r>
-      <w:r>
-        <w:fldChar w:fldCharType="begin"/>
-      </w:r>
-      <w:r>
-        <w:rPr>
-          <w:lang w:val="fr-CA"/>
-          <w:rPrChange w:id="32" w:author="Sonier, Remi (DFO/MPO)" w:date="2025-03-04T11:34:00Z">
-            <w:rPr/>
-          </w:rPrChange>
-        </w:rPr>
-        <w:instrText>HYPERLINK "https://climate.weather.gc.ca/historical_data/search_historic_data_stations_e.html?StationID=26968&amp;Year=2018&amp;Month=3&amp;Day=5&amp;timeframe=1&amp;StartYear=1840&amp;EndYear=2020&amp;type=line&amp;MeasTypeID=dptemp&amp;time=LST&amp;searchType=stnProx&amp;txtRadius=25&amp;optProxType=navLink&amp;txtLatDecDeg=46.783333333333&amp;txtLongDecDeg=65.016666666667&amp;optLimit=specDate&amp;selRowPerPage=25&amp;station=KOUCHIBOUGUAC+CS"</w:instrText>
-      </w:r>
-      <w:r>
-        <w:fldChar w:fldCharType="separate"/>
-      </w:r>
-      <w:r>
-        <w:rPr>
-          <w:rStyle w:val="Hyperlink"/>
-          <w:rFonts w:ascii="Arial" w:hAnsi="Arial" w:cs="Arial"/>
-          <w:lang w:val="fr-FR"/>
-        </w:rPr>
-        <w:t>https://climate.weather.gc.ca/historical_data/search_historic_data_stations_e.html?StationID=26968&amp;Year=2018&amp;Month=3&amp;Day=5&amp;timeframe=1&amp;StartYear=1840&amp;EndYear=2020&amp;type=line&amp;MeasTypeID=dptemp&amp;time=LST&amp;searchType=stnProx&amp;txtRadius=25&amp;optProxType=navLink&amp;txtLatDecDeg=46.783333333333&amp;txtLongDecDeg=65.016666666667&amp;optLimit=specDate&amp;selRowPerPage=25&amp;station=KOUCHIBOUGUAC+CS</w:t>
-      </w:r>
-      <w:r>
-        <w:rPr>
-          <w:rStyle w:val="Hyperlink"/>
-          <w:rFonts w:ascii="Arial" w:hAnsi="Arial" w:cs="Arial"/>
-          <w:lang w:val="fr-FR"/>
-        </w:rPr>
-        <w:fldChar w:fldCharType="end"/>
-      </w:r>
+        <w:t xml:space="preserve">Valeurs des précipitations quotidiennes (1er mai-30 septembre 2024) obtenues à partir des données météorologiques historiques publiées par Environnement et Changement climatique Canada pour la station météorologique la plus proche de notre site d'étude, Kouchibouguac (URL : </w:t>
+      </w:r>
+      <w:hyperlink r:id="rId19" w:history="1">
+        <w:r>
+          <w:rPr>
+            <w:rStyle w:val="Hyperlink"/>
+            <w:rFonts w:ascii="Arial" w:hAnsi="Arial" w:cs="Arial"/>
+            <w:lang w:val="fr-FR"/>
+          </w:rPr>
+          <w:t>https://climate.weather.gc.ca/historical_data/search_historic_data_stations_e.html?StationID=26968&amp;Year=2018&amp;Month=3&amp;Day=5&amp;timeframe=1&amp;StartYear=1840&amp;EndYear=2020&amp;type=line&amp;MeasTypeID=dptemp&amp;time=LST&amp;searchType=stnProx&amp;txtRadius=25&amp;optProxType=navLink&amp;txtLatDecDeg=46.783333333333&amp;txtLongDecDeg=65.016666666667&amp;optLimit=specDate&amp;selRowPerPage=25&amp;station=KOUCHIBOUGUAC+CS</w:t>
+        </w:r>
+      </w:hyperlink>
       <w:r>
         <w:rPr>
           <w:rFonts w:ascii="Arial" w:hAnsi="Arial" w:cs="Arial"/>
@@ -17308,20 +15363,8 @@
                 <w:sz w:val="20"/>
                 <w:szCs w:val="20"/>
               </w:rPr>
-              <w:t xml:space="preserve">Nom de la </w:t>
-            </w:r>
-            <w:proofErr w:type="spellStart"/>
-            <w:r>
-              <w:rPr>
-                <w:rFonts w:ascii="Arial" w:hAnsi="Arial" w:cs="Arial"/>
-                <w:b/>
-                <w:bCs/>
-                <w:sz w:val="20"/>
-                <w:szCs w:val="20"/>
-              </w:rPr>
-              <w:t>colonne</w:t>
-            </w:r>
-            <w:proofErr w:type="spellEnd"/>
+              <w:t>Nom de la colonne</w:t>
+            </w:r>
           </w:p>
         </w:tc>
         <w:tc>
@@ -17475,7 +15518,6 @@
                 <w:szCs w:val="20"/>
               </w:rPr>
             </w:pPr>
-            <w:proofErr w:type="spellStart"/>
             <w:r>
               <w:rPr>
                 <w:rFonts w:ascii="Arial" w:hAnsi="Arial" w:cs="Arial"/>
@@ -17484,7 +15526,6 @@
               </w:rPr>
               <w:t>day.in.month</w:t>
             </w:r>
-            <w:proofErr w:type="spellEnd"/>
           </w:p>
         </w:tc>
         <w:tc>
@@ -17530,7 +15571,6 @@
                 <w:szCs w:val="20"/>
               </w:rPr>
             </w:pPr>
-            <w:proofErr w:type="spellStart"/>
             <w:r>
               <w:rPr>
                 <w:rFonts w:ascii="Arial" w:hAnsi="Arial" w:cs="Arial"/>
@@ -17539,7 +15579,6 @@
               </w:rPr>
               <w:t>julian.date</w:t>
             </w:r>
-            <w:proofErr w:type="spellEnd"/>
           </w:p>
         </w:tc>
         <w:tc>
@@ -17732,6 +15771,17 @@
           <w:szCs w:val="28"/>
           <w:lang w:val="fr-CA"/>
         </w:rPr>
+        <w:t>-0</w:t>
+      </w:r>
+      <w:r>
+        <w:rPr>
+          <w:rFonts w:ascii="Arial" w:hAnsi="Arial" w:cs="Arial"/>
+          <w:b/>
+          <w:bCs/>
+          <w:sz w:val="28"/>
+          <w:szCs w:val="28"/>
+          <w:lang w:val="fr-CA"/>
+        </w:rPr>
         <w:t>9</w:t>
       </w:r>
       <w:r>
@@ -17753,7 +15803,7 @@
           <w:tab w:val="left" w:pos="1710"/>
         </w:tabs>
         <w:spacing w:line="240" w:lineRule="auto"/>
-        <w:ind w:left="1800" w:hanging="1800"/>
+        <w:ind w:left="1710" w:hanging="1710"/>
         <w:jc w:val="both"/>
         <w:rPr>
           <w:rFonts w:ascii="Arial" w:hAnsi="Arial" w:cs="Arial"/>
@@ -17941,20 +15991,8 @@
                 <w:sz w:val="20"/>
                 <w:szCs w:val="20"/>
               </w:rPr>
-              <w:t xml:space="preserve">Nom de la </w:t>
-            </w:r>
-            <w:proofErr w:type="spellStart"/>
-            <w:r>
-              <w:rPr>
-                <w:rFonts w:ascii="Arial" w:hAnsi="Arial" w:cs="Arial"/>
-                <w:b/>
-                <w:bCs/>
-                <w:sz w:val="20"/>
-                <w:szCs w:val="20"/>
-              </w:rPr>
-              <w:t>colonne</w:t>
-            </w:r>
-            <w:proofErr w:type="spellEnd"/>
+              <w:t>Nom de la colonne</w:t>
+            </w:r>
           </w:p>
         </w:tc>
         <w:tc>
@@ -18106,7 +16144,6 @@
                 <w:szCs w:val="20"/>
               </w:rPr>
             </w:pPr>
-            <w:proofErr w:type="spellStart"/>
             <w:r>
               <w:rPr>
                 <w:rFonts w:ascii="Arial" w:hAnsi="Arial" w:cs="Arial"/>
@@ -18115,7 +16152,6 @@
               </w:rPr>
               <w:t>shell.length</w:t>
             </w:r>
-            <w:proofErr w:type="spellEnd"/>
           </w:p>
         </w:tc>
         <w:tc>
@@ -18205,6 +16241,17 @@
         </w:rPr>
         <w:lastRenderedPageBreak/>
         <w:t>Fichier de données: S</w:t>
+      </w:r>
+      <w:r>
+        <w:rPr>
+          <w:rFonts w:ascii="Arial" w:hAnsi="Arial" w:cs="Arial"/>
+          <w:b/>
+          <w:bCs/>
+          <w:sz w:val="28"/>
+          <w:szCs w:val="28"/>
+          <w:lang w:val="fr-CA"/>
+        </w:rPr>
+        <w:t>-</w:t>
       </w:r>
       <w:r>
         <w:rPr>
@@ -18289,23 +16336,7 @@
           <w:rFonts w:ascii="Arial" w:hAnsi="Arial" w:cs="Arial"/>
           <w:lang w:val="fr-CA"/>
         </w:rPr>
-        <w:t xml:space="preserve"> pour les parcelles individuelles de </w:t>
-      </w:r>
-      <w:proofErr w:type="spellStart"/>
-      <w:r>
-        <w:rPr>
-          <w:rFonts w:ascii="Arial" w:hAnsi="Arial" w:cs="Arial"/>
-          <w:lang w:val="fr-CA"/>
-        </w:rPr>
-        <w:t>mésocosmes</w:t>
-      </w:r>
-      <w:proofErr w:type="spellEnd"/>
-      <w:r>
-        <w:rPr>
-          <w:rFonts w:ascii="Arial" w:hAnsi="Arial" w:cs="Arial"/>
-          <w:lang w:val="fr-CA"/>
-        </w:rPr>
-        <w:t xml:space="preserve"> </w:t>
+        <w:t xml:space="preserve"> pour les parcelles individuelles de mésocosmes </w:t>
       </w:r>
       <w:r>
         <w:rPr>
@@ -18333,23 +16364,7 @@
           <w:rFonts w:ascii="Arial" w:hAnsi="Arial" w:cs="Arial"/>
           <w:lang w:val="fr-CA"/>
         </w:rPr>
-        <w:t xml:space="preserve"> aient été placées sur la surface du sédiment dans leurs parcelles respectives de </w:t>
-      </w:r>
-      <w:proofErr w:type="spellStart"/>
-      <w:r>
-        <w:rPr>
-          <w:rFonts w:ascii="Arial" w:hAnsi="Arial" w:cs="Arial"/>
-          <w:lang w:val="fr-CA"/>
-        </w:rPr>
-        <w:t>mésocosmes</w:t>
-      </w:r>
-      <w:proofErr w:type="spellEnd"/>
-      <w:r>
-        <w:rPr>
-          <w:rFonts w:ascii="Arial" w:hAnsi="Arial" w:cs="Arial"/>
-          <w:lang w:val="fr-CA"/>
-        </w:rPr>
-        <w:t xml:space="preserve"> le premier jour de chaque expérience.</w:t>
+        <w:t xml:space="preserve"> aient été placées sur la surface du sédiment dans leurs parcelles respectives de mésocosmes le premier jour de chaque expérience.</w:t>
       </w:r>
     </w:p>
     <w:p>
@@ -18510,20 +16525,8 @@
                 <w:sz w:val="20"/>
                 <w:szCs w:val="20"/>
               </w:rPr>
-              <w:t xml:space="preserve">Nom de la </w:t>
-            </w:r>
-            <w:proofErr w:type="spellStart"/>
-            <w:r>
-              <w:rPr>
-                <w:rFonts w:ascii="Arial" w:hAnsi="Arial" w:cs="Arial"/>
-                <w:b/>
-                <w:bCs/>
-                <w:sz w:val="20"/>
-                <w:szCs w:val="20"/>
-              </w:rPr>
-              <w:t>colonne</w:t>
-            </w:r>
-            <w:proofErr w:type="spellEnd"/>
+              <w:t>Nom de la colonne</w:t>
+            </w:r>
           </w:p>
         </w:tc>
         <w:tc>
@@ -18603,95 +16606,13 @@
               </w:rPr>
               <w:t xml:space="preserve">Variable indépendante fixe catégorique à cinq niveaux (mai, juin, juillet, août, septembre). Le mois au cours duquel chaque expérience a été menée. </w:t>
             </w:r>
-            <w:proofErr w:type="spellStart"/>
-            <w:r>
-              <w:rPr>
-                <w:rFonts w:ascii="Arial" w:hAnsi="Arial" w:cs="Arial"/>
-                <w:sz w:val="20"/>
-                <w:szCs w:val="20"/>
-              </w:rPr>
-              <w:t>Simplement</w:t>
-            </w:r>
-            <w:proofErr w:type="spellEnd"/>
-            <w:r>
-              <w:rPr>
-                <w:rFonts w:ascii="Arial" w:hAnsi="Arial" w:cs="Arial"/>
-                <w:sz w:val="20"/>
-                <w:szCs w:val="20"/>
-              </w:rPr>
-              <w:t xml:space="preserve"> </w:t>
-            </w:r>
-            <w:proofErr w:type="spellStart"/>
-            <w:r>
-              <w:rPr>
-                <w:rFonts w:ascii="Arial" w:hAnsi="Arial" w:cs="Arial"/>
-                <w:sz w:val="20"/>
-                <w:szCs w:val="20"/>
-              </w:rPr>
-              <w:t>appelé</w:t>
-            </w:r>
-            <w:proofErr w:type="spellEnd"/>
-            <w:r>
-              <w:rPr>
-                <w:rFonts w:ascii="Arial" w:hAnsi="Arial" w:cs="Arial"/>
-                <w:sz w:val="20"/>
-                <w:szCs w:val="20"/>
-              </w:rPr>
-              <w:t xml:space="preserve"> « </w:t>
-            </w:r>
-            <w:proofErr w:type="spellStart"/>
-            <w:r>
-              <w:rPr>
-                <w:rFonts w:ascii="Arial" w:hAnsi="Arial" w:cs="Arial"/>
-                <w:sz w:val="20"/>
-                <w:szCs w:val="20"/>
-              </w:rPr>
-              <w:t>expérience</w:t>
-            </w:r>
-            <w:proofErr w:type="spellEnd"/>
-            <w:r>
-              <w:rPr>
-                <w:rFonts w:ascii="Arial" w:hAnsi="Arial" w:cs="Arial"/>
-                <w:sz w:val="20"/>
-                <w:szCs w:val="20"/>
-              </w:rPr>
-              <w:t xml:space="preserve"> » dans </w:t>
-            </w:r>
-            <w:proofErr w:type="spellStart"/>
-            <w:r>
-              <w:rPr>
-                <w:rFonts w:ascii="Arial" w:hAnsi="Arial" w:cs="Arial"/>
-                <w:sz w:val="20"/>
-                <w:szCs w:val="20"/>
-              </w:rPr>
-              <w:t>l'analyse</w:t>
-            </w:r>
-            <w:proofErr w:type="spellEnd"/>
-            <w:r>
-              <w:rPr>
-                <w:rFonts w:ascii="Arial" w:hAnsi="Arial" w:cs="Arial"/>
-                <w:sz w:val="20"/>
-                <w:szCs w:val="20"/>
-              </w:rPr>
-              <w:t xml:space="preserve"> </w:t>
-            </w:r>
-            <w:proofErr w:type="spellStart"/>
-            <w:r>
-              <w:rPr>
-                <w:rFonts w:ascii="Arial" w:hAnsi="Arial" w:cs="Arial"/>
-                <w:sz w:val="20"/>
-                <w:szCs w:val="20"/>
-              </w:rPr>
-              <w:t>complémentaire</w:t>
-            </w:r>
-            <w:proofErr w:type="spellEnd"/>
-            <w:r>
-              <w:rPr>
-                <w:rFonts w:ascii="Arial" w:hAnsi="Arial" w:cs="Arial"/>
-                <w:sz w:val="20"/>
-                <w:szCs w:val="20"/>
-              </w:rPr>
-              <w:t>.</w:t>
+            <w:r>
+              <w:rPr>
+                <w:rFonts w:ascii="Arial" w:hAnsi="Arial" w:cs="Arial"/>
+                <w:sz w:val="20"/>
+                <w:szCs w:val="20"/>
+              </w:rPr>
+              <w:t>Simplement appelé « expérience » dans l'analyse complémentaire.</w:t>
             </w:r>
           </w:p>
         </w:tc>
@@ -18713,7 +16634,6 @@
                 <w:szCs w:val="20"/>
               </w:rPr>
             </w:pPr>
-            <w:proofErr w:type="spellStart"/>
             <w:r>
               <w:rPr>
                 <w:rFonts w:ascii="Arial" w:hAnsi="Arial" w:cs="Arial"/>
@@ -18722,7 +16642,6 @@
               </w:rPr>
               <w:t>time.since.deploy</w:t>
             </w:r>
-            <w:proofErr w:type="spellEnd"/>
           </w:p>
         </w:tc>
         <w:tc>
@@ -18746,27 +16665,7 @@
                 <w:szCs w:val="20"/>
                 <w:lang w:val="fr-CA"/>
               </w:rPr>
-              <w:t xml:space="preserve">Variable indépendante fixe catégorique à huit niveaux (15, 30, 45, 60, 75, 90, 105 et 120 minutes). Le moment où le nombre de myes réenfouies a été enregistré après la pêche dans leurs parcelles respectives du </w:t>
-            </w:r>
-            <w:proofErr w:type="spellStart"/>
-            <w:r>
-              <w:rPr>
-                <w:rFonts w:ascii="Arial" w:hAnsi="Arial" w:cs="Arial"/>
-                <w:sz w:val="20"/>
-                <w:szCs w:val="20"/>
-                <w:lang w:val="fr-CA"/>
-              </w:rPr>
-              <w:t>mésocosme</w:t>
-            </w:r>
-            <w:proofErr w:type="spellEnd"/>
-            <w:r>
-              <w:rPr>
-                <w:rFonts w:ascii="Arial" w:hAnsi="Arial" w:cs="Arial"/>
-                <w:sz w:val="20"/>
-                <w:szCs w:val="20"/>
-                <w:lang w:val="fr-CA"/>
-              </w:rPr>
-              <w:t>.</w:t>
+              <w:t>Variable indépendante fixe catégorique à huit niveaux (15, 30, 45, 60, 75, 90, 105 et 120 minutes). Le moment où le nombre de myes réenfouies a été enregistré après la pêche dans leurs parcelles respectives du mésocosme.</w:t>
             </w:r>
           </w:p>
         </w:tc>
@@ -18788,7 +16687,6 @@
                 <w:szCs w:val="20"/>
               </w:rPr>
             </w:pPr>
-            <w:proofErr w:type="spellStart"/>
             <w:r>
               <w:rPr>
                 <w:rFonts w:ascii="Arial" w:hAnsi="Arial" w:cs="Arial"/>
@@ -18797,7 +16695,6 @@
               </w:rPr>
               <w:t>tide.level</w:t>
             </w:r>
-            <w:proofErr w:type="spellEnd"/>
           </w:p>
         </w:tc>
         <w:tc>
@@ -18821,107 +16718,7 @@
                 <w:szCs w:val="20"/>
                 <w:lang w:val="fr-CA"/>
               </w:rPr>
-              <w:t xml:space="preserve">Variable indépendante fixe catégorique à trois niveaux (intertidal, </w:t>
-            </w:r>
-            <w:proofErr w:type="spellStart"/>
-            <w:r>
-              <w:rPr>
-                <w:rFonts w:ascii="Arial" w:hAnsi="Arial" w:cs="Arial"/>
-                <w:sz w:val="20"/>
-                <w:szCs w:val="20"/>
-                <w:lang w:val="fr-CA"/>
-              </w:rPr>
-              <w:t>subtidal</w:t>
-            </w:r>
-            <w:proofErr w:type="spellEnd"/>
-            <w:r>
-              <w:rPr>
-                <w:rFonts w:ascii="Arial" w:hAnsi="Arial" w:cs="Arial"/>
-                <w:sz w:val="20"/>
-                <w:szCs w:val="20"/>
-                <w:lang w:val="fr-CA"/>
-              </w:rPr>
-              <w:t xml:space="preserve"> peu profond, </w:t>
-            </w:r>
-            <w:proofErr w:type="spellStart"/>
-            <w:r>
-              <w:rPr>
-                <w:rFonts w:ascii="Arial" w:hAnsi="Arial" w:cs="Arial"/>
-                <w:sz w:val="20"/>
-                <w:szCs w:val="20"/>
-                <w:lang w:val="fr-CA"/>
-              </w:rPr>
-              <w:t>subtidal</w:t>
-            </w:r>
-            <w:proofErr w:type="spellEnd"/>
-            <w:r>
-              <w:rPr>
-                <w:rFonts w:ascii="Arial" w:hAnsi="Arial" w:cs="Arial"/>
-                <w:sz w:val="20"/>
-                <w:szCs w:val="20"/>
-                <w:lang w:val="fr-CA"/>
-              </w:rPr>
-              <w:t xml:space="preserve"> plus profond). Niveau de marée auquel les myes ont été relâchées dans leurs parcelles de </w:t>
-            </w:r>
-            <w:proofErr w:type="spellStart"/>
-            <w:r>
-              <w:rPr>
-                <w:rFonts w:ascii="Arial" w:hAnsi="Arial" w:cs="Arial"/>
-                <w:sz w:val="20"/>
-                <w:szCs w:val="20"/>
-                <w:lang w:val="fr-CA"/>
-              </w:rPr>
-              <w:t>mésocosme</w:t>
-            </w:r>
-            <w:proofErr w:type="spellEnd"/>
-            <w:r>
-              <w:rPr>
-                <w:rFonts w:ascii="Arial" w:hAnsi="Arial" w:cs="Arial"/>
-                <w:sz w:val="20"/>
-                <w:szCs w:val="20"/>
-                <w:lang w:val="fr-CA"/>
-              </w:rPr>
-              <w:t xml:space="preserve"> respectives. IN = intertidal ; S1 = </w:t>
-            </w:r>
-            <w:proofErr w:type="spellStart"/>
-            <w:r>
-              <w:rPr>
-                <w:rFonts w:ascii="Arial" w:hAnsi="Arial" w:cs="Arial"/>
-                <w:sz w:val="20"/>
-                <w:szCs w:val="20"/>
-                <w:lang w:val="fr-CA"/>
-              </w:rPr>
-              <w:t>subtidal</w:t>
-            </w:r>
-            <w:proofErr w:type="spellEnd"/>
-            <w:r>
-              <w:rPr>
-                <w:rFonts w:ascii="Arial" w:hAnsi="Arial" w:cs="Arial"/>
-                <w:sz w:val="20"/>
-                <w:szCs w:val="20"/>
-                <w:lang w:val="fr-CA"/>
-              </w:rPr>
-              <w:t xml:space="preserve"> peu profond ; S2 = </w:t>
-            </w:r>
-            <w:proofErr w:type="spellStart"/>
-            <w:r>
-              <w:rPr>
-                <w:rFonts w:ascii="Arial" w:hAnsi="Arial" w:cs="Arial"/>
-                <w:sz w:val="20"/>
-                <w:szCs w:val="20"/>
-                <w:lang w:val="fr-CA"/>
-              </w:rPr>
-              <w:t>subtidal</w:t>
-            </w:r>
-            <w:proofErr w:type="spellEnd"/>
-            <w:r>
-              <w:rPr>
-                <w:rFonts w:ascii="Arial" w:hAnsi="Arial" w:cs="Arial"/>
-                <w:sz w:val="20"/>
-                <w:szCs w:val="20"/>
-                <w:lang w:val="fr-CA"/>
-              </w:rPr>
-              <w:t xml:space="preserve"> plus profond.</w:t>
+              <w:t>Variable indépendante fixe catégorique à trois niveaux (intertidal, subtidal peu profond, subtidal plus profond). Niveau de marée auquel les myes ont été relâchées dans leurs parcelles de mésocosme respectives. IN = intertidal ; S1 = subtidal peu profond ; S2 = subtidal plus profond.</w:t>
             </w:r>
           </w:p>
         </w:tc>
@@ -18943,7 +16740,6 @@
                 <w:szCs w:val="20"/>
               </w:rPr>
             </w:pPr>
-            <w:proofErr w:type="spellStart"/>
             <w:r>
               <w:rPr>
                 <w:rFonts w:ascii="Arial" w:hAnsi="Arial" w:cs="Arial"/>
@@ -18952,7 +16748,6 @@
               </w:rPr>
               <w:t>plot.glob</w:t>
             </w:r>
-            <w:proofErr w:type="spellEnd"/>
           </w:p>
         </w:tc>
         <w:tc>
@@ -18975,81 +16770,15 @@
                 <w:szCs w:val="20"/>
                 <w:lang w:val="fr-CA"/>
               </w:rPr>
-              <w:t xml:space="preserve">Variable indépendante aléatoire catégorique avec 150 niveaux. Identification de chaque parcelle de </w:t>
-            </w:r>
-            <w:proofErr w:type="spellStart"/>
-            <w:r>
-              <w:rPr>
-                <w:rFonts w:ascii="Arial" w:hAnsi="Arial" w:cs="Arial"/>
-                <w:sz w:val="20"/>
-                <w:szCs w:val="20"/>
-                <w:lang w:val="fr-CA"/>
-              </w:rPr>
-              <w:t>mésocosme</w:t>
-            </w:r>
-            <w:proofErr w:type="spellEnd"/>
-            <w:r>
-              <w:rPr>
-                <w:rFonts w:ascii="Arial" w:hAnsi="Arial" w:cs="Arial"/>
-                <w:sz w:val="20"/>
-                <w:szCs w:val="20"/>
-                <w:lang w:val="fr-CA"/>
-              </w:rPr>
-              <w:t xml:space="preserve"> dans chaque expérience. Les parcelles individuelles sont répétées huit fois dans chaque expérience, car la même parcelle a été évaluée toutes les 15 minutes pendant deux heures. </w:t>
-            </w:r>
-            <w:proofErr w:type="spellStart"/>
-            <w:r>
-              <w:rPr>
-                <w:rFonts w:ascii="Arial" w:hAnsi="Arial" w:cs="Arial"/>
-                <w:sz w:val="20"/>
-                <w:szCs w:val="20"/>
-              </w:rPr>
-              <w:t>Appelé</w:t>
-            </w:r>
-            <w:proofErr w:type="spellEnd"/>
-            <w:r>
-              <w:rPr>
-                <w:rFonts w:ascii="Arial" w:hAnsi="Arial" w:cs="Arial"/>
-                <w:sz w:val="20"/>
-                <w:szCs w:val="20"/>
-              </w:rPr>
-              <w:t xml:space="preserve"> « Plot ID » dans </w:t>
-            </w:r>
-            <w:proofErr w:type="spellStart"/>
-            <w:r>
-              <w:rPr>
-                <w:rFonts w:ascii="Arial" w:hAnsi="Arial" w:cs="Arial"/>
-                <w:sz w:val="20"/>
-                <w:szCs w:val="20"/>
-              </w:rPr>
-              <w:t>l'analyse</w:t>
-            </w:r>
-            <w:proofErr w:type="spellEnd"/>
-            <w:r>
-              <w:rPr>
-                <w:rFonts w:ascii="Arial" w:hAnsi="Arial" w:cs="Arial"/>
-                <w:sz w:val="20"/>
-                <w:szCs w:val="20"/>
-              </w:rPr>
-              <w:t xml:space="preserve"> </w:t>
-            </w:r>
-            <w:proofErr w:type="spellStart"/>
-            <w:r>
-              <w:rPr>
-                <w:rFonts w:ascii="Arial" w:hAnsi="Arial" w:cs="Arial"/>
-                <w:sz w:val="20"/>
-                <w:szCs w:val="20"/>
-              </w:rPr>
-              <w:t>complémentaire</w:t>
-            </w:r>
-            <w:proofErr w:type="spellEnd"/>
-            <w:r>
-              <w:rPr>
-                <w:rFonts w:ascii="Arial" w:hAnsi="Arial" w:cs="Arial"/>
-                <w:sz w:val="20"/>
-                <w:szCs w:val="20"/>
-              </w:rPr>
-              <w:t>.</w:t>
+              <w:t xml:space="preserve">Variable indépendante aléatoire catégorique avec 150 niveaux. Identification de chaque parcelle de mésocosme dans chaque expérience. Les parcelles individuelles sont répétées huit fois dans chaque expérience, car la même parcelle a été évaluée toutes les 15 minutes pendant deux heures. </w:t>
+            </w:r>
+            <w:r>
+              <w:rPr>
+                <w:rFonts w:ascii="Arial" w:hAnsi="Arial" w:cs="Arial"/>
+                <w:sz w:val="20"/>
+                <w:szCs w:val="20"/>
+              </w:rPr>
+              <w:t>Appelé « Plot ID » dans l'analyse complémentaire.</w:t>
             </w:r>
           </w:p>
         </w:tc>
@@ -19071,7 +16800,6 @@
                 <w:szCs w:val="20"/>
               </w:rPr>
             </w:pPr>
-            <w:proofErr w:type="spellStart"/>
             <w:r>
               <w:rPr>
                 <w:rFonts w:ascii="Arial" w:hAnsi="Arial" w:cs="Arial"/>
@@ -19080,7 +16808,6 @@
               </w:rPr>
               <w:t>pred.treat</w:t>
             </w:r>
-            <w:proofErr w:type="spellEnd"/>
           </w:p>
         </w:tc>
         <w:tc>
@@ -19103,71 +16830,15 @@
                 <w:szCs w:val="20"/>
                 <w:lang w:val="fr-CA"/>
               </w:rPr>
-              <w:t xml:space="preserve">Variable indépendante fixe catégorique à deux niveaux (exclusion du prédateur, inclusion du prédateur). Type de parcelle de </w:t>
-            </w:r>
-            <w:proofErr w:type="spellStart"/>
-            <w:r>
-              <w:rPr>
-                <w:rFonts w:ascii="Arial" w:hAnsi="Arial" w:cs="Arial"/>
-                <w:sz w:val="20"/>
-                <w:szCs w:val="20"/>
-                <w:lang w:val="fr-CA"/>
-              </w:rPr>
-              <w:t>mésocosme</w:t>
-            </w:r>
-            <w:proofErr w:type="spellEnd"/>
-            <w:r>
-              <w:rPr>
-                <w:rFonts w:ascii="Arial" w:hAnsi="Arial" w:cs="Arial"/>
-                <w:sz w:val="20"/>
-                <w:szCs w:val="20"/>
-                <w:lang w:val="fr-CA"/>
-              </w:rPr>
-              <w:t xml:space="preserve"> utilisée pour l'inclusion ou l'exclusion des prédateurs de crabes. </w:t>
-            </w:r>
-            <w:r>
-              <w:rPr>
-                <w:rFonts w:ascii="Arial" w:hAnsi="Arial" w:cs="Arial"/>
-                <w:sz w:val="20"/>
-                <w:szCs w:val="20"/>
-              </w:rPr>
-              <w:t xml:space="preserve">PE = exclusion des </w:t>
-            </w:r>
-            <w:proofErr w:type="spellStart"/>
-            <w:r>
-              <w:rPr>
-                <w:rFonts w:ascii="Arial" w:hAnsi="Arial" w:cs="Arial"/>
-                <w:sz w:val="20"/>
-                <w:szCs w:val="20"/>
-              </w:rPr>
-              <w:t>prédateurs</w:t>
-            </w:r>
-            <w:proofErr w:type="spellEnd"/>
-            <w:r>
-              <w:rPr>
-                <w:rFonts w:ascii="Arial" w:hAnsi="Arial" w:cs="Arial"/>
-                <w:sz w:val="20"/>
-                <w:szCs w:val="20"/>
-              </w:rPr>
-              <w:t xml:space="preserve"> ; PI = inclusion des </w:t>
-            </w:r>
-            <w:proofErr w:type="spellStart"/>
-            <w:r>
-              <w:rPr>
-                <w:rFonts w:ascii="Arial" w:hAnsi="Arial" w:cs="Arial"/>
-                <w:sz w:val="20"/>
-                <w:szCs w:val="20"/>
-              </w:rPr>
-              <w:t>prédateurs</w:t>
-            </w:r>
-            <w:proofErr w:type="spellEnd"/>
-            <w:r>
-              <w:rPr>
-                <w:rFonts w:ascii="Arial" w:hAnsi="Arial" w:cs="Arial"/>
-                <w:sz w:val="20"/>
-                <w:szCs w:val="20"/>
-              </w:rPr>
-              <w:t>.</w:t>
+              <w:t xml:space="preserve">Variable indépendante fixe catégorique à deux niveaux (exclusion du prédateur, inclusion du prédateur). Type de parcelle de mésocosme utilisée pour l'inclusion ou l'exclusion des prédateurs de crabes. </w:t>
+            </w:r>
+            <w:r>
+              <w:rPr>
+                <w:rFonts w:ascii="Arial" w:hAnsi="Arial" w:cs="Arial"/>
+                <w:sz w:val="20"/>
+                <w:szCs w:val="20"/>
+              </w:rPr>
+              <w:t>PE = exclusion des prédateurs ; PI = inclusion des prédateurs.</w:t>
             </w:r>
           </w:p>
         </w:tc>
@@ -19237,27 +16908,7 @@
                 <w:szCs w:val="20"/>
                 <w:lang w:val="fr-CA"/>
               </w:rPr>
-              <w:t xml:space="preserve"> initialement placées sur le sédiment dans chaque parcelle de </w:t>
-            </w:r>
-            <w:proofErr w:type="spellStart"/>
-            <w:r>
-              <w:rPr>
-                <w:rFonts w:ascii="Arial" w:hAnsi="Arial" w:cs="Arial"/>
-                <w:sz w:val="20"/>
-                <w:szCs w:val="20"/>
-                <w:lang w:val="fr-CA"/>
-              </w:rPr>
-              <w:t>mésocosme</w:t>
-            </w:r>
-            <w:proofErr w:type="spellEnd"/>
-            <w:r>
-              <w:rPr>
-                <w:rFonts w:ascii="Arial" w:hAnsi="Arial" w:cs="Arial"/>
-                <w:sz w:val="20"/>
-                <w:szCs w:val="20"/>
-                <w:lang w:val="fr-CA"/>
-              </w:rPr>
-              <w:t xml:space="preserve"> (ce nombre est toujours de 5).</w:t>
+              <w:t xml:space="preserve"> initialement placées sur le sédiment dans chaque parcelle de mésocosme (ce nombre est toujours de 5).</w:t>
             </w:r>
           </w:p>
         </w:tc>
@@ -19327,27 +16978,7 @@
                 <w:szCs w:val="20"/>
                 <w:lang w:val="fr-CA"/>
               </w:rPr>
-              <w:t xml:space="preserve"> qui ont réenfouies le sol dans chaque parcelle de </w:t>
-            </w:r>
-            <w:proofErr w:type="spellStart"/>
-            <w:r>
-              <w:rPr>
-                <w:rFonts w:ascii="Arial" w:hAnsi="Arial" w:cs="Arial"/>
-                <w:sz w:val="20"/>
-                <w:szCs w:val="20"/>
-                <w:lang w:val="fr-CA"/>
-              </w:rPr>
-              <w:t>mésocosme</w:t>
-            </w:r>
-            <w:proofErr w:type="spellEnd"/>
-            <w:r>
-              <w:rPr>
-                <w:rFonts w:ascii="Arial" w:hAnsi="Arial" w:cs="Arial"/>
-                <w:sz w:val="20"/>
-                <w:szCs w:val="20"/>
-                <w:lang w:val="fr-CA"/>
-              </w:rPr>
-              <w:t xml:space="preserve"> à chaque point dans le temps.</w:t>
+              <w:t xml:space="preserve"> qui ont réenfouies le sol dans chaque parcelle de mésocosme à chaque point dans le temps.</w:t>
             </w:r>
           </w:p>
         </w:tc>
@@ -19369,7 +17000,6 @@
                 <w:szCs w:val="20"/>
               </w:rPr>
             </w:pPr>
-            <w:proofErr w:type="spellStart"/>
             <w:r>
               <w:rPr>
                 <w:rFonts w:ascii="Arial" w:hAnsi="Arial" w:cs="Arial"/>
@@ -19378,7 +17008,6 @@
               </w:rPr>
               <w:t>prop.burrowed</w:t>
             </w:r>
-            <w:proofErr w:type="spellEnd"/>
           </w:p>
         </w:tc>
         <w:tc>
@@ -19420,9 +17049,8 @@
                 <w:szCs w:val="20"/>
                 <w:lang w:val="fr-CA"/>
               </w:rPr>
-              <w:t xml:space="preserve"> ayant repoussé dans chaque parcelle de </w:t>
-            </w:r>
-            <w:proofErr w:type="spellStart"/>
+              <w:t xml:space="preserve"> ayant repoussé dans chaque parcelle de mésocosme à chaque point dans le temps. </w:t>
+            </w:r>
             <w:r>
               <w:rPr>
                 <w:rFonts w:ascii="Arial" w:hAnsi="Arial" w:cs="Arial"/>
@@ -19430,28 +17058,8 @@
                 <w:szCs w:val="20"/>
                 <w:lang w:val="fr-CA"/>
               </w:rPr>
-              <w:t>mésocosme</w:t>
-            </w:r>
-            <w:proofErr w:type="spellEnd"/>
-            <w:r>
-              <w:rPr>
-                <w:rFonts w:ascii="Arial" w:hAnsi="Arial" w:cs="Arial"/>
-                <w:sz w:val="20"/>
-                <w:szCs w:val="20"/>
-                <w:lang w:val="fr-CA"/>
-              </w:rPr>
-              <w:t xml:space="preserve"> à chaque point dans le temps. </w:t>
-            </w:r>
-            <w:r>
-              <w:rPr>
-                <w:rFonts w:ascii="Arial" w:hAnsi="Arial" w:cs="Arial"/>
-                <w:sz w:val="20"/>
-                <w:szCs w:val="20"/>
-                <w:lang w:val="fr-CA"/>
-              </w:rPr>
               <w:t>Calculé comme suit :</w:t>
             </w:r>
-            <w:proofErr w:type="spellStart"/>
             <w:r>
               <w:rPr>
                 <w:rFonts w:ascii="Arial" w:hAnsi="Arial" w:cs="Arial"/>
@@ -19461,43 +17069,7 @@
                 <w:szCs w:val="20"/>
                 <w:lang w:val="fr-CA"/>
               </w:rPr>
-              <w:t>prop.burrowed</w:t>
-            </w:r>
-            <w:proofErr w:type="spellEnd"/>
-            <w:r>
-              <w:rPr>
-                <w:rFonts w:ascii="Arial" w:hAnsi="Arial" w:cs="Arial"/>
-                <w:i/>
-                <w:iCs/>
-                <w:sz w:val="20"/>
-                <w:szCs w:val="20"/>
-                <w:lang w:val="fr-CA"/>
-              </w:rPr>
-              <w:t xml:space="preserve"> = </w:t>
-            </w:r>
-            <w:proofErr w:type="spellStart"/>
-            <w:r>
-              <w:rPr>
-                <w:rFonts w:ascii="Arial" w:hAnsi="Arial" w:cs="Arial"/>
-                <w:i/>
-                <w:iCs/>
-                <w:sz w:val="20"/>
-                <w:szCs w:val="20"/>
-                <w:lang w:val="fr-CA"/>
-              </w:rPr>
-              <w:t>burrowed</w:t>
-            </w:r>
-            <w:proofErr w:type="spellEnd"/>
-            <w:r>
-              <w:rPr>
-                <w:rFonts w:ascii="Arial" w:hAnsi="Arial" w:cs="Arial"/>
-                <w:i/>
-                <w:iCs/>
-                <w:sz w:val="20"/>
-                <w:szCs w:val="20"/>
-                <w:lang w:val="fr-CA"/>
-              </w:rPr>
-              <w:t xml:space="preserve"> ÷ initial</w:t>
+              <w:t>prop.burrowed = burrowed ÷ initial</w:t>
             </w:r>
           </w:p>
         </w:tc>
@@ -19511,12 +17083,6 @@
       </w:pPr>
     </w:p>
     <w:sectPr>
-      <w:headerReference w:type="even" r:id="rId15"/>
-      <w:headerReference w:type="default" r:id="rId16"/>
-      <w:footerReference w:type="even" r:id="rId17"/>
-      <w:footerReference w:type="default" r:id="rId18"/>
-      <w:headerReference w:type="first" r:id="rId19"/>
-      <w:footerReference w:type="first" r:id="rId20"/>
       <w:pgSz w:w="12240" w:h="15840"/>
       <w:pgMar w:top="1440" w:right="1440" w:bottom="1440" w:left="1440" w:header="720" w:footer="720" w:gutter="0"/>
       <w:cols w:space="720"/>
@@ -19526,129 +17092,8 @@
 </w:document>
 </file>
 
-<file path=word/endnotes.xml><?xml version="1.0" encoding="utf-8"?>
-<w:endnotes xmlns:wpc="http://schemas.microsoft.com/office/word/2010/wordprocessingCanvas" xmlns:cx="http://schemas.microsoft.com/office/drawing/2014/chartex" xmlns:cx1="http://schemas.microsoft.com/office/drawing/2015/9/8/chartex" xmlns:cx2="http://schemas.microsoft.com/office/drawing/2015/10/21/chartex" xmlns:cx3="http://schemas.microsoft.com/office/drawing/2016/5/9/chartex" xmlns:cx4="http://schemas.microsoft.com/office/drawing/2016/5/10/chartex" xmlns:cx5="http://schemas.microsoft.com/office/drawing/2016/5/11/chartex" xmlns:cx6="http://schemas.microsoft.com/office/drawing/2016/5/12/chartex" xmlns:cx7="http://schemas.microsoft.com/office/drawing/2016/5/13/chartex" xmlns:cx8="http://schemas.microsoft.com/office/drawing/2016/5/14/chartex" xmlns:mc="http://schemas.openxmlformats.org/markup-compatibility/2006" xmlns:aink="http://schemas.microsoft.com/office/drawing/2016/ink" xmlns:am3d="http://schemas.microsoft.com/office/drawing/2017/model3d" xmlns:o="urn:schemas-microsoft-com:office:office" xmlns:oel="http://schemas.microsoft.com/office/2019/extlst" xmlns:r="http://schemas.openxmlformats.org/officeDocument/2006/relationships" xmlns:m="http://schemas.openxmlformats.org/officeDocument/2006/math" xmlns:v="urn:schemas-microsoft-com:vml" xmlns:wp14="http://schemas.microsoft.com/office/word/2010/wordprocessingDrawing" xmlns:wp="http://schemas.openxmlformats.org/drawingml/2006/wordprocessingDrawing" xmlns:w10="urn:schemas-microsoft-com:office:word" xmlns:w="http://schemas.openxmlformats.org/wordprocessingml/2006/main" xmlns:w14="http://schemas.microsoft.com/office/word/2010/wordml" xmlns:w15="http://schemas.microsoft.com/office/word/2012/wordml" xmlns:w16cex="http://schemas.microsoft.com/office/word/2018/wordml/cex" xmlns:w16cid="http://schemas.microsoft.com/office/word/2016/wordml/cid" xmlns:w16="http://schemas.microsoft.com/office/word/2018/wordml" xmlns:w16du="http://schemas.microsoft.com/office/word/2023/wordml/word16du" xmlns:w16sdtdh="http://schemas.microsoft.com/office/word/2020/wordml/sdtdatahash" xmlns:w16se="http://schemas.microsoft.com/office/word/2015/wordml/symex" xmlns:wpg="http://schemas.microsoft.com/office/word/2010/wordprocessingGroup" xmlns:wpi="http://schemas.microsoft.com/office/word/2010/wordprocessingInk" xmlns:wne="http://schemas.microsoft.com/office/word/2006/wordml" xmlns:wps="http://schemas.microsoft.com/office/word/2010/wordprocessingShape" mc:Ignorable="w14 w15 w16se w16cid w16 w16cex w16sdtdh w16du wp14">
-  <w:endnote w:type="separator" w:id="-1">
-    <w:p>
-      <w:pPr>
-        <w:spacing w:after="0" w:line="240" w:lineRule="auto"/>
-      </w:pPr>
-      <w:r>
-        <w:separator/>
-      </w:r>
-    </w:p>
-  </w:endnote>
-  <w:endnote w:type="continuationSeparator" w:id="0">
-    <w:p>
-      <w:pPr>
-        <w:spacing w:after="0" w:line="240" w:lineRule="auto"/>
-      </w:pPr>
-      <w:r>
-        <w:continuationSeparator/>
-      </w:r>
-    </w:p>
-  </w:endnote>
-</w:endnotes>
-</file>
-
-<file path=word/footer1.xml><?xml version="1.0" encoding="utf-8"?>
-<w:ftr xmlns:wpc="http://schemas.microsoft.com/office/word/2010/wordprocessingCanvas" xmlns:cx="http://schemas.microsoft.com/office/drawing/2014/chartex" xmlns:cx1="http://schemas.microsoft.com/office/drawing/2015/9/8/chartex" xmlns:cx2="http://schemas.microsoft.com/office/drawing/2015/10/21/chartex" xmlns:cx3="http://schemas.microsoft.com/office/drawing/2016/5/9/chartex" xmlns:cx4="http://schemas.microsoft.com/office/drawing/2016/5/10/chartex" xmlns:cx5="http://schemas.microsoft.com/office/drawing/2016/5/11/chartex" xmlns:cx6="http://schemas.microsoft.com/office/drawing/2016/5/12/chartex" xmlns:cx7="http://schemas.microsoft.com/office/drawing/2016/5/13/chartex" xmlns:cx8="http://schemas.microsoft.com/office/drawing/2016/5/14/chartex" xmlns:mc="http://schemas.openxmlformats.org/markup-compatibility/2006" xmlns:aink="http://schemas.microsoft.com/office/drawing/2016/ink" xmlns:am3d="http://schemas.microsoft.com/office/drawing/2017/model3d" xmlns:o="urn:schemas-microsoft-com:office:office" xmlns:oel="http://schemas.microsoft.com/office/2019/extlst" xmlns:r="http://schemas.openxmlformats.org/officeDocument/2006/relationships" xmlns:m="http://schemas.openxmlformats.org/officeDocument/2006/math" xmlns:v="urn:schemas-microsoft-com:vml" xmlns:wp14="http://schemas.microsoft.com/office/word/2010/wordprocessingDrawing" xmlns:wp="http://schemas.openxmlformats.org/drawingml/2006/wordprocessingDrawing" xmlns:w10="urn:schemas-microsoft-com:office:word" xmlns:w="http://schemas.openxmlformats.org/wordprocessingml/2006/main" xmlns:w14="http://schemas.microsoft.com/office/word/2010/wordml" xmlns:w15="http://schemas.microsoft.com/office/word/2012/wordml" xmlns:w16cex="http://schemas.microsoft.com/office/word/2018/wordml/cex" xmlns:w16cid="http://schemas.microsoft.com/office/word/2016/wordml/cid" xmlns:w16="http://schemas.microsoft.com/office/word/2018/wordml" xmlns:w16du="http://schemas.microsoft.com/office/word/2023/wordml/word16du" xmlns:w16sdtdh="http://schemas.microsoft.com/office/word/2020/wordml/sdtdatahash" xmlns:w16se="http://schemas.microsoft.com/office/word/2015/wordml/symex" xmlns:wpg="http://schemas.microsoft.com/office/word/2010/wordprocessingGroup" xmlns:wpi="http://schemas.microsoft.com/office/word/2010/wordprocessingInk" xmlns:wne="http://schemas.microsoft.com/office/word/2006/wordml" xmlns:wps="http://schemas.microsoft.com/office/word/2010/wordprocessingShape" mc:Ignorable="w14 w15 w16se w16cid w16 w16cex w16sdtdh w16du wp14">
-  <w:p>
-    <w:pPr>
-      <w:pStyle w:val="Footer"/>
-    </w:pPr>
-  </w:p>
-</w:ftr>
-</file>
-
-<file path=word/footer2.xml><?xml version="1.0" encoding="utf-8"?>
-<w:ftr xmlns:wpc="http://schemas.microsoft.com/office/word/2010/wordprocessingCanvas" xmlns:cx="http://schemas.microsoft.com/office/drawing/2014/chartex" xmlns:cx1="http://schemas.microsoft.com/office/drawing/2015/9/8/chartex" xmlns:cx2="http://schemas.microsoft.com/office/drawing/2015/10/21/chartex" xmlns:cx3="http://schemas.microsoft.com/office/drawing/2016/5/9/chartex" xmlns:cx4="http://schemas.microsoft.com/office/drawing/2016/5/10/chartex" xmlns:cx5="http://schemas.microsoft.com/office/drawing/2016/5/11/chartex" xmlns:cx6="http://schemas.microsoft.com/office/drawing/2016/5/12/chartex" xmlns:cx7="http://schemas.microsoft.com/office/drawing/2016/5/13/chartex" xmlns:cx8="http://schemas.microsoft.com/office/drawing/2016/5/14/chartex" xmlns:mc="http://schemas.openxmlformats.org/markup-compatibility/2006" xmlns:aink="http://schemas.microsoft.com/office/drawing/2016/ink" xmlns:am3d="http://schemas.microsoft.com/office/drawing/2017/model3d" xmlns:o="urn:schemas-microsoft-com:office:office" xmlns:oel="http://schemas.microsoft.com/office/2019/extlst" xmlns:r="http://schemas.openxmlformats.org/officeDocument/2006/relationships" xmlns:m="http://schemas.openxmlformats.org/officeDocument/2006/math" xmlns:v="urn:schemas-microsoft-com:vml" xmlns:wp14="http://schemas.microsoft.com/office/word/2010/wordprocessingDrawing" xmlns:wp="http://schemas.openxmlformats.org/drawingml/2006/wordprocessingDrawing" xmlns:w10="urn:schemas-microsoft-com:office:word" xmlns:w="http://schemas.openxmlformats.org/wordprocessingml/2006/main" xmlns:w14="http://schemas.microsoft.com/office/word/2010/wordml" xmlns:w15="http://schemas.microsoft.com/office/word/2012/wordml" xmlns:w16cex="http://schemas.microsoft.com/office/word/2018/wordml/cex" xmlns:w16cid="http://schemas.microsoft.com/office/word/2016/wordml/cid" xmlns:w16="http://schemas.microsoft.com/office/word/2018/wordml" xmlns:w16du="http://schemas.microsoft.com/office/word/2023/wordml/word16du" xmlns:w16sdtdh="http://schemas.microsoft.com/office/word/2020/wordml/sdtdatahash" xmlns:w16se="http://schemas.microsoft.com/office/word/2015/wordml/symex" xmlns:wpg="http://schemas.microsoft.com/office/word/2010/wordprocessingGroup" xmlns:wpi="http://schemas.microsoft.com/office/word/2010/wordprocessingInk" xmlns:wne="http://schemas.microsoft.com/office/word/2006/wordml" xmlns:wps="http://schemas.microsoft.com/office/word/2010/wordprocessingShape" mc:Ignorable="w14 w15 w16se w16cid w16 w16cex w16sdtdh w16du wp14">
-  <w:p>
-    <w:pPr>
-      <w:pStyle w:val="Footer"/>
-    </w:pPr>
-  </w:p>
-</w:ftr>
-</file>
-
-<file path=word/footer3.xml><?xml version="1.0" encoding="utf-8"?>
-<w:ftr xmlns:wpc="http://schemas.microsoft.com/office/word/2010/wordprocessingCanvas" xmlns:cx="http://schemas.microsoft.com/office/drawing/2014/chartex" xmlns:cx1="http://schemas.microsoft.com/office/drawing/2015/9/8/chartex" xmlns:cx2="http://schemas.microsoft.com/office/drawing/2015/10/21/chartex" xmlns:cx3="http://schemas.microsoft.com/office/drawing/2016/5/9/chartex" xmlns:cx4="http://schemas.microsoft.com/office/drawing/2016/5/10/chartex" xmlns:cx5="http://schemas.microsoft.com/office/drawing/2016/5/11/chartex" xmlns:cx6="http://schemas.microsoft.com/office/drawing/2016/5/12/chartex" xmlns:cx7="http://schemas.microsoft.com/office/drawing/2016/5/13/chartex" xmlns:cx8="http://schemas.microsoft.com/office/drawing/2016/5/14/chartex" xmlns:mc="http://schemas.openxmlformats.org/markup-compatibility/2006" xmlns:aink="http://schemas.microsoft.com/office/drawing/2016/ink" xmlns:am3d="http://schemas.microsoft.com/office/drawing/2017/model3d" xmlns:o="urn:schemas-microsoft-com:office:office" xmlns:oel="http://schemas.microsoft.com/office/2019/extlst" xmlns:r="http://schemas.openxmlformats.org/officeDocument/2006/relationships" xmlns:m="http://schemas.openxmlformats.org/officeDocument/2006/math" xmlns:v="urn:schemas-microsoft-com:vml" xmlns:wp14="http://schemas.microsoft.com/office/word/2010/wordprocessingDrawing" xmlns:wp="http://schemas.openxmlformats.org/drawingml/2006/wordprocessingDrawing" xmlns:w10="urn:schemas-microsoft-com:office:word" xmlns:w="http://schemas.openxmlformats.org/wordprocessingml/2006/main" xmlns:w14="http://schemas.microsoft.com/office/word/2010/wordml" xmlns:w15="http://schemas.microsoft.com/office/word/2012/wordml" xmlns:w16cex="http://schemas.microsoft.com/office/word/2018/wordml/cex" xmlns:w16cid="http://schemas.microsoft.com/office/word/2016/wordml/cid" xmlns:w16="http://schemas.microsoft.com/office/word/2018/wordml" xmlns:w16du="http://schemas.microsoft.com/office/word/2023/wordml/word16du" xmlns:w16sdtdh="http://schemas.microsoft.com/office/word/2020/wordml/sdtdatahash" xmlns:w16se="http://schemas.microsoft.com/office/word/2015/wordml/symex" xmlns:wpg="http://schemas.microsoft.com/office/word/2010/wordprocessingGroup" xmlns:wpi="http://schemas.microsoft.com/office/word/2010/wordprocessingInk" xmlns:wne="http://schemas.microsoft.com/office/word/2006/wordml" xmlns:wps="http://schemas.microsoft.com/office/word/2010/wordprocessingShape" mc:Ignorable="w14 w15 w16se w16cid w16 w16cex w16sdtdh w16du wp14">
-  <w:p>
-    <w:pPr>
-      <w:pStyle w:val="Footer"/>
-    </w:pPr>
-  </w:p>
-</w:ftr>
-</file>
-
-<file path=word/footnotes.xml><?xml version="1.0" encoding="utf-8"?>
-<w:footnotes xmlns:wpc="http://schemas.microsoft.com/office/word/2010/wordprocessingCanvas" xmlns:cx="http://schemas.microsoft.com/office/drawing/2014/chartex" xmlns:cx1="http://schemas.microsoft.com/office/drawing/2015/9/8/chartex" xmlns:cx2="http://schemas.microsoft.com/office/drawing/2015/10/21/chartex" xmlns:cx3="http://schemas.microsoft.com/office/drawing/2016/5/9/chartex" xmlns:cx4="http://schemas.microsoft.com/office/drawing/2016/5/10/chartex" xmlns:cx5="http://schemas.microsoft.com/office/drawing/2016/5/11/chartex" xmlns:cx6="http://schemas.microsoft.com/office/drawing/2016/5/12/chartex" xmlns:cx7="http://schemas.microsoft.com/office/drawing/2016/5/13/chartex" xmlns:cx8="http://schemas.microsoft.com/office/drawing/2016/5/14/chartex" xmlns:mc="http://schemas.openxmlformats.org/markup-compatibility/2006" xmlns:aink="http://schemas.microsoft.com/office/drawing/2016/ink" xmlns:am3d="http://schemas.microsoft.com/office/drawing/2017/model3d" xmlns:o="urn:schemas-microsoft-com:office:office" xmlns:oel="http://schemas.microsoft.com/office/2019/extlst" xmlns:r="http://schemas.openxmlformats.org/officeDocument/2006/relationships" xmlns:m="http://schemas.openxmlformats.org/officeDocument/2006/math" xmlns:v="urn:schemas-microsoft-com:vml" xmlns:wp14="http://schemas.microsoft.com/office/word/2010/wordprocessingDrawing" xmlns:wp="http://schemas.openxmlformats.org/drawingml/2006/wordprocessingDrawing" xmlns:w10="urn:schemas-microsoft-com:office:word" xmlns:w="http://schemas.openxmlformats.org/wordprocessingml/2006/main" xmlns:w14="http://schemas.microsoft.com/office/word/2010/wordml" xmlns:w15="http://schemas.microsoft.com/office/word/2012/wordml" xmlns:w16cex="http://schemas.microsoft.com/office/word/2018/wordml/cex" xmlns:w16cid="http://schemas.microsoft.com/office/word/2016/wordml/cid" xmlns:w16="http://schemas.microsoft.com/office/word/2018/wordml" xmlns:w16du="http://schemas.microsoft.com/office/word/2023/wordml/word16du" xmlns:w16sdtdh="http://schemas.microsoft.com/office/word/2020/wordml/sdtdatahash" xmlns:w16se="http://schemas.microsoft.com/office/word/2015/wordml/symex" xmlns:wpg="http://schemas.microsoft.com/office/word/2010/wordprocessingGroup" xmlns:wpi="http://schemas.microsoft.com/office/word/2010/wordprocessingInk" xmlns:wne="http://schemas.microsoft.com/office/word/2006/wordml" xmlns:wps="http://schemas.microsoft.com/office/word/2010/wordprocessingShape" mc:Ignorable="w14 w15 w16se w16cid w16 w16cex w16sdtdh w16du wp14">
-  <w:footnote w:type="separator" w:id="-1">
-    <w:p>
-      <w:pPr>
-        <w:spacing w:after="0" w:line="240" w:lineRule="auto"/>
-      </w:pPr>
-      <w:r>
-        <w:separator/>
-      </w:r>
-    </w:p>
-  </w:footnote>
-  <w:footnote w:type="continuationSeparator" w:id="0">
-    <w:p>
-      <w:pPr>
-        <w:spacing w:after="0" w:line="240" w:lineRule="auto"/>
-      </w:pPr>
-      <w:r>
-        <w:continuationSeparator/>
-      </w:r>
-    </w:p>
-  </w:footnote>
-</w:footnotes>
-</file>
-
-<file path=word/header1.xml><?xml version="1.0" encoding="utf-8"?>
-<w:hdr xmlns:wpc="http://schemas.microsoft.com/office/word/2010/wordprocessingCanvas" xmlns:cx="http://schemas.microsoft.com/office/drawing/2014/chartex" xmlns:cx1="http://schemas.microsoft.com/office/drawing/2015/9/8/chartex" xmlns:cx2="http://schemas.microsoft.com/office/drawing/2015/10/21/chartex" xmlns:cx3="http://schemas.microsoft.com/office/drawing/2016/5/9/chartex" xmlns:cx4="http://schemas.microsoft.com/office/drawing/2016/5/10/chartex" xmlns:cx5="http://schemas.microsoft.com/office/drawing/2016/5/11/chartex" xmlns:cx6="http://schemas.microsoft.com/office/drawing/2016/5/12/chartex" xmlns:cx7="http://schemas.microsoft.com/office/drawing/2016/5/13/chartex" xmlns:cx8="http://schemas.microsoft.com/office/drawing/2016/5/14/chartex" xmlns:mc="http://schemas.openxmlformats.org/markup-compatibility/2006" xmlns:aink="http://schemas.microsoft.com/office/drawing/2016/ink" xmlns:am3d="http://schemas.microsoft.com/office/drawing/2017/model3d" xmlns:o="urn:schemas-microsoft-com:office:office" xmlns:oel="http://schemas.microsoft.com/office/2019/extlst" xmlns:r="http://schemas.openxmlformats.org/officeDocument/2006/relationships" xmlns:m="http://schemas.openxmlformats.org/officeDocument/2006/math" xmlns:v="urn:schemas-microsoft-com:vml" xmlns:wp14="http://schemas.microsoft.com/office/word/2010/wordprocessingDrawing" xmlns:wp="http://schemas.openxmlformats.org/drawingml/2006/wordprocessingDrawing" xmlns:w10="urn:schemas-microsoft-com:office:word" xmlns:w="http://schemas.openxmlformats.org/wordprocessingml/2006/main" xmlns:w14="http://schemas.microsoft.com/office/word/2010/wordml" xmlns:w15="http://schemas.microsoft.com/office/word/2012/wordml" xmlns:w16cex="http://schemas.microsoft.com/office/word/2018/wordml/cex" xmlns:w16cid="http://schemas.microsoft.com/office/word/2016/wordml/cid" xmlns:w16="http://schemas.microsoft.com/office/word/2018/wordml" xmlns:w16du="http://schemas.microsoft.com/office/word/2023/wordml/word16du" xmlns:w16sdtdh="http://schemas.microsoft.com/office/word/2020/wordml/sdtdatahash" xmlns:w16se="http://schemas.microsoft.com/office/word/2015/wordml/symex" xmlns:wpg="http://schemas.microsoft.com/office/word/2010/wordprocessingGroup" xmlns:wpi="http://schemas.microsoft.com/office/word/2010/wordprocessingInk" xmlns:wne="http://schemas.microsoft.com/office/word/2006/wordml" xmlns:wps="http://schemas.microsoft.com/office/word/2010/wordprocessingShape" mc:Ignorable="w14 w15 w16se w16cid w16 w16cex w16sdtdh w16du wp14">
-  <w:p>
-    <w:pPr>
-      <w:pStyle w:val="Header"/>
-    </w:pPr>
-  </w:p>
-</w:hdr>
-</file>
-
-<file path=word/header2.xml><?xml version="1.0" encoding="utf-8"?>
-<w:hdr xmlns:wpc="http://schemas.microsoft.com/office/word/2010/wordprocessingCanvas" xmlns:cx="http://schemas.microsoft.com/office/drawing/2014/chartex" xmlns:cx1="http://schemas.microsoft.com/office/drawing/2015/9/8/chartex" xmlns:cx2="http://schemas.microsoft.com/office/drawing/2015/10/21/chartex" xmlns:cx3="http://schemas.microsoft.com/office/drawing/2016/5/9/chartex" xmlns:cx4="http://schemas.microsoft.com/office/drawing/2016/5/10/chartex" xmlns:cx5="http://schemas.microsoft.com/office/drawing/2016/5/11/chartex" xmlns:cx6="http://schemas.microsoft.com/office/drawing/2016/5/12/chartex" xmlns:cx7="http://schemas.microsoft.com/office/drawing/2016/5/13/chartex" xmlns:cx8="http://schemas.microsoft.com/office/drawing/2016/5/14/chartex" xmlns:mc="http://schemas.openxmlformats.org/markup-compatibility/2006" xmlns:aink="http://schemas.microsoft.com/office/drawing/2016/ink" xmlns:am3d="http://schemas.microsoft.com/office/drawing/2017/model3d" xmlns:o="urn:schemas-microsoft-com:office:office" xmlns:oel="http://schemas.microsoft.com/office/2019/extlst" xmlns:r="http://schemas.openxmlformats.org/officeDocument/2006/relationships" xmlns:m="http://schemas.openxmlformats.org/officeDocument/2006/math" xmlns:v="urn:schemas-microsoft-com:vml" xmlns:wp14="http://schemas.microsoft.com/office/word/2010/wordprocessingDrawing" xmlns:wp="http://schemas.openxmlformats.org/drawingml/2006/wordprocessingDrawing" xmlns:w10="urn:schemas-microsoft-com:office:word" xmlns:w="http://schemas.openxmlformats.org/wordprocessingml/2006/main" xmlns:w14="http://schemas.microsoft.com/office/word/2010/wordml" xmlns:w15="http://schemas.microsoft.com/office/word/2012/wordml" xmlns:w16cex="http://schemas.microsoft.com/office/word/2018/wordml/cex" xmlns:w16cid="http://schemas.microsoft.com/office/word/2016/wordml/cid" xmlns:w16="http://schemas.microsoft.com/office/word/2018/wordml" xmlns:w16du="http://schemas.microsoft.com/office/word/2023/wordml/word16du" xmlns:w16sdtdh="http://schemas.microsoft.com/office/word/2020/wordml/sdtdatahash" xmlns:w16se="http://schemas.microsoft.com/office/word/2015/wordml/symex" xmlns:wpg="http://schemas.microsoft.com/office/word/2010/wordprocessingGroup" xmlns:wpi="http://schemas.microsoft.com/office/word/2010/wordprocessingInk" xmlns:wne="http://schemas.microsoft.com/office/word/2006/wordml" xmlns:wps="http://schemas.microsoft.com/office/word/2010/wordprocessingShape" mc:Ignorable="w14 w15 w16se w16cid w16 w16cex w16sdtdh w16du wp14">
-  <w:p>
-    <w:pPr>
-      <w:pStyle w:val="Header"/>
-    </w:pPr>
-  </w:p>
-</w:hdr>
-</file>
-
-<file path=word/header3.xml><?xml version="1.0" encoding="utf-8"?>
-<w:hdr xmlns:wpc="http://schemas.microsoft.com/office/word/2010/wordprocessingCanvas" xmlns:cx="http://schemas.microsoft.com/office/drawing/2014/chartex" xmlns:cx1="http://schemas.microsoft.com/office/drawing/2015/9/8/chartex" xmlns:cx2="http://schemas.microsoft.com/office/drawing/2015/10/21/chartex" xmlns:cx3="http://schemas.microsoft.com/office/drawing/2016/5/9/chartex" xmlns:cx4="http://schemas.microsoft.com/office/drawing/2016/5/10/chartex" xmlns:cx5="http://schemas.microsoft.com/office/drawing/2016/5/11/chartex" xmlns:cx6="http://schemas.microsoft.com/office/drawing/2016/5/12/chartex" xmlns:cx7="http://schemas.microsoft.com/office/drawing/2016/5/13/chartex" xmlns:cx8="http://schemas.microsoft.com/office/drawing/2016/5/14/chartex" xmlns:mc="http://schemas.openxmlformats.org/markup-compatibility/2006" xmlns:aink="http://schemas.microsoft.com/office/drawing/2016/ink" xmlns:am3d="http://schemas.microsoft.com/office/drawing/2017/model3d" xmlns:o="urn:schemas-microsoft-com:office:office" xmlns:oel="http://schemas.microsoft.com/office/2019/extlst" xmlns:r="http://schemas.openxmlformats.org/officeDocument/2006/relationships" xmlns:m="http://schemas.openxmlformats.org/officeDocument/2006/math" xmlns:v="urn:schemas-microsoft-com:vml" xmlns:wp14="http://schemas.microsoft.com/office/word/2010/wordprocessingDrawing" xmlns:wp="http://schemas.openxmlformats.org/drawingml/2006/wordprocessingDrawing" xmlns:w10="urn:schemas-microsoft-com:office:word" xmlns:w="http://schemas.openxmlformats.org/wordprocessingml/2006/main" xmlns:w14="http://schemas.microsoft.com/office/word/2010/wordml" xmlns:w15="http://schemas.microsoft.com/office/word/2012/wordml" xmlns:w16cex="http://schemas.microsoft.com/office/word/2018/wordml/cex" xmlns:w16cid="http://schemas.microsoft.com/office/word/2016/wordml/cid" xmlns:w16="http://schemas.microsoft.com/office/word/2018/wordml" xmlns:w16du="http://schemas.microsoft.com/office/word/2023/wordml/word16du" xmlns:w16sdtdh="http://schemas.microsoft.com/office/word/2020/wordml/sdtdatahash" xmlns:w16se="http://schemas.microsoft.com/office/word/2015/wordml/symex" xmlns:wpg="http://schemas.microsoft.com/office/word/2010/wordprocessingGroup" xmlns:wpi="http://schemas.microsoft.com/office/word/2010/wordprocessingInk" xmlns:wne="http://schemas.microsoft.com/office/word/2006/wordml" xmlns:wps="http://schemas.microsoft.com/office/word/2010/wordprocessingShape" mc:Ignorable="w14 w15 w16se w16cid w16 w16cex w16sdtdh w16du wp14">
-  <w:p>
-    <w:pPr>
-      <w:pStyle w:val="Header"/>
-    </w:pPr>
-  </w:p>
-</w:hdr>
-</file>
-
-<file path=word/people.xml><?xml version="1.0" encoding="utf-8"?>
-<w15:people xmlns:wpc="http://schemas.microsoft.com/office/word/2010/wordprocessingCanvas" xmlns:cx="http://schemas.microsoft.com/office/drawing/2014/chartex" xmlns:cx1="http://schemas.microsoft.com/office/drawing/2015/9/8/chartex" xmlns:cx2="http://schemas.microsoft.com/office/drawing/2015/10/21/chartex" xmlns:cx3="http://schemas.microsoft.com/office/drawing/2016/5/9/chartex" xmlns:cx4="http://schemas.microsoft.com/office/drawing/2016/5/10/chartex" xmlns:cx5="http://schemas.microsoft.com/office/drawing/2016/5/11/chartex" xmlns:cx6="http://schemas.microsoft.com/office/drawing/2016/5/12/chartex" xmlns:cx7="http://schemas.microsoft.com/office/drawing/2016/5/13/chartex" xmlns:cx8="http://schemas.microsoft.com/office/drawing/2016/5/14/chartex" xmlns:mc="http://schemas.openxmlformats.org/markup-compatibility/2006" xmlns:aink="http://schemas.microsoft.com/office/drawing/2016/ink" xmlns:am3d="http://schemas.microsoft.com/office/drawing/2017/model3d" xmlns:o="urn:schemas-microsoft-com:office:office" xmlns:oel="http://schemas.microsoft.com/office/2019/extlst" xmlns:r="http://schemas.openxmlformats.org/officeDocument/2006/relationships" xmlns:m="http://schemas.openxmlformats.org/officeDocument/2006/math" xmlns:v="urn:schemas-microsoft-com:vml" xmlns:wp14="http://schemas.microsoft.com/office/word/2010/wordprocessingDrawing" xmlns:wp="http://schemas.openxmlformats.org/drawingml/2006/wordprocessingDrawing" xmlns:w10="urn:schemas-microsoft-com:office:word" xmlns:w="http://schemas.openxmlformats.org/wordprocessingml/2006/main" xmlns:w14="http://schemas.microsoft.com/office/word/2010/wordml" xmlns:w15="http://schemas.microsoft.com/office/word/2012/wordml" xmlns:w16cex="http://schemas.microsoft.com/office/word/2018/wordml/cex" xmlns:w16cid="http://schemas.microsoft.com/office/word/2016/wordml/cid" xmlns:w16="http://schemas.microsoft.com/office/word/2018/wordml" xmlns:w16du="http://schemas.microsoft.com/office/word/2023/wordml/word16du" xmlns:w16sdtdh="http://schemas.microsoft.com/office/word/2020/wordml/sdtdatahash" xmlns:w16se="http://schemas.microsoft.com/office/word/2015/wordml/symex" xmlns:wpg="http://schemas.microsoft.com/office/word/2010/wordprocessingGroup" xmlns:wpi="http://schemas.microsoft.com/office/word/2010/wordprocessingInk" xmlns:wne="http://schemas.microsoft.com/office/word/2006/wordml" xmlns:wps="http://schemas.microsoft.com/office/word/2010/wordprocessingShape" mc:Ignorable="w14 w15 w16se w16cid w16 w16cex w16sdtdh w16du wp14">
-  <w15:person w15:author="Fishman, David (DFO/MPO)">
-    <w15:presenceInfo w15:providerId="AD" w15:userId="S::David.Fishman@dfo-mpo.gc.ca::ff69107a-6b8b-4567-a7d6-3aecb0c57f42"/>
-  </w15:person>
-  <w15:person w15:author="Sonier, Remi (DFO/MPO)">
-    <w15:presenceInfo w15:providerId="AD" w15:userId="S::Remi.Sonier@dfo-mpo.gc.ca::e3f4c476-c210-490e-b9cf-933a823d7d82"/>
-  </w15:person>
-</w15:people>
-</file>
-
 <file path=word/styles.xml><?xml version="1.0" encoding="utf-8"?>
-<w:styles xmlns:mc="http://schemas.openxmlformats.org/markup-compatibility/2006" xmlns:r="http://schemas.openxmlformats.org/officeDocument/2006/relationships" xmlns:w="http://schemas.openxmlformats.org/wordprocessingml/2006/main" xmlns:w14="http://schemas.microsoft.com/office/word/2010/wordml" xmlns:w15="http://schemas.microsoft.com/office/word/2012/wordml" xmlns:w16cex="http://schemas.microsoft.com/office/word/2018/wordml/cex" xmlns:w16cid="http://schemas.microsoft.com/office/word/2016/wordml/cid" xmlns:w16="http://schemas.microsoft.com/office/word/2018/wordml" xmlns:w16du="http://schemas.microsoft.com/office/word/2023/wordml/word16du" xmlns:w16sdtdh="http://schemas.microsoft.com/office/word/2020/wordml/sdtdatahash" xmlns:w16se="http://schemas.microsoft.com/office/word/2015/wordml/symex" mc:Ignorable="w14 w15 w16se w16cid w16 w16cex w16sdtdh w16du">
+<w:styles xmlns:mc="http://schemas.openxmlformats.org/markup-compatibility/2006" xmlns:r="http://schemas.openxmlformats.org/officeDocument/2006/relationships" xmlns:w="http://schemas.openxmlformats.org/wordprocessingml/2006/main" xmlns:w14="http://schemas.microsoft.com/office/word/2010/wordml" xmlns:w15="http://schemas.microsoft.com/office/word/2012/wordml" xmlns:w16cex="http://schemas.microsoft.com/office/word/2018/wordml/cex" xmlns:w16cid="http://schemas.microsoft.com/office/word/2016/wordml/cid" xmlns:w16="http://schemas.microsoft.com/office/word/2018/wordml" xmlns:w16sdtdh="http://schemas.microsoft.com/office/word/2020/wordml/sdtdatahash" xmlns:w16se="http://schemas.microsoft.com/office/word/2015/wordml/symex" mc:Ignorable="w14 w15 w16se w16cid w16 w16cex w16sdtdh">
   <w:docDefaults>
     <w:rPrDefault>
       <w:rPr>
@@ -20053,27 +17498,6 @@
       <w14:ligatures w14:val="none"/>
     </w:rPr>
   </w:style>
-  <w:style w:type="paragraph" w:styleId="Heading1">
-    <w:name w:val="heading 1"/>
-    <w:basedOn w:val="Normal"/>
-    <w:next w:val="Normal"/>
-    <w:link w:val="Heading1Char"/>
-    <w:uiPriority w:val="9"/>
-    <w:qFormat/>
-    <w:rsid w:val="002A5065"/>
-    <w:pPr>
-      <w:keepNext/>
-      <w:keepLines/>
-      <w:spacing w:before="240" w:after="0"/>
-      <w:outlineLvl w:val="0"/>
-    </w:pPr>
-    <w:rPr>
-      <w:rFonts w:asciiTheme="majorHAnsi" w:eastAsiaTheme="majorEastAsia" w:hAnsiTheme="majorHAnsi" w:cstheme="majorBidi"/>
-      <w:color w:val="2F5496" w:themeColor="accent1" w:themeShade="BF"/>
-      <w:sz w:val="32"/>
-      <w:szCs w:val="32"/>
-    </w:rPr>
-  </w:style>
   <w:style w:type="character" w:default="1" w:styleId="DefaultParagraphFont">
     <w:name w:val="Default Paragraph Font"/>
     <w:uiPriority w:val="1"/>
@@ -20154,73 +17578,6 @@
     </w:pPr>
     <w:rPr>
       <w:kern w:val="0"/>
-      <w14:ligatures w14:val="none"/>
-    </w:rPr>
-  </w:style>
-  <w:style w:type="paragraph" w:styleId="Header">
-    <w:name w:val="header"/>
-    <w:basedOn w:val="Normal"/>
-    <w:link w:val="HeaderChar"/>
-    <w:uiPriority w:val="99"/>
-    <w:unhideWhenUsed/>
-    <w:rsid w:val="00BF06D3"/>
-    <w:pPr>
-      <w:tabs>
-        <w:tab w:val="center" w:pos="4680"/>
-        <w:tab w:val="right" w:pos="9360"/>
-      </w:tabs>
-      <w:spacing w:after="0" w:line="240" w:lineRule="auto"/>
-    </w:pPr>
-  </w:style>
-  <w:style w:type="character" w:customStyle="1" w:styleId="HeaderChar">
-    <w:name w:val="Header Char"/>
-    <w:basedOn w:val="DefaultParagraphFont"/>
-    <w:link w:val="Header"/>
-    <w:uiPriority w:val="99"/>
-    <w:rsid w:val="00BF06D3"/>
-    <w:rPr>
-      <w:kern w:val="0"/>
-      <w14:ligatures w14:val="none"/>
-    </w:rPr>
-  </w:style>
-  <w:style w:type="paragraph" w:styleId="Footer">
-    <w:name w:val="footer"/>
-    <w:basedOn w:val="Normal"/>
-    <w:link w:val="FooterChar"/>
-    <w:uiPriority w:val="99"/>
-    <w:unhideWhenUsed/>
-    <w:rsid w:val="00BF06D3"/>
-    <w:pPr>
-      <w:tabs>
-        <w:tab w:val="center" w:pos="4680"/>
-        <w:tab w:val="right" w:pos="9360"/>
-      </w:tabs>
-      <w:spacing w:after="0" w:line="240" w:lineRule="auto"/>
-    </w:pPr>
-  </w:style>
-  <w:style w:type="character" w:customStyle="1" w:styleId="FooterChar">
-    <w:name w:val="Footer Char"/>
-    <w:basedOn w:val="DefaultParagraphFont"/>
-    <w:link w:val="Footer"/>
-    <w:uiPriority w:val="99"/>
-    <w:rsid w:val="00BF06D3"/>
-    <w:rPr>
-      <w:kern w:val="0"/>
-      <w14:ligatures w14:val="none"/>
-    </w:rPr>
-  </w:style>
-  <w:style w:type="character" w:customStyle="1" w:styleId="Heading1Char">
-    <w:name w:val="Heading 1 Char"/>
-    <w:basedOn w:val="DefaultParagraphFont"/>
-    <w:link w:val="Heading1"/>
-    <w:uiPriority w:val="9"/>
-    <w:rsid w:val="002A5065"/>
-    <w:rPr>
-      <w:rFonts w:asciiTheme="majorHAnsi" w:eastAsiaTheme="majorEastAsia" w:hAnsiTheme="majorHAnsi" w:cstheme="majorBidi"/>
-      <w:color w:val="2F5496" w:themeColor="accent1" w:themeShade="BF"/>
-      <w:kern w:val="0"/>
-      <w:sz w:val="32"/>
-      <w:szCs w:val="32"/>
       <w14:ligatures w14:val="none"/>
     </w:rPr>
   </w:style>

--- a/1bf057da (clams heatwave)/Data Dictionary_BILINGUAL.docx
+++ b/1bf057da (clams heatwave)/Data Dictionary_BILINGUAL.docx
@@ -1,26 +1,12 @@
 
 <file path=word/document.xml><?xml version="1.0" encoding="utf-8"?>
-<w:document xmlns:wpc="http://schemas.microsoft.com/office/word/2010/wordprocessingCanvas" xmlns:cx="http://schemas.microsoft.com/office/drawing/2014/chartex" xmlns:cx1="http://schemas.microsoft.com/office/drawing/2015/9/8/chartex" xmlns:cx2="http://schemas.microsoft.com/office/drawing/2015/10/21/chartex" xmlns:cx3="http://schemas.microsoft.com/office/drawing/2016/5/9/chartex" xmlns:cx4="http://schemas.microsoft.com/office/drawing/2016/5/10/chartex" xmlns:cx5="http://schemas.microsoft.com/office/drawing/2016/5/11/chartex" xmlns:cx6="http://schemas.microsoft.com/office/drawing/2016/5/12/chartex" xmlns:cx7="http://schemas.microsoft.com/office/drawing/2016/5/13/chartex" xmlns:cx8="http://schemas.microsoft.com/office/drawing/2016/5/14/chartex" xmlns:mc="http://schemas.openxmlformats.org/markup-compatibility/2006" xmlns:aink="http://schemas.microsoft.com/office/drawing/2016/ink" xmlns:am3d="http://schemas.microsoft.com/office/drawing/2017/model3d" xmlns:o="urn:schemas-microsoft-com:office:office" xmlns:oel="http://schemas.microsoft.com/office/2019/extlst" xmlns:r="http://schemas.openxmlformats.org/officeDocument/2006/relationships" xmlns:m="http://schemas.openxmlformats.org/officeDocument/2006/math" xmlns:v="urn:schemas-microsoft-com:vml" xmlns:wp14="http://schemas.microsoft.com/office/word/2010/wordprocessingDrawing" xmlns:wp="http://schemas.openxmlformats.org/drawingml/2006/wordprocessingDrawing" xmlns:w10="urn:schemas-microsoft-com:office:word" xmlns:w="http://schemas.openxmlformats.org/wordprocessingml/2006/main" xmlns:w14="http://schemas.microsoft.com/office/word/2010/wordml" xmlns:w15="http://schemas.microsoft.com/office/word/2012/wordml" xmlns:w16cex="http://schemas.microsoft.com/office/word/2018/wordml/cex" xmlns:w16cid="http://schemas.microsoft.com/office/word/2016/wordml/cid" xmlns:w16="http://schemas.microsoft.com/office/word/2018/wordml" xmlns:w16sdtdh="http://schemas.microsoft.com/office/word/2020/wordml/sdtdatahash" xmlns:w16se="http://schemas.microsoft.com/office/word/2015/wordml/symex" xmlns:wpg="http://schemas.microsoft.com/office/word/2010/wordprocessingGroup" xmlns:wpi="http://schemas.microsoft.com/office/word/2010/wordprocessingInk" xmlns:wne="http://schemas.microsoft.com/office/word/2006/wordml" xmlns:wps="http://schemas.microsoft.com/office/word/2010/wordprocessingShape" mc:Ignorable="w14 w15 w16se w16cid w16 w16cex w16sdtdh wp14">
+<w:document xmlns:wpc="http://schemas.microsoft.com/office/word/2010/wordprocessingCanvas" xmlns:cx="http://schemas.microsoft.com/office/drawing/2014/chartex" xmlns:cx1="http://schemas.microsoft.com/office/drawing/2015/9/8/chartex" xmlns:cx2="http://schemas.microsoft.com/office/drawing/2015/10/21/chartex" xmlns:cx3="http://schemas.microsoft.com/office/drawing/2016/5/9/chartex" xmlns:cx4="http://schemas.microsoft.com/office/drawing/2016/5/10/chartex" xmlns:cx5="http://schemas.microsoft.com/office/drawing/2016/5/11/chartex" xmlns:cx6="http://schemas.microsoft.com/office/drawing/2016/5/12/chartex" xmlns:cx7="http://schemas.microsoft.com/office/drawing/2016/5/13/chartex" xmlns:cx8="http://schemas.microsoft.com/office/drawing/2016/5/14/chartex" xmlns:mc="http://schemas.openxmlformats.org/markup-compatibility/2006" xmlns:aink="http://schemas.microsoft.com/office/drawing/2016/ink" xmlns:am3d="http://schemas.microsoft.com/office/drawing/2017/model3d" xmlns:o="urn:schemas-microsoft-com:office:office" xmlns:oel="http://schemas.microsoft.com/office/2019/extlst" xmlns:r="http://schemas.openxmlformats.org/officeDocument/2006/relationships" xmlns:m="http://schemas.openxmlformats.org/officeDocument/2006/math" xmlns:v="urn:schemas-microsoft-com:vml" xmlns:wp14="http://schemas.microsoft.com/office/word/2010/wordprocessingDrawing" xmlns:wp="http://schemas.openxmlformats.org/drawingml/2006/wordprocessingDrawing" xmlns:w10="urn:schemas-microsoft-com:office:word" xmlns:w="http://schemas.openxmlformats.org/wordprocessingml/2006/main" xmlns:w14="http://schemas.microsoft.com/office/word/2010/wordml" xmlns:w15="http://schemas.microsoft.com/office/word/2012/wordml" xmlns:w16cex="http://schemas.microsoft.com/office/word/2018/wordml/cex" xmlns:w16cid="http://schemas.microsoft.com/office/word/2016/wordml/cid" xmlns:w16="http://schemas.microsoft.com/office/word/2018/wordml" xmlns:w16du="http://schemas.microsoft.com/office/word/2023/wordml/word16du" xmlns:w16sdtdh="http://schemas.microsoft.com/office/word/2020/wordml/sdtdatahash" xmlns:w16se="http://schemas.microsoft.com/office/word/2015/wordml/symex" xmlns:wpg="http://schemas.microsoft.com/office/word/2010/wordprocessingGroup" xmlns:wpi="http://schemas.microsoft.com/office/word/2010/wordprocessingInk" xmlns:wne="http://schemas.microsoft.com/office/word/2006/wordml" xmlns:wps="http://schemas.microsoft.com/office/word/2010/wordprocessingShape" mc:Ignorable="w14 w15 w16se w16cid w16 w16cex w16sdtdh w16du wp14">
   <w:body>
     <w:p>
       <w:pPr>
-        <w:suppressLineNumbers/>
-        <w:rPr>
-          <w:rFonts w:ascii="Arial" w:hAnsi="Arial" w:cs="Arial"/>
-          <w:b/>
-          <w:bCs/>
-          <w:sz w:val="32"/>
-          <w:szCs w:val="32"/>
-        </w:rPr>
+        <w:pStyle w:val="Title"/>
       </w:pPr>
       <w:r>
-        <w:rPr>
-          <w:rFonts w:ascii="Arial" w:hAnsi="Arial" w:cs="Arial"/>
-          <w:b/>
-          <w:bCs/>
-          <w:sz w:val="32"/>
-          <w:szCs w:val="32"/>
-        </w:rPr>
         <w:t>Data Dictionary</w:t>
       </w:r>
     </w:p>
@@ -509,7 +495,7 @@
         </w:rPr>
         <w:t xml:space="preserve">Email: </w:t>
       </w:r>
-      <w:hyperlink r:id="rId4" w:history="1">
+      <w:hyperlink r:id="rId5" w:history="1">
         <w:r>
           <w:rPr>
             <w:rStyle w:val="Hyperlink"/>
@@ -582,7 +568,7 @@
         </w:rPr>
         <w:t xml:space="preserve">ORCID: </w:t>
       </w:r>
-      <w:hyperlink r:id="rId5" w:history="1">
+      <w:hyperlink r:id="rId6" w:history="1">
         <w:r>
           <w:rPr>
             <w:rStyle w:val="Hyperlink"/>
@@ -617,23 +603,9 @@
     </w:p>
     <w:p>
       <w:pPr>
-        <w:jc w:val="both"/>
-        <w:rPr>
-          <w:rFonts w:ascii="Arial" w:hAnsi="Arial" w:cs="Arial"/>
-          <w:b/>
-          <w:bCs/>
-          <w:sz w:val="28"/>
-          <w:szCs w:val="28"/>
-        </w:rPr>
+        <w:pStyle w:val="Heading1"/>
       </w:pPr>
       <w:r>
-        <w:rPr>
-          <w:rFonts w:ascii="Arial" w:hAnsi="Arial" w:cs="Arial"/>
-          <w:b/>
-          <w:bCs/>
-          <w:sz w:val="28"/>
-          <w:szCs w:val="28"/>
-        </w:rPr>
         <w:lastRenderedPageBreak/>
         <w:t>Preface</w:t>
       </w:r>
@@ -651,7 +623,7 @@
         </w:rPr>
         <w:t xml:space="preserve">This data dictionary is provided to facilitate understanding and transparency for our open datasets (i.e., S1-S10 data) that were used to statistically analyze data and generate figures in the main paper, supplementary figures and tables, and supplementary analysis. All datasets are openly accessible through the Government of Canada’s Open Government Portal at </w:t>
       </w:r>
-      <w:hyperlink r:id="rId6" w:history="1">
+      <w:hyperlink r:id="rId7" w:history="1">
         <w:r>
           <w:rPr>
             <w:rStyle w:val="Hyperlink"/>
@@ -666,7 +638,7 @@
         </w:rPr>
         <w:t xml:space="preserve">. In the following pages, we generally describe the nature of each dataset, specify which analyses and/or figures each dataset pertains to, and provide written descriptions for each column header. Further questions about the data can be directed to Dr. Jeff Clements at </w:t>
       </w:r>
-      <w:hyperlink r:id="rId7" w:history="1">
+      <w:hyperlink r:id="rId8" w:history="1">
         <w:r>
           <w:rPr>
             <w:rStyle w:val="Hyperlink"/>
@@ -684,55 +656,19 @@
     </w:p>
     <w:p>
       <w:pPr>
-        <w:spacing w:line="240" w:lineRule="auto"/>
-        <w:jc w:val="both"/>
-        <w:rPr>
-          <w:rFonts w:ascii="Arial" w:hAnsi="Arial" w:cs="Arial"/>
-          <w:b/>
-          <w:bCs/>
-          <w:sz w:val="28"/>
-          <w:szCs w:val="28"/>
-        </w:rPr>
+        <w:pStyle w:val="Heading1"/>
       </w:pPr>
       <w:r>
-        <w:rPr>
-          <w:rFonts w:ascii="Arial" w:hAnsi="Arial" w:cs="Arial"/>
-          <w:b/>
-          <w:bCs/>
-          <w:sz w:val="28"/>
-          <w:szCs w:val="28"/>
-        </w:rPr>
         <w:lastRenderedPageBreak/>
         <w:t xml:space="preserve">Datafile: </w:t>
       </w:r>
       <w:r>
-        <w:rPr>
-          <w:rFonts w:ascii="Arial" w:hAnsi="Arial" w:cs="Arial"/>
-          <w:b/>
-          <w:bCs/>
-          <w:sz w:val="28"/>
-          <w:szCs w:val="28"/>
-        </w:rPr>
         <w:t>S</w:t>
       </w:r>
       <w:r>
-        <w:rPr>
-          <w:rFonts w:ascii="Arial" w:hAnsi="Arial" w:cs="Arial"/>
-          <w:b/>
-          <w:bCs/>
-          <w:sz w:val="28"/>
-          <w:szCs w:val="28"/>
-        </w:rPr>
         <w:t>-0</w:t>
       </w:r>
       <w:r>
-        <w:rPr>
-          <w:rFonts w:ascii="Arial" w:hAnsi="Arial" w:cs="Arial"/>
-          <w:b/>
-          <w:bCs/>
-          <w:sz w:val="28"/>
-          <w:szCs w:val="28"/>
-        </w:rPr>
         <w:t>1 data.csv</w:t>
       </w:r>
     </w:p>
@@ -773,6 +709,7 @@
         </w:rPr>
         <w:tab/>
       </w:r>
+      <w:proofErr w:type="spellStart"/>
       <w:r>
         <w:rPr>
           <w:rFonts w:ascii="Arial" w:hAnsi="Arial" w:cs="Arial"/>
@@ -795,7 +732,14 @@
         <w:rPr>
           <w:rFonts w:ascii="Arial" w:hAnsi="Arial" w:cs="Arial"/>
         </w:rPr>
-        <w:t xml:space="preserve">rrowing and mortality </w:t>
+        <w:t>rrowing</w:t>
+      </w:r>
+      <w:proofErr w:type="spellEnd"/>
+      <w:r>
+        <w:rPr>
+          <w:rFonts w:ascii="Arial" w:hAnsi="Arial" w:cs="Arial"/>
+        </w:rPr>
+        <w:t xml:space="preserve"> and mortality </w:t>
       </w:r>
       <w:r>
         <w:rPr>
@@ -1128,6 +1072,7 @@
                 <w:szCs w:val="20"/>
               </w:rPr>
             </w:pPr>
+            <w:proofErr w:type="spellStart"/>
             <w:r>
               <w:rPr>
                 <w:rFonts w:ascii="Arial" w:hAnsi="Arial" w:cs="Arial"/>
@@ -1136,6 +1081,7 @@
               </w:rPr>
               <w:t>julian.date</w:t>
             </w:r>
+            <w:proofErr w:type="spellEnd"/>
           </w:p>
         </w:tc>
         <w:tc>
@@ -1195,6 +1141,7 @@
                 <w:szCs w:val="20"/>
               </w:rPr>
             </w:pPr>
+            <w:proofErr w:type="spellStart"/>
             <w:r>
               <w:rPr>
                 <w:rFonts w:ascii="Arial" w:hAnsi="Arial" w:cs="Arial"/>
@@ -1203,6 +1150,7 @@
               </w:rPr>
               <w:t>avg.temp</w:t>
             </w:r>
+            <w:proofErr w:type="spellEnd"/>
           </w:p>
         </w:tc>
         <w:tc>
@@ -1254,6 +1202,7 @@
                 <w:szCs w:val="20"/>
               </w:rPr>
             </w:pPr>
+            <w:proofErr w:type="spellStart"/>
             <w:r>
               <w:rPr>
                 <w:rFonts w:ascii="Arial" w:hAnsi="Arial" w:cs="Arial"/>
@@ -1262,6 +1211,7 @@
               </w:rPr>
               <w:t>avg.humidex</w:t>
             </w:r>
+            <w:proofErr w:type="spellEnd"/>
           </w:p>
         </w:tc>
         <w:tc>
@@ -1313,6 +1263,7 @@
                 <w:szCs w:val="20"/>
               </w:rPr>
             </w:pPr>
+            <w:proofErr w:type="spellStart"/>
             <w:r>
               <w:rPr>
                 <w:rFonts w:ascii="Arial" w:hAnsi="Arial" w:cs="Arial"/>
@@ -1321,6 +1272,7 @@
               </w:rPr>
               <w:t>time.since.deploy</w:t>
             </w:r>
+            <w:proofErr w:type="spellEnd"/>
           </w:p>
         </w:tc>
         <w:tc>
@@ -1398,7 +1350,25 @@
                 <w:sz w:val="20"/>
                 <w:szCs w:val="20"/>
               </w:rPr>
-              <w:t>at which the number of reburrowed and dead clams was recorded after fishing in their respective mesocosm plots.</w:t>
+              <w:t xml:space="preserve">at which the number of </w:t>
+            </w:r>
+            <w:proofErr w:type="spellStart"/>
+            <w:r>
+              <w:rPr>
+                <w:rFonts w:ascii="Arial" w:hAnsi="Arial" w:cs="Arial"/>
+                <w:sz w:val="20"/>
+                <w:szCs w:val="20"/>
+              </w:rPr>
+              <w:t>reburrowed</w:t>
+            </w:r>
+            <w:proofErr w:type="spellEnd"/>
+            <w:r>
+              <w:rPr>
+                <w:rFonts w:ascii="Arial" w:hAnsi="Arial" w:cs="Arial"/>
+                <w:sz w:val="20"/>
+                <w:szCs w:val="20"/>
+              </w:rPr>
+              <w:t xml:space="preserve"> and dead clams was recorded after fishing in their respective mesocosm plots.</w:t>
             </w:r>
           </w:p>
         </w:tc>
@@ -1420,6 +1390,7 @@
                 <w:szCs w:val="20"/>
               </w:rPr>
             </w:pPr>
+            <w:proofErr w:type="spellStart"/>
             <w:r>
               <w:rPr>
                 <w:rFonts w:ascii="Arial" w:hAnsi="Arial" w:cs="Arial"/>
@@ -1428,6 +1399,7 @@
               </w:rPr>
               <w:t>tide.level</w:t>
             </w:r>
+            <w:proofErr w:type="spellEnd"/>
           </w:p>
         </w:tc>
         <w:tc>
@@ -1527,6 +1499,7 @@
                 <w:szCs w:val="20"/>
               </w:rPr>
             </w:pPr>
+            <w:proofErr w:type="spellStart"/>
             <w:r>
               <w:rPr>
                 <w:rFonts w:ascii="Arial" w:hAnsi="Arial" w:cs="Arial"/>
@@ -1535,6 +1508,7 @@
               </w:rPr>
               <w:t>plot.glob</w:t>
             </w:r>
+            <w:proofErr w:type="spellEnd"/>
           </w:p>
         </w:tc>
         <w:tc>
@@ -1618,6 +1592,7 @@
                 <w:szCs w:val="20"/>
               </w:rPr>
             </w:pPr>
+            <w:proofErr w:type="spellStart"/>
             <w:r>
               <w:rPr>
                 <w:rFonts w:ascii="Arial" w:hAnsi="Arial" w:cs="Arial"/>
@@ -1626,6 +1601,7 @@
               </w:rPr>
               <w:t>pred.treat</w:t>
             </w:r>
+            <w:proofErr w:type="spellEnd"/>
           </w:p>
         </w:tc>
         <w:tc>
@@ -1805,7 +1781,25 @@
                 <w:sz w:val="20"/>
                 <w:szCs w:val="20"/>
               </w:rPr>
-              <w:t>The number of clams that reburrowed in each individual mesocosm plot at each time point.</w:t>
+              <w:t xml:space="preserve">The number of clams that </w:t>
+            </w:r>
+            <w:proofErr w:type="spellStart"/>
+            <w:r>
+              <w:rPr>
+                <w:rFonts w:ascii="Arial" w:hAnsi="Arial" w:cs="Arial"/>
+                <w:sz w:val="20"/>
+                <w:szCs w:val="20"/>
+              </w:rPr>
+              <w:t>reburrowed</w:t>
+            </w:r>
+            <w:proofErr w:type="spellEnd"/>
+            <w:r>
+              <w:rPr>
+                <w:rFonts w:ascii="Arial" w:hAnsi="Arial" w:cs="Arial"/>
+                <w:sz w:val="20"/>
+                <w:szCs w:val="20"/>
+              </w:rPr>
+              <w:t xml:space="preserve"> in each individual mesocosm plot at each time point.</w:t>
             </w:r>
           </w:p>
         </w:tc>
@@ -1878,6 +1872,7 @@
                 <w:szCs w:val="20"/>
               </w:rPr>
             </w:pPr>
+            <w:proofErr w:type="spellStart"/>
             <w:r>
               <w:rPr>
                 <w:rFonts w:ascii="Arial" w:hAnsi="Arial" w:cs="Arial"/>
@@ -1886,6 +1881,7 @@
               </w:rPr>
               <w:t>prop.burrowed</w:t>
             </w:r>
+            <w:proofErr w:type="spellEnd"/>
           </w:p>
         </w:tc>
         <w:tc>
@@ -1907,8 +1903,27 @@
                 <w:sz w:val="20"/>
                 <w:szCs w:val="20"/>
               </w:rPr>
-              <w:t xml:space="preserve">The proportion of clams that reburrowed in each individual mesocosm plot at each time point. Computed as: </w:t>
-            </w:r>
+              <w:t xml:space="preserve">The proportion of clams that </w:t>
+            </w:r>
+            <w:proofErr w:type="spellStart"/>
+            <w:r>
+              <w:rPr>
+                <w:rFonts w:ascii="Arial" w:hAnsi="Arial" w:cs="Arial"/>
+                <w:sz w:val="20"/>
+                <w:szCs w:val="20"/>
+              </w:rPr>
+              <w:t>reburrowed</w:t>
+            </w:r>
+            <w:proofErr w:type="spellEnd"/>
+            <w:r>
+              <w:rPr>
+                <w:rFonts w:ascii="Arial" w:hAnsi="Arial" w:cs="Arial"/>
+                <w:sz w:val="20"/>
+                <w:szCs w:val="20"/>
+              </w:rPr>
+              <w:t xml:space="preserve"> in each individual mesocosm plot at each time point. Computed as: </w:t>
+            </w:r>
+            <w:proofErr w:type="spellStart"/>
             <w:r>
               <w:rPr>
                 <w:rFonts w:ascii="Arial" w:hAnsi="Arial" w:cs="Arial"/>
@@ -1917,7 +1932,18 @@
                 <w:sz w:val="20"/>
                 <w:szCs w:val="20"/>
               </w:rPr>
-              <w:t>prop.burrowed = burrowed ÷ initial</w:t>
+              <w:t>prop.burrowed</w:t>
+            </w:r>
+            <w:proofErr w:type="spellEnd"/>
+            <w:r>
+              <w:rPr>
+                <w:rFonts w:ascii="Arial" w:hAnsi="Arial" w:cs="Arial"/>
+                <w:i/>
+                <w:iCs/>
+                <w:sz w:val="20"/>
+                <w:szCs w:val="20"/>
+              </w:rPr>
+              <w:t xml:space="preserve"> = burrowed ÷ initial</w:t>
             </w:r>
           </w:p>
         </w:tc>
@@ -1939,6 +1965,7 @@
                 <w:szCs w:val="20"/>
               </w:rPr>
             </w:pPr>
+            <w:proofErr w:type="spellStart"/>
             <w:r>
               <w:rPr>
                 <w:rFonts w:ascii="Arial" w:hAnsi="Arial" w:cs="Arial"/>
@@ -1947,6 +1974,7 @@
               </w:rPr>
               <w:t>prop.dead</w:t>
             </w:r>
+            <w:proofErr w:type="spellEnd"/>
           </w:p>
         </w:tc>
         <w:tc>
@@ -1970,6 +1998,7 @@
               </w:rPr>
               <w:t xml:space="preserve">The proportion of clams that died in each individual mesocosm plot at each time point. Computed as: </w:t>
             </w:r>
+            <w:proofErr w:type="spellStart"/>
             <w:r>
               <w:rPr>
                 <w:rFonts w:ascii="Arial" w:hAnsi="Arial" w:cs="Arial"/>
@@ -1978,7 +2007,18 @@
                 <w:sz w:val="20"/>
                 <w:szCs w:val="20"/>
               </w:rPr>
-              <w:t>prop.dead =</w:t>
+              <w:t>prop.dead</w:t>
+            </w:r>
+            <w:proofErr w:type="spellEnd"/>
+            <w:r>
+              <w:rPr>
+                <w:rFonts w:ascii="Arial" w:hAnsi="Arial" w:cs="Arial"/>
+                <w:i/>
+                <w:iCs/>
+                <w:sz w:val="20"/>
+                <w:szCs w:val="20"/>
+              </w:rPr>
+              <w:t xml:space="preserve"> =</w:t>
             </w:r>
             <w:r>
               <w:rPr>
@@ -2009,45 +2049,16 @@
     </w:p>
     <w:p>
       <w:pPr>
-        <w:spacing w:line="240" w:lineRule="auto"/>
-        <w:jc w:val="both"/>
-        <w:rPr>
-          <w:rFonts w:ascii="Arial" w:hAnsi="Arial" w:cs="Arial"/>
-          <w:b/>
-          <w:bCs/>
-          <w:sz w:val="28"/>
-          <w:szCs w:val="28"/>
-        </w:rPr>
+        <w:pStyle w:val="Heading1"/>
       </w:pPr>
       <w:r>
-        <w:rPr>
-          <w:rFonts w:ascii="Arial" w:hAnsi="Arial" w:cs="Arial"/>
-          <w:b/>
-          <w:bCs/>
-          <w:sz w:val="28"/>
-          <w:szCs w:val="28"/>
-        </w:rPr>
         <w:lastRenderedPageBreak/>
         <w:t>Datafile: S</w:t>
       </w:r>
       <w:r>
-        <w:rPr>
-          <w:rFonts w:ascii="Arial" w:hAnsi="Arial" w:cs="Arial"/>
-          <w:b/>
-          <w:bCs/>
-          <w:sz w:val="28"/>
-          <w:szCs w:val="28"/>
-        </w:rPr>
         <w:t>-0</w:t>
       </w:r>
       <w:r>
-        <w:rPr>
-          <w:rFonts w:ascii="Arial" w:hAnsi="Arial" w:cs="Arial"/>
-          <w:b/>
-          <w:bCs/>
-          <w:sz w:val="28"/>
-          <w:szCs w:val="28"/>
-        </w:rPr>
         <w:t>2 data.csv</w:t>
       </w:r>
     </w:p>
@@ -2128,8 +2139,16 @@
         <w:rPr>
           <w:rFonts w:ascii="Arial" w:hAnsi="Arial" w:cs="Arial"/>
         </w:rPr>
-        <w:t xml:space="preserve"> for the weather station closest to our study site, Kouchibouguac</w:t>
-      </w:r>
+        <w:t xml:space="preserve"> for the weather station closest to our study site, </w:t>
+      </w:r>
+      <w:proofErr w:type="spellStart"/>
+      <w:r>
+        <w:rPr>
+          <w:rFonts w:ascii="Arial" w:hAnsi="Arial" w:cs="Arial"/>
+        </w:rPr>
+        <w:t>Kouchibouguac</w:t>
+      </w:r>
+      <w:proofErr w:type="spellEnd"/>
       <w:r>
         <w:rPr>
           <w:rFonts w:ascii="Arial" w:hAnsi="Arial" w:cs="Arial"/>
@@ -2159,7 +2178,7 @@
         </w:rPr>
         <w:tab/>
       </w:r>
-      <w:hyperlink r:id="rId8" w:history="1">
+      <w:hyperlink r:id="rId9" w:history="1">
         <w:r>
           <w:rPr>
             <w:rStyle w:val="Hyperlink"/>
@@ -2392,13 +2411,23 @@
                 <w:szCs w:val="20"/>
               </w:rPr>
             </w:pPr>
-            <w:r>
-              <w:rPr>
-                <w:rFonts w:ascii="Arial" w:hAnsi="Arial" w:cs="Arial"/>
-                <w:sz w:val="20"/>
-                <w:szCs w:val="20"/>
-              </w:rPr>
-              <w:t>julian date</w:t>
+            <w:proofErr w:type="spellStart"/>
+            <w:r>
+              <w:rPr>
+                <w:rFonts w:ascii="Arial" w:hAnsi="Arial" w:cs="Arial"/>
+                <w:sz w:val="20"/>
+                <w:szCs w:val="20"/>
+              </w:rPr>
+              <w:t>julian</w:t>
+            </w:r>
+            <w:proofErr w:type="spellEnd"/>
+            <w:r>
+              <w:rPr>
+                <w:rFonts w:ascii="Arial" w:hAnsi="Arial" w:cs="Arial"/>
+                <w:sz w:val="20"/>
+                <w:szCs w:val="20"/>
+              </w:rPr>
+              <w:t xml:space="preserve"> date</w:t>
             </w:r>
           </w:p>
         </w:tc>
@@ -2451,6 +2480,7 @@
                 <w:szCs w:val="20"/>
               </w:rPr>
             </w:pPr>
+            <w:proofErr w:type="spellStart"/>
             <w:r>
               <w:rPr>
                 <w:rFonts w:ascii="Arial" w:hAnsi="Arial" w:cs="Arial"/>
@@ -2459,6 +2489,7 @@
               </w:rPr>
               <w:t>max.temp</w:t>
             </w:r>
+            <w:proofErr w:type="spellEnd"/>
           </w:p>
         </w:tc>
         <w:tc>
@@ -2518,6 +2549,7 @@
                 <w:szCs w:val="20"/>
               </w:rPr>
             </w:pPr>
+            <w:proofErr w:type="spellStart"/>
             <w:r>
               <w:rPr>
                 <w:rFonts w:ascii="Arial" w:hAnsi="Arial" w:cs="Arial"/>
@@ -2526,6 +2558,7 @@
               </w:rPr>
               <w:t>mean.temp</w:t>
             </w:r>
+            <w:proofErr w:type="spellEnd"/>
           </w:p>
         </w:tc>
         <w:tc>
@@ -2576,45 +2609,16 @@
     </w:p>
     <w:p>
       <w:pPr>
-        <w:spacing w:line="240" w:lineRule="auto"/>
-        <w:jc w:val="both"/>
-        <w:rPr>
-          <w:rFonts w:ascii="Arial" w:hAnsi="Arial" w:cs="Arial"/>
-          <w:b/>
-          <w:bCs/>
-          <w:sz w:val="28"/>
-          <w:szCs w:val="28"/>
-        </w:rPr>
+        <w:pStyle w:val="Heading1"/>
       </w:pPr>
       <w:r>
-        <w:rPr>
-          <w:rFonts w:ascii="Arial" w:hAnsi="Arial" w:cs="Arial"/>
-          <w:b/>
-          <w:bCs/>
-          <w:sz w:val="28"/>
-          <w:szCs w:val="28"/>
-        </w:rPr>
         <w:lastRenderedPageBreak/>
         <w:t>Datafile: S</w:t>
       </w:r>
       <w:r>
-        <w:rPr>
-          <w:rFonts w:ascii="Arial" w:hAnsi="Arial" w:cs="Arial"/>
-          <w:b/>
-          <w:bCs/>
-          <w:sz w:val="28"/>
-          <w:szCs w:val="28"/>
-        </w:rPr>
         <w:t>-0</w:t>
       </w:r>
       <w:r>
-        <w:rPr>
-          <w:rFonts w:ascii="Arial" w:hAnsi="Arial" w:cs="Arial"/>
-          <w:b/>
-          <w:bCs/>
-          <w:sz w:val="28"/>
-          <w:szCs w:val="28"/>
-        </w:rPr>
         <w:t>3 data.csv</w:t>
       </w:r>
     </w:p>
@@ -2713,8 +2717,16 @@
         <w:rPr>
           <w:rFonts w:ascii="Arial" w:hAnsi="Arial" w:cs="Arial"/>
         </w:rPr>
-        <w:t>for the weather station closest to our study site, Kouchibouguac</w:t>
-      </w:r>
+        <w:t xml:space="preserve">for the weather station closest to our study site, </w:t>
+      </w:r>
+      <w:proofErr w:type="spellStart"/>
+      <w:r>
+        <w:rPr>
+          <w:rFonts w:ascii="Arial" w:hAnsi="Arial" w:cs="Arial"/>
+        </w:rPr>
+        <w:t>Kouchibouguac</w:t>
+      </w:r>
+      <w:proofErr w:type="spellEnd"/>
       <w:r>
         <w:rPr>
           <w:rFonts w:ascii="Arial" w:hAnsi="Arial" w:cs="Arial"/>
@@ -2744,7 +2756,7 @@
         </w:rPr>
         <w:tab/>
       </w:r>
-      <w:hyperlink r:id="rId9" w:history="1">
+      <w:hyperlink r:id="rId10" w:history="1">
         <w:r>
           <w:rPr>
             <w:rStyle w:val="Hyperlink"/>
@@ -3330,45 +3342,16 @@
     </w:p>
     <w:p>
       <w:pPr>
-        <w:spacing w:line="240" w:lineRule="auto"/>
-        <w:jc w:val="both"/>
-        <w:rPr>
-          <w:rFonts w:ascii="Arial" w:hAnsi="Arial" w:cs="Arial"/>
-          <w:b/>
-          <w:bCs/>
-          <w:sz w:val="28"/>
-          <w:szCs w:val="28"/>
-        </w:rPr>
+        <w:pStyle w:val="Heading1"/>
       </w:pPr>
       <w:r>
-        <w:rPr>
-          <w:rFonts w:ascii="Arial" w:hAnsi="Arial" w:cs="Arial"/>
-          <w:b/>
-          <w:bCs/>
-          <w:sz w:val="28"/>
-          <w:szCs w:val="28"/>
-        </w:rPr>
         <w:lastRenderedPageBreak/>
         <w:t>Datafile: S</w:t>
       </w:r>
       <w:r>
-        <w:rPr>
-          <w:rFonts w:ascii="Arial" w:hAnsi="Arial" w:cs="Arial"/>
-          <w:b/>
-          <w:bCs/>
-          <w:sz w:val="28"/>
-          <w:szCs w:val="28"/>
-        </w:rPr>
         <w:t>-0</w:t>
       </w:r>
       <w:r>
-        <w:rPr>
-          <w:rFonts w:ascii="Arial" w:hAnsi="Arial" w:cs="Arial"/>
-          <w:b/>
-          <w:bCs/>
-          <w:sz w:val="28"/>
-          <w:szCs w:val="28"/>
-        </w:rPr>
         <w:t>4 data.csv</w:t>
       </w:r>
     </w:p>
@@ -3730,6 +3713,7 @@
                 <w:szCs w:val="20"/>
               </w:rPr>
             </w:pPr>
+            <w:proofErr w:type="spellStart"/>
             <w:r>
               <w:rPr>
                 <w:rFonts w:ascii="Arial" w:hAnsi="Arial" w:cs="Arial"/>
@@ -3738,6 +3722,7 @@
               </w:rPr>
               <w:t>avg.air.temp</w:t>
             </w:r>
+            <w:proofErr w:type="spellEnd"/>
           </w:p>
         </w:tc>
         <w:tc>
@@ -3831,6 +3816,7 @@
                 <w:szCs w:val="20"/>
               </w:rPr>
             </w:pPr>
+            <w:proofErr w:type="spellStart"/>
             <w:r>
               <w:rPr>
                 <w:rFonts w:ascii="Arial" w:hAnsi="Arial" w:cs="Arial"/>
@@ -3839,6 +3825,7 @@
               </w:rPr>
               <w:t>crab.count</w:t>
             </w:r>
+            <w:proofErr w:type="spellEnd"/>
           </w:p>
         </w:tc>
         <w:tc>
@@ -3902,6 +3889,7 @@
               </w:rPr>
               <w:t xml:space="preserve"> Crab species observed in mesocosms included invasive European green crabs (</w:t>
             </w:r>
+            <w:proofErr w:type="spellStart"/>
             <w:r>
               <w:rPr>
                 <w:rFonts w:ascii="Arial" w:hAnsi="Arial" w:cs="Arial"/>
@@ -3910,16 +3898,9 @@
                 <w:sz w:val="20"/>
                 <w:szCs w:val="20"/>
               </w:rPr>
-              <w:t>Carcinus maenas</w:t>
-            </w:r>
-            <w:r>
-              <w:rPr>
-                <w:rFonts w:ascii="Arial" w:hAnsi="Arial" w:cs="Arial"/>
-                <w:sz w:val="20"/>
-                <w:szCs w:val="20"/>
-              </w:rPr>
-              <w:t>) and native rock crabs (</w:t>
-            </w:r>
+              <w:t>Carcinus</w:t>
+            </w:r>
+            <w:proofErr w:type="spellEnd"/>
             <w:r>
               <w:rPr>
                 <w:rFonts w:ascii="Arial" w:hAnsi="Arial" w:cs="Arial"/>
@@ -3928,8 +3909,50 @@
                 <w:sz w:val="20"/>
                 <w:szCs w:val="20"/>
               </w:rPr>
-              <w:t>Cancer irroratus</w:t>
-            </w:r>
+              <w:t xml:space="preserve"> </w:t>
+            </w:r>
+            <w:proofErr w:type="spellStart"/>
+            <w:r>
+              <w:rPr>
+                <w:rFonts w:ascii="Arial" w:hAnsi="Arial" w:cs="Arial"/>
+                <w:i/>
+                <w:iCs/>
+                <w:sz w:val="20"/>
+                <w:szCs w:val="20"/>
+              </w:rPr>
+              <w:t>maenas</w:t>
+            </w:r>
+            <w:proofErr w:type="spellEnd"/>
+            <w:r>
+              <w:rPr>
+                <w:rFonts w:ascii="Arial" w:hAnsi="Arial" w:cs="Arial"/>
+                <w:sz w:val="20"/>
+                <w:szCs w:val="20"/>
+              </w:rPr>
+              <w:t>) and native rock crabs (</w:t>
+            </w:r>
+            <w:r>
+              <w:rPr>
+                <w:rFonts w:ascii="Arial" w:hAnsi="Arial" w:cs="Arial"/>
+                <w:i/>
+                <w:iCs/>
+                <w:sz w:val="20"/>
+                <w:szCs w:val="20"/>
+              </w:rPr>
+              <w:t xml:space="preserve">Cancer </w:t>
+            </w:r>
+            <w:proofErr w:type="spellStart"/>
+            <w:r>
+              <w:rPr>
+                <w:rFonts w:ascii="Arial" w:hAnsi="Arial" w:cs="Arial"/>
+                <w:i/>
+                <w:iCs/>
+                <w:sz w:val="20"/>
+                <w:szCs w:val="20"/>
+              </w:rPr>
+              <w:t>irroratus</w:t>
+            </w:r>
+            <w:proofErr w:type="spellEnd"/>
             <w:r>
               <w:rPr>
                 <w:rFonts w:ascii="Arial" w:hAnsi="Arial" w:cs="Arial"/>
@@ -3958,6 +3981,7 @@
                 <w:szCs w:val="20"/>
               </w:rPr>
             </w:pPr>
+            <w:proofErr w:type="spellStart"/>
             <w:r>
               <w:rPr>
                 <w:rFonts w:ascii="Arial" w:hAnsi="Arial" w:cs="Arial"/>
@@ -3966,6 +3990,7 @@
               </w:rPr>
               <w:t>mudsnail.buckets.count</w:t>
             </w:r>
+            <w:proofErr w:type="spellEnd"/>
           </w:p>
         </w:tc>
         <w:tc>
@@ -3987,8 +4012,18 @@
                 <w:sz w:val="20"/>
                 <w:szCs w:val="20"/>
               </w:rPr>
-              <w:t>The number of individual mesocosm plots that contained multiple native mudsnails</w:t>
-            </w:r>
+              <w:t xml:space="preserve">The number of individual mesocosm plots that contained multiple native </w:t>
+            </w:r>
+            <w:proofErr w:type="spellStart"/>
+            <w:r>
+              <w:rPr>
+                <w:rFonts w:ascii="Arial" w:hAnsi="Arial" w:cs="Arial"/>
+                <w:sz w:val="20"/>
+                <w:szCs w:val="20"/>
+              </w:rPr>
+              <w:t>mudsnails</w:t>
+            </w:r>
+            <w:proofErr w:type="spellEnd"/>
             <w:r>
               <w:rPr>
                 <w:rFonts w:ascii="Arial" w:hAnsi="Arial" w:cs="Arial"/>
@@ -3997,6 +4032,7 @@
               </w:rPr>
               <w:t xml:space="preserve">, </w:t>
             </w:r>
+            <w:proofErr w:type="spellStart"/>
             <w:r>
               <w:rPr>
                 <w:rFonts w:ascii="Arial" w:hAnsi="Arial" w:cs="Arial"/>
@@ -4005,8 +4041,31 @@
                 <w:sz w:val="20"/>
                 <w:szCs w:val="20"/>
               </w:rPr>
-              <w:t>Ilyanassa obsoleta</w:t>
-            </w:r>
+              <w:t>Ilyanassa</w:t>
+            </w:r>
+            <w:proofErr w:type="spellEnd"/>
+            <w:r>
+              <w:rPr>
+                <w:rFonts w:ascii="Arial" w:hAnsi="Arial" w:cs="Arial"/>
+                <w:i/>
+                <w:iCs/>
+                <w:sz w:val="20"/>
+                <w:szCs w:val="20"/>
+              </w:rPr>
+              <w:t xml:space="preserve"> </w:t>
+            </w:r>
+            <w:proofErr w:type="spellStart"/>
+            <w:r>
+              <w:rPr>
+                <w:rFonts w:ascii="Arial" w:hAnsi="Arial" w:cs="Arial"/>
+                <w:i/>
+                <w:iCs/>
+                <w:sz w:val="20"/>
+                <w:szCs w:val="20"/>
+              </w:rPr>
+              <w:t>obsoleta</w:t>
+            </w:r>
+            <w:proofErr w:type="spellEnd"/>
             <w:r>
               <w:rPr>
                 <w:rFonts w:ascii="Arial" w:hAnsi="Arial" w:cs="Arial"/>
@@ -4035,6 +4094,7 @@
                 <w:szCs w:val="20"/>
               </w:rPr>
             </w:pPr>
+            <w:proofErr w:type="spellStart"/>
             <w:r>
               <w:rPr>
                 <w:rFonts w:ascii="Arial" w:hAnsi="Arial" w:cs="Arial"/>
@@ -4043,6 +4103,7 @@
               </w:rPr>
               <w:t>tot.pred.activity</w:t>
             </w:r>
+            <w:proofErr w:type="spellEnd"/>
           </w:p>
         </w:tc>
         <w:tc>
@@ -4098,8 +4159,64 @@
                 <w:sz w:val="20"/>
                 <w:szCs w:val="20"/>
               </w:rPr>
-              <w:t xml:space="preserve"> tot.pred.activity = crab.count + mudsnail.bucket.count</w:t>
-            </w:r>
+              <w:t xml:space="preserve"> </w:t>
+            </w:r>
+            <w:proofErr w:type="spellStart"/>
+            <w:r>
+              <w:rPr>
+                <w:rFonts w:ascii="Arial" w:hAnsi="Arial" w:cs="Arial"/>
+                <w:i/>
+                <w:iCs/>
+                <w:sz w:val="20"/>
+                <w:szCs w:val="20"/>
+              </w:rPr>
+              <w:t>tot.pred.activity</w:t>
+            </w:r>
+            <w:proofErr w:type="spellEnd"/>
+            <w:r>
+              <w:rPr>
+                <w:rFonts w:ascii="Arial" w:hAnsi="Arial" w:cs="Arial"/>
+                <w:i/>
+                <w:iCs/>
+                <w:sz w:val="20"/>
+                <w:szCs w:val="20"/>
+              </w:rPr>
+              <w:t xml:space="preserve"> = </w:t>
+            </w:r>
+            <w:proofErr w:type="spellStart"/>
+            <w:r>
+              <w:rPr>
+                <w:rFonts w:ascii="Arial" w:hAnsi="Arial" w:cs="Arial"/>
+                <w:i/>
+                <w:iCs/>
+                <w:sz w:val="20"/>
+                <w:szCs w:val="20"/>
+              </w:rPr>
+              <w:t>crab.count</w:t>
+            </w:r>
+            <w:proofErr w:type="spellEnd"/>
+            <w:r>
+              <w:rPr>
+                <w:rFonts w:ascii="Arial" w:hAnsi="Arial" w:cs="Arial"/>
+                <w:i/>
+                <w:iCs/>
+                <w:sz w:val="20"/>
+                <w:szCs w:val="20"/>
+              </w:rPr>
+              <w:t xml:space="preserve"> + </w:t>
+            </w:r>
+            <w:proofErr w:type="spellStart"/>
+            <w:r>
+              <w:rPr>
+                <w:rFonts w:ascii="Arial" w:hAnsi="Arial" w:cs="Arial"/>
+                <w:i/>
+                <w:iCs/>
+                <w:sz w:val="20"/>
+                <w:szCs w:val="20"/>
+              </w:rPr>
+              <w:t>mudsnail.bucket.count</w:t>
+            </w:r>
+            <w:proofErr w:type="spellEnd"/>
           </w:p>
         </w:tc>
       </w:tr>
@@ -4120,6 +4237,7 @@
                 <w:szCs w:val="20"/>
               </w:rPr>
             </w:pPr>
+            <w:proofErr w:type="spellStart"/>
             <w:r>
               <w:rPr>
                 <w:rFonts w:ascii="Arial" w:hAnsi="Arial" w:cs="Arial"/>
@@ -4128,6 +4246,7 @@
               </w:rPr>
               <w:t>rel.pred.activity</w:t>
             </w:r>
+            <w:proofErr w:type="spellEnd"/>
           </w:p>
         </w:tc>
         <w:tc>
@@ -4151,6 +4270,7 @@
               </w:rPr>
               <w:t xml:space="preserve">Index of predator activity for each experiment relative (i.e., proportional) to the highest </w:t>
             </w:r>
+            <w:proofErr w:type="spellStart"/>
             <w:r>
               <w:rPr>
                 <w:rFonts w:ascii="Arial" w:hAnsi="Arial" w:cs="Arial"/>
@@ -4161,6 +4281,7 @@
               </w:rPr>
               <w:t>tot.pred.activity</w:t>
             </w:r>
+            <w:proofErr w:type="spellEnd"/>
             <w:r>
               <w:rPr>
                 <w:rFonts w:ascii="Arial" w:hAnsi="Arial" w:cs="Arial"/>
@@ -4193,7 +4314,51 @@
                 <w:sz w:val="20"/>
                 <w:szCs w:val="20"/>
               </w:rPr>
-              <w:t xml:space="preserve"> rel.pred.activity = tot.pred.activity ÷</w:t>
+              <w:t xml:space="preserve"> </w:t>
+            </w:r>
+            <w:proofErr w:type="spellStart"/>
+            <w:r>
+              <w:rPr>
+                <w:rFonts w:ascii="Arial" w:hAnsi="Arial" w:cs="Arial"/>
+                <w:i/>
+                <w:iCs/>
+                <w:sz w:val="20"/>
+                <w:szCs w:val="20"/>
+              </w:rPr>
+              <w:t>rel.pred.activity</w:t>
+            </w:r>
+            <w:proofErr w:type="spellEnd"/>
+            <w:r>
+              <w:rPr>
+                <w:rFonts w:ascii="Arial" w:hAnsi="Arial" w:cs="Arial"/>
+                <w:i/>
+                <w:iCs/>
+                <w:sz w:val="20"/>
+                <w:szCs w:val="20"/>
+              </w:rPr>
+              <w:t xml:space="preserve"> = </w:t>
+            </w:r>
+            <w:proofErr w:type="spellStart"/>
+            <w:r>
+              <w:rPr>
+                <w:rFonts w:ascii="Arial" w:hAnsi="Arial" w:cs="Arial"/>
+                <w:i/>
+                <w:iCs/>
+                <w:sz w:val="20"/>
+                <w:szCs w:val="20"/>
+              </w:rPr>
+              <w:t>tot.pred.activity</w:t>
+            </w:r>
+            <w:proofErr w:type="spellEnd"/>
+            <w:r>
+              <w:rPr>
+                <w:rFonts w:ascii="Arial" w:hAnsi="Arial" w:cs="Arial"/>
+                <w:i/>
+                <w:iCs/>
+                <w:sz w:val="20"/>
+                <w:szCs w:val="20"/>
+              </w:rPr>
+              <w:t xml:space="preserve"> ÷</w:t>
             </w:r>
             <w:r>
               <w:rPr>
@@ -4234,45 +4399,16 @@
     </w:p>
     <w:p>
       <w:pPr>
-        <w:spacing w:line="240" w:lineRule="auto"/>
-        <w:jc w:val="both"/>
-        <w:rPr>
-          <w:rFonts w:ascii="Arial" w:hAnsi="Arial" w:cs="Arial"/>
-          <w:b/>
-          <w:bCs/>
-          <w:sz w:val="28"/>
-          <w:szCs w:val="28"/>
-        </w:rPr>
+        <w:pStyle w:val="Heading1"/>
       </w:pPr>
       <w:r>
-        <w:rPr>
-          <w:rFonts w:ascii="Arial" w:hAnsi="Arial" w:cs="Arial"/>
-          <w:b/>
-          <w:bCs/>
-          <w:sz w:val="28"/>
-          <w:szCs w:val="28"/>
-        </w:rPr>
         <w:lastRenderedPageBreak/>
         <w:t>Datafile: S</w:t>
       </w:r>
       <w:r>
-        <w:rPr>
-          <w:rFonts w:ascii="Arial" w:hAnsi="Arial" w:cs="Arial"/>
-          <w:b/>
-          <w:bCs/>
-          <w:sz w:val="28"/>
-          <w:szCs w:val="28"/>
-        </w:rPr>
         <w:t>-0</w:t>
       </w:r>
       <w:r>
-        <w:rPr>
-          <w:rFonts w:ascii="Arial" w:hAnsi="Arial" w:cs="Arial"/>
-          <w:b/>
-          <w:bCs/>
-          <w:sz w:val="28"/>
-          <w:szCs w:val="28"/>
-        </w:rPr>
         <w:t>5 data.csv</w:t>
       </w:r>
     </w:p>
@@ -4313,6 +4449,7 @@
         </w:rPr>
         <w:tab/>
       </w:r>
+      <w:proofErr w:type="spellStart"/>
       <w:r>
         <w:rPr>
           <w:rFonts w:ascii="Arial" w:hAnsi="Arial" w:cs="Arial"/>
@@ -4335,7 +4472,14 @@
         <w:rPr>
           <w:rFonts w:ascii="Arial" w:hAnsi="Arial" w:cs="Arial"/>
         </w:rPr>
-        <w:t>rrowing and mortality proportion</w:t>
+        <w:t>rrowing</w:t>
+      </w:r>
+      <w:proofErr w:type="spellEnd"/>
+      <w:r>
+        <w:rPr>
+          <w:rFonts w:ascii="Arial" w:hAnsi="Arial" w:cs="Arial"/>
+        </w:rPr>
+        <w:t xml:space="preserve"> and mortality proportion</w:t>
       </w:r>
       <w:r>
         <w:rPr>
@@ -4466,7 +4610,21 @@
         <w:rPr>
           <w:rFonts w:ascii="Arial" w:hAnsi="Arial" w:cs="Arial"/>
         </w:rPr>
-        <w:t xml:space="preserve"> (‘Reburrowing’ and ‘Mortality’ curves) </w:t>
+        <w:t xml:space="preserve"> (‘</w:t>
+      </w:r>
+      <w:proofErr w:type="spellStart"/>
+      <w:r>
+        <w:rPr>
+          <w:rFonts w:ascii="Arial" w:hAnsi="Arial" w:cs="Arial"/>
+        </w:rPr>
+        <w:t>Reburrowing</w:t>
+      </w:r>
+      <w:proofErr w:type="spellEnd"/>
+      <w:r>
+        <w:rPr>
+          <w:rFonts w:ascii="Arial" w:hAnsi="Arial" w:cs="Arial"/>
+        </w:rPr>
+        <w:t xml:space="preserve">’ and ‘Mortality’ curves) </w:t>
       </w:r>
     </w:p>
     <w:p>
@@ -4709,6 +4867,7 @@
                 <w:szCs w:val="20"/>
               </w:rPr>
             </w:pPr>
+            <w:proofErr w:type="spellStart"/>
             <w:r>
               <w:rPr>
                 <w:rFonts w:ascii="Arial" w:hAnsi="Arial" w:cs="Arial"/>
@@ -4725,6 +4884,7 @@
               </w:rPr>
               <w:t>.temp</w:t>
             </w:r>
+            <w:proofErr w:type="spellEnd"/>
           </w:p>
         </w:tc>
         <w:tc>
@@ -4853,7 +5013,25 @@
                 <w:sz w:val="20"/>
                 <w:szCs w:val="20"/>
               </w:rPr>
-              <w:t>clams reburrowed after 48 h; dead.48h = clams dead after 48 h.</w:t>
+              <w:t xml:space="preserve">clams </w:t>
+            </w:r>
+            <w:proofErr w:type="spellStart"/>
+            <w:r>
+              <w:rPr>
+                <w:rFonts w:ascii="Arial" w:hAnsi="Arial" w:cs="Arial"/>
+                <w:sz w:val="20"/>
+                <w:szCs w:val="20"/>
+              </w:rPr>
+              <w:t>reburrowed</w:t>
+            </w:r>
+            <w:proofErr w:type="spellEnd"/>
+            <w:r>
+              <w:rPr>
+                <w:rFonts w:ascii="Arial" w:hAnsi="Arial" w:cs="Arial"/>
+                <w:sz w:val="20"/>
+                <w:szCs w:val="20"/>
+              </w:rPr>
+              <w:t xml:space="preserve"> after 48 h; dead.48h = clams dead after 48 h.</w:t>
             </w:r>
           </w:p>
         </w:tc>
@@ -4906,6 +5084,7 @@
               </w:rPr>
               <w:t xml:space="preserve">The numerical proportion of clams either </w:t>
             </w:r>
+            <w:proofErr w:type="spellStart"/>
             <w:r>
               <w:rPr>
                 <w:rFonts w:ascii="Arial" w:hAnsi="Arial" w:cs="Arial"/>
@@ -4920,7 +5099,16 @@
                 <w:sz w:val="20"/>
                 <w:szCs w:val="20"/>
               </w:rPr>
-              <w:t>ed (</w:t>
+              <w:t>ed</w:t>
+            </w:r>
+            <w:proofErr w:type="spellEnd"/>
+            <w:r>
+              <w:rPr>
+                <w:rFonts w:ascii="Arial" w:hAnsi="Arial" w:cs="Arial"/>
+                <w:sz w:val="20"/>
+                <w:szCs w:val="20"/>
+              </w:rPr>
+              <w:t xml:space="preserve"> (</w:t>
             </w:r>
             <w:r>
               <w:rPr>
@@ -5003,45 +5191,16 @@
     </w:p>
     <w:p>
       <w:pPr>
-        <w:spacing w:line="240" w:lineRule="auto"/>
-        <w:jc w:val="both"/>
-        <w:rPr>
-          <w:rFonts w:ascii="Arial" w:hAnsi="Arial" w:cs="Arial"/>
-          <w:b/>
-          <w:bCs/>
-          <w:sz w:val="28"/>
-          <w:szCs w:val="28"/>
-        </w:rPr>
+        <w:pStyle w:val="Heading1"/>
       </w:pPr>
       <w:r>
-        <w:rPr>
-          <w:rFonts w:ascii="Arial" w:hAnsi="Arial" w:cs="Arial"/>
-          <w:b/>
-          <w:bCs/>
-          <w:sz w:val="28"/>
-          <w:szCs w:val="28"/>
-        </w:rPr>
         <w:lastRenderedPageBreak/>
         <w:t>Datafile: S</w:t>
       </w:r>
       <w:r>
-        <w:rPr>
-          <w:rFonts w:ascii="Arial" w:hAnsi="Arial" w:cs="Arial"/>
-          <w:b/>
-          <w:bCs/>
-          <w:sz w:val="28"/>
-          <w:szCs w:val="28"/>
-        </w:rPr>
         <w:t>-0</w:t>
       </w:r>
       <w:r>
-        <w:rPr>
-          <w:rFonts w:ascii="Arial" w:hAnsi="Arial" w:cs="Arial"/>
-          <w:b/>
-          <w:bCs/>
-          <w:sz w:val="28"/>
-          <w:szCs w:val="28"/>
-        </w:rPr>
         <w:t>6 data.csv</w:t>
       </w:r>
     </w:p>
@@ -5086,7 +5245,21 @@
         <w:rPr>
           <w:rFonts w:ascii="Arial" w:hAnsi="Arial" w:cs="Arial"/>
         </w:rPr>
-        <w:t>Crab catch data from the crab monitoring program at Kouchibouguac National Park from 2019-2024</w:t>
+        <w:t xml:space="preserve">Crab catch data from the crab monitoring program at </w:t>
+      </w:r>
+      <w:proofErr w:type="spellStart"/>
+      <w:r>
+        <w:rPr>
+          <w:rFonts w:ascii="Arial" w:hAnsi="Arial" w:cs="Arial"/>
+        </w:rPr>
+        <w:t>Kouchibouguac</w:t>
+      </w:r>
+      <w:proofErr w:type="spellEnd"/>
+      <w:r>
+        <w:rPr>
+          <w:rFonts w:ascii="Arial" w:hAnsi="Arial" w:cs="Arial"/>
+        </w:rPr>
+        <w:t xml:space="preserve"> National Park from 2019-2024</w:t>
       </w:r>
       <w:r>
         <w:rPr>
@@ -5313,6 +5486,7 @@
                 <w:szCs w:val="20"/>
               </w:rPr>
             </w:pPr>
+            <w:proofErr w:type="spellStart"/>
             <w:r>
               <w:rPr>
                 <w:rFonts w:ascii="Arial" w:hAnsi="Arial" w:cs="Arial"/>
@@ -5321,6 +5495,7 @@
               </w:rPr>
               <w:t>julian.date</w:t>
             </w:r>
+            <w:proofErr w:type="spellEnd"/>
           </w:p>
         </w:tc>
         <w:tc>
@@ -5364,6 +5539,7 @@
                 <w:szCs w:val="20"/>
               </w:rPr>
             </w:pPr>
+            <w:proofErr w:type="spellStart"/>
             <w:r>
               <w:rPr>
                 <w:rFonts w:ascii="Arial" w:hAnsi="Arial" w:cs="Arial"/>
@@ -5372,6 +5548,7 @@
               </w:rPr>
               <w:t>days.fished</w:t>
             </w:r>
+            <w:proofErr w:type="spellEnd"/>
           </w:p>
         </w:tc>
         <w:tc>
@@ -5415,6 +5592,7 @@
                 <w:szCs w:val="20"/>
               </w:rPr>
             </w:pPr>
+            <w:proofErr w:type="spellStart"/>
             <w:r>
               <w:rPr>
                 <w:rFonts w:ascii="Arial" w:hAnsi="Arial" w:cs="Arial"/>
@@ -5423,6 +5601,7 @@
               </w:rPr>
               <w:t>avg.mucrab</w:t>
             </w:r>
+            <w:proofErr w:type="spellEnd"/>
           </w:p>
         </w:tc>
         <w:tc>
@@ -5454,6 +5633,7 @@
               </w:rPr>
               <w:t>(</w:t>
             </w:r>
+            <w:proofErr w:type="spellStart"/>
             <w:r>
               <w:rPr>
                 <w:rFonts w:ascii="Arial" w:hAnsi="Arial" w:cs="Arial"/>
@@ -5462,8 +5642,31 @@
                 <w:sz w:val="20"/>
                 <w:szCs w:val="20"/>
               </w:rPr>
-              <w:t>Panopeus herbstii</w:t>
-            </w:r>
+              <w:t>Panopeus</w:t>
+            </w:r>
+            <w:proofErr w:type="spellEnd"/>
+            <w:r>
+              <w:rPr>
+                <w:rFonts w:ascii="Arial" w:hAnsi="Arial" w:cs="Arial"/>
+                <w:i/>
+                <w:iCs/>
+                <w:sz w:val="20"/>
+                <w:szCs w:val="20"/>
+              </w:rPr>
+              <w:t xml:space="preserve"> </w:t>
+            </w:r>
+            <w:proofErr w:type="spellStart"/>
+            <w:r>
+              <w:rPr>
+                <w:rFonts w:ascii="Arial" w:hAnsi="Arial" w:cs="Arial"/>
+                <w:i/>
+                <w:iCs/>
+                <w:sz w:val="20"/>
+                <w:szCs w:val="20"/>
+              </w:rPr>
+              <w:t>herbstii</w:t>
+            </w:r>
+            <w:proofErr w:type="spellEnd"/>
             <w:r>
               <w:rPr>
                 <w:rFonts w:ascii="Arial" w:hAnsi="Arial" w:cs="Arial"/>
@@ -5526,6 +5729,7 @@
                 <w:szCs w:val="20"/>
               </w:rPr>
             </w:pPr>
+            <w:proofErr w:type="spellStart"/>
             <w:r>
               <w:rPr>
                 <w:rFonts w:ascii="Arial" w:hAnsi="Arial" w:cs="Arial"/>
@@ -5534,6 +5738,7 @@
               </w:rPr>
               <w:t>avg.rockcrab</w:t>
             </w:r>
+            <w:proofErr w:type="spellEnd"/>
           </w:p>
         </w:tc>
         <w:tc>
@@ -5565,8 +5770,20 @@
                 <w:sz w:val="20"/>
                 <w:szCs w:val="20"/>
               </w:rPr>
-              <w:t>Cancer irroratus</w:t>
-            </w:r>
+              <w:t xml:space="preserve">Cancer </w:t>
+            </w:r>
+            <w:proofErr w:type="spellStart"/>
+            <w:r>
+              <w:rPr>
+                <w:rFonts w:ascii="Arial" w:hAnsi="Arial" w:cs="Arial"/>
+                <w:i/>
+                <w:iCs/>
+                <w:sz w:val="20"/>
+                <w:szCs w:val="20"/>
+              </w:rPr>
+              <w:t>irroratus</w:t>
+            </w:r>
+            <w:proofErr w:type="spellEnd"/>
             <w:r>
               <w:rPr>
                 <w:rFonts w:ascii="Arial" w:hAnsi="Arial" w:cs="Arial"/>
@@ -5613,6 +5830,7 @@
                 <w:szCs w:val="20"/>
               </w:rPr>
             </w:pPr>
+            <w:proofErr w:type="spellStart"/>
             <w:r>
               <w:rPr>
                 <w:rFonts w:ascii="Arial" w:hAnsi="Arial" w:cs="Arial"/>
@@ -5621,6 +5839,7 @@
               </w:rPr>
               <w:t>avg.rgreencrab</w:t>
             </w:r>
+            <w:proofErr w:type="spellEnd"/>
           </w:p>
         </w:tc>
         <w:tc>
@@ -5644,6 +5863,7 @@
               </w:rPr>
               <w:t>Average green crab (</w:t>
             </w:r>
+            <w:proofErr w:type="spellStart"/>
             <w:r>
               <w:rPr>
                 <w:rFonts w:ascii="Arial" w:hAnsi="Arial" w:cs="Arial"/>
@@ -5652,8 +5872,31 @@
                 <w:sz w:val="20"/>
                 <w:szCs w:val="20"/>
               </w:rPr>
-              <w:t>Carcinus maenas</w:t>
-            </w:r>
+              <w:t>Carcinus</w:t>
+            </w:r>
+            <w:proofErr w:type="spellEnd"/>
+            <w:r>
+              <w:rPr>
+                <w:rFonts w:ascii="Arial" w:hAnsi="Arial" w:cs="Arial"/>
+                <w:i/>
+                <w:iCs/>
+                <w:sz w:val="20"/>
+                <w:szCs w:val="20"/>
+              </w:rPr>
+              <w:t xml:space="preserve"> </w:t>
+            </w:r>
+            <w:proofErr w:type="spellStart"/>
+            <w:r>
+              <w:rPr>
+                <w:rFonts w:ascii="Arial" w:hAnsi="Arial" w:cs="Arial"/>
+                <w:i/>
+                <w:iCs/>
+                <w:sz w:val="20"/>
+                <w:szCs w:val="20"/>
+              </w:rPr>
+              <w:t>maenas</w:t>
+            </w:r>
+            <w:proofErr w:type="spellEnd"/>
             <w:r>
               <w:rPr>
                 <w:rFonts w:ascii="Arial" w:hAnsi="Arial" w:cs="Arial"/>
@@ -5700,6 +5943,7 @@
                 <w:szCs w:val="20"/>
               </w:rPr>
             </w:pPr>
+            <w:proofErr w:type="spellStart"/>
             <w:r>
               <w:rPr>
                 <w:rFonts w:ascii="Arial" w:hAnsi="Arial" w:cs="Arial"/>
@@ -5708,6 +5952,7 @@
               </w:rPr>
               <w:t>avg.total.crab</w:t>
             </w:r>
+            <w:proofErr w:type="spellEnd"/>
           </w:p>
         </w:tc>
         <w:tc>
@@ -5769,6 +6014,7 @@
                 <w:szCs w:val="20"/>
               </w:rPr>
             </w:pPr>
+            <w:proofErr w:type="spellStart"/>
             <w:r>
               <w:rPr>
                 <w:rFonts w:ascii="Arial" w:hAnsi="Arial" w:cs="Arial"/>
@@ -5777,6 +6023,7 @@
               </w:rPr>
               <w:t>avg.cpue</w:t>
             </w:r>
+            <w:proofErr w:type="spellEnd"/>
           </w:p>
         </w:tc>
         <w:tc>
@@ -5808,7 +6055,29 @@
                 <w:sz w:val="20"/>
                 <w:szCs w:val="20"/>
               </w:rPr>
-              <w:t xml:space="preserve"> avg.total.crab ÷ number of days </w:t>
+              <w:t xml:space="preserve"> </w:t>
+            </w:r>
+            <w:proofErr w:type="spellStart"/>
+            <w:r>
+              <w:rPr>
+                <w:rFonts w:ascii="Arial" w:hAnsi="Arial" w:cs="Arial"/>
+                <w:i/>
+                <w:iCs/>
+                <w:sz w:val="20"/>
+                <w:szCs w:val="20"/>
+              </w:rPr>
+              <w:t>avg.total.crab</w:t>
+            </w:r>
+            <w:proofErr w:type="spellEnd"/>
+            <w:r>
+              <w:rPr>
+                <w:rFonts w:ascii="Arial" w:hAnsi="Arial" w:cs="Arial"/>
+                <w:i/>
+                <w:iCs/>
+                <w:sz w:val="20"/>
+                <w:szCs w:val="20"/>
+              </w:rPr>
+              <w:t xml:space="preserve"> ÷ number of days </w:t>
             </w:r>
             <w:r>
               <w:rPr>
@@ -5869,45 +6138,16 @@
     </w:p>
     <w:p>
       <w:pPr>
-        <w:spacing w:line="240" w:lineRule="auto"/>
-        <w:jc w:val="both"/>
-        <w:rPr>
-          <w:rFonts w:ascii="Arial" w:hAnsi="Arial" w:cs="Arial"/>
-          <w:b/>
-          <w:bCs/>
-          <w:sz w:val="28"/>
-          <w:szCs w:val="28"/>
-        </w:rPr>
+        <w:pStyle w:val="Heading1"/>
       </w:pPr>
       <w:r>
-        <w:rPr>
-          <w:rFonts w:ascii="Arial" w:hAnsi="Arial" w:cs="Arial"/>
-          <w:b/>
-          <w:bCs/>
-          <w:sz w:val="28"/>
-          <w:szCs w:val="28"/>
-        </w:rPr>
         <w:lastRenderedPageBreak/>
         <w:t>Datafile: S</w:t>
       </w:r>
       <w:r>
-        <w:rPr>
-          <w:rFonts w:ascii="Arial" w:hAnsi="Arial" w:cs="Arial"/>
-          <w:b/>
-          <w:bCs/>
-          <w:sz w:val="28"/>
-          <w:szCs w:val="28"/>
-        </w:rPr>
         <w:t>-0</w:t>
       </w:r>
       <w:r>
-        <w:rPr>
-          <w:rFonts w:ascii="Arial" w:hAnsi="Arial" w:cs="Arial"/>
-          <w:b/>
-          <w:bCs/>
-          <w:sz w:val="28"/>
-          <w:szCs w:val="28"/>
-        </w:rPr>
         <w:t>7 data.csv</w:t>
       </w:r>
     </w:p>
@@ -5948,11 +6188,19 @@
         </w:rPr>
         <w:tab/>
       </w:r>
-      <w:r>
-        <w:rPr>
-          <w:rFonts w:ascii="Arial" w:hAnsi="Arial" w:cs="Arial"/>
-        </w:rPr>
-        <w:t xml:space="preserve">Reburrowing proportion data </w:t>
+      <w:proofErr w:type="spellStart"/>
+      <w:r>
+        <w:rPr>
+          <w:rFonts w:ascii="Arial" w:hAnsi="Arial" w:cs="Arial"/>
+        </w:rPr>
+        <w:t>Reburrowing</w:t>
+      </w:r>
+      <w:proofErr w:type="spellEnd"/>
+      <w:r>
+        <w:rPr>
+          <w:rFonts w:ascii="Arial" w:hAnsi="Arial" w:cs="Arial"/>
+        </w:rPr>
+        <w:t xml:space="preserve"> proportion data </w:t>
       </w:r>
       <w:r>
         <w:rPr>
@@ -5996,7 +6244,7 @@
         </w:rPr>
         <w:t xml:space="preserve"> (Ledoux et al. 2021; </w:t>
       </w:r>
-      <w:hyperlink r:id="rId10" w:history="1">
+      <w:hyperlink r:id="rId11" w:history="1">
         <w:r>
           <w:rPr>
             <w:rStyle w:val="Hyperlink"/>
@@ -6387,9 +6635,27 @@
                 <w:sz w:val="20"/>
                 <w:szCs w:val="20"/>
               </w:rPr>
-              <w:t xml:space="preserve">The site within Kouchibouguac National Park that experiments were conducted (n = 4 for 2021; n = 1 for 2024). Specifics on sites for 2021 can be found in Ledoux et al. (2021) here: </w:t>
-            </w:r>
-            <w:hyperlink r:id="rId11" w:history="1">
+              <w:t xml:space="preserve">The site within </w:t>
+            </w:r>
+            <w:proofErr w:type="spellStart"/>
+            <w:r>
+              <w:rPr>
+                <w:rFonts w:ascii="Arial" w:hAnsi="Arial" w:cs="Arial"/>
+                <w:sz w:val="20"/>
+                <w:szCs w:val="20"/>
+              </w:rPr>
+              <w:t>Kouchibouguac</w:t>
+            </w:r>
+            <w:proofErr w:type="spellEnd"/>
+            <w:r>
+              <w:rPr>
+                <w:rFonts w:ascii="Arial" w:hAnsi="Arial" w:cs="Arial"/>
+                <w:sz w:val="20"/>
+                <w:szCs w:val="20"/>
+              </w:rPr>
+              <w:t xml:space="preserve"> National Park that experiments were conducted (n = 4 for 2021; n = 1 for 2024). Specifics on sites for 2021 can be found in Ledoux et al. (2021) here: </w:t>
+            </w:r>
+            <w:hyperlink r:id="rId12" w:history="1">
               <w:r>
                 <w:rPr>
                   <w:rStyle w:val="Hyperlink"/>
@@ -6559,7 +6825,25 @@
                 <w:sz w:val="20"/>
                 <w:szCs w:val="20"/>
               </w:rPr>
-              <w:t>Number of sub-legal clams that were completely reborrowed 24 hours after release.</w:t>
+              <w:t xml:space="preserve">Number of sub-legal </w:t>
+            </w:r>
+            <w:proofErr w:type="spellStart"/>
+            <w:r>
+              <w:rPr>
+                <w:rFonts w:ascii="Arial" w:hAnsi="Arial" w:cs="Arial"/>
+                <w:sz w:val="20"/>
+                <w:szCs w:val="20"/>
+              </w:rPr>
+              <w:t>clams</w:t>
+            </w:r>
+            <w:proofErr w:type="spellEnd"/>
+            <w:r>
+              <w:rPr>
+                <w:rFonts w:ascii="Arial" w:hAnsi="Arial" w:cs="Arial"/>
+                <w:sz w:val="20"/>
+                <w:szCs w:val="20"/>
+              </w:rPr>
+              <w:t xml:space="preserve"> that were completely reborrowed 24 hours after release.</w:t>
             </w:r>
           </w:p>
         </w:tc>
@@ -6581,6 +6865,7 @@
                 <w:szCs w:val="20"/>
               </w:rPr>
             </w:pPr>
+            <w:proofErr w:type="spellStart"/>
             <w:r>
               <w:rPr>
                 <w:rFonts w:ascii="Arial" w:hAnsi="Arial" w:cs="Arial"/>
@@ -6589,6 +6874,7 @@
               </w:rPr>
               <w:t>prop.burrowed</w:t>
             </w:r>
+            <w:proofErr w:type="spellEnd"/>
           </w:p>
         </w:tc>
         <w:tc>
@@ -6610,8 +6896,27 @@
                 <w:sz w:val="20"/>
                 <w:szCs w:val="20"/>
               </w:rPr>
-              <w:t xml:space="preserve">The proportion of clams that reburrowed in each individual mesocosm plot at each time point. Computed as: </w:t>
-            </w:r>
+              <w:t xml:space="preserve">The proportion of clams that </w:t>
+            </w:r>
+            <w:proofErr w:type="spellStart"/>
+            <w:r>
+              <w:rPr>
+                <w:rFonts w:ascii="Arial" w:hAnsi="Arial" w:cs="Arial"/>
+                <w:sz w:val="20"/>
+                <w:szCs w:val="20"/>
+              </w:rPr>
+              <w:t>reburrowed</w:t>
+            </w:r>
+            <w:proofErr w:type="spellEnd"/>
+            <w:r>
+              <w:rPr>
+                <w:rFonts w:ascii="Arial" w:hAnsi="Arial" w:cs="Arial"/>
+                <w:sz w:val="20"/>
+                <w:szCs w:val="20"/>
+              </w:rPr>
+              <w:t xml:space="preserve"> in each individual mesocosm plot at each time point. Computed as: </w:t>
+            </w:r>
+            <w:proofErr w:type="spellStart"/>
             <w:r>
               <w:rPr>
                 <w:rFonts w:ascii="Arial" w:hAnsi="Arial" w:cs="Arial"/>
@@ -6620,7 +6925,18 @@
                 <w:sz w:val="20"/>
                 <w:szCs w:val="20"/>
               </w:rPr>
-              <w:t xml:space="preserve">prop.burrowed = burrowed ÷ </w:t>
+              <w:t>prop.burrowed</w:t>
+            </w:r>
+            <w:proofErr w:type="spellEnd"/>
+            <w:r>
+              <w:rPr>
+                <w:rFonts w:ascii="Arial" w:hAnsi="Arial" w:cs="Arial"/>
+                <w:i/>
+                <w:iCs/>
+                <w:sz w:val="20"/>
+                <w:szCs w:val="20"/>
+              </w:rPr>
+              <w:t xml:space="preserve"> = burrowed ÷ </w:t>
             </w:r>
             <w:r>
               <w:rPr>
@@ -6674,45 +6990,16 @@
     </w:p>
     <w:p>
       <w:pPr>
-        <w:spacing w:line="240" w:lineRule="auto"/>
-        <w:jc w:val="both"/>
-        <w:rPr>
-          <w:rFonts w:ascii="Arial" w:hAnsi="Arial" w:cs="Arial"/>
-          <w:b/>
-          <w:bCs/>
-          <w:sz w:val="28"/>
-          <w:szCs w:val="28"/>
-        </w:rPr>
+        <w:pStyle w:val="Heading1"/>
       </w:pPr>
       <w:r>
-        <w:rPr>
-          <w:rFonts w:ascii="Arial" w:hAnsi="Arial" w:cs="Arial"/>
-          <w:b/>
-          <w:bCs/>
-          <w:sz w:val="28"/>
-          <w:szCs w:val="28"/>
-        </w:rPr>
         <w:lastRenderedPageBreak/>
         <w:t>Datafile: S</w:t>
       </w:r>
       <w:r>
-        <w:rPr>
-          <w:rFonts w:ascii="Arial" w:hAnsi="Arial" w:cs="Arial"/>
-          <w:b/>
-          <w:bCs/>
-          <w:sz w:val="28"/>
-          <w:szCs w:val="28"/>
-        </w:rPr>
         <w:t>-0</w:t>
       </w:r>
       <w:r>
-        <w:rPr>
-          <w:rFonts w:ascii="Arial" w:hAnsi="Arial" w:cs="Arial"/>
-          <w:b/>
-          <w:bCs/>
-          <w:sz w:val="28"/>
-          <w:szCs w:val="28"/>
-        </w:rPr>
         <w:t>8 data.csv</w:t>
       </w:r>
     </w:p>
@@ -6758,9 +7045,23 @@
         <w:rPr>
           <w:rFonts w:ascii="Arial" w:hAnsi="Arial" w:cs="Arial"/>
         </w:rPr>
-        <w:t xml:space="preserve">Daily precipitation values (May 1-September 30, 2024) obtained from historical weather data published by Environment and Climate Change Canada for the weather station closest to our study site, Kouchibouguac (URL: </w:t>
-      </w:r>
-      <w:hyperlink r:id="rId12" w:history="1">
+        <w:t xml:space="preserve">Daily precipitation values (May 1-September 30, 2024) obtained from historical weather data published by Environment and Climate Change Canada for the weather station closest to our study site, </w:t>
+      </w:r>
+      <w:proofErr w:type="spellStart"/>
+      <w:r>
+        <w:rPr>
+          <w:rFonts w:ascii="Arial" w:hAnsi="Arial" w:cs="Arial"/>
+        </w:rPr>
+        <w:t>Kouchibouguac</w:t>
+      </w:r>
+      <w:proofErr w:type="spellEnd"/>
+      <w:r>
+        <w:rPr>
+          <w:rFonts w:ascii="Arial" w:hAnsi="Arial" w:cs="Arial"/>
+        </w:rPr>
+        <w:t xml:space="preserve"> (URL: </w:t>
+      </w:r>
+      <w:hyperlink r:id="rId13" w:history="1">
         <w:r>
           <w:rPr>
             <w:rStyle w:val="Hyperlink"/>
@@ -7060,6 +7361,7 @@
                 <w:szCs w:val="20"/>
               </w:rPr>
             </w:pPr>
+            <w:proofErr w:type="spellStart"/>
             <w:r>
               <w:rPr>
                 <w:rFonts w:ascii="Arial" w:hAnsi="Arial" w:cs="Arial"/>
@@ -7068,6 +7370,7 @@
               </w:rPr>
               <w:t>day.in.month</w:t>
             </w:r>
+            <w:proofErr w:type="spellEnd"/>
           </w:p>
         </w:tc>
         <w:tc>
@@ -7119,6 +7422,7 @@
                 <w:szCs w:val="20"/>
               </w:rPr>
             </w:pPr>
+            <w:proofErr w:type="spellStart"/>
             <w:r>
               <w:rPr>
                 <w:rFonts w:ascii="Arial" w:hAnsi="Arial" w:cs="Arial"/>
@@ -7127,6 +7431,7 @@
               </w:rPr>
               <w:t>julian.date</w:t>
             </w:r>
+            <w:proofErr w:type="spellEnd"/>
           </w:p>
         </w:tc>
         <w:tc>
@@ -7293,65 +7598,22 @@
     </w:p>
     <w:p>
       <w:pPr>
-        <w:spacing w:line="240" w:lineRule="auto"/>
-        <w:jc w:val="both"/>
-        <w:rPr>
-          <w:rFonts w:ascii="Arial" w:hAnsi="Arial" w:cs="Arial"/>
-          <w:b/>
-          <w:bCs/>
-          <w:sz w:val="28"/>
-          <w:szCs w:val="28"/>
-        </w:rPr>
+        <w:pStyle w:val="Heading1"/>
       </w:pPr>
       <w:r>
-        <w:rPr>
-          <w:rFonts w:ascii="Arial" w:hAnsi="Arial" w:cs="Arial"/>
-          <w:b/>
-          <w:bCs/>
-          <w:sz w:val="28"/>
-          <w:szCs w:val="28"/>
-        </w:rPr>
         <w:lastRenderedPageBreak/>
         <w:t xml:space="preserve">Datafile: </w:t>
       </w:r>
       <w:r>
-        <w:rPr>
-          <w:rFonts w:ascii="Arial" w:hAnsi="Arial" w:cs="Arial"/>
-          <w:b/>
-          <w:bCs/>
-          <w:sz w:val="28"/>
-          <w:szCs w:val="28"/>
-        </w:rPr>
         <w:t>S</w:t>
       </w:r>
       <w:r>
-        <w:rPr>
-          <w:rFonts w:ascii="Arial" w:hAnsi="Arial" w:cs="Arial"/>
-          <w:b/>
-          <w:bCs/>
-          <w:sz w:val="28"/>
-          <w:szCs w:val="28"/>
-        </w:rPr>
         <w:t>-0</w:t>
       </w:r>
       <w:r>
-        <w:rPr>
-          <w:rFonts w:ascii="Arial" w:hAnsi="Arial" w:cs="Arial"/>
-          <w:b/>
-          <w:bCs/>
-          <w:sz w:val="28"/>
-          <w:szCs w:val="28"/>
-        </w:rPr>
         <w:t xml:space="preserve">9 </w:t>
       </w:r>
       <w:r>
-        <w:rPr>
-          <w:rFonts w:ascii="Arial" w:hAnsi="Arial" w:cs="Arial"/>
-          <w:b/>
-          <w:bCs/>
-          <w:sz w:val="28"/>
-          <w:szCs w:val="28"/>
-        </w:rPr>
         <w:t>data.csv</w:t>
       </w:r>
     </w:p>
@@ -7743,6 +8005,7 @@
                 <w:szCs w:val="20"/>
               </w:rPr>
             </w:pPr>
+            <w:proofErr w:type="spellStart"/>
             <w:r>
               <w:rPr>
                 <w:rFonts w:ascii="Arial" w:hAnsi="Arial" w:cs="Arial"/>
@@ -7751,6 +8014,7 @@
               </w:rPr>
               <w:t>shell.length</w:t>
             </w:r>
+            <w:proofErr w:type="spellEnd"/>
           </w:p>
         </w:tc>
         <w:tc>
@@ -7814,55 +8078,19 @@
     </w:p>
     <w:p>
       <w:pPr>
-        <w:spacing w:line="240" w:lineRule="auto"/>
-        <w:jc w:val="both"/>
-        <w:rPr>
-          <w:rFonts w:ascii="Arial" w:hAnsi="Arial" w:cs="Arial"/>
-          <w:b/>
-          <w:bCs/>
-          <w:sz w:val="28"/>
-          <w:szCs w:val="28"/>
-        </w:rPr>
+        <w:pStyle w:val="Heading1"/>
       </w:pPr>
       <w:r>
-        <w:rPr>
-          <w:rFonts w:ascii="Arial" w:hAnsi="Arial" w:cs="Arial"/>
-          <w:b/>
-          <w:bCs/>
-          <w:sz w:val="28"/>
-          <w:szCs w:val="28"/>
-        </w:rPr>
         <w:lastRenderedPageBreak/>
         <w:t>Datafile: S</w:t>
       </w:r>
       <w:r>
-        <w:rPr>
-          <w:rFonts w:ascii="Arial" w:hAnsi="Arial" w:cs="Arial"/>
-          <w:b/>
-          <w:bCs/>
-          <w:sz w:val="28"/>
-          <w:szCs w:val="28"/>
-        </w:rPr>
         <w:t>-</w:t>
       </w:r>
       <w:r>
-        <w:rPr>
-          <w:rFonts w:ascii="Arial" w:hAnsi="Arial" w:cs="Arial"/>
-          <w:b/>
-          <w:bCs/>
-          <w:sz w:val="28"/>
-          <w:szCs w:val="28"/>
-        </w:rPr>
         <w:t>10</w:t>
       </w:r>
       <w:r>
-        <w:rPr>
-          <w:rFonts w:ascii="Arial" w:hAnsi="Arial" w:cs="Arial"/>
-          <w:b/>
-          <w:bCs/>
-          <w:sz w:val="28"/>
-          <w:szCs w:val="28"/>
-        </w:rPr>
         <w:t xml:space="preserve"> data.csv</w:t>
       </w:r>
     </w:p>
@@ -7903,6 +8131,7 @@
         </w:rPr>
         <w:tab/>
       </w:r>
+      <w:proofErr w:type="spellStart"/>
       <w:r>
         <w:rPr>
           <w:rFonts w:ascii="Arial" w:hAnsi="Arial" w:cs="Arial"/>
@@ -7919,7 +8148,14 @@
         <w:rPr>
           <w:rFonts w:ascii="Arial" w:hAnsi="Arial" w:cs="Arial"/>
         </w:rPr>
-        <w:t xml:space="preserve">rrowing data for individual mesocosm plots broken down by levels of the experimental independent variables for the 15 min observations conducted two hours after </w:t>
+        <w:t>rrowing</w:t>
+      </w:r>
+      <w:proofErr w:type="spellEnd"/>
+      <w:r>
+        <w:rPr>
+          <w:rFonts w:ascii="Arial" w:hAnsi="Arial" w:cs="Arial"/>
+        </w:rPr>
+        <w:t xml:space="preserve"> data for individual mesocosm plots broken down by levels of the experimental independent variables for the 15 min observations conducted two hours after </w:t>
       </w:r>
       <w:r>
         <w:rPr>
@@ -8308,6 +8544,7 @@
                 <w:szCs w:val="20"/>
               </w:rPr>
             </w:pPr>
+            <w:proofErr w:type="spellStart"/>
             <w:r>
               <w:rPr>
                 <w:rFonts w:ascii="Arial" w:hAnsi="Arial" w:cs="Arial"/>
@@ -8316,6 +8553,7 @@
               </w:rPr>
               <w:t>time.since.deploy</w:t>
             </w:r>
+            <w:proofErr w:type="spellEnd"/>
           </w:p>
         </w:tc>
         <w:tc>
@@ -8395,6 +8633,7 @@
               </w:rPr>
               <w:t xml:space="preserve">at which the number of </w:t>
             </w:r>
+            <w:proofErr w:type="spellStart"/>
             <w:r>
               <w:rPr>
                 <w:rFonts w:ascii="Arial" w:hAnsi="Arial" w:cs="Arial"/>
@@ -8409,7 +8648,16 @@
                 <w:sz w:val="20"/>
                 <w:szCs w:val="20"/>
               </w:rPr>
-              <w:t xml:space="preserve">ed clams was recorded after fishing in their respective mesocosm plots. </w:t>
+              <w:t>ed</w:t>
+            </w:r>
+            <w:proofErr w:type="spellEnd"/>
+            <w:r>
+              <w:rPr>
+                <w:rFonts w:ascii="Arial" w:hAnsi="Arial" w:cs="Arial"/>
+                <w:sz w:val="20"/>
+                <w:szCs w:val="20"/>
+              </w:rPr>
+              <w:t xml:space="preserve"> clams was recorded after fishing in their respective mesocosm plots. </w:t>
             </w:r>
           </w:p>
         </w:tc>
@@ -8431,6 +8679,7 @@
                 <w:szCs w:val="20"/>
               </w:rPr>
             </w:pPr>
+            <w:proofErr w:type="spellStart"/>
             <w:r>
               <w:rPr>
                 <w:rFonts w:ascii="Arial" w:hAnsi="Arial" w:cs="Arial"/>
@@ -8439,6 +8688,7 @@
               </w:rPr>
               <w:t>tide.level</w:t>
             </w:r>
+            <w:proofErr w:type="spellEnd"/>
           </w:p>
         </w:tc>
         <w:tc>
@@ -8538,6 +8788,7 @@
                 <w:szCs w:val="20"/>
               </w:rPr>
             </w:pPr>
+            <w:proofErr w:type="spellStart"/>
             <w:r>
               <w:rPr>
                 <w:rFonts w:ascii="Arial" w:hAnsi="Arial" w:cs="Arial"/>
@@ -8546,6 +8797,7 @@
               </w:rPr>
               <w:t>plot.glob</w:t>
             </w:r>
+            <w:proofErr w:type="spellEnd"/>
           </w:p>
         </w:tc>
         <w:tc>
@@ -8661,6 +8913,7 @@
                 <w:szCs w:val="20"/>
               </w:rPr>
             </w:pPr>
+            <w:proofErr w:type="spellStart"/>
             <w:r>
               <w:rPr>
                 <w:rFonts w:ascii="Arial" w:hAnsi="Arial" w:cs="Arial"/>
@@ -8669,6 +8922,7 @@
               </w:rPr>
               <w:t>pred.treat</w:t>
             </w:r>
+            <w:proofErr w:type="spellEnd"/>
           </w:p>
         </w:tc>
         <w:tc>
@@ -8850,6 +9104,7 @@
               </w:rPr>
               <w:t xml:space="preserve">The number of clams that </w:t>
             </w:r>
+            <w:proofErr w:type="spellStart"/>
             <w:r>
               <w:rPr>
                 <w:rFonts w:ascii="Arial" w:hAnsi="Arial" w:cs="Arial"/>
@@ -8864,7 +9119,16 @@
                 <w:sz w:val="20"/>
                 <w:szCs w:val="20"/>
               </w:rPr>
-              <w:t>ed in each individual mesocosm plot at each time point.</w:t>
+              <w:t>ed</w:t>
+            </w:r>
+            <w:proofErr w:type="spellEnd"/>
+            <w:r>
+              <w:rPr>
+                <w:rFonts w:ascii="Arial" w:hAnsi="Arial" w:cs="Arial"/>
+                <w:sz w:val="20"/>
+                <w:szCs w:val="20"/>
+              </w:rPr>
+              <w:t xml:space="preserve"> in each individual mesocosm plot at each time point.</w:t>
             </w:r>
           </w:p>
         </w:tc>
@@ -8886,6 +9150,7 @@
                 <w:szCs w:val="20"/>
               </w:rPr>
             </w:pPr>
+            <w:proofErr w:type="spellStart"/>
             <w:r>
               <w:rPr>
                 <w:rFonts w:ascii="Arial" w:hAnsi="Arial" w:cs="Arial"/>
@@ -8894,6 +9159,7 @@
               </w:rPr>
               <w:t>prop.burrowed</w:t>
             </w:r>
+            <w:proofErr w:type="spellEnd"/>
           </w:p>
         </w:tc>
         <w:tc>
@@ -8917,6 +9183,7 @@
               </w:rPr>
               <w:t xml:space="preserve">The proportion of clams that </w:t>
             </w:r>
+            <w:proofErr w:type="spellStart"/>
             <w:r>
               <w:rPr>
                 <w:rFonts w:ascii="Arial" w:hAnsi="Arial" w:cs="Arial"/>
@@ -8931,8 +9198,18 @@
                 <w:sz w:val="20"/>
                 <w:szCs w:val="20"/>
               </w:rPr>
-              <w:t xml:space="preserve">ed in each individual mesocosm plot at each time point. Computed as: </w:t>
-            </w:r>
+              <w:t>ed</w:t>
+            </w:r>
+            <w:proofErr w:type="spellEnd"/>
+            <w:r>
+              <w:rPr>
+                <w:rFonts w:ascii="Arial" w:hAnsi="Arial" w:cs="Arial"/>
+                <w:sz w:val="20"/>
+                <w:szCs w:val="20"/>
+              </w:rPr>
+              <w:t xml:space="preserve"> in each individual mesocosm plot at each time point. Computed as: </w:t>
+            </w:r>
+            <w:proofErr w:type="spellStart"/>
             <w:r>
               <w:rPr>
                 <w:rFonts w:ascii="Arial" w:hAnsi="Arial" w:cs="Arial"/>
@@ -8941,7 +9218,18 @@
                 <w:sz w:val="20"/>
                 <w:szCs w:val="20"/>
               </w:rPr>
-              <w:t>prop.burrowed = burrowed ÷ initial</w:t>
+              <w:t>prop.burrowed</w:t>
+            </w:r>
+            <w:proofErr w:type="spellEnd"/>
+            <w:r>
+              <w:rPr>
+                <w:rFonts w:ascii="Arial" w:hAnsi="Arial" w:cs="Arial"/>
+                <w:i/>
+                <w:iCs/>
+                <w:sz w:val="20"/>
+                <w:szCs w:val="20"/>
+              </w:rPr>
+              <w:t xml:space="preserve"> = burrowed ÷ initial</w:t>
             </w:r>
           </w:p>
         </w:tc>
@@ -8969,6 +9257,20 @@
     </w:p>
     <w:p>
       <w:pPr>
+        <w:pStyle w:val="Title"/>
+      </w:pPr>
+      <w:proofErr w:type="spellStart"/>
+      <w:r>
+        <w:lastRenderedPageBreak/>
+        <w:t>Dictionnaire</w:t>
+      </w:r>
+      <w:proofErr w:type="spellEnd"/>
+      <w:r>
+        <w:t xml:space="preserve"> des données</w:t>
+      </w:r>
+    </w:p>
+    <w:p>
+      <w:pPr>
         <w:suppressLineNumbers/>
         <w:rPr>
           <w:rFonts w:ascii="Arial" w:hAnsi="Arial" w:cs="Arial"/>
@@ -8978,6 +9280,15 @@
           <w:szCs w:val="32"/>
         </w:rPr>
       </w:pPr>
+    </w:p>
+    <w:p>
+      <w:pPr>
+        <w:rPr>
+          <w:rFonts w:ascii="Arial" w:hAnsi="Arial" w:cs="Arial"/>
+          <w:sz w:val="24"/>
+          <w:szCs w:val="24"/>
+        </w:rPr>
+      </w:pPr>
       <w:r>
         <w:rPr>
           <w:rFonts w:ascii="Arial" w:hAnsi="Arial" w:cs="Arial"/>
@@ -8986,13 +9297,10 @@
           <w:sz w:val="32"/>
           <w:szCs w:val="32"/>
         </w:rPr>
-        <w:lastRenderedPageBreak/>
-        <w:t>Dictionnaire des données</w:t>
-      </w:r>
-    </w:p>
-    <w:p>
-      <w:pPr>
-        <w:suppressLineNumbers/>
+        <w:t xml:space="preserve">Matériel </w:t>
+      </w:r>
+      <w:proofErr w:type="spellStart"/>
+      <w:r>
         <w:rPr>
           <w:rFonts w:ascii="Arial" w:hAnsi="Arial" w:cs="Arial"/>
           <w:b/>
@@ -9000,16 +9308,9 @@
           <w:sz w:val="32"/>
           <w:szCs w:val="32"/>
         </w:rPr>
-      </w:pPr>
-    </w:p>
-    <w:p>
-      <w:pPr>
-        <w:rPr>
-          <w:rFonts w:ascii="Arial" w:hAnsi="Arial" w:cs="Arial"/>
-          <w:sz w:val="24"/>
-          <w:szCs w:val="24"/>
-        </w:rPr>
-      </w:pPr>
+        <w:t>supplémentaire</w:t>
+      </w:r>
+      <w:proofErr w:type="spellEnd"/>
       <w:r>
         <w:rPr>
           <w:rFonts w:ascii="Arial" w:hAnsi="Arial" w:cs="Arial"/>
@@ -9018,7 +9319,7 @@
           <w:sz w:val="32"/>
           <w:szCs w:val="32"/>
         </w:rPr>
-        <w:t xml:space="preserve">Matériel supplémentaire pour : </w:t>
+        <w:t xml:space="preserve"> pour : </w:t>
       </w:r>
       <w:r>
         <w:rPr>
@@ -9563,7 +9864,7 @@
         </w:rPr>
         <w:t xml:space="preserve">: </w:t>
       </w:r>
-      <w:hyperlink r:id="rId13" w:history="1">
+      <w:hyperlink r:id="rId14" w:history="1">
         <w:r>
           <w:rPr>
             <w:rStyle w:val="Hyperlink"/>
@@ -9648,7 +9949,7 @@
         </w:rPr>
         <w:t xml:space="preserve">ORCID: </w:t>
       </w:r>
-      <w:hyperlink r:id="rId14" w:history="1">
+      <w:hyperlink r:id="rId15" w:history="1">
         <w:r>
           <w:rPr>
             <w:rStyle w:val="Hyperlink"/>
@@ -9683,23 +9984,13 @@
     </w:p>
     <w:p>
       <w:pPr>
-        <w:jc w:val="both"/>
-        <w:rPr>
-          <w:rFonts w:ascii="Arial" w:hAnsi="Arial" w:cs="Arial"/>
-          <w:b/>
-          <w:bCs/>
-          <w:sz w:val="28"/>
-          <w:szCs w:val="28"/>
+        <w:pStyle w:val="Heading1"/>
+        <w:rPr>
           <w:lang w:val="fr-CA"/>
         </w:rPr>
       </w:pPr>
       <w:r>
         <w:rPr>
-          <w:rFonts w:ascii="Arial" w:hAnsi="Arial" w:cs="Arial"/>
-          <w:b/>
-          <w:bCs/>
-          <w:sz w:val="28"/>
-          <w:szCs w:val="28"/>
           <w:lang w:val="fr-CA"/>
         </w:rPr>
         <w:lastRenderedPageBreak/>
@@ -9735,7 +10026,7 @@
         </w:rPr>
         <w:t xml:space="preserve">Tous les ensembles de données sont librement accessibles via le portail de gouvernement ouvert du gouvernement du Canada à l'adresse suivante : </w:t>
       </w:r>
-      <w:hyperlink r:id="rId15" w:history="1">
+      <w:hyperlink r:id="rId16" w:history="1">
         <w:r>
           <w:rPr>
             <w:rStyle w:val="Hyperlink"/>
@@ -9759,7 +10050,7 @@
         </w:rPr>
         <w:t xml:space="preserve">Dans les pages suivantes, nous décrivons de manière générale la nature de chaque ensemble de données, spécifions les analyses et/ou les figures auxquelles chaque ensemble de données se rapporte et fournissons des descriptions écrites pour chaque en-tête de colonne. Pour toute question concernant les données, veuillez contacter le Dr Jeff Clements à l'adresse suivante : </w:t>
       </w:r>
-      <w:hyperlink r:id="rId16" w:history="1">
+      <w:hyperlink r:id="rId17" w:history="1">
         <w:r>
           <w:rPr>
             <w:rStyle w:val="Hyperlink"/>
@@ -9794,24 +10085,13 @@
     </w:p>
     <w:p>
       <w:pPr>
-        <w:spacing w:line="240" w:lineRule="auto"/>
-        <w:jc w:val="both"/>
-        <w:rPr>
-          <w:rFonts w:ascii="Arial" w:hAnsi="Arial" w:cs="Arial"/>
-          <w:b/>
-          <w:bCs/>
-          <w:sz w:val="28"/>
-          <w:szCs w:val="28"/>
+        <w:pStyle w:val="Heading1"/>
+        <w:rPr>
           <w:lang w:val="fr-CA"/>
         </w:rPr>
       </w:pPr>
       <w:r>
         <w:rPr>
-          <w:rFonts w:ascii="Arial" w:hAnsi="Arial" w:cs="Arial"/>
-          <w:b/>
-          <w:bCs/>
-          <w:sz w:val="28"/>
-          <w:szCs w:val="28"/>
           <w:lang w:val="fr-CA"/>
         </w:rPr>
         <w:lastRenderedPageBreak/>
@@ -9819,22 +10099,12 @@
       </w:r>
       <w:r>
         <w:rPr>
-          <w:rFonts w:ascii="Arial" w:hAnsi="Arial" w:cs="Arial"/>
-          <w:b/>
-          <w:bCs/>
-          <w:sz w:val="28"/>
-          <w:szCs w:val="28"/>
           <w:lang w:val="fr-CA"/>
         </w:rPr>
         <w:t>-0</w:t>
       </w:r>
       <w:r>
         <w:rPr>
-          <w:rFonts w:ascii="Arial" w:hAnsi="Arial" w:cs="Arial"/>
-          <w:b/>
-          <w:bCs/>
-          <w:sz w:val="28"/>
-          <w:szCs w:val="28"/>
           <w:lang w:val="fr-CA"/>
         </w:rPr>
         <w:t>1 data.csv</w:t>
@@ -9900,7 +10170,23 @@
           <w:rFonts w:ascii="Arial" w:hAnsi="Arial" w:cs="Arial"/>
           <w:lang w:val="fr-CA"/>
         </w:rPr>
-        <w:t xml:space="preserve"> et de mortalité pour les parcelles individuelles du mésocosme, </w:t>
+        <w:t xml:space="preserve"> et de mortalité pour les parcelles individuelles du </w:t>
+      </w:r>
+      <w:proofErr w:type="spellStart"/>
+      <w:r>
+        <w:rPr>
+          <w:rFonts w:ascii="Arial" w:hAnsi="Arial" w:cs="Arial"/>
+          <w:lang w:val="fr-CA"/>
+        </w:rPr>
+        <w:t>mésocosme</w:t>
+      </w:r>
+      <w:proofErr w:type="spellEnd"/>
+      <w:r>
+        <w:rPr>
+          <w:rFonts w:ascii="Arial" w:hAnsi="Arial" w:cs="Arial"/>
+          <w:lang w:val="fr-CA"/>
+        </w:rPr>
+        <w:t xml:space="preserve">, </w:t>
       </w:r>
       <w:r>
         <w:rPr>
@@ -10078,8 +10364,20 @@
                 <w:sz w:val="20"/>
                 <w:szCs w:val="20"/>
               </w:rPr>
-              <w:t>Nom de la colonne</w:t>
-            </w:r>
+              <w:t xml:space="preserve">Nom de la </w:t>
+            </w:r>
+            <w:proofErr w:type="spellStart"/>
+            <w:r>
+              <w:rPr>
+                <w:rFonts w:ascii="Arial" w:hAnsi="Arial" w:cs="Arial"/>
+                <w:b/>
+                <w:bCs/>
+                <w:sz w:val="20"/>
+                <w:szCs w:val="20"/>
+              </w:rPr>
+              <w:t>colonne</w:t>
+            </w:r>
+            <w:proofErr w:type="spellEnd"/>
           </w:p>
         </w:tc>
         <w:tc>
@@ -10177,13 +10475,59 @@
               </w:rPr>
               <w:t xml:space="preserve"> à cinq niveaux (mai, juin, juillet, août, septembre). Le mois au cours duquel chaque expérience a été menée. </w:t>
             </w:r>
-            <w:r>
-              <w:rPr>
-                <w:rFonts w:ascii="Arial" w:hAnsi="Arial" w:cs="Arial"/>
-                <w:sz w:val="20"/>
-                <w:szCs w:val="20"/>
-              </w:rPr>
-              <w:t>Simplement appelé « expérience » dans le document principal.</w:t>
+            <w:proofErr w:type="spellStart"/>
+            <w:r>
+              <w:rPr>
+                <w:rFonts w:ascii="Arial" w:hAnsi="Arial" w:cs="Arial"/>
+                <w:sz w:val="20"/>
+                <w:szCs w:val="20"/>
+              </w:rPr>
+              <w:t>Simplement</w:t>
+            </w:r>
+            <w:proofErr w:type="spellEnd"/>
+            <w:r>
+              <w:rPr>
+                <w:rFonts w:ascii="Arial" w:hAnsi="Arial" w:cs="Arial"/>
+                <w:sz w:val="20"/>
+                <w:szCs w:val="20"/>
+              </w:rPr>
+              <w:t xml:space="preserve"> </w:t>
+            </w:r>
+            <w:proofErr w:type="spellStart"/>
+            <w:r>
+              <w:rPr>
+                <w:rFonts w:ascii="Arial" w:hAnsi="Arial" w:cs="Arial"/>
+                <w:sz w:val="20"/>
+                <w:szCs w:val="20"/>
+              </w:rPr>
+              <w:t>appelé</w:t>
+            </w:r>
+            <w:proofErr w:type="spellEnd"/>
+            <w:r>
+              <w:rPr>
+                <w:rFonts w:ascii="Arial" w:hAnsi="Arial" w:cs="Arial"/>
+                <w:sz w:val="20"/>
+                <w:szCs w:val="20"/>
+              </w:rPr>
+              <w:t xml:space="preserve"> « </w:t>
+            </w:r>
+            <w:proofErr w:type="spellStart"/>
+            <w:r>
+              <w:rPr>
+                <w:rFonts w:ascii="Arial" w:hAnsi="Arial" w:cs="Arial"/>
+                <w:sz w:val="20"/>
+                <w:szCs w:val="20"/>
+              </w:rPr>
+              <w:t>expérience</w:t>
+            </w:r>
+            <w:proofErr w:type="spellEnd"/>
+            <w:r>
+              <w:rPr>
+                <w:rFonts w:ascii="Arial" w:hAnsi="Arial" w:cs="Arial"/>
+                <w:sz w:val="20"/>
+                <w:szCs w:val="20"/>
+              </w:rPr>
+              <w:t xml:space="preserve"> » dans le document principal.</w:t>
             </w:r>
           </w:p>
         </w:tc>
@@ -10205,6 +10549,7 @@
                 <w:szCs w:val="20"/>
               </w:rPr>
             </w:pPr>
+            <w:proofErr w:type="spellStart"/>
             <w:r>
               <w:rPr>
                 <w:rFonts w:ascii="Arial" w:hAnsi="Arial" w:cs="Arial"/>
@@ -10213,6 +10558,7 @@
               </w:rPr>
               <w:t>julian.date</w:t>
             </w:r>
+            <w:proofErr w:type="spellEnd"/>
           </w:p>
         </w:tc>
         <w:tc>
@@ -10258,6 +10604,7 @@
                 <w:szCs w:val="20"/>
               </w:rPr>
             </w:pPr>
+            <w:proofErr w:type="spellStart"/>
             <w:r>
               <w:rPr>
                 <w:rFonts w:ascii="Arial" w:hAnsi="Arial" w:cs="Arial"/>
@@ -10266,6 +10613,7 @@
               </w:rPr>
               <w:t>avg.temp</w:t>
             </w:r>
+            <w:proofErr w:type="spellEnd"/>
           </w:p>
         </w:tc>
         <w:tc>
@@ -10311,6 +10659,7 @@
                 <w:szCs w:val="20"/>
               </w:rPr>
             </w:pPr>
+            <w:proofErr w:type="spellStart"/>
             <w:r>
               <w:rPr>
                 <w:rFonts w:ascii="Arial" w:hAnsi="Arial" w:cs="Arial"/>
@@ -10319,6 +10668,7 @@
               </w:rPr>
               <w:t>avg.humidex</w:t>
             </w:r>
+            <w:proofErr w:type="spellEnd"/>
           </w:p>
         </w:tc>
         <w:tc>
@@ -10364,6 +10714,7 @@
                 <w:szCs w:val="20"/>
               </w:rPr>
             </w:pPr>
+            <w:proofErr w:type="spellStart"/>
             <w:r>
               <w:rPr>
                 <w:rFonts w:ascii="Arial" w:hAnsi="Arial" w:cs="Arial"/>
@@ -10372,6 +10723,7 @@
               </w:rPr>
               <w:t>time.since.deploy</w:t>
             </w:r>
+            <w:proofErr w:type="spellEnd"/>
           </w:p>
         </w:tc>
         <w:tc>
@@ -10449,7 +10801,27 @@
                 <w:szCs w:val="20"/>
                 <w:lang w:val="fr-CA"/>
               </w:rPr>
-              <w:t xml:space="preserve"> mortes a été enregistré après la pêche dans les parcelles respectives du mésocosme.</w:t>
+              <w:t xml:space="preserve"> mortes a été enregistré après la pêche dans les parcelles respectives du </w:t>
+            </w:r>
+            <w:proofErr w:type="spellStart"/>
+            <w:r>
+              <w:rPr>
+                <w:rFonts w:ascii="Arial" w:hAnsi="Arial" w:cs="Arial"/>
+                <w:sz w:val="20"/>
+                <w:szCs w:val="20"/>
+                <w:lang w:val="fr-CA"/>
+              </w:rPr>
+              <w:t>mésocosme</w:t>
+            </w:r>
+            <w:proofErr w:type="spellEnd"/>
+            <w:r>
+              <w:rPr>
+                <w:rFonts w:ascii="Arial" w:hAnsi="Arial" w:cs="Arial"/>
+                <w:sz w:val="20"/>
+                <w:szCs w:val="20"/>
+                <w:lang w:val="fr-CA"/>
+              </w:rPr>
+              <w:t>.</w:t>
             </w:r>
           </w:p>
         </w:tc>
@@ -10471,6 +10843,7 @@
                 <w:szCs w:val="20"/>
               </w:rPr>
             </w:pPr>
+            <w:proofErr w:type="spellStart"/>
             <w:r>
               <w:rPr>
                 <w:rFonts w:ascii="Arial" w:hAnsi="Arial" w:cs="Arial"/>
@@ -10479,6 +10852,7 @@
               </w:rPr>
               <w:t>tide.level</w:t>
             </w:r>
+            <w:proofErr w:type="spellEnd"/>
           </w:p>
         </w:tc>
         <w:tc>
@@ -10502,7 +10876,47 @@
                 <w:szCs w:val="20"/>
                 <w:lang w:val="fr-CA"/>
               </w:rPr>
-              <w:t xml:space="preserve">Variable indépendante fixe catégorique à trois niveaux (intertidal, subtidal peu profond, subtidal plus profond). Niveau de marée auquel les </w:t>
+              <w:t xml:space="preserve">Variable indépendante fixe catégorique à trois niveaux (intertidal, </w:t>
+            </w:r>
+            <w:proofErr w:type="spellStart"/>
+            <w:r>
+              <w:rPr>
+                <w:rFonts w:ascii="Arial" w:hAnsi="Arial" w:cs="Arial"/>
+                <w:sz w:val="20"/>
+                <w:szCs w:val="20"/>
+                <w:lang w:val="fr-CA"/>
+              </w:rPr>
+              <w:t>subtidal</w:t>
+            </w:r>
+            <w:proofErr w:type="spellEnd"/>
+            <w:r>
+              <w:rPr>
+                <w:rFonts w:ascii="Arial" w:hAnsi="Arial" w:cs="Arial"/>
+                <w:sz w:val="20"/>
+                <w:szCs w:val="20"/>
+                <w:lang w:val="fr-CA"/>
+              </w:rPr>
+              <w:t xml:space="preserve"> peu profond, </w:t>
+            </w:r>
+            <w:proofErr w:type="spellStart"/>
+            <w:r>
+              <w:rPr>
+                <w:rFonts w:ascii="Arial" w:hAnsi="Arial" w:cs="Arial"/>
+                <w:sz w:val="20"/>
+                <w:szCs w:val="20"/>
+                <w:lang w:val="fr-CA"/>
+              </w:rPr>
+              <w:t>subtidal</w:t>
+            </w:r>
+            <w:proofErr w:type="spellEnd"/>
+            <w:r>
+              <w:rPr>
+                <w:rFonts w:ascii="Arial" w:hAnsi="Arial" w:cs="Arial"/>
+                <w:sz w:val="20"/>
+                <w:szCs w:val="20"/>
+                <w:lang w:val="fr-CA"/>
+              </w:rPr>
+              <w:t xml:space="preserve"> plus profond). Niveau de marée auquel les </w:t>
             </w:r>
             <w:r>
               <w:rPr>
@@ -10520,7 +10934,67 @@
                 <w:szCs w:val="20"/>
                 <w:lang w:val="fr-CA"/>
               </w:rPr>
-              <w:t xml:space="preserve"> ont été relâchées dans leurs parcelles de mésocosme respectives. IN = intertidal ; S1 = subtidal peu profond ; S2 = subtidal plus profond.</w:t>
+              <w:t xml:space="preserve"> ont été relâchées dans leurs parcelles de </w:t>
+            </w:r>
+            <w:proofErr w:type="spellStart"/>
+            <w:r>
+              <w:rPr>
+                <w:rFonts w:ascii="Arial" w:hAnsi="Arial" w:cs="Arial"/>
+                <w:sz w:val="20"/>
+                <w:szCs w:val="20"/>
+                <w:lang w:val="fr-CA"/>
+              </w:rPr>
+              <w:t>mésocosme</w:t>
+            </w:r>
+            <w:proofErr w:type="spellEnd"/>
+            <w:r>
+              <w:rPr>
+                <w:rFonts w:ascii="Arial" w:hAnsi="Arial" w:cs="Arial"/>
+                <w:sz w:val="20"/>
+                <w:szCs w:val="20"/>
+                <w:lang w:val="fr-CA"/>
+              </w:rPr>
+              <w:t xml:space="preserve"> respectives. IN = intertidal ; S1 = </w:t>
+            </w:r>
+            <w:proofErr w:type="spellStart"/>
+            <w:r>
+              <w:rPr>
+                <w:rFonts w:ascii="Arial" w:hAnsi="Arial" w:cs="Arial"/>
+                <w:sz w:val="20"/>
+                <w:szCs w:val="20"/>
+                <w:lang w:val="fr-CA"/>
+              </w:rPr>
+              <w:t>subtidal</w:t>
+            </w:r>
+            <w:proofErr w:type="spellEnd"/>
+            <w:r>
+              <w:rPr>
+                <w:rFonts w:ascii="Arial" w:hAnsi="Arial" w:cs="Arial"/>
+                <w:sz w:val="20"/>
+                <w:szCs w:val="20"/>
+                <w:lang w:val="fr-CA"/>
+              </w:rPr>
+              <w:t xml:space="preserve"> peu profond ; S2 = </w:t>
+            </w:r>
+            <w:proofErr w:type="spellStart"/>
+            <w:r>
+              <w:rPr>
+                <w:rFonts w:ascii="Arial" w:hAnsi="Arial" w:cs="Arial"/>
+                <w:sz w:val="20"/>
+                <w:szCs w:val="20"/>
+                <w:lang w:val="fr-CA"/>
+              </w:rPr>
+              <w:t>subtidal</w:t>
+            </w:r>
+            <w:proofErr w:type="spellEnd"/>
+            <w:r>
+              <w:rPr>
+                <w:rFonts w:ascii="Arial" w:hAnsi="Arial" w:cs="Arial"/>
+                <w:sz w:val="20"/>
+                <w:szCs w:val="20"/>
+                <w:lang w:val="fr-CA"/>
+              </w:rPr>
+              <w:t xml:space="preserve"> plus profond.</w:t>
             </w:r>
           </w:p>
         </w:tc>
@@ -10542,6 +11016,7 @@
                 <w:szCs w:val="20"/>
               </w:rPr>
             </w:pPr>
+            <w:proofErr w:type="spellStart"/>
             <w:r>
               <w:rPr>
                 <w:rFonts w:ascii="Arial" w:hAnsi="Arial" w:cs="Arial"/>
@@ -10550,6 +11025,7 @@
               </w:rPr>
               <w:t>plot.glob</w:t>
             </w:r>
+            <w:proofErr w:type="spellEnd"/>
           </w:p>
         </w:tc>
         <w:tc>
@@ -10572,15 +11048,63 @@
                 <w:szCs w:val="20"/>
                 <w:lang w:val="fr-CA"/>
               </w:rPr>
-              <w:t xml:space="preserve">Variable indépendante aléatoire catégorique avec 150 niveaux. Identification de chaque parcelle de mésocosme dans chaque expérience. Les parcelles individuelles sont répétées deux fois dans chaque expérience, car la même parcelle a été évaluée deux fois dans chaque expérience. </w:t>
-            </w:r>
-            <w:r>
-              <w:rPr>
-                <w:rFonts w:ascii="Arial" w:hAnsi="Arial" w:cs="Arial"/>
-                <w:sz w:val="20"/>
-                <w:szCs w:val="20"/>
-              </w:rPr>
-              <w:t>Appelé « Plot ID » dans l'article principal.</w:t>
+              <w:t xml:space="preserve">Variable indépendante aléatoire catégorique avec 150 niveaux. Identification de chaque parcelle de </w:t>
+            </w:r>
+            <w:proofErr w:type="spellStart"/>
+            <w:r>
+              <w:rPr>
+                <w:rFonts w:ascii="Arial" w:hAnsi="Arial" w:cs="Arial"/>
+                <w:sz w:val="20"/>
+                <w:szCs w:val="20"/>
+                <w:lang w:val="fr-CA"/>
+              </w:rPr>
+              <w:t>mésocosme</w:t>
+            </w:r>
+            <w:proofErr w:type="spellEnd"/>
+            <w:r>
+              <w:rPr>
+                <w:rFonts w:ascii="Arial" w:hAnsi="Arial" w:cs="Arial"/>
+                <w:sz w:val="20"/>
+                <w:szCs w:val="20"/>
+                <w:lang w:val="fr-CA"/>
+              </w:rPr>
+              <w:t xml:space="preserve"> dans chaque expérience. Les parcelles individuelles sont répétées deux fois dans chaque expérience, car la même parcelle a été évaluée deux fois dans chaque expérience. </w:t>
+            </w:r>
+            <w:proofErr w:type="spellStart"/>
+            <w:r>
+              <w:rPr>
+                <w:rFonts w:ascii="Arial" w:hAnsi="Arial" w:cs="Arial"/>
+                <w:sz w:val="20"/>
+                <w:szCs w:val="20"/>
+              </w:rPr>
+              <w:t>Appelé</w:t>
+            </w:r>
+            <w:proofErr w:type="spellEnd"/>
+            <w:r>
+              <w:rPr>
+                <w:rFonts w:ascii="Arial" w:hAnsi="Arial" w:cs="Arial"/>
+                <w:sz w:val="20"/>
+                <w:szCs w:val="20"/>
+              </w:rPr>
+              <w:t xml:space="preserve"> « Plot ID » dans </w:t>
+            </w:r>
+            <w:proofErr w:type="spellStart"/>
+            <w:r>
+              <w:rPr>
+                <w:rFonts w:ascii="Arial" w:hAnsi="Arial" w:cs="Arial"/>
+                <w:sz w:val="20"/>
+                <w:szCs w:val="20"/>
+              </w:rPr>
+              <w:t>l'article</w:t>
+            </w:r>
+            <w:proofErr w:type="spellEnd"/>
+            <w:r>
+              <w:rPr>
+                <w:rFonts w:ascii="Arial" w:hAnsi="Arial" w:cs="Arial"/>
+                <w:sz w:val="20"/>
+                <w:szCs w:val="20"/>
+              </w:rPr>
+              <w:t xml:space="preserve"> principal.</w:t>
             </w:r>
           </w:p>
         </w:tc>
@@ -10602,6 +11126,7 @@
                 <w:szCs w:val="20"/>
               </w:rPr>
             </w:pPr>
+            <w:proofErr w:type="spellStart"/>
             <w:r>
               <w:rPr>
                 <w:rFonts w:ascii="Arial" w:hAnsi="Arial" w:cs="Arial"/>
@@ -10610,6 +11135,7 @@
               </w:rPr>
               <w:t>pred.treat</w:t>
             </w:r>
+            <w:proofErr w:type="spellEnd"/>
           </w:p>
         </w:tc>
         <w:tc>
@@ -10632,15 +11158,71 @@
                 <w:szCs w:val="20"/>
                 <w:lang w:val="fr-CA"/>
               </w:rPr>
-              <w:t xml:space="preserve">Variable indépendante fixe catégorique à deux niveaux (exclusion du prédateur, inclusion du prédateur). Le type de parcelle de mésocosme utilisé en ce qui concerne l'inclusion ou l'exclusion des prédateurs de crabes. </w:t>
-            </w:r>
-            <w:r>
-              <w:rPr>
-                <w:rFonts w:ascii="Arial" w:hAnsi="Arial" w:cs="Arial"/>
-                <w:sz w:val="20"/>
-                <w:szCs w:val="20"/>
-              </w:rPr>
-              <w:t>PE = exclusion des prédateurs ; PI = inclusion des prédateurs.</w:t>
+              <w:t xml:space="preserve">Variable indépendante fixe catégorique à deux niveaux (exclusion du prédateur, inclusion du prédateur). Le type de parcelle de </w:t>
+            </w:r>
+            <w:proofErr w:type="spellStart"/>
+            <w:r>
+              <w:rPr>
+                <w:rFonts w:ascii="Arial" w:hAnsi="Arial" w:cs="Arial"/>
+                <w:sz w:val="20"/>
+                <w:szCs w:val="20"/>
+                <w:lang w:val="fr-CA"/>
+              </w:rPr>
+              <w:t>mésocosme</w:t>
+            </w:r>
+            <w:proofErr w:type="spellEnd"/>
+            <w:r>
+              <w:rPr>
+                <w:rFonts w:ascii="Arial" w:hAnsi="Arial" w:cs="Arial"/>
+                <w:sz w:val="20"/>
+                <w:szCs w:val="20"/>
+                <w:lang w:val="fr-CA"/>
+              </w:rPr>
+              <w:t xml:space="preserve"> utilisé en ce qui concerne l'inclusion ou l'exclusion des prédateurs de crabes. </w:t>
+            </w:r>
+            <w:r>
+              <w:rPr>
+                <w:rFonts w:ascii="Arial" w:hAnsi="Arial" w:cs="Arial"/>
+                <w:sz w:val="20"/>
+                <w:szCs w:val="20"/>
+              </w:rPr>
+              <w:t xml:space="preserve">PE = exclusion des </w:t>
+            </w:r>
+            <w:proofErr w:type="spellStart"/>
+            <w:r>
+              <w:rPr>
+                <w:rFonts w:ascii="Arial" w:hAnsi="Arial" w:cs="Arial"/>
+                <w:sz w:val="20"/>
+                <w:szCs w:val="20"/>
+              </w:rPr>
+              <w:t>prédateurs</w:t>
+            </w:r>
+            <w:proofErr w:type="spellEnd"/>
+            <w:r>
+              <w:rPr>
+                <w:rFonts w:ascii="Arial" w:hAnsi="Arial" w:cs="Arial"/>
+                <w:sz w:val="20"/>
+                <w:szCs w:val="20"/>
+              </w:rPr>
+              <w:t xml:space="preserve"> ; PI = inclusion des </w:t>
+            </w:r>
+            <w:proofErr w:type="spellStart"/>
+            <w:r>
+              <w:rPr>
+                <w:rFonts w:ascii="Arial" w:hAnsi="Arial" w:cs="Arial"/>
+                <w:sz w:val="20"/>
+                <w:szCs w:val="20"/>
+              </w:rPr>
+              <w:t>prédateurs</w:t>
+            </w:r>
+            <w:proofErr w:type="spellEnd"/>
+            <w:r>
+              <w:rPr>
+                <w:rFonts w:ascii="Arial" w:hAnsi="Arial" w:cs="Arial"/>
+                <w:sz w:val="20"/>
+                <w:szCs w:val="20"/>
+              </w:rPr>
+              <w:t>.</w:t>
             </w:r>
           </w:p>
         </w:tc>
@@ -10711,7 +11293,27 @@
                 <w:szCs w:val="20"/>
                 <w:lang w:val="fr-CA"/>
               </w:rPr>
-              <w:t xml:space="preserve"> initialement placées sur le sédiment dans chaque parcelle de mésocosme (ce nombre est toujours de 5).</w:t>
+              <w:t xml:space="preserve"> initialement placées sur le sédiment dans chaque parcelle de </w:t>
+            </w:r>
+            <w:proofErr w:type="spellStart"/>
+            <w:r>
+              <w:rPr>
+                <w:rFonts w:ascii="Arial" w:hAnsi="Arial" w:cs="Arial"/>
+                <w:sz w:val="20"/>
+                <w:szCs w:val="20"/>
+                <w:lang w:val="fr-CA"/>
+              </w:rPr>
+              <w:t>mésocosme</w:t>
+            </w:r>
+            <w:proofErr w:type="spellEnd"/>
+            <w:r>
+              <w:rPr>
+                <w:rFonts w:ascii="Arial" w:hAnsi="Arial" w:cs="Arial"/>
+                <w:sz w:val="20"/>
+                <w:szCs w:val="20"/>
+                <w:lang w:val="fr-CA"/>
+              </w:rPr>
+              <w:t xml:space="preserve"> (ce nombre est toujours de 5).</w:t>
             </w:r>
           </w:p>
         </w:tc>
@@ -10818,7 +11420,27 @@
                 <w:szCs w:val="20"/>
                 <w:lang w:val="fr-CA"/>
               </w:rPr>
-              <w:t xml:space="preserve"> dans chaque parcelle de mésocosme à chaque point dans le temps.</w:t>
+              <w:t xml:space="preserve"> dans chaque parcelle de </w:t>
+            </w:r>
+            <w:proofErr w:type="spellStart"/>
+            <w:r>
+              <w:rPr>
+                <w:rFonts w:ascii="Arial" w:hAnsi="Arial" w:cs="Arial"/>
+                <w:sz w:val="20"/>
+                <w:szCs w:val="20"/>
+                <w:lang w:val="fr-CA"/>
+              </w:rPr>
+              <w:t>mésocosme</w:t>
+            </w:r>
+            <w:proofErr w:type="spellEnd"/>
+            <w:r>
+              <w:rPr>
+                <w:rFonts w:ascii="Arial" w:hAnsi="Arial" w:cs="Arial"/>
+                <w:sz w:val="20"/>
+                <w:szCs w:val="20"/>
+                <w:lang w:val="fr-CA"/>
+              </w:rPr>
+              <w:t xml:space="preserve"> à chaque point dans le temps.</w:t>
             </w:r>
           </w:p>
         </w:tc>
@@ -10889,7 +11511,27 @@
                 <w:szCs w:val="20"/>
                 <w:lang w:val="fr-CA"/>
               </w:rPr>
-              <w:t xml:space="preserve"> mortes dans chaque parcelle de mésocosme à chaque point dans le temps.</w:t>
+              <w:t xml:space="preserve"> mortes dans chaque parcelle de </w:t>
+            </w:r>
+            <w:proofErr w:type="spellStart"/>
+            <w:r>
+              <w:rPr>
+                <w:rFonts w:ascii="Arial" w:hAnsi="Arial" w:cs="Arial"/>
+                <w:sz w:val="20"/>
+                <w:szCs w:val="20"/>
+                <w:lang w:val="fr-CA"/>
+              </w:rPr>
+              <w:t>mésocosme</w:t>
+            </w:r>
+            <w:proofErr w:type="spellEnd"/>
+            <w:r>
+              <w:rPr>
+                <w:rFonts w:ascii="Arial" w:hAnsi="Arial" w:cs="Arial"/>
+                <w:sz w:val="20"/>
+                <w:szCs w:val="20"/>
+                <w:lang w:val="fr-CA"/>
+              </w:rPr>
+              <w:t xml:space="preserve"> à chaque point dans le temps.</w:t>
             </w:r>
           </w:p>
         </w:tc>
@@ -10911,6 +11553,7 @@
                 <w:szCs w:val="20"/>
               </w:rPr>
             </w:pPr>
+            <w:proofErr w:type="spellStart"/>
             <w:r>
               <w:rPr>
                 <w:rFonts w:ascii="Arial" w:hAnsi="Arial" w:cs="Arial"/>
@@ -10919,6 +11562,7 @@
               </w:rPr>
               <w:t>prop.burrowed</w:t>
             </w:r>
+            <w:proofErr w:type="spellEnd"/>
           </w:p>
         </w:tc>
         <w:tc>
@@ -10996,7 +11640,67 @@
                 <w:szCs w:val="20"/>
                 <w:lang w:val="fr-CA"/>
               </w:rPr>
-              <w:t xml:space="preserve"> dans chaque parcelle de mésocosme à chaque point dans le temps. Calculé comme suit : prop.burrowed = burrowed ÷ initial</w:t>
+              <w:t xml:space="preserve"> dans chaque parcelle de </w:t>
+            </w:r>
+            <w:proofErr w:type="spellStart"/>
+            <w:r>
+              <w:rPr>
+                <w:rFonts w:ascii="Arial" w:hAnsi="Arial" w:cs="Arial"/>
+                <w:sz w:val="20"/>
+                <w:szCs w:val="20"/>
+                <w:lang w:val="fr-CA"/>
+              </w:rPr>
+              <w:t>mésocosme</w:t>
+            </w:r>
+            <w:proofErr w:type="spellEnd"/>
+            <w:r>
+              <w:rPr>
+                <w:rFonts w:ascii="Arial" w:hAnsi="Arial" w:cs="Arial"/>
+                <w:sz w:val="20"/>
+                <w:szCs w:val="20"/>
+                <w:lang w:val="fr-CA"/>
+              </w:rPr>
+              <w:t xml:space="preserve"> à chaque point dans le temps. Calculé comme suit : </w:t>
+            </w:r>
+            <w:proofErr w:type="spellStart"/>
+            <w:r>
+              <w:rPr>
+                <w:rFonts w:ascii="Arial" w:hAnsi="Arial" w:cs="Arial"/>
+                <w:sz w:val="20"/>
+                <w:szCs w:val="20"/>
+                <w:lang w:val="fr-CA"/>
+              </w:rPr>
+              <w:t>prop.burrowed</w:t>
+            </w:r>
+            <w:proofErr w:type="spellEnd"/>
+            <w:r>
+              <w:rPr>
+                <w:rFonts w:ascii="Arial" w:hAnsi="Arial" w:cs="Arial"/>
+                <w:sz w:val="20"/>
+                <w:szCs w:val="20"/>
+                <w:lang w:val="fr-CA"/>
+              </w:rPr>
+              <w:t xml:space="preserve"> = </w:t>
+            </w:r>
+            <w:proofErr w:type="spellStart"/>
+            <w:r>
+              <w:rPr>
+                <w:rFonts w:ascii="Arial" w:hAnsi="Arial" w:cs="Arial"/>
+                <w:sz w:val="20"/>
+                <w:szCs w:val="20"/>
+                <w:lang w:val="fr-CA"/>
+              </w:rPr>
+              <w:t>burrowed</w:t>
+            </w:r>
+            <w:proofErr w:type="spellEnd"/>
+            <w:r>
+              <w:rPr>
+                <w:rFonts w:ascii="Arial" w:hAnsi="Arial" w:cs="Arial"/>
+                <w:sz w:val="20"/>
+                <w:szCs w:val="20"/>
+                <w:lang w:val="fr-CA"/>
+              </w:rPr>
+              <w:t xml:space="preserve"> ÷ initial</w:t>
             </w:r>
           </w:p>
         </w:tc>
@@ -11018,6 +11722,7 @@
                 <w:szCs w:val="20"/>
               </w:rPr>
             </w:pPr>
+            <w:proofErr w:type="spellStart"/>
             <w:r>
               <w:rPr>
                 <w:rFonts w:ascii="Arial" w:hAnsi="Arial" w:cs="Arial"/>
@@ -11026,6 +11731,7 @@
               </w:rPr>
               <w:t>prop.dead</w:t>
             </w:r>
+            <w:proofErr w:type="spellEnd"/>
           </w:p>
         </w:tc>
         <w:tc>
@@ -11067,7 +11773,67 @@
                 <w:szCs w:val="20"/>
                 <w:lang w:val="fr-CA"/>
               </w:rPr>
-              <w:t xml:space="preserve"> mortes dans chaque parcelle de mésocosme à chaque point dans le temps. Calculé comme : prop.dead = dead ÷ initial</w:t>
+              <w:t xml:space="preserve"> mortes dans chaque parcelle de </w:t>
+            </w:r>
+            <w:proofErr w:type="spellStart"/>
+            <w:r>
+              <w:rPr>
+                <w:rFonts w:ascii="Arial" w:hAnsi="Arial" w:cs="Arial"/>
+                <w:sz w:val="20"/>
+                <w:szCs w:val="20"/>
+                <w:lang w:val="fr-CA"/>
+              </w:rPr>
+              <w:t>mésocosme</w:t>
+            </w:r>
+            <w:proofErr w:type="spellEnd"/>
+            <w:r>
+              <w:rPr>
+                <w:rFonts w:ascii="Arial" w:hAnsi="Arial" w:cs="Arial"/>
+                <w:sz w:val="20"/>
+                <w:szCs w:val="20"/>
+                <w:lang w:val="fr-CA"/>
+              </w:rPr>
+              <w:t xml:space="preserve"> à chaque point dans le temps. Calculé comme : </w:t>
+            </w:r>
+            <w:proofErr w:type="spellStart"/>
+            <w:r>
+              <w:rPr>
+                <w:rFonts w:ascii="Arial" w:hAnsi="Arial" w:cs="Arial"/>
+                <w:sz w:val="20"/>
+                <w:szCs w:val="20"/>
+                <w:lang w:val="fr-CA"/>
+              </w:rPr>
+              <w:t>prop.dead</w:t>
+            </w:r>
+            <w:proofErr w:type="spellEnd"/>
+            <w:r>
+              <w:rPr>
+                <w:rFonts w:ascii="Arial" w:hAnsi="Arial" w:cs="Arial"/>
+                <w:sz w:val="20"/>
+                <w:szCs w:val="20"/>
+                <w:lang w:val="fr-CA"/>
+              </w:rPr>
+              <w:t xml:space="preserve"> = </w:t>
+            </w:r>
+            <w:proofErr w:type="spellStart"/>
+            <w:r>
+              <w:rPr>
+                <w:rFonts w:ascii="Arial" w:hAnsi="Arial" w:cs="Arial"/>
+                <w:sz w:val="20"/>
+                <w:szCs w:val="20"/>
+                <w:lang w:val="fr-CA"/>
+              </w:rPr>
+              <w:t>dead</w:t>
+            </w:r>
+            <w:proofErr w:type="spellEnd"/>
+            <w:r>
+              <w:rPr>
+                <w:rFonts w:ascii="Arial" w:hAnsi="Arial" w:cs="Arial"/>
+                <w:sz w:val="20"/>
+                <w:szCs w:val="20"/>
+                <w:lang w:val="fr-CA"/>
+              </w:rPr>
+              <w:t xml:space="preserve"> ÷ initial</w:t>
             </w:r>
           </w:p>
         </w:tc>
@@ -11090,24 +11856,13 @@
     </w:p>
     <w:p>
       <w:pPr>
-        <w:spacing w:line="240" w:lineRule="auto"/>
-        <w:jc w:val="both"/>
-        <w:rPr>
-          <w:rFonts w:ascii="Arial" w:hAnsi="Arial" w:cs="Arial"/>
-          <w:b/>
-          <w:bCs/>
-          <w:sz w:val="28"/>
-          <w:szCs w:val="28"/>
+        <w:pStyle w:val="Heading1"/>
+        <w:rPr>
           <w:lang w:val="fr-CA"/>
         </w:rPr>
       </w:pPr>
       <w:r>
         <w:rPr>
-          <w:rFonts w:ascii="Arial" w:hAnsi="Arial" w:cs="Arial"/>
-          <w:b/>
-          <w:bCs/>
-          <w:sz w:val="28"/>
-          <w:szCs w:val="28"/>
           <w:lang w:val="fr-CA"/>
         </w:rPr>
         <w:lastRenderedPageBreak/>
@@ -11115,22 +11870,12 @@
       </w:r>
       <w:r>
         <w:rPr>
-          <w:rFonts w:ascii="Arial" w:hAnsi="Arial" w:cs="Arial"/>
-          <w:b/>
-          <w:bCs/>
-          <w:sz w:val="28"/>
-          <w:szCs w:val="28"/>
           <w:lang w:val="fr-CA"/>
         </w:rPr>
         <w:t>-0</w:t>
       </w:r>
       <w:r>
         <w:rPr>
-          <w:rFonts w:ascii="Arial" w:hAnsi="Arial" w:cs="Arial"/>
-          <w:b/>
-          <w:bCs/>
-          <w:sz w:val="28"/>
-          <w:szCs w:val="28"/>
           <w:lang w:val="fr-CA"/>
         </w:rPr>
         <w:t>2 data.csv</w:t>
@@ -11182,7 +11927,23 @@
           <w:rFonts w:ascii="Arial" w:hAnsi="Arial" w:cs="Arial"/>
           <w:lang w:val="fr-CA"/>
         </w:rPr>
-        <w:t xml:space="preserve">Série chronologique des températures quotidiennes (en ºC) obtenues à partir des données météorologiques historiques publiées par Environnement et Changement climatique Canada pour la station météorologique la plus proche de notre site d'étude, Kouchibouguac. </w:t>
+        <w:t xml:space="preserve">Série chronologique des températures quotidiennes (en ºC) obtenues à partir des données météorologiques historiques publiées par Environnement et Changement climatique Canada pour la station météorologique la plus proche de notre site d'étude, </w:t>
+      </w:r>
+      <w:proofErr w:type="spellStart"/>
+      <w:r>
+        <w:rPr>
+          <w:rFonts w:ascii="Arial" w:hAnsi="Arial" w:cs="Arial"/>
+          <w:lang w:val="fr-CA"/>
+        </w:rPr>
+        <w:t>Kouchibouguac</w:t>
+      </w:r>
+      <w:proofErr w:type="spellEnd"/>
+      <w:r>
+        <w:rPr>
+          <w:rFonts w:ascii="Arial" w:hAnsi="Arial" w:cs="Arial"/>
+          <w:lang w:val="fr-CA"/>
+        </w:rPr>
+        <w:t xml:space="preserve">. </w:t>
       </w:r>
       <w:r>
         <w:rPr>
@@ -11216,7 +11977,7 @@
         </w:rPr>
         <w:tab/>
       </w:r>
-      <w:hyperlink r:id="rId17" w:history="1">
+      <w:hyperlink r:id="rId18" w:history="1">
         <w:r>
           <w:rPr>
             <w:rStyle w:val="Hyperlink"/>
@@ -11345,8 +12106,20 @@
                 <w:sz w:val="20"/>
                 <w:szCs w:val="20"/>
               </w:rPr>
-              <w:t>Nom de la colonne</w:t>
-            </w:r>
+              <w:t xml:space="preserve">Nom de la </w:t>
+            </w:r>
+            <w:proofErr w:type="spellStart"/>
+            <w:r>
+              <w:rPr>
+                <w:rFonts w:ascii="Arial" w:hAnsi="Arial" w:cs="Arial"/>
+                <w:b/>
+                <w:bCs/>
+                <w:sz w:val="20"/>
+                <w:szCs w:val="20"/>
+              </w:rPr>
+              <w:t>colonne</w:t>
+            </w:r>
+            <w:proofErr w:type="spellEnd"/>
           </w:p>
         </w:tc>
         <w:tc>
@@ -11446,13 +12219,23 @@
                 <w:szCs w:val="20"/>
               </w:rPr>
             </w:pPr>
-            <w:r>
-              <w:rPr>
-                <w:rFonts w:ascii="Arial" w:hAnsi="Arial" w:cs="Arial"/>
-                <w:sz w:val="20"/>
-                <w:szCs w:val="20"/>
-              </w:rPr>
-              <w:t>julian date</w:t>
+            <w:proofErr w:type="spellStart"/>
+            <w:r>
+              <w:rPr>
+                <w:rFonts w:ascii="Arial" w:hAnsi="Arial" w:cs="Arial"/>
+                <w:sz w:val="20"/>
+                <w:szCs w:val="20"/>
+              </w:rPr>
+              <w:t>julian</w:t>
+            </w:r>
+            <w:proofErr w:type="spellEnd"/>
+            <w:r>
+              <w:rPr>
+                <w:rFonts w:ascii="Arial" w:hAnsi="Arial" w:cs="Arial"/>
+                <w:sz w:val="20"/>
+                <w:szCs w:val="20"/>
+              </w:rPr>
+              <w:t xml:space="preserve"> date</w:t>
             </w:r>
           </w:p>
         </w:tc>
@@ -11498,6 +12281,7 @@
                 <w:szCs w:val="20"/>
               </w:rPr>
             </w:pPr>
+            <w:proofErr w:type="spellStart"/>
             <w:r>
               <w:rPr>
                 <w:rFonts w:ascii="Arial" w:hAnsi="Arial" w:cs="Arial"/>
@@ -11506,6 +12290,7 @@
               </w:rPr>
               <w:t>max.temp</w:t>
             </w:r>
+            <w:proofErr w:type="spellEnd"/>
           </w:p>
         </w:tc>
         <w:tc>
@@ -11550,6 +12335,7 @@
                 <w:szCs w:val="20"/>
               </w:rPr>
             </w:pPr>
+            <w:proofErr w:type="spellStart"/>
             <w:r>
               <w:rPr>
                 <w:rFonts w:ascii="Arial" w:hAnsi="Arial" w:cs="Arial"/>
@@ -11558,6 +12344,7 @@
               </w:rPr>
               <w:t>mean.temp</w:t>
             </w:r>
+            <w:proofErr w:type="spellEnd"/>
           </w:p>
         </w:tc>
         <w:tc>
@@ -11603,24 +12390,13 @@
     </w:p>
     <w:p>
       <w:pPr>
-        <w:spacing w:line="240" w:lineRule="auto"/>
-        <w:jc w:val="both"/>
-        <w:rPr>
-          <w:rFonts w:ascii="Arial" w:hAnsi="Arial" w:cs="Arial"/>
-          <w:b/>
-          <w:bCs/>
-          <w:sz w:val="28"/>
-          <w:szCs w:val="28"/>
+        <w:pStyle w:val="Heading1"/>
+        <w:rPr>
           <w:lang w:val="fr-CA"/>
         </w:rPr>
       </w:pPr>
       <w:r>
         <w:rPr>
-          <w:rFonts w:ascii="Arial" w:hAnsi="Arial" w:cs="Arial"/>
-          <w:b/>
-          <w:bCs/>
-          <w:sz w:val="28"/>
-          <w:szCs w:val="28"/>
           <w:lang w:val="fr-CA"/>
         </w:rPr>
         <w:lastRenderedPageBreak/>
@@ -11628,22 +12404,12 @@
       </w:r>
       <w:r>
         <w:rPr>
-          <w:rFonts w:ascii="Arial" w:hAnsi="Arial" w:cs="Arial"/>
-          <w:b/>
-          <w:bCs/>
-          <w:sz w:val="28"/>
-          <w:szCs w:val="28"/>
           <w:lang w:val="fr-CA"/>
         </w:rPr>
         <w:t>-0</w:t>
       </w:r>
       <w:r>
         <w:rPr>
-          <w:rFonts w:ascii="Arial" w:hAnsi="Arial" w:cs="Arial"/>
-          <w:b/>
-          <w:bCs/>
-          <w:sz w:val="28"/>
-          <w:szCs w:val="28"/>
           <w:lang w:val="fr-CA"/>
         </w:rPr>
         <w:t>3 data.csv</w:t>
@@ -11695,7 +12461,23 @@
           <w:rFonts w:ascii="Arial" w:hAnsi="Arial" w:cs="Arial"/>
           <w:lang w:val="fr-CA"/>
         </w:rPr>
-        <w:t>Température horaire de l'air et valeurs de l'humidex (en ºC) pendant les quatre heures approximatives où les myes ont été pêchées dans chacune des cinq expériences. Les données ont été obtenues à partir des données météorologiques historiques publiées par Environnement et Changement climatique Canada pour la station météorologique la plus proche de notre site d'étude, Kouchibouguac (URL:</w:t>
+        <w:t xml:space="preserve">Température horaire de l'air et valeurs de l'humidex (en ºC) pendant les quatre heures approximatives où les myes ont été pêchées dans chacune des cinq expériences. Les données ont été obtenues à partir des données météorologiques historiques publiées par Environnement et Changement climatique Canada pour la station météorologique la plus proche de notre site d'étude, </w:t>
+      </w:r>
+      <w:proofErr w:type="spellStart"/>
+      <w:r>
+        <w:rPr>
+          <w:rFonts w:ascii="Arial" w:hAnsi="Arial" w:cs="Arial"/>
+          <w:lang w:val="fr-CA"/>
+        </w:rPr>
+        <w:t>Kouchibouguac</w:t>
+      </w:r>
+      <w:proofErr w:type="spellEnd"/>
+      <w:r>
+        <w:rPr>
+          <w:rFonts w:ascii="Arial" w:hAnsi="Arial" w:cs="Arial"/>
+          <w:lang w:val="fr-CA"/>
+        </w:rPr>
+        <w:t xml:space="preserve"> (URL:</w:t>
       </w:r>
     </w:p>
     <w:p>
@@ -11722,7 +12504,7 @@
         </w:rPr>
         <w:tab/>
       </w:r>
-      <w:hyperlink r:id="rId18" w:history="1">
+      <w:hyperlink r:id="rId19" w:history="1">
         <w:r>
           <w:rPr>
             <w:rStyle w:val="Hyperlink"/>
@@ -11858,8 +12640,20 @@
                 <w:sz w:val="20"/>
                 <w:szCs w:val="20"/>
               </w:rPr>
-              <w:t>Nom de la colonne</w:t>
-            </w:r>
+              <w:t xml:space="preserve">Nom de la </w:t>
+            </w:r>
+            <w:proofErr w:type="spellStart"/>
+            <w:r>
+              <w:rPr>
+                <w:rFonts w:ascii="Arial" w:hAnsi="Arial" w:cs="Arial"/>
+                <w:b/>
+                <w:bCs/>
+                <w:sz w:val="20"/>
+                <w:szCs w:val="20"/>
+              </w:rPr>
+              <w:t>colonne</w:t>
+            </w:r>
+            <w:proofErr w:type="spellEnd"/>
           </w:p>
         </w:tc>
         <w:tc>
@@ -12168,24 +12962,13 @@
     </w:p>
     <w:p>
       <w:pPr>
-        <w:spacing w:line="240" w:lineRule="auto"/>
-        <w:jc w:val="both"/>
-        <w:rPr>
-          <w:rFonts w:ascii="Arial" w:hAnsi="Arial" w:cs="Arial"/>
-          <w:b/>
-          <w:bCs/>
-          <w:sz w:val="28"/>
-          <w:szCs w:val="28"/>
+        <w:pStyle w:val="Heading1"/>
+        <w:rPr>
           <w:lang w:val="fr-CA"/>
         </w:rPr>
       </w:pPr>
       <w:r>
         <w:rPr>
-          <w:rFonts w:ascii="Arial" w:hAnsi="Arial" w:cs="Arial"/>
-          <w:b/>
-          <w:bCs/>
-          <w:sz w:val="28"/>
-          <w:szCs w:val="28"/>
           <w:lang w:val="fr-CA"/>
         </w:rPr>
         <w:lastRenderedPageBreak/>
@@ -12193,22 +12976,12 @@
       </w:r>
       <w:r>
         <w:rPr>
-          <w:rFonts w:ascii="Arial" w:hAnsi="Arial" w:cs="Arial"/>
-          <w:b/>
-          <w:bCs/>
-          <w:sz w:val="28"/>
-          <w:szCs w:val="28"/>
           <w:lang w:val="fr-CA"/>
         </w:rPr>
         <w:t>-0</w:t>
       </w:r>
       <w:r>
         <w:rPr>
-          <w:rFonts w:ascii="Arial" w:hAnsi="Arial" w:cs="Arial"/>
-          <w:b/>
-          <w:bCs/>
-          <w:sz w:val="28"/>
-          <w:szCs w:val="28"/>
           <w:lang w:val="fr-CA"/>
         </w:rPr>
         <w:t>4 data.csv</w:t>
@@ -12420,8 +13193,20 @@
                 <w:sz w:val="20"/>
                 <w:szCs w:val="20"/>
               </w:rPr>
-              <w:t>Nom de la colonne</w:t>
-            </w:r>
+              <w:t xml:space="preserve">Nom de la </w:t>
+            </w:r>
+            <w:proofErr w:type="spellStart"/>
+            <w:r>
+              <w:rPr>
+                <w:rFonts w:ascii="Arial" w:hAnsi="Arial" w:cs="Arial"/>
+                <w:b/>
+                <w:bCs/>
+                <w:sz w:val="20"/>
+                <w:szCs w:val="20"/>
+              </w:rPr>
+              <w:t>colonne</w:t>
+            </w:r>
+            <w:proofErr w:type="spellEnd"/>
           </w:p>
         </w:tc>
         <w:tc>
@@ -12521,6 +13306,7 @@
                 <w:szCs w:val="20"/>
               </w:rPr>
             </w:pPr>
+            <w:proofErr w:type="spellStart"/>
             <w:r>
               <w:rPr>
                 <w:rFonts w:ascii="Arial" w:hAnsi="Arial" w:cs="Arial"/>
@@ -12529,6 +13315,7 @@
               </w:rPr>
               <w:t>avg.air.temp</w:t>
             </w:r>
+            <w:proofErr w:type="spellEnd"/>
           </w:p>
         </w:tc>
         <w:tc>
@@ -12573,6 +13360,7 @@
                 <w:szCs w:val="20"/>
               </w:rPr>
             </w:pPr>
+            <w:proofErr w:type="spellStart"/>
             <w:r>
               <w:rPr>
                 <w:rFonts w:ascii="Arial" w:hAnsi="Arial" w:cs="Arial"/>
@@ -12581,6 +13369,7 @@
               </w:rPr>
               <w:t>crab.count</w:t>
             </w:r>
+            <w:proofErr w:type="spellEnd"/>
           </w:p>
         </w:tc>
         <w:tc>
@@ -12603,8 +13392,49 @@
                 <w:szCs w:val="20"/>
                 <w:lang w:val="fr-CA"/>
               </w:rPr>
-              <w:t>Le nombre de crabes vivants dans chaque parcelle de mésocosme individuel à chaque point de temps. Les espèces de crabes observées dans les mésocosmes comprenaient des crabes verts européens envahissants (</w:t>
-            </w:r>
+              <w:t xml:space="preserve">Le nombre de crabes vivants dans chaque parcelle de </w:t>
+            </w:r>
+            <w:proofErr w:type="spellStart"/>
+            <w:r>
+              <w:rPr>
+                <w:rFonts w:ascii="Arial" w:hAnsi="Arial" w:cs="Arial"/>
+                <w:sz w:val="20"/>
+                <w:szCs w:val="20"/>
+                <w:lang w:val="fr-CA"/>
+              </w:rPr>
+              <w:t>mésocosme</w:t>
+            </w:r>
+            <w:proofErr w:type="spellEnd"/>
+            <w:r>
+              <w:rPr>
+                <w:rFonts w:ascii="Arial" w:hAnsi="Arial" w:cs="Arial"/>
+                <w:sz w:val="20"/>
+                <w:szCs w:val="20"/>
+                <w:lang w:val="fr-CA"/>
+              </w:rPr>
+              <w:t xml:space="preserve"> individuel à chaque point de temps. Les espèces de crabes observées dans les </w:t>
+            </w:r>
+            <w:proofErr w:type="spellStart"/>
+            <w:r>
+              <w:rPr>
+                <w:rFonts w:ascii="Arial" w:hAnsi="Arial" w:cs="Arial"/>
+                <w:sz w:val="20"/>
+                <w:szCs w:val="20"/>
+                <w:lang w:val="fr-CA"/>
+              </w:rPr>
+              <w:t>mésocosmes</w:t>
+            </w:r>
+            <w:proofErr w:type="spellEnd"/>
+            <w:r>
+              <w:rPr>
+                <w:rFonts w:ascii="Arial" w:hAnsi="Arial" w:cs="Arial"/>
+                <w:sz w:val="20"/>
+                <w:szCs w:val="20"/>
+                <w:lang w:val="fr-CA"/>
+              </w:rPr>
+              <w:t xml:space="preserve"> comprenaient des crabes verts européens envahissants (</w:t>
+            </w:r>
+            <w:proofErr w:type="spellStart"/>
             <w:r>
               <w:rPr>
                 <w:rFonts w:ascii="Arial" w:hAnsi="Arial" w:cs="Arial"/>
@@ -12614,17 +13444,9 @@
                 <w:szCs w:val="20"/>
                 <w:lang w:val="fr-CA"/>
               </w:rPr>
-              <w:t>Carcinus maenas</w:t>
-            </w:r>
-            <w:r>
-              <w:rPr>
-                <w:rFonts w:ascii="Arial" w:hAnsi="Arial" w:cs="Arial"/>
-                <w:sz w:val="20"/>
-                <w:szCs w:val="20"/>
-                <w:lang w:val="fr-CA"/>
-              </w:rPr>
-              <w:t>) et des crabes communs (</w:t>
-            </w:r>
+              <w:t>Carcinus</w:t>
+            </w:r>
+            <w:proofErr w:type="spellEnd"/>
             <w:r>
               <w:rPr>
                 <w:rFonts w:ascii="Arial" w:hAnsi="Arial" w:cs="Arial"/>
@@ -12634,8 +13456,54 @@
                 <w:szCs w:val="20"/>
                 <w:lang w:val="fr-CA"/>
               </w:rPr>
-              <w:t>Cancer irroratus</w:t>
-            </w:r>
+              <w:t xml:space="preserve"> </w:t>
+            </w:r>
+            <w:proofErr w:type="spellStart"/>
+            <w:r>
+              <w:rPr>
+                <w:rFonts w:ascii="Arial" w:hAnsi="Arial" w:cs="Arial"/>
+                <w:i/>
+                <w:iCs/>
+                <w:sz w:val="20"/>
+                <w:szCs w:val="20"/>
+                <w:lang w:val="fr-CA"/>
+              </w:rPr>
+              <w:t>maenas</w:t>
+            </w:r>
+            <w:proofErr w:type="spellEnd"/>
+            <w:r>
+              <w:rPr>
+                <w:rFonts w:ascii="Arial" w:hAnsi="Arial" w:cs="Arial"/>
+                <w:sz w:val="20"/>
+                <w:szCs w:val="20"/>
+                <w:lang w:val="fr-CA"/>
+              </w:rPr>
+              <w:t>) et des crabes communs (</w:t>
+            </w:r>
+            <w:r>
+              <w:rPr>
+                <w:rFonts w:ascii="Arial" w:hAnsi="Arial" w:cs="Arial"/>
+                <w:i/>
+                <w:iCs/>
+                <w:sz w:val="20"/>
+                <w:szCs w:val="20"/>
+                <w:lang w:val="fr-CA"/>
+              </w:rPr>
+              <w:t xml:space="preserve">Cancer </w:t>
+            </w:r>
+            <w:proofErr w:type="spellStart"/>
+            <w:r>
+              <w:rPr>
+                <w:rFonts w:ascii="Arial" w:hAnsi="Arial" w:cs="Arial"/>
+                <w:i/>
+                <w:iCs/>
+                <w:sz w:val="20"/>
+                <w:szCs w:val="20"/>
+                <w:lang w:val="fr-CA"/>
+              </w:rPr>
+              <w:t>irroratus</w:t>
+            </w:r>
+            <w:proofErr w:type="spellEnd"/>
             <w:r>
               <w:rPr>
                 <w:rFonts w:ascii="Arial" w:hAnsi="Arial" w:cs="Arial"/>
@@ -12665,6 +13533,7 @@
                 <w:szCs w:val="20"/>
               </w:rPr>
             </w:pPr>
+            <w:proofErr w:type="spellStart"/>
             <w:r>
               <w:rPr>
                 <w:rFonts w:ascii="Arial" w:hAnsi="Arial" w:cs="Arial"/>
@@ -12673,6 +13542,7 @@
               </w:rPr>
               <w:t>mudsnail.buckets.count</w:t>
             </w:r>
+            <w:proofErr w:type="spellEnd"/>
           </w:p>
         </w:tc>
         <w:tc>
@@ -12695,8 +13565,29 @@
                 <w:szCs w:val="20"/>
                 <w:lang w:val="fr-CA"/>
               </w:rPr>
-              <w:t xml:space="preserve">Le nombre de parcelles individuelles de mésocosmes qui contenaient plusieurs escargots de mer indigènes, </w:t>
-            </w:r>
+              <w:t xml:space="preserve">Le nombre de parcelles individuelles de </w:t>
+            </w:r>
+            <w:proofErr w:type="spellStart"/>
+            <w:r>
+              <w:rPr>
+                <w:rFonts w:ascii="Arial" w:hAnsi="Arial" w:cs="Arial"/>
+                <w:sz w:val="20"/>
+                <w:szCs w:val="20"/>
+                <w:lang w:val="fr-CA"/>
+              </w:rPr>
+              <w:t>mésocosmes</w:t>
+            </w:r>
+            <w:proofErr w:type="spellEnd"/>
+            <w:r>
+              <w:rPr>
+                <w:rFonts w:ascii="Arial" w:hAnsi="Arial" w:cs="Arial"/>
+                <w:sz w:val="20"/>
+                <w:szCs w:val="20"/>
+                <w:lang w:val="fr-CA"/>
+              </w:rPr>
+              <w:t xml:space="preserve"> qui contenaient plusieurs escargots de mer indigènes, </w:t>
+            </w:r>
+            <w:proofErr w:type="spellStart"/>
             <w:r>
               <w:rPr>
                 <w:rFonts w:ascii="Arial" w:hAnsi="Arial" w:cs="Arial"/>
@@ -12706,8 +13597,33 @@
                 <w:szCs w:val="20"/>
                 <w:lang w:val="fr-CA"/>
               </w:rPr>
-              <w:t>Ilyanassa obsoleta</w:t>
-            </w:r>
+              <w:t>Ilyanassa</w:t>
+            </w:r>
+            <w:proofErr w:type="spellEnd"/>
+            <w:r>
+              <w:rPr>
+                <w:rFonts w:ascii="Arial" w:hAnsi="Arial" w:cs="Arial"/>
+                <w:i/>
+                <w:iCs/>
+                <w:sz w:val="20"/>
+                <w:szCs w:val="20"/>
+                <w:lang w:val="fr-CA"/>
+              </w:rPr>
+              <w:t xml:space="preserve"> </w:t>
+            </w:r>
+            <w:proofErr w:type="spellStart"/>
+            <w:r>
+              <w:rPr>
+                <w:rFonts w:ascii="Arial" w:hAnsi="Arial" w:cs="Arial"/>
+                <w:i/>
+                <w:iCs/>
+                <w:sz w:val="20"/>
+                <w:szCs w:val="20"/>
+                <w:lang w:val="fr-CA"/>
+              </w:rPr>
+              <w:t>obsoleta</w:t>
+            </w:r>
+            <w:proofErr w:type="spellEnd"/>
             <w:r>
               <w:rPr>
                 <w:rFonts w:ascii="Arial" w:hAnsi="Arial" w:cs="Arial"/>
@@ -12737,6 +13653,7 @@
                 <w:szCs w:val="20"/>
               </w:rPr>
             </w:pPr>
+            <w:proofErr w:type="spellStart"/>
             <w:r>
               <w:rPr>
                 <w:rFonts w:ascii="Arial" w:hAnsi="Arial" w:cs="Arial"/>
@@ -12745,6 +13662,7 @@
               </w:rPr>
               <w:t>tot.pred.activity</w:t>
             </w:r>
+            <w:proofErr w:type="spellEnd"/>
           </w:p>
         </w:tc>
         <w:tc>
@@ -12767,8 +13685,59 @@
                 <w:szCs w:val="20"/>
                 <w:lang w:val="fr-CA"/>
               </w:rPr>
-              <w:t>Indice de l'activité totale des prédateurs pour chaque expérience, calculé comme suit : tot.pred.activity = crab.count + mudsnail.bucket.count</w:t>
-            </w:r>
+              <w:t xml:space="preserve">Indice de l'activité totale des prédateurs pour chaque expérience, calculé comme suit : </w:t>
+            </w:r>
+            <w:proofErr w:type="spellStart"/>
+            <w:r>
+              <w:rPr>
+                <w:rFonts w:ascii="Arial" w:hAnsi="Arial" w:cs="Arial"/>
+                <w:sz w:val="20"/>
+                <w:szCs w:val="20"/>
+                <w:lang w:val="fr-CA"/>
+              </w:rPr>
+              <w:t>tot.pred.activity</w:t>
+            </w:r>
+            <w:proofErr w:type="spellEnd"/>
+            <w:r>
+              <w:rPr>
+                <w:rFonts w:ascii="Arial" w:hAnsi="Arial" w:cs="Arial"/>
+                <w:sz w:val="20"/>
+                <w:szCs w:val="20"/>
+                <w:lang w:val="fr-CA"/>
+              </w:rPr>
+              <w:t xml:space="preserve"> = </w:t>
+            </w:r>
+            <w:proofErr w:type="spellStart"/>
+            <w:r>
+              <w:rPr>
+                <w:rFonts w:ascii="Arial" w:hAnsi="Arial" w:cs="Arial"/>
+                <w:sz w:val="20"/>
+                <w:szCs w:val="20"/>
+                <w:lang w:val="fr-CA"/>
+              </w:rPr>
+              <w:t>crab.count</w:t>
+            </w:r>
+            <w:proofErr w:type="spellEnd"/>
+            <w:r>
+              <w:rPr>
+                <w:rFonts w:ascii="Arial" w:hAnsi="Arial" w:cs="Arial"/>
+                <w:sz w:val="20"/>
+                <w:szCs w:val="20"/>
+                <w:lang w:val="fr-CA"/>
+              </w:rPr>
+              <w:t xml:space="preserve"> + </w:t>
+            </w:r>
+            <w:proofErr w:type="spellStart"/>
+            <w:r>
+              <w:rPr>
+                <w:rFonts w:ascii="Arial" w:hAnsi="Arial" w:cs="Arial"/>
+                <w:sz w:val="20"/>
+                <w:szCs w:val="20"/>
+                <w:lang w:val="fr-CA"/>
+              </w:rPr>
+              <w:t>mudsnail.bucket.count</w:t>
+            </w:r>
+            <w:proofErr w:type="spellEnd"/>
           </w:p>
         </w:tc>
       </w:tr>
@@ -12789,6 +13758,7 @@
                 <w:szCs w:val="20"/>
               </w:rPr>
             </w:pPr>
+            <w:proofErr w:type="spellStart"/>
             <w:r>
               <w:rPr>
                 <w:rFonts w:ascii="Arial" w:hAnsi="Arial" w:cs="Arial"/>
@@ -12797,6 +13767,7 @@
               </w:rPr>
               <w:t>rel.pred.activity</w:t>
             </w:r>
+            <w:proofErr w:type="spellEnd"/>
           </w:p>
         </w:tc>
         <w:tc>
@@ -12842,24 +13813,13 @@
     </w:p>
     <w:p>
       <w:pPr>
-        <w:spacing w:line="240" w:lineRule="auto"/>
-        <w:jc w:val="both"/>
-        <w:rPr>
-          <w:rFonts w:ascii="Arial" w:hAnsi="Arial" w:cs="Arial"/>
-          <w:b/>
-          <w:bCs/>
-          <w:sz w:val="28"/>
-          <w:szCs w:val="28"/>
+        <w:pStyle w:val="Heading1"/>
+        <w:rPr>
           <w:lang w:val="fr-CA"/>
         </w:rPr>
       </w:pPr>
       <w:r>
         <w:rPr>
-          <w:rFonts w:ascii="Arial" w:hAnsi="Arial" w:cs="Arial"/>
-          <w:b/>
-          <w:bCs/>
-          <w:sz w:val="28"/>
-          <w:szCs w:val="28"/>
           <w:lang w:val="fr-CA"/>
         </w:rPr>
         <w:lastRenderedPageBreak/>
@@ -12867,22 +13827,12 @@
       </w:r>
       <w:r>
         <w:rPr>
-          <w:rFonts w:ascii="Arial" w:hAnsi="Arial" w:cs="Arial"/>
-          <w:b/>
-          <w:bCs/>
-          <w:sz w:val="28"/>
-          <w:szCs w:val="28"/>
           <w:lang w:val="fr-CA"/>
         </w:rPr>
         <w:t>-0</w:t>
       </w:r>
       <w:r>
         <w:rPr>
-          <w:rFonts w:ascii="Arial" w:hAnsi="Arial" w:cs="Arial"/>
-          <w:b/>
-          <w:bCs/>
-          <w:sz w:val="28"/>
-          <w:szCs w:val="28"/>
           <w:lang w:val="fr-CA"/>
         </w:rPr>
         <w:t>5 data.csv</w:t>
@@ -12948,7 +13898,23 @@
           <w:rFonts w:ascii="Arial" w:hAnsi="Arial" w:cs="Arial"/>
           <w:lang w:val="fr-CA"/>
         </w:rPr>
-        <w:t xml:space="preserve">enfouissement et de mortalité pour les parcelles individuelles du mésocosme 48 h après la pêche par rapport à la température moyenne de l'air pendant les quatre heures environ au cours desquelles les </w:t>
+        <w:t xml:space="preserve">enfouissement et de mortalité pour les parcelles individuelles du </w:t>
+      </w:r>
+      <w:proofErr w:type="spellStart"/>
+      <w:r>
+        <w:rPr>
+          <w:rFonts w:ascii="Arial" w:hAnsi="Arial" w:cs="Arial"/>
+          <w:lang w:val="fr-CA"/>
+        </w:rPr>
+        <w:t>mésocosme</w:t>
+      </w:r>
+      <w:proofErr w:type="spellEnd"/>
+      <w:r>
+        <w:rPr>
+          <w:rFonts w:ascii="Arial" w:hAnsi="Arial" w:cs="Arial"/>
+          <w:lang w:val="fr-CA"/>
+        </w:rPr>
+        <w:t xml:space="preserve"> 48 h après la pêche par rapport à la température moyenne de l'air pendant les quatre heures environ au cours desquelles les </w:t>
       </w:r>
       <w:r>
         <w:rPr>
@@ -13135,8 +14101,20 @@
                 <w:sz w:val="20"/>
                 <w:szCs w:val="20"/>
               </w:rPr>
-              <w:t>Nom de la colonne</w:t>
-            </w:r>
+              <w:t xml:space="preserve">Nom de la </w:t>
+            </w:r>
+            <w:proofErr w:type="spellStart"/>
+            <w:r>
+              <w:rPr>
+                <w:rFonts w:ascii="Arial" w:hAnsi="Arial" w:cs="Arial"/>
+                <w:b/>
+                <w:bCs/>
+                <w:sz w:val="20"/>
+                <w:szCs w:val="20"/>
+              </w:rPr>
+              <w:t>colonne</w:t>
+            </w:r>
+            <w:proofErr w:type="spellEnd"/>
           </w:p>
         </w:tc>
         <w:tc>
@@ -13237,6 +14215,7 @@
                 <w:szCs w:val="20"/>
               </w:rPr>
             </w:pPr>
+            <w:proofErr w:type="spellStart"/>
             <w:r>
               <w:rPr>
                 <w:rFonts w:ascii="Arial" w:hAnsi="Arial" w:cs="Arial"/>
@@ -13245,6 +14224,7 @@
               </w:rPr>
               <w:t>exp.temp</w:t>
             </w:r>
+            <w:proofErr w:type="spellEnd"/>
           </w:p>
         </w:tc>
         <w:tc>
@@ -13499,7 +14479,27 @@
                 <w:szCs w:val="20"/>
                 <w:lang w:val="fr-CA"/>
               </w:rPr>
-              <w:t>dead.48h) pour chaque parcelle du mésocosme après 48 h.</w:t>
+              <w:t xml:space="preserve">dead.48h) pour chaque parcelle du </w:t>
+            </w:r>
+            <w:proofErr w:type="spellStart"/>
+            <w:r>
+              <w:rPr>
+                <w:rFonts w:ascii="Arial" w:hAnsi="Arial" w:cs="Arial"/>
+                <w:sz w:val="20"/>
+                <w:szCs w:val="20"/>
+                <w:lang w:val="fr-CA"/>
+              </w:rPr>
+              <w:t>mésocosme</w:t>
+            </w:r>
+            <w:proofErr w:type="spellEnd"/>
+            <w:r>
+              <w:rPr>
+                <w:rFonts w:ascii="Arial" w:hAnsi="Arial" w:cs="Arial"/>
+                <w:sz w:val="20"/>
+                <w:szCs w:val="20"/>
+                <w:lang w:val="fr-CA"/>
+              </w:rPr>
+              <w:t xml:space="preserve"> après 48 h.</w:t>
             </w:r>
           </w:p>
         </w:tc>
@@ -13522,24 +14522,13 @@
     </w:p>
     <w:p>
       <w:pPr>
-        <w:spacing w:line="240" w:lineRule="auto"/>
-        <w:jc w:val="both"/>
-        <w:rPr>
-          <w:rFonts w:ascii="Arial" w:hAnsi="Arial" w:cs="Arial"/>
-          <w:b/>
-          <w:bCs/>
-          <w:sz w:val="28"/>
-          <w:szCs w:val="28"/>
+        <w:pStyle w:val="Heading1"/>
+        <w:rPr>
           <w:lang w:val="fr-CA"/>
         </w:rPr>
       </w:pPr>
       <w:r>
         <w:rPr>
-          <w:rFonts w:ascii="Arial" w:hAnsi="Arial" w:cs="Arial"/>
-          <w:b/>
-          <w:bCs/>
-          <w:sz w:val="28"/>
-          <w:szCs w:val="28"/>
           <w:lang w:val="fr-CA"/>
         </w:rPr>
         <w:lastRenderedPageBreak/>
@@ -13547,33 +14536,18 @@
       </w:r>
       <w:r>
         <w:rPr>
-          <w:rFonts w:ascii="Arial" w:hAnsi="Arial" w:cs="Arial"/>
-          <w:b/>
-          <w:bCs/>
-          <w:sz w:val="28"/>
-          <w:szCs w:val="28"/>
           <w:lang w:val="fr-CA"/>
         </w:rPr>
         <w:t>-0</w:t>
       </w:r>
       <w:r>
         <w:rPr>
-          <w:rFonts w:ascii="Arial" w:hAnsi="Arial" w:cs="Arial"/>
-          <w:b/>
-          <w:bCs/>
-          <w:sz w:val="28"/>
-          <w:szCs w:val="28"/>
           <w:lang w:val="fr-CA"/>
         </w:rPr>
         <w:t>6</w:t>
       </w:r>
       <w:r>
         <w:rPr>
-          <w:rFonts w:ascii="Arial" w:hAnsi="Arial" w:cs="Arial"/>
-          <w:b/>
-          <w:bCs/>
-          <w:sz w:val="28"/>
-          <w:szCs w:val="28"/>
           <w:lang w:val="fr-CA"/>
         </w:rPr>
         <w:t xml:space="preserve"> data.csv</w:t>
@@ -13625,7 +14599,23 @@
           <w:rFonts w:ascii="Arial" w:hAnsi="Arial" w:cs="Arial"/>
           <w:lang w:val="fr-CA"/>
         </w:rPr>
-        <w:t>Données sur les prises de crabe du programme de surveillance du crabe au parc national Kouchibouguac de 2019 à 2024.</w:t>
+        <w:t xml:space="preserve">Données sur les prises de crabe du programme de surveillance du crabe au parc national </w:t>
+      </w:r>
+      <w:proofErr w:type="spellStart"/>
+      <w:r>
+        <w:rPr>
+          <w:rFonts w:ascii="Arial" w:hAnsi="Arial" w:cs="Arial"/>
+          <w:lang w:val="fr-CA"/>
+        </w:rPr>
+        <w:t>Kouchibouguac</w:t>
+      </w:r>
+      <w:proofErr w:type="spellEnd"/>
+      <w:r>
+        <w:rPr>
+          <w:rFonts w:ascii="Arial" w:hAnsi="Arial" w:cs="Arial"/>
+          <w:lang w:val="fr-CA"/>
+        </w:rPr>
+        <w:t xml:space="preserve"> de 2019 à 2024.</w:t>
       </w:r>
     </w:p>
     <w:p>
@@ -13758,8 +14748,20 @@
                 <w:sz w:val="20"/>
                 <w:szCs w:val="20"/>
               </w:rPr>
-              <w:t>Nom de la colonne</w:t>
-            </w:r>
+              <w:t xml:space="preserve">Nom de la </w:t>
+            </w:r>
+            <w:proofErr w:type="spellStart"/>
+            <w:r>
+              <w:rPr>
+                <w:rFonts w:ascii="Arial" w:hAnsi="Arial" w:cs="Arial"/>
+                <w:b/>
+                <w:bCs/>
+                <w:sz w:val="20"/>
+                <w:szCs w:val="20"/>
+              </w:rPr>
+              <w:t>colonne</w:t>
+            </w:r>
+            <w:proofErr w:type="spellEnd"/>
           </w:p>
         </w:tc>
         <w:tc>
@@ -13860,6 +14862,7 @@
                 <w:szCs w:val="20"/>
               </w:rPr>
             </w:pPr>
+            <w:proofErr w:type="spellStart"/>
             <w:r>
               <w:rPr>
                 <w:rFonts w:ascii="Arial" w:hAnsi="Arial" w:cs="Arial"/>
@@ -13868,6 +14871,7 @@
               </w:rPr>
               <w:t>julian.date</w:t>
             </w:r>
+            <w:proofErr w:type="spellEnd"/>
           </w:p>
         </w:tc>
         <w:tc>
@@ -13913,6 +14917,7 @@
                 <w:szCs w:val="20"/>
               </w:rPr>
             </w:pPr>
+            <w:proofErr w:type="spellStart"/>
             <w:r>
               <w:rPr>
                 <w:rFonts w:ascii="Arial" w:hAnsi="Arial" w:cs="Arial"/>
@@ -13921,6 +14926,7 @@
               </w:rPr>
               <w:t>days.fished</w:t>
             </w:r>
+            <w:proofErr w:type="spellEnd"/>
           </w:p>
         </w:tc>
         <w:tc>
@@ -13966,6 +14972,7 @@
                 <w:szCs w:val="20"/>
               </w:rPr>
             </w:pPr>
+            <w:proofErr w:type="spellStart"/>
             <w:r>
               <w:rPr>
                 <w:rFonts w:ascii="Arial" w:hAnsi="Arial" w:cs="Arial"/>
@@ -13974,6 +14981,7 @@
               </w:rPr>
               <w:t>avg.mucrab</w:t>
             </w:r>
+            <w:proofErr w:type="spellEnd"/>
           </w:p>
         </w:tc>
         <w:tc>
@@ -13999,6 +15007,7 @@
               </w:rPr>
               <w:t>Capture moyenne de crabes de vase (</w:t>
             </w:r>
+            <w:proofErr w:type="spellStart"/>
             <w:r>
               <w:rPr>
                 <w:rFonts w:ascii="Arial" w:hAnsi="Arial" w:cs="Arial"/>
@@ -14008,8 +15017,33 @@
                 <w:szCs w:val="20"/>
                 <w:lang w:val="fr-FR"/>
               </w:rPr>
-              <w:t>Panopeus herbstii</w:t>
-            </w:r>
+              <w:t>Panopeus</w:t>
+            </w:r>
+            <w:proofErr w:type="spellEnd"/>
+            <w:r>
+              <w:rPr>
+                <w:rFonts w:ascii="Arial" w:hAnsi="Arial" w:cs="Arial"/>
+                <w:i/>
+                <w:iCs/>
+                <w:sz w:val="20"/>
+                <w:szCs w:val="20"/>
+                <w:lang w:val="fr-FR"/>
+              </w:rPr>
+              <w:t xml:space="preserve"> </w:t>
+            </w:r>
+            <w:proofErr w:type="spellStart"/>
+            <w:r>
+              <w:rPr>
+                <w:rFonts w:ascii="Arial" w:hAnsi="Arial" w:cs="Arial"/>
+                <w:i/>
+                <w:iCs/>
+                <w:sz w:val="20"/>
+                <w:szCs w:val="20"/>
+                <w:lang w:val="fr-FR"/>
+              </w:rPr>
+              <w:t>herbstii</w:t>
+            </w:r>
+            <w:proofErr w:type="spellEnd"/>
             <w:r>
               <w:rPr>
                 <w:rFonts w:ascii="Arial" w:hAnsi="Arial" w:cs="Arial"/>
@@ -14059,6 +15093,7 @@
                 <w:szCs w:val="20"/>
               </w:rPr>
             </w:pPr>
+            <w:proofErr w:type="spellStart"/>
             <w:r>
               <w:rPr>
                 <w:rFonts w:ascii="Arial" w:hAnsi="Arial" w:cs="Arial"/>
@@ -14067,6 +15102,7 @@
               </w:rPr>
               <w:t>avg.rockcrab</w:t>
             </w:r>
+            <w:proofErr w:type="spellEnd"/>
           </w:p>
         </w:tc>
         <w:tc>
@@ -14101,8 +15137,21 @@
                 <w:szCs w:val="20"/>
                 <w:lang w:val="fr-FR"/>
               </w:rPr>
-              <w:t>Cancer irroratus</w:t>
-            </w:r>
+              <w:t xml:space="preserve">Cancer </w:t>
+            </w:r>
+            <w:proofErr w:type="spellStart"/>
+            <w:r>
+              <w:rPr>
+                <w:rFonts w:ascii="Arial" w:hAnsi="Arial" w:cs="Arial"/>
+                <w:i/>
+                <w:iCs/>
+                <w:sz w:val="20"/>
+                <w:szCs w:val="20"/>
+                <w:lang w:val="fr-FR"/>
+              </w:rPr>
+              <w:t>irroratus</w:t>
+            </w:r>
+            <w:proofErr w:type="spellEnd"/>
             <w:r>
               <w:rPr>
                 <w:rFonts w:ascii="Arial" w:hAnsi="Arial" w:cs="Arial"/>
@@ -14152,6 +15201,7 @@
                 <w:szCs w:val="20"/>
               </w:rPr>
             </w:pPr>
+            <w:proofErr w:type="spellStart"/>
             <w:r>
               <w:rPr>
                 <w:rFonts w:ascii="Arial" w:hAnsi="Arial" w:cs="Arial"/>
@@ -14160,6 +15210,7 @@
               </w:rPr>
               <w:t>avg.rgreencrab</w:t>
             </w:r>
+            <w:proofErr w:type="spellEnd"/>
           </w:p>
         </w:tc>
         <w:tc>
@@ -14185,6 +15236,7 @@
               </w:rPr>
               <w:t>Moyenne des captures de crabes verts (</w:t>
             </w:r>
+            <w:proofErr w:type="spellStart"/>
             <w:r>
               <w:rPr>
                 <w:rFonts w:ascii="Arial" w:hAnsi="Arial" w:cs="Arial"/>
@@ -14194,8 +15246,33 @@
                 <w:szCs w:val="20"/>
                 <w:lang w:val="fr-FR"/>
               </w:rPr>
-              <w:t>Carcinus maenas</w:t>
-            </w:r>
+              <w:t>Carcinus</w:t>
+            </w:r>
+            <w:proofErr w:type="spellEnd"/>
+            <w:r>
+              <w:rPr>
+                <w:rFonts w:ascii="Arial" w:hAnsi="Arial" w:cs="Arial"/>
+                <w:i/>
+                <w:iCs/>
+                <w:sz w:val="20"/>
+                <w:szCs w:val="20"/>
+                <w:lang w:val="fr-FR"/>
+              </w:rPr>
+              <w:t xml:space="preserve"> </w:t>
+            </w:r>
+            <w:proofErr w:type="spellStart"/>
+            <w:r>
+              <w:rPr>
+                <w:rFonts w:ascii="Arial" w:hAnsi="Arial" w:cs="Arial"/>
+                <w:i/>
+                <w:iCs/>
+                <w:sz w:val="20"/>
+                <w:szCs w:val="20"/>
+                <w:lang w:val="fr-FR"/>
+              </w:rPr>
+              <w:t>maenas</w:t>
+            </w:r>
+            <w:proofErr w:type="spellEnd"/>
             <w:r>
               <w:rPr>
                 <w:rFonts w:ascii="Arial" w:hAnsi="Arial" w:cs="Arial"/>
@@ -14245,6 +15322,7 @@
                 <w:szCs w:val="20"/>
               </w:rPr>
             </w:pPr>
+            <w:proofErr w:type="spellStart"/>
             <w:r>
               <w:rPr>
                 <w:rFonts w:ascii="Arial" w:hAnsi="Arial" w:cs="Arial"/>
@@ -14253,6 +15331,7 @@
               </w:rPr>
               <w:t>avg.total.crab</w:t>
             </w:r>
+            <w:proofErr w:type="spellEnd"/>
           </w:p>
         </w:tc>
         <w:tc>
@@ -14318,6 +15397,7 @@
                 <w:szCs w:val="20"/>
               </w:rPr>
             </w:pPr>
+            <w:proofErr w:type="spellStart"/>
             <w:r>
               <w:rPr>
                 <w:rFonts w:ascii="Arial" w:hAnsi="Arial" w:cs="Arial"/>
@@ -14326,6 +15406,7 @@
               </w:rPr>
               <w:t>avg.cpue</w:t>
             </w:r>
+            <w:proofErr w:type="spellEnd"/>
           </w:p>
         </w:tc>
         <w:tc>
@@ -14391,24 +15472,13 @@
     </w:p>
     <w:p>
       <w:pPr>
-        <w:spacing w:line="240" w:lineRule="auto"/>
-        <w:jc w:val="both"/>
-        <w:rPr>
-          <w:rFonts w:ascii="Arial" w:hAnsi="Arial" w:cs="Arial"/>
-          <w:b/>
-          <w:bCs/>
-          <w:sz w:val="28"/>
-          <w:szCs w:val="28"/>
+        <w:pStyle w:val="Heading1"/>
+        <w:rPr>
           <w:lang w:val="fr-CA"/>
         </w:rPr>
       </w:pPr>
       <w:r>
         <w:rPr>
-          <w:rFonts w:ascii="Arial" w:hAnsi="Arial" w:cs="Arial"/>
-          <w:b/>
-          <w:bCs/>
-          <w:sz w:val="28"/>
-          <w:szCs w:val="28"/>
           <w:lang w:val="fr-CA"/>
         </w:rPr>
         <w:lastRenderedPageBreak/>
@@ -14416,33 +15486,18 @@
       </w:r>
       <w:r>
         <w:rPr>
-          <w:rFonts w:ascii="Arial" w:hAnsi="Arial" w:cs="Arial"/>
-          <w:b/>
-          <w:bCs/>
-          <w:sz w:val="28"/>
-          <w:szCs w:val="28"/>
           <w:lang w:val="fr-CA"/>
         </w:rPr>
         <w:t>-0</w:t>
       </w:r>
       <w:r>
         <w:rPr>
-          <w:rFonts w:ascii="Arial" w:hAnsi="Arial" w:cs="Arial"/>
-          <w:b/>
-          <w:bCs/>
-          <w:sz w:val="28"/>
-          <w:szCs w:val="28"/>
           <w:lang w:val="fr-CA"/>
         </w:rPr>
         <w:t>7</w:t>
       </w:r>
       <w:r>
         <w:rPr>
-          <w:rFonts w:ascii="Arial" w:hAnsi="Arial" w:cs="Arial"/>
-          <w:b/>
-          <w:bCs/>
-          <w:sz w:val="28"/>
-          <w:szCs w:val="28"/>
           <w:lang w:val="fr-CA"/>
         </w:rPr>
         <w:t xml:space="preserve"> data.csv</w:t>
@@ -14494,7 +15549,71 @@
           <w:rFonts w:ascii="Arial" w:hAnsi="Arial" w:cs="Arial"/>
           <w:lang w:val="fr-FR"/>
         </w:rPr>
-        <w:t>Données sur la proportion de réenfouissement (24 heures après que les myes sublégales ont été rejetées) pour comparer les changements temporels dans le réenfouissement entre l'expérience en mésocosme présentée dans l'article et une expérience comparable menée en 2021 (Ledoux et al. 2021 ; https://doi.org/10.1016/j.jembe.2023.151916).</w:t>
+        <w:t xml:space="preserve">Données sur la proportion de </w:t>
+      </w:r>
+      <w:proofErr w:type="spellStart"/>
+      <w:r>
+        <w:rPr>
+          <w:rFonts w:ascii="Arial" w:hAnsi="Arial" w:cs="Arial"/>
+          <w:lang w:val="fr-FR"/>
+        </w:rPr>
+        <w:t>réenfouissement</w:t>
+      </w:r>
+      <w:proofErr w:type="spellEnd"/>
+      <w:r>
+        <w:rPr>
+          <w:rFonts w:ascii="Arial" w:hAnsi="Arial" w:cs="Arial"/>
+          <w:lang w:val="fr-FR"/>
+        </w:rPr>
+        <w:t xml:space="preserve"> (24 heures après que les myes </w:t>
+      </w:r>
+      <w:proofErr w:type="spellStart"/>
+      <w:r>
+        <w:rPr>
+          <w:rFonts w:ascii="Arial" w:hAnsi="Arial" w:cs="Arial"/>
+          <w:lang w:val="fr-FR"/>
+        </w:rPr>
+        <w:t>sublégales</w:t>
+      </w:r>
+      <w:proofErr w:type="spellEnd"/>
+      <w:r>
+        <w:rPr>
+          <w:rFonts w:ascii="Arial" w:hAnsi="Arial" w:cs="Arial"/>
+          <w:lang w:val="fr-FR"/>
+        </w:rPr>
+        <w:t xml:space="preserve"> ont été rejetées) pour comparer les changements temporels dans le </w:t>
+      </w:r>
+      <w:proofErr w:type="spellStart"/>
+      <w:r>
+        <w:rPr>
+          <w:rFonts w:ascii="Arial" w:hAnsi="Arial" w:cs="Arial"/>
+          <w:lang w:val="fr-FR"/>
+        </w:rPr>
+        <w:t>réenfouissement</w:t>
+      </w:r>
+      <w:proofErr w:type="spellEnd"/>
+      <w:r>
+        <w:rPr>
+          <w:rFonts w:ascii="Arial" w:hAnsi="Arial" w:cs="Arial"/>
+          <w:lang w:val="fr-FR"/>
+        </w:rPr>
+        <w:t xml:space="preserve"> entre l'expérience en </w:t>
+      </w:r>
+      <w:proofErr w:type="spellStart"/>
+      <w:r>
+        <w:rPr>
+          <w:rFonts w:ascii="Arial" w:hAnsi="Arial" w:cs="Arial"/>
+          <w:lang w:val="fr-FR"/>
+        </w:rPr>
+        <w:t>mésocosme</w:t>
+      </w:r>
+      <w:proofErr w:type="spellEnd"/>
+      <w:r>
+        <w:rPr>
+          <w:rFonts w:ascii="Arial" w:hAnsi="Arial" w:cs="Arial"/>
+          <w:lang w:val="fr-FR"/>
+        </w:rPr>
+        <w:t xml:space="preserve"> présentée dans l'article et une expérience comparable menée en 2021 (Ledoux et al. 2021 ; https://doi.org/10.1016/j.jembe.2023.151916).</w:t>
       </w:r>
     </w:p>
     <w:p>
@@ -14611,8 +15730,20 @@
                 <w:sz w:val="20"/>
                 <w:szCs w:val="20"/>
               </w:rPr>
-              <w:t>Nom de la colonne</w:t>
-            </w:r>
+              <w:t xml:space="preserve">Nom de la </w:t>
+            </w:r>
+            <w:proofErr w:type="spellStart"/>
+            <w:r>
+              <w:rPr>
+                <w:rFonts w:ascii="Arial" w:hAnsi="Arial" w:cs="Arial"/>
+                <w:b/>
+                <w:bCs/>
+                <w:sz w:val="20"/>
+                <w:szCs w:val="20"/>
+              </w:rPr>
+              <w:t>colonne</w:t>
+            </w:r>
+            <w:proofErr w:type="spellEnd"/>
           </w:p>
         </w:tc>
         <w:tc>
@@ -14684,13 +15815,41 @@
                 <w:highlight w:val="yellow"/>
               </w:rPr>
             </w:pPr>
-            <w:r>
-              <w:rPr>
-                <w:rFonts w:ascii="Arial" w:hAnsi="Arial" w:cs="Arial"/>
-                <w:sz w:val="20"/>
-                <w:szCs w:val="20"/>
-              </w:rPr>
-              <w:t>L'année de l'expérience.</w:t>
+            <w:proofErr w:type="spellStart"/>
+            <w:r>
+              <w:rPr>
+                <w:rFonts w:ascii="Arial" w:hAnsi="Arial" w:cs="Arial"/>
+                <w:sz w:val="20"/>
+                <w:szCs w:val="20"/>
+              </w:rPr>
+              <w:t>L'année</w:t>
+            </w:r>
+            <w:proofErr w:type="spellEnd"/>
+            <w:r>
+              <w:rPr>
+                <w:rFonts w:ascii="Arial" w:hAnsi="Arial" w:cs="Arial"/>
+                <w:sz w:val="20"/>
+                <w:szCs w:val="20"/>
+              </w:rPr>
+              <w:t xml:space="preserve"> de </w:t>
+            </w:r>
+            <w:proofErr w:type="spellStart"/>
+            <w:r>
+              <w:rPr>
+                <w:rFonts w:ascii="Arial" w:hAnsi="Arial" w:cs="Arial"/>
+                <w:sz w:val="20"/>
+                <w:szCs w:val="20"/>
+              </w:rPr>
+              <w:t>l'expérience</w:t>
+            </w:r>
+            <w:proofErr w:type="spellEnd"/>
+            <w:r>
+              <w:rPr>
+                <w:rFonts w:ascii="Arial" w:hAnsi="Arial" w:cs="Arial"/>
+                <w:sz w:val="20"/>
+                <w:szCs w:val="20"/>
+              </w:rPr>
+              <w:t>.</w:t>
             </w:r>
           </w:p>
         </w:tc>
@@ -14851,15 +16010,53 @@
                 <w:szCs w:val="20"/>
                 <w:lang w:val="fr-FR"/>
               </w:rPr>
-              <w:t xml:space="preserve">Le site du parc national Kouchibouguac où les expériences ont été menées (n = 4 pour 2021 ; n = 1 pour 2024). Les détails sur les sites pour 2021 se trouvent dans Ledoux et al. </w:t>
-            </w:r>
-            <w:r>
-              <w:rPr>
-                <w:rFonts w:ascii="Arial" w:hAnsi="Arial" w:cs="Arial"/>
-                <w:sz w:val="20"/>
-                <w:szCs w:val="20"/>
-              </w:rPr>
-              <w:t>(2021) ici : https://doi.org/10.1016/j.jembe.2023.151916</w:t>
+              <w:t xml:space="preserve">Le site du parc national </w:t>
+            </w:r>
+            <w:proofErr w:type="spellStart"/>
+            <w:r>
+              <w:rPr>
+                <w:rFonts w:ascii="Arial" w:hAnsi="Arial" w:cs="Arial"/>
+                <w:sz w:val="20"/>
+                <w:szCs w:val="20"/>
+                <w:lang w:val="fr-FR"/>
+              </w:rPr>
+              <w:t>Kouchibouguac</w:t>
+            </w:r>
+            <w:proofErr w:type="spellEnd"/>
+            <w:r>
+              <w:rPr>
+                <w:rFonts w:ascii="Arial" w:hAnsi="Arial" w:cs="Arial"/>
+                <w:sz w:val="20"/>
+                <w:szCs w:val="20"/>
+                <w:lang w:val="fr-FR"/>
+              </w:rPr>
+              <w:t xml:space="preserve"> où les expériences ont été menées (n = 4 pour 2021 ; n = 1 pour 2024). Les détails sur les sites pour 2021 se trouvent dans Ledoux et al. </w:t>
+            </w:r>
+            <w:r>
+              <w:rPr>
+                <w:rFonts w:ascii="Arial" w:hAnsi="Arial" w:cs="Arial"/>
+                <w:sz w:val="20"/>
+                <w:szCs w:val="20"/>
+              </w:rPr>
+              <w:t xml:space="preserve">(2021) </w:t>
+            </w:r>
+            <w:proofErr w:type="spellStart"/>
+            <w:r>
+              <w:rPr>
+                <w:rFonts w:ascii="Arial" w:hAnsi="Arial" w:cs="Arial"/>
+                <w:sz w:val="20"/>
+                <w:szCs w:val="20"/>
+              </w:rPr>
+              <w:t>ici</w:t>
+            </w:r>
+            <w:proofErr w:type="spellEnd"/>
+            <w:r>
+              <w:rPr>
+                <w:rFonts w:ascii="Arial" w:hAnsi="Arial" w:cs="Arial"/>
+                <w:sz w:val="20"/>
+                <w:szCs w:val="20"/>
+              </w:rPr>
+              <w:t xml:space="preserve"> : https://doi.org/10.1016/j.jembe.2023.151916</w:t>
             </w:r>
           </w:p>
         </w:tc>
@@ -14913,7 +16110,27 @@
                 <w:szCs w:val="20"/>
                 <w:lang w:val="fr-FR"/>
               </w:rPr>
-              <w:t>ID de la parcelle expérimentale individuelle (mésocosme).</w:t>
+              <w:t>ID de la parcelle expérimentale individuelle (</w:t>
+            </w:r>
+            <w:proofErr w:type="spellStart"/>
+            <w:r>
+              <w:rPr>
+                <w:rFonts w:ascii="Arial" w:hAnsi="Arial" w:cs="Arial"/>
+                <w:sz w:val="20"/>
+                <w:szCs w:val="20"/>
+                <w:lang w:val="fr-FR"/>
+              </w:rPr>
+              <w:t>mésocosme</w:t>
+            </w:r>
+            <w:proofErr w:type="spellEnd"/>
+            <w:r>
+              <w:rPr>
+                <w:rFonts w:ascii="Arial" w:hAnsi="Arial" w:cs="Arial"/>
+                <w:sz w:val="20"/>
+                <w:szCs w:val="20"/>
+                <w:lang w:val="fr-FR"/>
+              </w:rPr>
+              <w:t>).</w:t>
             </w:r>
           </w:p>
         </w:tc>
@@ -15021,7 +16238,27 @@
                 <w:szCs w:val="20"/>
                 <w:lang w:val="fr-FR"/>
               </w:rPr>
-              <w:t>Nombre de palourdes sublégales qui ont été complètement réenfouies 24 heures après avoir été relâchées.</w:t>
+              <w:t xml:space="preserve">Nombre de palourdes </w:t>
+            </w:r>
+            <w:proofErr w:type="spellStart"/>
+            <w:r>
+              <w:rPr>
+                <w:rFonts w:ascii="Arial" w:hAnsi="Arial" w:cs="Arial"/>
+                <w:sz w:val="20"/>
+                <w:szCs w:val="20"/>
+                <w:lang w:val="fr-FR"/>
+              </w:rPr>
+              <w:t>sublégales</w:t>
+            </w:r>
+            <w:proofErr w:type="spellEnd"/>
+            <w:r>
+              <w:rPr>
+                <w:rFonts w:ascii="Arial" w:hAnsi="Arial" w:cs="Arial"/>
+                <w:sz w:val="20"/>
+                <w:szCs w:val="20"/>
+                <w:lang w:val="fr-FR"/>
+              </w:rPr>
+              <w:t xml:space="preserve"> qui ont été complètement réenfouies 24 heures après avoir été relâchées.</w:t>
             </w:r>
           </w:p>
         </w:tc>
@@ -15043,6 +16280,7 @@
                 <w:szCs w:val="20"/>
               </w:rPr>
             </w:pPr>
+            <w:proofErr w:type="spellStart"/>
             <w:r>
               <w:rPr>
                 <w:rFonts w:ascii="Arial" w:hAnsi="Arial" w:cs="Arial"/>
@@ -15051,6 +16289,7 @@
               </w:rPr>
               <w:t>prop.burrowed</w:t>
             </w:r>
+            <w:proofErr w:type="spellEnd"/>
           </w:p>
         </w:tc>
         <w:tc>
@@ -15074,16 +16313,65 @@
                 <w:szCs w:val="20"/>
                 <w:lang w:val="fr-FR"/>
               </w:rPr>
-              <w:t xml:space="preserve">Proportion de palourdes qui se sont réenfouies dans chaque parcelle individuelle de mésocosme à chaque point dans le temps. </w:t>
-            </w:r>
-            <w:r>
-              <w:rPr>
-                <w:rFonts w:ascii="Arial" w:hAnsi="Arial" w:cs="Arial"/>
-                <w:sz w:val="20"/>
-                <w:szCs w:val="20"/>
-              </w:rPr>
-              <w:t xml:space="preserve">Calculé comme suit : </w:t>
-            </w:r>
+              <w:t xml:space="preserve">Proportion de palourdes qui se sont réenfouies dans chaque parcelle individuelle de </w:t>
+            </w:r>
+            <w:proofErr w:type="spellStart"/>
+            <w:r>
+              <w:rPr>
+                <w:rFonts w:ascii="Arial" w:hAnsi="Arial" w:cs="Arial"/>
+                <w:sz w:val="20"/>
+                <w:szCs w:val="20"/>
+                <w:lang w:val="fr-FR"/>
+              </w:rPr>
+              <w:t>mésocosme</w:t>
+            </w:r>
+            <w:proofErr w:type="spellEnd"/>
+            <w:r>
+              <w:rPr>
+                <w:rFonts w:ascii="Arial" w:hAnsi="Arial" w:cs="Arial"/>
+                <w:sz w:val="20"/>
+                <w:szCs w:val="20"/>
+                <w:lang w:val="fr-FR"/>
+              </w:rPr>
+              <w:t xml:space="preserve"> à chaque point dans le temps. </w:t>
+            </w:r>
+            <w:proofErr w:type="spellStart"/>
+            <w:r>
+              <w:rPr>
+                <w:rFonts w:ascii="Arial" w:hAnsi="Arial" w:cs="Arial"/>
+                <w:sz w:val="20"/>
+                <w:szCs w:val="20"/>
+              </w:rPr>
+              <w:t>Calculé</w:t>
+            </w:r>
+            <w:proofErr w:type="spellEnd"/>
+            <w:r>
+              <w:rPr>
+                <w:rFonts w:ascii="Arial" w:hAnsi="Arial" w:cs="Arial"/>
+                <w:sz w:val="20"/>
+                <w:szCs w:val="20"/>
+              </w:rPr>
+              <w:t xml:space="preserve"> </w:t>
+            </w:r>
+            <w:proofErr w:type="spellStart"/>
+            <w:r>
+              <w:rPr>
+                <w:rFonts w:ascii="Arial" w:hAnsi="Arial" w:cs="Arial"/>
+                <w:sz w:val="20"/>
+                <w:szCs w:val="20"/>
+              </w:rPr>
+              <w:t>comme</w:t>
+            </w:r>
+            <w:proofErr w:type="spellEnd"/>
+            <w:r>
+              <w:rPr>
+                <w:rFonts w:ascii="Arial" w:hAnsi="Arial" w:cs="Arial"/>
+                <w:sz w:val="20"/>
+                <w:szCs w:val="20"/>
+              </w:rPr>
+              <w:t xml:space="preserve"> suit : </w:t>
+            </w:r>
+            <w:proofErr w:type="spellStart"/>
             <w:r>
               <w:rPr>
                 <w:rFonts w:ascii="Arial" w:hAnsi="Arial" w:cs="Arial"/>
@@ -15092,7 +16380,18 @@
                 <w:sz w:val="20"/>
                 <w:szCs w:val="20"/>
               </w:rPr>
-              <w:t>prop.burrowed = burrowed ÷ released</w:t>
+              <w:t>prop.burrowed</w:t>
+            </w:r>
+            <w:proofErr w:type="spellEnd"/>
+            <w:r>
+              <w:rPr>
+                <w:rFonts w:ascii="Arial" w:hAnsi="Arial" w:cs="Arial"/>
+                <w:i/>
+                <w:iCs/>
+                <w:sz w:val="20"/>
+                <w:szCs w:val="20"/>
+              </w:rPr>
+              <w:t xml:space="preserve"> = burrowed ÷ released</w:t>
             </w:r>
           </w:p>
         </w:tc>
@@ -15121,24 +16420,13 @@
     </w:p>
     <w:p>
       <w:pPr>
-        <w:spacing w:line="240" w:lineRule="auto"/>
-        <w:jc w:val="both"/>
-        <w:rPr>
-          <w:rFonts w:ascii="Arial" w:hAnsi="Arial" w:cs="Arial"/>
-          <w:b/>
-          <w:bCs/>
-          <w:sz w:val="28"/>
-          <w:szCs w:val="28"/>
+        <w:pStyle w:val="Heading1"/>
+        <w:rPr>
           <w:lang w:val="fr-CA"/>
         </w:rPr>
       </w:pPr>
       <w:r>
         <w:rPr>
-          <w:rFonts w:ascii="Arial" w:hAnsi="Arial" w:cs="Arial"/>
-          <w:b/>
-          <w:bCs/>
-          <w:sz w:val="28"/>
-          <w:szCs w:val="28"/>
           <w:lang w:val="fr-CA"/>
         </w:rPr>
         <w:lastRenderedPageBreak/>
@@ -15146,33 +16434,18 @@
       </w:r>
       <w:r>
         <w:rPr>
-          <w:rFonts w:ascii="Arial" w:hAnsi="Arial" w:cs="Arial"/>
-          <w:b/>
-          <w:bCs/>
-          <w:sz w:val="28"/>
-          <w:szCs w:val="28"/>
           <w:lang w:val="fr-CA"/>
         </w:rPr>
         <w:t>-0</w:t>
       </w:r>
       <w:r>
         <w:rPr>
-          <w:rFonts w:ascii="Arial" w:hAnsi="Arial" w:cs="Arial"/>
-          <w:b/>
-          <w:bCs/>
-          <w:sz w:val="28"/>
-          <w:szCs w:val="28"/>
           <w:lang w:val="fr-CA"/>
         </w:rPr>
         <w:t>8</w:t>
       </w:r>
       <w:r>
         <w:rPr>
-          <w:rFonts w:ascii="Arial" w:hAnsi="Arial" w:cs="Arial"/>
-          <w:b/>
-          <w:bCs/>
-          <w:sz w:val="28"/>
-          <w:szCs w:val="28"/>
           <w:lang w:val="fr-CA"/>
         </w:rPr>
         <w:t xml:space="preserve"> data.csv</w:t>
@@ -15224,9 +16497,25 @@
           <w:rFonts w:ascii="Arial" w:hAnsi="Arial" w:cs="Arial"/>
           <w:lang w:val="fr-FR"/>
         </w:rPr>
-        <w:t xml:space="preserve">Valeurs des précipitations quotidiennes (1er mai-30 septembre 2024) obtenues à partir des données météorologiques historiques publiées par Environnement et Changement climatique Canada pour la station météorologique la plus proche de notre site d'étude, Kouchibouguac (URL : </w:t>
-      </w:r>
-      <w:hyperlink r:id="rId19" w:history="1">
+        <w:t xml:space="preserve">Valeurs des précipitations quotidiennes (1er mai-30 septembre 2024) obtenues à partir des données météorologiques historiques publiées par Environnement et Changement climatique Canada pour la station météorologique la plus proche de notre site d'étude, </w:t>
+      </w:r>
+      <w:proofErr w:type="spellStart"/>
+      <w:r>
+        <w:rPr>
+          <w:rFonts w:ascii="Arial" w:hAnsi="Arial" w:cs="Arial"/>
+          <w:lang w:val="fr-FR"/>
+        </w:rPr>
+        <w:t>Kouchibouguac</w:t>
+      </w:r>
+      <w:proofErr w:type="spellEnd"/>
+      <w:r>
+        <w:rPr>
+          <w:rFonts w:ascii="Arial" w:hAnsi="Arial" w:cs="Arial"/>
+          <w:lang w:val="fr-FR"/>
+        </w:rPr>
+        <w:t xml:space="preserve"> (URL : </w:t>
+      </w:r>
+      <w:hyperlink r:id="rId20" w:history="1">
         <w:r>
           <w:rPr>
             <w:rStyle w:val="Hyperlink"/>
@@ -15363,8 +16652,20 @@
                 <w:sz w:val="20"/>
                 <w:szCs w:val="20"/>
               </w:rPr>
-              <w:t>Nom de la colonne</w:t>
-            </w:r>
+              <w:t xml:space="preserve">Nom de la </w:t>
+            </w:r>
+            <w:proofErr w:type="spellStart"/>
+            <w:r>
+              <w:rPr>
+                <w:rFonts w:ascii="Arial" w:hAnsi="Arial" w:cs="Arial"/>
+                <w:b/>
+                <w:bCs/>
+                <w:sz w:val="20"/>
+                <w:szCs w:val="20"/>
+              </w:rPr>
+              <w:t>colonne</w:t>
+            </w:r>
+            <w:proofErr w:type="spellEnd"/>
           </w:p>
         </w:tc>
         <w:tc>
@@ -15518,6 +16819,7 @@
                 <w:szCs w:val="20"/>
               </w:rPr>
             </w:pPr>
+            <w:proofErr w:type="spellStart"/>
             <w:r>
               <w:rPr>
                 <w:rFonts w:ascii="Arial" w:hAnsi="Arial" w:cs="Arial"/>
@@ -15526,6 +16828,7 @@
               </w:rPr>
               <w:t>day.in.month</w:t>
             </w:r>
+            <w:proofErr w:type="spellEnd"/>
           </w:p>
         </w:tc>
         <w:tc>
@@ -15571,6 +16874,7 @@
                 <w:szCs w:val="20"/>
               </w:rPr>
             </w:pPr>
+            <w:proofErr w:type="spellStart"/>
             <w:r>
               <w:rPr>
                 <w:rFonts w:ascii="Arial" w:hAnsi="Arial" w:cs="Arial"/>
@@ -15579,6 +16883,7 @@
               </w:rPr>
               <w:t>julian.date</w:t>
             </w:r>
+            <w:proofErr w:type="spellEnd"/>
           </w:p>
         </w:tc>
         <w:tc>
@@ -15739,24 +17044,13 @@
     </w:p>
     <w:p>
       <w:pPr>
-        <w:spacing w:line="240" w:lineRule="auto"/>
-        <w:jc w:val="both"/>
-        <w:rPr>
-          <w:rFonts w:ascii="Arial" w:hAnsi="Arial" w:cs="Arial"/>
-          <w:b/>
-          <w:bCs/>
-          <w:sz w:val="28"/>
-          <w:szCs w:val="28"/>
+        <w:pStyle w:val="Heading1"/>
+        <w:rPr>
           <w:lang w:val="fr-CA"/>
         </w:rPr>
       </w:pPr>
       <w:r>
         <w:rPr>
-          <w:rFonts w:ascii="Arial" w:hAnsi="Arial" w:cs="Arial"/>
-          <w:b/>
-          <w:bCs/>
-          <w:sz w:val="28"/>
-          <w:szCs w:val="28"/>
           <w:lang w:val="fr-CA"/>
         </w:rPr>
         <w:lastRenderedPageBreak/>
@@ -15764,33 +17058,18 @@
       </w:r>
       <w:r>
         <w:rPr>
-          <w:rFonts w:ascii="Arial" w:hAnsi="Arial" w:cs="Arial"/>
-          <w:b/>
-          <w:bCs/>
-          <w:sz w:val="28"/>
-          <w:szCs w:val="28"/>
           <w:lang w:val="fr-CA"/>
         </w:rPr>
         <w:t>-0</w:t>
       </w:r>
       <w:r>
         <w:rPr>
-          <w:rFonts w:ascii="Arial" w:hAnsi="Arial" w:cs="Arial"/>
-          <w:b/>
-          <w:bCs/>
-          <w:sz w:val="28"/>
-          <w:szCs w:val="28"/>
           <w:lang w:val="fr-CA"/>
         </w:rPr>
         <w:t>9</w:t>
       </w:r>
       <w:r>
         <w:rPr>
-          <w:rFonts w:ascii="Arial" w:hAnsi="Arial" w:cs="Arial"/>
-          <w:b/>
-          <w:bCs/>
-          <w:sz w:val="28"/>
-          <w:szCs w:val="28"/>
           <w:lang w:val="fr-CA"/>
         </w:rPr>
         <w:t xml:space="preserve"> data.csv</w:t>
@@ -15991,8 +17270,20 @@
                 <w:sz w:val="20"/>
                 <w:szCs w:val="20"/>
               </w:rPr>
-              <w:t>Nom de la colonne</w:t>
-            </w:r>
+              <w:t xml:space="preserve">Nom de la </w:t>
+            </w:r>
+            <w:proofErr w:type="spellStart"/>
+            <w:r>
+              <w:rPr>
+                <w:rFonts w:ascii="Arial" w:hAnsi="Arial" w:cs="Arial"/>
+                <w:b/>
+                <w:bCs/>
+                <w:sz w:val="20"/>
+                <w:szCs w:val="20"/>
+              </w:rPr>
+              <w:t>colonne</w:t>
+            </w:r>
+            <w:proofErr w:type="spellEnd"/>
           </w:p>
         </w:tc>
         <w:tc>
@@ -16144,6 +17435,7 @@
                 <w:szCs w:val="20"/>
               </w:rPr>
             </w:pPr>
+            <w:proofErr w:type="spellStart"/>
             <w:r>
               <w:rPr>
                 <w:rFonts w:ascii="Arial" w:hAnsi="Arial" w:cs="Arial"/>
@@ -16152,6 +17444,7 @@
               </w:rPr>
               <w:t>shell.length</w:t>
             </w:r>
+            <w:proofErr w:type="spellEnd"/>
           </w:p>
         </w:tc>
         <w:tc>
@@ -16219,24 +17512,13 @@
     </w:p>
     <w:p>
       <w:pPr>
-        <w:spacing w:line="240" w:lineRule="auto"/>
-        <w:jc w:val="both"/>
-        <w:rPr>
-          <w:rFonts w:ascii="Arial" w:hAnsi="Arial" w:cs="Arial"/>
-          <w:b/>
-          <w:bCs/>
-          <w:sz w:val="28"/>
-          <w:szCs w:val="28"/>
+        <w:pStyle w:val="Heading1"/>
+        <w:rPr>
           <w:lang w:val="fr-CA"/>
         </w:rPr>
       </w:pPr>
       <w:r>
         <w:rPr>
-          <w:rFonts w:ascii="Arial" w:hAnsi="Arial" w:cs="Arial"/>
-          <w:b/>
-          <w:bCs/>
-          <w:sz w:val="28"/>
-          <w:szCs w:val="28"/>
           <w:lang w:val="fr-CA"/>
         </w:rPr>
         <w:lastRenderedPageBreak/>
@@ -16244,33 +17526,18 @@
       </w:r>
       <w:r>
         <w:rPr>
-          <w:rFonts w:ascii="Arial" w:hAnsi="Arial" w:cs="Arial"/>
-          <w:b/>
-          <w:bCs/>
-          <w:sz w:val="28"/>
-          <w:szCs w:val="28"/>
           <w:lang w:val="fr-CA"/>
         </w:rPr>
         <w:t>-</w:t>
       </w:r>
       <w:r>
         <w:rPr>
-          <w:rFonts w:ascii="Arial" w:hAnsi="Arial" w:cs="Arial"/>
-          <w:b/>
-          <w:bCs/>
-          <w:sz w:val="28"/>
-          <w:szCs w:val="28"/>
           <w:lang w:val="fr-CA"/>
         </w:rPr>
         <w:t>10</w:t>
       </w:r>
       <w:r>
         <w:rPr>
-          <w:rFonts w:ascii="Arial" w:hAnsi="Arial" w:cs="Arial"/>
-          <w:b/>
-          <w:bCs/>
-          <w:sz w:val="28"/>
-          <w:szCs w:val="28"/>
           <w:lang w:val="fr-CA"/>
         </w:rPr>
         <w:t xml:space="preserve"> data.csv</w:t>
@@ -16336,7 +17603,23 @@
           <w:rFonts w:ascii="Arial" w:hAnsi="Arial" w:cs="Arial"/>
           <w:lang w:val="fr-CA"/>
         </w:rPr>
-        <w:t xml:space="preserve"> pour les parcelles individuelles de mésocosmes </w:t>
+        <w:t xml:space="preserve"> pour les parcelles individuelles de </w:t>
+      </w:r>
+      <w:proofErr w:type="spellStart"/>
+      <w:r>
+        <w:rPr>
+          <w:rFonts w:ascii="Arial" w:hAnsi="Arial" w:cs="Arial"/>
+          <w:lang w:val="fr-CA"/>
+        </w:rPr>
+        <w:t>mésocosmes</w:t>
+      </w:r>
+      <w:proofErr w:type="spellEnd"/>
+      <w:r>
+        <w:rPr>
+          <w:rFonts w:ascii="Arial" w:hAnsi="Arial" w:cs="Arial"/>
+          <w:lang w:val="fr-CA"/>
+        </w:rPr>
+        <w:t xml:space="preserve"> </w:t>
       </w:r>
       <w:r>
         <w:rPr>
@@ -16364,7 +17647,23 @@
           <w:rFonts w:ascii="Arial" w:hAnsi="Arial" w:cs="Arial"/>
           <w:lang w:val="fr-CA"/>
         </w:rPr>
-        <w:t xml:space="preserve"> aient été placées sur la surface du sédiment dans leurs parcelles respectives de mésocosmes le premier jour de chaque expérience.</w:t>
+        <w:t xml:space="preserve"> aient été placées sur la surface du sédiment dans leurs parcelles respectives de </w:t>
+      </w:r>
+      <w:proofErr w:type="spellStart"/>
+      <w:r>
+        <w:rPr>
+          <w:rFonts w:ascii="Arial" w:hAnsi="Arial" w:cs="Arial"/>
+          <w:lang w:val="fr-CA"/>
+        </w:rPr>
+        <w:t>mésocosmes</w:t>
+      </w:r>
+      <w:proofErr w:type="spellEnd"/>
+      <w:r>
+        <w:rPr>
+          <w:rFonts w:ascii="Arial" w:hAnsi="Arial" w:cs="Arial"/>
+          <w:lang w:val="fr-CA"/>
+        </w:rPr>
+        <w:t xml:space="preserve"> le premier jour de chaque expérience.</w:t>
       </w:r>
     </w:p>
     <w:p>
@@ -16525,8 +17824,20 @@
                 <w:sz w:val="20"/>
                 <w:szCs w:val="20"/>
               </w:rPr>
-              <w:t>Nom de la colonne</w:t>
-            </w:r>
+              <w:t xml:space="preserve">Nom de la </w:t>
+            </w:r>
+            <w:proofErr w:type="spellStart"/>
+            <w:r>
+              <w:rPr>
+                <w:rFonts w:ascii="Arial" w:hAnsi="Arial" w:cs="Arial"/>
+                <w:b/>
+                <w:bCs/>
+                <w:sz w:val="20"/>
+                <w:szCs w:val="20"/>
+              </w:rPr>
+              <w:t>colonne</w:t>
+            </w:r>
+            <w:proofErr w:type="spellEnd"/>
           </w:p>
         </w:tc>
         <w:tc>
@@ -16606,13 +17917,95 @@
               </w:rPr>
               <w:t xml:space="preserve">Variable indépendante fixe catégorique à cinq niveaux (mai, juin, juillet, août, septembre). Le mois au cours duquel chaque expérience a été menée. </w:t>
             </w:r>
-            <w:r>
-              <w:rPr>
-                <w:rFonts w:ascii="Arial" w:hAnsi="Arial" w:cs="Arial"/>
-                <w:sz w:val="20"/>
-                <w:szCs w:val="20"/>
-              </w:rPr>
-              <w:t>Simplement appelé « expérience » dans l'analyse complémentaire.</w:t>
+            <w:proofErr w:type="spellStart"/>
+            <w:r>
+              <w:rPr>
+                <w:rFonts w:ascii="Arial" w:hAnsi="Arial" w:cs="Arial"/>
+                <w:sz w:val="20"/>
+                <w:szCs w:val="20"/>
+              </w:rPr>
+              <w:t>Simplement</w:t>
+            </w:r>
+            <w:proofErr w:type="spellEnd"/>
+            <w:r>
+              <w:rPr>
+                <w:rFonts w:ascii="Arial" w:hAnsi="Arial" w:cs="Arial"/>
+                <w:sz w:val="20"/>
+                <w:szCs w:val="20"/>
+              </w:rPr>
+              <w:t xml:space="preserve"> </w:t>
+            </w:r>
+            <w:proofErr w:type="spellStart"/>
+            <w:r>
+              <w:rPr>
+                <w:rFonts w:ascii="Arial" w:hAnsi="Arial" w:cs="Arial"/>
+                <w:sz w:val="20"/>
+                <w:szCs w:val="20"/>
+              </w:rPr>
+              <w:t>appelé</w:t>
+            </w:r>
+            <w:proofErr w:type="spellEnd"/>
+            <w:r>
+              <w:rPr>
+                <w:rFonts w:ascii="Arial" w:hAnsi="Arial" w:cs="Arial"/>
+                <w:sz w:val="20"/>
+                <w:szCs w:val="20"/>
+              </w:rPr>
+              <w:t xml:space="preserve"> « </w:t>
+            </w:r>
+            <w:proofErr w:type="spellStart"/>
+            <w:r>
+              <w:rPr>
+                <w:rFonts w:ascii="Arial" w:hAnsi="Arial" w:cs="Arial"/>
+                <w:sz w:val="20"/>
+                <w:szCs w:val="20"/>
+              </w:rPr>
+              <w:t>expérience</w:t>
+            </w:r>
+            <w:proofErr w:type="spellEnd"/>
+            <w:r>
+              <w:rPr>
+                <w:rFonts w:ascii="Arial" w:hAnsi="Arial" w:cs="Arial"/>
+                <w:sz w:val="20"/>
+                <w:szCs w:val="20"/>
+              </w:rPr>
+              <w:t xml:space="preserve"> » dans </w:t>
+            </w:r>
+            <w:proofErr w:type="spellStart"/>
+            <w:r>
+              <w:rPr>
+                <w:rFonts w:ascii="Arial" w:hAnsi="Arial" w:cs="Arial"/>
+                <w:sz w:val="20"/>
+                <w:szCs w:val="20"/>
+              </w:rPr>
+              <w:t>l'analyse</w:t>
+            </w:r>
+            <w:proofErr w:type="spellEnd"/>
+            <w:r>
+              <w:rPr>
+                <w:rFonts w:ascii="Arial" w:hAnsi="Arial" w:cs="Arial"/>
+                <w:sz w:val="20"/>
+                <w:szCs w:val="20"/>
+              </w:rPr>
+              <w:t xml:space="preserve"> </w:t>
+            </w:r>
+            <w:proofErr w:type="spellStart"/>
+            <w:r>
+              <w:rPr>
+                <w:rFonts w:ascii="Arial" w:hAnsi="Arial" w:cs="Arial"/>
+                <w:sz w:val="20"/>
+                <w:szCs w:val="20"/>
+              </w:rPr>
+              <w:t>complémentaire</w:t>
+            </w:r>
+            <w:proofErr w:type="spellEnd"/>
+            <w:r>
+              <w:rPr>
+                <w:rFonts w:ascii="Arial" w:hAnsi="Arial" w:cs="Arial"/>
+                <w:sz w:val="20"/>
+                <w:szCs w:val="20"/>
+              </w:rPr>
+              <w:t>.</w:t>
             </w:r>
           </w:p>
         </w:tc>
@@ -16634,6 +18027,7 @@
                 <w:szCs w:val="20"/>
               </w:rPr>
             </w:pPr>
+            <w:proofErr w:type="spellStart"/>
             <w:r>
               <w:rPr>
                 <w:rFonts w:ascii="Arial" w:hAnsi="Arial" w:cs="Arial"/>
@@ -16642,6 +18036,7 @@
               </w:rPr>
               <w:t>time.since.deploy</w:t>
             </w:r>
+            <w:proofErr w:type="spellEnd"/>
           </w:p>
         </w:tc>
         <w:tc>
@@ -16665,7 +18060,27 @@
                 <w:szCs w:val="20"/>
                 <w:lang w:val="fr-CA"/>
               </w:rPr>
-              <w:t>Variable indépendante fixe catégorique à huit niveaux (15, 30, 45, 60, 75, 90, 105 et 120 minutes). Le moment où le nombre de myes réenfouies a été enregistré après la pêche dans leurs parcelles respectives du mésocosme.</w:t>
+              <w:t xml:space="preserve">Variable indépendante fixe catégorique à huit niveaux (15, 30, 45, 60, 75, 90, 105 et 120 minutes). Le moment où le nombre de myes réenfouies a été enregistré après la pêche dans leurs parcelles respectives du </w:t>
+            </w:r>
+            <w:proofErr w:type="spellStart"/>
+            <w:r>
+              <w:rPr>
+                <w:rFonts w:ascii="Arial" w:hAnsi="Arial" w:cs="Arial"/>
+                <w:sz w:val="20"/>
+                <w:szCs w:val="20"/>
+                <w:lang w:val="fr-CA"/>
+              </w:rPr>
+              <w:t>mésocosme</w:t>
+            </w:r>
+            <w:proofErr w:type="spellEnd"/>
+            <w:r>
+              <w:rPr>
+                <w:rFonts w:ascii="Arial" w:hAnsi="Arial" w:cs="Arial"/>
+                <w:sz w:val="20"/>
+                <w:szCs w:val="20"/>
+                <w:lang w:val="fr-CA"/>
+              </w:rPr>
+              <w:t>.</w:t>
             </w:r>
           </w:p>
         </w:tc>
@@ -16687,6 +18102,7 @@
                 <w:szCs w:val="20"/>
               </w:rPr>
             </w:pPr>
+            <w:proofErr w:type="spellStart"/>
             <w:r>
               <w:rPr>
                 <w:rFonts w:ascii="Arial" w:hAnsi="Arial" w:cs="Arial"/>
@@ -16695,6 +18111,7 @@
               </w:rPr>
               <w:t>tide.level</w:t>
             </w:r>
+            <w:proofErr w:type="spellEnd"/>
           </w:p>
         </w:tc>
         <w:tc>
@@ -16718,7 +18135,107 @@
                 <w:szCs w:val="20"/>
                 <w:lang w:val="fr-CA"/>
               </w:rPr>
-              <w:t>Variable indépendante fixe catégorique à trois niveaux (intertidal, subtidal peu profond, subtidal plus profond). Niveau de marée auquel les myes ont été relâchées dans leurs parcelles de mésocosme respectives. IN = intertidal ; S1 = subtidal peu profond ; S2 = subtidal plus profond.</w:t>
+              <w:t xml:space="preserve">Variable indépendante fixe catégorique à trois niveaux (intertidal, </w:t>
+            </w:r>
+            <w:proofErr w:type="spellStart"/>
+            <w:r>
+              <w:rPr>
+                <w:rFonts w:ascii="Arial" w:hAnsi="Arial" w:cs="Arial"/>
+                <w:sz w:val="20"/>
+                <w:szCs w:val="20"/>
+                <w:lang w:val="fr-CA"/>
+              </w:rPr>
+              <w:t>subtidal</w:t>
+            </w:r>
+            <w:proofErr w:type="spellEnd"/>
+            <w:r>
+              <w:rPr>
+                <w:rFonts w:ascii="Arial" w:hAnsi="Arial" w:cs="Arial"/>
+                <w:sz w:val="20"/>
+                <w:szCs w:val="20"/>
+                <w:lang w:val="fr-CA"/>
+              </w:rPr>
+              <w:t xml:space="preserve"> peu profond, </w:t>
+            </w:r>
+            <w:proofErr w:type="spellStart"/>
+            <w:r>
+              <w:rPr>
+                <w:rFonts w:ascii="Arial" w:hAnsi="Arial" w:cs="Arial"/>
+                <w:sz w:val="20"/>
+                <w:szCs w:val="20"/>
+                <w:lang w:val="fr-CA"/>
+              </w:rPr>
+              <w:t>subtidal</w:t>
+            </w:r>
+            <w:proofErr w:type="spellEnd"/>
+            <w:r>
+              <w:rPr>
+                <w:rFonts w:ascii="Arial" w:hAnsi="Arial" w:cs="Arial"/>
+                <w:sz w:val="20"/>
+                <w:szCs w:val="20"/>
+                <w:lang w:val="fr-CA"/>
+              </w:rPr>
+              <w:t xml:space="preserve"> plus profond). Niveau de marée auquel les myes ont été relâchées dans leurs parcelles de </w:t>
+            </w:r>
+            <w:proofErr w:type="spellStart"/>
+            <w:r>
+              <w:rPr>
+                <w:rFonts w:ascii="Arial" w:hAnsi="Arial" w:cs="Arial"/>
+                <w:sz w:val="20"/>
+                <w:szCs w:val="20"/>
+                <w:lang w:val="fr-CA"/>
+              </w:rPr>
+              <w:t>mésocosme</w:t>
+            </w:r>
+            <w:proofErr w:type="spellEnd"/>
+            <w:r>
+              <w:rPr>
+                <w:rFonts w:ascii="Arial" w:hAnsi="Arial" w:cs="Arial"/>
+                <w:sz w:val="20"/>
+                <w:szCs w:val="20"/>
+                <w:lang w:val="fr-CA"/>
+              </w:rPr>
+              <w:t xml:space="preserve"> respectives. IN = intertidal ; S1 = </w:t>
+            </w:r>
+            <w:proofErr w:type="spellStart"/>
+            <w:r>
+              <w:rPr>
+                <w:rFonts w:ascii="Arial" w:hAnsi="Arial" w:cs="Arial"/>
+                <w:sz w:val="20"/>
+                <w:szCs w:val="20"/>
+                <w:lang w:val="fr-CA"/>
+              </w:rPr>
+              <w:t>subtidal</w:t>
+            </w:r>
+            <w:proofErr w:type="spellEnd"/>
+            <w:r>
+              <w:rPr>
+                <w:rFonts w:ascii="Arial" w:hAnsi="Arial" w:cs="Arial"/>
+                <w:sz w:val="20"/>
+                <w:szCs w:val="20"/>
+                <w:lang w:val="fr-CA"/>
+              </w:rPr>
+              <w:t xml:space="preserve"> peu profond ; S2 = </w:t>
+            </w:r>
+            <w:proofErr w:type="spellStart"/>
+            <w:r>
+              <w:rPr>
+                <w:rFonts w:ascii="Arial" w:hAnsi="Arial" w:cs="Arial"/>
+                <w:sz w:val="20"/>
+                <w:szCs w:val="20"/>
+                <w:lang w:val="fr-CA"/>
+              </w:rPr>
+              <w:t>subtidal</w:t>
+            </w:r>
+            <w:proofErr w:type="spellEnd"/>
+            <w:r>
+              <w:rPr>
+                <w:rFonts w:ascii="Arial" w:hAnsi="Arial" w:cs="Arial"/>
+                <w:sz w:val="20"/>
+                <w:szCs w:val="20"/>
+                <w:lang w:val="fr-CA"/>
+              </w:rPr>
+              <w:t xml:space="preserve"> plus profond.</w:t>
             </w:r>
           </w:p>
         </w:tc>
@@ -16740,6 +18257,7 @@
                 <w:szCs w:val="20"/>
               </w:rPr>
             </w:pPr>
+            <w:proofErr w:type="spellStart"/>
             <w:r>
               <w:rPr>
                 <w:rFonts w:ascii="Arial" w:hAnsi="Arial" w:cs="Arial"/>
@@ -16748,6 +18266,7 @@
               </w:rPr>
               <w:t>plot.glob</w:t>
             </w:r>
+            <w:proofErr w:type="spellEnd"/>
           </w:p>
         </w:tc>
         <w:tc>
@@ -16770,15 +18289,81 @@
                 <w:szCs w:val="20"/>
                 <w:lang w:val="fr-CA"/>
               </w:rPr>
-              <w:t xml:space="preserve">Variable indépendante aléatoire catégorique avec 150 niveaux. Identification de chaque parcelle de mésocosme dans chaque expérience. Les parcelles individuelles sont répétées huit fois dans chaque expérience, car la même parcelle a été évaluée toutes les 15 minutes pendant deux heures. </w:t>
-            </w:r>
-            <w:r>
-              <w:rPr>
-                <w:rFonts w:ascii="Arial" w:hAnsi="Arial" w:cs="Arial"/>
-                <w:sz w:val="20"/>
-                <w:szCs w:val="20"/>
-              </w:rPr>
-              <w:t>Appelé « Plot ID » dans l'analyse complémentaire.</w:t>
+              <w:t xml:space="preserve">Variable indépendante aléatoire catégorique avec 150 niveaux. Identification de chaque parcelle de </w:t>
+            </w:r>
+            <w:proofErr w:type="spellStart"/>
+            <w:r>
+              <w:rPr>
+                <w:rFonts w:ascii="Arial" w:hAnsi="Arial" w:cs="Arial"/>
+                <w:sz w:val="20"/>
+                <w:szCs w:val="20"/>
+                <w:lang w:val="fr-CA"/>
+              </w:rPr>
+              <w:t>mésocosme</w:t>
+            </w:r>
+            <w:proofErr w:type="spellEnd"/>
+            <w:r>
+              <w:rPr>
+                <w:rFonts w:ascii="Arial" w:hAnsi="Arial" w:cs="Arial"/>
+                <w:sz w:val="20"/>
+                <w:szCs w:val="20"/>
+                <w:lang w:val="fr-CA"/>
+              </w:rPr>
+              <w:t xml:space="preserve"> dans chaque expérience. Les parcelles individuelles sont répétées huit fois dans chaque expérience, car la même parcelle a été évaluée toutes les 15 minutes pendant deux heures. </w:t>
+            </w:r>
+            <w:proofErr w:type="spellStart"/>
+            <w:r>
+              <w:rPr>
+                <w:rFonts w:ascii="Arial" w:hAnsi="Arial" w:cs="Arial"/>
+                <w:sz w:val="20"/>
+                <w:szCs w:val="20"/>
+              </w:rPr>
+              <w:t>Appelé</w:t>
+            </w:r>
+            <w:proofErr w:type="spellEnd"/>
+            <w:r>
+              <w:rPr>
+                <w:rFonts w:ascii="Arial" w:hAnsi="Arial" w:cs="Arial"/>
+                <w:sz w:val="20"/>
+                <w:szCs w:val="20"/>
+              </w:rPr>
+              <w:t xml:space="preserve"> « Plot ID » dans </w:t>
+            </w:r>
+            <w:proofErr w:type="spellStart"/>
+            <w:r>
+              <w:rPr>
+                <w:rFonts w:ascii="Arial" w:hAnsi="Arial" w:cs="Arial"/>
+                <w:sz w:val="20"/>
+                <w:szCs w:val="20"/>
+              </w:rPr>
+              <w:t>l'analyse</w:t>
+            </w:r>
+            <w:proofErr w:type="spellEnd"/>
+            <w:r>
+              <w:rPr>
+                <w:rFonts w:ascii="Arial" w:hAnsi="Arial" w:cs="Arial"/>
+                <w:sz w:val="20"/>
+                <w:szCs w:val="20"/>
+              </w:rPr>
+              <w:t xml:space="preserve"> </w:t>
+            </w:r>
+            <w:proofErr w:type="spellStart"/>
+            <w:r>
+              <w:rPr>
+                <w:rFonts w:ascii="Arial" w:hAnsi="Arial" w:cs="Arial"/>
+                <w:sz w:val="20"/>
+                <w:szCs w:val="20"/>
+              </w:rPr>
+              <w:t>complémentaire</w:t>
+            </w:r>
+            <w:proofErr w:type="spellEnd"/>
+            <w:r>
+              <w:rPr>
+                <w:rFonts w:ascii="Arial" w:hAnsi="Arial" w:cs="Arial"/>
+                <w:sz w:val="20"/>
+                <w:szCs w:val="20"/>
+              </w:rPr>
+              <w:t>.</w:t>
             </w:r>
           </w:p>
         </w:tc>
@@ -16800,6 +18385,7 @@
                 <w:szCs w:val="20"/>
               </w:rPr>
             </w:pPr>
+            <w:proofErr w:type="spellStart"/>
             <w:r>
               <w:rPr>
                 <w:rFonts w:ascii="Arial" w:hAnsi="Arial" w:cs="Arial"/>
@@ -16808,6 +18394,7 @@
               </w:rPr>
               <w:t>pred.treat</w:t>
             </w:r>
+            <w:proofErr w:type="spellEnd"/>
           </w:p>
         </w:tc>
         <w:tc>
@@ -16830,15 +18417,71 @@
                 <w:szCs w:val="20"/>
                 <w:lang w:val="fr-CA"/>
               </w:rPr>
-              <w:t xml:space="preserve">Variable indépendante fixe catégorique à deux niveaux (exclusion du prédateur, inclusion du prédateur). Type de parcelle de mésocosme utilisée pour l'inclusion ou l'exclusion des prédateurs de crabes. </w:t>
-            </w:r>
-            <w:r>
-              <w:rPr>
-                <w:rFonts w:ascii="Arial" w:hAnsi="Arial" w:cs="Arial"/>
-                <w:sz w:val="20"/>
-                <w:szCs w:val="20"/>
-              </w:rPr>
-              <w:t>PE = exclusion des prédateurs ; PI = inclusion des prédateurs.</w:t>
+              <w:t xml:space="preserve">Variable indépendante fixe catégorique à deux niveaux (exclusion du prédateur, inclusion du prédateur). Type de parcelle de </w:t>
+            </w:r>
+            <w:proofErr w:type="spellStart"/>
+            <w:r>
+              <w:rPr>
+                <w:rFonts w:ascii="Arial" w:hAnsi="Arial" w:cs="Arial"/>
+                <w:sz w:val="20"/>
+                <w:szCs w:val="20"/>
+                <w:lang w:val="fr-CA"/>
+              </w:rPr>
+              <w:t>mésocosme</w:t>
+            </w:r>
+            <w:proofErr w:type="spellEnd"/>
+            <w:r>
+              <w:rPr>
+                <w:rFonts w:ascii="Arial" w:hAnsi="Arial" w:cs="Arial"/>
+                <w:sz w:val="20"/>
+                <w:szCs w:val="20"/>
+                <w:lang w:val="fr-CA"/>
+              </w:rPr>
+              <w:t xml:space="preserve"> utilisée pour l'inclusion ou l'exclusion des prédateurs de crabes. </w:t>
+            </w:r>
+            <w:r>
+              <w:rPr>
+                <w:rFonts w:ascii="Arial" w:hAnsi="Arial" w:cs="Arial"/>
+                <w:sz w:val="20"/>
+                <w:szCs w:val="20"/>
+              </w:rPr>
+              <w:t xml:space="preserve">PE = exclusion des </w:t>
+            </w:r>
+            <w:proofErr w:type="spellStart"/>
+            <w:r>
+              <w:rPr>
+                <w:rFonts w:ascii="Arial" w:hAnsi="Arial" w:cs="Arial"/>
+                <w:sz w:val="20"/>
+                <w:szCs w:val="20"/>
+              </w:rPr>
+              <w:t>prédateurs</w:t>
+            </w:r>
+            <w:proofErr w:type="spellEnd"/>
+            <w:r>
+              <w:rPr>
+                <w:rFonts w:ascii="Arial" w:hAnsi="Arial" w:cs="Arial"/>
+                <w:sz w:val="20"/>
+                <w:szCs w:val="20"/>
+              </w:rPr>
+              <w:t xml:space="preserve"> ; PI = inclusion des </w:t>
+            </w:r>
+            <w:proofErr w:type="spellStart"/>
+            <w:r>
+              <w:rPr>
+                <w:rFonts w:ascii="Arial" w:hAnsi="Arial" w:cs="Arial"/>
+                <w:sz w:val="20"/>
+                <w:szCs w:val="20"/>
+              </w:rPr>
+              <w:t>prédateurs</w:t>
+            </w:r>
+            <w:proofErr w:type="spellEnd"/>
+            <w:r>
+              <w:rPr>
+                <w:rFonts w:ascii="Arial" w:hAnsi="Arial" w:cs="Arial"/>
+                <w:sz w:val="20"/>
+                <w:szCs w:val="20"/>
+              </w:rPr>
+              <w:t>.</w:t>
             </w:r>
           </w:p>
         </w:tc>
@@ -16908,7 +18551,27 @@
                 <w:szCs w:val="20"/>
                 <w:lang w:val="fr-CA"/>
               </w:rPr>
-              <w:t xml:space="preserve"> initialement placées sur le sédiment dans chaque parcelle de mésocosme (ce nombre est toujours de 5).</w:t>
+              <w:t xml:space="preserve"> initialement placées sur le sédiment dans chaque parcelle de </w:t>
+            </w:r>
+            <w:proofErr w:type="spellStart"/>
+            <w:r>
+              <w:rPr>
+                <w:rFonts w:ascii="Arial" w:hAnsi="Arial" w:cs="Arial"/>
+                <w:sz w:val="20"/>
+                <w:szCs w:val="20"/>
+                <w:lang w:val="fr-CA"/>
+              </w:rPr>
+              <w:t>mésocosme</w:t>
+            </w:r>
+            <w:proofErr w:type="spellEnd"/>
+            <w:r>
+              <w:rPr>
+                <w:rFonts w:ascii="Arial" w:hAnsi="Arial" w:cs="Arial"/>
+                <w:sz w:val="20"/>
+                <w:szCs w:val="20"/>
+                <w:lang w:val="fr-CA"/>
+              </w:rPr>
+              <w:t xml:space="preserve"> (ce nombre est toujours de 5).</w:t>
             </w:r>
           </w:p>
         </w:tc>
@@ -16978,7 +18641,27 @@
                 <w:szCs w:val="20"/>
                 <w:lang w:val="fr-CA"/>
               </w:rPr>
-              <w:t xml:space="preserve"> qui ont réenfouies le sol dans chaque parcelle de mésocosme à chaque point dans le temps.</w:t>
+              <w:t xml:space="preserve"> qui ont réenfouies le sol dans chaque parcelle de </w:t>
+            </w:r>
+            <w:proofErr w:type="spellStart"/>
+            <w:r>
+              <w:rPr>
+                <w:rFonts w:ascii="Arial" w:hAnsi="Arial" w:cs="Arial"/>
+                <w:sz w:val="20"/>
+                <w:szCs w:val="20"/>
+                <w:lang w:val="fr-CA"/>
+              </w:rPr>
+              <w:t>mésocosme</w:t>
+            </w:r>
+            <w:proofErr w:type="spellEnd"/>
+            <w:r>
+              <w:rPr>
+                <w:rFonts w:ascii="Arial" w:hAnsi="Arial" w:cs="Arial"/>
+                <w:sz w:val="20"/>
+                <w:szCs w:val="20"/>
+                <w:lang w:val="fr-CA"/>
+              </w:rPr>
+              <w:t xml:space="preserve"> à chaque point dans le temps.</w:t>
             </w:r>
           </w:p>
         </w:tc>
@@ -17000,6 +18683,7 @@
                 <w:szCs w:val="20"/>
               </w:rPr>
             </w:pPr>
+            <w:proofErr w:type="spellStart"/>
             <w:r>
               <w:rPr>
                 <w:rFonts w:ascii="Arial" w:hAnsi="Arial" w:cs="Arial"/>
@@ -17008,6 +18692,7 @@
               </w:rPr>
               <w:t>prop.burrowed</w:t>
             </w:r>
+            <w:proofErr w:type="spellEnd"/>
           </w:p>
         </w:tc>
         <w:tc>
@@ -17049,7 +18734,27 @@
                 <w:szCs w:val="20"/>
                 <w:lang w:val="fr-CA"/>
               </w:rPr>
-              <w:t xml:space="preserve"> ayant repoussé dans chaque parcelle de mésocosme à chaque point dans le temps. </w:t>
+              <w:t xml:space="preserve"> ayant repoussé dans chaque parcelle de </w:t>
+            </w:r>
+            <w:proofErr w:type="spellStart"/>
+            <w:r>
+              <w:rPr>
+                <w:rFonts w:ascii="Arial" w:hAnsi="Arial" w:cs="Arial"/>
+                <w:sz w:val="20"/>
+                <w:szCs w:val="20"/>
+                <w:lang w:val="fr-CA"/>
+              </w:rPr>
+              <w:t>mésocosme</w:t>
+            </w:r>
+            <w:proofErr w:type="spellEnd"/>
+            <w:r>
+              <w:rPr>
+                <w:rFonts w:ascii="Arial" w:hAnsi="Arial" w:cs="Arial"/>
+                <w:sz w:val="20"/>
+                <w:szCs w:val="20"/>
+                <w:lang w:val="fr-CA"/>
+              </w:rPr>
+              <w:t xml:space="preserve"> à chaque point dans le temps. </w:t>
             </w:r>
             <w:r>
               <w:rPr>
@@ -17060,6 +18765,7 @@
               </w:rPr>
               <w:t>Calculé comme suit :</w:t>
             </w:r>
+            <w:proofErr w:type="spellStart"/>
             <w:r>
               <w:rPr>
                 <w:rFonts w:ascii="Arial" w:hAnsi="Arial" w:cs="Arial"/>
@@ -17069,7 +18775,43 @@
                 <w:szCs w:val="20"/>
                 <w:lang w:val="fr-CA"/>
               </w:rPr>
-              <w:t>prop.burrowed = burrowed ÷ initial</w:t>
+              <w:t>prop.burrowed</w:t>
+            </w:r>
+            <w:proofErr w:type="spellEnd"/>
+            <w:r>
+              <w:rPr>
+                <w:rFonts w:ascii="Arial" w:hAnsi="Arial" w:cs="Arial"/>
+                <w:i/>
+                <w:iCs/>
+                <w:sz w:val="20"/>
+                <w:szCs w:val="20"/>
+                <w:lang w:val="fr-CA"/>
+              </w:rPr>
+              <w:t xml:space="preserve"> = </w:t>
+            </w:r>
+            <w:proofErr w:type="spellStart"/>
+            <w:r>
+              <w:rPr>
+                <w:rFonts w:ascii="Arial" w:hAnsi="Arial" w:cs="Arial"/>
+                <w:i/>
+                <w:iCs/>
+                <w:sz w:val="20"/>
+                <w:szCs w:val="20"/>
+                <w:lang w:val="fr-CA"/>
+              </w:rPr>
+              <w:t>burrowed</w:t>
+            </w:r>
+            <w:proofErr w:type="spellEnd"/>
+            <w:r>
+              <w:rPr>
+                <w:rFonts w:ascii="Arial" w:hAnsi="Arial" w:cs="Arial"/>
+                <w:i/>
+                <w:iCs/>
+                <w:sz w:val="20"/>
+                <w:szCs w:val="20"/>
+                <w:lang w:val="fr-CA"/>
+              </w:rPr>
+              <w:t xml:space="preserve"> ÷ initial</w:t>
             </w:r>
           </w:p>
         </w:tc>
@@ -17093,7 +18835,7 @@
 </file>
 
 <file path=word/styles.xml><?xml version="1.0" encoding="utf-8"?>
-<w:styles xmlns:mc="http://schemas.openxmlformats.org/markup-compatibility/2006" xmlns:r="http://schemas.openxmlformats.org/officeDocument/2006/relationships" xmlns:w="http://schemas.openxmlformats.org/wordprocessingml/2006/main" xmlns:w14="http://schemas.microsoft.com/office/word/2010/wordml" xmlns:w15="http://schemas.microsoft.com/office/word/2012/wordml" xmlns:w16cex="http://schemas.microsoft.com/office/word/2018/wordml/cex" xmlns:w16cid="http://schemas.microsoft.com/office/word/2016/wordml/cid" xmlns:w16="http://schemas.microsoft.com/office/word/2018/wordml" xmlns:w16sdtdh="http://schemas.microsoft.com/office/word/2020/wordml/sdtdatahash" xmlns:w16se="http://schemas.microsoft.com/office/word/2015/wordml/symex" mc:Ignorable="w14 w15 w16se w16cid w16 w16cex w16sdtdh">
+<w:styles xmlns:mc="http://schemas.openxmlformats.org/markup-compatibility/2006" xmlns:r="http://schemas.openxmlformats.org/officeDocument/2006/relationships" xmlns:w="http://schemas.openxmlformats.org/wordprocessingml/2006/main" xmlns:w14="http://schemas.microsoft.com/office/word/2010/wordml" xmlns:w15="http://schemas.microsoft.com/office/word/2012/wordml" xmlns:w16cex="http://schemas.microsoft.com/office/word/2018/wordml/cex" xmlns:w16cid="http://schemas.microsoft.com/office/word/2016/wordml/cid" xmlns:w16="http://schemas.microsoft.com/office/word/2018/wordml" xmlns:w16du="http://schemas.microsoft.com/office/word/2023/wordml/word16du" xmlns:w16sdtdh="http://schemas.microsoft.com/office/word/2020/wordml/sdtdatahash" xmlns:w16se="http://schemas.microsoft.com/office/word/2015/wordml/symex" mc:Ignorable="w14 w15 w16se w16cid w16 w16cex w16sdtdh w16du">
   <w:docDefaults>
     <w:rPrDefault>
       <w:rPr>
@@ -17498,6 +19240,26 @@
       <w14:ligatures w14:val="none"/>
     </w:rPr>
   </w:style>
+  <w:style w:type="paragraph" w:styleId="Heading1">
+    <w:name w:val="heading 1"/>
+    <w:basedOn w:val="Normal"/>
+    <w:next w:val="Normal"/>
+    <w:link w:val="Heading1Char"/>
+    <w:uiPriority w:val="9"/>
+    <w:qFormat/>
+    <w:rsid w:val="00914515"/>
+    <w:pPr>
+      <w:jc w:val="both"/>
+      <w:outlineLvl w:val="0"/>
+    </w:pPr>
+    <w:rPr>
+      <w:rFonts w:ascii="Arial" w:hAnsi="Arial" w:cs="Arial"/>
+      <w:b/>
+      <w:bCs/>
+      <w:sz w:val="28"/>
+      <w:szCs w:val="28"/>
+    </w:rPr>
+  </w:style>
   <w:style w:type="character" w:default="1" w:styleId="DefaultParagraphFont">
     <w:name w:val="Default Paragraph Font"/>
     <w:uiPriority w:val="1"/>
@@ -17578,6 +19340,57 @@
     </w:pPr>
     <w:rPr>
       <w:kern w:val="0"/>
+      <w14:ligatures w14:val="none"/>
+    </w:rPr>
+  </w:style>
+  <w:style w:type="paragraph" w:styleId="Title">
+    <w:name w:val="Title"/>
+    <w:basedOn w:val="Normal"/>
+    <w:next w:val="Normal"/>
+    <w:link w:val="TitleChar"/>
+    <w:uiPriority w:val="10"/>
+    <w:qFormat/>
+    <w:rsid w:val="00914515"/>
+    <w:pPr>
+      <w:suppressLineNumbers/>
+    </w:pPr>
+    <w:rPr>
+      <w:rFonts w:ascii="Arial" w:hAnsi="Arial" w:cs="Arial"/>
+      <w:b/>
+      <w:bCs/>
+      <w:sz w:val="32"/>
+      <w:szCs w:val="32"/>
+    </w:rPr>
+  </w:style>
+  <w:style w:type="character" w:customStyle="1" w:styleId="TitleChar">
+    <w:name w:val="Title Char"/>
+    <w:basedOn w:val="DefaultParagraphFont"/>
+    <w:link w:val="Title"/>
+    <w:uiPriority w:val="10"/>
+    <w:rsid w:val="00914515"/>
+    <w:rPr>
+      <w:rFonts w:ascii="Arial" w:hAnsi="Arial" w:cs="Arial"/>
+      <w:b/>
+      <w:bCs/>
+      <w:kern w:val="0"/>
+      <w:sz w:val="32"/>
+      <w:szCs w:val="32"/>
+      <w14:ligatures w14:val="none"/>
+    </w:rPr>
+  </w:style>
+  <w:style w:type="character" w:customStyle="1" w:styleId="Heading1Char">
+    <w:name w:val="Heading 1 Char"/>
+    <w:basedOn w:val="DefaultParagraphFont"/>
+    <w:link w:val="Heading1"/>
+    <w:uiPriority w:val="9"/>
+    <w:rsid w:val="00914515"/>
+    <w:rPr>
+      <w:rFonts w:ascii="Arial" w:hAnsi="Arial" w:cs="Arial"/>
+      <w:b/>
+      <w:bCs/>
+      <w:kern w:val="0"/>
+      <w:sz w:val="28"/>
+      <w:szCs w:val="28"/>
       <w14:ligatures w14:val="none"/>
     </w:rPr>
   </w:style>
@@ -17877,4 +19690,16 @@
     </a:ext>
   </a:extLst>
 </a:theme>
+</file>
+
+<file path=customXml/item1.xml><?xml version="1.0" encoding="utf-8"?>
+<b:Sources xmlns:b="http://schemas.openxmlformats.org/officeDocument/2006/bibliography" xmlns="http://schemas.openxmlformats.org/officeDocument/2006/bibliography" SelectedStyle="\APASixthEditionOfficeOnline.xsl" StyleName="APA" Version="6"/>
+</file>
+
+<file path=customXml/itemProps1.xml><?xml version="1.0" encoding="utf-8"?>
+<ds:datastoreItem xmlns:ds="http://schemas.openxmlformats.org/officeDocument/2006/customXml" ds:itemID="{57DF13B9-0553-4505-BE90-D886B9765F8F}">
+  <ds:schemaRefs>
+    <ds:schemaRef ds:uri="http://schemas.openxmlformats.org/officeDocument/2006/bibliography"/>
+  </ds:schemaRefs>
+</ds:datastoreItem>
 </file>